--- a/phase 1.docx
+++ b/phase 1.docx
@@ -33,7 +33,7 @@
                     </pic:cNvPicPr>
                   </pic:nvPicPr>
                   <pic:blipFill>
-                    <a:blip r:embed="rId6">
+                    <a:blip r:embed="rId7">
                       <a:extLst>
                         <a:ext uri="{28A0092B-C50C-407E-A947-70E740481C1C}">
                           <a14:useLocalDpi xmlns:a14="http://schemas.microsoft.com/office/drawing/2010/main" val="0"/>
@@ -239,6 +239,7 @@
           <w:rtl/>
         </w:rPr>
       </w:pPr>
+      <w:proofErr w:type="spellStart"/>
       <w:r>
         <w:rPr>
           <w:rFonts w:cs="B Koodak" w:hint="cs"/>
@@ -246,41 +247,39 @@
           <w:szCs w:val="28"/>
           <w:rtl/>
         </w:rPr>
-        <w:t>گردآورندگان:</w:t>
-      </w:r>
-    </w:p>
-    <w:p>
-      <w:pPr>
-        <w:bidi/>
-        <w:jc w:val="center"/>
-        <w:rPr>
-          <w:rFonts w:cs="B Koodak"/>
-          <w:sz w:val="24"/>
-          <w:szCs w:val="24"/>
-          <w:rtl/>
-        </w:rPr>
-      </w:pPr>
-      <w:r>
-        <w:rPr>
-          <w:rFonts w:cs="B Koodak" w:hint="cs"/>
-          <w:sz w:val="24"/>
-          <w:szCs w:val="24"/>
-          <w:rtl/>
-        </w:rPr>
-        <w:t xml:space="preserve"> محمد محمدی</w:t>
-      </w:r>
-    </w:p>
-    <w:p>
-      <w:pPr>
-        <w:bidi/>
-        <w:jc w:val="center"/>
-        <w:rPr>
-          <w:rFonts w:cs="B Koodak"/>
+        <w:t>گردآورندگان</w:t>
+      </w:r>
+      <w:proofErr w:type="spellEnd"/>
+      <w:r>
+        <w:rPr>
+          <w:rFonts w:cs="B Koodak" w:hint="cs"/>
           <w:sz w:val="28"/>
           <w:szCs w:val="28"/>
           <w:rtl/>
         </w:rPr>
-      </w:pPr>
+        <w:t>:</w:t>
+      </w:r>
+    </w:p>
+    <w:p>
+      <w:pPr>
+        <w:bidi/>
+        <w:jc w:val="center"/>
+        <w:rPr>
+          <w:rFonts w:cs="B Koodak"/>
+          <w:sz w:val="24"/>
+          <w:szCs w:val="24"/>
+          <w:rtl/>
+        </w:rPr>
+      </w:pPr>
+      <w:r>
+        <w:rPr>
+          <w:rFonts w:cs="B Koodak" w:hint="cs"/>
+          <w:sz w:val="24"/>
+          <w:szCs w:val="24"/>
+          <w:rtl/>
+        </w:rPr>
+        <w:t xml:space="preserve"> محمد محمدی</w:t>
+      </w:r>
     </w:p>
     <w:p>
       <w:pPr>
@@ -336,103 +335,171 @@
         <w:jc w:val="center"/>
         <w:rPr>
           <w:rFonts w:cs="B Koodak"/>
-          <w:sz w:val="24"/>
-          <w:szCs w:val="24"/>
-          <w:rtl/>
-        </w:rPr>
-      </w:pPr>
-      <w:r>
-        <w:rPr>
-          <w:rFonts w:cs="B Koodak" w:hint="cs"/>
-          <w:sz w:val="24"/>
-          <w:szCs w:val="24"/>
-          <w:rtl/>
-        </w:rPr>
-        <w:t>استاد راهنما:</w:t>
-      </w:r>
-      <w:r>
-        <w:rPr>
-          <w:rFonts w:cs="B Koodak" w:hint="cs"/>
-          <w:sz w:val="24"/>
-          <w:szCs w:val="24"/>
-          <w:rtl/>
-        </w:rPr>
-        <w:t xml:space="preserve"> جناب دکتر محمدرضا شعرباف</w:t>
-      </w:r>
-    </w:p>
-    <w:p>
-      <w:pPr>
-        <w:bidi/>
-        <w:jc w:val="center"/>
-        <w:rPr>
-          <w:rFonts w:cs="B Koodak"/>
-          <w:sz w:val="24"/>
-          <w:szCs w:val="24"/>
-          <w:rtl/>
-        </w:rPr>
-      </w:pPr>
-      <w:r>
-        <w:rPr>
-          <w:rFonts w:cs="B Koodak" w:hint="cs"/>
-          <w:sz w:val="24"/>
-          <w:szCs w:val="24"/>
-          <w:rtl/>
-        </w:rPr>
-        <w:t>دستیار آموزشی</w:t>
-      </w:r>
-      <w:r>
-        <w:rPr>
-          <w:rFonts w:cs="B Koodak" w:hint="cs"/>
-          <w:sz w:val="24"/>
-          <w:szCs w:val="24"/>
-          <w:rtl/>
-        </w:rPr>
-        <w:t>: خانم شیما مغزی</w:t>
-      </w:r>
-    </w:p>
-    <w:p>
-      <w:pPr>
-        <w:bidi/>
-        <w:jc w:val="center"/>
-        <w:rPr>
-          <w:rFonts w:cs="B Koodak" w:hint="cs"/>
-          <w:sz w:val="24"/>
-          <w:szCs w:val="24"/>
-          <w:rtl/>
-        </w:rPr>
-      </w:pPr>
-      <w:r>
-        <w:rPr>
-          <w:rFonts w:cs="B Koodak" w:hint="cs"/>
-          <w:sz w:val="24"/>
-          <w:szCs w:val="24"/>
-          <w:rtl/>
-        </w:rPr>
-        <w:t xml:space="preserve">نیم سال دوم سال تحصیلی </w:t>
-      </w:r>
-      <w:r>
-        <w:rPr>
-          <w:rFonts w:cs="B Koodak" w:hint="cs"/>
-          <w:sz w:val="24"/>
-          <w:szCs w:val="24"/>
-          <w:rtl/>
-        </w:rPr>
-        <w:t>۱۴۰۳ - ۱۴۰۴</w:t>
-      </w:r>
-    </w:p>
-    <w:p>
-      <w:pPr>
-        <w:bidi/>
-        <w:jc w:val="center"/>
-        <w:rPr>
-          <w:rFonts w:cs="B Koodak"/>
           <w:sz w:val="28"/>
           <w:szCs w:val="28"/>
+          <w:rtl/>
+        </w:rPr>
+      </w:pPr>
+    </w:p>
+    <w:p>
+      <w:pPr>
+        <w:bidi/>
+        <w:jc w:val="center"/>
+        <w:rPr>
+          <w:rFonts w:cs="B Koodak"/>
+          <w:sz w:val="24"/>
+          <w:szCs w:val="24"/>
+          <w:rtl/>
+        </w:rPr>
+      </w:pPr>
+      <w:r>
+        <w:rPr>
+          <w:rFonts w:cs="B Koodak" w:hint="cs"/>
+          <w:sz w:val="24"/>
+          <w:szCs w:val="24"/>
+          <w:rtl/>
+        </w:rPr>
+        <w:t>استاد راهنما:</w:t>
+      </w:r>
+      <w:r>
+        <w:rPr>
+          <w:rFonts w:cs="B Koodak" w:hint="cs"/>
+          <w:sz w:val="24"/>
+          <w:szCs w:val="24"/>
+          <w:rtl/>
+        </w:rPr>
+        <w:t xml:space="preserve"> جناب دکتر محمدرضا شعرباف</w:t>
+      </w:r>
+    </w:p>
+    <w:p>
+      <w:pPr>
+        <w:bidi/>
+        <w:jc w:val="center"/>
+        <w:rPr>
+          <w:rFonts w:cs="B Koodak"/>
+          <w:sz w:val="24"/>
+          <w:szCs w:val="24"/>
+          <w:rtl/>
+        </w:rPr>
+      </w:pPr>
+      <w:r>
+        <w:rPr>
+          <w:rFonts w:cs="B Koodak" w:hint="cs"/>
+          <w:sz w:val="24"/>
+          <w:szCs w:val="24"/>
+          <w:rtl/>
+        </w:rPr>
+        <w:t>دستیار آموزشی</w:t>
+      </w:r>
+      <w:r>
+        <w:rPr>
+          <w:rFonts w:cs="B Koodak" w:hint="cs"/>
+          <w:sz w:val="24"/>
+          <w:szCs w:val="24"/>
+          <w:rtl/>
+        </w:rPr>
+        <w:t>: خانم شیما مغزی</w:t>
+      </w:r>
+    </w:p>
+    <w:p>
+      <w:pPr>
+        <w:bidi/>
+        <w:jc w:val="center"/>
+        <w:rPr>
+          <w:rFonts w:cs="B Koodak"/>
+          <w:sz w:val="24"/>
+          <w:szCs w:val="24"/>
+          <w:rtl/>
+        </w:rPr>
+      </w:pPr>
+      <w:r>
+        <w:rPr>
+          <w:rFonts w:cs="B Koodak" w:hint="cs"/>
+          <w:sz w:val="24"/>
+          <w:szCs w:val="24"/>
+          <w:rtl/>
+        </w:rPr>
+        <w:t xml:space="preserve">نیم سال دوم سال تحصیلی </w:t>
+      </w:r>
+      <w:r>
+        <w:rPr>
+          <w:rFonts w:cs="B Koodak" w:hint="cs"/>
+          <w:sz w:val="24"/>
+          <w:szCs w:val="24"/>
+          <w:rtl/>
+        </w:rPr>
+        <w:t>۱۴۰۳ - ۱۴۰۴</w:t>
+      </w:r>
+    </w:p>
+    <w:p>
+      <w:pPr>
+        <w:pStyle w:val="Heading1"/>
+        <w:bidi/>
+        <w:jc w:val="center"/>
+        <w:rPr>
+          <w:rFonts w:cs="B Koodak"/>
+          <w:sz w:val="40"/>
+          <w:szCs w:val="40"/>
+          <w:rtl/>
+        </w:rPr>
+      </w:pPr>
+      <w:r>
+        <w:rPr>
+          <w:rFonts w:cs="B Koodak" w:hint="cs"/>
+          <w:sz w:val="40"/>
+          <w:szCs w:val="40"/>
+          <w:rtl/>
+        </w:rPr>
+        <w:lastRenderedPageBreak/>
+        <w:t>فاز اول</w:t>
+      </w:r>
+      <w:r>
+        <w:rPr>
+          <w:rFonts w:cs="B Koodak" w:hint="cs"/>
+          <w:sz w:val="40"/>
+          <w:szCs w:val="40"/>
+          <w:rtl/>
+        </w:rPr>
+        <w:t>: مقدمات و شناسایی نیازها</w:t>
+      </w:r>
+    </w:p>
+    <w:p>
+      <w:pPr>
+        <w:pStyle w:val="Heading2"/>
+        <w:bidi/>
+        <w:rPr>
+          <w:rFonts w:cs="B Koodak"/>
+          <w:sz w:val="32"/>
+          <w:szCs w:val="32"/>
+          <w:rtl/>
+          <w:lang w:bidi="prs-AF"/>
+        </w:rPr>
+      </w:pPr>
+      <w:r>
+        <w:rPr>
+          <w:rFonts w:cs="B Koodak" w:hint="cs"/>
+          <w:sz w:val="32"/>
+          <w:szCs w:val="32"/>
+          <w:rtl/>
+          <w:lang w:bidi="prs-AF"/>
+        </w:rPr>
+        <w:t>۱-مقدمه</w:t>
+      </w:r>
+    </w:p>
+    <w:p>
+      <w:pPr>
+        <w:bidi/>
+        <w:rPr>
+          <w:rFonts w:cs="B Koodak" w:hint="cs"/>
+          <w:color w:val="2E74B5" w:themeColor="accent5" w:themeShade="BF"/>
+          <w:sz w:val="32"/>
+          <w:szCs w:val="32"/>
+          <w:lang w:bidi="prs-AF"/>
         </w:rPr>
       </w:pPr>
     </w:p>
     <w:sectPr>
-      <w:footerReference w:type="default" r:id="rId7"/>
+      <w:footerReference w:type="default" r:id="rId8"/>
       <w:pgSz w:w="12240" w:h="15840"/>
       <w:pgMar w:top="1440" w:right="1440" w:bottom="1440" w:left="1440" w:header="720" w:footer="720" w:gutter="0"/>
       <w:pgBorders w:offsetFrom="page">
@@ -952,6 +1019,49 @@
       <w:lang w:bidi="fa-IR"/>
     </w:rPr>
   </w:style>
+  <w:style w:type="paragraph" w:styleId="Heading1">
+    <w:name w:val="heading 1"/>
+    <w:basedOn w:val="Normal"/>
+    <w:next w:val="Normal"/>
+    <w:link w:val="Heading1Char"/>
+    <w:uiPriority w:val="9"/>
+    <w:qFormat/>
+    <w:rsid w:val="003532F4"/>
+    <w:pPr>
+      <w:keepNext/>
+      <w:keepLines/>
+      <w:spacing w:before="240" w:after="0"/>
+      <w:outlineLvl w:val="0"/>
+    </w:pPr>
+    <w:rPr>
+      <w:rFonts w:asciiTheme="majorHAnsi" w:eastAsiaTheme="majorEastAsia" w:hAnsiTheme="majorHAnsi" w:cstheme="majorBidi"/>
+      <w:color w:val="2F5496" w:themeColor="accent1" w:themeShade="BF"/>
+      <w:sz w:val="32"/>
+      <w:szCs w:val="32"/>
+    </w:rPr>
+  </w:style>
+  <w:style w:type="paragraph" w:styleId="Heading2">
+    <w:name w:val="heading 2"/>
+    <w:basedOn w:val="Normal"/>
+    <w:next w:val="Normal"/>
+    <w:link w:val="Heading2Char"/>
+    <w:uiPriority w:val="9"/>
+    <w:unhideWhenUsed/>
+    <w:qFormat/>
+    <w:rsid w:val="00B30323"/>
+    <w:pPr>
+      <w:keepNext/>
+      <w:keepLines/>
+      <w:spacing w:before="40" w:after="0"/>
+      <w:outlineLvl w:val="1"/>
+    </w:pPr>
+    <w:rPr>
+      <w:rFonts w:asciiTheme="majorHAnsi" w:eastAsiaTheme="majorEastAsia" w:hAnsiTheme="majorHAnsi" w:cstheme="majorBidi"/>
+      <w:color w:val="2F5496" w:themeColor="accent1" w:themeShade="BF"/>
+      <w:sz w:val="26"/>
+      <w:szCs w:val="26"/>
+    </w:rPr>
+  </w:style>
   <w:style w:type="character" w:default="1" w:styleId="DefaultParagraphFont">
     <w:name w:val="Default Paragraph Font"/>
     <w:uiPriority w:val="1"/>
@@ -1026,6 +1136,34 @@
     <w:uiPriority w:val="99"/>
     <w:rsid w:val="00F20612"/>
     <w:rPr>
+      <w:lang w:bidi="fa-IR"/>
+    </w:rPr>
+  </w:style>
+  <w:style w:type="character" w:customStyle="1" w:styleId="Heading1Char">
+    <w:name w:val="Heading 1 Char"/>
+    <w:basedOn w:val="DefaultParagraphFont"/>
+    <w:link w:val="Heading1"/>
+    <w:uiPriority w:val="9"/>
+    <w:rsid w:val="003532F4"/>
+    <w:rPr>
+      <w:rFonts w:asciiTheme="majorHAnsi" w:eastAsiaTheme="majorEastAsia" w:hAnsiTheme="majorHAnsi" w:cstheme="majorBidi"/>
+      <w:color w:val="2F5496" w:themeColor="accent1" w:themeShade="BF"/>
+      <w:sz w:val="32"/>
+      <w:szCs w:val="32"/>
+      <w:lang w:bidi="fa-IR"/>
+    </w:rPr>
+  </w:style>
+  <w:style w:type="character" w:customStyle="1" w:styleId="Heading2Char">
+    <w:name w:val="Heading 2 Char"/>
+    <w:basedOn w:val="DefaultParagraphFont"/>
+    <w:link w:val="Heading2"/>
+    <w:uiPriority w:val="9"/>
+    <w:rsid w:val="00B30323"/>
+    <w:rPr>
+      <w:rFonts w:asciiTheme="majorHAnsi" w:eastAsiaTheme="majorEastAsia" w:hAnsiTheme="majorHAnsi" w:cstheme="majorBidi"/>
+      <w:color w:val="2F5496" w:themeColor="accent1" w:themeShade="BF"/>
+      <w:sz w:val="26"/>
+      <w:szCs w:val="26"/>
       <w:lang w:bidi="fa-IR"/>
     </w:rPr>
   </w:style>
@@ -1325,4 +1463,16 @@
     </a:ext>
   </a:extLst>
 </a:theme>
+</file>
+
+<file path=customXml/item1.xml><?xml version="1.0" encoding="utf-8"?>
+<b:Sources xmlns:b="http://schemas.openxmlformats.org/officeDocument/2006/bibliography" xmlns="http://schemas.openxmlformats.org/officeDocument/2006/bibliography" SelectedStyle="\GostName.XSL" StyleName="GOST - Name Sort" Version="2003"/>
+</file>
+
+<file path=customXml/itemProps1.xml><?xml version="1.0" encoding="utf-8"?>
+<ds:datastoreItem xmlns:ds="http://schemas.openxmlformats.org/officeDocument/2006/customXml" ds:itemID="{8C478694-0126-4186-A91F-DC552390F465}">
+  <ds:schemaRefs>
+    <ds:schemaRef ds:uri="http://schemas.openxmlformats.org/officeDocument/2006/bibliography"/>
+  </ds:schemaRefs>
+</ds:datastoreItem>
 </file>
--- a/phase 1.docx
+++ b/phase 1.docx
@@ -1,6 +1,7 @@
 
 <file path=word/document.xml><?xml version="1.0" encoding="utf-8"?>
 <w:document xmlns:wpc="http://schemas.microsoft.com/office/word/2010/wordprocessingCanvas" xmlns:cx="http://schemas.microsoft.com/office/drawing/2014/chartex" xmlns:cx1="http://schemas.microsoft.com/office/drawing/2015/9/8/chartex" xmlns:cx2="http://schemas.microsoft.com/office/drawing/2015/10/21/chartex" xmlns:cx3="http://schemas.microsoft.com/office/drawing/2016/5/9/chartex" xmlns:cx4="http://schemas.microsoft.com/office/drawing/2016/5/10/chartex" xmlns:cx5="http://schemas.microsoft.com/office/drawing/2016/5/11/chartex" xmlns:cx6="http://schemas.microsoft.com/office/drawing/2016/5/12/chartex" xmlns:cx7="http://schemas.microsoft.com/office/drawing/2016/5/13/chartex" xmlns:cx8="http://schemas.microsoft.com/office/drawing/2016/5/14/chartex" xmlns:mc="http://schemas.openxmlformats.org/markup-compatibility/2006" xmlns:aink="http://schemas.microsoft.com/office/drawing/2016/ink" xmlns:am3d="http://schemas.microsoft.com/office/drawing/2017/model3d" xmlns:o="urn:schemas-microsoft-com:office:office" xmlns:r="http://schemas.openxmlformats.org/officeDocument/2006/relationships" xmlns:m="http://schemas.openxmlformats.org/officeDocument/2006/math" xmlns:v="urn:schemas-microsoft-com:vml" xmlns:wp14="http://schemas.microsoft.com/office/word/2010/wordprocessingDrawing" xmlns:wp="http://schemas.openxmlformats.org/drawingml/2006/wordprocessingDrawing" xmlns:w10="urn:schemas-microsoft-com:office:word" xmlns:w="http://schemas.openxmlformats.org/wordprocessingml/2006/main" xmlns:w14="http://schemas.microsoft.com/office/word/2010/wordml" xmlns:w15="http://schemas.microsoft.com/office/word/2012/wordml" xmlns:w16cex="http://schemas.microsoft.com/office/word/2018/wordml/cex" xmlns:w16cid="http://schemas.microsoft.com/office/word/2016/wordml/cid" xmlns:w16="http://schemas.microsoft.com/office/word/2018/wordml" xmlns:w16sdtdh="http://schemas.microsoft.com/office/word/2020/wordml/sdtdatahash" xmlns:w16se="http://schemas.microsoft.com/office/word/2015/wordml/symex" xmlns:wpg="http://schemas.microsoft.com/office/word/2010/wordprocessingGroup" xmlns:wpi="http://schemas.microsoft.com/office/word/2010/wordprocessingInk" xmlns:wne="http://schemas.microsoft.com/office/word/2006/wordml" xmlns:wps="http://schemas.microsoft.com/office/word/2010/wordprocessingShape" mc:Ignorable="w14 w15 w16se w16cid w16 w16cex w16sdtdh wp14">
+  <w:background w:color="000000" w:themeColor="text1"/>
   <w:body>
     <w:p>
       <w:pPr>
@@ -239,7 +240,6 @@
           <w:rtl/>
         </w:rPr>
       </w:pPr>
-      <w:proofErr w:type="spellStart"/>
       <w:r>
         <w:rPr>
           <w:rFonts w:cs="B Koodak" w:hint="cs"/>
@@ -247,17 +247,7 @@
           <w:szCs w:val="28"/>
           <w:rtl/>
         </w:rPr>
-        <w:t>گردآورندگان</w:t>
-      </w:r>
-      <w:proofErr w:type="spellEnd"/>
-      <w:r>
-        <w:rPr>
-          <w:rFonts w:cs="B Koodak" w:hint="cs"/>
-          <w:sz w:val="28"/>
-          <w:szCs w:val="28"/>
-          <w:rtl/>
-        </w:rPr>
-        <w:t>:</w:t>
+        <w:t>گردآورندگان:</w:t>
       </w:r>
     </w:p>
     <w:p>
@@ -467,6 +457,7 @@
       <w:pPr>
         <w:pStyle w:val="Heading2"/>
         <w:bidi/>
+        <w:ind w:firstLine="720"/>
         <w:rPr>
           <w:rFonts w:cs="B Koodak"/>
           <w:sz w:val="32"/>
@@ -490,7 +481,314 @@
       <w:pPr>
         <w:bidi/>
         <w:rPr>
-          <w:rFonts w:cs="B Koodak" w:hint="cs"/>
+          <w:rFonts w:cs="B Koodak"/>
+          <w:sz w:val="24"/>
+          <w:szCs w:val="24"/>
+          <w:rtl/>
+          <w:lang w:bidi="prs-AF"/>
+        </w:rPr>
+      </w:pPr>
+      <w:r>
+        <w:rPr>
+          <w:rtl/>
+          <w:lang w:bidi="prs-AF"/>
+        </w:rPr>
+        <w:tab/>
+      </w:r>
+      <w:r>
+        <w:rPr>
+          <w:rFonts w:cs="B Koodak" w:hint="cs"/>
+          <w:sz w:val="24"/>
+          <w:szCs w:val="24"/>
+          <w:rtl/>
+          <w:lang w:bidi="prs-AF"/>
+        </w:rPr>
+        <w:t xml:space="preserve">در این فصل قصد داریم به </w:t>
+      </w:r>
+      <w:r>
+        <w:rPr>
+          <w:rFonts w:cs="B Koodak" w:hint="cs"/>
+          <w:sz w:val="24"/>
+          <w:szCs w:val="24"/>
+          <w:rtl/>
+          <w:lang w:bidi="prs-AF"/>
+        </w:rPr>
+        <w:t>تعیین و تبیین نیازمندی</w:t>
+      </w:r>
+      <w:r>
+        <w:rPr>
+          <w:rFonts w:cs="B Koodak"/>
+          <w:sz w:val="24"/>
+          <w:szCs w:val="24"/>
+          <w:rtl/>
+          <w:lang w:bidi="prs-AF"/>
+        </w:rPr>
+        <w:softHyphen/>
+      </w:r>
+      <w:r>
+        <w:rPr>
+          <w:rFonts w:cs="B Koodak" w:hint="cs"/>
+          <w:sz w:val="24"/>
+          <w:szCs w:val="24"/>
+          <w:rtl/>
+          <w:lang w:bidi="prs-AF"/>
+        </w:rPr>
+        <w:t xml:space="preserve">های یک سامانه </w:t>
+      </w:r>
+      <w:r>
+        <w:rPr>
+          <w:rFonts w:cs="B Koodak" w:hint="cs"/>
+          <w:sz w:val="24"/>
+          <w:szCs w:val="24"/>
+          <w:rtl/>
+          <w:lang w:bidi="prs-AF"/>
+        </w:rPr>
+        <w:t xml:space="preserve">ادله دیجیتال بپردازیم. </w:t>
+      </w:r>
+      <w:r>
+        <w:rPr>
+          <w:rFonts w:cs="B Koodak" w:hint="cs"/>
+          <w:sz w:val="24"/>
+          <w:szCs w:val="24"/>
+          <w:rtl/>
+          <w:lang w:bidi="prs-AF"/>
+        </w:rPr>
+        <w:t>از دیرباز</w:t>
+      </w:r>
+      <w:r>
+        <w:rPr>
+          <w:rFonts w:cs="B Koodak" w:hint="cs"/>
+          <w:sz w:val="24"/>
+          <w:szCs w:val="24"/>
+          <w:rtl/>
+          <w:lang w:bidi="prs-AF"/>
+        </w:rPr>
+        <w:t xml:space="preserve"> </w:t>
+      </w:r>
+      <w:r>
+        <w:rPr>
+          <w:rFonts w:cs="B Koodak" w:hint="cs"/>
+          <w:sz w:val="24"/>
+          <w:szCs w:val="24"/>
+          <w:rtl/>
+          <w:lang w:bidi="prs-AF"/>
+        </w:rPr>
+        <w:t xml:space="preserve">شاکیان برای اثبات </w:t>
+      </w:r>
+      <w:r>
+        <w:rPr>
+          <w:rFonts w:cs="B Koodak" w:hint="cs"/>
+          <w:sz w:val="24"/>
+          <w:szCs w:val="24"/>
+          <w:rtl/>
+          <w:lang w:bidi="prs-AF"/>
+        </w:rPr>
+        <w:t xml:space="preserve"> </w:t>
+      </w:r>
+      <w:r>
+        <w:rPr>
+          <w:rFonts w:cs="B Koodak" w:hint="cs"/>
+          <w:sz w:val="24"/>
+          <w:szCs w:val="24"/>
+          <w:rtl/>
+          <w:lang w:bidi="prs-AF"/>
+        </w:rPr>
+        <w:t>حق از دست رفته</w:t>
+      </w:r>
+      <w:r>
+        <w:rPr>
+          <w:rFonts w:cs="B Koodak"/>
+          <w:sz w:val="24"/>
+          <w:szCs w:val="24"/>
+          <w:rtl/>
+          <w:lang w:bidi="prs-AF"/>
+        </w:rPr>
+        <w:softHyphen/>
+      </w:r>
+      <w:r>
+        <w:rPr>
+          <w:rFonts w:cs="B Koodak" w:hint="cs"/>
+          <w:sz w:val="24"/>
+          <w:szCs w:val="24"/>
+          <w:rtl/>
+          <w:lang w:bidi="prs-AF"/>
+        </w:rPr>
+        <w:t xml:space="preserve">شان به یک مدرک و سند </w:t>
+      </w:r>
+      <w:r>
+        <w:rPr>
+          <w:rFonts w:cs="B Koodak" w:hint="cs"/>
+          <w:sz w:val="24"/>
+          <w:szCs w:val="24"/>
+          <w:rtl/>
+          <w:lang w:bidi="prs-AF"/>
+        </w:rPr>
+        <w:t xml:space="preserve">قابل اعتماد و محکمه پسند احتیاج داشتند و تا کنون </w:t>
+      </w:r>
+      <w:r>
+        <w:rPr>
+          <w:rFonts w:cs="B Koodak" w:hint="cs"/>
+          <w:sz w:val="24"/>
+          <w:szCs w:val="24"/>
+          <w:rtl/>
+          <w:lang w:bidi="prs-AF"/>
+        </w:rPr>
+        <w:t xml:space="preserve">هم این نیاز </w:t>
+      </w:r>
+      <w:r>
+        <w:rPr>
+          <w:rFonts w:cs="B Koodak" w:hint="cs"/>
+          <w:sz w:val="24"/>
+          <w:szCs w:val="24"/>
+          <w:rtl/>
+          <w:lang w:bidi="prs-AF"/>
+        </w:rPr>
+        <w:t>پابرجاست.</w:t>
+      </w:r>
+      <w:r>
+        <w:rPr>
+          <w:rFonts w:cs="B Koodak" w:hint="cs"/>
+          <w:sz w:val="24"/>
+          <w:szCs w:val="24"/>
+          <w:rtl/>
+          <w:lang w:bidi="prs-AF"/>
+        </w:rPr>
+        <w:t xml:space="preserve"> امروزه با پیشرفت علم و تکنولوژی </w:t>
+      </w:r>
+      <w:r>
+        <w:rPr>
+          <w:rFonts w:cs="B Koodak" w:hint="cs"/>
+          <w:sz w:val="24"/>
+          <w:szCs w:val="24"/>
+          <w:rtl/>
+          <w:lang w:bidi="prs-AF"/>
+        </w:rPr>
+        <w:t xml:space="preserve">نوع اسناد و مدارک نیز </w:t>
+      </w:r>
+      <w:r>
+        <w:rPr>
+          <w:rFonts w:cs="B Koodak" w:hint="cs"/>
+          <w:sz w:val="24"/>
+          <w:szCs w:val="24"/>
+          <w:rtl/>
+          <w:lang w:bidi="prs-AF"/>
+        </w:rPr>
+        <w:t xml:space="preserve">تغییر یافته اند. </w:t>
+      </w:r>
+      <w:r>
+        <w:rPr>
+          <w:rFonts w:cs="B Koodak" w:hint="cs"/>
+          <w:sz w:val="24"/>
+          <w:szCs w:val="24"/>
+          <w:rtl/>
+          <w:lang w:bidi="prs-AF"/>
+        </w:rPr>
+        <w:t xml:space="preserve">به همین دلیل </w:t>
+      </w:r>
+      <w:r>
+        <w:rPr>
+          <w:rFonts w:cs="B Koodak" w:hint="cs"/>
+          <w:sz w:val="24"/>
+          <w:szCs w:val="24"/>
+          <w:rtl/>
+          <w:lang w:bidi="prs-AF"/>
+        </w:rPr>
+        <w:t xml:space="preserve">اهمیت استفاده از ادله دیجیتال </w:t>
+      </w:r>
+      <w:r>
+        <w:rPr>
+          <w:rFonts w:cs="B Koodak" w:hint="cs"/>
+          <w:sz w:val="24"/>
+          <w:szCs w:val="24"/>
+          <w:rtl/>
+          <w:lang w:bidi="prs-AF"/>
+        </w:rPr>
+        <w:t xml:space="preserve">در اثبات برخی ادعاها اهمیت بسیار زیادی </w:t>
+      </w:r>
+      <w:r>
+        <w:rPr>
+          <w:rFonts w:cs="B Koodak" w:hint="cs"/>
+          <w:sz w:val="24"/>
+          <w:szCs w:val="24"/>
+          <w:rtl/>
+          <w:lang w:bidi="prs-AF"/>
+        </w:rPr>
+        <w:t>به خود جلب کرده است.</w:t>
+      </w:r>
+    </w:p>
+    <w:p>
+      <w:pPr>
+        <w:pStyle w:val="Heading3"/>
+        <w:bidi/>
+        <w:rPr>
+          <w:rFonts w:cs="B Koodak"/>
+          <w:color w:val="2E74B5" w:themeColor="accent5" w:themeShade="BF"/>
+          <w:rtl/>
+          <w:lang w:bidi="prs-AF"/>
+        </w:rPr>
+      </w:pPr>
+      <w:r>
+        <w:rPr>
+          <w:rFonts w:cs="B Koodak"/>
+          <w:color w:val="2E74B5" w:themeColor="accent5" w:themeShade="BF"/>
+          <w:rtl/>
+          <w:lang w:bidi="prs-AF"/>
+        </w:rPr>
+        <w:tab/>
+      </w:r>
+      <w:r>
+        <w:rPr>
+          <w:rFonts w:cs="B Koodak" w:hint="cs"/>
+          <w:color w:val="2E74B5" w:themeColor="accent5" w:themeShade="BF"/>
+          <w:rtl/>
+          <w:lang w:bidi="prs-AF"/>
+        </w:rPr>
+        <w:t>۱-۱</w:t>
+      </w:r>
+      <w:r>
+        <w:rPr>
+          <w:rFonts w:cs="B Koodak" w:hint="cs"/>
+          <w:color w:val="2E74B5" w:themeColor="accent5" w:themeShade="BF"/>
+          <w:rtl/>
+          <w:lang w:bidi="prs-AF"/>
+        </w:rPr>
+        <w:t>- هدف</w:t>
+      </w:r>
+    </w:p>
+    <w:p>
+      <w:pPr>
+        <w:bidi/>
+        <w:rPr>
+          <w:rFonts w:cs="B Koodak"/>
+          <w:sz w:val="24"/>
+          <w:szCs w:val="24"/>
+          <w:rtl/>
+          <w:lang w:bidi="prs-AF"/>
+        </w:rPr>
+      </w:pPr>
+      <w:r>
+        <w:rPr>
+          <w:rtl/>
+          <w:lang w:bidi="prs-AF"/>
+        </w:rPr>
+        <w:tab/>
+      </w:r>
+      <w:r>
+        <w:rPr>
+          <w:rFonts w:cs="B Koodak" w:hint="cs"/>
+          <w:sz w:val="24"/>
+          <w:szCs w:val="24"/>
+          <w:rtl/>
+          <w:lang w:bidi="prs-AF"/>
+        </w:rPr>
+        <w:t>در این سیستم قصد داریم</w:t>
+      </w:r>
+    </w:p>
+    <w:p>
+      <w:pPr>
+        <w:bidi/>
+        <w:rPr>
+          <w:rFonts w:cs="B Koodak"/>
           <w:color w:val="2E74B5" w:themeColor="accent5" w:themeShade="BF"/>
           <w:sz w:val="32"/>
           <w:szCs w:val="32"/>
@@ -499,7 +797,8 @@
       </w:pPr>
     </w:p>
     <w:sectPr>
-      <w:footerReference w:type="default" r:id="rId8"/>
+      <w:headerReference w:type="default" r:id="rId8"/>
+      <w:footerReference w:type="default" r:id="rId9"/>
       <w:pgSz w:w="12240" w:h="15840"/>
       <w:pgMar w:top="1440" w:right="1440" w:bottom="1440" w:left="1440" w:header="720" w:footer="720" w:gutter="0"/>
       <w:pgBorders w:offsetFrom="page">
@@ -509,6 +808,7 @@
         <w:right w:val="dotDash" w:sz="8" w:space="24" w:color="auto"/>
       </w:pgBorders>
       <w:cols w:space="720"/>
+      <w:titlePg/>
       <w:docGrid w:linePitch="360"/>
     </w:sectPr>
   </w:body>
@@ -615,6 +915,152 @@
     </w:p>
   </w:footnote>
 </w:footnotes>
+</file>
+
+<file path=word/header1.xml><?xml version="1.0" encoding="utf-8"?>
+<w:hdr xmlns:wpc="http://schemas.microsoft.com/office/word/2010/wordprocessingCanvas" xmlns:cx="http://schemas.microsoft.com/office/drawing/2014/chartex" xmlns:cx1="http://schemas.microsoft.com/office/drawing/2015/9/8/chartex" xmlns:cx2="http://schemas.microsoft.com/office/drawing/2015/10/21/chartex" xmlns:cx3="http://schemas.microsoft.com/office/drawing/2016/5/9/chartex" xmlns:cx4="http://schemas.microsoft.com/office/drawing/2016/5/10/chartex" xmlns:cx5="http://schemas.microsoft.com/office/drawing/2016/5/11/chartex" xmlns:cx6="http://schemas.microsoft.com/office/drawing/2016/5/12/chartex" xmlns:cx7="http://schemas.microsoft.com/office/drawing/2016/5/13/chartex" xmlns:cx8="http://schemas.microsoft.com/office/drawing/2016/5/14/chartex" xmlns:mc="http://schemas.openxmlformats.org/markup-compatibility/2006" xmlns:aink="http://schemas.microsoft.com/office/drawing/2016/ink" xmlns:am3d="http://schemas.microsoft.com/office/drawing/2017/model3d" xmlns:o="urn:schemas-microsoft-com:office:office" xmlns:r="http://schemas.openxmlformats.org/officeDocument/2006/relationships" xmlns:m="http://schemas.openxmlformats.org/officeDocument/2006/math" xmlns:v="urn:schemas-microsoft-com:vml" xmlns:wp14="http://schemas.microsoft.com/office/word/2010/wordprocessingDrawing" xmlns:wp="http://schemas.openxmlformats.org/drawingml/2006/wordprocessingDrawing" xmlns:w10="urn:schemas-microsoft-com:office:word" xmlns:w="http://schemas.openxmlformats.org/wordprocessingml/2006/main" xmlns:w14="http://schemas.microsoft.com/office/word/2010/wordml" xmlns:w15="http://schemas.microsoft.com/office/word/2012/wordml" xmlns:w16cex="http://schemas.microsoft.com/office/word/2018/wordml/cex" xmlns:w16cid="http://schemas.microsoft.com/office/word/2016/wordml/cid" xmlns:w16="http://schemas.microsoft.com/office/word/2018/wordml" xmlns:w16sdtdh="http://schemas.microsoft.com/office/word/2020/wordml/sdtdatahash" xmlns:w16se="http://schemas.microsoft.com/office/word/2015/wordml/symex" xmlns:wpg="http://schemas.microsoft.com/office/word/2010/wordprocessingGroup" xmlns:wpi="http://schemas.microsoft.com/office/word/2010/wordprocessingInk" xmlns:wne="http://schemas.microsoft.com/office/word/2006/wordml" xmlns:wps="http://schemas.microsoft.com/office/word/2010/wordprocessingShape" mc:Ignorable="w14 w15 w16se w16cid w16 w16cex w16sdtdh wp14">
+  <w:p>
+    <w:pPr>
+      <w:pStyle w:val="Header"/>
+      <w:tabs>
+        <w:tab w:val="clear" w:pos="4680"/>
+        <w:tab w:val="clear" w:pos="9360"/>
+      </w:tabs>
+      <w:jc w:val="right"/>
+      <w:rPr>
+        <w:color w:val="4472C4" w:themeColor="accent1"/>
+      </w:rPr>
+    </w:pPr>
+    <w:sdt>
+      <w:sdtPr>
+        <w:rPr>
+          <w:rFonts w:cs="B Koodak"/>
+          <w:color w:val="4472C4" w:themeColor="accent1"/>
+        </w:rPr>
+        <w:alias w:val="Title"/>
+        <w:tag w:val=""/>
+        <w:id w:val="664756013"/>
+        <w:placeholder>
+          <w:docPart w:val="B69EBA911BBA4A65BB61B78E2AC357DB"/>
+        </w:placeholder>
+        <w:dataBinding w:prefixMappings="xmlns:ns0='http://purl.org/dc/elements/1.1/' xmlns:ns1='http://schemas.openxmlformats.org/package/2006/metadata/core-properties' " w:xpath="/ns1:coreProperties[1]/ns0:title[1]" w:storeItemID="{6C3C8BC8-F283-45AE-878A-BAB7291924A1}"/>
+        <w:text/>
+      </w:sdtPr>
+      <w:sdtEndPr/>
+      <w:sdtContent>
+        <w:r>
+          <w:rPr>
+            <w:rFonts w:cs="B Koodak" w:hint="cs"/>
+            <w:color w:val="4472C4" w:themeColor="accent1"/>
+            <w:rtl/>
+          </w:rPr>
+          <w:t>فاز اول</w:t>
+        </w:r>
+      </w:sdtContent>
+    </w:sdt>
+    <w:r>
+      <w:rPr>
+        <w:color w:val="4472C4" w:themeColor="accent1"/>
+      </w:rPr>
+      <w:t xml:space="preserve"> | </w:t>
+    </w:r>
+    <w:sdt>
+      <w:sdtPr>
+        <w:rPr>
+          <w:rFonts w:cs="B Koodak"/>
+          <w:color w:val="4472C4" w:themeColor="accent1"/>
+        </w:rPr>
+        <w:alias w:val="Author"/>
+        <w:tag w:val=""/>
+        <w:id w:val="-1677181147"/>
+        <w:placeholder>
+          <w:docPart w:val="BE301B41C4FA4E9F9178BA7EAD1CE4A8"/>
+        </w:placeholder>
+        <w:dataBinding w:prefixMappings="xmlns:ns0='http://purl.org/dc/elements/1.1/' xmlns:ns1='http://schemas.openxmlformats.org/package/2006/metadata/core-properties' " w:xpath="/ns1:coreProperties[1]/ns0:creator[1]" w:storeItemID="{6C3C8BC8-F283-45AE-878A-BAB7291924A1}"/>
+        <w:text/>
+      </w:sdtPr>
+      <w:sdtEndPr/>
+      <w:sdtContent>
+        <w:r>
+          <w:rPr>
+            <w:rFonts w:cs="B Koodak" w:hint="cs"/>
+            <w:color w:val="4472C4" w:themeColor="accent1"/>
+            <w:rtl/>
+          </w:rPr>
+          <w:t>ادله دیجیتال</w:t>
+        </w:r>
+      </w:sdtContent>
+    </w:sdt>
+  </w:p>
+  <w:p>
+    <w:pPr>
+      <w:pStyle w:val="Header"/>
+    </w:pPr>
+    <w:r>
+      <w:rPr>
+        <w:noProof/>
+      </w:rPr>
+      <mc:AlternateContent>
+        <mc:Choice Requires="wps">
+          <w:drawing>
+            <wp:anchor distT="0" distB="0" distL="114300" distR="114300" simplePos="0" relativeHeight="251659264" behindDoc="0" locked="0" layoutInCell="1" allowOverlap="1" wp14:anchorId="73B77C50" wp14:editId="130E923F">
+              <wp:simplePos x="0" y="0"/>
+              <wp:positionH relativeFrom="column">
+                <wp:posOffset>4737100</wp:posOffset>
+              </wp:positionH>
+              <wp:positionV relativeFrom="paragraph">
+                <wp:posOffset>33232</wp:posOffset>
+              </wp:positionV>
+              <wp:extent cx="1240367" cy="0"/>
+              <wp:effectExtent l="0" t="0" r="0" b="0"/>
+              <wp:wrapNone/>
+              <wp:docPr id="1" name="Straight Connector 1"/>
+              <wp:cNvGraphicFramePr/>
+              <a:graphic xmlns:a="http://schemas.openxmlformats.org/drawingml/2006/main">
+                <a:graphicData uri="http://schemas.microsoft.com/office/word/2010/wordprocessingShape">
+                  <wps:wsp>
+                    <wps:cNvCnPr/>
+                    <wps:spPr>
+                      <a:xfrm flipH="1">
+                        <a:off x="0" y="0"/>
+                        <a:ext cx="1240367" cy="0"/>
+                      </a:xfrm>
+                      <a:prstGeom prst="line">
+                        <a:avLst/>
+                      </a:prstGeom>
+                    </wps:spPr>
+                    <wps:style>
+                      <a:lnRef idx="1">
+                        <a:schemeClr val="accent1"/>
+                      </a:lnRef>
+                      <a:fillRef idx="0">
+                        <a:schemeClr val="accent1"/>
+                      </a:fillRef>
+                      <a:effectRef idx="0">
+                        <a:schemeClr val="accent1"/>
+                      </a:effectRef>
+                      <a:fontRef idx="minor">
+                        <a:schemeClr val="tx1"/>
+                      </a:fontRef>
+                    </wps:style>
+                    <wps:bodyPr/>
+                  </wps:wsp>
+                </a:graphicData>
+              </a:graphic>
+            </wp:anchor>
+          </w:drawing>
+        </mc:Choice>
+        <mc:Fallback>
+          <w:pict>
+            <v:line w14:anchorId="5EC4FAD9" id="Straight Connector 1" o:spid="_x0000_s1026" style="position:absolute;flip:x;z-index:251659264;visibility:visible;mso-wrap-style:square;mso-wrap-distance-left:9pt;mso-wrap-distance-top:0;mso-wrap-distance-right:9pt;mso-wrap-distance-bottom:0;mso-position-horizontal:absolute;mso-position-horizontal-relative:text;mso-position-vertical:absolute;mso-position-vertical-relative:text" from="373pt,2.6pt" to="470.65pt,2.6pt" o:gfxdata="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" strokecolor="#4472c4 [3204]" strokeweight=".5pt">
+              <v:stroke joinstyle="miter"/>
+            </v:line>
+          </w:pict>
+        </mc:Fallback>
+      </mc:AlternateContent>
+    </w:r>
+  </w:p>
+</w:hdr>
 </file>
 
 <file path=word/styles.xml><?xml version="1.0" encoding="utf-8"?>
@@ -1062,6 +1508,28 @@
       <w:szCs w:val="26"/>
     </w:rPr>
   </w:style>
+  <w:style w:type="paragraph" w:styleId="Heading3">
+    <w:name w:val="heading 3"/>
+    <w:basedOn w:val="Normal"/>
+    <w:next w:val="Normal"/>
+    <w:link w:val="Heading3Char"/>
+    <w:uiPriority w:val="9"/>
+    <w:unhideWhenUsed/>
+    <w:qFormat/>
+    <w:rsid w:val="00A44E92"/>
+    <w:pPr>
+      <w:keepNext/>
+      <w:keepLines/>
+      <w:spacing w:before="40" w:after="0"/>
+      <w:outlineLvl w:val="2"/>
+    </w:pPr>
+    <w:rPr>
+      <w:rFonts w:asciiTheme="majorHAnsi" w:eastAsiaTheme="majorEastAsia" w:hAnsiTheme="majorHAnsi" w:cstheme="majorBidi"/>
+      <w:color w:val="1F3763" w:themeColor="accent1" w:themeShade="7F"/>
+      <w:sz w:val="24"/>
+      <w:szCs w:val="24"/>
+    </w:rPr>
+  </w:style>
   <w:style w:type="character" w:default="1" w:styleId="DefaultParagraphFont">
     <w:name w:val="Default Paragraph Font"/>
     <w:uiPriority w:val="1"/>
@@ -1167,7 +1635,609 @@
       <w:lang w:bidi="fa-IR"/>
     </w:rPr>
   </w:style>
+  <w:style w:type="character" w:customStyle="1" w:styleId="Heading3Char">
+    <w:name w:val="Heading 3 Char"/>
+    <w:basedOn w:val="DefaultParagraphFont"/>
+    <w:link w:val="Heading3"/>
+    <w:uiPriority w:val="9"/>
+    <w:rsid w:val="00A44E92"/>
+    <w:rPr>
+      <w:rFonts w:asciiTheme="majorHAnsi" w:eastAsiaTheme="majorEastAsia" w:hAnsiTheme="majorHAnsi" w:cstheme="majorBidi"/>
+      <w:color w:val="1F3763" w:themeColor="accent1" w:themeShade="7F"/>
+      <w:sz w:val="24"/>
+      <w:szCs w:val="24"/>
+      <w:lang w:bidi="fa-IR"/>
+    </w:rPr>
+  </w:style>
 </w:styles>
+</file>
+
+<file path=word/glossary/document.xml><?xml version="1.0" encoding="utf-8"?>
+<w:glossaryDocument xmlns:wpc="http://schemas.microsoft.com/office/word/2010/wordprocessingCanvas" xmlns:cx="http://schemas.microsoft.com/office/drawing/2014/chartex" xmlns:cx1="http://schemas.microsoft.com/office/drawing/2015/9/8/chartex" xmlns:cx2="http://schemas.microsoft.com/office/drawing/2015/10/21/chartex" xmlns:cx3="http://schemas.microsoft.com/office/drawing/2016/5/9/chartex" xmlns:cx4="http://schemas.microsoft.com/office/drawing/2016/5/10/chartex" xmlns:cx5="http://schemas.microsoft.com/office/drawing/2016/5/11/chartex" xmlns:cx6="http://schemas.microsoft.com/office/drawing/2016/5/12/chartex" xmlns:cx7="http://schemas.microsoft.com/office/drawing/2016/5/13/chartex" xmlns:cx8="http://schemas.microsoft.com/office/drawing/2016/5/14/chartex" xmlns:mc="http://schemas.openxmlformats.org/markup-compatibility/2006" xmlns:aink="http://schemas.microsoft.com/office/drawing/2016/ink" xmlns:am3d="http://schemas.microsoft.com/office/drawing/2017/model3d" xmlns:o="urn:schemas-microsoft-com:office:office" xmlns:r="http://schemas.openxmlformats.org/officeDocument/2006/relationships" xmlns:m="http://schemas.openxmlformats.org/officeDocument/2006/math" xmlns:v="urn:schemas-microsoft-com:vml" xmlns:wp14="http://schemas.microsoft.com/office/word/2010/wordprocessingDrawing" xmlns:wp="http://schemas.openxmlformats.org/drawingml/2006/wordprocessingDrawing" xmlns:w10="urn:schemas-microsoft-com:office:word" xmlns:w="http://schemas.openxmlformats.org/wordprocessingml/2006/main" xmlns:w14="http://schemas.microsoft.com/office/word/2010/wordml" xmlns:w15="http://schemas.microsoft.com/office/word/2012/wordml" xmlns:w16cex="http://schemas.microsoft.com/office/word/2018/wordml/cex" xmlns:w16cid="http://schemas.microsoft.com/office/word/2016/wordml/cid" xmlns:w16="http://schemas.microsoft.com/office/word/2018/wordml" xmlns:w16sdtdh="http://schemas.microsoft.com/office/word/2020/wordml/sdtdatahash" xmlns:w16se="http://schemas.microsoft.com/office/word/2015/wordml/symex" xmlns:wpg="http://schemas.microsoft.com/office/word/2010/wordprocessingGroup" xmlns:wpi="http://schemas.microsoft.com/office/word/2010/wordprocessingInk" xmlns:wne="http://schemas.microsoft.com/office/word/2006/wordml" xmlns:wps="http://schemas.microsoft.com/office/word/2010/wordprocessingShape" mc:Ignorable="w14 w15 w16se w16cid w16 w16cex w16sdtdh wp14">
+  <w:docParts>
+    <w:docPart>
+      <w:docPartPr>
+        <w:name w:val="B69EBA911BBA4A65BB61B78E2AC357DB"/>
+        <w:category>
+          <w:name w:val="General"/>
+          <w:gallery w:val="placeholder"/>
+        </w:category>
+        <w:types>
+          <w:type w:val="bbPlcHdr"/>
+        </w:types>
+        <w:behaviors>
+          <w:behavior w:val="content"/>
+        </w:behaviors>
+        <w:guid w:val="{84B21A06-498D-4AA7-9D62-9141D43F43F9}"/>
+      </w:docPartPr>
+      <w:docPartBody>
+        <w:p>
+          <w:pPr>
+            <w:pStyle w:val="B69EBA911BBA4A65BB61B78E2AC357DB"/>
+          </w:pPr>
+          <w:r>
+            <w:rPr>
+              <w:color w:val="4472C4" w:themeColor="accent1"/>
+            </w:rPr>
+            <w:t>[Document title]</w:t>
+          </w:r>
+        </w:p>
+      </w:docPartBody>
+    </w:docPart>
+    <w:docPart>
+      <w:docPartPr>
+        <w:name w:val="BE301B41C4FA4E9F9178BA7EAD1CE4A8"/>
+        <w:category>
+          <w:name w:val="General"/>
+          <w:gallery w:val="placeholder"/>
+        </w:category>
+        <w:types>
+          <w:type w:val="bbPlcHdr"/>
+        </w:types>
+        <w:behaviors>
+          <w:behavior w:val="content"/>
+        </w:behaviors>
+        <w:guid w:val="{FCA55111-4A18-4D33-A7EB-4862569DDB8F}"/>
+      </w:docPartPr>
+      <w:docPartBody>
+        <w:p>
+          <w:pPr>
+            <w:pStyle w:val="BE301B41C4FA4E9F9178BA7EAD1CE4A8"/>
+          </w:pPr>
+          <w:r>
+            <w:t>[Author Name]</w:t>
+          </w:r>
+        </w:p>
+      </w:docPartBody>
+    </w:docPart>
+  </w:docParts>
+</w:glossaryDocument>
+</file>
+
+<file path=word/glossary/fontTable.xml><?xml version="1.0" encoding="utf-8"?>
+<w:fonts xmlns:mc="http://schemas.openxmlformats.org/markup-compatibility/2006" xmlns:r="http://schemas.openxmlformats.org/officeDocument/2006/relationships" xmlns:w="http://schemas.openxmlformats.org/wordprocessingml/2006/main" xmlns:w14="http://schemas.microsoft.com/office/word/2010/wordml" xmlns:w15="http://schemas.microsoft.com/office/word/2012/wordml" xmlns:w16cex="http://schemas.microsoft.com/office/word/2018/wordml/cex" xmlns:w16cid="http://schemas.microsoft.com/office/word/2016/wordml/cid" xmlns:w16="http://schemas.microsoft.com/office/word/2018/wordml" xmlns:w16sdtdh="http://schemas.microsoft.com/office/word/2020/wordml/sdtdatahash" xmlns:w16se="http://schemas.microsoft.com/office/word/2015/wordml/symex" mc:Ignorable="w14 w15 w16se w16cid w16 w16cex w16sdtdh">
+  <w:font w:name="Calibri">
+    <w:panose1 w:val="020F0502020204030204"/>
+    <w:charset w:val="00"/>
+    <w:family w:val="swiss"/>
+    <w:pitch w:val="variable"/>
+    <w:sig w:usb0="E0002AFF" w:usb1="4000ACFF" w:usb2="00000001" w:usb3="00000000" w:csb0="000001FF" w:csb1="00000000"/>
+  </w:font>
+  <w:font w:name="Arial">
+    <w:panose1 w:val="020B0604020202020204"/>
+    <w:charset w:val="00"/>
+    <w:family w:val="swiss"/>
+    <w:pitch w:val="variable"/>
+    <w:sig w:usb0="E0002AFF" w:usb1="C0007843" w:usb2="00000009" w:usb3="00000000" w:csb0="000001FF" w:csb1="00000000"/>
+  </w:font>
+  <w:font w:name="Calibri Light">
+    <w:panose1 w:val="020F0302020204030204"/>
+    <w:charset w:val="00"/>
+    <w:family w:val="swiss"/>
+    <w:pitch w:val="variable"/>
+    <w:sig w:usb0="A0002AEF" w:usb1="4000207B" w:usb2="00000000" w:usb3="00000000" w:csb0="000001FF" w:csb1="00000000"/>
+  </w:font>
+  <w:font w:name="Times New Roman">
+    <w:panose1 w:val="02020603050405020304"/>
+    <w:charset w:val="00"/>
+    <w:family w:val="roman"/>
+    <w:pitch w:val="variable"/>
+    <w:sig w:usb0="E0002AFF" w:usb1="C0007843" w:usb2="00000009" w:usb3="00000000" w:csb0="000001FF" w:csb1="00000000"/>
+  </w:font>
+  <w:font w:name="B Koodak">
+    <w:panose1 w:val="00000700000000000000"/>
+    <w:charset w:val="B2"/>
+    <w:family w:val="auto"/>
+    <w:pitch w:val="variable"/>
+    <w:sig w:usb0="00002001" w:usb1="80000000" w:usb2="00000008" w:usb3="00000000" w:csb0="00000040" w:csb1="00000000"/>
+  </w:font>
+</w:fonts>
+</file>
+
+<file path=word/glossary/settings.xml><?xml version="1.0" encoding="utf-8"?>
+<w:settings xmlns:mc="http://schemas.openxmlformats.org/markup-compatibility/2006" xmlns:o="urn:schemas-microsoft-com:office:office" xmlns:r="http://schemas.openxmlformats.org/officeDocument/2006/relationships" xmlns:m="http://schemas.openxmlformats.org/officeDocument/2006/math" xmlns:v="urn:schemas-microsoft-com:vml" xmlns:w10="urn:schemas-microsoft-com:office:word" xmlns:w="http://schemas.openxmlformats.org/wordprocessingml/2006/main" xmlns:w14="http://schemas.microsoft.com/office/word/2010/wordml" xmlns:w15="http://schemas.microsoft.com/office/word/2012/wordml" xmlns:w16cex="http://schemas.microsoft.com/office/word/2018/wordml/cex" xmlns:w16cid="http://schemas.microsoft.com/office/word/2016/wordml/cid" xmlns:w16="http://schemas.microsoft.com/office/word/2018/wordml" xmlns:w16sdtdh="http://schemas.microsoft.com/office/word/2020/wordml/sdtdatahash" xmlns:w16se="http://schemas.microsoft.com/office/word/2015/wordml/symex" xmlns:sl="http://schemas.openxmlformats.org/schemaLibrary/2006/main" mc:Ignorable="w14 w15 w16se w16cid w16 w16cex w16sdtdh">
+  <w:view w:val="normal"/>
+  <w:defaultTabStop w:val="720"/>
+  <w:characterSpacingControl w:val="doNotCompress"/>
+  <w:compat>
+    <w:useFELayout/>
+    <w:compatSetting w:name="compatibilityMode" w:uri="http://schemas.microsoft.com/office/word" w:val="15"/>
+    <w:compatSetting w:name="overrideTableStyleFontSizeAndJustification" w:uri="http://schemas.microsoft.com/office/word" w:val="1"/>
+    <w:compatSetting w:name="enableOpenTypeFeatures" w:uri="http://schemas.microsoft.com/office/word" w:val="1"/>
+    <w:compatSetting w:name="doNotFlipMirrorIndents" w:uri="http://schemas.microsoft.com/office/word" w:val="1"/>
+    <w:compatSetting w:name="differentiateMultirowTableHeaders" w:uri="http://schemas.microsoft.com/office/word" w:val="1"/>
+    <w:compatSetting w:name="useWord2013TrackBottomHyphenation" w:uri="http://schemas.microsoft.com/office/word" w:val="0"/>
+  </w:compat>
+  <w:rsids>
+    <w:rsidRoot w:val="007142AE"/>
+    <w:rsid w:val="006E547B"/>
+    <w:rsid w:val="007142AE"/>
+    <w:rsid w:val="00771C3F"/>
+    <w:rsid w:val="00A310C5"/>
+  </w:rsids>
+  <m:mathPr>
+    <m:mathFont m:val="Cambria Math"/>
+    <m:brkBin m:val="before"/>
+    <m:brkBinSub m:val="--"/>
+    <m:smallFrac m:val="0"/>
+    <m:dispDef/>
+    <m:lMargin m:val="0"/>
+    <m:rMargin m:val="0"/>
+    <m:defJc m:val="centerGroup"/>
+    <m:wrapIndent m:val="1440"/>
+    <m:intLim m:val="subSup"/>
+    <m:naryLim m:val="undOvr"/>
+  </m:mathPr>
+  <w:themeFontLang w:val="en-US" w:bidi="ar-SA"/>
+  <w:clrSchemeMapping w:bg1="light1" w:t1="dark1" w:bg2="light2" w:t2="dark2" w:accent1="accent1" w:accent2="accent2" w:accent3="accent3" w:accent4="accent4" w:accent5="accent5" w:accent6="accent6" w:hyperlink="hyperlink" w:followedHyperlink="followedHyperlink"/>
+  <w:decimalSymbol w:val="."/>
+  <w:listSeparator w:val=","/>
+  <w15:chartTrackingRefBased/>
+</w:settings>
+</file>
+
+<file path=word/glossary/styles.xml><?xml version="1.0" encoding="utf-8"?>
+<w:styles xmlns:mc="http://schemas.openxmlformats.org/markup-compatibility/2006" xmlns:r="http://schemas.openxmlformats.org/officeDocument/2006/relationships" xmlns:w="http://schemas.openxmlformats.org/wordprocessingml/2006/main" xmlns:w14="http://schemas.microsoft.com/office/word/2010/wordml" xmlns:w15="http://schemas.microsoft.com/office/word/2012/wordml" xmlns:w16cex="http://schemas.microsoft.com/office/word/2018/wordml/cex" xmlns:w16cid="http://schemas.microsoft.com/office/word/2016/wordml/cid" xmlns:w16="http://schemas.microsoft.com/office/word/2018/wordml" xmlns:w16sdtdh="http://schemas.microsoft.com/office/word/2020/wordml/sdtdatahash" xmlns:w16se="http://schemas.microsoft.com/office/word/2015/wordml/symex" mc:Ignorable="w14 w15 w16se w16cid w16 w16cex w16sdtdh">
+  <w:docDefaults>
+    <w:rPrDefault>
+      <w:rPr>
+        <w:rFonts w:asciiTheme="minorHAnsi" w:eastAsiaTheme="minorEastAsia" w:hAnsiTheme="minorHAnsi" w:cstheme="minorBidi"/>
+        <w:sz w:val="22"/>
+        <w:szCs w:val="22"/>
+        <w:lang w:val="en-US" w:eastAsia="en-US" w:bidi="ar-SA"/>
+      </w:rPr>
+    </w:rPrDefault>
+    <w:pPrDefault>
+      <w:pPr>
+        <w:spacing w:after="160" w:line="259" w:lineRule="auto"/>
+      </w:pPr>
+    </w:pPrDefault>
+  </w:docDefaults>
+  <w:latentStyles w:defLockedState="0" w:defUIPriority="99" w:defSemiHidden="0" w:defUnhideWhenUsed="0" w:defQFormat="0" w:count="376">
+    <w:lsdException w:name="Normal" w:uiPriority="0" w:qFormat="1"/>
+    <w:lsdException w:name="heading 1" w:uiPriority="9" w:qFormat="1"/>
+    <w:lsdException w:name="heading 2" w:semiHidden="1" w:uiPriority="9" w:unhideWhenUsed="1" w:qFormat="1"/>
+    <w:lsdException w:name="heading 3" w:semiHidden="1" w:uiPriority="9" w:unhideWhenUsed="1" w:qFormat="1"/>
+    <w:lsdException w:name="heading 4" w:semiHidden="1" w:uiPriority="9" w:unhideWhenUsed="1" w:qFormat="1"/>
+    <w:lsdException w:name="heading 5" w:semiHidden="1" w:uiPriority="9" w:unhideWhenUsed="1" w:qFormat="1"/>
+    <w:lsdException w:name="heading 6" w:semiHidden="1" w:uiPriority="9" w:unhideWhenUsed="1" w:qFormat="1"/>
+    <w:lsdException w:name="heading 7" w:semiHidden="1" w:uiPriority="9" w:unhideWhenUsed="1" w:qFormat="1"/>
+    <w:lsdException w:name="heading 8" w:semiHidden="1" w:uiPriority="9" w:unhideWhenUsed="1" w:qFormat="1"/>
+    <w:lsdException w:name="heading 9" w:semiHidden="1" w:uiPriority="9" w:unhideWhenUsed="1" w:qFormat="1"/>
+    <w:lsdException w:name="index 1" w:semiHidden="1" w:unhideWhenUsed="1"/>
+    <w:lsdException w:name="index 2" w:semiHidden="1" w:unhideWhenUsed="1"/>
+    <w:lsdException w:name="index 3" w:semiHidden="1" w:unhideWhenUsed="1"/>
+    <w:lsdException w:name="index 4" w:semiHidden="1" w:unhideWhenUsed="1"/>
+    <w:lsdException w:name="index 5" w:semiHidden="1" w:unhideWhenUsed="1"/>
+    <w:lsdException w:name="index 6" w:semiHidden="1" w:unhideWhenUsed="1"/>
+    <w:lsdException w:name="index 7" w:semiHidden="1" w:unhideWhenUsed="1"/>
+    <w:lsdException w:name="index 8" w:semiHidden="1" w:unhideWhenUsed="1"/>
+    <w:lsdException w:name="index 9" w:semiHidden="1" w:unhideWhenUsed="1"/>
+    <w:lsdException w:name="toc 1" w:semiHidden="1" w:uiPriority="39" w:unhideWhenUsed="1"/>
+    <w:lsdException w:name="toc 2" w:semiHidden="1" w:uiPriority="39" w:unhideWhenUsed="1"/>
+    <w:lsdException w:name="toc 3" w:semiHidden="1" w:uiPriority="39" w:unhideWhenUsed="1"/>
+    <w:lsdException w:name="toc 4" w:semiHidden="1" w:uiPriority="39" w:unhideWhenUsed="1"/>
+    <w:lsdException w:name="toc 5" w:semiHidden="1" w:uiPriority="39" w:unhideWhenUsed="1"/>
+    <w:lsdException w:name="toc 6" w:semiHidden="1" w:uiPriority="39" w:unhideWhenUsed="1"/>
+    <w:lsdException w:name="toc 7" w:semiHidden="1" w:uiPriority="39" w:unhideWhenUsed="1"/>
+    <w:lsdException w:name="toc 8" w:semiHidden="1" w:uiPriority="39" w:unhideWhenUsed="1"/>
+    <w:lsdException w:name="toc 9" w:semiHidden="1" w:uiPriority="39" w:unhideWhenUsed="1"/>
+    <w:lsdException w:name="Normal Indent" w:semiHidden="1" w:unhideWhenUsed="1"/>
+    <w:lsdException w:name="footnote text" w:semiHidden="1" w:unhideWhenUsed="1"/>
+    <w:lsdException w:name="annotation text" w:semiHidden="1" w:unhideWhenUsed="1"/>
+    <w:lsdException w:name="header" w:semiHidden="1" w:unhideWhenUsed="1"/>
+    <w:lsdException w:name="footer" w:semiHidden="1" w:unhideWhenUsed="1"/>
+    <w:lsdException w:name="index heading" w:semiHidden="1" w:unhideWhenUsed="1"/>
+    <w:lsdException w:name="caption" w:semiHidden="1" w:uiPriority="35" w:unhideWhenUsed="1" w:qFormat="1"/>
+    <w:lsdException w:name="table of figures" w:semiHidden="1" w:unhideWhenUsed="1"/>
+    <w:lsdException w:name="envelope address" w:semiHidden="1" w:unhideWhenUsed="1"/>
+    <w:lsdException w:name="envelope return" w:semiHidden="1" w:unhideWhenUsed="1"/>
+    <w:lsdException w:name="footnote reference" w:semiHidden="1" w:unhideWhenUsed="1"/>
+    <w:lsdException w:name="annotation reference" w:semiHidden="1" w:unhideWhenUsed="1"/>
+    <w:lsdException w:name="line number" w:semiHidden="1" w:unhideWhenUsed="1"/>
+    <w:lsdException w:name="page number" w:semiHidden="1" w:unhideWhenUsed="1"/>
+    <w:lsdException w:name="endnote reference" w:semiHidden="1" w:unhideWhenUsed="1"/>
+    <w:lsdException w:name="endnote text" w:semiHidden="1" w:unhideWhenUsed="1"/>
+    <w:lsdException w:name="table of authorities" w:semiHidden="1" w:unhideWhenUsed="1"/>
+    <w:lsdException w:name="macro" w:semiHidden="1" w:unhideWhenUsed="1"/>
+    <w:lsdException w:name="toa heading" w:semiHidden="1" w:unhideWhenUsed="1"/>
+    <w:lsdException w:name="List" w:semiHidden="1" w:unhideWhenUsed="1"/>
+    <w:lsdException w:name="List Bullet" w:semiHidden="1" w:unhideWhenUsed="1"/>
+    <w:lsdException w:name="List Number" w:semiHidden="1" w:unhideWhenUsed="1"/>
+    <w:lsdException w:name="List 2" w:semiHidden="1" w:unhideWhenUsed="1"/>
+    <w:lsdException w:name="List 3" w:semiHidden="1" w:unhideWhenUsed="1"/>
+    <w:lsdException w:name="List 4" w:semiHidden="1" w:unhideWhenUsed="1"/>
+    <w:lsdException w:name="List 5" w:semiHidden="1" w:unhideWhenUsed="1"/>
+    <w:lsdException w:name="List Bullet 2" w:semiHidden="1" w:unhideWhenUsed="1"/>
+    <w:lsdException w:name="List Bullet 3" w:semiHidden="1" w:unhideWhenUsed="1"/>
+    <w:lsdException w:name="List Bullet 4" w:semiHidden="1" w:unhideWhenUsed="1"/>
+    <w:lsdException w:name="List Bullet 5" w:semiHidden="1" w:unhideWhenUsed="1"/>
+    <w:lsdException w:name="List Number 2" w:semiHidden="1" w:unhideWhenUsed="1"/>
+    <w:lsdException w:name="List Number 3" w:semiHidden="1" w:unhideWhenUsed="1"/>
+    <w:lsdException w:name="List Number 4" w:semiHidden="1" w:unhideWhenUsed="1"/>
+    <w:lsdException w:name="List Number 5" w:semiHidden="1" w:unhideWhenUsed="1"/>
+    <w:lsdException w:name="Title" w:uiPriority="10" w:qFormat="1"/>
+    <w:lsdException w:name="Closing" w:semiHidden="1" w:unhideWhenUsed="1"/>
+    <w:lsdException w:name="Signature" w:semiHidden="1" w:unhideWhenUsed="1"/>
+    <w:lsdException w:name="Default Paragraph Font" w:semiHidden="1" w:uiPriority="1" w:unhideWhenUsed="1"/>
+    <w:lsdException w:name="Body Text" w:semiHidden="1" w:unhideWhenUsed="1"/>
+    <w:lsdException w:name="Body Text Indent" w:semiHidden="1" w:unhideWhenUsed="1"/>
+    <w:lsdException w:name="List Continue" w:semiHidden="1" w:unhideWhenUsed="1"/>
+    <w:lsdException w:name="List Continue 2" w:semiHidden="1" w:unhideWhenUsed="1"/>
+    <w:lsdException w:name="List Continue 3" w:semiHidden="1" w:unhideWhenUsed="1"/>
+    <w:lsdException w:name="List Continue 4" w:semiHidden="1" w:unhideWhenUsed="1"/>
+    <w:lsdException w:name="List Continue 5" w:semiHidden="1" w:unhideWhenUsed="1"/>
+    <w:lsdException w:name="Message Header" w:semiHidden="1" w:unhideWhenUsed="1"/>
+    <w:lsdException w:name="Subtitle" w:uiPriority="11" w:qFormat="1"/>
+    <w:lsdException w:name="Salutation" w:semiHidden="1" w:unhideWhenUsed="1"/>
+    <w:lsdException w:name="Date" w:semiHidden="1" w:unhideWhenUsed="1"/>
+    <w:lsdException w:name="Body Text First Indent" w:semiHidden="1" w:unhideWhenUsed="1"/>
+    <w:lsdException w:name="Body Text First Indent 2" w:semiHidden="1" w:unhideWhenUsed="1"/>
+    <w:lsdException w:name="Note Heading" w:semiHidden="1" w:unhideWhenUsed="1"/>
+    <w:lsdException w:name="Body Text 2" w:semiHidden="1" w:unhideWhenUsed="1"/>
+    <w:lsdException w:name="Body Text 3" w:semiHidden="1" w:unhideWhenUsed="1"/>
+    <w:lsdException w:name="Body Text Indent 2" w:semiHidden="1" w:unhideWhenUsed="1"/>
+    <w:lsdException w:name="Body Text Indent 3" w:semiHidden="1" w:unhideWhenUsed="1"/>
+    <w:lsdException w:name="Block Text" w:semiHidden="1" w:unhideWhenUsed="1"/>
+    <w:lsdException w:name="Hyperlink" w:semiHidden="1" w:unhideWhenUsed="1"/>
+    <w:lsdException w:name="FollowedHyperlink" w:semiHidden="1" w:unhideWhenUsed="1"/>
+    <w:lsdException w:name="Strong" w:uiPriority="22" w:qFormat="1"/>
+    <w:lsdException w:name="Emphasis" w:uiPriority="20" w:qFormat="1"/>
+    <w:lsdException w:name="Document Map" w:semiHidden="1" w:unhideWhenUsed="1"/>
+    <w:lsdException w:name="Plain Text" w:semiHidden="1" w:unhideWhenUsed="1"/>
+    <w:lsdException w:name="E-mail Signature" w:semiHidden="1" w:unhideWhenUsed="1"/>
+    <w:lsdException w:name="HTML Top of Form" w:semiHidden="1" w:unhideWhenUsed="1"/>
+    <w:lsdException w:name="HTML Bottom of Form" w:semiHidden="1" w:unhideWhenUsed="1"/>
+    <w:lsdException w:name="Normal (Web)" w:semiHidden="1" w:unhideWhenUsed="1"/>
+    <w:lsdException w:name="HTML Acronym" w:semiHidden="1" w:unhideWhenUsed="1"/>
+    <w:lsdException w:name="HTML Address" w:semiHidden="1" w:unhideWhenUsed="1"/>
+    <w:lsdException w:name="HTML Cite" w:semiHidden="1" w:unhideWhenUsed="1"/>
+    <w:lsdException w:name="HTML Code" w:semiHidden="1" w:unhideWhenUsed="1"/>
+    <w:lsdException w:name="HTML Definition" w:semiHidden="1" w:unhideWhenUsed="1"/>
+    <w:lsdException w:name="HTML Keyboard" w:semiHidden="1" w:unhideWhenUsed="1"/>
+    <w:lsdException w:name="HTML Preformatted" w:semiHidden="1" w:unhideWhenUsed="1"/>
+    <w:lsdException w:name="HTML Sample" w:semiHidden="1" w:unhideWhenUsed="1"/>
+    <w:lsdException w:name="HTML Typewriter" w:semiHidden="1" w:unhideWhenUsed="1"/>
+    <w:lsdException w:name="HTML Variable" w:semiHidden="1" w:unhideWhenUsed="1"/>
+    <w:lsdException w:name="Normal Table" w:semiHidden="1" w:unhideWhenUsed="1"/>
+    <w:lsdException w:name="annotation subject" w:semiHidden="1" w:unhideWhenUsed="1"/>
+    <w:lsdException w:name="No List" w:semiHidden="1" w:unhideWhenUsed="1"/>
+    <w:lsdException w:name="Outline List 1" w:semiHidden="1" w:unhideWhenUsed="1"/>
+    <w:lsdException w:name="Outline List 2" w:semiHidden="1" w:unhideWhenUsed="1"/>
+    <w:lsdException w:name="Outline List 3" w:semiHidden="1" w:unhideWhenUsed="1"/>
+    <w:lsdException w:name="Table Simple 1" w:semiHidden="1" w:unhideWhenUsed="1"/>
+    <w:lsdException w:name="Table Simple 2" w:semiHidden="1" w:unhideWhenUsed="1"/>
+    <w:lsdException w:name="Table Simple 3" w:semiHidden="1" w:unhideWhenUsed="1"/>
+    <w:lsdException w:name="Table Classic 1" w:semiHidden="1" w:unhideWhenUsed="1"/>
+    <w:lsdException w:name="Table Classic 2" w:semiHidden="1" w:unhideWhenUsed="1"/>
+    <w:lsdException w:name="Table Classic 3" w:semiHidden="1" w:unhideWhenUsed="1"/>
+    <w:lsdException w:name="Table Classic 4" w:semiHidden="1" w:unhideWhenUsed="1"/>
+    <w:lsdException w:name="Table Colorful 1" w:semiHidden="1" w:unhideWhenUsed="1"/>
+    <w:lsdException w:name="Table Colorful 2" w:semiHidden="1" w:unhideWhenUsed="1"/>
+    <w:lsdException w:name="Table Colorful 3" w:semiHidden="1" w:unhideWhenUsed="1"/>
+    <w:lsdException w:name="Table Columns 1" w:semiHidden="1" w:unhideWhenUsed="1"/>
+    <w:lsdException w:name="Table Columns 2" w:semiHidden="1" w:unhideWhenUsed="1"/>
+    <w:lsdException w:name="Table Columns 3" w:semiHidden="1" w:unhideWhenUsed="1"/>
+    <w:lsdException w:name="Table Columns 4" w:semiHidden="1" w:unhideWhenUsed="1"/>
+    <w:lsdException w:name="Table Columns 5" w:semiHidden="1" w:unhideWhenUsed="1"/>
+    <w:lsdException w:name="Table Grid 1" w:semiHidden="1" w:unhideWhenUsed="1"/>
+    <w:lsdException w:name="Table Grid 2" w:semiHidden="1" w:unhideWhenUsed="1"/>
+    <w:lsdException w:name="Table Grid 3" w:semiHidden="1" w:unhideWhenUsed="1"/>
+    <w:lsdException w:name="Table Grid 4" w:semiHidden="1" w:unhideWhenUsed="1"/>
+    <w:lsdException w:name="Table Grid 5" w:semiHidden="1" w:unhideWhenUsed="1"/>
+    <w:lsdException w:name="Table Grid 6" w:semiHidden="1" w:unhideWhenUsed="1"/>
+    <w:lsdException w:name="Table Grid 7" w:semiHidden="1" w:unhideWhenUsed="1"/>
+    <w:lsdException w:name="Table Grid 8" w:semiHidden="1" w:unhideWhenUsed="1"/>
+    <w:lsdException w:name="Table List 1" w:semiHidden="1" w:unhideWhenUsed="1"/>
+    <w:lsdException w:name="Table List 2" w:semiHidden="1" w:unhideWhenUsed="1"/>
+    <w:lsdException w:name="Table List 3" w:semiHidden="1" w:unhideWhenUsed="1"/>
+    <w:lsdException w:name="Table List 4" w:semiHidden="1" w:unhideWhenUsed="1"/>
+    <w:lsdException w:name="Table List 5" w:semiHidden="1" w:unhideWhenUsed="1"/>
+    <w:lsdException w:name="Table List 6" w:semiHidden="1" w:unhideWhenUsed="1"/>
+    <w:lsdException w:name="Table List 7" w:semiHidden="1" w:unhideWhenUsed="1"/>
+    <w:lsdException w:name="Table List 8" w:semiHidden="1" w:unhideWhenUsed="1"/>
+    <w:lsdException w:name="Table 3D effects 1" w:semiHidden="1" w:unhideWhenUsed="1"/>
+    <w:lsdException w:name="Table 3D effects 2" w:semiHidden="1" w:unhideWhenUsed="1"/>
+    <w:lsdException w:name="Table 3D effects 3" w:semiHidden="1" w:unhideWhenUsed="1"/>
+    <w:lsdException w:name="Table Contemporary" w:semiHidden="1" w:unhideWhenUsed="1"/>
+    <w:lsdException w:name="Table Elegant" w:semiHidden="1" w:unhideWhenUsed="1"/>
+    <w:lsdException w:name="Table Professional" w:semiHidden="1" w:unhideWhenUsed="1"/>
+    <w:lsdException w:name="Table Subtle 1" w:semiHidden="1" w:unhideWhenUsed="1"/>
+    <w:lsdException w:name="Table Subtle 2" w:semiHidden="1" w:unhideWhenUsed="1"/>
+    <w:lsdException w:name="Table Web 1" w:semiHidden="1" w:unhideWhenUsed="1"/>
+    <w:lsdException w:name="Table Web 2" w:semiHidden="1" w:unhideWhenUsed="1"/>
+    <w:lsdException w:name="Table Web 3" w:semiHidden="1" w:unhideWhenUsed="1"/>
+    <w:lsdException w:name="Balloon Text" w:semiHidden="1" w:unhideWhenUsed="1"/>
+    <w:lsdException w:name="Table Grid" w:uiPriority="39"/>
+    <w:lsdException w:name="Table Theme" w:semiHidden="1" w:unhideWhenUsed="1"/>
+    <w:lsdException w:name="Placeholder Text" w:semiHidden="1"/>
+    <w:lsdException w:name="No Spacing" w:uiPriority="1" w:qFormat="1"/>
+    <w:lsdException w:name="Light Shading" w:uiPriority="60"/>
+    <w:lsdException w:name="Light List" w:uiPriority="61"/>
+    <w:lsdException w:name="Light Grid" w:uiPriority="62"/>
+    <w:lsdException w:name="Medium Shading 1" w:uiPriority="63"/>
+    <w:lsdException w:name="Medium Shading 2" w:uiPriority="64"/>
+    <w:lsdException w:name="Medium List 1" w:uiPriority="65"/>
+    <w:lsdException w:name="Medium List 2" w:uiPriority="66"/>
+    <w:lsdException w:name="Medium Grid 1" w:uiPriority="67"/>
+    <w:lsdException w:name="Medium Grid 2" w:uiPriority="68"/>
+    <w:lsdException w:name="Medium Grid 3" w:uiPriority="69"/>
+    <w:lsdException w:name="Dark List" w:uiPriority="70"/>
+    <w:lsdException w:name="Colorful Shading" w:uiPriority="71"/>
+    <w:lsdException w:name="Colorful List" w:uiPriority="72"/>
+    <w:lsdException w:name="Colorful Grid" w:uiPriority="73"/>
+    <w:lsdException w:name="Light Shading Accent 1" w:uiPriority="60"/>
+    <w:lsdException w:name="Light List Accent 1" w:uiPriority="61"/>
+    <w:lsdException w:name="Light Grid Accent 1" w:uiPriority="62"/>
+    <w:lsdException w:name="Medium Shading 1 Accent 1" w:uiPriority="63"/>
+    <w:lsdException w:name="Medium Shading 2 Accent 1" w:uiPriority="64"/>
+    <w:lsdException w:name="Medium List 1 Accent 1" w:uiPriority="65"/>
+    <w:lsdException w:name="Revision" w:semiHidden="1"/>
+    <w:lsdException w:name="List Paragraph" w:uiPriority="34" w:qFormat="1"/>
+    <w:lsdException w:name="Quote" w:uiPriority="29" w:qFormat="1"/>
+    <w:lsdException w:name="Intense Quote" w:uiPriority="30" w:qFormat="1"/>
+    <w:lsdException w:name="Medium List 2 Accent 1" w:uiPriority="66"/>
+    <w:lsdException w:name="Medium Grid 1 Accent 1" w:uiPriority="67"/>
+    <w:lsdException w:name="Medium Grid 2 Accent 1" w:uiPriority="68"/>
+    <w:lsdException w:name="Medium Grid 3 Accent 1" w:uiPriority="69"/>
+    <w:lsdException w:name="Dark List Accent 1" w:uiPriority="70"/>
+    <w:lsdException w:name="Colorful Shading Accent 1" w:uiPriority="71"/>
+    <w:lsdException w:name="Colorful List Accent 1" w:uiPriority="72"/>
+    <w:lsdException w:name="Colorful Grid Accent 1" w:uiPriority="73"/>
+    <w:lsdException w:name="Light Shading Accent 2" w:uiPriority="60"/>
+    <w:lsdException w:name="Light List Accent 2" w:uiPriority="61"/>
+    <w:lsdException w:name="Light Grid Accent 2" w:uiPriority="62"/>
+    <w:lsdException w:name="Medium Shading 1 Accent 2" w:uiPriority="63"/>
+    <w:lsdException w:name="Medium Shading 2 Accent 2" w:uiPriority="64"/>
+    <w:lsdException w:name="Medium List 1 Accent 2" w:uiPriority="65"/>
+    <w:lsdException w:name="Medium List 2 Accent 2" w:uiPriority="66"/>
+    <w:lsdException w:name="Medium Grid 1 Accent 2" w:uiPriority="67"/>
+    <w:lsdException w:name="Medium Grid 2 Accent 2" w:uiPriority="68"/>
+    <w:lsdException w:name="Medium Grid 3 Accent 2" w:uiPriority="69"/>
+    <w:lsdException w:name="Dark List Accent 2" w:uiPriority="70"/>
+    <w:lsdException w:name="Colorful Shading Accent 2" w:uiPriority="71"/>
+    <w:lsdException w:name="Colorful List Accent 2" w:uiPriority="72"/>
+    <w:lsdException w:name="Colorful Grid Accent 2" w:uiPriority="73"/>
+    <w:lsdException w:name="Light Shading Accent 3" w:uiPriority="60"/>
+    <w:lsdException w:name="Light List Accent 3" w:uiPriority="61"/>
+    <w:lsdException w:name="Light Grid Accent 3" w:uiPriority="62"/>
+    <w:lsdException w:name="Medium Shading 1 Accent 3" w:uiPriority="63"/>
+    <w:lsdException w:name="Medium Shading 2 Accent 3" w:uiPriority="64"/>
+    <w:lsdException w:name="Medium List 1 Accent 3" w:uiPriority="65"/>
+    <w:lsdException w:name="Medium List 2 Accent 3" w:uiPriority="66"/>
+    <w:lsdException w:name="Medium Grid 1 Accent 3" w:uiPriority="67"/>
+    <w:lsdException w:name="Medium Grid 2 Accent 3" w:uiPriority="68"/>
+    <w:lsdException w:name="Medium Grid 3 Accent 3" w:uiPriority="69"/>
+    <w:lsdException w:name="Dark List Accent 3" w:uiPriority="70"/>
+    <w:lsdException w:name="Colorful Shading Accent 3" w:uiPriority="71"/>
+    <w:lsdException w:name="Colorful List Accent 3" w:uiPriority="72"/>
+    <w:lsdException w:name="Colorful Grid Accent 3" w:uiPriority="73"/>
+    <w:lsdException w:name="Light Shading Accent 4" w:uiPriority="60"/>
+    <w:lsdException w:name="Light List Accent 4" w:uiPriority="61"/>
+    <w:lsdException w:name="Light Grid Accent 4" w:uiPriority="62"/>
+    <w:lsdException w:name="Medium Shading 1 Accent 4" w:uiPriority="63"/>
+    <w:lsdException w:name="Medium Shading 2 Accent 4" w:uiPriority="64"/>
+    <w:lsdException w:name="Medium List 1 Accent 4" w:uiPriority="65"/>
+    <w:lsdException w:name="Medium List 2 Accent 4" w:uiPriority="66"/>
+    <w:lsdException w:name="Medium Grid 1 Accent 4" w:uiPriority="67"/>
+    <w:lsdException w:name="Medium Grid 2 Accent 4" w:uiPriority="68"/>
+    <w:lsdException w:name="Medium Grid 3 Accent 4" w:uiPriority="69"/>
+    <w:lsdException w:name="Dark List Accent 4" w:uiPriority="70"/>
+    <w:lsdException w:name="Colorful Shading Accent 4" w:uiPriority="71"/>
+    <w:lsdException w:name="Colorful List Accent 4" w:uiPriority="72"/>
+    <w:lsdException w:name="Colorful Grid Accent 4" w:uiPriority="73"/>
+    <w:lsdException w:name="Light Shading Accent 5" w:uiPriority="60"/>
+    <w:lsdException w:name="Light List Accent 5" w:uiPriority="61"/>
+    <w:lsdException w:name="Light Grid Accent 5" w:uiPriority="62"/>
+    <w:lsdException w:name="Medium Shading 1 Accent 5" w:uiPriority="63"/>
+    <w:lsdException w:name="Medium Shading 2 Accent 5" w:uiPriority="64"/>
+    <w:lsdException w:name="Medium List 1 Accent 5" w:uiPriority="65"/>
+    <w:lsdException w:name="Medium List 2 Accent 5" w:uiPriority="66"/>
+    <w:lsdException w:name="Medium Grid 1 Accent 5" w:uiPriority="67"/>
+    <w:lsdException w:name="Medium Grid 2 Accent 5" w:uiPriority="68"/>
+    <w:lsdException w:name="Medium Grid 3 Accent 5" w:uiPriority="69"/>
+    <w:lsdException w:name="Dark List Accent 5" w:uiPriority="70"/>
+    <w:lsdException w:name="Colorful Shading Accent 5" w:uiPriority="71"/>
+    <w:lsdException w:name="Colorful List Accent 5" w:uiPriority="72"/>
+    <w:lsdException w:name="Colorful Grid Accent 5" w:uiPriority="73"/>
+    <w:lsdException w:name="Light Shading Accent 6" w:uiPriority="60"/>
+    <w:lsdException w:name="Light List Accent 6" w:uiPriority="61"/>
+    <w:lsdException w:name="Light Grid Accent 6" w:uiPriority="62"/>
+    <w:lsdException w:name="Medium Shading 1 Accent 6" w:uiPriority="63"/>
+    <w:lsdException w:name="Medium Shading 2 Accent 6" w:uiPriority="64"/>
+    <w:lsdException w:name="Medium List 1 Accent 6" w:uiPriority="65"/>
+    <w:lsdException w:name="Medium List 2 Accent 6" w:uiPriority="66"/>
+    <w:lsdException w:name="Medium Grid 1 Accent 6" w:uiPriority="67"/>
+    <w:lsdException w:name="Medium Grid 2 Accent 6" w:uiPriority="68"/>
+    <w:lsdException w:name="Medium Grid 3 Accent 6" w:uiPriority="69"/>
+    <w:lsdException w:name="Dark List Accent 6" w:uiPriority="70"/>
+    <w:lsdException w:name="Colorful Shading Accent 6" w:uiPriority="71"/>
+    <w:lsdException w:name="Colorful List Accent 6" w:uiPriority="72"/>
+    <w:lsdException w:name="Colorful Grid Accent 6" w:uiPriority="73"/>
+    <w:lsdException w:name="Subtle Emphasis" w:uiPriority="19" w:qFormat="1"/>
+    <w:lsdException w:name="Intense Emphasis" w:uiPriority="21" w:qFormat="1"/>
+    <w:lsdException w:name="Subtle Reference" w:uiPriority="31" w:qFormat="1"/>
+    <w:lsdException w:name="Intense Reference" w:uiPriority="32" w:qFormat="1"/>
+    <w:lsdException w:name="Book Title" w:uiPriority="33" w:qFormat="1"/>
+    <w:lsdException w:name="Bibliography" w:semiHidden="1" w:uiPriority="37" w:unhideWhenUsed="1"/>
+    <w:lsdException w:name="TOC Heading" w:semiHidden="1" w:uiPriority="39" w:unhideWhenUsed="1" w:qFormat="1"/>
+    <w:lsdException w:name="Plain Table 1" w:uiPriority="41"/>
+    <w:lsdException w:name="Plain Table 2" w:uiPriority="42"/>
+    <w:lsdException w:name="Plain Table 3" w:uiPriority="43"/>
+    <w:lsdException w:name="Plain Table 4" w:uiPriority="44"/>
+    <w:lsdException w:name="Plain Table 5" w:uiPriority="45"/>
+    <w:lsdException w:name="Grid Table Light" w:uiPriority="40"/>
+    <w:lsdException w:name="Grid Table 1 Light" w:uiPriority="46"/>
+    <w:lsdException w:name="Grid Table 2" w:uiPriority="47"/>
+    <w:lsdException w:name="Grid Table 3" w:uiPriority="48"/>
+    <w:lsdException w:name="Grid Table 4" w:uiPriority="49"/>
+    <w:lsdException w:name="Grid Table 5 Dark" w:uiPriority="50"/>
+    <w:lsdException w:name="Grid Table 6 Colorful" w:uiPriority="51"/>
+    <w:lsdException w:name="Grid Table 7 Colorful" w:uiPriority="52"/>
+    <w:lsdException w:name="Grid Table 1 Light Accent 1" w:uiPriority="46"/>
+    <w:lsdException w:name="Grid Table 2 Accent 1" w:uiPriority="47"/>
+    <w:lsdException w:name="Grid Table 3 Accent 1" w:uiPriority="48"/>
+    <w:lsdException w:name="Grid Table 4 Accent 1" w:uiPriority="49"/>
+    <w:lsdException w:name="Grid Table 5 Dark Accent 1" w:uiPriority="50"/>
+    <w:lsdException w:name="Grid Table 6 Colorful Accent 1" w:uiPriority="51"/>
+    <w:lsdException w:name="Grid Table 7 Colorful Accent 1" w:uiPriority="52"/>
+    <w:lsdException w:name="Grid Table 1 Light Accent 2" w:uiPriority="46"/>
+    <w:lsdException w:name="Grid Table 2 Accent 2" w:uiPriority="47"/>
+    <w:lsdException w:name="Grid Table 3 Accent 2" w:uiPriority="48"/>
+    <w:lsdException w:name="Grid Table 4 Accent 2" w:uiPriority="49"/>
+    <w:lsdException w:name="Grid Table 5 Dark Accent 2" w:uiPriority="50"/>
+    <w:lsdException w:name="Grid Table 6 Colorful Accent 2" w:uiPriority="51"/>
+    <w:lsdException w:name="Grid Table 7 Colorful Accent 2" w:uiPriority="52"/>
+    <w:lsdException w:name="Grid Table 1 Light Accent 3" w:uiPriority="46"/>
+    <w:lsdException w:name="Grid Table 2 Accent 3" w:uiPriority="47"/>
+    <w:lsdException w:name="Grid Table 3 Accent 3" w:uiPriority="48"/>
+    <w:lsdException w:name="Grid Table 4 Accent 3" w:uiPriority="49"/>
+    <w:lsdException w:name="Grid Table 5 Dark Accent 3" w:uiPriority="50"/>
+    <w:lsdException w:name="Grid Table 6 Colorful Accent 3" w:uiPriority="51"/>
+    <w:lsdException w:name="Grid Table 7 Colorful Accent 3" w:uiPriority="52"/>
+    <w:lsdException w:name="Grid Table 1 Light Accent 4" w:uiPriority="46"/>
+    <w:lsdException w:name="Grid Table 2 Accent 4" w:uiPriority="47"/>
+    <w:lsdException w:name="Grid Table 3 Accent 4" w:uiPriority="48"/>
+    <w:lsdException w:name="Grid Table 4 Accent 4" w:uiPriority="49"/>
+    <w:lsdException w:name="Grid Table 5 Dark Accent 4" w:uiPriority="50"/>
+    <w:lsdException w:name="Grid Table 6 Colorful Accent 4" w:uiPriority="51"/>
+    <w:lsdException w:name="Grid Table 7 Colorful Accent 4" w:uiPriority="52"/>
+    <w:lsdException w:name="Grid Table 1 Light Accent 5" w:uiPriority="46"/>
+    <w:lsdException w:name="Grid Table 2 Accent 5" w:uiPriority="47"/>
+    <w:lsdException w:name="Grid Table 3 Accent 5" w:uiPriority="48"/>
+    <w:lsdException w:name="Grid Table 4 Accent 5" w:uiPriority="49"/>
+    <w:lsdException w:name="Grid Table 5 Dark Accent 5" w:uiPriority="50"/>
+    <w:lsdException w:name="Grid Table 6 Colorful Accent 5" w:uiPriority="51"/>
+    <w:lsdException w:name="Grid Table 7 Colorful Accent 5" w:uiPriority="52"/>
+    <w:lsdException w:name="Grid Table 1 Light Accent 6" w:uiPriority="46"/>
+    <w:lsdException w:name="Grid Table 2 Accent 6" w:uiPriority="47"/>
+    <w:lsdException w:name="Grid Table 3 Accent 6" w:uiPriority="48"/>
+    <w:lsdException w:name="Grid Table 4 Accent 6" w:uiPriority="49"/>
+    <w:lsdException w:name="Grid Table 5 Dark Accent 6" w:uiPriority="50"/>
+    <w:lsdException w:name="Grid Table 6 Colorful Accent 6" w:uiPriority="51"/>
+    <w:lsdException w:name="Grid Table 7 Colorful Accent 6" w:uiPriority="52"/>
+    <w:lsdException w:name="List Table 1 Light" w:uiPriority="46"/>
+    <w:lsdException w:name="List Table 2" w:uiPriority="47"/>
+    <w:lsdException w:name="List Table 3" w:uiPriority="48"/>
+    <w:lsdException w:name="List Table 4" w:uiPriority="49"/>
+    <w:lsdException w:name="List Table 5 Dark" w:uiPriority="50"/>
+    <w:lsdException w:name="List Table 6 Colorful" w:uiPriority="51"/>
+    <w:lsdException w:name="List Table 7 Colorful" w:uiPriority="52"/>
+    <w:lsdException w:name="List Table 1 Light Accent 1" w:uiPriority="46"/>
+    <w:lsdException w:name="List Table 2 Accent 1" w:uiPriority="47"/>
+    <w:lsdException w:name="List Table 3 Accent 1" w:uiPriority="48"/>
+    <w:lsdException w:name="List Table 4 Accent 1" w:uiPriority="49"/>
+    <w:lsdException w:name="List Table 5 Dark Accent 1" w:uiPriority="50"/>
+    <w:lsdException w:name="List Table 6 Colorful Accent 1" w:uiPriority="51"/>
+    <w:lsdException w:name="List Table 7 Colorful Accent 1" w:uiPriority="52"/>
+    <w:lsdException w:name="List Table 1 Light Accent 2" w:uiPriority="46"/>
+    <w:lsdException w:name="List Table 2 Accent 2" w:uiPriority="47"/>
+    <w:lsdException w:name="List Table 3 Accent 2" w:uiPriority="48"/>
+    <w:lsdException w:name="List Table 4 Accent 2" w:uiPriority="49"/>
+    <w:lsdException w:name="List Table 5 Dark Accent 2" w:uiPriority="50"/>
+    <w:lsdException w:name="List Table 6 Colorful Accent 2" w:uiPriority="51"/>
+    <w:lsdException w:name="List Table 7 Colorful Accent 2" w:uiPriority="52"/>
+    <w:lsdException w:name="List Table 1 Light Accent 3" w:uiPriority="46"/>
+    <w:lsdException w:name="List Table 2 Accent 3" w:uiPriority="47"/>
+    <w:lsdException w:name="List Table 3 Accent 3" w:uiPriority="48"/>
+    <w:lsdException w:name="List Table 4 Accent 3" w:uiPriority="49"/>
+    <w:lsdException w:name="List Table 5 Dark Accent 3" w:uiPriority="50"/>
+    <w:lsdException w:name="List Table 6 Colorful Accent 3" w:uiPriority="51"/>
+    <w:lsdException w:name="List Table 7 Colorful Accent 3" w:uiPriority="52"/>
+    <w:lsdException w:name="List Table 1 Light Accent 4" w:uiPriority="46"/>
+    <w:lsdException w:name="List Table 2 Accent 4" w:uiPriority="47"/>
+    <w:lsdException w:name="List Table 3 Accent 4" w:uiPriority="48"/>
+    <w:lsdException w:name="List Table 4 Accent 4" w:uiPriority="49"/>
+    <w:lsdException w:name="List Table 5 Dark Accent 4" w:uiPriority="50"/>
+    <w:lsdException w:name="List Table 6 Colorful Accent 4" w:uiPriority="51"/>
+    <w:lsdException w:name="List Table 7 Colorful Accent 4" w:uiPriority="52"/>
+    <w:lsdException w:name="List Table 1 Light Accent 5" w:uiPriority="46"/>
+    <w:lsdException w:name="List Table 2 Accent 5" w:uiPriority="47"/>
+    <w:lsdException w:name="List Table 3 Accent 5" w:uiPriority="48"/>
+    <w:lsdException w:name="List Table 4 Accent 5" w:uiPriority="49"/>
+    <w:lsdException w:name="List Table 5 Dark Accent 5" w:uiPriority="50"/>
+    <w:lsdException w:name="List Table 6 Colorful Accent 5" w:uiPriority="51"/>
+    <w:lsdException w:name="List Table 7 Colorful Accent 5" w:uiPriority="52"/>
+    <w:lsdException w:name="List Table 1 Light Accent 6" w:uiPriority="46"/>
+    <w:lsdException w:name="List Table 2 Accent 6" w:uiPriority="47"/>
+    <w:lsdException w:name="List Table 3 Accent 6" w:uiPriority="48"/>
+    <w:lsdException w:name="List Table 4 Accent 6" w:uiPriority="49"/>
+    <w:lsdException w:name="List Table 5 Dark Accent 6" w:uiPriority="50"/>
+    <w:lsdException w:name="List Table 6 Colorful Accent 6" w:uiPriority="51"/>
+    <w:lsdException w:name="List Table 7 Colorful Accent 6" w:uiPriority="52"/>
+    <w:lsdException w:name="Mention" w:semiHidden="1" w:unhideWhenUsed="1"/>
+    <w:lsdException w:name="Smart Hyperlink" w:semiHidden="1" w:unhideWhenUsed="1"/>
+    <w:lsdException w:name="Hashtag" w:semiHidden="1" w:unhideWhenUsed="1"/>
+    <w:lsdException w:name="Unresolved Mention" w:semiHidden="1" w:unhideWhenUsed="1"/>
+    <w:lsdException w:name="Smart Link" w:semiHidden="1" w:unhideWhenUsed="1"/>
+  </w:latentStyles>
+  <w:style w:type="paragraph" w:default="1" w:styleId="Normal">
+    <w:name w:val="Normal"/>
+    <w:qFormat/>
+  </w:style>
+  <w:style w:type="character" w:default="1" w:styleId="DefaultParagraphFont">
+    <w:name w:val="Default Paragraph Font"/>
+    <w:uiPriority w:val="1"/>
+    <w:semiHidden/>
+    <w:unhideWhenUsed/>
+  </w:style>
+  <w:style w:type="table" w:default="1" w:styleId="TableNormal">
+    <w:name w:val="Normal Table"/>
+    <w:uiPriority w:val="99"/>
+    <w:semiHidden/>
+    <w:unhideWhenUsed/>
+    <w:tblPr>
+      <w:tblInd w:w="0" w:type="dxa"/>
+      <w:tblCellMar>
+        <w:top w:w="0" w:type="dxa"/>
+        <w:left w:w="108" w:type="dxa"/>
+        <w:bottom w:w="0" w:type="dxa"/>
+        <w:right w:w="108" w:type="dxa"/>
+      </w:tblCellMar>
+    </w:tblPr>
+  </w:style>
+  <w:style w:type="numbering" w:default="1" w:styleId="NoList">
+    <w:name w:val="No List"/>
+    <w:uiPriority w:val="99"/>
+    <w:semiHidden/>
+    <w:unhideWhenUsed/>
+  </w:style>
+  <w:style w:type="paragraph" w:customStyle="1" w:styleId="B69EBA911BBA4A65BB61B78E2AC357DB">
+    <w:name w:val="B69EBA911BBA4A65BB61B78E2AC357DB"/>
+    <w:rsid w:val="007142AE"/>
+  </w:style>
+  <w:style w:type="paragraph" w:customStyle="1" w:styleId="BE301B41C4FA4E9F9178BA7EAD1CE4A8">
+    <w:name w:val="BE301B41C4FA4E9F9178BA7EAD1CE4A8"/>
+    <w:rsid w:val="007142AE"/>
+  </w:style>
+</w:styles>
+</file>
+
+<file path=word/glossary/webSettings.xml><?xml version="1.0" encoding="utf-8"?>
+<w:webSettings xmlns:mc="http://schemas.openxmlformats.org/markup-compatibility/2006" xmlns:r="http://schemas.openxmlformats.org/officeDocument/2006/relationships" xmlns:w="http://schemas.openxmlformats.org/wordprocessingml/2006/main" xmlns:w14="http://schemas.microsoft.com/office/word/2010/wordml" xmlns:w15="http://schemas.microsoft.com/office/word/2012/wordml" xmlns:w16cex="http://schemas.microsoft.com/office/word/2018/wordml/cex" xmlns:w16cid="http://schemas.microsoft.com/office/word/2016/wordml/cid" xmlns:w16="http://schemas.microsoft.com/office/word/2018/wordml" xmlns:w16sdtdh="http://schemas.microsoft.com/office/word/2020/wordml/sdtdatahash" xmlns:w16se="http://schemas.microsoft.com/office/word/2015/wordml/symex" mc:Ignorable="w14 w15 w16se w16cid w16 w16cex w16sdtdh">
+  <w:optimizeForBrowser/>
+  <w:allowPNG/>
+</w:webSettings>
 </file>
 
 <file path=word/theme/theme1.xml><?xml version="1.0" encoding="utf-8"?>

--- a/phase 1.docx
+++ b/phase 1.docx
@@ -240,6 +240,7 @@
           <w:rtl/>
         </w:rPr>
       </w:pPr>
+      <w:proofErr w:type="spellStart"/>
       <w:r>
         <w:rPr>
           <w:rFonts w:cs="B Koodak" w:hint="cs"/>
@@ -247,7 +248,17 @@
           <w:szCs w:val="28"/>
           <w:rtl/>
         </w:rPr>
-        <w:t>گردآورندگان:</w:t>
+        <w:t>گردآورندگان</w:t>
+      </w:r>
+      <w:proofErr w:type="spellEnd"/>
+      <w:r>
+        <w:rPr>
+          <w:rFonts w:cs="B Koodak" w:hint="cs"/>
+          <w:sz w:val="28"/>
+          <w:szCs w:val="28"/>
+          <w:rtl/>
+        </w:rPr>
+        <w:t>:</w:t>
       </w:r>
     </w:p>
     <w:p>
@@ -440,7 +451,6 @@
           <w:szCs w:val="40"/>
           <w:rtl/>
         </w:rPr>
-        <w:lastRenderedPageBreak/>
         <w:t>فاز اول</w:t>
       </w:r>
       <w:r>
@@ -474,7 +484,27 @@
           <w:rtl/>
           <w:lang w:bidi="prs-AF"/>
         </w:rPr>
-        <w:t>۱-مقدمه</w:t>
+        <w:t>۱-</w:t>
+      </w:r>
+      <w:r>
+        <w:rPr>
+          <w:rFonts w:cs="B Koodak" w:hint="cs"/>
+          <w:sz w:val="32"/>
+          <w:szCs w:val="32"/>
+          <w:rtl/>
+          <w:lang w:bidi="prs-AF"/>
+        </w:rPr>
+        <w:t xml:space="preserve"> </w:t>
+      </w:r>
+      <w:r>
+        <w:rPr>
+          <w:rFonts w:cs="B Koodak" w:hint="cs"/>
+          <w:sz w:val="32"/>
+          <w:szCs w:val="32"/>
+          <w:rtl/>
+          <w:lang w:bidi="prs-AF"/>
+        </w:rPr>
+        <w:t>مقدمه</w:t>
       </w:r>
     </w:p>
     <w:p>
@@ -653,7 +683,18 @@
           <w:rtl/>
           <w:lang w:bidi="prs-AF"/>
         </w:rPr>
-        <w:t xml:space="preserve"> امروزه با پیشرفت علم و تکنولوژی </w:t>
+        <w:t xml:space="preserve"> امروزه با پیشرفت </w:t>
+      </w:r>
+      <w:r>
+        <w:rPr>
+          <w:rFonts w:cs="B Koodak" w:hint="cs"/>
+          <w:sz w:val="24"/>
+          <w:szCs w:val="24"/>
+          <w:rtl/>
+          <w:lang w:bidi="prs-AF"/>
+        </w:rPr>
+        <w:lastRenderedPageBreak/>
+        <w:t xml:space="preserve">علم و تکنولوژی </w:t>
       </w:r>
       <w:r>
         <w:rPr>
@@ -763,7 +804,6 @@
           <w:sz w:val="24"/>
           <w:szCs w:val="24"/>
           <w:rtl/>
-          <w:lang w:bidi="prs-AF"/>
         </w:rPr>
       </w:pPr>
       <w:r>
@@ -781,7 +821,468 @@
           <w:rtl/>
           <w:lang w:bidi="prs-AF"/>
         </w:rPr>
-        <w:t>در این سیستم قصد داریم</w:t>
+        <w:t>در این سیستم قصد داری</w:t>
+      </w:r>
+      <w:r>
+        <w:rPr>
+          <w:rFonts w:cs="B Koodak" w:hint="cs"/>
+          <w:sz w:val="24"/>
+          <w:szCs w:val="24"/>
+          <w:rtl/>
+          <w:lang w:bidi="prs-AF"/>
+        </w:rPr>
+        <w:t>م</w:t>
+      </w:r>
+      <w:r>
+        <w:rPr>
+          <w:rFonts w:cs="B Koodak" w:hint="cs"/>
+          <w:sz w:val="24"/>
+          <w:szCs w:val="24"/>
+          <w:rtl/>
+          <w:lang w:bidi="prs-AF"/>
+        </w:rPr>
+        <w:t xml:space="preserve"> </w:t>
+      </w:r>
+      <w:r>
+        <w:rPr>
+          <w:rFonts w:cs="B Koodak" w:hint="cs"/>
+          <w:sz w:val="24"/>
+          <w:szCs w:val="24"/>
+          <w:rtl/>
+          <w:lang w:bidi="prs-AF"/>
+        </w:rPr>
+        <w:t>برای افراد</w:t>
+      </w:r>
+      <w:r>
+        <w:rPr>
+          <w:rFonts w:cs="B Koodak" w:hint="cs"/>
+          <w:sz w:val="24"/>
+          <w:szCs w:val="24"/>
+          <w:rtl/>
+          <w:lang w:bidi="prs-AF"/>
+        </w:rPr>
+        <w:t xml:space="preserve"> بستری</w:t>
+      </w:r>
+      <w:r>
+        <w:rPr>
+          <w:rStyle w:val="FootnoteReference"/>
+          <w:rFonts w:cs="B Koodak"/>
+          <w:sz w:val="24"/>
+          <w:szCs w:val="24"/>
+          <w:rtl/>
+          <w:lang w:bidi="prs-AF"/>
+        </w:rPr>
+        <w:footnoteReference w:id="2"/>
+      </w:r>
+      <w:r>
+        <w:rPr>
+          <w:rFonts w:cs="B Koodak" w:hint="cs"/>
+          <w:sz w:val="24"/>
+          <w:szCs w:val="24"/>
+          <w:rtl/>
+          <w:lang w:bidi="prs-AF"/>
+        </w:rPr>
+        <w:t xml:space="preserve"> </w:t>
+      </w:r>
+      <w:r>
+        <w:rPr>
+          <w:rFonts w:cs="B Koodak" w:hint="cs"/>
+          <w:sz w:val="24"/>
+          <w:szCs w:val="24"/>
+          <w:rtl/>
+          <w:lang w:bidi="prs-AF"/>
+        </w:rPr>
+        <w:t xml:space="preserve">امن </w:t>
+      </w:r>
+      <w:r>
+        <w:rPr>
+          <w:rFonts w:cs="B Koodak" w:hint="cs"/>
+          <w:sz w:val="24"/>
+          <w:szCs w:val="24"/>
+          <w:rtl/>
+          <w:lang w:bidi="prs-AF"/>
+        </w:rPr>
+        <w:t>بنا کنیم تا</w:t>
+      </w:r>
+      <w:r>
+        <w:rPr>
+          <w:rFonts w:cs="B Koodak" w:hint="cs"/>
+          <w:sz w:val="24"/>
+          <w:szCs w:val="24"/>
+          <w:rtl/>
+          <w:lang w:bidi="prs-AF"/>
+        </w:rPr>
+        <w:t xml:space="preserve"> ابتدا</w:t>
+      </w:r>
+      <w:r>
+        <w:rPr>
+          <w:rFonts w:cs="B Koodak" w:hint="cs"/>
+          <w:sz w:val="24"/>
+          <w:szCs w:val="24"/>
+          <w:rtl/>
+          <w:lang w:bidi="prs-AF"/>
+        </w:rPr>
+        <w:t xml:space="preserve"> افراد </w:t>
+      </w:r>
+      <w:r>
+        <w:rPr>
+          <w:rFonts w:cs="B Koodak" w:hint="cs"/>
+          <w:sz w:val="24"/>
+          <w:szCs w:val="24"/>
+          <w:rtl/>
+          <w:lang w:bidi="prs-AF"/>
+        </w:rPr>
+        <w:t xml:space="preserve">احراز هویت </w:t>
+      </w:r>
+      <w:r>
+        <w:rPr>
+          <w:rFonts w:cs="B Koodak" w:hint="cs"/>
+          <w:sz w:val="24"/>
+          <w:szCs w:val="24"/>
+          <w:rtl/>
+          <w:lang w:bidi="prs-AF"/>
+        </w:rPr>
+        <w:t xml:space="preserve">شوند </w:t>
+      </w:r>
+      <w:r>
+        <w:rPr>
+          <w:rFonts w:cs="B Koodak" w:hint="cs"/>
+          <w:sz w:val="24"/>
+          <w:szCs w:val="24"/>
+          <w:rtl/>
+          <w:lang w:bidi="prs-AF"/>
+        </w:rPr>
+        <w:t>و سپس فرد شاکی مدارک و مستندات خود</w:t>
+      </w:r>
+      <w:r>
+        <w:rPr>
+          <w:rFonts w:cs="B Koodak" w:hint="cs"/>
+          <w:sz w:val="24"/>
+          <w:szCs w:val="24"/>
+          <w:rtl/>
+          <w:lang w:bidi="prs-AF"/>
+        </w:rPr>
+        <w:t xml:space="preserve"> در زمینه جرائم </w:t>
+      </w:r>
+      <w:r>
+        <w:rPr>
+          <w:rFonts w:cs="B Koodak" w:hint="cs"/>
+          <w:sz w:val="24"/>
+          <w:szCs w:val="24"/>
+          <w:rtl/>
+          <w:lang w:bidi="prs-AF"/>
+        </w:rPr>
+        <w:t>اینترنتی</w:t>
+      </w:r>
+      <w:r>
+        <w:rPr>
+          <w:rStyle w:val="FootnoteReference"/>
+          <w:rFonts w:cs="B Koodak"/>
+          <w:sz w:val="24"/>
+          <w:szCs w:val="24"/>
+          <w:rtl/>
+          <w:lang w:bidi="prs-AF"/>
+        </w:rPr>
+        <w:footnoteReference w:id="3"/>
+      </w:r>
+      <w:r>
+        <w:rPr>
+          <w:rFonts w:cs="B Koodak" w:hint="cs"/>
+          <w:sz w:val="24"/>
+          <w:szCs w:val="24"/>
+          <w:rtl/>
+          <w:lang w:bidi="prs-AF"/>
+        </w:rPr>
+        <w:t xml:space="preserve"> </w:t>
+      </w:r>
+      <w:r>
+        <w:rPr>
+          <w:rFonts w:cs="B Koodak" w:hint="cs"/>
+          <w:sz w:val="24"/>
+          <w:szCs w:val="24"/>
+          <w:rtl/>
+          <w:lang w:bidi="prs-AF"/>
+        </w:rPr>
+        <w:t>به مقامات قضا</w:t>
+      </w:r>
+      <w:proofErr w:type="spellStart"/>
+      <w:r>
+        <w:rPr>
+          <w:rFonts w:cs="B Koodak" w:hint="cs"/>
+          <w:sz w:val="24"/>
+          <w:szCs w:val="24"/>
+          <w:rtl/>
+        </w:rPr>
+        <w:t>ی</w:t>
+      </w:r>
+      <w:r>
+        <w:rPr>
+          <w:rFonts w:cs="B Koodak" w:hint="cs"/>
+          <w:sz w:val="24"/>
+          <w:szCs w:val="24"/>
+          <w:rtl/>
+        </w:rPr>
+        <w:t>ی</w:t>
+      </w:r>
+      <w:proofErr w:type="spellEnd"/>
+      <w:r>
+        <w:rPr>
+          <w:rFonts w:cs="B Koodak" w:hint="cs"/>
+          <w:sz w:val="24"/>
+          <w:szCs w:val="24"/>
+          <w:rtl/>
+        </w:rPr>
+        <w:t xml:space="preserve"> </w:t>
+      </w:r>
+      <w:r>
+        <w:rPr>
+          <w:rFonts w:cs="B Koodak" w:hint="cs"/>
+          <w:sz w:val="24"/>
+          <w:szCs w:val="24"/>
+          <w:rtl/>
+        </w:rPr>
+        <w:t>ارائه کند</w:t>
+      </w:r>
+      <w:r>
+        <w:rPr>
+          <w:rFonts w:cs="B Koodak" w:hint="cs"/>
+          <w:sz w:val="24"/>
+          <w:szCs w:val="24"/>
+          <w:rtl/>
+        </w:rPr>
+        <w:t>.</w:t>
+      </w:r>
+      <w:r>
+        <w:rPr>
+          <w:rFonts w:cs="B Koodak" w:hint="cs"/>
+          <w:sz w:val="24"/>
+          <w:szCs w:val="24"/>
+          <w:rtl/>
+        </w:rPr>
+        <w:t xml:space="preserve"> سپس</w:t>
+      </w:r>
+      <w:r>
+        <w:rPr>
+          <w:rFonts w:cs="B Koodak" w:hint="cs"/>
+          <w:sz w:val="24"/>
+          <w:szCs w:val="24"/>
+          <w:rtl/>
+        </w:rPr>
+        <w:t xml:space="preserve"> مدارک وی در کمال </w:t>
+      </w:r>
+      <w:r>
+        <w:rPr>
+          <w:rFonts w:cs="B Koodak" w:hint="cs"/>
+          <w:sz w:val="24"/>
+          <w:szCs w:val="24"/>
+          <w:rtl/>
+        </w:rPr>
+        <w:t xml:space="preserve">حفاظت و نگهداری صحیح </w:t>
+      </w:r>
+      <w:r>
+        <w:rPr>
+          <w:rFonts w:cs="B Koodak" w:hint="cs"/>
+          <w:sz w:val="24"/>
+          <w:szCs w:val="24"/>
+          <w:rtl/>
+        </w:rPr>
+        <w:t>در فرآیندهای جمع</w:t>
+      </w:r>
+      <w:r>
+        <w:rPr>
+          <w:rFonts w:cs="B Koodak"/>
+          <w:sz w:val="24"/>
+          <w:szCs w:val="24"/>
+          <w:rtl/>
+        </w:rPr>
+        <w:softHyphen/>
+      </w:r>
+      <w:r>
+        <w:rPr>
+          <w:rFonts w:cs="B Koodak" w:hint="cs"/>
+          <w:sz w:val="24"/>
+          <w:szCs w:val="24"/>
+          <w:rtl/>
+        </w:rPr>
+        <w:t xml:space="preserve">آوری و </w:t>
+      </w:r>
+      <w:proofErr w:type="spellStart"/>
+      <w:r>
+        <w:rPr>
+          <w:rFonts w:cs="B Koodak" w:hint="cs"/>
+          <w:sz w:val="24"/>
+          <w:szCs w:val="24"/>
+          <w:rtl/>
+        </w:rPr>
+        <w:t>ذخیره</w:t>
+      </w:r>
+      <w:r>
+        <w:rPr>
+          <w:rFonts w:cs="B Koodak"/>
+          <w:sz w:val="24"/>
+          <w:szCs w:val="24"/>
+          <w:rtl/>
+        </w:rPr>
+        <w:softHyphen/>
+      </w:r>
+      <w:r>
+        <w:rPr>
+          <w:rFonts w:cs="B Koodak" w:hint="cs"/>
+          <w:sz w:val="24"/>
+          <w:szCs w:val="24"/>
+          <w:rtl/>
+        </w:rPr>
+        <w:t>سازی</w:t>
+      </w:r>
+      <w:proofErr w:type="spellEnd"/>
+      <w:r>
+        <w:rPr>
+          <w:rFonts w:cs="B Koodak" w:hint="cs"/>
+          <w:sz w:val="24"/>
+          <w:szCs w:val="24"/>
+          <w:rtl/>
+        </w:rPr>
+        <w:t>،</w:t>
+      </w:r>
+      <w:r>
+        <w:rPr>
+          <w:rFonts w:cs="B Koodak" w:hint="cs"/>
+          <w:sz w:val="24"/>
+          <w:szCs w:val="24"/>
+          <w:rtl/>
+        </w:rPr>
+        <w:t xml:space="preserve"> </w:t>
+      </w:r>
+      <w:r>
+        <w:rPr>
+          <w:rFonts w:cs="B Koodak" w:hint="cs"/>
+          <w:sz w:val="24"/>
+          <w:szCs w:val="24"/>
+          <w:rtl/>
+        </w:rPr>
+        <w:t>با ابزارهای ب</w:t>
+      </w:r>
+      <w:r>
+        <w:rPr>
+          <w:rFonts w:cs="B Koodak" w:hint="cs"/>
+          <w:sz w:val="24"/>
+          <w:szCs w:val="24"/>
+          <w:rtl/>
+        </w:rPr>
+        <w:t>ه</w:t>
+      </w:r>
+      <w:r>
+        <w:rPr>
+          <w:rFonts w:cs="B Koodak"/>
+          <w:sz w:val="24"/>
+          <w:szCs w:val="24"/>
+          <w:rtl/>
+        </w:rPr>
+        <w:softHyphen/>
+      </w:r>
+      <w:r>
+        <w:rPr>
+          <w:rFonts w:cs="B Koodak" w:hint="cs"/>
+          <w:sz w:val="24"/>
+          <w:szCs w:val="24"/>
+          <w:rtl/>
+        </w:rPr>
+        <w:t>روز هوش مصنوعی</w:t>
+      </w:r>
+      <w:r>
+        <w:rPr>
+          <w:rFonts w:cs="B Koodak" w:hint="cs"/>
+          <w:sz w:val="24"/>
+          <w:szCs w:val="24"/>
+          <w:rtl/>
+        </w:rPr>
+        <w:t xml:space="preserve"> و </w:t>
+      </w:r>
+      <w:proofErr w:type="spellStart"/>
+      <w:r>
+        <w:rPr>
+          <w:rFonts w:cs="B Koodak" w:hint="cs"/>
+          <w:sz w:val="24"/>
+          <w:szCs w:val="24"/>
+          <w:rtl/>
+        </w:rPr>
+        <w:t>به</w:t>
+      </w:r>
+      <w:r>
+        <w:rPr>
+          <w:rFonts w:cs="B Koodak"/>
+          <w:sz w:val="24"/>
+          <w:szCs w:val="24"/>
+          <w:rtl/>
+        </w:rPr>
+        <w:softHyphen/>
+      </w:r>
+      <w:r>
+        <w:rPr>
+          <w:rFonts w:cs="B Koodak" w:hint="cs"/>
+          <w:sz w:val="24"/>
+          <w:szCs w:val="24"/>
+          <w:rtl/>
+        </w:rPr>
+        <w:t>دور</w:t>
+      </w:r>
+      <w:proofErr w:type="spellEnd"/>
+      <w:r>
+        <w:rPr>
+          <w:rFonts w:cs="B Koodak" w:hint="cs"/>
+          <w:sz w:val="24"/>
+          <w:szCs w:val="24"/>
+          <w:rtl/>
+        </w:rPr>
+        <w:t xml:space="preserve"> از </w:t>
+      </w:r>
+      <w:r>
+        <w:rPr>
+          <w:rFonts w:cs="B Koodak" w:hint="cs"/>
+          <w:sz w:val="24"/>
+          <w:szCs w:val="24"/>
+          <w:rtl/>
+        </w:rPr>
+        <w:t xml:space="preserve">خطاهای انسانی یا بعضا </w:t>
+      </w:r>
+      <w:proofErr w:type="spellStart"/>
+      <w:r>
+        <w:rPr>
+          <w:rFonts w:cs="B Koodak" w:hint="cs"/>
+          <w:sz w:val="24"/>
+          <w:szCs w:val="24"/>
+          <w:rtl/>
+        </w:rPr>
+        <w:t>سوءنیت</w:t>
+      </w:r>
+      <w:proofErr w:type="spellEnd"/>
+      <w:r>
+        <w:rPr>
+          <w:rFonts w:cs="B Koodak" w:hint="cs"/>
+          <w:sz w:val="24"/>
+          <w:szCs w:val="24"/>
+          <w:rtl/>
+        </w:rPr>
+        <w:t xml:space="preserve"> پالایش شده و در اختیار </w:t>
+      </w:r>
+      <w:r>
+        <w:rPr>
+          <w:rFonts w:cs="B Koodak" w:hint="cs"/>
+          <w:sz w:val="24"/>
+          <w:szCs w:val="24"/>
+          <w:rtl/>
+        </w:rPr>
+        <w:t>حکام قضایی قرار گیرد.</w:t>
+      </w:r>
+      <w:r>
+        <w:rPr>
+          <w:rFonts w:cs="B Koodak" w:hint="cs"/>
+          <w:sz w:val="24"/>
+          <w:szCs w:val="24"/>
+          <w:rtl/>
+          <w:lang w:bidi="prs-AF"/>
+        </w:rPr>
+        <w:t xml:space="preserve"> </w:t>
       </w:r>
     </w:p>
     <w:p>
@@ -790,6 +1291,103 @@
         <w:rPr>
           <w:rFonts w:cs="B Koodak"/>
           <w:color w:val="2E74B5" w:themeColor="accent5" w:themeShade="BF"/>
+          <w:sz w:val="32"/>
+          <w:szCs w:val="32"/>
+          <w:rtl/>
+          <w:lang w:bidi="prs-AF"/>
+        </w:rPr>
+      </w:pPr>
+    </w:p>
+    <w:p>
+      <w:pPr>
+        <w:bidi/>
+        <w:rPr>
+          <w:rFonts w:cs="B Koodak"/>
+          <w:sz w:val="32"/>
+          <w:szCs w:val="32"/>
+          <w:rtl/>
+          <w:lang w:bidi="prs-AF"/>
+        </w:rPr>
+      </w:pPr>
+    </w:p>
+    <w:p>
+      <w:pPr>
+        <w:bidi/>
+        <w:rPr>
+          <w:rFonts w:cs="B Koodak"/>
+          <w:sz w:val="32"/>
+          <w:szCs w:val="32"/>
+          <w:rtl/>
+          <w:lang w:bidi="prs-AF"/>
+        </w:rPr>
+      </w:pPr>
+    </w:p>
+    <w:p>
+      <w:pPr>
+        <w:bidi/>
+        <w:rPr>
+          <w:rFonts w:cs="B Koodak"/>
+          <w:sz w:val="32"/>
+          <w:szCs w:val="32"/>
+          <w:rtl/>
+          <w:lang w:bidi="prs-AF"/>
+        </w:rPr>
+      </w:pPr>
+    </w:p>
+    <w:p>
+      <w:pPr>
+        <w:bidi/>
+        <w:rPr>
+          <w:rFonts w:cs="B Koodak"/>
+          <w:sz w:val="32"/>
+          <w:szCs w:val="32"/>
+          <w:rtl/>
+          <w:lang w:bidi="prs-AF"/>
+        </w:rPr>
+      </w:pPr>
+    </w:p>
+    <w:p>
+      <w:pPr>
+        <w:bidi/>
+        <w:rPr>
+          <w:rFonts w:cs="B Koodak"/>
+          <w:sz w:val="32"/>
+          <w:szCs w:val="32"/>
+          <w:rtl/>
+          <w:lang w:bidi="prs-AF"/>
+        </w:rPr>
+      </w:pPr>
+    </w:p>
+    <w:p>
+      <w:pPr>
+        <w:bidi/>
+        <w:rPr>
+          <w:rFonts w:cs="B Koodak"/>
+          <w:sz w:val="32"/>
+          <w:szCs w:val="32"/>
+          <w:rtl/>
+          <w:lang w:bidi="prs-AF"/>
+        </w:rPr>
+      </w:pPr>
+    </w:p>
+    <w:p>
+      <w:pPr>
+        <w:bidi/>
+        <w:rPr>
+          <w:rFonts w:cs="B Koodak"/>
+          <w:sz w:val="32"/>
+          <w:szCs w:val="32"/>
+          <w:rtl/>
+          <w:lang w:bidi="prs-AF"/>
+        </w:rPr>
+      </w:pPr>
+    </w:p>
+    <w:p>
+      <w:pPr>
+        <w:bidi/>
+        <w:jc w:val="right"/>
+        <w:rPr>
+          <w:rFonts w:cs="B Koodak"/>
           <w:sz w:val="32"/>
           <w:szCs w:val="32"/>
           <w:lang w:bidi="prs-AF"/>
@@ -835,6 +1433,13 @@
       <w:r>
         <w:continuationSeparator/>
       </w:r>
+    </w:p>
+  </w:endnote>
+  <w:endnote w:type="continuationNotice" w:id="1">
+    <w:p>
+      <w:pPr>
+        <w:spacing w:after="0" w:line="240" w:lineRule="auto"/>
+      </w:pPr>
     </w:p>
   </w:endnote>
 </w:endnotes>
@@ -914,6 +1519,67 @@
       </w:r>
     </w:p>
   </w:footnote>
+  <w:footnote w:type="continuationNotice" w:id="1">
+    <w:p>
+      <w:pPr>
+        <w:spacing w:after="0" w:line="240" w:lineRule="auto"/>
+      </w:pPr>
+    </w:p>
+  </w:footnote>
+  <w:footnote w:id="2">
+    <w:p>
+      <w:pPr>
+        <w:pStyle w:val="FootnoteText"/>
+        <w:rPr>
+          <w:lang w:bidi="prs-AF"/>
+        </w:rPr>
+      </w:pPr>
+      <w:r>
+        <w:rPr>
+          <w:rStyle w:val="FootnoteReference"/>
+        </w:rPr>
+        <w:footnoteRef/>
+      </w:r>
+      <w:r>
+        <w:t xml:space="preserve"> </w:t>
+      </w:r>
+      <w:r>
+        <w:rPr>
+          <w:lang w:bidi="prs-AF"/>
+        </w:rPr>
+        <w:t>P</w:t>
+      </w:r>
+      <w:r>
+        <w:rPr>
+          <w:lang w:bidi="prs-AF"/>
+        </w:rPr>
+        <w:t>latform</w:t>
+      </w:r>
+    </w:p>
+  </w:footnote>
+  <w:footnote w:id="3">
+    <w:p>
+      <w:pPr>
+        <w:pStyle w:val="FootnoteText"/>
+        <w:rPr>
+          <w:rFonts w:hint="cs"/>
+          <w:rtl/>
+        </w:rPr>
+      </w:pPr>
+      <w:r>
+        <w:rPr>
+          <w:rStyle w:val="FootnoteReference"/>
+        </w:rPr>
+        <w:footnoteRef/>
+      </w:r>
+      <w:r>
+        <w:t xml:space="preserve"> </w:t>
+      </w:r>
+      <w:r>
+        <w:t>Cybercrime</w:t>
+      </w:r>
+    </w:p>
+  </w:footnote>
 </w:footnotes>
 </file>
 
@@ -1003,7 +1669,7 @@
       <mc:AlternateContent>
         <mc:Choice Requires="wps">
           <w:drawing>
-            <wp:anchor distT="0" distB="0" distL="114300" distR="114300" simplePos="0" relativeHeight="251659264" behindDoc="0" locked="0" layoutInCell="1" allowOverlap="1" wp14:anchorId="73B77C50" wp14:editId="130E923F">
+            <wp:anchor distT="0" distB="0" distL="114300" distR="114300" simplePos="0" relativeHeight="251658240" behindDoc="0" locked="0" layoutInCell="1" allowOverlap="1" wp14:anchorId="73B77C50" wp14:editId="130E923F">
               <wp:simplePos x="0" y="0"/>
               <wp:positionH relativeFrom="column">
                 <wp:posOffset>4737100</wp:posOffset>
@@ -1649,6 +2315,46 @@
       <w:lang w:bidi="fa-IR"/>
     </w:rPr>
   </w:style>
+  <w:style w:type="paragraph" w:styleId="FootnoteText">
+    <w:name w:val="footnote text"/>
+    <w:basedOn w:val="Normal"/>
+    <w:link w:val="FootnoteTextChar"/>
+    <w:uiPriority w:val="99"/>
+    <w:semiHidden/>
+    <w:unhideWhenUsed/>
+    <w:rsid w:val="00D415DE"/>
+    <w:pPr>
+      <w:spacing w:after="0" w:line="240" w:lineRule="auto"/>
+    </w:pPr>
+    <w:rPr>
+      <w:sz w:val="20"/>
+      <w:szCs w:val="20"/>
+    </w:rPr>
+  </w:style>
+  <w:style w:type="character" w:customStyle="1" w:styleId="FootnoteTextChar">
+    <w:name w:val="Footnote Text Char"/>
+    <w:basedOn w:val="DefaultParagraphFont"/>
+    <w:link w:val="FootnoteText"/>
+    <w:uiPriority w:val="99"/>
+    <w:semiHidden/>
+    <w:rsid w:val="00D415DE"/>
+    <w:rPr>
+      <w:sz w:val="20"/>
+      <w:szCs w:val="20"/>
+      <w:lang w:bidi="fa-IR"/>
+    </w:rPr>
+  </w:style>
+  <w:style w:type="character" w:styleId="FootnoteReference">
+    <w:name w:val="footnote reference"/>
+    <w:basedOn w:val="DefaultParagraphFont"/>
+    <w:uiPriority w:val="99"/>
+    <w:semiHidden/>
+    <w:unhideWhenUsed/>
+    <w:rsid w:val="00D415DE"/>
+    <w:rPr>
+      <w:vertAlign w:val="superscript"/>
+    </w:rPr>
+  </w:style>
 </w:styles>
 </file>
 
@@ -1770,10 +2476,12 @@
   </w:compat>
   <w:rsids>
     <w:rsidRoot w:val="007142AE"/>
+    <w:rsid w:val="002B5D24"/>
     <w:rsid w:val="006E547B"/>
     <w:rsid w:val="007142AE"/>
     <w:rsid w:val="00771C3F"/>
     <w:rsid w:val="00A310C5"/>
+    <w:rsid w:val="00B1555F"/>
   </w:rsids>
   <m:mathPr>
     <m:mathFont m:val="Cambria Math"/>

--- a/phase 1.docx
+++ b/phase 1.docx
@@ -1,7 +1,7 @@
 
 <file path=word/document.xml><?xml version="1.0" encoding="utf-8"?>
 <w:document xmlns:wpc="http://schemas.microsoft.com/office/word/2010/wordprocessingCanvas" xmlns:cx="http://schemas.microsoft.com/office/drawing/2014/chartex" xmlns:cx1="http://schemas.microsoft.com/office/drawing/2015/9/8/chartex" xmlns:cx2="http://schemas.microsoft.com/office/drawing/2015/10/21/chartex" xmlns:cx3="http://schemas.microsoft.com/office/drawing/2016/5/9/chartex" xmlns:cx4="http://schemas.microsoft.com/office/drawing/2016/5/10/chartex" xmlns:cx5="http://schemas.microsoft.com/office/drawing/2016/5/11/chartex" xmlns:cx6="http://schemas.microsoft.com/office/drawing/2016/5/12/chartex" xmlns:cx7="http://schemas.microsoft.com/office/drawing/2016/5/13/chartex" xmlns:cx8="http://schemas.microsoft.com/office/drawing/2016/5/14/chartex" xmlns:mc="http://schemas.openxmlformats.org/markup-compatibility/2006" xmlns:aink="http://schemas.microsoft.com/office/drawing/2016/ink" xmlns:am3d="http://schemas.microsoft.com/office/drawing/2017/model3d" xmlns:o="urn:schemas-microsoft-com:office:office" xmlns:r="http://schemas.openxmlformats.org/officeDocument/2006/relationships" xmlns:m="http://schemas.openxmlformats.org/officeDocument/2006/math" xmlns:v="urn:schemas-microsoft-com:vml" xmlns:wp14="http://schemas.microsoft.com/office/word/2010/wordprocessingDrawing" xmlns:wp="http://schemas.openxmlformats.org/drawingml/2006/wordprocessingDrawing" xmlns:w10="urn:schemas-microsoft-com:office:word" xmlns:w="http://schemas.openxmlformats.org/wordprocessingml/2006/main" xmlns:w14="http://schemas.microsoft.com/office/word/2010/wordml" xmlns:w15="http://schemas.microsoft.com/office/word/2012/wordml" xmlns:w16cex="http://schemas.microsoft.com/office/word/2018/wordml/cex" xmlns:w16cid="http://schemas.microsoft.com/office/word/2016/wordml/cid" xmlns:w16="http://schemas.microsoft.com/office/word/2018/wordml" xmlns:w16sdtdh="http://schemas.microsoft.com/office/word/2020/wordml/sdtdatahash" xmlns:w16se="http://schemas.microsoft.com/office/word/2015/wordml/symex" xmlns:wpg="http://schemas.microsoft.com/office/word/2010/wordprocessingGroup" xmlns:wpi="http://schemas.microsoft.com/office/word/2010/wordprocessingInk" xmlns:wne="http://schemas.microsoft.com/office/word/2006/wordml" xmlns:wps="http://schemas.microsoft.com/office/word/2010/wordprocessingShape" mc:Ignorable="w14 w15 w16se w16cid w16 w16cex w16sdtdh wp14">
-  <w:background w:color="000000" w:themeColor="text1"/>
+  <w:background w:color="FFFFFF" w:themeColor="background1"/>
   <w:body>
     <w:p>
       <w:pPr>
@@ -293,6 +293,37 @@
           <w:rtl/>
         </w:rPr>
       </w:pPr>
+      <w:proofErr w:type="spellStart"/>
+      <w:r>
+        <w:rPr>
+          <w:rFonts w:cs="B Koodak" w:hint="cs"/>
+          <w:sz w:val="24"/>
+          <w:szCs w:val="24"/>
+          <w:rtl/>
+        </w:rPr>
+        <w:t>حیدرعلی</w:t>
+      </w:r>
+      <w:proofErr w:type="spellEnd"/>
+      <w:r>
+        <w:rPr>
+          <w:rFonts w:cs="B Koodak" w:hint="cs"/>
+          <w:sz w:val="24"/>
+          <w:szCs w:val="24"/>
+          <w:rtl/>
+        </w:rPr>
+        <w:t xml:space="preserve"> </w:t>
+      </w:r>
+      <w:proofErr w:type="spellStart"/>
+      <w:r>
+        <w:rPr>
+          <w:rFonts w:cs="B Koodak" w:hint="cs"/>
+          <w:sz w:val="24"/>
+          <w:szCs w:val="24"/>
+          <w:rtl/>
+        </w:rPr>
+        <w:t>الدیرانی</w:t>
+      </w:r>
+      <w:proofErr w:type="spellEnd"/>
     </w:p>
     <w:p>
       <w:pPr>
@@ -300,11 +331,20 @@
         <w:jc w:val="center"/>
         <w:rPr>
           <w:rFonts w:cs="B Koodak"/>
-          <w:sz w:val="28"/>
-          <w:szCs w:val="28"/>
-          <w:rtl/>
-        </w:rPr>
-      </w:pPr>
+          <w:sz w:val="24"/>
+          <w:szCs w:val="24"/>
+          <w:rtl/>
+        </w:rPr>
+      </w:pPr>
+      <w:r>
+        <w:rPr>
+          <w:rFonts w:cs="B Koodak" w:hint="cs"/>
+          <w:sz w:val="24"/>
+          <w:szCs w:val="24"/>
+          <w:rtl/>
+        </w:rPr>
+        <w:t>علی بهرامی</w:t>
+      </w:r>
     </w:p>
     <w:p>
       <w:pPr>
@@ -312,11 +352,31 @@
         <w:jc w:val="center"/>
         <w:rPr>
           <w:rFonts w:cs="B Koodak"/>
-          <w:sz w:val="28"/>
-          <w:szCs w:val="28"/>
-          <w:rtl/>
-        </w:rPr>
-      </w:pPr>
+          <w:sz w:val="24"/>
+          <w:szCs w:val="24"/>
+          <w:rtl/>
+        </w:rPr>
+      </w:pPr>
+      <w:r>
+        <w:rPr>
+          <w:rFonts w:cs="B Koodak" w:hint="cs"/>
+          <w:sz w:val="24"/>
+          <w:szCs w:val="24"/>
+          <w:rtl/>
+        </w:rPr>
+        <w:t xml:space="preserve">مهدی </w:t>
+      </w:r>
+      <w:proofErr w:type="spellStart"/>
+      <w:r>
+        <w:rPr>
+          <w:rFonts w:cs="B Koodak" w:hint="cs"/>
+          <w:sz w:val="24"/>
+          <w:szCs w:val="24"/>
+          <w:rtl/>
+        </w:rPr>
+        <w:t>غفوری</w:t>
+      </w:r>
+      <w:proofErr w:type="spellEnd"/>
     </w:p>
     <w:p>
       <w:pPr>
@@ -324,11 +384,51 @@
         <w:jc w:val="center"/>
         <w:rPr>
           <w:rFonts w:cs="B Koodak"/>
-          <w:sz w:val="28"/>
-          <w:szCs w:val="28"/>
-          <w:rtl/>
-        </w:rPr>
-      </w:pPr>
+          <w:sz w:val="24"/>
+          <w:szCs w:val="24"/>
+          <w:rtl/>
+        </w:rPr>
+      </w:pPr>
+      <w:r>
+        <w:rPr>
+          <w:rFonts w:cs="B Koodak" w:hint="cs"/>
+          <w:sz w:val="24"/>
+          <w:szCs w:val="24"/>
+          <w:rtl/>
+        </w:rPr>
+        <w:t xml:space="preserve">سهیل </w:t>
+      </w:r>
+      <w:proofErr w:type="spellStart"/>
+      <w:r>
+        <w:rPr>
+          <w:rFonts w:cs="B Koodak" w:hint="cs"/>
+          <w:sz w:val="24"/>
+          <w:szCs w:val="24"/>
+          <w:rtl/>
+        </w:rPr>
+        <w:t>کریمیان</w:t>
+      </w:r>
+      <w:proofErr w:type="spellEnd"/>
+      <w:r>
+        <w:rPr>
+          <w:rFonts w:cs="B Koodak" w:hint="cs"/>
+          <w:sz w:val="24"/>
+          <w:szCs w:val="24"/>
+          <w:rtl/>
+        </w:rPr>
+        <w:t xml:space="preserve"> </w:t>
+      </w:r>
+      <w:proofErr w:type="spellStart"/>
+      <w:r>
+        <w:rPr>
+          <w:rFonts w:cs="B Koodak" w:hint="cs"/>
+          <w:sz w:val="24"/>
+          <w:szCs w:val="24"/>
+          <w:rtl/>
+        </w:rPr>
+        <w:t>خوزانی</w:t>
+      </w:r>
+      <w:proofErr w:type="spellEnd"/>
     </w:p>
     <w:p>
       <w:pPr>
@@ -336,11 +436,31 @@
         <w:jc w:val="center"/>
         <w:rPr>
           <w:rFonts w:cs="B Koodak"/>
-          <w:sz w:val="28"/>
-          <w:szCs w:val="28"/>
-          <w:rtl/>
-        </w:rPr>
-      </w:pPr>
+          <w:sz w:val="24"/>
+          <w:szCs w:val="24"/>
+          <w:rtl/>
+        </w:rPr>
+      </w:pPr>
+      <w:r>
+        <w:rPr>
+          <w:rFonts w:cs="B Koodak" w:hint="cs"/>
+          <w:sz w:val="24"/>
+          <w:szCs w:val="24"/>
+          <w:rtl/>
+        </w:rPr>
+        <w:t xml:space="preserve">پارسا </w:t>
+      </w:r>
+      <w:proofErr w:type="spellStart"/>
+      <w:r>
+        <w:rPr>
+          <w:rFonts w:cs="B Koodak" w:hint="cs"/>
+          <w:sz w:val="24"/>
+          <w:szCs w:val="24"/>
+          <w:rtl/>
+        </w:rPr>
+        <w:t>مظاهری</w:t>
+      </w:r>
+      <w:proofErr w:type="spellEnd"/>
     </w:p>
     <w:p>
       <w:pPr>
@@ -429,7 +549,552 @@
           <w:szCs w:val="24"/>
           <w:rtl/>
         </w:rPr>
-        <w:t>۱۴۰۳ - ۱۴۰۴</w:t>
+        <w:t xml:space="preserve">۱۴۰۳ </w:t>
+      </w:r>
+      <w:r>
+        <w:rPr>
+          <w:rFonts w:ascii="Arial" w:hAnsi="Arial" w:cs="Arial" w:hint="cs"/>
+          <w:sz w:val="24"/>
+          <w:szCs w:val="24"/>
+          <w:rtl/>
+        </w:rPr>
+        <w:t>–</w:t>
+      </w:r>
+      <w:r>
+        <w:rPr>
+          <w:rFonts w:cs="B Koodak" w:hint="cs"/>
+          <w:sz w:val="24"/>
+          <w:szCs w:val="24"/>
+          <w:rtl/>
+        </w:rPr>
+        <w:t xml:space="preserve"> ۱۴۰۴</w:t>
+      </w:r>
+    </w:p>
+    <w:p>
+      <w:pPr>
+        <w:bidi/>
+        <w:rPr>
+          <w:rFonts w:cs="B Koodak"/>
+          <w:color w:val="2E74B5" w:themeColor="accent5" w:themeShade="BF"/>
+          <w:sz w:val="40"/>
+          <w:szCs w:val="40"/>
+          <w:rtl/>
+        </w:rPr>
+      </w:pPr>
+      <w:r>
+        <w:rPr>
+          <w:rFonts w:cs="B Koodak" w:hint="cs"/>
+          <w:color w:val="2E74B5" w:themeColor="accent5" w:themeShade="BF"/>
+          <w:sz w:val="40"/>
+          <w:szCs w:val="40"/>
+          <w:rtl/>
+        </w:rPr>
+        <w:lastRenderedPageBreak/>
+        <w:t>فهرست مطالب</w:t>
+      </w:r>
+    </w:p>
+    <w:p>
+      <w:pPr>
+        <w:pStyle w:val="TOC1"/>
+        <w:tabs>
+          <w:tab w:val="right" w:leader="dot" w:pos="9350"/>
+        </w:tabs>
+        <w:bidi/>
+        <w:jc w:val="both"/>
+        <w:rPr>
+          <w:noProof/>
+        </w:rPr>
+      </w:pPr>
+      <w:r>
+        <w:rPr>
+          <w:rFonts w:cs="B Koodak"/>
+          <w:color w:val="2E74B5" w:themeColor="accent5" w:themeShade="BF"/>
+          <w:sz w:val="40"/>
+          <w:szCs w:val="40"/>
+          <w:rtl/>
+        </w:rPr>
+        <w:fldChar w:fldCharType="begin"/>
+      </w:r>
+      <w:r>
+        <w:rPr>
+          <w:rFonts w:cs="B Koodak"/>
+          <w:color w:val="2E74B5" w:themeColor="accent5" w:themeShade="BF"/>
+          <w:sz w:val="40"/>
+          <w:szCs w:val="40"/>
+          <w:rtl/>
+        </w:rPr>
+        <w:instrText xml:space="preserve"> </w:instrText>
+      </w:r>
+      <w:r>
+        <w:rPr>
+          <w:rFonts w:cs="B Koodak"/>
+          <w:color w:val="2E74B5" w:themeColor="accent5" w:themeShade="BF"/>
+          <w:sz w:val="40"/>
+          <w:szCs w:val="40"/>
+        </w:rPr>
+        <w:instrText>TOC</w:instrText>
+      </w:r>
+      <w:r>
+        <w:rPr>
+          <w:rFonts w:cs="B Koodak"/>
+          <w:color w:val="2E74B5" w:themeColor="accent5" w:themeShade="BF"/>
+          <w:sz w:val="40"/>
+          <w:szCs w:val="40"/>
+          <w:rtl/>
+        </w:rPr>
+        <w:instrText xml:space="preserve"> \</w:instrText>
+      </w:r>
+      <w:r>
+        <w:rPr>
+          <w:rFonts w:cs="B Koodak"/>
+          <w:color w:val="2E74B5" w:themeColor="accent5" w:themeShade="BF"/>
+          <w:sz w:val="40"/>
+          <w:szCs w:val="40"/>
+        </w:rPr>
+        <w:instrText>o "1-3" \h \z \u</w:instrText>
+      </w:r>
+      <w:r>
+        <w:rPr>
+          <w:rFonts w:cs="B Koodak"/>
+          <w:color w:val="2E74B5" w:themeColor="accent5" w:themeShade="BF"/>
+          <w:sz w:val="40"/>
+          <w:szCs w:val="40"/>
+          <w:rtl/>
+        </w:rPr>
+        <w:instrText xml:space="preserve"> </w:instrText>
+      </w:r>
+      <w:r>
+        <w:rPr>
+          <w:rFonts w:cs="B Koodak"/>
+          <w:color w:val="2E74B5" w:themeColor="accent5" w:themeShade="BF"/>
+          <w:sz w:val="40"/>
+          <w:szCs w:val="40"/>
+          <w:rtl/>
+        </w:rPr>
+        <w:fldChar w:fldCharType="separate"/>
+      </w:r>
+      <w:hyperlink w:anchor="_Toc192761837" w:history="1">
+        <w:r>
+          <w:rPr>
+            <w:rStyle w:val="Hyperlink"/>
+            <w:rFonts w:cs="B Koodak" w:hint="eastAsia"/>
+            <w:noProof/>
+            <w:rtl/>
+          </w:rPr>
+          <w:t>فاز</w:t>
+        </w:r>
+        <w:r>
+          <w:rPr>
+            <w:rStyle w:val="Hyperlink"/>
+            <w:rFonts w:cs="B Koodak"/>
+            <w:noProof/>
+            <w:rtl/>
+          </w:rPr>
+          <w:t xml:space="preserve"> </w:t>
+        </w:r>
+        <w:r>
+          <w:rPr>
+            <w:rStyle w:val="Hyperlink"/>
+            <w:rFonts w:cs="B Koodak" w:hint="eastAsia"/>
+            <w:noProof/>
+            <w:rtl/>
+          </w:rPr>
+          <w:t>اول</w:t>
+        </w:r>
+        <w:r>
+          <w:rPr>
+            <w:rStyle w:val="Hyperlink"/>
+            <w:rFonts w:cs="B Koodak"/>
+            <w:noProof/>
+            <w:rtl/>
+          </w:rPr>
+          <w:t xml:space="preserve">: </w:t>
+        </w:r>
+        <w:r>
+          <w:rPr>
+            <w:rStyle w:val="Hyperlink"/>
+            <w:rFonts w:cs="B Koodak" w:hint="eastAsia"/>
+            <w:noProof/>
+            <w:rtl/>
+          </w:rPr>
+          <w:t>مقدمات</w:t>
+        </w:r>
+        <w:r>
+          <w:rPr>
+            <w:rStyle w:val="Hyperlink"/>
+            <w:rFonts w:cs="B Koodak"/>
+            <w:noProof/>
+            <w:rtl/>
+          </w:rPr>
+          <w:t xml:space="preserve"> </w:t>
+        </w:r>
+        <w:r>
+          <w:rPr>
+            <w:rStyle w:val="Hyperlink"/>
+            <w:rFonts w:cs="B Koodak" w:hint="eastAsia"/>
+            <w:noProof/>
+            <w:rtl/>
+          </w:rPr>
+          <w:t>و</w:t>
+        </w:r>
+        <w:r>
+          <w:rPr>
+            <w:rStyle w:val="Hyperlink"/>
+            <w:rFonts w:cs="B Koodak"/>
+            <w:noProof/>
+            <w:rtl/>
+          </w:rPr>
+          <w:t xml:space="preserve"> </w:t>
+        </w:r>
+        <w:r>
+          <w:rPr>
+            <w:rStyle w:val="Hyperlink"/>
+            <w:rFonts w:cs="B Koodak" w:hint="eastAsia"/>
+            <w:noProof/>
+            <w:rtl/>
+          </w:rPr>
+          <w:t>شناسا</w:t>
+        </w:r>
+        <w:r>
+          <w:rPr>
+            <w:rStyle w:val="Hyperlink"/>
+            <w:rFonts w:cs="B Koodak" w:hint="cs"/>
+            <w:noProof/>
+            <w:rtl/>
+          </w:rPr>
+          <w:t>یی</w:t>
+        </w:r>
+        <w:r>
+          <w:rPr>
+            <w:rStyle w:val="Hyperlink"/>
+            <w:rFonts w:cs="B Koodak"/>
+            <w:noProof/>
+            <w:rtl/>
+          </w:rPr>
+          <w:t xml:space="preserve"> </w:t>
+        </w:r>
+        <w:r>
+          <w:rPr>
+            <w:rStyle w:val="Hyperlink"/>
+            <w:rFonts w:cs="B Koodak" w:hint="eastAsia"/>
+            <w:noProof/>
+            <w:rtl/>
+          </w:rPr>
+          <w:t>ن</w:t>
+        </w:r>
+        <w:r>
+          <w:rPr>
+            <w:rStyle w:val="Hyperlink"/>
+            <w:rFonts w:cs="B Koodak" w:hint="cs"/>
+            <w:noProof/>
+            <w:rtl/>
+          </w:rPr>
+          <w:t>ی</w:t>
+        </w:r>
+        <w:r>
+          <w:rPr>
+            <w:rStyle w:val="Hyperlink"/>
+            <w:rFonts w:cs="B Koodak" w:hint="eastAsia"/>
+            <w:noProof/>
+            <w:rtl/>
+          </w:rPr>
+          <w:t>ازها</w:t>
+        </w:r>
+        <w:r>
+          <w:rPr>
+            <w:noProof/>
+            <w:webHidden/>
+          </w:rPr>
+          <w:tab/>
+        </w:r>
+        <w:r>
+          <w:rPr>
+            <w:noProof/>
+            <w:webHidden/>
+          </w:rPr>
+          <w:fldChar w:fldCharType="begin"/>
+        </w:r>
+        <w:r>
+          <w:rPr>
+            <w:noProof/>
+            <w:webHidden/>
+          </w:rPr>
+          <w:instrText xml:space="preserve"> PAGEREF _Toc192761837 \h </w:instrText>
+        </w:r>
+        <w:r>
+          <w:rPr>
+            <w:noProof/>
+            <w:webHidden/>
+          </w:rPr>
+        </w:r>
+        <w:r>
+          <w:rPr>
+            <w:noProof/>
+            <w:webHidden/>
+          </w:rPr>
+          <w:fldChar w:fldCharType="separate"/>
+        </w:r>
+        <w:r>
+          <w:rPr>
+            <w:noProof/>
+            <w:webHidden/>
+            <w:rtl/>
+          </w:rPr>
+          <w:t>2</w:t>
+        </w:r>
+        <w:r>
+          <w:rPr>
+            <w:noProof/>
+            <w:webHidden/>
+          </w:rPr>
+          <w:fldChar w:fldCharType="end"/>
+        </w:r>
+      </w:hyperlink>
+    </w:p>
+    <w:p>
+      <w:pPr>
+        <w:pStyle w:val="TOC2"/>
+        <w:tabs>
+          <w:tab w:val="right" w:leader="dot" w:pos="9350"/>
+        </w:tabs>
+        <w:bidi/>
+        <w:jc w:val="both"/>
+        <w:rPr>
+          <w:noProof/>
+        </w:rPr>
+      </w:pPr>
+      <w:hyperlink w:anchor="_Toc192761838" w:history="1">
+        <w:r>
+          <w:rPr>
+            <w:rStyle w:val="Hyperlink"/>
+            <w:rFonts w:cs="B Koodak"/>
+            <w:noProof/>
+            <w:rtl/>
+            <w:lang w:bidi="prs-AF"/>
+          </w:rPr>
+          <w:t xml:space="preserve">۱- </w:t>
+        </w:r>
+        <w:r>
+          <w:rPr>
+            <w:rStyle w:val="Hyperlink"/>
+            <w:rFonts w:cs="B Koodak" w:hint="eastAsia"/>
+            <w:noProof/>
+            <w:rtl/>
+            <w:lang w:bidi="prs-AF"/>
+          </w:rPr>
+          <w:t>مقدمه</w:t>
+        </w:r>
+        <w:r>
+          <w:rPr>
+            <w:noProof/>
+            <w:webHidden/>
+          </w:rPr>
+          <w:tab/>
+        </w:r>
+        <w:r>
+          <w:rPr>
+            <w:noProof/>
+            <w:webHidden/>
+          </w:rPr>
+          <w:fldChar w:fldCharType="begin"/>
+        </w:r>
+        <w:r>
+          <w:rPr>
+            <w:noProof/>
+            <w:webHidden/>
+          </w:rPr>
+          <w:instrText xml:space="preserve"> PAGEREF _Toc192761838 \h </w:instrText>
+        </w:r>
+        <w:r>
+          <w:rPr>
+            <w:noProof/>
+            <w:webHidden/>
+          </w:rPr>
+        </w:r>
+        <w:r>
+          <w:rPr>
+            <w:noProof/>
+            <w:webHidden/>
+          </w:rPr>
+          <w:fldChar w:fldCharType="separate"/>
+        </w:r>
+        <w:r>
+          <w:rPr>
+            <w:noProof/>
+            <w:webHidden/>
+            <w:rtl/>
+          </w:rPr>
+          <w:t>2</w:t>
+        </w:r>
+        <w:r>
+          <w:rPr>
+            <w:noProof/>
+            <w:webHidden/>
+          </w:rPr>
+          <w:fldChar w:fldCharType="end"/>
+        </w:r>
+      </w:hyperlink>
+    </w:p>
+    <w:p>
+      <w:pPr>
+        <w:pStyle w:val="TOC3"/>
+      </w:pPr>
+      <w:hyperlink w:anchor="_Toc192761839" w:history="1">
+        <w:r>
+          <w:rPr>
+            <w:rStyle w:val="Hyperlink"/>
+            <w:rtl/>
+          </w:rPr>
+          <w:t xml:space="preserve">۱-۱- </w:t>
+        </w:r>
+        <w:r>
+          <w:rPr>
+            <w:rStyle w:val="Hyperlink"/>
+            <w:rFonts w:hint="eastAsia"/>
+            <w:rtl/>
+          </w:rPr>
+          <w:t>هدف</w:t>
+        </w:r>
+        <w:r>
+          <w:rPr>
+            <w:webHidden/>
+          </w:rPr>
+          <w:tab/>
+        </w:r>
+        <w:r>
+          <w:rPr>
+            <w:webHidden/>
+          </w:rPr>
+          <w:fldChar w:fldCharType="begin"/>
+        </w:r>
+        <w:r>
+          <w:rPr>
+            <w:webHidden/>
+          </w:rPr>
+          <w:instrText xml:space="preserve"> PAGEREF _Toc192761839 \h </w:instrText>
+        </w:r>
+        <w:r>
+          <w:rPr>
+            <w:webHidden/>
+          </w:rPr>
+        </w:r>
+        <w:r>
+          <w:rPr>
+            <w:webHidden/>
+          </w:rPr>
+          <w:fldChar w:fldCharType="separate"/>
+        </w:r>
+        <w:r>
+          <w:rPr>
+            <w:webHidden/>
+            <w:rtl/>
+          </w:rPr>
+          <w:t>2</w:t>
+        </w:r>
+        <w:r>
+          <w:rPr>
+            <w:webHidden/>
+          </w:rPr>
+          <w:fldChar w:fldCharType="end"/>
+        </w:r>
+      </w:hyperlink>
+    </w:p>
+    <w:p>
+      <w:pPr>
+        <w:pStyle w:val="TOC3"/>
+      </w:pPr>
+      <w:hyperlink w:anchor="_Toc192761840" w:history="1">
+        <w:r>
+          <w:rPr>
+            <w:rStyle w:val="Hyperlink"/>
+            <w:color w:val="000000" w:themeColor="text1"/>
+            <w:rtl/>
+          </w:rPr>
+          <w:t xml:space="preserve">۲-۱- </w:t>
+        </w:r>
+        <w:r>
+          <w:rPr>
+            <w:rStyle w:val="Hyperlink"/>
+            <w:rFonts w:hint="eastAsia"/>
+            <w:color w:val="000000" w:themeColor="text1"/>
+            <w:rtl/>
+          </w:rPr>
+          <w:t>قلمرو</w:t>
+        </w:r>
+        <w:r>
+          <w:rPr>
+            <w:webHidden/>
+          </w:rPr>
+          <w:tab/>
+        </w:r>
+        <w:r>
+          <w:rPr>
+            <w:webHidden/>
+          </w:rPr>
+          <w:fldChar w:fldCharType="begin"/>
+        </w:r>
+        <w:r>
+          <w:rPr>
+            <w:webHidden/>
+          </w:rPr>
+          <w:instrText xml:space="preserve"> PAGEREF _Toc192761840 \h </w:instrText>
+        </w:r>
+        <w:r>
+          <w:rPr>
+            <w:webHidden/>
+          </w:rPr>
+        </w:r>
+        <w:r>
+          <w:rPr>
+            <w:webHidden/>
+          </w:rPr>
+          <w:fldChar w:fldCharType="separate"/>
+        </w:r>
+        <w:r>
+          <w:rPr>
+            <w:webHidden/>
+            <w:rtl/>
+          </w:rPr>
+          <w:t>2</w:t>
+        </w:r>
+        <w:r>
+          <w:rPr>
+            <w:webHidden/>
+          </w:rPr>
+          <w:fldChar w:fldCharType="end"/>
+        </w:r>
+      </w:hyperlink>
+    </w:p>
+    <w:p>
+      <w:pPr>
+        <w:bidi/>
+        <w:rPr>
+          <w:rFonts w:cs="B Koodak"/>
+          <w:color w:val="2E74B5" w:themeColor="accent5" w:themeShade="BF"/>
+          <w:sz w:val="40"/>
+          <w:szCs w:val="40"/>
+          <w:rtl/>
+        </w:rPr>
+      </w:pPr>
+      <w:r>
+        <w:rPr>
+          <w:rFonts w:cs="B Koodak"/>
+          <w:color w:val="2E74B5" w:themeColor="accent5" w:themeShade="BF"/>
+          <w:sz w:val="40"/>
+          <w:szCs w:val="40"/>
+          <w:rtl/>
+        </w:rPr>
+        <w:fldChar w:fldCharType="end"/>
+      </w:r>
+      <w:r>
+        <w:rPr>
+          <w:rFonts w:cs="B Koodak"/>
+          <w:color w:val="2E74B5" w:themeColor="accent5" w:themeShade="BF"/>
+          <w:sz w:val="40"/>
+          <w:szCs w:val="40"/>
+          <w:rtl/>
+        </w:rPr>
+        <w:br w:type="page"/>
       </w:r>
     </w:p>
     <w:p>
@@ -444,6 +1109,7 @@
           <w:rtl/>
         </w:rPr>
       </w:pPr>
+      <w:bookmarkStart w:id="0" w:name="_Toc192761837"/>
       <w:r>
         <w:rPr>
           <w:rFonts w:cs="B Koodak" w:hint="cs"/>
@@ -451,6 +1117,7 @@
           <w:szCs w:val="40"/>
           <w:rtl/>
         </w:rPr>
+        <w:lastRenderedPageBreak/>
         <w:t>فاز اول</w:t>
       </w:r>
       <w:r>
@@ -462,6 +1129,7 @@
         </w:rPr>
         <w:t>: مقدمات و شناسایی نیازها</w:t>
       </w:r>
+      <w:bookmarkEnd w:id="0"/>
     </w:p>
     <w:p>
       <w:pPr>
@@ -476,6 +1144,7 @@
           <w:lang w:bidi="prs-AF"/>
         </w:rPr>
       </w:pPr>
+      <w:bookmarkStart w:id="1" w:name="_Toc192761838"/>
       <w:r>
         <w:rPr>
           <w:rFonts w:cs="B Koodak" w:hint="cs"/>
@@ -506,6 +1175,7 @@
         </w:rPr>
         <w:t>مقدمه</w:t>
       </w:r>
+      <w:bookmarkEnd w:id="1"/>
     </w:p>
     <w:p>
       <w:pPr>
@@ -653,7 +1323,47 @@
           <w:rtl/>
           <w:lang w:bidi="prs-AF"/>
         </w:rPr>
-        <w:t xml:space="preserve">قابل اعتماد و محکمه پسند احتیاج داشتند و تا کنون </w:t>
+        <w:t>قابل</w:t>
+      </w:r>
+      <w:r>
+        <w:rPr>
+          <w:rFonts w:cs="B Koodak"/>
+          <w:sz w:val="24"/>
+          <w:szCs w:val="24"/>
+          <w:rtl/>
+          <w:lang w:bidi="prs-AF"/>
+        </w:rPr>
+        <w:softHyphen/>
+      </w:r>
+      <w:r>
+        <w:rPr>
+          <w:rFonts w:cs="B Koodak" w:hint="cs"/>
+          <w:sz w:val="24"/>
+          <w:szCs w:val="24"/>
+          <w:rtl/>
+          <w:lang w:bidi="prs-AF"/>
+        </w:rPr>
+        <w:t>اعتماد و محکمه</w:t>
+      </w:r>
+      <w:r>
+        <w:rPr>
+          <w:rFonts w:cs="B Koodak"/>
+          <w:sz w:val="24"/>
+          <w:szCs w:val="24"/>
+          <w:rtl/>
+          <w:lang w:bidi="prs-AF"/>
+        </w:rPr>
+        <w:softHyphen/>
+      </w:r>
+      <w:r>
+        <w:rPr>
+          <w:rFonts w:cs="B Koodak" w:hint="cs"/>
+          <w:sz w:val="24"/>
+          <w:szCs w:val="24"/>
+          <w:rtl/>
+          <w:lang w:bidi="prs-AF"/>
+        </w:rPr>
+        <w:t xml:space="preserve">پسند احتیاج داشتند و تا کنون </w:t>
       </w:r>
       <w:r>
         <w:rPr>
@@ -683,18 +1393,7 @@
           <w:rtl/>
           <w:lang w:bidi="prs-AF"/>
         </w:rPr>
-        <w:t xml:space="preserve"> امروزه با پیشرفت </w:t>
-      </w:r>
-      <w:r>
-        <w:rPr>
-          <w:rFonts w:cs="B Koodak" w:hint="cs"/>
-          <w:sz w:val="24"/>
-          <w:szCs w:val="24"/>
-          <w:rtl/>
-          <w:lang w:bidi="prs-AF"/>
-        </w:rPr>
-        <w:lastRenderedPageBreak/>
-        <w:t xml:space="preserve">علم و تکنولوژی </w:t>
+        <w:t xml:space="preserve"> امروزه با پیشرفت علم و تکنولوژی </w:t>
       </w:r>
       <w:r>
         <w:rPr>
@@ -714,7 +1413,27 @@
           <w:rtl/>
           <w:lang w:bidi="prs-AF"/>
         </w:rPr>
-        <w:t xml:space="preserve">تغییر یافته اند. </w:t>
+        <w:t>تغییر یافته</w:t>
+      </w:r>
+      <w:r>
+        <w:rPr>
+          <w:rFonts w:cs="B Koodak"/>
+          <w:sz w:val="24"/>
+          <w:szCs w:val="24"/>
+          <w:rtl/>
+          <w:lang w:bidi="prs-AF"/>
+        </w:rPr>
+        <w:softHyphen/>
+      </w:r>
+      <w:r>
+        <w:rPr>
+          <w:rFonts w:cs="B Koodak" w:hint="cs"/>
+          <w:sz w:val="24"/>
+          <w:szCs w:val="24"/>
+          <w:rtl/>
+          <w:lang w:bidi="prs-AF"/>
+        </w:rPr>
+        <w:t xml:space="preserve">اند. </w:t>
       </w:r>
       <w:r>
         <w:rPr>
@@ -777,6 +1496,7 @@
         </w:rPr>
         <w:tab/>
       </w:r>
+      <w:bookmarkStart w:id="2" w:name="_Toc192761839"/>
       <w:r>
         <w:rPr>
           <w:rFonts w:cs="B Koodak" w:hint="cs"/>
@@ -795,6 +1515,7 @@
         </w:rPr>
         <w:t>- هدف</w:t>
       </w:r>
+      <w:bookmarkEnd w:id="2"/>
     </w:p>
     <w:p>
       <w:pPr>
@@ -804,6 +1525,7 @@
           <w:sz w:val="24"/>
           <w:szCs w:val="24"/>
           <w:rtl/>
+          <w:lang w:bidi="prs-AF"/>
         </w:rPr>
       </w:pPr>
       <w:r>
@@ -821,7 +1543,38 @@
           <w:rtl/>
           <w:lang w:bidi="prs-AF"/>
         </w:rPr>
-        <w:t>در این سیستم قصد داری</w:t>
+        <w:t xml:space="preserve">در این </w:t>
+      </w:r>
+      <w:r>
+        <w:rPr>
+          <w:rFonts w:cs="B Koodak" w:hint="cs"/>
+          <w:sz w:val="24"/>
+          <w:szCs w:val="24"/>
+          <w:rtl/>
+          <w:lang w:bidi="prs-AF"/>
+        </w:rPr>
+        <w:t>سامانه</w:t>
+      </w:r>
+      <w:r>
+        <w:rPr>
+          <w:rStyle w:val="FootnoteReference"/>
+          <w:rFonts w:cs="B Koodak"/>
+          <w:sz w:val="24"/>
+          <w:szCs w:val="24"/>
+          <w:rtl/>
+          <w:lang w:bidi="prs-AF"/>
+        </w:rPr>
+        <w:footnoteReference w:id="2"/>
+      </w:r>
+      <w:r>
+        <w:rPr>
+          <w:rFonts w:cs="B Koodak" w:hint="cs"/>
+          <w:sz w:val="24"/>
+          <w:szCs w:val="24"/>
+          <w:rtl/>
+          <w:lang w:bidi="prs-AF"/>
+        </w:rPr>
+        <w:t xml:space="preserve"> قصد داری</w:t>
       </w:r>
       <w:r>
         <w:rPr>
@@ -872,7 +1625,7 @@
           <w:rtl/>
           <w:lang w:bidi="prs-AF"/>
         </w:rPr>
-        <w:footnoteReference w:id="2"/>
+        <w:footnoteReference w:id="3"/>
       </w:r>
       <w:r>
         <w:rPr>
@@ -983,7 +1736,7 @@
           <w:rtl/>
           <w:lang w:bidi="prs-AF"/>
         </w:rPr>
-        <w:footnoteReference w:id="3"/>
+        <w:footnoteReference w:id="4"/>
       </w:r>
       <w:r>
         <w:rPr>
@@ -1086,7 +1839,37 @@
           <w:szCs w:val="24"/>
           <w:rtl/>
         </w:rPr>
-        <w:t>در فرآیندهای جمع</w:t>
+        <w:t>در فر</w:t>
+      </w:r>
+      <w:r>
+        <w:rPr>
+          <w:rFonts w:cs="B Koodak" w:hint="cs"/>
+          <w:sz w:val="24"/>
+          <w:szCs w:val="24"/>
+          <w:rtl/>
+          <w:lang w:bidi="prs-AF"/>
+        </w:rPr>
+        <w:t>ا</w:t>
+      </w:r>
+      <w:proofErr w:type="spellStart"/>
+      <w:r>
+        <w:rPr>
+          <w:rFonts w:cs="B Koodak" w:hint="cs"/>
+          <w:sz w:val="24"/>
+          <w:szCs w:val="24"/>
+          <w:rtl/>
+        </w:rPr>
+        <w:t>یندهای</w:t>
+      </w:r>
+      <w:proofErr w:type="spellEnd"/>
+      <w:r>
+        <w:rPr>
+          <w:rFonts w:cs="B Koodak" w:hint="cs"/>
+          <w:sz w:val="24"/>
+          <w:szCs w:val="24"/>
+          <w:rtl/>
+        </w:rPr>
+        <w:t xml:space="preserve"> جمع</w:t>
       </w:r>
       <w:r>
         <w:rPr>
@@ -1243,7 +2026,25 @@
           <w:szCs w:val="24"/>
           <w:rtl/>
         </w:rPr>
-        <w:t xml:space="preserve">خطاهای انسانی یا بعضا </w:t>
+        <w:t>خطاهای انسانی یا بعضا</w:t>
+      </w:r>
+      <w:r>
+        <w:rPr>
+          <w:rFonts w:cs="B Koodak" w:hint="cs"/>
+          <w:sz w:val="24"/>
+          <w:szCs w:val="24"/>
+          <w:rtl/>
+        </w:rPr>
+        <w:t>ً</w:t>
+      </w:r>
+      <w:r>
+        <w:rPr>
+          <w:rFonts w:cs="B Koodak" w:hint="cs"/>
+          <w:sz w:val="24"/>
+          <w:szCs w:val="24"/>
+          <w:rtl/>
+        </w:rPr>
+        <w:t xml:space="preserve"> </w:t>
       </w:r>
       <w:proofErr w:type="spellStart"/>
       <w:r>
@@ -1283,6 +2084,397 @@
           <w:lang w:bidi="prs-AF"/>
         </w:rPr>
         <w:t xml:space="preserve"> </w:t>
+      </w:r>
+    </w:p>
+    <w:p>
+      <w:pPr>
+        <w:pStyle w:val="Heading3"/>
+        <w:bidi/>
+        <w:rPr>
+          <w:rFonts w:cs="B Koodak"/>
+          <w:color w:val="2E74B5" w:themeColor="accent5" w:themeShade="BF"/>
+          <w:rtl/>
+          <w:lang w:bidi="prs-AF"/>
+        </w:rPr>
+      </w:pPr>
+      <w:r>
+        <w:rPr>
+          <w:rFonts w:cs="B Koodak"/>
+          <w:color w:val="2E74B5" w:themeColor="accent5" w:themeShade="BF"/>
+          <w:rtl/>
+          <w:lang w:bidi="prs-AF"/>
+        </w:rPr>
+        <w:tab/>
+      </w:r>
+      <w:bookmarkStart w:id="3" w:name="_Toc192761840"/>
+      <w:r>
+        <w:rPr>
+          <w:rFonts w:cs="B Koodak" w:hint="cs"/>
+          <w:color w:val="2E74B5" w:themeColor="accent5" w:themeShade="BF"/>
+          <w:rtl/>
+          <w:lang w:bidi="prs-AF"/>
+        </w:rPr>
+        <w:t>۲-۱</w:t>
+      </w:r>
+      <w:r>
+        <w:rPr>
+          <w:rFonts w:cs="B Koodak" w:hint="cs"/>
+          <w:color w:val="2E74B5" w:themeColor="accent5" w:themeShade="BF"/>
+          <w:rtl/>
+          <w:lang w:bidi="prs-AF"/>
+        </w:rPr>
+        <w:t xml:space="preserve">- </w:t>
+      </w:r>
+      <w:r>
+        <w:rPr>
+          <w:rFonts w:cs="B Koodak" w:hint="cs"/>
+          <w:color w:val="2E74B5" w:themeColor="accent5" w:themeShade="BF"/>
+          <w:rtl/>
+          <w:lang w:bidi="prs-AF"/>
+        </w:rPr>
+        <w:t>قلمرو</w:t>
+      </w:r>
+      <w:bookmarkEnd w:id="3"/>
+    </w:p>
+    <w:p>
+      <w:pPr>
+        <w:bidi/>
+        <w:rPr>
+          <w:rFonts w:cs="B Koodak"/>
+          <w:sz w:val="24"/>
+          <w:szCs w:val="24"/>
+          <w:rtl/>
+        </w:rPr>
+      </w:pPr>
+      <w:r>
+        <w:rPr>
+          <w:rFonts w:cs="B Koodak"/>
+          <w:sz w:val="24"/>
+          <w:szCs w:val="24"/>
+          <w:rtl/>
+          <w:lang w:bidi="prs-AF"/>
+        </w:rPr>
+        <w:tab/>
+      </w:r>
+      <w:r>
+        <w:rPr>
+          <w:rFonts w:cs="B Koodak" w:hint="cs"/>
+          <w:sz w:val="24"/>
+          <w:szCs w:val="24"/>
+          <w:rtl/>
+          <w:lang w:bidi="prs-AF"/>
+        </w:rPr>
+        <w:t>این سامانه به</w:t>
+      </w:r>
+      <w:r>
+        <w:rPr>
+          <w:rFonts w:cs="B Koodak"/>
+          <w:sz w:val="24"/>
+          <w:szCs w:val="24"/>
+          <w:rtl/>
+          <w:lang w:bidi="prs-AF"/>
+        </w:rPr>
+        <w:softHyphen/>
+      </w:r>
+      <w:r>
+        <w:rPr>
+          <w:rFonts w:cs="B Koodak" w:hint="cs"/>
+          <w:sz w:val="24"/>
+          <w:szCs w:val="24"/>
+          <w:rtl/>
+          <w:lang w:bidi="prs-AF"/>
+        </w:rPr>
+        <w:t>منظور تسهیل فرایند</w:t>
+      </w:r>
+      <w:r>
+        <w:rPr>
+          <w:rFonts w:cs="B Koodak" w:hint="cs"/>
+          <w:sz w:val="24"/>
+          <w:szCs w:val="24"/>
+          <w:rtl/>
+          <w:lang w:bidi="prs-AF"/>
+        </w:rPr>
+        <w:t xml:space="preserve"> بارگ</w:t>
+      </w:r>
+      <w:r>
+        <w:rPr>
+          <w:rFonts w:cs="B Koodak" w:hint="cs"/>
+          <w:sz w:val="24"/>
+          <w:szCs w:val="24"/>
+          <w:rtl/>
+          <w:lang w:bidi="prs-AF"/>
+        </w:rPr>
+        <w:t>ذ</w:t>
+      </w:r>
+      <w:r>
+        <w:rPr>
+          <w:rFonts w:cs="B Koodak" w:hint="cs"/>
+          <w:sz w:val="24"/>
+          <w:szCs w:val="24"/>
+          <w:rtl/>
+          <w:lang w:bidi="prs-AF"/>
+        </w:rPr>
+        <w:t xml:space="preserve">اری، </w:t>
+      </w:r>
+      <w:r>
+        <w:rPr>
+          <w:rFonts w:cs="B Koodak" w:hint="cs"/>
+          <w:sz w:val="24"/>
+          <w:szCs w:val="24"/>
+          <w:rtl/>
+          <w:lang w:bidi="prs-AF"/>
+        </w:rPr>
+        <w:t>احراز صحت ادله، حفظ و نگهداری و در نهایت</w:t>
+      </w:r>
+      <w:r>
+        <w:rPr>
+          <w:rFonts w:cs="B Koodak" w:hint="cs"/>
+          <w:sz w:val="24"/>
+          <w:szCs w:val="24"/>
+          <w:rtl/>
+          <w:lang w:bidi="prs-AF"/>
+        </w:rPr>
+        <w:t xml:space="preserve"> دادرسی در اماکن قضایی </w:t>
+      </w:r>
+      <w:r>
+        <w:rPr>
+          <w:rFonts w:cs="B Koodak" w:hint="cs"/>
+          <w:sz w:val="24"/>
+          <w:szCs w:val="24"/>
+          <w:rtl/>
+          <w:lang w:bidi="prs-AF"/>
+        </w:rPr>
+        <w:t>ایجاد شده است.</w:t>
+      </w:r>
+      <w:r>
+        <w:rPr>
+          <w:rFonts w:cs="B Koodak" w:hint="cs"/>
+          <w:sz w:val="24"/>
+          <w:szCs w:val="24"/>
+          <w:rtl/>
+          <w:lang w:bidi="prs-AF"/>
+        </w:rPr>
+        <w:t xml:space="preserve"> این سامانه در </w:t>
+      </w:r>
+      <w:r>
+        <w:rPr>
+          <w:rFonts w:cs="B Koodak" w:hint="cs"/>
+          <w:sz w:val="24"/>
+          <w:szCs w:val="24"/>
+          <w:rtl/>
+          <w:lang w:bidi="prs-AF"/>
+        </w:rPr>
+        <w:t>دستگاه قضایی، نیروی انتظامی و پلیس فتا</w:t>
+      </w:r>
+      <w:r>
+        <w:rPr>
+          <w:rFonts w:cs="B Koodak" w:hint="cs"/>
+          <w:sz w:val="24"/>
+          <w:szCs w:val="24"/>
+          <w:rtl/>
+          <w:lang w:bidi="prs-AF"/>
+        </w:rPr>
+        <w:t xml:space="preserve"> تعبیه می</w:t>
+      </w:r>
+      <w:r>
+        <w:rPr>
+          <w:rFonts w:cs="B Koodak"/>
+          <w:sz w:val="24"/>
+          <w:szCs w:val="24"/>
+          <w:rtl/>
+          <w:lang w:bidi="prs-AF"/>
+        </w:rPr>
+        <w:softHyphen/>
+      </w:r>
+      <w:r>
+        <w:rPr>
+          <w:rFonts w:cs="B Koodak" w:hint="cs"/>
+          <w:sz w:val="24"/>
+          <w:szCs w:val="24"/>
+          <w:rtl/>
+          <w:lang w:bidi="prs-AF"/>
+        </w:rPr>
+        <w:t>شود</w:t>
+      </w:r>
+      <w:r>
+        <w:rPr>
+          <w:rFonts w:cs="B Koodak" w:hint="cs"/>
+          <w:sz w:val="24"/>
+          <w:szCs w:val="24"/>
+          <w:rtl/>
+          <w:lang w:bidi="prs-AF"/>
+        </w:rPr>
+        <w:t xml:space="preserve"> و شاکیان و قضات در بستر اینترنت می</w:t>
+      </w:r>
+      <w:r>
+        <w:rPr>
+          <w:rFonts w:cs="B Koodak"/>
+          <w:sz w:val="24"/>
+          <w:szCs w:val="24"/>
+          <w:rtl/>
+          <w:lang w:bidi="prs-AF"/>
+        </w:rPr>
+        <w:softHyphen/>
+      </w:r>
+      <w:r>
+        <w:rPr>
+          <w:rFonts w:cs="B Koodak" w:hint="cs"/>
+          <w:sz w:val="24"/>
+          <w:szCs w:val="24"/>
+          <w:rtl/>
+          <w:lang w:bidi="prs-AF"/>
+        </w:rPr>
+        <w:t>توانند فرایند</w:t>
+      </w:r>
+      <w:r>
+        <w:rPr>
+          <w:rFonts w:cs="B Koodak" w:hint="cs"/>
+          <w:sz w:val="24"/>
+          <w:szCs w:val="24"/>
+          <w:rtl/>
+          <w:lang w:bidi="prs-AF"/>
+        </w:rPr>
+        <w:t xml:space="preserve"> دادخواهی یا رسیدگی به شکایات را رصد کنند.</w:t>
+      </w:r>
+      <w:r>
+        <w:rPr>
+          <w:rFonts w:cs="B Koodak" w:hint="cs"/>
+          <w:sz w:val="24"/>
+          <w:szCs w:val="24"/>
+          <w:rtl/>
+          <w:lang w:bidi="prs-AF"/>
+        </w:rPr>
+        <w:t xml:space="preserve"> همچنین این در این سامانه قصد داریم تمامی مدارک </w:t>
+      </w:r>
+      <w:r>
+        <w:rPr>
+          <w:rFonts w:cs="B Koodak" w:hint="cs"/>
+          <w:sz w:val="24"/>
+          <w:szCs w:val="24"/>
+          <w:rtl/>
+          <w:lang w:bidi="prs-AF"/>
+        </w:rPr>
+        <w:t>و ادله دیجیتال من</w:t>
+      </w:r>
+      <w:r>
+        <w:rPr>
+          <w:rFonts w:cs="B Koodak"/>
+          <w:sz w:val="24"/>
+          <w:szCs w:val="24"/>
+          <w:rtl/>
+          <w:lang w:bidi="prs-AF"/>
+        </w:rPr>
+        <w:softHyphen/>
+      </w:r>
+      <w:r>
+        <w:rPr>
+          <w:rFonts w:cs="B Koodak" w:hint="cs"/>
+          <w:sz w:val="24"/>
+          <w:szCs w:val="24"/>
+          <w:rtl/>
+          <w:lang w:bidi="prs-AF"/>
+        </w:rPr>
+        <w:t xml:space="preserve">جمله </w:t>
+      </w:r>
+      <w:r>
+        <w:rPr>
+          <w:rFonts w:cs="B Koodak" w:hint="cs"/>
+          <w:sz w:val="24"/>
+          <w:szCs w:val="24"/>
+          <w:rtl/>
+          <w:lang w:bidi="prs-AF"/>
+        </w:rPr>
+        <w:t>متن، تصویر و صدا</w:t>
+      </w:r>
+      <w:r>
+        <w:rPr>
+          <w:rFonts w:cs="B Koodak" w:hint="cs"/>
+          <w:sz w:val="24"/>
+          <w:szCs w:val="24"/>
+          <w:rtl/>
+          <w:lang w:bidi="prs-AF"/>
+        </w:rPr>
+        <w:t xml:space="preserve"> را پشتیبانی کرده و </w:t>
+      </w:r>
+      <w:r>
+        <w:rPr>
+          <w:rFonts w:cs="B Koodak" w:hint="cs"/>
+          <w:sz w:val="24"/>
+          <w:szCs w:val="24"/>
+          <w:rtl/>
+          <w:lang w:bidi="prs-AF"/>
+        </w:rPr>
+        <w:t>در</w:t>
+      </w:r>
+      <w:r>
+        <w:rPr>
+          <w:rFonts w:cs="B Koodak" w:hint="cs"/>
+          <w:sz w:val="24"/>
+          <w:szCs w:val="24"/>
+          <w:rtl/>
+          <w:lang w:bidi="prs-AF"/>
+        </w:rPr>
+        <w:t xml:space="preserve"> کمال حفاظت در</w:t>
+      </w:r>
+      <w:r>
+        <w:rPr>
+          <w:rFonts w:cs="B Koodak" w:hint="cs"/>
+          <w:sz w:val="24"/>
+          <w:szCs w:val="24"/>
+          <w:rtl/>
+          <w:lang w:bidi="prs-AF"/>
+        </w:rPr>
+        <w:t xml:space="preserve"> اختیار مراجع ذی</w:t>
+      </w:r>
+      <w:r>
+        <w:rPr>
+          <w:rFonts w:cs="B Koodak"/>
+          <w:sz w:val="24"/>
+          <w:szCs w:val="24"/>
+          <w:rtl/>
+          <w:lang w:bidi="prs-AF"/>
+        </w:rPr>
+        <w:softHyphen/>
+      </w:r>
+      <w:r>
+        <w:rPr>
+          <w:rFonts w:cs="B Koodak" w:hint="cs"/>
+          <w:sz w:val="24"/>
+          <w:szCs w:val="24"/>
+          <w:rtl/>
+          <w:lang w:bidi="prs-AF"/>
+        </w:rPr>
+        <w:t>صلاح قرار دهیم</w:t>
+      </w:r>
+      <w:r>
+        <w:rPr>
+          <w:rFonts w:cs="B Koodak" w:hint="cs"/>
+          <w:sz w:val="24"/>
+          <w:szCs w:val="24"/>
+          <w:rtl/>
+          <w:lang w:bidi="prs-AF"/>
+        </w:rPr>
+        <w:t xml:space="preserve"> تا از برخی </w:t>
+      </w:r>
+      <w:r>
+        <w:rPr>
+          <w:rFonts w:cs="B Koodak" w:hint="cs"/>
+          <w:sz w:val="24"/>
+          <w:szCs w:val="24"/>
+          <w:rtl/>
+          <w:lang w:bidi="prs-AF"/>
+        </w:rPr>
+        <w:t>مسائل همچون جعل یا سرقت اسناد نیز جلوگیری لازم به</w:t>
+      </w:r>
+      <w:r>
+        <w:rPr>
+          <w:rFonts w:cs="B Koodak" w:hint="cs"/>
+          <w:sz w:val="24"/>
+          <w:szCs w:val="24"/>
+          <w:rtl/>
+          <w:lang w:bidi="prs-AF"/>
+        </w:rPr>
+        <w:t xml:space="preserve"> عمل آید.</w:t>
       </w:r>
     </w:p>
     <w:p>
@@ -1405,6 +2597,7 @@
         <w:bottom w:val="dotDash" w:sz="8" w:space="24" w:color="auto"/>
         <w:right w:val="dotDash" w:sz="8" w:space="24" w:color="auto"/>
       </w:pgBorders>
+      <w:pgNumType w:start="0"/>
       <w:cols w:space="720"/>
       <w:titlePg/>
       <w:docGrid w:linePitch="360"/>
@@ -1449,7 +2642,7 @@
 <w:ftr xmlns:wpc="http://schemas.microsoft.com/office/word/2010/wordprocessingCanvas" xmlns:cx="http://schemas.microsoft.com/office/drawing/2014/chartex" xmlns:cx1="http://schemas.microsoft.com/office/drawing/2015/9/8/chartex" xmlns:cx2="http://schemas.microsoft.com/office/drawing/2015/10/21/chartex" xmlns:cx3="http://schemas.microsoft.com/office/drawing/2016/5/9/chartex" xmlns:cx4="http://schemas.microsoft.com/office/drawing/2016/5/10/chartex" xmlns:cx5="http://schemas.microsoft.com/office/drawing/2016/5/11/chartex" xmlns:cx6="http://schemas.microsoft.com/office/drawing/2016/5/12/chartex" xmlns:cx7="http://schemas.microsoft.com/office/drawing/2016/5/13/chartex" xmlns:cx8="http://schemas.microsoft.com/office/drawing/2016/5/14/chartex" xmlns:mc="http://schemas.openxmlformats.org/markup-compatibility/2006" xmlns:aink="http://schemas.microsoft.com/office/drawing/2016/ink" xmlns:am3d="http://schemas.microsoft.com/office/drawing/2017/model3d" xmlns:o="urn:schemas-microsoft-com:office:office" xmlns:r="http://schemas.openxmlformats.org/officeDocument/2006/relationships" xmlns:m="http://schemas.openxmlformats.org/officeDocument/2006/math" xmlns:v="urn:schemas-microsoft-com:vml" xmlns:wp14="http://schemas.microsoft.com/office/word/2010/wordprocessingDrawing" xmlns:wp="http://schemas.openxmlformats.org/drawingml/2006/wordprocessingDrawing" xmlns:w10="urn:schemas-microsoft-com:office:word" xmlns:w="http://schemas.openxmlformats.org/wordprocessingml/2006/main" xmlns:w14="http://schemas.microsoft.com/office/word/2010/wordml" xmlns:w15="http://schemas.microsoft.com/office/word/2012/wordml" xmlns:w16cex="http://schemas.microsoft.com/office/word/2018/wordml/cex" xmlns:w16cid="http://schemas.microsoft.com/office/word/2016/wordml/cid" xmlns:w16="http://schemas.microsoft.com/office/word/2018/wordml" xmlns:w16sdtdh="http://schemas.microsoft.com/office/word/2020/wordml/sdtdatahash" xmlns:w16se="http://schemas.microsoft.com/office/word/2015/wordml/symex" xmlns:wpg="http://schemas.microsoft.com/office/word/2010/wordprocessingGroup" xmlns:wpi="http://schemas.microsoft.com/office/word/2010/wordprocessingInk" xmlns:wne="http://schemas.microsoft.com/office/word/2006/wordml" xmlns:wps="http://schemas.microsoft.com/office/word/2010/wordprocessingShape" mc:Ignorable="w14 w15 w16se w16cid w16 w16cex w16sdtdh wp14">
   <w:sdt>
     <w:sdtPr>
-      <w:id w:val="1112560047"/>
+      <w:id w:val="2044781948"/>
       <w:docPartObj>
         <w:docPartGallery w:val="Page Numbers (Bottom of Page)"/>
         <w:docPartUnique/>
@@ -1530,9 +2723,6 @@
     <w:p>
       <w:pPr>
         <w:pStyle w:val="FootnoteText"/>
-        <w:rPr>
-          <w:lang w:bidi="prs-AF"/>
-        </w:rPr>
       </w:pPr>
       <w:r>
         <w:rPr>
@@ -1544,16 +2734,7 @@
         <w:t xml:space="preserve"> </w:t>
       </w:r>
       <w:r>
-        <w:rPr>
-          <w:lang w:bidi="prs-AF"/>
-        </w:rPr>
-        <w:t>P</w:t>
-      </w:r>
-      <w:r>
-        <w:rPr>
-          <w:lang w:bidi="prs-AF"/>
-        </w:rPr>
-        <w:t>latform</w:t>
+        <w:t>System</w:t>
       </w:r>
     </w:p>
   </w:footnote>
@@ -1562,7 +2743,37 @@
       <w:pPr>
         <w:pStyle w:val="FootnoteText"/>
         <w:rPr>
-          <w:rFonts w:hint="cs"/>
+          <w:lang w:bidi="prs-AF"/>
+        </w:rPr>
+      </w:pPr>
+      <w:r>
+        <w:rPr>
+          <w:rStyle w:val="FootnoteReference"/>
+        </w:rPr>
+        <w:footnoteRef/>
+      </w:r>
+      <w:r>
+        <w:t xml:space="preserve"> </w:t>
+      </w:r>
+      <w:r>
+        <w:rPr>
+          <w:lang w:bidi="prs-AF"/>
+        </w:rPr>
+        <w:t>P</w:t>
+      </w:r>
+      <w:r>
+        <w:rPr>
+          <w:lang w:bidi="prs-AF"/>
+        </w:rPr>
+        <w:t>latform</w:t>
+      </w:r>
+    </w:p>
+  </w:footnote>
+  <w:footnote w:id="4">
+    <w:p>
+      <w:pPr>
+        <w:pStyle w:val="FootnoteText"/>
+        <w:rPr>
           <w:rtl/>
         </w:rPr>
       </w:pPr>
@@ -2355,6 +3566,66 @@
       <w:vertAlign w:val="superscript"/>
     </w:rPr>
   </w:style>
+  <w:style w:type="paragraph" w:styleId="TOC1">
+    <w:name w:val="toc 1"/>
+    <w:basedOn w:val="Normal"/>
+    <w:next w:val="Normal"/>
+    <w:autoRedefine/>
+    <w:uiPriority w:val="39"/>
+    <w:unhideWhenUsed/>
+    <w:rsid w:val="00EC50D3"/>
+    <w:pPr>
+      <w:spacing w:after="100"/>
+    </w:pPr>
+  </w:style>
+  <w:style w:type="paragraph" w:styleId="TOC2">
+    <w:name w:val="toc 2"/>
+    <w:basedOn w:val="Normal"/>
+    <w:next w:val="Normal"/>
+    <w:autoRedefine/>
+    <w:uiPriority w:val="39"/>
+    <w:unhideWhenUsed/>
+    <w:rsid w:val="00EC50D3"/>
+    <w:pPr>
+      <w:spacing w:after="100"/>
+      <w:ind w:left="220"/>
+    </w:pPr>
+  </w:style>
+  <w:style w:type="paragraph" w:styleId="TOC3">
+    <w:name w:val="toc 3"/>
+    <w:basedOn w:val="Normal"/>
+    <w:next w:val="Normal"/>
+    <w:autoRedefine/>
+    <w:uiPriority w:val="39"/>
+    <w:unhideWhenUsed/>
+    <w:rsid w:val="00A86982"/>
+    <w:pPr>
+      <w:tabs>
+        <w:tab w:val="right" w:leader="dot" w:pos="9350"/>
+      </w:tabs>
+      <w:bidi/>
+      <w:spacing w:after="100"/>
+      <w:ind w:left="440"/>
+      <w:jc w:val="both"/>
+    </w:pPr>
+    <w:rPr>
+      <w:rFonts w:cs="B Koodak"/>
+      <w:noProof/>
+      <w:color w:val="000000" w:themeColor="text1"/>
+      <w:lang w:bidi="prs-AF"/>
+    </w:rPr>
+  </w:style>
+  <w:style w:type="character" w:styleId="Hyperlink">
+    <w:name w:val="Hyperlink"/>
+    <w:basedOn w:val="DefaultParagraphFont"/>
+    <w:uiPriority w:val="99"/>
+    <w:unhideWhenUsed/>
+    <w:rsid w:val="00EC50D3"/>
+    <w:rPr>
+      <w:color w:val="0563C1" w:themeColor="hyperlink"/>
+      <w:u w:val="single"/>
+    </w:rPr>
+  </w:style>
 </w:styles>
 </file>
 
@@ -2427,28 +3698,28 @@
     <w:charset w:val="00"/>
     <w:family w:val="swiss"/>
     <w:pitch w:val="variable"/>
-    <w:sig w:usb0="E0002AFF" w:usb1="4000ACFF" w:usb2="00000001" w:usb3="00000000" w:csb0="000001FF" w:csb1="00000000"/>
+    <w:sig w:usb0="E4002EFF" w:usb1="C200247B" w:usb2="00000009" w:usb3="00000000" w:csb0="000001FF" w:csb1="00000000"/>
   </w:font>
   <w:font w:name="Arial">
     <w:panose1 w:val="020B0604020202020204"/>
     <w:charset w:val="00"/>
     <w:family w:val="swiss"/>
     <w:pitch w:val="variable"/>
-    <w:sig w:usb0="E0002AFF" w:usb1="C0007843" w:usb2="00000009" w:usb3="00000000" w:csb0="000001FF" w:csb1="00000000"/>
+    <w:sig w:usb0="E0002EFF" w:usb1="C000785B" w:usb2="00000009" w:usb3="00000000" w:csb0="000001FF" w:csb1="00000000"/>
   </w:font>
   <w:font w:name="Calibri Light">
     <w:panose1 w:val="020F0302020204030204"/>
     <w:charset w:val="00"/>
     <w:family w:val="swiss"/>
     <w:pitch w:val="variable"/>
-    <w:sig w:usb0="A0002AEF" w:usb1="4000207B" w:usb2="00000000" w:usb3="00000000" w:csb0="000001FF" w:csb1="00000000"/>
+    <w:sig w:usb0="E4002EFF" w:usb1="C200247B" w:usb2="00000009" w:usb3="00000000" w:csb0="000001FF" w:csb1="00000000"/>
   </w:font>
   <w:font w:name="Times New Roman">
     <w:panose1 w:val="02020603050405020304"/>
     <w:charset w:val="00"/>
     <w:family w:val="roman"/>
     <w:pitch w:val="variable"/>
-    <w:sig w:usb0="E0002AFF" w:usb1="C0007843" w:usb2="00000009" w:usb3="00000000" w:csb0="000001FF" w:csb1="00000000"/>
+    <w:sig w:usb0="E0002EFF" w:usb1="C000785B" w:usb2="00000009" w:usb3="00000000" w:csb0="000001FF" w:csb1="00000000"/>
   </w:font>
   <w:font w:name="B Koodak">
     <w:panose1 w:val="00000700000000000000"/>
@@ -2476,7 +3747,9 @@
   </w:compat>
   <w:rsids>
     <w:rsidRoot w:val="007142AE"/>
+    <w:rsid w:val="00077768"/>
     <w:rsid w:val="002B5D24"/>
+    <w:rsid w:val="00570CB6"/>
     <w:rsid w:val="006E547B"/>
     <w:rsid w:val="007142AE"/>
     <w:rsid w:val="00771C3F"/>

--- a/phase 1.docx
+++ b/phase 1.docx
@@ -1393,7 +1393,38 @@
           <w:rtl/>
           <w:lang w:bidi="prs-AF"/>
         </w:rPr>
-        <w:t xml:space="preserve"> امروزه با پیشرفت علم و تکنولوژی </w:t>
+        <w:t xml:space="preserve"> امروزه با پیشرفت علم و </w:t>
+      </w:r>
+      <w:r>
+        <w:rPr>
+          <w:rFonts w:cs="B Koodak" w:hint="cs"/>
+          <w:sz w:val="24"/>
+          <w:szCs w:val="24"/>
+          <w:rtl/>
+          <w:lang w:bidi="prs-AF"/>
+        </w:rPr>
+        <w:t>فناوری</w:t>
+      </w:r>
+      <w:r>
+        <w:rPr>
+          <w:rStyle w:val="FootnoteReference"/>
+          <w:rFonts w:cs="B Koodak"/>
+          <w:sz w:val="24"/>
+          <w:szCs w:val="24"/>
+          <w:rtl/>
+          <w:lang w:bidi="prs-AF"/>
+        </w:rPr>
+        <w:footnoteReference w:id="2"/>
+      </w:r>
+      <w:r>
+        <w:rPr>
+          <w:rFonts w:cs="B Koodak" w:hint="cs"/>
+          <w:sz w:val="24"/>
+          <w:szCs w:val="24"/>
+          <w:rtl/>
+          <w:lang w:bidi="prs-AF"/>
+        </w:rPr>
+        <w:t xml:space="preserve"> </w:t>
       </w:r>
       <w:r>
         <w:rPr>
@@ -1564,7 +1595,7 @@
           <w:rtl/>
           <w:lang w:bidi="prs-AF"/>
         </w:rPr>
-        <w:footnoteReference w:id="2"/>
+        <w:footnoteReference w:id="3"/>
       </w:r>
       <w:r>
         <w:rPr>
@@ -1625,7 +1656,7 @@
           <w:rtl/>
           <w:lang w:bidi="prs-AF"/>
         </w:rPr>
-        <w:footnoteReference w:id="3"/>
+        <w:footnoteReference w:id="4"/>
       </w:r>
       <w:r>
         <w:rPr>
@@ -1736,7 +1767,7 @@
           <w:rtl/>
           <w:lang w:bidi="prs-AF"/>
         </w:rPr>
-        <w:footnoteReference w:id="4"/>
+        <w:footnoteReference w:id="5"/>
       </w:r>
       <w:r>
         <w:rPr>
@@ -2144,6 +2175,7 @@
           <w:sz w:val="24"/>
           <w:szCs w:val="24"/>
           <w:rtl/>
+          <w:lang w:bidi="prs-AF"/>
         </w:rPr>
       </w:pPr>
       <w:r>
@@ -2475,6 +2507,456 @@
           <w:lang w:bidi="prs-AF"/>
         </w:rPr>
         <w:t xml:space="preserve"> عمل آید.</w:t>
+      </w:r>
+    </w:p>
+    <w:p>
+      <w:pPr>
+        <w:bidi/>
+        <w:rPr>
+          <w:rFonts w:cs="B Koodak"/>
+          <w:color w:val="2E74B5" w:themeColor="accent5" w:themeShade="BF"/>
+          <w:sz w:val="24"/>
+          <w:szCs w:val="24"/>
+          <w:rtl/>
+        </w:rPr>
+      </w:pPr>
+      <w:r>
+        <w:rPr>
+          <w:rFonts w:cs="B Koodak"/>
+          <w:color w:val="2E74B5" w:themeColor="accent5" w:themeShade="BF"/>
+          <w:sz w:val="24"/>
+          <w:szCs w:val="24"/>
+          <w:rtl/>
+          <w:lang w:bidi="prs-AF"/>
+        </w:rPr>
+        <w:tab/>
+      </w:r>
+      <w:r>
+        <w:rPr>
+          <w:rFonts w:cs="B Koodak" w:hint="cs"/>
+          <w:color w:val="2E74B5" w:themeColor="accent5" w:themeShade="BF"/>
+          <w:sz w:val="24"/>
+          <w:szCs w:val="24"/>
+          <w:rtl/>
+          <w:lang w:bidi="prs-AF"/>
+        </w:rPr>
+        <w:t>۳-۱- بیان مس</w:t>
+      </w:r>
+      <w:proofErr w:type="spellStart"/>
+      <w:r>
+        <w:rPr>
+          <w:rFonts w:cs="B Koodak" w:hint="cs"/>
+          <w:color w:val="2E74B5" w:themeColor="accent5" w:themeShade="BF"/>
+          <w:sz w:val="24"/>
+          <w:szCs w:val="24"/>
+          <w:rtl/>
+        </w:rPr>
+        <w:t>ئله</w:t>
+      </w:r>
+      <w:proofErr w:type="spellEnd"/>
+    </w:p>
+    <w:p>
+      <w:pPr>
+        <w:bidi/>
+        <w:rPr>
+          <w:rFonts w:cs="B Koodak"/>
+          <w:color w:val="000000" w:themeColor="text1"/>
+          <w:sz w:val="24"/>
+          <w:szCs w:val="24"/>
+          <w:rtl/>
+        </w:rPr>
+      </w:pPr>
+      <w:r>
+        <w:rPr>
+          <w:rFonts w:cs="B Koodak"/>
+          <w:color w:val="2E74B5" w:themeColor="accent5" w:themeShade="BF"/>
+          <w:sz w:val="24"/>
+          <w:szCs w:val="24"/>
+          <w:rtl/>
+        </w:rPr>
+        <w:tab/>
+      </w:r>
+      <w:r>
+        <w:rPr>
+          <w:rFonts w:cs="B Koodak" w:hint="cs"/>
+          <w:color w:val="000000" w:themeColor="text1"/>
+          <w:sz w:val="24"/>
+          <w:szCs w:val="24"/>
+          <w:rtl/>
+        </w:rPr>
+        <w:t xml:space="preserve">از دیرباز ارائه مدارک برای اثبات </w:t>
+      </w:r>
+      <w:proofErr w:type="spellStart"/>
+      <w:r>
+        <w:rPr>
+          <w:rFonts w:cs="B Koodak" w:hint="cs"/>
+          <w:color w:val="000000" w:themeColor="text1"/>
+          <w:sz w:val="24"/>
+          <w:szCs w:val="24"/>
+          <w:rtl/>
+        </w:rPr>
+        <w:t>دعاوی</w:t>
+      </w:r>
+      <w:proofErr w:type="spellEnd"/>
+      <w:r>
+        <w:rPr>
+          <w:rFonts w:cs="B Koodak" w:hint="cs"/>
+          <w:color w:val="000000" w:themeColor="text1"/>
+          <w:sz w:val="24"/>
+          <w:szCs w:val="24"/>
+          <w:rtl/>
+        </w:rPr>
+        <w:t xml:space="preserve"> حقوقی </w:t>
+      </w:r>
+      <w:r>
+        <w:rPr>
+          <w:rFonts w:cs="B Koodak" w:hint="cs"/>
+          <w:color w:val="000000" w:themeColor="text1"/>
+          <w:sz w:val="24"/>
+          <w:szCs w:val="24"/>
+          <w:rtl/>
+        </w:rPr>
+        <w:t>یک مسئله بسیار حیاتی</w:t>
+      </w:r>
+      <w:r>
+        <w:rPr>
+          <w:rFonts w:cs="B Koodak" w:hint="cs"/>
+          <w:color w:val="000000" w:themeColor="text1"/>
+          <w:sz w:val="24"/>
+          <w:szCs w:val="24"/>
+          <w:rtl/>
+        </w:rPr>
+        <w:t xml:space="preserve"> بوده</w:t>
+      </w:r>
+      <w:r>
+        <w:rPr>
+          <w:rFonts w:cs="B Koodak" w:hint="cs"/>
+          <w:color w:val="000000" w:themeColor="text1"/>
+          <w:sz w:val="24"/>
+          <w:szCs w:val="24"/>
+          <w:rtl/>
+        </w:rPr>
+        <w:t xml:space="preserve"> است که در بسیاری از موارد معرفی یک الی چند شاهد به دادگاه از چالش های اثبات </w:t>
+      </w:r>
+      <w:r>
+        <w:rPr>
+          <w:rFonts w:cs="B Koodak" w:hint="cs"/>
+          <w:color w:val="000000" w:themeColor="text1"/>
+          <w:sz w:val="24"/>
+          <w:szCs w:val="24"/>
+          <w:rtl/>
+        </w:rPr>
+        <w:t xml:space="preserve">حق یک فرد شاکی </w:t>
+      </w:r>
+      <w:r>
+        <w:rPr>
+          <w:rFonts w:cs="B Koodak" w:hint="cs"/>
+          <w:color w:val="000000" w:themeColor="text1"/>
+          <w:sz w:val="24"/>
+          <w:szCs w:val="24"/>
+          <w:rtl/>
+        </w:rPr>
+        <w:t xml:space="preserve">است. امروزه اما با پیشرفت تکنولوژی این </w:t>
+      </w:r>
+      <w:r>
+        <w:rPr>
+          <w:rFonts w:cs="B Koodak" w:hint="cs"/>
+          <w:color w:val="000000" w:themeColor="text1"/>
+          <w:sz w:val="24"/>
+          <w:szCs w:val="24"/>
+          <w:rtl/>
+        </w:rPr>
+        <w:t>فرایند با ارائه برخی مدارک همچون فیلم و عکس بسیار آسان تر شده</w:t>
+      </w:r>
+      <w:r>
+        <w:rPr>
+          <w:rFonts w:cs="B Koodak"/>
+          <w:color w:val="000000" w:themeColor="text1"/>
+          <w:sz w:val="24"/>
+          <w:szCs w:val="24"/>
+        </w:rPr>
+        <w:t xml:space="preserve"> </w:t>
+      </w:r>
+      <w:r>
+        <w:rPr>
+          <w:rFonts w:cs="B Koodak"/>
+          <w:color w:val="000000" w:themeColor="text1"/>
+          <w:sz w:val="24"/>
+          <w:szCs w:val="24"/>
+          <w:rtl/>
+        </w:rPr>
+        <w:softHyphen/>
+      </w:r>
+      <w:r>
+        <w:rPr>
+          <w:rFonts w:cs="B Koodak" w:hint="cs"/>
+          <w:color w:val="000000" w:themeColor="text1"/>
+          <w:sz w:val="24"/>
+          <w:szCs w:val="24"/>
+          <w:rtl/>
+        </w:rPr>
+        <w:t>است</w:t>
+      </w:r>
+      <w:r>
+        <w:rPr>
+          <w:rFonts w:cs="B Koodak" w:hint="cs"/>
+          <w:color w:val="000000" w:themeColor="text1"/>
+          <w:sz w:val="24"/>
+          <w:szCs w:val="24"/>
+          <w:rtl/>
+        </w:rPr>
+        <w:t>.</w:t>
+      </w:r>
+      <w:r>
+        <w:rPr>
+          <w:rFonts w:cs="B Koodak" w:hint="cs"/>
+          <w:color w:val="000000" w:themeColor="text1"/>
+          <w:sz w:val="24"/>
+          <w:szCs w:val="24"/>
+          <w:rtl/>
+        </w:rPr>
+        <w:t xml:space="preserve"> ا</w:t>
+      </w:r>
+      <w:r>
+        <w:rPr>
+          <w:rFonts w:cs="B Koodak" w:hint="cs"/>
+          <w:color w:val="000000" w:themeColor="text1"/>
+          <w:sz w:val="24"/>
+          <w:szCs w:val="24"/>
+          <w:rtl/>
+        </w:rPr>
+        <w:t>ز سوی دیگر این پیشرفت باعث ایجاد روش</w:t>
+      </w:r>
+      <w:r>
+        <w:rPr>
+          <w:rFonts w:cs="B Koodak"/>
+          <w:color w:val="000000" w:themeColor="text1"/>
+          <w:sz w:val="24"/>
+          <w:szCs w:val="24"/>
+          <w:rtl/>
+        </w:rPr>
+        <w:softHyphen/>
+      </w:r>
+      <w:r>
+        <w:rPr>
+          <w:rFonts w:cs="B Koodak" w:hint="cs"/>
+          <w:color w:val="000000" w:themeColor="text1"/>
+          <w:sz w:val="24"/>
+          <w:szCs w:val="24"/>
+          <w:rtl/>
+        </w:rPr>
+        <w:t xml:space="preserve">های نوین در </w:t>
+      </w:r>
+      <w:r>
+        <w:rPr>
+          <w:rFonts w:cs="B Koodak" w:hint="cs"/>
+          <w:color w:val="000000" w:themeColor="text1"/>
+          <w:sz w:val="24"/>
+          <w:szCs w:val="24"/>
+          <w:rtl/>
+        </w:rPr>
+        <w:t>زمینه جرائم اینترنتی</w:t>
+      </w:r>
+      <w:r>
+        <w:rPr>
+          <w:rFonts w:cs="B Koodak" w:hint="cs"/>
+          <w:color w:val="000000" w:themeColor="text1"/>
+          <w:sz w:val="24"/>
+          <w:szCs w:val="24"/>
+          <w:rtl/>
+        </w:rPr>
+        <w:t xml:space="preserve"> مانند </w:t>
+      </w:r>
+      <w:proofErr w:type="spellStart"/>
+      <w:r>
+        <w:rPr>
+          <w:rFonts w:cs="B Koodak" w:hint="cs"/>
+          <w:color w:val="000000" w:themeColor="text1"/>
+          <w:sz w:val="24"/>
+          <w:szCs w:val="24"/>
+          <w:rtl/>
+        </w:rPr>
+        <w:t>کلاهبرداری</w:t>
+      </w:r>
+      <w:proofErr w:type="spellEnd"/>
+      <w:r>
+        <w:rPr>
+          <w:rFonts w:cs="B Koodak" w:hint="cs"/>
+          <w:color w:val="000000" w:themeColor="text1"/>
+          <w:sz w:val="24"/>
+          <w:szCs w:val="24"/>
+          <w:rtl/>
+        </w:rPr>
+        <w:t xml:space="preserve"> های آنلاین یا جعل اسناد </w:t>
+      </w:r>
+      <w:r>
+        <w:rPr>
+          <w:rFonts w:cs="B Koodak" w:hint="cs"/>
+          <w:color w:val="000000" w:themeColor="text1"/>
+          <w:sz w:val="24"/>
+          <w:szCs w:val="24"/>
+          <w:rtl/>
+        </w:rPr>
+        <w:t xml:space="preserve">با کمک هوش مصنوعی شده است که </w:t>
+      </w:r>
+      <w:r>
+        <w:rPr>
+          <w:rFonts w:cs="B Koodak" w:hint="cs"/>
+          <w:color w:val="000000" w:themeColor="text1"/>
+          <w:sz w:val="24"/>
+          <w:szCs w:val="24"/>
+          <w:rtl/>
+        </w:rPr>
+        <w:t xml:space="preserve">پیچیدگی های خاص خود را دارند و دیگر روش های سنتی تحلیل شواهد </w:t>
+      </w:r>
+      <w:r>
+        <w:rPr>
+          <w:rFonts w:cs="B Koodak" w:hint="cs"/>
+          <w:color w:val="000000" w:themeColor="text1"/>
+          <w:sz w:val="24"/>
+          <w:szCs w:val="24"/>
+          <w:rtl/>
+        </w:rPr>
+        <w:t>به نسبت ناکارآمد شده است.</w:t>
+      </w:r>
+    </w:p>
+    <w:p>
+      <w:pPr>
+        <w:bidi/>
+        <w:rPr>
+          <w:rFonts w:cs="B Koodak"/>
+          <w:color w:val="000000" w:themeColor="text1"/>
+          <w:sz w:val="24"/>
+          <w:szCs w:val="24"/>
+          <w:rtl/>
+        </w:rPr>
+      </w:pPr>
+      <w:r>
+        <w:rPr>
+          <w:rFonts w:cs="B Koodak" w:hint="cs"/>
+          <w:color w:val="000000" w:themeColor="text1"/>
+          <w:sz w:val="24"/>
+          <w:szCs w:val="24"/>
+          <w:rtl/>
+        </w:rPr>
+        <w:lastRenderedPageBreak/>
+        <w:t xml:space="preserve"> از این سو این</w:t>
+      </w:r>
+      <w:r>
+        <w:rPr>
+          <w:rFonts w:cs="B Koodak" w:hint="cs"/>
+          <w:color w:val="000000" w:themeColor="text1"/>
+          <w:sz w:val="24"/>
+          <w:szCs w:val="24"/>
+          <w:rtl/>
+        </w:rPr>
+        <w:t xml:space="preserve"> سامانه قصد دارد تا با کمک گرفتن از هوش مصنوعی </w:t>
+      </w:r>
+      <w:r>
+        <w:rPr>
+          <w:rFonts w:cs="B Koodak" w:hint="cs"/>
+          <w:color w:val="000000" w:themeColor="text1"/>
+          <w:sz w:val="24"/>
+          <w:szCs w:val="24"/>
+          <w:rtl/>
+        </w:rPr>
+        <w:t xml:space="preserve">روی به </w:t>
+      </w:r>
+      <w:proofErr w:type="spellStart"/>
+      <w:r>
+        <w:rPr>
+          <w:rFonts w:cs="B Koodak" w:hint="cs"/>
+          <w:color w:val="000000" w:themeColor="text1"/>
+          <w:sz w:val="24"/>
+          <w:szCs w:val="24"/>
+          <w:rtl/>
+        </w:rPr>
+        <w:t>هوشمندسازی</w:t>
+      </w:r>
+      <w:proofErr w:type="spellEnd"/>
+      <w:r>
+        <w:rPr>
+          <w:rFonts w:cs="B Koodak" w:hint="cs"/>
+          <w:color w:val="000000" w:themeColor="text1"/>
+          <w:sz w:val="24"/>
+          <w:szCs w:val="24"/>
+          <w:rtl/>
+        </w:rPr>
+        <w:t>،</w:t>
+      </w:r>
+      <w:r>
+        <w:rPr>
+          <w:rFonts w:cs="B Koodak" w:hint="cs"/>
+          <w:color w:val="000000" w:themeColor="text1"/>
+          <w:sz w:val="24"/>
+          <w:szCs w:val="24"/>
+          <w:rtl/>
+        </w:rPr>
+        <w:t xml:space="preserve"> تحلیل و بررسی و درنهایت </w:t>
+      </w:r>
+    </w:p>
+    <w:p>
+      <w:pPr>
+        <w:bidi/>
+        <w:rPr>
+          <w:rFonts w:cs="B Koodak" w:hint="cs"/>
+          <w:color w:val="000000" w:themeColor="text1"/>
+          <w:sz w:val="24"/>
+          <w:szCs w:val="24"/>
+          <w:rtl/>
+        </w:rPr>
+      </w:pPr>
+      <w:r>
+        <w:rPr>
+          <w:rFonts w:cs="B Koodak" w:hint="cs"/>
+          <w:color w:val="000000" w:themeColor="text1"/>
+          <w:sz w:val="24"/>
+          <w:szCs w:val="24"/>
+          <w:rtl/>
+        </w:rPr>
+        <w:t>تصمیم</w:t>
+      </w:r>
+      <w:r>
+        <w:rPr>
+          <w:rFonts w:cs="B Koodak"/>
+          <w:color w:val="000000" w:themeColor="text1"/>
+          <w:sz w:val="24"/>
+          <w:szCs w:val="24"/>
+          <w:rtl/>
+        </w:rPr>
+        <w:softHyphen/>
+      </w:r>
+      <w:r>
+        <w:rPr>
+          <w:rFonts w:cs="B Koodak" w:hint="cs"/>
+          <w:color w:val="000000" w:themeColor="text1"/>
+          <w:sz w:val="24"/>
+          <w:szCs w:val="24"/>
+          <w:rtl/>
+        </w:rPr>
+        <w:t xml:space="preserve">گیری </w:t>
+      </w:r>
+      <w:proofErr w:type="spellStart"/>
+      <w:r>
+        <w:rPr>
+          <w:rFonts w:cs="B Koodak" w:hint="cs"/>
+          <w:color w:val="000000" w:themeColor="text1"/>
+          <w:sz w:val="24"/>
+          <w:szCs w:val="24"/>
+          <w:rtl/>
+        </w:rPr>
+        <w:t>درخصوص</w:t>
+      </w:r>
+      <w:proofErr w:type="spellEnd"/>
+      <w:r>
+        <w:rPr>
+          <w:rFonts w:cs="B Koodak" w:hint="cs"/>
+          <w:color w:val="000000" w:themeColor="text1"/>
+          <w:sz w:val="24"/>
+          <w:szCs w:val="24"/>
+          <w:rtl/>
+        </w:rPr>
+        <w:t xml:space="preserve"> ادله دیجیتال بیاورد.</w:t>
       </w:r>
     </w:p>
     <w:p>
@@ -2723,6 +3205,10 @@
     <w:p>
       <w:pPr>
         <w:pStyle w:val="FootnoteText"/>
+        <w:rPr>
+          <w:rFonts w:hint="cs"/>
+          <w:rtl/>
+        </w:rPr>
       </w:pPr>
       <w:r>
         <w:rPr>
@@ -2731,10 +3217,7 @@
         <w:footnoteRef/>
       </w:r>
       <w:r>
-        <w:t xml:space="preserve"> </w:t>
-      </w:r>
-      <w:r>
-        <w:t>System</w:t>
+        <w:t xml:space="preserve"> Technology</w:t>
       </w:r>
     </w:p>
   </w:footnote>
@@ -2742,9 +3225,6 @@
     <w:p>
       <w:pPr>
         <w:pStyle w:val="FootnoteText"/>
-        <w:rPr>
-          <w:lang w:bidi="prs-AF"/>
-        </w:rPr>
       </w:pPr>
       <w:r>
         <w:rPr>
@@ -2756,20 +3236,42 @@
         <w:t xml:space="preserve"> </w:t>
       </w:r>
       <w:r>
-        <w:rPr>
-          <w:lang w:bidi="prs-AF"/>
-        </w:rPr>
-        <w:t>P</w:t>
-      </w:r>
-      <w:r>
-        <w:rPr>
-          <w:lang w:bidi="prs-AF"/>
-        </w:rPr>
-        <w:t>latform</w:t>
+        <w:t>System</w:t>
       </w:r>
     </w:p>
   </w:footnote>
   <w:footnote w:id="4">
+    <w:p>
+      <w:pPr>
+        <w:pStyle w:val="FootnoteText"/>
+        <w:rPr>
+          <w:lang w:bidi="prs-AF"/>
+        </w:rPr>
+      </w:pPr>
+      <w:r>
+        <w:rPr>
+          <w:rStyle w:val="FootnoteReference"/>
+        </w:rPr>
+        <w:footnoteRef/>
+      </w:r>
+      <w:r>
+        <w:t xml:space="preserve"> </w:t>
+      </w:r>
+      <w:r>
+        <w:rPr>
+          <w:lang w:bidi="prs-AF"/>
+        </w:rPr>
+        <w:t>P</w:t>
+      </w:r>
+      <w:r>
+        <w:rPr>
+          <w:lang w:bidi="prs-AF"/>
+        </w:rPr>
+        <w:t>latform</w:t>
+      </w:r>
+    </w:p>
+  </w:footnote>
+  <w:footnote w:id="5">
     <w:p>
       <w:pPr>
         <w:pStyle w:val="FootnoteText"/>

--- a/phase 1.docx
+++ b/phase 1.docx
@@ -1,7 +1,7 @@
 
 <file path=word/document.xml><?xml version="1.0" encoding="utf-8"?>
 <w:document xmlns:wpc="http://schemas.microsoft.com/office/word/2010/wordprocessingCanvas" xmlns:cx="http://schemas.microsoft.com/office/drawing/2014/chartex" xmlns:cx1="http://schemas.microsoft.com/office/drawing/2015/9/8/chartex" xmlns:cx2="http://schemas.microsoft.com/office/drawing/2015/10/21/chartex" xmlns:cx3="http://schemas.microsoft.com/office/drawing/2016/5/9/chartex" xmlns:cx4="http://schemas.microsoft.com/office/drawing/2016/5/10/chartex" xmlns:cx5="http://schemas.microsoft.com/office/drawing/2016/5/11/chartex" xmlns:cx6="http://schemas.microsoft.com/office/drawing/2016/5/12/chartex" xmlns:cx7="http://schemas.microsoft.com/office/drawing/2016/5/13/chartex" xmlns:cx8="http://schemas.microsoft.com/office/drawing/2016/5/14/chartex" xmlns:mc="http://schemas.openxmlformats.org/markup-compatibility/2006" xmlns:aink="http://schemas.microsoft.com/office/drawing/2016/ink" xmlns:am3d="http://schemas.microsoft.com/office/drawing/2017/model3d" xmlns:o="urn:schemas-microsoft-com:office:office" xmlns:r="http://schemas.openxmlformats.org/officeDocument/2006/relationships" xmlns:m="http://schemas.openxmlformats.org/officeDocument/2006/math" xmlns:v="urn:schemas-microsoft-com:vml" xmlns:wp14="http://schemas.microsoft.com/office/word/2010/wordprocessingDrawing" xmlns:wp="http://schemas.openxmlformats.org/drawingml/2006/wordprocessingDrawing" xmlns:w10="urn:schemas-microsoft-com:office:word" xmlns:w="http://schemas.openxmlformats.org/wordprocessingml/2006/main" xmlns:w14="http://schemas.microsoft.com/office/word/2010/wordml" xmlns:w15="http://schemas.microsoft.com/office/word/2012/wordml" xmlns:w16cex="http://schemas.microsoft.com/office/word/2018/wordml/cex" xmlns:w16cid="http://schemas.microsoft.com/office/word/2016/wordml/cid" xmlns:w16="http://schemas.microsoft.com/office/word/2018/wordml" xmlns:w16sdtdh="http://schemas.microsoft.com/office/word/2020/wordml/sdtdatahash" xmlns:w16se="http://schemas.microsoft.com/office/word/2015/wordml/symex" xmlns:wpg="http://schemas.microsoft.com/office/word/2010/wordprocessingGroup" xmlns:wpi="http://schemas.microsoft.com/office/word/2010/wordprocessingInk" xmlns:wne="http://schemas.microsoft.com/office/word/2006/wordml" xmlns:wps="http://schemas.microsoft.com/office/word/2010/wordprocessingShape" mc:Ignorable="w14 w15 w16se w16cid w16 w16cex w16sdtdh wp14">
-  <w:background w:color="FFFFFF" w:themeColor="background1"/>
+  <w:background w:color="44546A" w:themeColor="text2"/>
   <w:body>
     <w:p>
       <w:pPr>
@@ -533,14 +533,43 @@
           <w:rtl/>
         </w:rPr>
       </w:pPr>
-      <w:r>
-        <w:rPr>
-          <w:rFonts w:cs="B Koodak" w:hint="cs"/>
-          <w:sz w:val="24"/>
-          <w:szCs w:val="24"/>
-          <w:rtl/>
-        </w:rPr>
-        <w:t xml:space="preserve">نیم سال دوم سال تحصیلی </w:t>
+      <w:proofErr w:type="spellStart"/>
+      <w:r>
+        <w:rPr>
+          <w:rFonts w:cs="B Koodak"/>
+          <w:sz w:val="24"/>
+          <w:szCs w:val="24"/>
+          <w:rtl/>
+        </w:rPr>
+        <w:t>ن</w:t>
+      </w:r>
+      <w:r>
+        <w:rPr>
+          <w:rFonts w:cs="B Koodak" w:hint="cs"/>
+          <w:sz w:val="24"/>
+          <w:szCs w:val="24"/>
+          <w:rtl/>
+        </w:rPr>
+        <w:t>ی</w:t>
+      </w:r>
+      <w:r>
+        <w:rPr>
+          <w:rFonts w:cs="B Koodak" w:hint="eastAsia"/>
+          <w:sz w:val="24"/>
+          <w:szCs w:val="24"/>
+          <w:rtl/>
+        </w:rPr>
+        <w:t>م‌سال</w:t>
+      </w:r>
+      <w:proofErr w:type="spellEnd"/>
+      <w:r>
+        <w:rPr>
+          <w:rFonts w:cs="B Koodak" w:hint="cs"/>
+          <w:sz w:val="24"/>
+          <w:szCs w:val="24"/>
+          <w:rtl/>
+        </w:rPr>
+        <w:t xml:space="preserve"> دوم سال تحصیلی </w:t>
       </w:r>
       <w:r>
         <w:rPr>
@@ -600,9 +629,10 @@
           <w:tab w:val="right" w:leader="dot" w:pos="9350"/>
         </w:tabs>
         <w:bidi/>
-        <w:jc w:val="both"/>
-        <w:rPr>
+        <w:rPr>
+          <w:rFonts w:eastAsiaTheme="minorEastAsia"/>
           <w:noProof/>
+          <w:lang w:bidi="ar-SA"/>
         </w:rPr>
       </w:pPr>
       <w:r>
@@ -673,16 +703,7 @@
         </w:rPr>
         <w:fldChar w:fldCharType="separate"/>
       </w:r>
-      <w:hyperlink w:anchor="_Toc192761837" w:history="1">
-        <w:r>
-          <w:rPr>
-            <w:rStyle w:val="Hyperlink"/>
-            <w:rFonts w:cs="B Koodak" w:hint="eastAsia"/>
-            <w:noProof/>
-            <w:rtl/>
-          </w:rPr>
-          <w:t>فاز</w:t>
-        </w:r>
+      <w:hyperlink w:anchor="_Toc192807507" w:history="1">
         <w:r>
           <w:rPr>
             <w:rStyle w:val="Hyperlink"/>
@@ -690,70 +711,7 @@
             <w:noProof/>
             <w:rtl/>
           </w:rPr>
-          <w:t xml:space="preserve"> </w:t>
-        </w:r>
-        <w:r>
-          <w:rPr>
-            <w:rStyle w:val="Hyperlink"/>
-            <w:rFonts w:cs="B Koodak" w:hint="eastAsia"/>
-            <w:noProof/>
-            <w:rtl/>
-          </w:rPr>
-          <w:t>اول</w:t>
-        </w:r>
-        <w:r>
-          <w:rPr>
-            <w:rStyle w:val="Hyperlink"/>
-            <w:rFonts w:cs="B Koodak"/>
-            <w:noProof/>
-            <w:rtl/>
-          </w:rPr>
-          <w:t xml:space="preserve">: </w:t>
-        </w:r>
-        <w:r>
-          <w:rPr>
-            <w:rStyle w:val="Hyperlink"/>
-            <w:rFonts w:cs="B Koodak" w:hint="eastAsia"/>
-            <w:noProof/>
-            <w:rtl/>
-          </w:rPr>
-          <w:t>مقدمات</w:t>
-        </w:r>
-        <w:r>
-          <w:rPr>
-            <w:rStyle w:val="Hyperlink"/>
-            <w:rFonts w:cs="B Koodak"/>
-            <w:noProof/>
-            <w:rtl/>
-          </w:rPr>
-          <w:t xml:space="preserve"> </w:t>
-        </w:r>
-        <w:r>
-          <w:rPr>
-            <w:rStyle w:val="Hyperlink"/>
-            <w:rFonts w:cs="B Koodak" w:hint="eastAsia"/>
-            <w:noProof/>
-            <w:rtl/>
-          </w:rPr>
-          <w:t>و</w:t>
-        </w:r>
-        <w:r>
-          <w:rPr>
-            <w:rStyle w:val="Hyperlink"/>
-            <w:rFonts w:cs="B Koodak"/>
-            <w:noProof/>
-            <w:rtl/>
-          </w:rPr>
-          <w:t xml:space="preserve"> </w:t>
-        </w:r>
-        <w:r>
-          <w:rPr>
-            <w:rStyle w:val="Hyperlink"/>
-            <w:rFonts w:cs="B Koodak" w:hint="eastAsia"/>
-            <w:noProof/>
-            <w:rtl/>
-          </w:rPr>
-          <w:t>شناسا</w:t>
+          <w:t>فاز اول: مقدمات و شناسا</w:t>
         </w:r>
         <w:r>
           <w:rPr>
@@ -771,16 +729,7 @@
             <w:noProof/>
             <w:rtl/>
           </w:rPr>
-          <w:t xml:space="preserve"> </w:t>
-        </w:r>
-        <w:r>
-          <w:rPr>
-            <w:rStyle w:val="Hyperlink"/>
-            <w:rFonts w:cs="B Koodak" w:hint="eastAsia"/>
-            <w:noProof/>
-            <w:rtl/>
-          </w:rPr>
-          <w:t>ن</w:t>
+          <w:t xml:space="preserve"> ن</w:t>
         </w:r>
         <w:r>
           <w:rPr>
@@ -819,7 +768,7 @@
             <w:noProof/>
             <w:webHidden/>
           </w:rPr>
-          <w:instrText xml:space="preserve"> PAGEREF _Toc192761837 \h </w:instrText>
+          <w:instrText xml:space="preserve"> PAGEREF _Toc192807507 \h </w:instrText>
         </w:r>
         <w:r>
           <w:rPr>
@@ -838,7 +787,6 @@
           <w:rPr>
             <w:noProof/>
             <w:webHidden/>
-            <w:rtl/>
           </w:rPr>
           <w:t>2</w:t>
         </w:r>
@@ -858,12 +806,13 @@
           <w:tab w:val="right" w:leader="dot" w:pos="9350"/>
         </w:tabs>
         <w:bidi/>
-        <w:jc w:val="both"/>
-        <w:rPr>
+        <w:rPr>
+          <w:rFonts w:eastAsiaTheme="minorEastAsia"/>
           <w:noProof/>
+          <w:lang w:bidi="ar-SA"/>
         </w:rPr>
       </w:pPr>
-      <w:hyperlink w:anchor="_Toc192761838" w:history="1">
+      <w:hyperlink w:anchor="_Toc192807508" w:history="1">
         <w:r>
           <w:rPr>
             <w:rStyle w:val="Hyperlink"/>
@@ -872,17 +821,7 @@
             <w:rtl/>
             <w:lang w:bidi="prs-AF"/>
           </w:rPr>
-          <w:t xml:space="preserve">۱- </w:t>
-        </w:r>
-        <w:r>
-          <w:rPr>
-            <w:rStyle w:val="Hyperlink"/>
-            <w:rFonts w:cs="B Koodak" w:hint="eastAsia"/>
-            <w:noProof/>
-            <w:rtl/>
-            <w:lang w:bidi="prs-AF"/>
-          </w:rPr>
-          <w:t>مقدمه</w:t>
+          <w:t>۱- مقدمه</w:t>
         </w:r>
         <w:r>
           <w:rPr>
@@ -903,7 +842,7 @@
             <w:noProof/>
             <w:webHidden/>
           </w:rPr>
-          <w:instrText xml:space="preserve"> PAGEREF _Toc192761838 \h </w:instrText>
+          <w:instrText xml:space="preserve"> PAGEREF _Toc192807508 \h </w:instrText>
         </w:r>
         <w:r>
           <w:rPr>
@@ -922,7 +861,6 @@
           <w:rPr>
             <w:noProof/>
             <w:webHidden/>
-            <w:rtl/>
           </w:rPr>
           <w:t>2</w:t>
         </w:r>
@@ -938,22 +876,19 @@
     <w:p>
       <w:pPr>
         <w:pStyle w:val="TOC3"/>
+        <w:rPr>
+          <w:rFonts w:eastAsiaTheme="minorEastAsia" w:cstheme="minorBidi"/>
+          <w:color w:val="auto"/>
+          <w:lang w:bidi="ar-SA"/>
+        </w:rPr>
       </w:pPr>
-      <w:hyperlink w:anchor="_Toc192761839" w:history="1">
+      <w:hyperlink w:anchor="_Toc192807509" w:history="1">
         <w:r>
           <w:rPr>
             <w:rStyle w:val="Hyperlink"/>
             <w:rtl/>
           </w:rPr>
-          <w:t xml:space="preserve">۱-۱- </w:t>
-        </w:r>
-        <w:r>
-          <w:rPr>
-            <w:rStyle w:val="Hyperlink"/>
-            <w:rFonts w:hint="eastAsia"/>
-            <w:rtl/>
-          </w:rPr>
-          <w:t>هدف</w:t>
+          <w:t>۱-۱- هدف</w:t>
         </w:r>
         <w:r>
           <w:rPr>
@@ -971,7 +906,7 @@
           <w:rPr>
             <w:webHidden/>
           </w:rPr>
-          <w:instrText xml:space="preserve"> PAGEREF _Toc192761839 \h </w:instrText>
+          <w:instrText xml:space="preserve"> PAGEREF _Toc192807509 \h </w:instrText>
         </w:r>
         <w:r>
           <w:rPr>
@@ -987,7 +922,6 @@
         <w:r>
           <w:rPr>
             <w:webHidden/>
-            <w:rtl/>
           </w:rPr>
           <w:t>2</w:t>
         </w:r>
@@ -1002,24 +936,19 @@
     <w:p>
       <w:pPr>
         <w:pStyle w:val="TOC3"/>
+        <w:rPr>
+          <w:rFonts w:eastAsiaTheme="minorEastAsia" w:cstheme="minorBidi"/>
+          <w:color w:val="auto"/>
+          <w:lang w:bidi="ar-SA"/>
+        </w:rPr>
       </w:pPr>
-      <w:hyperlink w:anchor="_Toc192761840" w:history="1">
+      <w:hyperlink w:anchor="_Toc192807510" w:history="1">
         <w:r>
           <w:rPr>
             <w:rStyle w:val="Hyperlink"/>
-            <w:color w:val="000000" w:themeColor="text1"/>
             <w:rtl/>
           </w:rPr>
-          <w:t xml:space="preserve">۲-۱- </w:t>
-        </w:r>
-        <w:r>
-          <w:rPr>
-            <w:rStyle w:val="Hyperlink"/>
-            <w:rFonts w:hint="eastAsia"/>
-            <w:color w:val="000000" w:themeColor="text1"/>
-            <w:rtl/>
-          </w:rPr>
-          <w:t>قلمرو</w:t>
+          <w:t>۲-۱- قلمرو</w:t>
         </w:r>
         <w:r>
           <w:rPr>
@@ -1037,7 +966,7 @@
           <w:rPr>
             <w:webHidden/>
           </w:rPr>
-          <w:instrText xml:space="preserve"> PAGEREF _Toc192761840 \h </w:instrText>
+          <w:instrText xml:space="preserve"> PAGEREF _Toc192807510 \h </w:instrText>
         </w:r>
         <w:r>
           <w:rPr>
@@ -1053,7 +982,101 @@
         <w:r>
           <w:rPr>
             <w:webHidden/>
+          </w:rPr>
+          <w:t>2</w:t>
+        </w:r>
+        <w:r>
+          <w:rPr>
+            <w:webHidden/>
+          </w:rPr>
+          <w:fldChar w:fldCharType="end"/>
+        </w:r>
+      </w:hyperlink>
+    </w:p>
+    <w:p>
+      <w:pPr>
+        <w:pStyle w:val="TOC3"/>
+        <w:rPr>
+          <w:rFonts w:eastAsiaTheme="minorEastAsia" w:cstheme="minorBidi"/>
+          <w:lang w:bidi="ar-SA"/>
+        </w:rPr>
+      </w:pPr>
+      <w:hyperlink w:anchor="_Toc192807511" w:history="1">
+        <w:r>
+          <w:rPr>
+            <w:rStyle w:val="Hyperlink"/>
+            <w:color w:val="000000" w:themeColor="text1"/>
             <w:rtl/>
+          </w:rPr>
+          <w:t>۳-۱- ب</w:t>
+        </w:r>
+        <w:r>
+          <w:rPr>
+            <w:rStyle w:val="Hyperlink"/>
+            <w:rFonts w:hint="cs"/>
+            <w:color w:val="000000" w:themeColor="text1"/>
+            <w:rtl/>
+          </w:rPr>
+          <w:t>ی</w:t>
+        </w:r>
+        <w:r>
+          <w:rPr>
+            <w:rStyle w:val="Hyperlink"/>
+            <w:rFonts w:hint="eastAsia"/>
+            <w:color w:val="000000" w:themeColor="text1"/>
+            <w:rtl/>
+          </w:rPr>
+          <w:t>ان</w:t>
+        </w:r>
+        <w:r>
+          <w:rPr>
+            <w:rStyle w:val="Hyperlink"/>
+            <w:color w:val="000000" w:themeColor="text1"/>
+            <w:rtl/>
+          </w:rPr>
+          <w:t xml:space="preserve"> مس</w:t>
+        </w:r>
+        <w:r>
+          <w:rPr>
+            <w:rStyle w:val="Hyperlink"/>
+            <w:color w:val="000000" w:themeColor="text1"/>
+            <w:rtl/>
+            <w:lang w:bidi="fa-IR"/>
+          </w:rPr>
+          <w:t>ئله</w:t>
+        </w:r>
+        <w:r>
+          <w:rPr>
+            <w:webHidden/>
+          </w:rPr>
+          <w:tab/>
+        </w:r>
+        <w:r>
+          <w:rPr>
+            <w:webHidden/>
+          </w:rPr>
+          <w:fldChar w:fldCharType="begin"/>
+        </w:r>
+        <w:r>
+          <w:rPr>
+            <w:webHidden/>
+          </w:rPr>
+          <w:instrText xml:space="preserve"> PAGEREF _Toc192807511 \h </w:instrText>
+        </w:r>
+        <w:r>
+          <w:rPr>
+            <w:webHidden/>
+          </w:rPr>
+        </w:r>
+        <w:r>
+          <w:rPr>
+            <w:webHidden/>
+          </w:rPr>
+          <w:fldChar w:fldCharType="separate"/>
+        </w:r>
+        <w:r>
+          <w:rPr>
+            <w:webHidden/>
           </w:rPr>
           <w:t>2</w:t>
         </w:r>
@@ -1109,7 +1132,7 @@
           <w:rtl/>
         </w:rPr>
       </w:pPr>
-      <w:bookmarkStart w:id="0" w:name="_Toc192761837"/>
+      <w:bookmarkStart w:id="0" w:name="_Toc192807507"/>
       <w:r>
         <w:rPr>
           <w:rFonts w:cs="B Koodak" w:hint="cs"/>
@@ -1144,7 +1167,7 @@
           <w:lang w:bidi="prs-AF"/>
         </w:rPr>
       </w:pPr>
-      <w:bookmarkStart w:id="1" w:name="_Toc192761838"/>
+      <w:bookmarkStart w:id="1" w:name="_Toc192807508"/>
       <w:r>
         <w:rPr>
           <w:rFonts w:cs="B Koodak" w:hint="cs"/>
@@ -1393,17 +1416,27 @@
           <w:rtl/>
           <w:lang w:bidi="prs-AF"/>
         </w:rPr>
-        <w:t xml:space="preserve"> امروزه با پیشرفت علم و </w:t>
-      </w:r>
-      <w:r>
-        <w:rPr>
-          <w:rFonts w:cs="B Koodak" w:hint="cs"/>
-          <w:sz w:val="24"/>
-          <w:szCs w:val="24"/>
-          <w:rtl/>
-          <w:lang w:bidi="prs-AF"/>
-        </w:rPr>
-        <w:t>فناوری</w:t>
+        <w:t xml:space="preserve"> امروزه با پیشرفت </w:t>
+      </w:r>
+      <w:r>
+        <w:rPr>
+          <w:rFonts w:cs="B Koodak"/>
+          <w:sz w:val="24"/>
+          <w:szCs w:val="24"/>
+          <w:rtl/>
+          <w:lang w:bidi="prs-AF"/>
+        </w:rPr>
+        <w:t>علم‌وفناور</w:t>
+      </w:r>
+      <w:r>
+        <w:rPr>
+          <w:rFonts w:cs="B Koodak" w:hint="cs"/>
+          <w:sz w:val="24"/>
+          <w:szCs w:val="24"/>
+          <w:rtl/>
+          <w:lang w:bidi="prs-AF"/>
+        </w:rPr>
+        <w:t>ی</w:t>
       </w:r>
       <w:r>
         <w:rPr>
@@ -1527,7 +1560,7 @@
         </w:rPr>
         <w:tab/>
       </w:r>
-      <w:bookmarkStart w:id="2" w:name="_Toc192761839"/>
+      <w:bookmarkStart w:id="2" w:name="_Toc192807509"/>
       <w:r>
         <w:rPr>
           <w:rFonts w:cs="B Koodak" w:hint="cs"/>
@@ -1645,7 +1678,17 @@
           <w:rtl/>
           <w:lang w:bidi="prs-AF"/>
         </w:rPr>
-        <w:t xml:space="preserve"> بستری</w:t>
+        <w:t xml:space="preserve"> </w:t>
+      </w:r>
+      <w:r>
+        <w:rPr>
+          <w:rFonts w:cs="B Koodak" w:hint="cs"/>
+          <w:sz w:val="24"/>
+          <w:szCs w:val="24"/>
+          <w:rtl/>
+          <w:lang w:bidi="prs-AF"/>
+        </w:rPr>
+        <w:t>سکویی</w:t>
       </w:r>
       <w:r>
         <w:rPr>
@@ -2137,7 +2180,7 @@
         </w:rPr>
         <w:tab/>
       </w:r>
-      <w:bookmarkStart w:id="3" w:name="_Toc192761840"/>
+      <w:bookmarkStart w:id="3" w:name="_Toc192807510"/>
       <w:r>
         <w:rPr>
           <w:rFonts w:cs="B Koodak" w:hint="cs"/>
@@ -2511,32 +2554,27 @@
     </w:p>
     <w:p>
       <w:pPr>
+        <w:pStyle w:val="Heading3"/>
         <w:bidi/>
         <w:rPr>
           <w:rFonts w:cs="B Koodak"/>
           <w:color w:val="2E74B5" w:themeColor="accent5" w:themeShade="BF"/>
-          <w:sz w:val="24"/>
-          <w:szCs w:val="24"/>
-          <w:rtl/>
         </w:rPr>
       </w:pPr>
       <w:r>
         <w:rPr>
           <w:rFonts w:cs="B Koodak"/>
           <w:color w:val="2E74B5" w:themeColor="accent5" w:themeShade="BF"/>
-          <w:sz w:val="24"/>
-          <w:szCs w:val="24"/>
           <w:rtl/>
           <w:lang w:bidi="prs-AF"/>
         </w:rPr>
         <w:tab/>
       </w:r>
+      <w:bookmarkStart w:id="4" w:name="_Toc192807511"/>
       <w:r>
         <w:rPr>
           <w:rFonts w:cs="B Koodak" w:hint="cs"/>
           <w:color w:val="2E74B5" w:themeColor="accent5" w:themeShade="BF"/>
-          <w:sz w:val="24"/>
-          <w:szCs w:val="24"/>
           <w:rtl/>
           <w:lang w:bidi="prs-AF"/>
         </w:rPr>
@@ -2547,12 +2585,11 @@
         <w:rPr>
           <w:rFonts w:cs="B Koodak" w:hint="cs"/>
           <w:color w:val="2E74B5" w:themeColor="accent5" w:themeShade="BF"/>
-          <w:sz w:val="24"/>
-          <w:szCs w:val="24"/>
           <w:rtl/>
         </w:rPr>
         <w:t>ئله</w:t>
       </w:r>
+      <w:bookmarkEnd w:id="4"/>
       <w:proofErr w:type="spellEnd"/>
     </w:p>
     <w:p>
@@ -2636,16 +2673,48 @@
           <w:szCs w:val="24"/>
           <w:rtl/>
         </w:rPr>
-        <w:t xml:space="preserve"> است که در بسیاری از موارد معرفی یک الی چند شاهد به دادگاه از چالش های اثبات </w:t>
-      </w:r>
-      <w:r>
-        <w:rPr>
-          <w:rFonts w:cs="B Koodak" w:hint="cs"/>
+        <w:t xml:space="preserve"> است که در بسیاری از موارد معرفی یک الی چند شاهد به دادگاه از </w:t>
+      </w:r>
+      <w:proofErr w:type="spellStart"/>
+      <w:r>
+        <w:rPr>
+          <w:rFonts w:cs="B Koodak"/>
           <w:color w:val="000000" w:themeColor="text1"/>
           <w:sz w:val="24"/>
           <w:szCs w:val="24"/>
           <w:rtl/>
         </w:rPr>
+        <w:t>چالش‌ها</w:t>
+      </w:r>
+      <w:r>
+        <w:rPr>
+          <w:rFonts w:cs="B Koodak" w:hint="cs"/>
+          <w:color w:val="000000" w:themeColor="text1"/>
+          <w:sz w:val="24"/>
+          <w:szCs w:val="24"/>
+          <w:rtl/>
+        </w:rPr>
+        <w:t>ی</w:t>
+      </w:r>
+      <w:proofErr w:type="spellEnd"/>
+      <w:r>
+        <w:rPr>
+          <w:rFonts w:cs="B Koodak" w:hint="cs"/>
+          <w:color w:val="000000" w:themeColor="text1"/>
+          <w:sz w:val="24"/>
+          <w:szCs w:val="24"/>
+          <w:rtl/>
+        </w:rPr>
+        <w:t xml:space="preserve"> اثبات </w:t>
+      </w:r>
+      <w:r>
+        <w:rPr>
+          <w:rFonts w:cs="B Koodak" w:hint="cs"/>
+          <w:color w:val="000000" w:themeColor="text1"/>
+          <w:sz w:val="24"/>
+          <w:szCs w:val="24"/>
+          <w:rtl/>
+        </w:rPr>
         <w:t xml:space="preserve">حق یک فرد شاکی </w:t>
       </w:r>
       <w:r>
@@ -2666,7 +2735,7 @@
           <w:szCs w:val="24"/>
           <w:rtl/>
         </w:rPr>
-        <w:t>فرایند با ارائه برخی مدارک همچون فیلم و عکس بسیار آسان تر شده</w:t>
+        <w:t>فرایند با ارائه برخی مدارک همچون فیلم و عکس بسیار آسان</w:t>
       </w:r>
       <w:r>
         <w:rPr>
@@ -2675,6 +2744,25 @@
           <w:sz w:val="24"/>
           <w:szCs w:val="24"/>
         </w:rPr>
+        <w:softHyphen/>
+      </w:r>
+      <w:r>
+        <w:rPr>
+          <w:rFonts w:cs="B Koodak" w:hint="cs"/>
+          <w:color w:val="000000" w:themeColor="text1"/>
+          <w:sz w:val="24"/>
+          <w:szCs w:val="24"/>
+          <w:rtl/>
+        </w:rPr>
+        <w:t>تر شده</w:t>
+      </w:r>
+      <w:r>
+        <w:rPr>
+          <w:rFonts w:cs="B Koodak"/>
+          <w:color w:val="000000" w:themeColor="text1"/>
+          <w:sz w:val="24"/>
+          <w:szCs w:val="24"/>
+        </w:rPr>
         <w:t xml:space="preserve"> </w:t>
       </w:r>
       <w:r>
@@ -2781,13 +2869,12 @@
       <w:proofErr w:type="spellEnd"/>
       <w:r>
         <w:rPr>
-          <w:rFonts w:cs="B Koodak" w:hint="cs"/>
+          <w:rFonts w:cs="B Koodak"/>
           <w:color w:val="000000" w:themeColor="text1"/>
           <w:sz w:val="24"/>
           <w:szCs w:val="24"/>
-          <w:rtl/>
-        </w:rPr>
-        <w:t xml:space="preserve"> های آنلاین یا جعل اسناد </w:t>
+        </w:rPr>
+        <w:softHyphen/>
       </w:r>
       <w:r>
         <w:rPr>
@@ -2797,6 +2884,16 @@
           <w:szCs w:val="24"/>
           <w:rtl/>
         </w:rPr>
+        <w:t xml:space="preserve">های آنلاین یا جعل اسناد </w:t>
+      </w:r>
+      <w:r>
+        <w:rPr>
+          <w:rFonts w:cs="B Koodak" w:hint="cs"/>
+          <w:color w:val="000000" w:themeColor="text1"/>
+          <w:sz w:val="24"/>
+          <w:szCs w:val="24"/>
+          <w:rtl/>
+        </w:rPr>
         <w:t xml:space="preserve">با کمک هوش مصنوعی شده است که </w:t>
       </w:r>
       <w:r>
@@ -2807,7 +2904,45 @@
           <w:szCs w:val="24"/>
           <w:rtl/>
         </w:rPr>
-        <w:t xml:space="preserve">پیچیدگی های خاص خود را دارند و دیگر روش های سنتی تحلیل شواهد </w:t>
+        <w:t>پیچیدگی</w:t>
+      </w:r>
+      <w:r>
+        <w:rPr>
+          <w:rFonts w:cs="B Koodak"/>
+          <w:color w:val="000000" w:themeColor="text1"/>
+          <w:sz w:val="24"/>
+          <w:szCs w:val="24"/>
+        </w:rPr>
+        <w:softHyphen/>
+      </w:r>
+      <w:r>
+        <w:rPr>
+          <w:rFonts w:cs="B Koodak" w:hint="cs"/>
+          <w:color w:val="000000" w:themeColor="text1"/>
+          <w:sz w:val="24"/>
+          <w:szCs w:val="24"/>
+          <w:rtl/>
+        </w:rPr>
+        <w:t>های خاص خود را دارند و دیگر روش</w:t>
+      </w:r>
+      <w:r>
+        <w:rPr>
+          <w:rFonts w:cs="B Koodak"/>
+          <w:color w:val="000000" w:themeColor="text1"/>
+          <w:sz w:val="24"/>
+          <w:szCs w:val="24"/>
+        </w:rPr>
+        <w:softHyphen/>
+      </w:r>
+      <w:r>
+        <w:rPr>
+          <w:rFonts w:cs="B Koodak" w:hint="cs"/>
+          <w:color w:val="000000" w:themeColor="text1"/>
+          <w:sz w:val="24"/>
+          <w:szCs w:val="24"/>
+          <w:rtl/>
+        </w:rPr>
+        <w:t xml:space="preserve">های سنتی تحلیل شواهد </w:t>
       </w:r>
       <w:r>
         <w:rPr>
@@ -2840,16 +2975,58 @@
           <w:rtl/>
         </w:rPr>
         <w:lastRenderedPageBreak/>
-        <w:t xml:space="preserve"> از این سو این</w:t>
-      </w:r>
-      <w:r>
-        <w:rPr>
-          <w:rFonts w:cs="B Koodak" w:hint="cs"/>
+        <w:t xml:space="preserve"> از </w:t>
+      </w:r>
+      <w:proofErr w:type="spellStart"/>
+      <w:r>
+        <w:rPr>
+          <w:rFonts w:cs="B Koodak"/>
           <w:color w:val="000000" w:themeColor="text1"/>
           <w:sz w:val="24"/>
           <w:szCs w:val="24"/>
           <w:rtl/>
         </w:rPr>
+        <w:t>ا</w:t>
+      </w:r>
+      <w:r>
+        <w:rPr>
+          <w:rFonts w:cs="B Koodak" w:hint="cs"/>
+          <w:color w:val="000000" w:themeColor="text1"/>
+          <w:sz w:val="24"/>
+          <w:szCs w:val="24"/>
+          <w:rtl/>
+        </w:rPr>
+        <w:t>ی</w:t>
+      </w:r>
+      <w:r>
+        <w:rPr>
+          <w:rFonts w:cs="B Koodak" w:hint="eastAsia"/>
+          <w:color w:val="000000" w:themeColor="text1"/>
+          <w:sz w:val="24"/>
+          <w:szCs w:val="24"/>
+          <w:rtl/>
+        </w:rPr>
+        <w:t>ن‌سو</w:t>
+      </w:r>
+      <w:proofErr w:type="spellEnd"/>
+      <w:r>
+        <w:rPr>
+          <w:rFonts w:cs="B Koodak" w:hint="cs"/>
+          <w:color w:val="000000" w:themeColor="text1"/>
+          <w:sz w:val="24"/>
+          <w:szCs w:val="24"/>
+          <w:rtl/>
+        </w:rPr>
+        <w:t xml:space="preserve"> این</w:t>
+      </w:r>
+      <w:r>
+        <w:rPr>
+          <w:rFonts w:cs="B Koodak" w:hint="cs"/>
+          <w:color w:val="000000" w:themeColor="text1"/>
+          <w:sz w:val="24"/>
+          <w:szCs w:val="24"/>
+          <w:rtl/>
+        </w:rPr>
         <w:t xml:space="preserve"> سامانه قصد دارد تا با کمک گرفتن از هوش مصنوعی </w:t>
       </w:r>
       <w:r>
@@ -2892,36 +3069,108 @@
           <w:szCs w:val="24"/>
           <w:rtl/>
         </w:rPr>
-        <w:t xml:space="preserve"> تحلیل و بررسی و درنهایت </w:t>
+        <w:t xml:space="preserve"> تحلیل و بررسی و درنهایت تصمیم</w:t>
+      </w:r>
+      <w:r>
+        <w:rPr>
+          <w:rFonts w:cs="B Koodak"/>
+          <w:color w:val="000000" w:themeColor="text1"/>
+          <w:sz w:val="24"/>
+          <w:szCs w:val="24"/>
+          <w:rtl/>
+        </w:rPr>
+        <w:softHyphen/>
+      </w:r>
+      <w:r>
+        <w:rPr>
+          <w:rFonts w:cs="B Koodak" w:hint="cs"/>
+          <w:color w:val="000000" w:themeColor="text1"/>
+          <w:sz w:val="24"/>
+          <w:szCs w:val="24"/>
+          <w:rtl/>
+        </w:rPr>
+        <w:t xml:space="preserve">گیری </w:t>
+      </w:r>
+      <w:r>
+        <w:rPr>
+          <w:rFonts w:cs="B Koodak"/>
+          <w:color w:val="000000" w:themeColor="text1"/>
+          <w:sz w:val="24"/>
+          <w:szCs w:val="24"/>
+          <w:rtl/>
+        </w:rPr>
+        <w:t>در خصوص</w:t>
+      </w:r>
+      <w:r>
+        <w:rPr>
+          <w:rFonts w:cs="B Koodak" w:hint="cs"/>
+          <w:color w:val="000000" w:themeColor="text1"/>
+          <w:sz w:val="24"/>
+          <w:szCs w:val="24"/>
+          <w:rtl/>
+        </w:rPr>
+        <w:t xml:space="preserve"> ادله دیجیتال بیاورد.</w:t>
       </w:r>
     </w:p>
     <w:p>
       <w:pPr>
+        <w:pStyle w:val="Heading3"/>
         <w:bidi/>
         <w:rPr>
-          <w:rFonts w:cs="B Koodak" w:hint="cs"/>
-          <w:color w:val="000000" w:themeColor="text1"/>
-          <w:sz w:val="24"/>
-          <w:szCs w:val="24"/>
+          <w:rFonts w:cs="B Koodak"/>
+          <w:color w:val="2E74B5" w:themeColor="accent5" w:themeShade="BF"/>
           <w:rtl/>
         </w:rPr>
       </w:pPr>
       <w:r>
         <w:rPr>
-          <w:rFonts w:cs="B Koodak" w:hint="cs"/>
-          <w:color w:val="000000" w:themeColor="text1"/>
-          <w:sz w:val="24"/>
-          <w:szCs w:val="24"/>
-          <w:rtl/>
-        </w:rPr>
-        <w:t>تصمیم</w:t>
-      </w:r>
-      <w:r>
-        <w:rPr>
-          <w:rFonts w:cs="B Koodak"/>
-          <w:color w:val="000000" w:themeColor="text1"/>
-          <w:sz w:val="24"/>
-          <w:szCs w:val="24"/>
+          <w:rFonts w:cs="B Koodak"/>
+          <w:color w:val="2E74B5" w:themeColor="accent5" w:themeShade="BF"/>
+          <w:sz w:val="32"/>
+          <w:szCs w:val="32"/>
+          <w:lang w:bidi="prs-AF"/>
+        </w:rPr>
+        <w:tab/>
+      </w:r>
+      <w:r>
+        <w:rPr>
+          <w:rFonts w:cs="B Koodak" w:hint="cs"/>
+          <w:color w:val="2E74B5" w:themeColor="accent5" w:themeShade="BF"/>
+          <w:rtl/>
+          <w:lang w:bidi="prs-AF"/>
+        </w:rPr>
+        <w:t xml:space="preserve">۴-۱- </w:t>
+      </w:r>
+      <w:r>
+        <w:rPr>
+          <w:rFonts w:cs="B Koodak" w:hint="cs"/>
+          <w:color w:val="2E74B5" w:themeColor="accent5" w:themeShade="BF"/>
+          <w:rtl/>
+          <w:lang w:bidi="prs-AF"/>
+        </w:rPr>
+        <w:t>تعاریف</w:t>
+      </w:r>
+      <w:r>
+        <w:rPr>
+          <w:rFonts w:cs="B Koodak" w:hint="cs"/>
+          <w:color w:val="2E74B5" w:themeColor="accent5" w:themeShade="BF"/>
+          <w:rtl/>
+        </w:rPr>
+        <w:t xml:space="preserve">، واژگان و </w:t>
+      </w:r>
+      <w:proofErr w:type="spellStart"/>
+      <w:r>
+        <w:rPr>
+          <w:rFonts w:cs="B Koodak" w:hint="cs"/>
+          <w:color w:val="2E74B5" w:themeColor="accent5" w:themeShade="BF"/>
+          <w:rtl/>
+        </w:rPr>
+        <w:t>کوته</w:t>
+      </w:r>
+      <w:r>
+        <w:rPr>
+          <w:rFonts w:cs="B Koodak"/>
+          <w:color w:val="2E74B5" w:themeColor="accent5" w:themeShade="BF"/>
           <w:rtl/>
         </w:rPr>
         <w:softHyphen/>
@@ -2929,46 +3178,969 @@
       <w:r>
         <w:rPr>
           <w:rFonts w:cs="B Koodak" w:hint="cs"/>
-          <w:color w:val="000000" w:themeColor="text1"/>
-          <w:sz w:val="24"/>
-          <w:szCs w:val="24"/>
-          <w:rtl/>
-        </w:rPr>
-        <w:t xml:space="preserve">گیری </w:t>
-      </w:r>
-      <w:proofErr w:type="spellStart"/>
-      <w:r>
-        <w:rPr>
-          <w:rFonts w:cs="B Koodak" w:hint="cs"/>
-          <w:color w:val="000000" w:themeColor="text1"/>
-          <w:sz w:val="24"/>
-          <w:szCs w:val="24"/>
-          <w:rtl/>
-        </w:rPr>
-        <w:t>درخصوص</w:t>
+          <w:color w:val="2E74B5" w:themeColor="accent5" w:themeShade="BF"/>
+          <w:rtl/>
+        </w:rPr>
+        <w:t>نوشت</w:t>
       </w:r>
       <w:proofErr w:type="spellEnd"/>
       <w:r>
         <w:rPr>
           <w:rFonts w:cs="B Koodak" w:hint="cs"/>
-          <w:color w:val="000000" w:themeColor="text1"/>
-          <w:sz w:val="24"/>
-          <w:szCs w:val="24"/>
-          <w:rtl/>
-        </w:rPr>
-        <w:t xml:space="preserve"> ادله دیجیتال بیاورد.</w:t>
+          <w:color w:val="2E74B5" w:themeColor="accent5" w:themeShade="BF"/>
+          <w:rtl/>
+        </w:rPr>
+        <w:t xml:space="preserve"> ها</w:t>
       </w:r>
     </w:p>
+    <w:tbl>
+      <w:tblPr>
+        <w:tblStyle w:val="TableGrid"/>
+        <w:bidiVisual/>
+        <w:tblW w:w="0" w:type="auto"/>
+        <w:jc w:val="center"/>
+        <w:tblLook w:val="04A0" w:firstRow="1" w:lastRow="0" w:firstColumn="1" w:lastColumn="0" w:noHBand="0" w:noVBand="1"/>
+      </w:tblPr>
+      <w:tblGrid>
+        <w:gridCol w:w="2607"/>
+        <w:gridCol w:w="2610"/>
+        <w:gridCol w:w="4133"/>
+      </w:tblGrid>
+      <w:tr>
+        <w:trPr>
+          <w:jc w:val="center"/>
+        </w:trPr>
+        <w:tc>
+          <w:tcPr>
+            <w:tcW w:w="2607" w:type="dxa"/>
+            <w:vAlign w:val="center"/>
+          </w:tcPr>
+          <w:p>
+            <w:pPr>
+              <w:bidi/>
+              <w:jc w:val="center"/>
+              <w:rPr>
+                <w:rFonts w:cs="B Koodak" w:hint="cs"/>
+                <w:rtl/>
+              </w:rPr>
+            </w:pPr>
+            <w:r>
+              <w:rPr>
+                <w:rFonts w:cs="B Koodak" w:hint="cs"/>
+                <w:rtl/>
+              </w:rPr>
+              <w:t>مخفف یا معادل فارسی</w:t>
+            </w:r>
+          </w:p>
+        </w:tc>
+        <w:tc>
+          <w:tcPr>
+            <w:tcW w:w="2610" w:type="dxa"/>
+            <w:vAlign w:val="center"/>
+          </w:tcPr>
+          <w:p>
+            <w:pPr>
+              <w:bidi/>
+              <w:jc w:val="center"/>
+              <w:rPr>
+                <w:rFonts w:cs="B Koodak" w:hint="cs"/>
+                <w:rtl/>
+              </w:rPr>
+            </w:pPr>
+            <w:r>
+              <w:rPr>
+                <w:rFonts w:cs="B Koodak" w:hint="cs"/>
+                <w:rtl/>
+              </w:rPr>
+              <w:t>معادل انگلیسی</w:t>
+            </w:r>
+          </w:p>
+        </w:tc>
+        <w:tc>
+          <w:tcPr>
+            <w:tcW w:w="4133" w:type="dxa"/>
+          </w:tcPr>
+          <w:p>
+            <w:pPr>
+              <w:bidi/>
+              <w:jc w:val="center"/>
+              <w:rPr>
+                <w:rFonts w:cs="B Koodak" w:hint="cs"/>
+                <w:rtl/>
+              </w:rPr>
+            </w:pPr>
+            <w:r>
+              <w:rPr>
+                <w:rFonts w:cs="B Koodak" w:hint="cs"/>
+                <w:rtl/>
+              </w:rPr>
+              <w:t>توضیح کلمه</w:t>
+            </w:r>
+          </w:p>
+        </w:tc>
+      </w:tr>
+      <w:tr>
+        <w:trPr>
+          <w:jc w:val="center"/>
+        </w:trPr>
+        <w:tc>
+          <w:tcPr>
+            <w:tcW w:w="2607" w:type="dxa"/>
+            <w:vAlign w:val="center"/>
+          </w:tcPr>
+          <w:p>
+            <w:pPr>
+              <w:bidi/>
+              <w:jc w:val="center"/>
+              <w:rPr>
+                <w:rFonts w:cs="B Koodak" w:hint="cs"/>
+                <w:rtl/>
+              </w:rPr>
+            </w:pPr>
+            <w:r>
+              <w:rPr>
+                <w:rFonts w:cs="B Koodak" w:hint="cs"/>
+                <w:rtl/>
+              </w:rPr>
+              <w:t>فناوری</w:t>
+            </w:r>
+          </w:p>
+        </w:tc>
+        <w:tc>
+          <w:tcPr>
+            <w:tcW w:w="2610" w:type="dxa"/>
+            <w:vAlign w:val="center"/>
+          </w:tcPr>
+          <w:p>
+            <w:pPr>
+              <w:bidi/>
+              <w:jc w:val="center"/>
+              <w:rPr>
+                <w:rFonts w:cs="B Koodak" w:hint="cs"/>
+                <w:b/>
+                <w:bCs/>
+                <w:rtl/>
+              </w:rPr>
+            </w:pPr>
+            <w:r>
+              <w:rPr>
+                <w:rFonts w:cs="B Koodak"/>
+                <w:b/>
+                <w:bCs/>
+              </w:rPr>
+              <w:t>T</w:t>
+            </w:r>
+            <w:r>
+              <w:rPr>
+                <w:rFonts w:cs="B Koodak"/>
+                <w:b/>
+                <w:bCs/>
+              </w:rPr>
+              <w:t>echnology</w:t>
+            </w:r>
+          </w:p>
+        </w:tc>
+        <w:tc>
+          <w:tcPr>
+            <w:tcW w:w="4133" w:type="dxa"/>
+          </w:tcPr>
+          <w:p>
+            <w:pPr>
+              <w:bidi/>
+              <w:rPr>
+                <w:rFonts w:cs="B Koodak" w:hint="cs"/>
+                <w:rtl/>
+              </w:rPr>
+            </w:pPr>
+            <w:r>
+              <w:rPr>
+                <w:rFonts w:cs="B Koodak" w:hint="cs"/>
+                <w:rtl/>
+              </w:rPr>
+              <w:t xml:space="preserve">مجموع تکنیک ها و روش </w:t>
+            </w:r>
+            <w:proofErr w:type="spellStart"/>
+            <w:r>
+              <w:rPr>
+                <w:rFonts w:cs="B Koodak" w:hint="cs"/>
+                <w:rtl/>
+              </w:rPr>
+              <w:t>هایی</w:t>
+            </w:r>
+            <w:proofErr w:type="spellEnd"/>
+            <w:r>
+              <w:rPr>
+                <w:rFonts w:cs="B Koodak" w:hint="cs"/>
+                <w:rtl/>
+              </w:rPr>
+              <w:t xml:space="preserve"> است که در </w:t>
+            </w:r>
+            <w:r>
+              <w:rPr>
+                <w:rFonts w:cs="B Koodak" w:hint="cs"/>
+                <w:rtl/>
+              </w:rPr>
+              <w:t>تولید کالاها یا تحقق اهداف معمولا</w:t>
+            </w:r>
+            <w:r>
+              <w:rPr>
+                <w:rFonts w:cs="B Koodak" w:hint="cs"/>
+                <w:rtl/>
+              </w:rPr>
+              <w:t>ً</w:t>
+            </w:r>
+            <w:r>
+              <w:rPr>
+                <w:rFonts w:cs="B Koodak" w:hint="cs"/>
+                <w:rtl/>
+              </w:rPr>
+              <w:t xml:space="preserve"> علمی استفاده می</w:t>
+            </w:r>
+            <w:r>
+              <w:rPr>
+                <w:rFonts w:cs="B Koodak"/>
+                <w:rtl/>
+              </w:rPr>
+              <w:softHyphen/>
+            </w:r>
+            <w:r>
+              <w:rPr>
+                <w:rFonts w:cs="B Koodak" w:hint="cs"/>
+                <w:rtl/>
+              </w:rPr>
+              <w:t>شود</w:t>
+            </w:r>
+          </w:p>
+        </w:tc>
+      </w:tr>
+      <w:tr>
+        <w:trPr>
+          <w:jc w:val="center"/>
+        </w:trPr>
+        <w:tc>
+          <w:tcPr>
+            <w:tcW w:w="2607" w:type="dxa"/>
+            <w:vAlign w:val="center"/>
+          </w:tcPr>
+          <w:p>
+            <w:pPr>
+              <w:bidi/>
+              <w:jc w:val="center"/>
+              <w:rPr>
+                <w:rFonts w:cs="B Koodak" w:hint="cs"/>
+                <w:rtl/>
+              </w:rPr>
+            </w:pPr>
+            <w:r>
+              <w:rPr>
+                <w:rFonts w:cs="B Koodak" w:hint="cs"/>
+                <w:rtl/>
+              </w:rPr>
+              <w:t>سامانه</w:t>
+            </w:r>
+          </w:p>
+        </w:tc>
+        <w:tc>
+          <w:tcPr>
+            <w:tcW w:w="2610" w:type="dxa"/>
+            <w:vAlign w:val="center"/>
+          </w:tcPr>
+          <w:p>
+            <w:pPr>
+              <w:bidi/>
+              <w:jc w:val="center"/>
+              <w:rPr>
+                <w:rFonts w:cs="B Koodak"/>
+                <w:b/>
+                <w:bCs/>
+                <w:sz w:val="24"/>
+                <w:szCs w:val="24"/>
+                <w:lang w:bidi="prs-AF"/>
+              </w:rPr>
+            </w:pPr>
+            <w:r>
+              <w:rPr>
+                <w:rFonts w:cs="B Koodak"/>
+                <w:b/>
+                <w:bCs/>
+                <w:lang w:bidi="prs-AF"/>
+              </w:rPr>
+              <w:t>S</w:t>
+            </w:r>
+            <w:r>
+              <w:rPr>
+                <w:rFonts w:cs="B Koodak"/>
+                <w:b/>
+                <w:bCs/>
+                <w:lang w:bidi="prs-AF"/>
+              </w:rPr>
+              <w:t>ystem</w:t>
+            </w:r>
+          </w:p>
+        </w:tc>
+        <w:tc>
+          <w:tcPr>
+            <w:tcW w:w="4133" w:type="dxa"/>
+          </w:tcPr>
+          <w:p>
+            <w:pPr>
+              <w:bidi/>
+              <w:rPr>
+                <w:rFonts w:cs="B Koodak" w:hint="cs"/>
+                <w:rtl/>
+              </w:rPr>
+            </w:pPr>
+            <w:r>
+              <w:rPr>
+                <w:rFonts w:cs="B Koodak" w:hint="cs"/>
+                <w:rtl/>
+              </w:rPr>
+              <w:t>م</w:t>
+            </w:r>
+            <w:r>
+              <w:rPr>
+                <w:rFonts w:cs="B Koodak"/>
+                <w:rtl/>
+              </w:rPr>
+              <w:t>جموعه</w:t>
+            </w:r>
+            <w:r>
+              <w:rPr>
+                <w:rFonts w:cs="B Koodak"/>
+                <w:rtl/>
+              </w:rPr>
+              <w:softHyphen/>
+            </w:r>
+            <w:r>
+              <w:rPr>
+                <w:rFonts w:cs="B Koodak"/>
+                <w:rtl/>
+              </w:rPr>
+              <w:t>ا</w:t>
+            </w:r>
+            <w:r>
+              <w:rPr>
+                <w:rFonts w:cs="B Koodak" w:hint="cs"/>
+                <w:rtl/>
+              </w:rPr>
+              <w:t>ی</w:t>
+            </w:r>
+            <w:r>
+              <w:rPr>
+                <w:rFonts w:cs="B Koodak"/>
+                <w:rtl/>
+              </w:rPr>
+              <w:t xml:space="preserve"> متشکل از عناصر مرتبط با </w:t>
+            </w:r>
+            <w:r>
+              <w:rPr>
+                <w:rFonts w:cs="B Koodak" w:hint="cs"/>
+                <w:rtl/>
+              </w:rPr>
+              <w:t>ی</w:t>
+            </w:r>
+            <w:r>
+              <w:rPr>
+                <w:rFonts w:cs="B Koodak" w:hint="eastAsia"/>
+                <w:rtl/>
+              </w:rPr>
+              <w:t>کد</w:t>
+            </w:r>
+            <w:r>
+              <w:rPr>
+                <w:rFonts w:cs="B Koodak" w:hint="cs"/>
+                <w:rtl/>
+              </w:rPr>
+              <w:t>ی</w:t>
+            </w:r>
+            <w:r>
+              <w:rPr>
+                <w:rFonts w:cs="B Koodak" w:hint="eastAsia"/>
+                <w:rtl/>
+              </w:rPr>
+              <w:t>گر</w:t>
+            </w:r>
+            <w:r>
+              <w:rPr>
+                <w:rFonts w:cs="B Koodak"/>
+                <w:rtl/>
+              </w:rPr>
+              <w:t xml:space="preserve"> که مسئول انجام کار</w:t>
+            </w:r>
+            <w:r>
+              <w:rPr>
+                <w:rFonts w:cs="B Koodak" w:hint="cs"/>
+                <w:rtl/>
+              </w:rPr>
+              <w:t xml:space="preserve"> </w:t>
+            </w:r>
+            <w:r>
+              <w:rPr>
+                <w:rFonts w:cs="B Koodak" w:hint="eastAsia"/>
+                <w:rtl/>
+              </w:rPr>
+              <w:t>خاص</w:t>
+            </w:r>
+            <w:r>
+              <w:rPr>
+                <w:rFonts w:cs="B Koodak" w:hint="cs"/>
+                <w:rtl/>
+              </w:rPr>
+              <w:t>ی</w:t>
+            </w:r>
+            <w:r>
+              <w:rPr>
+                <w:rFonts w:cs="B Koodak"/>
+                <w:rtl/>
+              </w:rPr>
+              <w:t xml:space="preserve"> هستند؛ دستگاه</w:t>
+            </w:r>
+            <w:r>
+              <w:rPr>
+                <w:rFonts w:cs="B Koodak" w:hint="cs"/>
+                <w:rtl/>
+              </w:rPr>
+              <w:t>.</w:t>
+            </w:r>
+          </w:p>
+        </w:tc>
+      </w:tr>
+      <w:tr>
+        <w:trPr>
+          <w:jc w:val="center"/>
+        </w:trPr>
+        <w:tc>
+          <w:tcPr>
+            <w:tcW w:w="2607" w:type="dxa"/>
+            <w:vAlign w:val="center"/>
+          </w:tcPr>
+          <w:p>
+            <w:pPr>
+              <w:bidi/>
+              <w:jc w:val="center"/>
+              <w:rPr>
+                <w:rFonts w:cs="B Koodak" w:hint="cs"/>
+                <w:rtl/>
+              </w:rPr>
+            </w:pPr>
+            <w:proofErr w:type="spellStart"/>
+            <w:r>
+              <w:rPr>
+                <w:rFonts w:cs="B Koodak" w:hint="cs"/>
+                <w:rtl/>
+              </w:rPr>
+              <w:t>سکو</w:t>
+            </w:r>
+            <w:proofErr w:type="spellEnd"/>
+          </w:p>
+        </w:tc>
+        <w:tc>
+          <w:tcPr>
+            <w:tcW w:w="2610" w:type="dxa"/>
+            <w:vAlign w:val="center"/>
+          </w:tcPr>
+          <w:p>
+            <w:pPr>
+              <w:bidi/>
+              <w:jc w:val="center"/>
+              <w:rPr>
+                <w:rFonts w:cs="B Koodak" w:hint="cs"/>
+                <w:b/>
+                <w:bCs/>
+                <w:rtl/>
+              </w:rPr>
+            </w:pPr>
+            <w:r>
+              <w:rPr>
+                <w:rFonts w:cs="B Koodak"/>
+                <w:b/>
+                <w:bCs/>
+              </w:rPr>
+              <w:t>Platform</w:t>
+            </w:r>
+          </w:p>
+        </w:tc>
+        <w:tc>
+          <w:tcPr>
+            <w:tcW w:w="4133" w:type="dxa"/>
+          </w:tcPr>
+          <w:p>
+            <w:pPr>
+              <w:bidi/>
+              <w:rPr>
+                <w:rFonts w:cs="B Koodak" w:hint="cs"/>
+                <w:rtl/>
+              </w:rPr>
+            </w:pPr>
+            <w:r>
+              <w:rPr>
+                <w:rFonts w:cs="B Koodak" w:hint="cs"/>
+                <w:rtl/>
+              </w:rPr>
+              <w:t>محل ارائه خدمات</w:t>
+            </w:r>
+            <w:r>
+              <w:rPr>
+                <w:rFonts w:cs="B Koodak" w:hint="cs"/>
+                <w:rtl/>
+              </w:rPr>
+              <w:t xml:space="preserve"> و </w:t>
+            </w:r>
+            <w:proofErr w:type="spellStart"/>
+            <w:r>
+              <w:rPr>
+                <w:rFonts w:cs="B Koodak" w:hint="cs"/>
+                <w:rtl/>
+              </w:rPr>
+              <w:t>ارتبطاتات</w:t>
+            </w:r>
+            <w:proofErr w:type="spellEnd"/>
+            <w:r>
+              <w:rPr>
+                <w:rFonts w:cs="B Koodak" w:hint="cs"/>
+                <w:rtl/>
+              </w:rPr>
+              <w:t xml:space="preserve"> همگانی</w:t>
+            </w:r>
+          </w:p>
+        </w:tc>
+      </w:tr>
+      <w:tr>
+        <w:trPr>
+          <w:jc w:val="center"/>
+        </w:trPr>
+        <w:tc>
+          <w:tcPr>
+            <w:tcW w:w="2607" w:type="dxa"/>
+            <w:vAlign w:val="center"/>
+          </w:tcPr>
+          <w:p>
+            <w:pPr>
+              <w:bidi/>
+              <w:jc w:val="center"/>
+              <w:rPr>
+                <w:rFonts w:cs="B Koodak" w:hint="cs"/>
+                <w:rtl/>
+              </w:rPr>
+            </w:pPr>
+            <w:r>
+              <w:rPr>
+                <w:rFonts w:cs="B Koodak" w:hint="cs"/>
+                <w:rtl/>
+              </w:rPr>
+              <w:t xml:space="preserve">جرائم </w:t>
+            </w:r>
+            <w:proofErr w:type="spellStart"/>
+            <w:r>
+              <w:rPr>
+                <w:rFonts w:cs="B Koodak" w:hint="cs"/>
+                <w:rtl/>
+              </w:rPr>
+              <w:t>سایبری</w:t>
+            </w:r>
+            <w:proofErr w:type="spellEnd"/>
+          </w:p>
+        </w:tc>
+        <w:tc>
+          <w:tcPr>
+            <w:tcW w:w="2610" w:type="dxa"/>
+            <w:vAlign w:val="center"/>
+          </w:tcPr>
+          <w:p>
+            <w:pPr>
+              <w:bidi/>
+              <w:jc w:val="center"/>
+              <w:rPr>
+                <w:rFonts w:cs="B Koodak" w:hint="cs"/>
+                <w:b/>
+                <w:bCs/>
+                <w:rtl/>
+              </w:rPr>
+            </w:pPr>
+            <w:r>
+              <w:rPr>
+                <w:b/>
+                <w:bCs/>
+              </w:rPr>
+              <w:t>Cybercrime</w:t>
+            </w:r>
+          </w:p>
+        </w:tc>
+        <w:tc>
+          <w:tcPr>
+            <w:tcW w:w="4133" w:type="dxa"/>
+          </w:tcPr>
+          <w:p>
+            <w:pPr>
+              <w:bidi/>
+              <w:rPr>
+                <w:rFonts w:cs="B Koodak" w:hint="cs"/>
+                <w:rtl/>
+              </w:rPr>
+            </w:pPr>
+            <w:r>
+              <w:rPr>
+                <w:rFonts w:cs="B Koodak" w:hint="cs"/>
+                <w:rtl/>
+              </w:rPr>
+              <w:t>جرائمی که در محیط مجازی رخ می</w:t>
+            </w:r>
+            <w:r>
+              <w:rPr>
+                <w:rFonts w:cs="B Koodak"/>
+                <w:rtl/>
+              </w:rPr>
+              <w:softHyphen/>
+            </w:r>
+            <w:r>
+              <w:rPr>
+                <w:rFonts w:cs="B Koodak" w:hint="cs"/>
+                <w:rtl/>
+              </w:rPr>
+              <w:t>دهند</w:t>
+            </w:r>
+          </w:p>
+        </w:tc>
+      </w:tr>
+      <w:tr>
+        <w:trPr>
+          <w:jc w:val="center"/>
+        </w:trPr>
+        <w:tc>
+          <w:tcPr>
+            <w:tcW w:w="2607" w:type="dxa"/>
+            <w:vAlign w:val="center"/>
+          </w:tcPr>
+          <w:p>
+            <w:pPr>
+              <w:bidi/>
+              <w:jc w:val="center"/>
+              <w:rPr>
+                <w:rFonts w:cs="B Koodak" w:hint="cs"/>
+                <w:rtl/>
+              </w:rPr>
+            </w:pPr>
+            <w:r>
+              <w:rPr>
+                <w:rFonts w:cs="B Koodak" w:hint="cs"/>
+                <w:rtl/>
+              </w:rPr>
+              <w:t>سرور</w:t>
+            </w:r>
+          </w:p>
+        </w:tc>
+        <w:tc>
+          <w:tcPr>
+            <w:tcW w:w="2610" w:type="dxa"/>
+            <w:vAlign w:val="center"/>
+          </w:tcPr>
+          <w:p>
+            <w:pPr>
+              <w:bidi/>
+              <w:jc w:val="center"/>
+              <w:rPr>
+                <w:rFonts w:cs="B Koodak" w:hint="cs"/>
+                <w:b/>
+                <w:bCs/>
+                <w:rtl/>
+              </w:rPr>
+            </w:pPr>
+            <w:r>
+              <w:rPr>
+                <w:rFonts w:cs="B Koodak"/>
+                <w:b/>
+                <w:bCs/>
+              </w:rPr>
+              <w:t>Server</w:t>
+            </w:r>
+          </w:p>
+        </w:tc>
+        <w:tc>
+          <w:tcPr>
+            <w:tcW w:w="4133" w:type="dxa"/>
+          </w:tcPr>
+          <w:p>
+            <w:pPr>
+              <w:bidi/>
+              <w:rPr>
+                <w:rFonts w:cs="B Koodak" w:hint="cs"/>
+                <w:rtl/>
+              </w:rPr>
+            </w:pPr>
+            <w:r>
+              <w:rPr>
+                <w:rFonts w:cs="B Koodak" w:hint="cs"/>
+                <w:rtl/>
+              </w:rPr>
+              <w:t>مرکز ارسال</w:t>
+            </w:r>
+            <w:r>
+              <w:rPr>
+                <w:rFonts w:cs="B Koodak" w:hint="cs"/>
+                <w:rtl/>
+              </w:rPr>
+              <w:t xml:space="preserve"> پاسخ به درخواست های سیستم</w:t>
+            </w:r>
+          </w:p>
+        </w:tc>
+      </w:tr>
+      <w:tr>
+        <w:trPr>
+          <w:jc w:val="center"/>
+        </w:trPr>
+        <w:tc>
+          <w:tcPr>
+            <w:tcW w:w="2607" w:type="dxa"/>
+            <w:vAlign w:val="center"/>
+          </w:tcPr>
+          <w:p>
+            <w:pPr>
+              <w:bidi/>
+              <w:jc w:val="center"/>
+              <w:rPr>
+                <w:rFonts w:cs="B Koodak" w:hint="cs"/>
+                <w:rtl/>
+              </w:rPr>
+            </w:pPr>
+            <w:r>
+              <w:rPr>
+                <w:rFonts w:cs="B Koodak" w:hint="cs"/>
+                <w:rtl/>
+              </w:rPr>
+              <w:t>هوش مصنوعی</w:t>
+            </w:r>
+          </w:p>
+        </w:tc>
+        <w:tc>
+          <w:tcPr>
+            <w:tcW w:w="2610" w:type="dxa"/>
+            <w:vAlign w:val="center"/>
+          </w:tcPr>
+          <w:p>
+            <w:pPr>
+              <w:bidi/>
+              <w:jc w:val="center"/>
+              <w:rPr>
+                <w:rFonts w:cs="B Koodak"/>
+                <w:b/>
+                <w:bCs/>
+                <w:lang w:bidi="prs-AF"/>
+              </w:rPr>
+            </w:pPr>
+            <w:r>
+              <w:rPr>
+                <w:rFonts w:cs="B Koodak"/>
+                <w:b/>
+                <w:bCs/>
+                <w:lang w:bidi="prs-AF"/>
+              </w:rPr>
+              <w:t>AI</w:t>
+            </w:r>
+          </w:p>
+        </w:tc>
+        <w:tc>
+          <w:tcPr>
+            <w:tcW w:w="4133" w:type="dxa"/>
+          </w:tcPr>
+          <w:p>
+            <w:pPr>
+              <w:bidi/>
+              <w:rPr>
+                <w:rFonts w:cs="B Koodak" w:hint="cs"/>
+                <w:rtl/>
+              </w:rPr>
+            </w:pPr>
+            <w:r>
+              <w:rPr>
+                <w:rFonts w:cs="B Koodak" w:hint="cs"/>
+                <w:rtl/>
+              </w:rPr>
+              <w:t>سیستم های کامپیوتری که</w:t>
+            </w:r>
+            <w:r>
+              <w:rPr>
+                <w:rFonts w:cs="B Koodak" w:hint="cs"/>
+                <w:rtl/>
+              </w:rPr>
+              <w:t xml:space="preserve"> با </w:t>
+            </w:r>
+            <w:proofErr w:type="spellStart"/>
+            <w:r>
+              <w:rPr>
+                <w:rFonts w:cs="B Koodak" w:hint="cs"/>
+                <w:rtl/>
+              </w:rPr>
+              <w:t>شبیه</w:t>
+            </w:r>
+            <w:r>
+              <w:rPr>
+                <w:rFonts w:cs="B Koodak"/>
+                <w:rtl/>
+              </w:rPr>
+              <w:softHyphen/>
+            </w:r>
+            <w:r>
+              <w:rPr>
+                <w:rFonts w:cs="B Koodak" w:hint="cs"/>
+                <w:rtl/>
+              </w:rPr>
+              <w:t>سازی</w:t>
+            </w:r>
+            <w:proofErr w:type="spellEnd"/>
+            <w:r>
+              <w:rPr>
+                <w:rFonts w:cs="B Koodak" w:hint="cs"/>
+                <w:rtl/>
+              </w:rPr>
+              <w:t xml:space="preserve"> برخی کارهای</w:t>
+            </w:r>
+            <w:r>
+              <w:rPr>
+                <w:rFonts w:cs="B Koodak" w:hint="cs"/>
+                <w:rtl/>
+              </w:rPr>
+              <w:t xml:space="preserve"> انسان</w:t>
+            </w:r>
+            <w:r>
+              <w:rPr>
+                <w:rFonts w:cs="B Koodak"/>
+                <w:rtl/>
+              </w:rPr>
+              <w:softHyphen/>
+            </w:r>
+            <w:r>
+              <w:rPr>
+                <w:rFonts w:cs="B Koodak" w:hint="cs"/>
+                <w:rtl/>
+              </w:rPr>
+              <w:t xml:space="preserve">ها را </w:t>
+            </w:r>
+            <w:r>
+              <w:rPr>
+                <w:rFonts w:cs="B Koodak" w:hint="cs"/>
+                <w:rtl/>
+              </w:rPr>
+              <w:t>با منطق پیاده</w:t>
+            </w:r>
+            <w:r>
+              <w:rPr>
+                <w:rFonts w:cs="B Koodak"/>
+                <w:rtl/>
+              </w:rPr>
+              <w:softHyphen/>
+            </w:r>
+            <w:r>
+              <w:rPr>
+                <w:rFonts w:cs="B Koodak" w:hint="cs"/>
+                <w:rtl/>
+              </w:rPr>
+              <w:t xml:space="preserve">سازی </w:t>
+            </w:r>
+            <w:proofErr w:type="spellStart"/>
+            <w:r>
+              <w:rPr>
+                <w:rFonts w:cs="B Koodak" w:hint="cs"/>
+                <w:rtl/>
+              </w:rPr>
+              <w:t>شده</w:t>
+            </w:r>
+            <w:r>
+              <w:rPr>
+                <w:rFonts w:cs="B Koodak"/>
+                <w:rtl/>
+              </w:rPr>
+              <w:softHyphen/>
+            </w:r>
+            <w:r>
+              <w:rPr>
+                <w:rFonts w:cs="B Koodak" w:hint="cs"/>
+                <w:rtl/>
+              </w:rPr>
+              <w:t>اش</w:t>
+            </w:r>
+            <w:proofErr w:type="spellEnd"/>
+            <w:r>
+              <w:rPr>
+                <w:rFonts w:cs="B Koodak" w:hint="cs"/>
+                <w:rtl/>
+              </w:rPr>
+              <w:t xml:space="preserve"> انجام می</w:t>
+            </w:r>
+            <w:r>
+              <w:rPr>
+                <w:rFonts w:cs="B Koodak"/>
+                <w:rtl/>
+              </w:rPr>
+              <w:softHyphen/>
+            </w:r>
+            <w:r>
+              <w:rPr>
+                <w:rFonts w:cs="B Koodak" w:hint="cs"/>
+                <w:rtl/>
+              </w:rPr>
+              <w:t>دهد</w:t>
+            </w:r>
+          </w:p>
+        </w:tc>
+      </w:tr>
+      <w:tr>
+        <w:trPr>
+          <w:jc w:val="center"/>
+        </w:trPr>
+        <w:tc>
+          <w:tcPr>
+            <w:tcW w:w="2607" w:type="dxa"/>
+            <w:vAlign w:val="center"/>
+          </w:tcPr>
+          <w:p>
+            <w:pPr>
+              <w:bidi/>
+              <w:jc w:val="center"/>
+              <w:rPr>
+                <w:rFonts w:cs="B Koodak" w:hint="cs"/>
+                <w:rtl/>
+              </w:rPr>
+            </w:pPr>
+          </w:p>
+        </w:tc>
+        <w:tc>
+          <w:tcPr>
+            <w:tcW w:w="2610" w:type="dxa"/>
+            <w:vAlign w:val="center"/>
+          </w:tcPr>
+          <w:p>
+            <w:pPr>
+              <w:bidi/>
+              <w:jc w:val="center"/>
+              <w:rPr>
+                <w:rFonts w:cs="B Koodak" w:hint="cs"/>
+                <w:rtl/>
+              </w:rPr>
+            </w:pPr>
+          </w:p>
+        </w:tc>
+        <w:tc>
+          <w:tcPr>
+            <w:tcW w:w="4133" w:type="dxa"/>
+          </w:tcPr>
+          <w:p>
+            <w:pPr>
+              <w:bidi/>
+              <w:rPr>
+                <w:rFonts w:cs="B Koodak" w:hint="cs"/>
+                <w:rtl/>
+              </w:rPr>
+            </w:pPr>
+          </w:p>
+        </w:tc>
+      </w:tr>
+    </w:tbl>
     <w:p>
       <w:pPr>
         <w:bidi/>
         <w:rPr>
-          <w:rFonts w:cs="B Koodak"/>
-          <w:color w:val="2E74B5" w:themeColor="accent5" w:themeShade="BF"/>
-          <w:sz w:val="32"/>
-          <w:szCs w:val="32"/>
-          <w:rtl/>
-          <w:lang w:bidi="prs-AF"/>
+          <w:rFonts w:hint="cs"/>
+          <w:rtl/>
         </w:rPr>
       </w:pPr>
     </w:p>
@@ -3003,7 +4175,6 @@
           <w:rFonts w:cs="B Koodak"/>
           <w:sz w:val="32"/>
           <w:szCs w:val="32"/>
-          <w:rtl/>
           <w:lang w:bidi="prs-AF"/>
         </w:rPr>
       </w:pPr>
@@ -3206,7 +4377,6 @@
       <w:pPr>
         <w:pStyle w:val="FootnoteText"/>
         <w:rPr>
-          <w:rFonts w:hint="cs"/>
           <w:rtl/>
         </w:rPr>
       </w:pPr>
@@ -4100,7 +5270,7 @@
     <w:autoRedefine/>
     <w:uiPriority w:val="39"/>
     <w:unhideWhenUsed/>
-    <w:rsid w:val="00A86982"/>
+    <w:rsid w:val="007B2750"/>
     <w:pPr>
       <w:tabs>
         <w:tab w:val="right" w:leader="dot" w:pos="9350"/>
@@ -4108,7 +5278,6 @@
       <w:bidi/>
       <w:spacing w:after="100"/>
       <w:ind w:left="440"/>
-      <w:jc w:val="both"/>
     </w:pPr>
     <w:rPr>
       <w:rFonts w:cs="B Koodak"/>
@@ -4127,6 +5296,25 @@
       <w:color w:val="0563C1" w:themeColor="hyperlink"/>
       <w:u w:val="single"/>
     </w:rPr>
+  </w:style>
+  <w:style w:type="table" w:styleId="TableGrid">
+    <w:name w:val="Table Grid"/>
+    <w:basedOn w:val="TableNormal"/>
+    <w:uiPriority w:val="39"/>
+    <w:rsid w:val="00B10EB4"/>
+    <w:pPr>
+      <w:spacing w:after="0" w:line="240" w:lineRule="auto"/>
+    </w:pPr>
+    <w:tblPr>
+      <w:tblBorders>
+        <w:top w:val="single" w:sz="4" w:space="0" w:color="auto"/>
+        <w:left w:val="single" w:sz="4" w:space="0" w:color="auto"/>
+        <w:bottom w:val="single" w:sz="4" w:space="0" w:color="auto"/>
+        <w:right w:val="single" w:sz="4" w:space="0" w:color="auto"/>
+        <w:insideH w:val="single" w:sz="4" w:space="0" w:color="auto"/>
+        <w:insideV w:val="single" w:sz="4" w:space="0" w:color="auto"/>
+      </w:tblBorders>
+    </w:tblPr>
   </w:style>
 </w:styles>
 </file>
@@ -4200,28 +5388,28 @@
     <w:charset w:val="00"/>
     <w:family w:val="swiss"/>
     <w:pitch w:val="variable"/>
-    <w:sig w:usb0="E4002EFF" w:usb1="C200247B" w:usb2="00000009" w:usb3="00000000" w:csb0="000001FF" w:csb1="00000000"/>
+    <w:sig w:usb0="E0002AFF" w:usb1="4000ACFF" w:usb2="00000001" w:usb3="00000000" w:csb0="000001FF" w:csb1="00000000"/>
   </w:font>
   <w:font w:name="Arial">
     <w:panose1 w:val="020B0604020202020204"/>
     <w:charset w:val="00"/>
     <w:family w:val="swiss"/>
     <w:pitch w:val="variable"/>
-    <w:sig w:usb0="E0002EFF" w:usb1="C000785B" w:usb2="00000009" w:usb3="00000000" w:csb0="000001FF" w:csb1="00000000"/>
+    <w:sig w:usb0="E0002AFF" w:usb1="C0007843" w:usb2="00000009" w:usb3="00000000" w:csb0="000001FF" w:csb1="00000000"/>
   </w:font>
   <w:font w:name="Calibri Light">
     <w:panose1 w:val="020F0302020204030204"/>
     <w:charset w:val="00"/>
     <w:family w:val="swiss"/>
     <w:pitch w:val="variable"/>
-    <w:sig w:usb0="E4002EFF" w:usb1="C200247B" w:usb2="00000009" w:usb3="00000000" w:csb0="000001FF" w:csb1="00000000"/>
+    <w:sig w:usb0="A0002AEF" w:usb1="4000207B" w:usb2="00000000" w:usb3="00000000" w:csb0="000001FF" w:csb1="00000000"/>
   </w:font>
   <w:font w:name="Times New Roman">
     <w:panose1 w:val="02020603050405020304"/>
     <w:charset w:val="00"/>
     <w:family w:val="roman"/>
     <w:pitch w:val="variable"/>
-    <w:sig w:usb0="E0002EFF" w:usb1="C000785B" w:usb2="00000009" w:usb3="00000000" w:csb0="000001FF" w:csb1="00000000"/>
+    <w:sig w:usb0="E0002AFF" w:usb1="C0007843" w:usb2="00000009" w:usb3="00000000" w:csb0="000001FF" w:csb1="00000000"/>
   </w:font>
   <w:font w:name="B Koodak">
     <w:panose1 w:val="00000700000000000000"/>
@@ -4252,6 +5440,7 @@
     <w:rsid w:val="00077768"/>
     <w:rsid w:val="002B5D24"/>
     <w:rsid w:val="00570CB6"/>
+    <w:rsid w:val="00572308"/>
     <w:rsid w:val="006E547B"/>
     <w:rsid w:val="007142AE"/>
     <w:rsid w:val="00771C3F"/>

--- a/phase 1.docx
+++ b/phase 1.docx
@@ -1,7 +1,7 @@
 
 <file path=word/document.xml><?xml version="1.0" encoding="utf-8"?>
 <w:document xmlns:wpc="http://schemas.microsoft.com/office/word/2010/wordprocessingCanvas" xmlns:cx="http://schemas.microsoft.com/office/drawing/2014/chartex" xmlns:cx1="http://schemas.microsoft.com/office/drawing/2015/9/8/chartex" xmlns:cx2="http://schemas.microsoft.com/office/drawing/2015/10/21/chartex" xmlns:cx3="http://schemas.microsoft.com/office/drawing/2016/5/9/chartex" xmlns:cx4="http://schemas.microsoft.com/office/drawing/2016/5/10/chartex" xmlns:cx5="http://schemas.microsoft.com/office/drawing/2016/5/11/chartex" xmlns:cx6="http://schemas.microsoft.com/office/drawing/2016/5/12/chartex" xmlns:cx7="http://schemas.microsoft.com/office/drawing/2016/5/13/chartex" xmlns:cx8="http://schemas.microsoft.com/office/drawing/2016/5/14/chartex" xmlns:mc="http://schemas.openxmlformats.org/markup-compatibility/2006" xmlns:aink="http://schemas.microsoft.com/office/drawing/2016/ink" xmlns:am3d="http://schemas.microsoft.com/office/drawing/2017/model3d" xmlns:o="urn:schemas-microsoft-com:office:office" xmlns:r="http://schemas.openxmlformats.org/officeDocument/2006/relationships" xmlns:m="http://schemas.openxmlformats.org/officeDocument/2006/math" xmlns:v="urn:schemas-microsoft-com:vml" xmlns:wp14="http://schemas.microsoft.com/office/word/2010/wordprocessingDrawing" xmlns:wp="http://schemas.openxmlformats.org/drawingml/2006/wordprocessingDrawing" xmlns:w10="urn:schemas-microsoft-com:office:word" xmlns:w="http://schemas.openxmlformats.org/wordprocessingml/2006/main" xmlns:w14="http://schemas.microsoft.com/office/word/2010/wordml" xmlns:w15="http://schemas.microsoft.com/office/word/2012/wordml" xmlns:w16cex="http://schemas.microsoft.com/office/word/2018/wordml/cex" xmlns:w16cid="http://schemas.microsoft.com/office/word/2016/wordml/cid" xmlns:w16="http://schemas.microsoft.com/office/word/2018/wordml" xmlns:w16sdtdh="http://schemas.microsoft.com/office/word/2020/wordml/sdtdatahash" xmlns:w16se="http://schemas.microsoft.com/office/word/2015/wordml/symex" xmlns:wpg="http://schemas.microsoft.com/office/word/2010/wordprocessingGroup" xmlns:wpi="http://schemas.microsoft.com/office/word/2010/wordprocessingInk" xmlns:wne="http://schemas.microsoft.com/office/word/2006/wordml" xmlns:wps="http://schemas.microsoft.com/office/word/2010/wordprocessingShape" mc:Ignorable="w14 w15 w16se w16cid w16 w16cex w16sdtdh wp14">
-  <w:background w:color="44546A" w:themeColor="text2"/>
+  <w:background w:color="FFFFFF" w:themeColor="background1"/>
   <w:body>
     <w:p>
       <w:pPr>
@@ -703,7 +703,7 @@
         </w:rPr>
         <w:fldChar w:fldCharType="separate"/>
       </w:r>
-      <w:hyperlink w:anchor="_Toc192807507" w:history="1">
+      <w:hyperlink w:anchor="_Toc192812559" w:history="1">
         <w:r>
           <w:rPr>
             <w:rStyle w:val="Hyperlink"/>
@@ -768,7 +768,7 @@
             <w:noProof/>
             <w:webHidden/>
           </w:rPr>
-          <w:instrText xml:space="preserve"> PAGEREF _Toc192807507 \h </w:instrText>
+          <w:instrText xml:space="preserve"> PAGEREF _Toc192812559 \h </w:instrText>
         </w:r>
         <w:r>
           <w:rPr>
@@ -787,6 +787,7 @@
           <w:rPr>
             <w:noProof/>
             <w:webHidden/>
+            <w:rtl/>
           </w:rPr>
           <w:t>2</w:t>
         </w:r>
@@ -812,7 +813,7 @@
           <w:lang w:bidi="ar-SA"/>
         </w:rPr>
       </w:pPr>
-      <w:hyperlink w:anchor="_Toc192807508" w:history="1">
+      <w:hyperlink w:anchor="_Toc192812560" w:history="1">
         <w:r>
           <w:rPr>
             <w:rStyle w:val="Hyperlink"/>
@@ -842,7 +843,7 @@
             <w:noProof/>
             <w:webHidden/>
           </w:rPr>
-          <w:instrText xml:space="preserve"> PAGEREF _Toc192807508 \h </w:instrText>
+          <w:instrText xml:space="preserve"> PAGEREF _Toc192812560 \h </w:instrText>
         </w:r>
         <w:r>
           <w:rPr>
@@ -861,6 +862,7 @@
           <w:rPr>
             <w:noProof/>
             <w:webHidden/>
+            <w:rtl/>
           </w:rPr>
           <w:t>2</w:t>
         </w:r>
@@ -882,7 +884,7 @@
           <w:lang w:bidi="ar-SA"/>
         </w:rPr>
       </w:pPr>
-      <w:hyperlink w:anchor="_Toc192807509" w:history="1">
+      <w:hyperlink w:anchor="_Toc192812561" w:history="1">
         <w:r>
           <w:rPr>
             <w:rStyle w:val="Hyperlink"/>
@@ -906,7 +908,7 @@
           <w:rPr>
             <w:webHidden/>
           </w:rPr>
-          <w:instrText xml:space="preserve"> PAGEREF _Toc192807509 \h </w:instrText>
+          <w:instrText xml:space="preserve"> PAGEREF _Toc192812561 \h </w:instrText>
         </w:r>
         <w:r>
           <w:rPr>
@@ -922,6 +924,7 @@
         <w:r>
           <w:rPr>
             <w:webHidden/>
+            <w:rtl/>
           </w:rPr>
           <w:t>2</w:t>
         </w:r>
@@ -942,7 +945,7 @@
           <w:lang w:bidi="ar-SA"/>
         </w:rPr>
       </w:pPr>
-      <w:hyperlink w:anchor="_Toc192807510" w:history="1">
+      <w:hyperlink w:anchor="_Toc192812562" w:history="1">
         <w:r>
           <w:rPr>
             <w:rStyle w:val="Hyperlink"/>
@@ -966,7 +969,7 @@
           <w:rPr>
             <w:webHidden/>
           </w:rPr>
-          <w:instrText xml:space="preserve"> PAGEREF _Toc192807510 \h </w:instrText>
+          <w:instrText xml:space="preserve"> PAGEREF _Toc192812562 \h </w:instrText>
         </w:r>
         <w:r>
           <w:rPr>
@@ -982,6 +985,7 @@
         <w:r>
           <w:rPr>
             <w:webHidden/>
+            <w:rtl/>
           </w:rPr>
           <w:t>2</w:t>
         </w:r>
@@ -998,17 +1002,271 @@
         <w:pStyle w:val="TOC3"/>
         <w:rPr>
           <w:rFonts w:eastAsiaTheme="minorEastAsia" w:cstheme="minorBidi"/>
+          <w:color w:val="auto"/>
           <w:lang w:bidi="ar-SA"/>
         </w:rPr>
       </w:pPr>
-      <w:hyperlink w:anchor="_Toc192807511" w:history="1">
+      <w:hyperlink w:anchor="_Toc192812563" w:history="1">
+        <w:r>
+          <w:rPr>
+            <w:rStyle w:val="Hyperlink"/>
+            <w:rtl/>
+          </w:rPr>
+          <w:t>۳-۱- ب</w:t>
+        </w:r>
+        <w:r>
+          <w:rPr>
+            <w:rStyle w:val="Hyperlink"/>
+            <w:rFonts w:hint="cs"/>
+            <w:rtl/>
+          </w:rPr>
+          <w:t>ی</w:t>
+        </w:r>
+        <w:r>
+          <w:rPr>
+            <w:rStyle w:val="Hyperlink"/>
+            <w:rFonts w:hint="eastAsia"/>
+            <w:rtl/>
+          </w:rPr>
+          <w:t>ان</w:t>
+        </w:r>
+        <w:r>
+          <w:rPr>
+            <w:rStyle w:val="Hyperlink"/>
+            <w:rtl/>
+          </w:rPr>
+          <w:t xml:space="preserve"> مس</w:t>
+        </w:r>
+        <w:r>
+          <w:rPr>
+            <w:rStyle w:val="Hyperlink"/>
+            <w:rtl/>
+            <w:lang w:bidi="fa-IR"/>
+          </w:rPr>
+          <w:t>ئله</w:t>
+        </w:r>
+        <w:r>
+          <w:rPr>
+            <w:webHidden/>
+          </w:rPr>
+          <w:tab/>
+        </w:r>
+        <w:r>
+          <w:rPr>
+            <w:webHidden/>
+          </w:rPr>
+          <w:fldChar w:fldCharType="begin"/>
+        </w:r>
+        <w:r>
+          <w:rPr>
+            <w:webHidden/>
+          </w:rPr>
+          <w:instrText xml:space="preserve"> PAGEREF _Toc192812563 \h </w:instrText>
+        </w:r>
+        <w:r>
+          <w:rPr>
+            <w:webHidden/>
+          </w:rPr>
+        </w:r>
+        <w:r>
+          <w:rPr>
+            <w:webHidden/>
+          </w:rPr>
+          <w:fldChar w:fldCharType="separate"/>
+        </w:r>
+        <w:r>
+          <w:rPr>
+            <w:webHidden/>
+            <w:rtl/>
+          </w:rPr>
+          <w:t>2</w:t>
+        </w:r>
+        <w:r>
+          <w:rPr>
+            <w:webHidden/>
+          </w:rPr>
+          <w:fldChar w:fldCharType="end"/>
+        </w:r>
+      </w:hyperlink>
+    </w:p>
+    <w:p>
+      <w:pPr>
+        <w:pStyle w:val="TOC3"/>
+        <w:rPr>
+          <w:rFonts w:eastAsiaTheme="minorEastAsia" w:cstheme="minorBidi"/>
+          <w:color w:val="auto"/>
+          <w:lang w:bidi="ar-SA"/>
+        </w:rPr>
+      </w:pPr>
+      <w:hyperlink w:anchor="_Toc192812564" w:history="1">
+        <w:r>
+          <w:rPr>
+            <w:rStyle w:val="Hyperlink"/>
+            <w:rtl/>
+          </w:rPr>
+          <w:t>۴-۱- تعار</w:t>
+        </w:r>
+        <w:r>
+          <w:rPr>
+            <w:rStyle w:val="Hyperlink"/>
+            <w:rFonts w:hint="cs"/>
+            <w:rtl/>
+          </w:rPr>
+          <w:t>ی</w:t>
+        </w:r>
+        <w:r>
+          <w:rPr>
+            <w:rStyle w:val="Hyperlink"/>
+            <w:rFonts w:hint="eastAsia"/>
+            <w:rtl/>
+          </w:rPr>
+          <w:t>ف</w:t>
+        </w:r>
+        <w:r>
+          <w:rPr>
+            <w:rStyle w:val="Hyperlink"/>
+            <w:rtl/>
+            <w:lang w:bidi="fa-IR"/>
+          </w:rPr>
+          <w:t>، واژگان و کوته</w:t>
+        </w:r>
+        <w:r>
+          <w:rPr>
+            <w:rStyle w:val="Hyperlink"/>
+            <w:rtl/>
+            <w:lang w:bidi="fa-IR"/>
+          </w:rPr>
+          <w:softHyphen/>
+        </w:r>
+        <w:r>
+          <w:rPr>
+            <w:rStyle w:val="Hyperlink"/>
+            <w:rtl/>
+            <w:lang w:bidi="fa-IR"/>
+          </w:rPr>
+          <w:t>نوشت ها</w:t>
+        </w:r>
+        <w:r>
+          <w:rPr>
+            <w:webHidden/>
+          </w:rPr>
+          <w:tab/>
+        </w:r>
+        <w:r>
+          <w:rPr>
+            <w:webHidden/>
+          </w:rPr>
+          <w:fldChar w:fldCharType="begin"/>
+        </w:r>
+        <w:r>
+          <w:rPr>
+            <w:webHidden/>
+          </w:rPr>
+          <w:instrText xml:space="preserve"> PAGEREF _Toc192812564 \h </w:instrText>
+        </w:r>
+        <w:r>
+          <w:rPr>
+            <w:webHidden/>
+          </w:rPr>
+        </w:r>
+        <w:r>
+          <w:rPr>
+            <w:webHidden/>
+          </w:rPr>
+          <w:fldChar w:fldCharType="separate"/>
+        </w:r>
+        <w:r>
+          <w:rPr>
+            <w:webHidden/>
+            <w:rtl/>
+          </w:rPr>
+          <w:t>3</w:t>
+        </w:r>
+        <w:r>
+          <w:rPr>
+            <w:webHidden/>
+          </w:rPr>
+          <w:fldChar w:fldCharType="end"/>
+        </w:r>
+      </w:hyperlink>
+    </w:p>
+    <w:p>
+      <w:pPr>
+        <w:pStyle w:val="TOC3"/>
+        <w:rPr>
+          <w:rFonts w:eastAsiaTheme="minorEastAsia" w:cstheme="minorBidi"/>
+          <w:lang w:bidi="ar-SA"/>
+        </w:rPr>
+      </w:pPr>
+      <w:hyperlink w:anchor="_Toc192812565" w:history="1">
         <w:r>
           <w:rPr>
             <w:rStyle w:val="Hyperlink"/>
             <w:color w:val="000000" w:themeColor="text1"/>
             <w:rtl/>
           </w:rPr>
-          <w:t>۳-۱- ب</w:t>
+          <w:t>۵-۱- مراجع</w:t>
+        </w:r>
+        <w:r>
+          <w:rPr>
+            <w:webHidden/>
+          </w:rPr>
+          <w:tab/>
+        </w:r>
+        <w:r>
+          <w:rPr>
+            <w:webHidden/>
+          </w:rPr>
+          <w:fldChar w:fldCharType="begin"/>
+        </w:r>
+        <w:r>
+          <w:rPr>
+            <w:webHidden/>
+          </w:rPr>
+          <w:instrText xml:space="preserve"> PAGEREF _Toc192812565 \h </w:instrText>
+        </w:r>
+        <w:r>
+          <w:rPr>
+            <w:webHidden/>
+          </w:rPr>
+        </w:r>
+        <w:r>
+          <w:rPr>
+            <w:webHidden/>
+          </w:rPr>
+          <w:fldChar w:fldCharType="separate"/>
+        </w:r>
+        <w:r>
+          <w:rPr>
+            <w:webHidden/>
+            <w:rtl/>
+          </w:rPr>
+          <w:t>3</w:t>
+        </w:r>
+        <w:r>
+          <w:rPr>
+            <w:webHidden/>
+          </w:rPr>
+          <w:fldChar w:fldCharType="end"/>
+        </w:r>
+      </w:hyperlink>
+    </w:p>
+    <w:p>
+      <w:pPr>
+        <w:pStyle w:val="TOC3"/>
+        <w:rPr>
+          <w:rFonts w:eastAsiaTheme="minorEastAsia" w:cstheme="minorBidi"/>
+          <w:lang w:bidi="ar-SA"/>
+        </w:rPr>
+      </w:pPr>
+      <w:hyperlink w:anchor="_Toc192812566" w:history="1">
+        <w:r>
+          <w:rPr>
+            <w:rStyle w:val="Hyperlink"/>
+            <w:color w:val="000000" w:themeColor="text1"/>
+            <w:rtl/>
+          </w:rPr>
+          <w:t>۶-۱- طرح کل</w:t>
         </w:r>
         <w:r>
           <w:rPr>
@@ -1021,64 +1279,39 @@
         </w:r>
         <w:r>
           <w:rPr>
-            <w:rStyle w:val="Hyperlink"/>
-            <w:rFonts w:hint="eastAsia"/>
-            <w:color w:val="000000" w:themeColor="text1"/>
+            <w:webHidden/>
+          </w:rPr>
+          <w:tab/>
+        </w:r>
+        <w:r>
+          <w:rPr>
+            <w:webHidden/>
+          </w:rPr>
+          <w:fldChar w:fldCharType="begin"/>
+        </w:r>
+        <w:r>
+          <w:rPr>
+            <w:webHidden/>
+          </w:rPr>
+          <w:instrText xml:space="preserve"> PAGEREF _Toc192812566 \h </w:instrText>
+        </w:r>
+        <w:r>
+          <w:rPr>
+            <w:webHidden/>
+          </w:rPr>
+        </w:r>
+        <w:r>
+          <w:rPr>
+            <w:webHidden/>
+          </w:rPr>
+          <w:fldChar w:fldCharType="separate"/>
+        </w:r>
+        <w:r>
+          <w:rPr>
+            <w:webHidden/>
             <w:rtl/>
           </w:rPr>
-          <w:t>ان</w:t>
-        </w:r>
-        <w:r>
-          <w:rPr>
-            <w:rStyle w:val="Hyperlink"/>
-            <w:color w:val="000000" w:themeColor="text1"/>
-            <w:rtl/>
-          </w:rPr>
-          <w:t xml:space="preserve"> مس</w:t>
-        </w:r>
-        <w:r>
-          <w:rPr>
-            <w:rStyle w:val="Hyperlink"/>
-            <w:color w:val="000000" w:themeColor="text1"/>
-            <w:rtl/>
-            <w:lang w:bidi="fa-IR"/>
-          </w:rPr>
-          <w:t>ئله</w:t>
-        </w:r>
-        <w:r>
-          <w:rPr>
-            <w:webHidden/>
-          </w:rPr>
-          <w:tab/>
-        </w:r>
-        <w:r>
-          <w:rPr>
-            <w:webHidden/>
-          </w:rPr>
-          <w:fldChar w:fldCharType="begin"/>
-        </w:r>
-        <w:r>
-          <w:rPr>
-            <w:webHidden/>
-          </w:rPr>
-          <w:instrText xml:space="preserve"> PAGEREF _Toc192807511 \h </w:instrText>
-        </w:r>
-        <w:r>
-          <w:rPr>
-            <w:webHidden/>
-          </w:rPr>
-        </w:r>
-        <w:r>
-          <w:rPr>
-            <w:webHidden/>
-          </w:rPr>
-          <w:fldChar w:fldCharType="separate"/>
-        </w:r>
-        <w:r>
-          <w:rPr>
-            <w:webHidden/>
-          </w:rPr>
-          <w:t>2</w:t>
+          <w:t>3</w:t>
         </w:r>
         <w:r>
           <w:rPr>
@@ -1127,15 +1360,17 @@
         <w:jc w:val="center"/>
         <w:rPr>
           <w:rFonts w:cs="B Koodak"/>
+          <w:color w:val="2E74B5" w:themeColor="accent5" w:themeShade="BF"/>
           <w:sz w:val="40"/>
           <w:szCs w:val="40"/>
           <w:rtl/>
         </w:rPr>
       </w:pPr>
-      <w:bookmarkStart w:id="0" w:name="_Toc192807507"/>
-      <w:r>
-        <w:rPr>
-          <w:rFonts w:cs="B Koodak" w:hint="cs"/>
+      <w:bookmarkStart w:id="0" w:name="_Toc192812559"/>
+      <w:r>
+        <w:rPr>
+          <w:rFonts w:cs="B Koodak" w:hint="cs"/>
+          <w:color w:val="2E74B5" w:themeColor="accent5" w:themeShade="BF"/>
           <w:sz w:val="40"/>
           <w:szCs w:val="40"/>
           <w:rtl/>
@@ -1146,6 +1381,7 @@
       <w:r>
         <w:rPr>
           <w:rFonts w:cs="B Koodak" w:hint="cs"/>
+          <w:color w:val="2E74B5" w:themeColor="accent5" w:themeShade="BF"/>
           <w:sz w:val="40"/>
           <w:szCs w:val="40"/>
           <w:rtl/>
@@ -1161,16 +1397,18 @@
         <w:ind w:firstLine="720"/>
         <w:rPr>
           <w:rFonts w:cs="B Koodak"/>
+          <w:color w:val="2E74B5" w:themeColor="accent5" w:themeShade="BF"/>
           <w:sz w:val="32"/>
           <w:szCs w:val="32"/>
           <w:rtl/>
           <w:lang w:bidi="prs-AF"/>
         </w:rPr>
       </w:pPr>
-      <w:bookmarkStart w:id="1" w:name="_Toc192807508"/>
-      <w:r>
-        <w:rPr>
-          <w:rFonts w:cs="B Koodak" w:hint="cs"/>
+      <w:bookmarkStart w:id="1" w:name="_Toc192812560"/>
+      <w:r>
+        <w:rPr>
+          <w:rFonts w:cs="B Koodak" w:hint="cs"/>
+          <w:color w:val="2E74B5" w:themeColor="accent5" w:themeShade="BF"/>
           <w:sz w:val="32"/>
           <w:szCs w:val="32"/>
           <w:rtl/>
@@ -1181,6 +1419,7 @@
       <w:r>
         <w:rPr>
           <w:rFonts w:cs="B Koodak" w:hint="cs"/>
+          <w:color w:val="2E74B5" w:themeColor="accent5" w:themeShade="BF"/>
           <w:sz w:val="32"/>
           <w:szCs w:val="32"/>
           <w:rtl/>
@@ -1191,6 +1430,7 @@
       <w:r>
         <w:rPr>
           <w:rFonts w:cs="B Koodak" w:hint="cs"/>
+          <w:color w:val="2E74B5" w:themeColor="accent5" w:themeShade="BF"/>
           <w:sz w:val="32"/>
           <w:szCs w:val="32"/>
           <w:rtl/>
@@ -1560,7 +1800,7 @@
         </w:rPr>
         <w:tab/>
       </w:r>
-      <w:bookmarkStart w:id="2" w:name="_Toc192807509"/>
+      <w:bookmarkStart w:id="2" w:name="_Toc192812561"/>
       <w:r>
         <w:rPr>
           <w:rFonts w:cs="B Koodak" w:hint="cs"/>
@@ -2180,7 +2420,7 @@
         </w:rPr>
         <w:tab/>
       </w:r>
-      <w:bookmarkStart w:id="3" w:name="_Toc192807510"/>
+      <w:bookmarkStart w:id="3" w:name="_Toc192812562"/>
       <w:r>
         <w:rPr>
           <w:rFonts w:cs="B Koodak" w:hint="cs"/>
@@ -2570,7 +2810,7 @@
         </w:rPr>
         <w:tab/>
       </w:r>
-      <w:bookmarkStart w:id="4" w:name="_Toc192807511"/>
+      <w:bookmarkStart w:id="4" w:name="_Toc192812563"/>
       <w:r>
         <w:rPr>
           <w:rFonts w:cs="B Koodak" w:hint="cs"/>
@@ -3132,6 +3372,7 @@
         </w:rPr>
         <w:tab/>
       </w:r>
+      <w:bookmarkStart w:id="5" w:name="_Toc192812564"/>
       <w:r>
         <w:rPr>
           <w:rFonts w:cs="B Koodak" w:hint="cs"/>
@@ -3192,6 +3433,7 @@
         </w:rPr>
         <w:t xml:space="preserve"> ها</w:t>
       </w:r>
+      <w:bookmarkEnd w:id="5"/>
     </w:p>
     <w:tbl>
       <w:tblPr>
@@ -3220,7 +3462,7 @@
               <w:bidi/>
               <w:jc w:val="center"/>
               <w:rPr>
-                <w:rFonts w:cs="B Koodak" w:hint="cs"/>
+                <w:rFonts w:cs="B Koodak"/>
                 <w:rtl/>
               </w:rPr>
             </w:pPr>
@@ -3243,7 +3485,7 @@
               <w:bidi/>
               <w:jc w:val="center"/>
               <w:rPr>
-                <w:rFonts w:cs="B Koodak" w:hint="cs"/>
+                <w:rFonts w:cs="B Koodak"/>
                 <w:rtl/>
               </w:rPr>
             </w:pPr>
@@ -3265,7 +3507,7 @@
               <w:bidi/>
               <w:jc w:val="center"/>
               <w:rPr>
-                <w:rFonts w:cs="B Koodak" w:hint="cs"/>
+                <w:rFonts w:cs="B Koodak"/>
                 <w:rtl/>
               </w:rPr>
             </w:pPr>
@@ -3293,7 +3535,7 @@
               <w:bidi/>
               <w:jc w:val="center"/>
               <w:rPr>
-                <w:rFonts w:cs="B Koodak" w:hint="cs"/>
+                <w:rFonts w:cs="B Koodak"/>
                 <w:rtl/>
               </w:rPr>
             </w:pPr>
@@ -3316,7 +3558,7 @@
               <w:bidi/>
               <w:jc w:val="center"/>
               <w:rPr>
-                <w:rFonts w:cs="B Koodak" w:hint="cs"/>
+                <w:rFonts w:cs="B Koodak"/>
                 <w:b/>
                 <w:bCs/>
                 <w:rtl/>
@@ -3348,7 +3590,7 @@
             <w:pPr>
               <w:bidi/>
               <w:rPr>
-                <w:rFonts w:cs="B Koodak" w:hint="cs"/>
+                <w:rFonts w:cs="B Koodak"/>
                 <w:rtl/>
               </w:rPr>
             </w:pPr>
@@ -3427,7 +3669,7 @@
               <w:bidi/>
               <w:jc w:val="center"/>
               <w:rPr>
-                <w:rFonts w:cs="B Koodak" w:hint="cs"/>
+                <w:rFonts w:cs="B Koodak"/>
                 <w:rtl/>
               </w:rPr>
             </w:pPr>
@@ -3486,7 +3728,7 @@
             <w:pPr>
               <w:bidi/>
               <w:rPr>
-                <w:rFonts w:cs="B Koodak" w:hint="cs"/>
+                <w:rFonts w:cs="B Koodak"/>
                 <w:rtl/>
               </w:rPr>
             </w:pPr>
@@ -3619,7 +3861,7 @@
               <w:bidi/>
               <w:jc w:val="center"/>
               <w:rPr>
-                <w:rFonts w:cs="B Koodak" w:hint="cs"/>
+                <w:rFonts w:cs="B Koodak"/>
                 <w:rtl/>
               </w:rPr>
             </w:pPr>
@@ -3644,7 +3886,7 @@
               <w:bidi/>
               <w:jc w:val="center"/>
               <w:rPr>
-                <w:rFonts w:cs="B Koodak" w:hint="cs"/>
+                <w:rFonts w:cs="B Koodak"/>
                 <w:b/>
                 <w:bCs/>
                 <w:rtl/>
@@ -3668,7 +3910,7 @@
             <w:pPr>
               <w:bidi/>
               <w:rPr>
-                <w:rFonts w:cs="B Koodak" w:hint="cs"/>
+                <w:rFonts w:cs="B Koodak"/>
                 <w:rtl/>
               </w:rPr>
             </w:pPr>
@@ -3719,7 +3961,7 @@
               <w:bidi/>
               <w:jc w:val="center"/>
               <w:rPr>
-                <w:rFonts w:cs="B Koodak" w:hint="cs"/>
+                <w:rFonts w:cs="B Koodak"/>
                 <w:rtl/>
               </w:rPr>
             </w:pPr>
@@ -3751,7 +3993,7 @@
               <w:bidi/>
               <w:jc w:val="center"/>
               <w:rPr>
-                <w:rFonts w:cs="B Koodak" w:hint="cs"/>
+                <w:rFonts w:cs="B Koodak"/>
                 <w:b/>
                 <w:bCs/>
                 <w:rtl/>
@@ -3774,7 +4016,7 @@
             <w:pPr>
               <w:bidi/>
               <w:rPr>
-                <w:rFonts w:cs="B Koodak" w:hint="cs"/>
+                <w:rFonts w:cs="B Koodak"/>
                 <w:rtl/>
               </w:rPr>
             </w:pPr>
@@ -3816,7 +4058,7 @@
               <w:bidi/>
               <w:jc w:val="center"/>
               <w:rPr>
-                <w:rFonts w:cs="B Koodak" w:hint="cs"/>
+                <w:rFonts w:cs="B Koodak"/>
                 <w:rtl/>
               </w:rPr>
             </w:pPr>
@@ -3839,7 +4081,7 @@
               <w:bidi/>
               <w:jc w:val="center"/>
               <w:rPr>
-                <w:rFonts w:cs="B Koodak" w:hint="cs"/>
+                <w:rFonts w:cs="B Koodak"/>
                 <w:b/>
                 <w:bCs/>
                 <w:rtl/>
@@ -3863,7 +4105,7 @@
             <w:pPr>
               <w:bidi/>
               <w:rPr>
-                <w:rFonts w:cs="B Koodak" w:hint="cs"/>
+                <w:rFonts w:cs="B Koodak"/>
                 <w:rtl/>
               </w:rPr>
             </w:pPr>
@@ -3898,7 +4140,7 @@
               <w:bidi/>
               <w:jc w:val="center"/>
               <w:rPr>
-                <w:rFonts w:cs="B Koodak" w:hint="cs"/>
+                <w:rFonts w:cs="B Koodak"/>
                 <w:rtl/>
               </w:rPr>
             </w:pPr>
@@ -3946,7 +4188,7 @@
             <w:pPr>
               <w:bidi/>
               <w:rPr>
-                <w:rFonts w:cs="B Koodak" w:hint="cs"/>
+                <w:rFonts w:cs="B Koodak"/>
                 <w:rtl/>
               </w:rPr>
             </w:pPr>
@@ -4097,7 +4339,7 @@
               <w:bidi/>
               <w:jc w:val="center"/>
               <w:rPr>
-                <w:rFonts w:cs="B Koodak" w:hint="cs"/>
+                <w:rFonts w:cs="B Koodak"/>
                 <w:rtl/>
               </w:rPr>
             </w:pPr>
@@ -4113,7 +4355,7 @@
               <w:bidi/>
               <w:jc w:val="center"/>
               <w:rPr>
-                <w:rFonts w:cs="B Koodak" w:hint="cs"/>
+                <w:rFonts w:cs="B Koodak"/>
                 <w:rtl/>
               </w:rPr>
             </w:pPr>
@@ -4127,7 +4369,7 @@
             <w:pPr>
               <w:bidi/>
               <w:rPr>
-                <w:rFonts w:cs="B Koodak" w:hint="cs"/>
+                <w:rFonts w:cs="B Koodak"/>
                 <w:rtl/>
               </w:rPr>
             </w:pPr>
@@ -4139,34 +4381,548 @@
       <w:pPr>
         <w:bidi/>
         <w:rPr>
-          <w:rFonts w:hint="cs"/>
           <w:rtl/>
         </w:rPr>
       </w:pPr>
     </w:p>
     <w:p>
       <w:pPr>
+        <w:pStyle w:val="Heading3"/>
         <w:bidi/>
         <w:rPr>
           <w:rFonts w:cs="B Koodak"/>
-          <w:sz w:val="32"/>
-          <w:szCs w:val="32"/>
+          <w:color w:val="2E74B5" w:themeColor="accent5" w:themeShade="BF"/>
           <w:rtl/>
           <w:lang w:bidi="prs-AF"/>
         </w:rPr>
       </w:pPr>
+      <w:r>
+        <w:rPr>
+          <w:rFonts w:cs="B Koodak"/>
+          <w:color w:val="2E74B5" w:themeColor="accent5" w:themeShade="BF"/>
+          <w:rtl/>
+          <w:lang w:bidi="prs-AF"/>
+        </w:rPr>
+        <w:tab/>
+      </w:r>
+      <w:bookmarkStart w:id="6" w:name="_Toc192812565"/>
+      <w:r>
+        <w:rPr>
+          <w:rFonts w:cs="B Koodak" w:hint="cs"/>
+          <w:color w:val="2E74B5" w:themeColor="accent5" w:themeShade="BF"/>
+          <w:rtl/>
+          <w:lang w:bidi="prs-AF"/>
+        </w:rPr>
+        <w:t>۵-۱- مراجع</w:t>
+      </w:r>
+      <w:bookmarkEnd w:id="6"/>
     </w:p>
     <w:p>
       <w:pPr>
         <w:bidi/>
         <w:rPr>
-          <w:rFonts w:cs="B Koodak"/>
-          <w:sz w:val="32"/>
-          <w:szCs w:val="32"/>
           <w:rtl/>
           <w:lang w:bidi="prs-AF"/>
         </w:rPr>
       </w:pPr>
+      <w:r>
+        <w:rPr>
+          <w:lang w:bidi="prs-AF"/>
+        </w:rPr>
+        <w:t>Kung, David C. Object-oriented software engineering: an agile unified methodology. McGraw-Hill, 2014</w:t>
+      </w:r>
+    </w:p>
+    <w:p>
+      <w:pPr>
+        <w:pStyle w:val="Heading3"/>
+        <w:bidi/>
+        <w:ind w:firstLine="720"/>
+        <w:rPr>
+          <w:rFonts w:cs="B Koodak"/>
+          <w:color w:val="2E74B5" w:themeColor="accent5" w:themeShade="BF"/>
+          <w:rtl/>
+          <w:lang w:bidi="prs-AF"/>
+        </w:rPr>
+      </w:pPr>
+      <w:bookmarkStart w:id="7" w:name="_Toc192812566"/>
+      <w:r>
+        <w:rPr>
+          <w:rFonts w:cs="B Koodak" w:hint="cs"/>
+          <w:color w:val="2E74B5" w:themeColor="accent5" w:themeShade="BF"/>
+          <w:rtl/>
+          <w:lang w:bidi="prs-AF"/>
+        </w:rPr>
+        <w:t>۶-۱- طرح کلی</w:t>
+      </w:r>
+      <w:bookmarkEnd w:id="7"/>
+    </w:p>
+    <w:p>
+      <w:pPr>
+        <w:bidi/>
+        <w:rPr>
+          <w:rFonts w:cs="B Koodak"/>
+          <w:sz w:val="24"/>
+          <w:szCs w:val="24"/>
+          <w:rtl/>
+        </w:rPr>
+      </w:pPr>
+      <w:r>
+        <w:rPr>
+          <w:rtl/>
+          <w:lang w:bidi="prs-AF"/>
+        </w:rPr>
+        <w:tab/>
+      </w:r>
+      <w:r>
+        <w:rPr>
+          <w:rFonts w:cs="B Koodak" w:hint="cs"/>
+          <w:sz w:val="24"/>
+          <w:szCs w:val="24"/>
+          <w:rtl/>
+          <w:lang w:bidi="prs-AF"/>
+        </w:rPr>
+        <w:t xml:space="preserve">در این سند ابتدا </w:t>
+      </w:r>
+      <w:r>
+        <w:rPr>
+          <w:rFonts w:cs="B Koodak" w:hint="cs"/>
+          <w:sz w:val="24"/>
+          <w:szCs w:val="24"/>
+          <w:rtl/>
+          <w:lang w:bidi="prs-AF"/>
+        </w:rPr>
+        <w:t>اهداف و ویژگی</w:t>
+      </w:r>
+      <w:r>
+        <w:rPr>
+          <w:rFonts w:cs="B Koodak"/>
+          <w:sz w:val="24"/>
+          <w:szCs w:val="24"/>
+          <w:rtl/>
+          <w:lang w:bidi="prs-AF"/>
+        </w:rPr>
+        <w:softHyphen/>
+      </w:r>
+      <w:r>
+        <w:rPr>
+          <w:rFonts w:cs="B Koodak" w:hint="cs"/>
+          <w:sz w:val="24"/>
+          <w:szCs w:val="24"/>
+          <w:rtl/>
+          <w:lang w:bidi="prs-AF"/>
+        </w:rPr>
+        <w:t xml:space="preserve">های این سیستم را بیان </w:t>
+      </w:r>
+      <w:r>
+        <w:rPr>
+          <w:rFonts w:cs="B Koodak" w:hint="cs"/>
+          <w:sz w:val="24"/>
+          <w:szCs w:val="24"/>
+          <w:rtl/>
+          <w:lang w:bidi="prs-AF"/>
+        </w:rPr>
+        <w:t xml:space="preserve">کرده و سپس به بیان شرح کلی، </w:t>
+      </w:r>
+      <w:r>
+        <w:rPr>
+          <w:rFonts w:cs="B Koodak" w:hint="cs"/>
+          <w:sz w:val="24"/>
+          <w:szCs w:val="24"/>
+          <w:rtl/>
+          <w:lang w:bidi="prs-AF"/>
+        </w:rPr>
+        <w:t>چشم انداز محصول</w:t>
+      </w:r>
+      <w:r>
+        <w:rPr>
+          <w:rFonts w:cs="B Koodak" w:hint="cs"/>
+          <w:sz w:val="24"/>
+          <w:szCs w:val="24"/>
+          <w:rtl/>
+          <w:lang w:bidi="prs-AF"/>
+        </w:rPr>
+        <w:t xml:space="preserve"> و بیان واسط</w:t>
+      </w:r>
+      <w:r>
+        <w:rPr>
+          <w:rFonts w:cs="B Koodak"/>
+          <w:sz w:val="24"/>
+          <w:szCs w:val="24"/>
+          <w:rtl/>
+          <w:lang w:bidi="prs-AF"/>
+        </w:rPr>
+        <w:softHyphen/>
+      </w:r>
+      <w:r>
+        <w:rPr>
+          <w:rFonts w:cs="B Koodak" w:hint="cs"/>
+          <w:sz w:val="24"/>
+          <w:szCs w:val="24"/>
+          <w:rtl/>
+          <w:lang w:bidi="prs-AF"/>
+        </w:rPr>
+        <w:t>های مختلف سیستم از جمله واسط</w:t>
+      </w:r>
+      <w:r>
+        <w:rPr>
+          <w:rFonts w:cs="B Koodak"/>
+          <w:sz w:val="24"/>
+          <w:szCs w:val="24"/>
+          <w:rtl/>
+          <w:lang w:bidi="prs-AF"/>
+        </w:rPr>
+        <w:softHyphen/>
+      </w:r>
+      <w:r>
+        <w:rPr>
+          <w:rFonts w:cs="B Koodak" w:hint="cs"/>
+          <w:sz w:val="24"/>
+          <w:szCs w:val="24"/>
+          <w:rtl/>
+          <w:lang w:bidi="prs-AF"/>
+        </w:rPr>
+        <w:t>های</w:t>
+      </w:r>
+      <w:r>
+        <w:rPr>
+          <w:rFonts w:cs="B Koodak" w:hint="cs"/>
+          <w:sz w:val="24"/>
+          <w:szCs w:val="24"/>
+          <w:rtl/>
+          <w:lang w:bidi="prs-AF"/>
+        </w:rPr>
+        <w:t xml:space="preserve"> کاربر، واسط</w:t>
+      </w:r>
+      <w:r>
+        <w:rPr>
+          <w:rFonts w:cs="B Koodak"/>
+          <w:sz w:val="24"/>
+          <w:szCs w:val="24"/>
+          <w:rtl/>
+          <w:lang w:bidi="prs-AF"/>
+        </w:rPr>
+        <w:softHyphen/>
+      </w:r>
+      <w:r>
+        <w:rPr>
+          <w:rFonts w:cs="B Koodak" w:hint="cs"/>
+          <w:sz w:val="24"/>
+          <w:szCs w:val="24"/>
+          <w:rtl/>
+          <w:lang w:bidi="prs-AF"/>
+        </w:rPr>
+        <w:t xml:space="preserve">های نرم افزار و سخت افزار و ... </w:t>
+      </w:r>
+      <w:r>
+        <w:rPr>
+          <w:rFonts w:cs="B Koodak" w:hint="cs"/>
+          <w:sz w:val="24"/>
+          <w:szCs w:val="24"/>
+          <w:rtl/>
+          <w:lang w:bidi="prs-AF"/>
+        </w:rPr>
+        <w:t>می</w:t>
+      </w:r>
+      <w:r>
+        <w:rPr>
+          <w:rFonts w:cs="B Koodak"/>
+          <w:sz w:val="24"/>
+          <w:szCs w:val="24"/>
+          <w:rtl/>
+          <w:lang w:bidi="prs-AF"/>
+        </w:rPr>
+        <w:softHyphen/>
+      </w:r>
+      <w:r>
+        <w:rPr>
+          <w:rFonts w:cs="B Koodak" w:hint="cs"/>
+          <w:sz w:val="24"/>
+          <w:szCs w:val="24"/>
+          <w:rtl/>
+          <w:lang w:bidi="prs-AF"/>
+        </w:rPr>
+        <w:t xml:space="preserve">پردازیم. </w:t>
+      </w:r>
+      <w:r>
+        <w:rPr>
+          <w:rFonts w:cs="B Koodak" w:hint="cs"/>
+          <w:sz w:val="24"/>
+          <w:szCs w:val="24"/>
+          <w:rtl/>
+          <w:lang w:bidi="prs-AF"/>
+        </w:rPr>
+        <w:t>سپس</w:t>
+      </w:r>
+      <w:r>
+        <w:rPr>
+          <w:rFonts w:cs="B Koodak" w:hint="cs"/>
+          <w:sz w:val="24"/>
+          <w:szCs w:val="24"/>
+          <w:rtl/>
+          <w:lang w:bidi="prs-AF"/>
+        </w:rPr>
+        <w:t xml:space="preserve"> </w:t>
+      </w:r>
+      <w:r>
+        <w:rPr>
+          <w:rFonts w:cs="B Koodak" w:hint="cs"/>
+          <w:sz w:val="24"/>
+          <w:szCs w:val="24"/>
+          <w:rtl/>
+          <w:lang w:bidi="prs-AF"/>
+        </w:rPr>
+        <w:t xml:space="preserve"> کارکردهای محصول، </w:t>
+      </w:r>
+      <w:r>
+        <w:rPr>
+          <w:rFonts w:cs="B Koodak" w:hint="cs"/>
+          <w:sz w:val="24"/>
+          <w:szCs w:val="24"/>
+          <w:rtl/>
+          <w:lang w:bidi="prs-AF"/>
+        </w:rPr>
+        <w:t>قیود، مفوضات و وابستگی</w:t>
+      </w:r>
+      <w:r>
+        <w:rPr>
+          <w:rFonts w:cs="B Koodak"/>
+          <w:sz w:val="24"/>
+          <w:szCs w:val="24"/>
+          <w:rtl/>
+          <w:lang w:bidi="prs-AF"/>
+        </w:rPr>
+        <w:softHyphen/>
+      </w:r>
+      <w:r>
+        <w:rPr>
+          <w:rFonts w:cs="B Koodak" w:hint="cs"/>
+          <w:sz w:val="24"/>
+          <w:szCs w:val="24"/>
+          <w:rtl/>
+          <w:lang w:bidi="prs-AF"/>
+        </w:rPr>
+        <w:t>های سیستم مورد بررسی قرار می</w:t>
+      </w:r>
+      <w:r>
+        <w:rPr>
+          <w:rFonts w:cs="B Koodak"/>
+          <w:sz w:val="24"/>
+          <w:szCs w:val="24"/>
+          <w:rtl/>
+          <w:lang w:bidi="prs-AF"/>
+        </w:rPr>
+        <w:softHyphen/>
+      </w:r>
+      <w:r>
+        <w:rPr>
+          <w:rFonts w:cs="B Koodak" w:hint="cs"/>
+          <w:sz w:val="24"/>
+          <w:szCs w:val="24"/>
+          <w:rtl/>
+          <w:lang w:bidi="prs-AF"/>
+        </w:rPr>
+        <w:t>گیرند</w:t>
+      </w:r>
+      <w:r>
+        <w:rPr>
+          <w:rFonts w:cs="B Koodak" w:hint="cs"/>
+          <w:sz w:val="24"/>
+          <w:szCs w:val="24"/>
+          <w:rtl/>
+          <w:lang w:bidi="prs-AF"/>
+        </w:rPr>
+        <w:t xml:space="preserve"> و نهایتاً</w:t>
+      </w:r>
+      <w:r>
+        <w:rPr>
+          <w:rFonts w:cs="B Koodak" w:hint="cs"/>
+          <w:sz w:val="24"/>
+          <w:szCs w:val="24"/>
+          <w:rtl/>
+          <w:lang w:bidi="prs-AF"/>
+        </w:rPr>
+        <w:t xml:space="preserve"> به</w:t>
+      </w:r>
+      <w:r>
+        <w:rPr>
+          <w:rFonts w:cs="B Koodak" w:hint="cs"/>
+          <w:sz w:val="24"/>
+          <w:szCs w:val="24"/>
+          <w:rtl/>
+          <w:lang w:bidi="prs-AF"/>
+        </w:rPr>
+        <w:t xml:space="preserve"> نیازمندی</w:t>
+      </w:r>
+      <w:r>
+        <w:rPr>
+          <w:rFonts w:cs="B Koodak"/>
+          <w:sz w:val="24"/>
+          <w:szCs w:val="24"/>
+          <w:rtl/>
+          <w:lang w:bidi="prs-AF"/>
+        </w:rPr>
+        <w:softHyphen/>
+      </w:r>
+      <w:r>
+        <w:rPr>
+          <w:rFonts w:cs="B Koodak" w:hint="cs"/>
+          <w:sz w:val="24"/>
+          <w:szCs w:val="24"/>
+          <w:rtl/>
+          <w:lang w:bidi="prs-AF"/>
+        </w:rPr>
+        <w:t xml:space="preserve">های </w:t>
+      </w:r>
+      <w:r>
+        <w:rPr>
+          <w:rFonts w:cs="B Koodak" w:hint="cs"/>
+          <w:sz w:val="24"/>
+          <w:szCs w:val="24"/>
+          <w:rtl/>
+          <w:lang w:bidi="prs-AF"/>
+        </w:rPr>
+        <w:t>محصول می</w:t>
+      </w:r>
+      <w:r>
+        <w:rPr>
+          <w:rFonts w:cs="B Koodak"/>
+          <w:sz w:val="24"/>
+          <w:szCs w:val="24"/>
+          <w:rtl/>
+          <w:lang w:bidi="prs-AF"/>
+        </w:rPr>
+        <w:softHyphen/>
+      </w:r>
+      <w:r>
+        <w:rPr>
+          <w:rFonts w:cs="B Koodak" w:hint="cs"/>
+          <w:sz w:val="24"/>
+          <w:szCs w:val="24"/>
+          <w:rtl/>
+          <w:lang w:bidi="prs-AF"/>
+        </w:rPr>
+        <w:t>پردازیم</w:t>
+      </w:r>
+      <w:r>
+        <w:rPr>
+          <w:rFonts w:cs="B Koodak" w:hint="cs"/>
+          <w:sz w:val="24"/>
+          <w:szCs w:val="24"/>
+          <w:rtl/>
+          <w:lang w:bidi="prs-AF"/>
+        </w:rPr>
+        <w:t xml:space="preserve"> </w:t>
+      </w:r>
+      <w:r>
+        <w:rPr>
+          <w:rFonts w:cs="B Koodak"/>
+          <w:sz w:val="24"/>
+          <w:szCs w:val="24"/>
+          <w:rtl/>
+          <w:lang w:bidi="prs-AF"/>
+        </w:rPr>
+        <w:t xml:space="preserve">تا </w:t>
+      </w:r>
+      <w:r>
+        <w:rPr>
+          <w:rFonts w:cs="B Koodak" w:hint="cs"/>
+          <w:sz w:val="24"/>
+          <w:szCs w:val="24"/>
+          <w:rtl/>
+          <w:lang w:bidi="prs-AF"/>
+        </w:rPr>
+        <w:t>ی</w:t>
+      </w:r>
+      <w:r>
+        <w:rPr>
+          <w:rFonts w:cs="B Koodak" w:hint="eastAsia"/>
+          <w:sz w:val="24"/>
+          <w:szCs w:val="24"/>
+          <w:rtl/>
+          <w:lang w:bidi="prs-AF"/>
+        </w:rPr>
+        <w:t>ک</w:t>
+      </w:r>
+      <w:r>
+        <w:rPr>
+          <w:rFonts w:cs="B Koodak"/>
+          <w:sz w:val="24"/>
+          <w:szCs w:val="24"/>
+          <w:rtl/>
+          <w:lang w:bidi="prs-AF"/>
+        </w:rPr>
+        <w:t xml:space="preserve"> تصو</w:t>
+      </w:r>
+      <w:r>
+        <w:rPr>
+          <w:rFonts w:cs="B Koodak" w:hint="cs"/>
+          <w:sz w:val="24"/>
+          <w:szCs w:val="24"/>
+          <w:rtl/>
+          <w:lang w:bidi="prs-AF"/>
+        </w:rPr>
+        <w:t>ی</w:t>
+      </w:r>
+      <w:r>
+        <w:rPr>
+          <w:rFonts w:cs="B Koodak" w:hint="eastAsia"/>
+          <w:sz w:val="24"/>
+          <w:szCs w:val="24"/>
+          <w:rtl/>
+          <w:lang w:bidi="prs-AF"/>
+        </w:rPr>
+        <w:t>ر</w:t>
+      </w:r>
+      <w:r>
+        <w:rPr>
+          <w:rFonts w:cs="B Koodak"/>
+          <w:sz w:val="24"/>
+          <w:szCs w:val="24"/>
+          <w:rtl/>
+          <w:lang w:bidi="prs-AF"/>
+        </w:rPr>
+        <w:t xml:space="preserve"> جامع و کامل از س</w:t>
+      </w:r>
+      <w:r>
+        <w:rPr>
+          <w:rFonts w:cs="B Koodak" w:hint="cs"/>
+          <w:sz w:val="24"/>
+          <w:szCs w:val="24"/>
+          <w:rtl/>
+          <w:lang w:bidi="prs-AF"/>
+        </w:rPr>
+        <w:t>ی</w:t>
+      </w:r>
+      <w:r>
+        <w:rPr>
+          <w:rFonts w:cs="B Koodak" w:hint="eastAsia"/>
+          <w:sz w:val="24"/>
+          <w:szCs w:val="24"/>
+          <w:rtl/>
+          <w:lang w:bidi="prs-AF"/>
+        </w:rPr>
+        <w:t>ستم</w:t>
+      </w:r>
+      <w:r>
+        <w:rPr>
+          <w:rFonts w:cs="B Koodak"/>
+          <w:sz w:val="24"/>
+          <w:szCs w:val="24"/>
+          <w:rtl/>
+          <w:lang w:bidi="prs-AF"/>
+        </w:rPr>
+        <w:t xml:space="preserve"> ارائه شو</w:t>
+      </w:r>
+      <w:r>
+        <w:rPr>
+          <w:rFonts w:cs="B Koodak" w:hint="cs"/>
+          <w:sz w:val="24"/>
+          <w:szCs w:val="24"/>
+          <w:rtl/>
+          <w:lang w:bidi="prs-AF"/>
+        </w:rPr>
+        <w:t>د.</w:t>
+      </w:r>
     </w:p>
     <w:p>
       <w:pPr>
@@ -5270,7 +6026,7 @@
     <w:autoRedefine/>
     <w:uiPriority w:val="39"/>
     <w:unhideWhenUsed/>
-    <w:rsid w:val="007B2750"/>
+    <w:rsid w:val="00660000"/>
     <w:pPr>
       <w:tabs>
         <w:tab w:val="right" w:leader="dot" w:pos="9350"/>
@@ -5439,6 +6195,7 @@
     <w:rsidRoot w:val="007142AE"/>
     <w:rsid w:val="00077768"/>
     <w:rsid w:val="002B5D24"/>
+    <w:rsid w:val="00370710"/>
     <w:rsid w:val="00570CB6"/>
     <w:rsid w:val="00572308"/>
     <w:rsid w:val="006E547B"/>

--- a/phase 1.docx
+++ b/phase 1.docx
@@ -34,7 +34,7 @@
                     </pic:cNvPicPr>
                   </pic:nvPicPr>
                   <pic:blipFill>
-                    <a:blip r:embed="rId7">
+                    <a:blip r:embed="rId8">
                       <a:extLst>
                         <a:ext uri="{28A0092B-C50C-407E-A947-70E740481C1C}">
                           <a14:useLocalDpi xmlns:a14="http://schemas.microsoft.com/office/drawing/2010/main" val="0"/>
@@ -632,6 +632,8 @@
         <w:rPr>
           <w:rFonts w:eastAsiaTheme="minorEastAsia"/>
           <w:noProof/>
+          <w:sz w:val="24"/>
+          <w:szCs w:val="24"/>
           <w:lang w:bidi="ar-SA"/>
         </w:rPr>
       </w:pPr>
@@ -709,6 +711,8 @@
             <w:rStyle w:val="Hyperlink"/>
             <w:rFonts w:cs="B Koodak"/>
             <w:noProof/>
+            <w:sz w:val="24"/>
+            <w:szCs w:val="24"/>
             <w:rtl/>
           </w:rPr>
           <w:t>فاز اول: مقدمات و شناسا</w:t>
@@ -718,6 +722,8 @@
             <w:rStyle w:val="Hyperlink"/>
             <w:rFonts w:cs="B Koodak" w:hint="cs"/>
             <w:noProof/>
+            <w:sz w:val="24"/>
+            <w:szCs w:val="24"/>
             <w:rtl/>
           </w:rPr>
           <w:t>یی</w:t>
@@ -727,6 +733,8 @@
             <w:rStyle w:val="Hyperlink"/>
             <w:rFonts w:cs="B Koodak"/>
             <w:noProof/>
+            <w:sz w:val="24"/>
+            <w:szCs w:val="24"/>
             <w:rtl/>
           </w:rPr>
           <w:t xml:space="preserve"> ن</w:t>
@@ -736,6 +744,8 @@
             <w:rStyle w:val="Hyperlink"/>
             <w:rFonts w:cs="B Koodak" w:hint="cs"/>
             <w:noProof/>
+            <w:sz w:val="24"/>
+            <w:szCs w:val="24"/>
             <w:rtl/>
           </w:rPr>
           <w:t>ی</w:t>
@@ -745,6 +755,8 @@
             <w:rStyle w:val="Hyperlink"/>
             <w:rFonts w:cs="B Koodak" w:hint="eastAsia"/>
             <w:noProof/>
+            <w:sz w:val="24"/>
+            <w:szCs w:val="24"/>
             <w:rtl/>
           </w:rPr>
           <w:t>ازها</w:t>
@@ -753,6 +765,8 @@
           <w:rPr>
             <w:noProof/>
             <w:webHidden/>
+            <w:sz w:val="24"/>
+            <w:szCs w:val="24"/>
           </w:rPr>
           <w:tab/>
         </w:r>
@@ -760,6 +774,8 @@
           <w:rPr>
             <w:noProof/>
             <w:webHidden/>
+            <w:sz w:val="24"/>
+            <w:szCs w:val="24"/>
           </w:rPr>
           <w:fldChar w:fldCharType="begin"/>
         </w:r>
@@ -767,6 +783,8 @@
           <w:rPr>
             <w:noProof/>
             <w:webHidden/>
+            <w:sz w:val="24"/>
+            <w:szCs w:val="24"/>
           </w:rPr>
           <w:instrText xml:space="preserve"> PAGEREF _Toc192812559 \h </w:instrText>
         </w:r>
@@ -774,12 +792,16 @@
           <w:rPr>
             <w:noProof/>
             <w:webHidden/>
+            <w:sz w:val="24"/>
+            <w:szCs w:val="24"/>
           </w:rPr>
         </w:r>
         <w:r>
           <w:rPr>
             <w:noProof/>
             <w:webHidden/>
+            <w:sz w:val="24"/>
+            <w:szCs w:val="24"/>
           </w:rPr>
           <w:fldChar w:fldCharType="separate"/>
         </w:r>
@@ -787,6 +809,8 @@
           <w:rPr>
             <w:noProof/>
             <w:webHidden/>
+            <w:sz w:val="24"/>
+            <w:szCs w:val="24"/>
             <w:rtl/>
           </w:rPr>
           <w:t>2</w:t>
@@ -795,6 +819,8 @@
           <w:rPr>
             <w:noProof/>
             <w:webHidden/>
+            <w:sz w:val="24"/>
+            <w:szCs w:val="24"/>
           </w:rPr>
           <w:fldChar w:fldCharType="end"/>
         </w:r>
@@ -810,6 +836,8 @@
         <w:rPr>
           <w:rFonts w:eastAsiaTheme="minorEastAsia"/>
           <w:noProof/>
+          <w:sz w:val="24"/>
+          <w:szCs w:val="24"/>
           <w:lang w:bidi="ar-SA"/>
         </w:rPr>
       </w:pPr>
@@ -819,6 +847,8 @@
             <w:rStyle w:val="Hyperlink"/>
             <w:rFonts w:cs="B Koodak"/>
             <w:noProof/>
+            <w:sz w:val="24"/>
+            <w:szCs w:val="24"/>
             <w:rtl/>
             <w:lang w:bidi="prs-AF"/>
           </w:rPr>
@@ -828,6 +858,8 @@
           <w:rPr>
             <w:noProof/>
             <w:webHidden/>
+            <w:sz w:val="24"/>
+            <w:szCs w:val="24"/>
           </w:rPr>
           <w:tab/>
         </w:r>
@@ -835,6 +867,8 @@
           <w:rPr>
             <w:noProof/>
             <w:webHidden/>
+            <w:sz w:val="24"/>
+            <w:szCs w:val="24"/>
           </w:rPr>
           <w:fldChar w:fldCharType="begin"/>
         </w:r>
@@ -842,6 +876,8 @@
           <w:rPr>
             <w:noProof/>
             <w:webHidden/>
+            <w:sz w:val="24"/>
+            <w:szCs w:val="24"/>
           </w:rPr>
           <w:instrText xml:space="preserve"> PAGEREF _Toc192812560 \h </w:instrText>
         </w:r>
@@ -849,12 +885,16 @@
           <w:rPr>
             <w:noProof/>
             <w:webHidden/>
+            <w:sz w:val="24"/>
+            <w:szCs w:val="24"/>
           </w:rPr>
         </w:r>
         <w:r>
           <w:rPr>
             <w:noProof/>
             <w:webHidden/>
+            <w:sz w:val="24"/>
+            <w:szCs w:val="24"/>
           </w:rPr>
           <w:fldChar w:fldCharType="separate"/>
         </w:r>
@@ -862,6 +902,8 @@
           <w:rPr>
             <w:noProof/>
             <w:webHidden/>
+            <w:sz w:val="24"/>
+            <w:szCs w:val="24"/>
             <w:rtl/>
           </w:rPr>
           <w:t>2</w:t>
@@ -870,6 +912,8 @@
           <w:rPr>
             <w:noProof/>
             <w:webHidden/>
+            <w:sz w:val="24"/>
+            <w:szCs w:val="24"/>
           </w:rPr>
           <w:fldChar w:fldCharType="end"/>
         </w:r>
@@ -881,6 +925,8 @@
         <w:rPr>
           <w:rFonts w:eastAsiaTheme="minorEastAsia" w:cstheme="minorBidi"/>
           <w:color w:val="auto"/>
+          <w:sz w:val="24"/>
+          <w:szCs w:val="24"/>
           <w:lang w:bidi="ar-SA"/>
         </w:rPr>
       </w:pPr>
@@ -888,6 +934,8 @@
         <w:r>
           <w:rPr>
             <w:rStyle w:val="Hyperlink"/>
+            <w:sz w:val="24"/>
+            <w:szCs w:val="24"/>
             <w:rtl/>
           </w:rPr>
           <w:t>۱-۱- هدف</w:t>
@@ -895,35 +943,47 @@
         <w:r>
           <w:rPr>
             <w:webHidden/>
+            <w:sz w:val="24"/>
+            <w:szCs w:val="24"/>
           </w:rPr>
           <w:tab/>
         </w:r>
         <w:r>
           <w:rPr>
             <w:webHidden/>
+            <w:sz w:val="24"/>
+            <w:szCs w:val="24"/>
           </w:rPr>
           <w:fldChar w:fldCharType="begin"/>
         </w:r>
         <w:r>
           <w:rPr>
             <w:webHidden/>
+            <w:sz w:val="24"/>
+            <w:szCs w:val="24"/>
           </w:rPr>
           <w:instrText xml:space="preserve"> PAGEREF _Toc192812561 \h </w:instrText>
         </w:r>
         <w:r>
           <w:rPr>
             <w:webHidden/>
+            <w:sz w:val="24"/>
+            <w:szCs w:val="24"/>
           </w:rPr>
         </w:r>
         <w:r>
           <w:rPr>
             <w:webHidden/>
+            <w:sz w:val="24"/>
+            <w:szCs w:val="24"/>
           </w:rPr>
           <w:fldChar w:fldCharType="separate"/>
         </w:r>
         <w:r>
           <w:rPr>
             <w:webHidden/>
+            <w:sz w:val="24"/>
+            <w:szCs w:val="24"/>
             <w:rtl/>
           </w:rPr>
           <w:t>2</w:t>
@@ -931,6 +991,8 @@
         <w:r>
           <w:rPr>
             <w:webHidden/>
+            <w:sz w:val="24"/>
+            <w:szCs w:val="24"/>
           </w:rPr>
           <w:fldChar w:fldCharType="end"/>
         </w:r>
@@ -942,6 +1004,8 @@
         <w:rPr>
           <w:rFonts w:eastAsiaTheme="minorEastAsia" w:cstheme="minorBidi"/>
           <w:color w:val="auto"/>
+          <w:sz w:val="24"/>
+          <w:szCs w:val="24"/>
           <w:lang w:bidi="ar-SA"/>
         </w:rPr>
       </w:pPr>
@@ -949,6 +1013,8 @@
         <w:r>
           <w:rPr>
             <w:rStyle w:val="Hyperlink"/>
+            <w:sz w:val="24"/>
+            <w:szCs w:val="24"/>
             <w:rtl/>
           </w:rPr>
           <w:t>۲-۱- قلمرو</w:t>
@@ -956,35 +1022,47 @@
         <w:r>
           <w:rPr>
             <w:webHidden/>
+            <w:sz w:val="24"/>
+            <w:szCs w:val="24"/>
           </w:rPr>
           <w:tab/>
         </w:r>
         <w:r>
           <w:rPr>
             <w:webHidden/>
+            <w:sz w:val="24"/>
+            <w:szCs w:val="24"/>
           </w:rPr>
           <w:fldChar w:fldCharType="begin"/>
         </w:r>
         <w:r>
           <w:rPr>
             <w:webHidden/>
+            <w:sz w:val="24"/>
+            <w:szCs w:val="24"/>
           </w:rPr>
           <w:instrText xml:space="preserve"> PAGEREF _Toc192812562 \h </w:instrText>
         </w:r>
         <w:r>
           <w:rPr>
             <w:webHidden/>
+            <w:sz w:val="24"/>
+            <w:szCs w:val="24"/>
           </w:rPr>
         </w:r>
         <w:r>
           <w:rPr>
             <w:webHidden/>
+            <w:sz w:val="24"/>
+            <w:szCs w:val="24"/>
           </w:rPr>
           <w:fldChar w:fldCharType="separate"/>
         </w:r>
         <w:r>
           <w:rPr>
             <w:webHidden/>
+            <w:sz w:val="24"/>
+            <w:szCs w:val="24"/>
             <w:rtl/>
           </w:rPr>
           <w:t>2</w:t>
@@ -992,6 +1070,8 @@
         <w:r>
           <w:rPr>
             <w:webHidden/>
+            <w:sz w:val="24"/>
+            <w:szCs w:val="24"/>
           </w:rPr>
           <w:fldChar w:fldCharType="end"/>
         </w:r>
@@ -1003,6 +1083,8 @@
         <w:rPr>
           <w:rFonts w:eastAsiaTheme="minorEastAsia" w:cstheme="minorBidi"/>
           <w:color w:val="auto"/>
+          <w:sz w:val="24"/>
+          <w:szCs w:val="24"/>
           <w:lang w:bidi="ar-SA"/>
         </w:rPr>
       </w:pPr>
@@ -1010,6 +1092,8 @@
         <w:r>
           <w:rPr>
             <w:rStyle w:val="Hyperlink"/>
+            <w:sz w:val="24"/>
+            <w:szCs w:val="24"/>
             <w:rtl/>
           </w:rPr>
           <w:t>۳-۱- ب</w:t>
@@ -1018,6 +1102,8 @@
           <w:rPr>
             <w:rStyle w:val="Hyperlink"/>
             <w:rFonts w:hint="cs"/>
+            <w:sz w:val="24"/>
+            <w:szCs w:val="24"/>
             <w:rtl/>
           </w:rPr>
           <w:t>ی</w:t>
@@ -1026,6 +1112,8 @@
           <w:rPr>
             <w:rStyle w:val="Hyperlink"/>
             <w:rFonts w:hint="eastAsia"/>
+            <w:sz w:val="24"/>
+            <w:szCs w:val="24"/>
             <w:rtl/>
           </w:rPr>
           <w:t>ان</w:t>
@@ -1033,6 +1121,8 @@
         <w:r>
           <w:rPr>
             <w:rStyle w:val="Hyperlink"/>
+            <w:sz w:val="24"/>
+            <w:szCs w:val="24"/>
             <w:rtl/>
           </w:rPr>
           <w:t xml:space="preserve"> مس</w:t>
@@ -1040,6 +1130,8 @@
         <w:r>
           <w:rPr>
             <w:rStyle w:val="Hyperlink"/>
+            <w:sz w:val="24"/>
+            <w:szCs w:val="24"/>
             <w:rtl/>
             <w:lang w:bidi="fa-IR"/>
           </w:rPr>
@@ -1048,35 +1140,47 @@
         <w:r>
           <w:rPr>
             <w:webHidden/>
+            <w:sz w:val="24"/>
+            <w:szCs w:val="24"/>
           </w:rPr>
           <w:tab/>
         </w:r>
         <w:r>
           <w:rPr>
             <w:webHidden/>
+            <w:sz w:val="24"/>
+            <w:szCs w:val="24"/>
           </w:rPr>
           <w:fldChar w:fldCharType="begin"/>
         </w:r>
         <w:r>
           <w:rPr>
             <w:webHidden/>
+            <w:sz w:val="24"/>
+            <w:szCs w:val="24"/>
           </w:rPr>
           <w:instrText xml:space="preserve"> PAGEREF _Toc192812563 \h </w:instrText>
         </w:r>
         <w:r>
           <w:rPr>
             <w:webHidden/>
+            <w:sz w:val="24"/>
+            <w:szCs w:val="24"/>
           </w:rPr>
         </w:r>
         <w:r>
           <w:rPr>
             <w:webHidden/>
+            <w:sz w:val="24"/>
+            <w:szCs w:val="24"/>
           </w:rPr>
           <w:fldChar w:fldCharType="separate"/>
         </w:r>
         <w:r>
           <w:rPr>
             <w:webHidden/>
+            <w:sz w:val="24"/>
+            <w:szCs w:val="24"/>
             <w:rtl/>
           </w:rPr>
           <w:t>2</w:t>
@@ -1084,6 +1188,8 @@
         <w:r>
           <w:rPr>
             <w:webHidden/>
+            <w:sz w:val="24"/>
+            <w:szCs w:val="24"/>
           </w:rPr>
           <w:fldChar w:fldCharType="end"/>
         </w:r>
@@ -1095,6 +1201,8 @@
         <w:rPr>
           <w:rFonts w:eastAsiaTheme="minorEastAsia" w:cstheme="minorBidi"/>
           <w:color w:val="auto"/>
+          <w:sz w:val="24"/>
+          <w:szCs w:val="24"/>
           <w:lang w:bidi="ar-SA"/>
         </w:rPr>
       </w:pPr>
@@ -1102,6 +1210,8 @@
         <w:r>
           <w:rPr>
             <w:rStyle w:val="Hyperlink"/>
+            <w:sz w:val="24"/>
+            <w:szCs w:val="24"/>
             <w:rtl/>
           </w:rPr>
           <w:t>۴-۱- تعار</w:t>
@@ -1110,6 +1220,8 @@
           <w:rPr>
             <w:rStyle w:val="Hyperlink"/>
             <w:rFonts w:hint="cs"/>
+            <w:sz w:val="24"/>
+            <w:szCs w:val="24"/>
             <w:rtl/>
           </w:rPr>
           <w:t>ی</w:t>
@@ -1118,6 +1230,8 @@
           <w:rPr>
             <w:rStyle w:val="Hyperlink"/>
             <w:rFonts w:hint="eastAsia"/>
+            <w:sz w:val="24"/>
+            <w:szCs w:val="24"/>
             <w:rtl/>
           </w:rPr>
           <w:t>ف</w:t>
@@ -1125,6 +1239,8 @@
         <w:r>
           <w:rPr>
             <w:rStyle w:val="Hyperlink"/>
+            <w:sz w:val="24"/>
+            <w:szCs w:val="24"/>
             <w:rtl/>
             <w:lang w:bidi="fa-IR"/>
           </w:rPr>
@@ -1133,6 +1249,8 @@
         <w:r>
           <w:rPr>
             <w:rStyle w:val="Hyperlink"/>
+            <w:sz w:val="24"/>
+            <w:szCs w:val="24"/>
             <w:rtl/>
             <w:lang w:bidi="fa-IR"/>
           </w:rPr>
@@ -1141,43 +1259,77 @@
         <w:r>
           <w:rPr>
             <w:rStyle w:val="Hyperlink"/>
+            <w:sz w:val="24"/>
+            <w:szCs w:val="24"/>
             <w:rtl/>
             <w:lang w:bidi="fa-IR"/>
           </w:rPr>
-          <w:t>نوشت ها</w:t>
+          <w:t>نوشت</w:t>
+        </w:r>
+        <w:r>
+          <w:rPr>
+            <w:rStyle w:val="Hyperlink"/>
+            <w:sz w:val="24"/>
+            <w:szCs w:val="24"/>
+            <w:rtl/>
+            <w:lang w:bidi="fa-IR"/>
+          </w:rPr>
+          <w:softHyphen/>
+        </w:r>
+        <w:r>
+          <w:rPr>
+            <w:rStyle w:val="Hyperlink"/>
+            <w:sz w:val="24"/>
+            <w:szCs w:val="24"/>
+            <w:rtl/>
+            <w:lang w:bidi="fa-IR"/>
+          </w:rPr>
+          <w:t>ها</w:t>
         </w:r>
         <w:r>
           <w:rPr>
             <w:webHidden/>
+            <w:sz w:val="24"/>
+            <w:szCs w:val="24"/>
           </w:rPr>
           <w:tab/>
         </w:r>
         <w:r>
           <w:rPr>
             <w:webHidden/>
+            <w:sz w:val="24"/>
+            <w:szCs w:val="24"/>
           </w:rPr>
           <w:fldChar w:fldCharType="begin"/>
         </w:r>
         <w:r>
           <w:rPr>
             <w:webHidden/>
+            <w:sz w:val="24"/>
+            <w:szCs w:val="24"/>
           </w:rPr>
           <w:instrText xml:space="preserve"> PAGEREF _Toc192812564 \h </w:instrText>
         </w:r>
         <w:r>
           <w:rPr>
             <w:webHidden/>
+            <w:sz w:val="24"/>
+            <w:szCs w:val="24"/>
           </w:rPr>
         </w:r>
         <w:r>
           <w:rPr>
             <w:webHidden/>
+            <w:sz w:val="24"/>
+            <w:szCs w:val="24"/>
           </w:rPr>
           <w:fldChar w:fldCharType="separate"/>
         </w:r>
         <w:r>
           <w:rPr>
             <w:webHidden/>
+            <w:sz w:val="24"/>
+            <w:szCs w:val="24"/>
             <w:rtl/>
           </w:rPr>
           <w:t>3</w:t>
@@ -1185,6 +1337,8 @@
         <w:r>
           <w:rPr>
             <w:webHidden/>
+            <w:sz w:val="24"/>
+            <w:szCs w:val="24"/>
           </w:rPr>
           <w:fldChar w:fldCharType="end"/>
         </w:r>
@@ -1195,6 +1349,8 @@
         <w:pStyle w:val="TOC3"/>
         <w:rPr>
           <w:rFonts w:eastAsiaTheme="minorEastAsia" w:cstheme="minorBidi"/>
+          <w:sz w:val="24"/>
+          <w:szCs w:val="24"/>
           <w:lang w:bidi="ar-SA"/>
         </w:rPr>
       </w:pPr>
@@ -1203,6 +1359,8 @@
           <w:rPr>
             <w:rStyle w:val="Hyperlink"/>
             <w:color w:val="000000" w:themeColor="text1"/>
+            <w:sz w:val="24"/>
+            <w:szCs w:val="24"/>
             <w:rtl/>
           </w:rPr>
           <w:t>۵-۱- مراجع</w:t>
@@ -1210,35 +1368,47 @@
         <w:r>
           <w:rPr>
             <w:webHidden/>
+            <w:sz w:val="24"/>
+            <w:szCs w:val="24"/>
           </w:rPr>
           <w:tab/>
         </w:r>
         <w:r>
           <w:rPr>
             <w:webHidden/>
+            <w:sz w:val="24"/>
+            <w:szCs w:val="24"/>
           </w:rPr>
           <w:fldChar w:fldCharType="begin"/>
         </w:r>
         <w:r>
           <w:rPr>
             <w:webHidden/>
+            <w:sz w:val="24"/>
+            <w:szCs w:val="24"/>
           </w:rPr>
           <w:instrText xml:space="preserve"> PAGEREF _Toc192812565 \h </w:instrText>
         </w:r>
         <w:r>
           <w:rPr>
             <w:webHidden/>
+            <w:sz w:val="24"/>
+            <w:szCs w:val="24"/>
           </w:rPr>
         </w:r>
         <w:r>
           <w:rPr>
             <w:webHidden/>
+            <w:sz w:val="24"/>
+            <w:szCs w:val="24"/>
           </w:rPr>
           <w:fldChar w:fldCharType="separate"/>
         </w:r>
         <w:r>
           <w:rPr>
             <w:webHidden/>
+            <w:sz w:val="24"/>
+            <w:szCs w:val="24"/>
             <w:rtl/>
           </w:rPr>
           <w:t>3</w:t>
@@ -1246,6 +1416,8 @@
         <w:r>
           <w:rPr>
             <w:webHidden/>
+            <w:sz w:val="24"/>
+            <w:szCs w:val="24"/>
           </w:rPr>
           <w:fldChar w:fldCharType="end"/>
         </w:r>
@@ -1256,6 +1428,8 @@
         <w:pStyle w:val="TOC3"/>
         <w:rPr>
           <w:rFonts w:eastAsiaTheme="minorEastAsia" w:cstheme="minorBidi"/>
+          <w:sz w:val="24"/>
+          <w:szCs w:val="24"/>
           <w:lang w:bidi="ar-SA"/>
         </w:rPr>
       </w:pPr>
@@ -1264,6 +1438,8 @@
           <w:rPr>
             <w:rStyle w:val="Hyperlink"/>
             <w:color w:val="000000" w:themeColor="text1"/>
+            <w:sz w:val="24"/>
+            <w:szCs w:val="24"/>
             <w:rtl/>
           </w:rPr>
           <w:t>۶-۱- طرح کل</w:t>
@@ -1273,6 +1449,8 @@
             <w:rStyle w:val="Hyperlink"/>
             <w:rFonts w:hint="cs"/>
             <w:color w:val="000000" w:themeColor="text1"/>
+            <w:sz w:val="24"/>
+            <w:szCs w:val="24"/>
             <w:rtl/>
           </w:rPr>
           <w:t>ی</w:t>
@@ -1280,35 +1458,47 @@
         <w:r>
           <w:rPr>
             <w:webHidden/>
+            <w:sz w:val="24"/>
+            <w:szCs w:val="24"/>
           </w:rPr>
           <w:tab/>
         </w:r>
         <w:r>
           <w:rPr>
             <w:webHidden/>
+            <w:sz w:val="24"/>
+            <w:szCs w:val="24"/>
           </w:rPr>
           <w:fldChar w:fldCharType="begin"/>
         </w:r>
         <w:r>
           <w:rPr>
             <w:webHidden/>
+            <w:sz w:val="24"/>
+            <w:szCs w:val="24"/>
           </w:rPr>
           <w:instrText xml:space="preserve"> PAGEREF _Toc192812566 \h </w:instrText>
         </w:r>
         <w:r>
           <w:rPr>
             <w:webHidden/>
+            <w:sz w:val="24"/>
+            <w:szCs w:val="24"/>
           </w:rPr>
         </w:r>
         <w:r>
           <w:rPr>
             <w:webHidden/>
+            <w:sz w:val="24"/>
+            <w:szCs w:val="24"/>
           </w:rPr>
           <w:fldChar w:fldCharType="separate"/>
         </w:r>
         <w:r>
           <w:rPr>
             <w:webHidden/>
+            <w:sz w:val="24"/>
+            <w:szCs w:val="24"/>
             <w:rtl/>
           </w:rPr>
           <w:t>3</w:t>
@@ -1316,6 +1506,8 @@
         <w:r>
           <w:rPr>
             <w:webHidden/>
+            <w:sz w:val="24"/>
+            <w:szCs w:val="24"/>
           </w:rPr>
           <w:fldChar w:fldCharType="end"/>
         </w:r>
@@ -1394,7 +1586,6 @@
       <w:pPr>
         <w:pStyle w:val="Heading2"/>
         <w:bidi/>
-        <w:ind w:firstLine="720"/>
         <w:rPr>
           <w:rFonts w:cs="B Koodak"/>
           <w:color w:val="2E74B5" w:themeColor="accent5" w:themeShade="BF"/>
@@ -1453,13 +1644,6 @@
       </w:pPr>
       <w:r>
         <w:rPr>
-          <w:rtl/>
-          <w:lang w:bidi="prs-AF"/>
-        </w:rPr>
-        <w:tab/>
-      </w:r>
-      <w:r>
-        <w:rPr>
           <w:rFonts w:cs="B Koodak" w:hint="cs"/>
           <w:sz w:val="24"/>
           <w:szCs w:val="24"/>
@@ -1824,6 +2008,7 @@
     <w:p>
       <w:pPr>
         <w:bidi/>
+        <w:ind w:left="720"/>
         <w:rPr>
           <w:rFonts w:cs="B Koodak"/>
           <w:sz w:val="24"/>
@@ -1832,13 +2017,6 @@
           <w:lang w:bidi="prs-AF"/>
         </w:rPr>
       </w:pPr>
-      <w:r>
-        <w:rPr>
-          <w:rtl/>
-          <w:lang w:bidi="prs-AF"/>
-        </w:rPr>
-        <w:tab/>
-      </w:r>
       <w:r>
         <w:rPr>
           <w:rFonts w:cs="B Koodak" w:hint="cs"/>
@@ -2453,6 +2631,7 @@
     <w:p>
       <w:pPr>
         <w:bidi/>
+        <w:ind w:left="720"/>
         <w:rPr>
           <w:rFonts w:cs="B Koodak"/>
           <w:sz w:val="24"/>
@@ -2461,16 +2640,6 @@
           <w:lang w:bidi="prs-AF"/>
         </w:rPr>
       </w:pPr>
-      <w:r>
-        <w:rPr>
-          <w:rFonts w:cs="B Koodak"/>
-          <w:sz w:val="24"/>
-          <w:szCs w:val="24"/>
-          <w:rtl/>
-          <w:lang w:bidi="prs-AF"/>
-        </w:rPr>
-        <w:tab/>
-      </w:r>
       <w:r>
         <w:rPr>
           <w:rFonts w:cs="B Koodak" w:hint="cs"/>
@@ -2835,6 +3004,7 @@
     <w:p>
       <w:pPr>
         <w:bidi/>
+        <w:ind w:left="720"/>
         <w:rPr>
           <w:rFonts w:cs="B Koodak"/>
           <w:color w:val="000000" w:themeColor="text1"/>
@@ -2845,16 +3015,6 @@
       </w:pPr>
       <w:r>
         <w:rPr>
-          <w:rFonts w:cs="B Koodak"/>
-          <w:color w:val="2E74B5" w:themeColor="accent5" w:themeShade="BF"/>
-          <w:sz w:val="24"/>
-          <w:szCs w:val="24"/>
-          <w:rtl/>
-        </w:rPr>
-        <w:tab/>
-      </w:r>
-      <w:r>
-        <w:rPr>
           <w:rFonts w:cs="B Koodak" w:hint="cs"/>
           <w:color w:val="000000" w:themeColor="text1"/>
           <w:sz w:val="24"/>
@@ -3134,7 +3294,7 @@
           <w:szCs w:val="24"/>
           <w:rtl/>
         </w:rPr>
-        <w:t xml:space="preserve">با کمک هوش مصنوعی شده است که </w:t>
+        <w:t xml:space="preserve">با </w:t>
       </w:r>
       <w:r>
         <w:rPr>
@@ -3144,6 +3304,17 @@
           <w:szCs w:val="24"/>
           <w:rtl/>
         </w:rPr>
+        <w:lastRenderedPageBreak/>
+        <w:t xml:space="preserve">کمک هوش مصنوعی شده است که </w:t>
+      </w:r>
+      <w:r>
+        <w:rPr>
+          <w:rFonts w:cs="B Koodak" w:hint="cs"/>
+          <w:color w:val="000000" w:themeColor="text1"/>
+          <w:sz w:val="24"/>
+          <w:szCs w:val="24"/>
+          <w:rtl/>
+        </w:rPr>
         <w:t>پیچیدگی</w:t>
       </w:r>
       <w:r>
@@ -3192,30 +3363,7 @@
           <w:szCs w:val="24"/>
           <w:rtl/>
         </w:rPr>
-        <w:t>به نسبت ناکارآمد شده است.</w:t>
-      </w:r>
-    </w:p>
-    <w:p>
-      <w:pPr>
-        <w:bidi/>
-        <w:rPr>
-          <w:rFonts w:cs="B Koodak"/>
-          <w:color w:val="000000" w:themeColor="text1"/>
-          <w:sz w:val="24"/>
-          <w:szCs w:val="24"/>
-          <w:rtl/>
-        </w:rPr>
-      </w:pPr>
-      <w:r>
-        <w:rPr>
-          <w:rFonts w:cs="B Koodak" w:hint="cs"/>
-          <w:color w:val="000000" w:themeColor="text1"/>
-          <w:sz w:val="24"/>
-          <w:szCs w:val="24"/>
-          <w:rtl/>
-        </w:rPr>
-        <w:lastRenderedPageBreak/>
-        <w:t xml:space="preserve"> از </w:t>
+        <w:t xml:space="preserve">به نسبت ناکارآمد شده است. از </w:t>
       </w:r>
       <w:proofErr w:type="spellStart"/>
       <w:r>
@@ -3339,7 +3487,27 @@
           <w:szCs w:val="24"/>
           <w:rtl/>
         </w:rPr>
-        <w:t>در خصوص</w:t>
+        <w:t xml:space="preserve">در </w:t>
+      </w:r>
+      <w:r>
+        <w:rPr>
+          <w:rFonts w:cs="B Koodak" w:hint="cs"/>
+          <w:color w:val="000000" w:themeColor="text1"/>
+          <w:sz w:val="24"/>
+          <w:szCs w:val="24"/>
+          <w:rtl/>
+        </w:rPr>
+        <w:t>خ</w:t>
+      </w:r>
+      <w:r>
+        <w:rPr>
+          <w:rFonts w:cs="B Koodak"/>
+          <w:color w:val="000000" w:themeColor="text1"/>
+          <w:sz w:val="24"/>
+          <w:szCs w:val="24"/>
+          <w:rtl/>
+        </w:rPr>
+        <w:t>صوص</w:t>
       </w:r>
       <w:r>
         <w:rPr>
@@ -3399,41 +3567,17 @@
         </w:rPr>
         <w:t xml:space="preserve">، واژگان و </w:t>
       </w:r>
+      <w:bookmarkEnd w:id="5"/>
       <w:proofErr w:type="spellStart"/>
       <w:r>
         <w:rPr>
-          <w:rFonts w:cs="B Koodak" w:hint="cs"/>
+          <w:rFonts w:cs="B Koodak"/>
           <w:color w:val="2E74B5" w:themeColor="accent5" w:themeShade="BF"/>
           <w:rtl/>
         </w:rPr>
-        <w:t>کوته</w:t>
-      </w:r>
-      <w:r>
-        <w:rPr>
-          <w:rFonts w:cs="B Koodak"/>
-          <w:color w:val="2E74B5" w:themeColor="accent5" w:themeShade="BF"/>
-          <w:rtl/>
-        </w:rPr>
-        <w:softHyphen/>
-      </w:r>
-      <w:r>
-        <w:rPr>
-          <w:rFonts w:cs="B Koodak" w:hint="cs"/>
-          <w:color w:val="2E74B5" w:themeColor="accent5" w:themeShade="BF"/>
-          <w:rtl/>
-        </w:rPr>
-        <w:t>نوشت</w:t>
+        <w:t>کوته‌نوشت‌ها</w:t>
       </w:r>
       <w:proofErr w:type="spellEnd"/>
-      <w:r>
-        <w:rPr>
-          <w:rFonts w:cs="B Koodak" w:hint="cs"/>
-          <w:color w:val="2E74B5" w:themeColor="accent5" w:themeShade="BF"/>
-          <w:rtl/>
-        </w:rPr>
-        <w:t xml:space="preserve"> ها</w:t>
-      </w:r>
-      <w:bookmarkEnd w:id="5"/>
     </w:p>
     <w:tbl>
       <w:tblPr>
@@ -3599,15 +3743,52 @@
                 <w:rFonts w:cs="B Koodak" w:hint="cs"/>
                 <w:rtl/>
               </w:rPr>
-              <w:t xml:space="preserve">مجموع تکنیک ها و روش </w:t>
+              <w:t xml:space="preserve">مجموع </w:t>
             </w:r>
             <w:proofErr w:type="spellStart"/>
+            <w:r>
+              <w:rPr>
+                <w:rFonts w:cs="B Koodak"/>
+                <w:rtl/>
+              </w:rPr>
+              <w:t>تکن</w:t>
+            </w:r>
             <w:r>
               <w:rPr>
                 <w:rFonts w:cs="B Koodak" w:hint="cs"/>
                 <w:rtl/>
               </w:rPr>
-              <w:t>هایی</w:t>
+              <w:t>ی</w:t>
+            </w:r>
+            <w:r>
+              <w:rPr>
+                <w:rFonts w:cs="B Koodak" w:hint="eastAsia"/>
+                <w:rtl/>
+              </w:rPr>
+              <w:t>ک‌ها</w:t>
+            </w:r>
+            <w:proofErr w:type="spellEnd"/>
+            <w:r>
+              <w:rPr>
+                <w:rFonts w:cs="B Koodak" w:hint="cs"/>
+                <w:rtl/>
+              </w:rPr>
+              <w:t xml:space="preserve"> و </w:t>
+            </w:r>
+            <w:proofErr w:type="spellStart"/>
+            <w:r>
+              <w:rPr>
+                <w:rFonts w:cs="B Koodak"/>
+                <w:rtl/>
+              </w:rPr>
+              <w:t>روش‌ها</w:t>
+            </w:r>
+            <w:r>
+              <w:rPr>
+                <w:rFonts w:cs="B Koodak" w:hint="cs"/>
+                <w:rtl/>
+              </w:rPr>
+              <w:t>یی</w:t>
             </w:r>
             <w:proofErr w:type="spellEnd"/>
             <w:r>
@@ -3928,15 +4109,13 @@
               </w:rPr>
               <w:t xml:space="preserve"> و </w:t>
             </w:r>
-            <w:proofErr w:type="spellStart"/>
             <w:r>
               <w:rPr>
-                <w:rFonts w:cs="B Koodak" w:hint="cs"/>
+                <w:rFonts w:cs="B Koodak"/>
                 <w:rtl/>
               </w:rPr>
-              <w:t>ارتبطاتات</w:t>
+              <w:t>ارتباطات</w:t>
             </w:r>
-            <w:proofErr w:type="spellEnd"/>
             <w:r>
               <w:rPr>
                 <w:rFonts w:cs="B Koodak" w:hint="cs"/>
@@ -4121,7 +4300,30 @@
                 <w:rFonts w:cs="B Koodak" w:hint="cs"/>
                 <w:rtl/>
               </w:rPr>
-              <w:t xml:space="preserve"> پاسخ به درخواست های سیستم</w:t>
+              <w:t xml:space="preserve"> پاسخ به </w:t>
+            </w:r>
+            <w:proofErr w:type="spellStart"/>
+            <w:r>
+              <w:rPr>
+                <w:rFonts w:cs="B Koodak"/>
+                <w:rtl/>
+              </w:rPr>
+              <w:t>درخواست‌ها</w:t>
+            </w:r>
+            <w:r>
+              <w:rPr>
+                <w:rFonts w:cs="B Koodak" w:hint="cs"/>
+                <w:rtl/>
+              </w:rPr>
+              <w:t>ی</w:t>
+            </w:r>
+            <w:proofErr w:type="spellEnd"/>
+            <w:r>
+              <w:rPr>
+                <w:rFonts w:cs="B Koodak" w:hint="cs"/>
+                <w:rtl/>
+              </w:rPr>
+              <w:t xml:space="preserve"> سیستم</w:t>
             </w:r>
           </w:p>
         </w:tc>
@@ -4192,12 +4394,42 @@
                 <w:rtl/>
               </w:rPr>
             </w:pPr>
+            <w:proofErr w:type="spellStart"/>
+            <w:r>
+              <w:rPr>
+                <w:rFonts w:cs="B Koodak"/>
+                <w:rtl/>
+              </w:rPr>
+              <w:t>س</w:t>
+            </w:r>
             <w:r>
               <w:rPr>
                 <w:rFonts w:cs="B Koodak" w:hint="cs"/>
                 <w:rtl/>
               </w:rPr>
-              <w:t>سیستم های کامپیوتری که</w:t>
+              <w:t>ی</w:t>
+            </w:r>
+            <w:r>
+              <w:rPr>
+                <w:rFonts w:cs="B Koodak" w:hint="eastAsia"/>
+                <w:rtl/>
+              </w:rPr>
+              <w:t>ستم‌ها</w:t>
+            </w:r>
+            <w:r>
+              <w:rPr>
+                <w:rFonts w:cs="B Koodak" w:hint="cs"/>
+                <w:rtl/>
+              </w:rPr>
+              <w:t>ی</w:t>
+            </w:r>
+            <w:proofErr w:type="spellEnd"/>
+            <w:r>
+              <w:rPr>
+                <w:rFonts w:cs="B Koodak" w:hint="cs"/>
+                <w:rtl/>
+              </w:rPr>
+              <w:t xml:space="preserve"> کامپیوتری که</w:t>
             </w:r>
             <w:r>
               <w:rPr>
@@ -4367,6 +4599,7 @@
           </w:tcPr>
           <w:p>
             <w:pPr>
+              <w:keepNext/>
               <w:bidi/>
               <w:rPr>
                 <w:rFonts w:cs="B Koodak"/>
@@ -4379,11 +4612,74 @@
     </w:tbl>
     <w:p>
       <w:pPr>
+        <w:pStyle w:val="Caption"/>
         <w:bidi/>
         <w:rPr>
-          <w:rtl/>
+          <w:rFonts w:cs="B Koodak"/>
+          <w:i w:val="0"/>
+          <w:iCs w:val="0"/>
+          <w:sz w:val="20"/>
+          <w:szCs w:val="20"/>
+          <w:rtl/>
+          <w:lang w:bidi="prs-AF"/>
         </w:rPr>
       </w:pPr>
+      <w:r>
+        <w:rPr>
+          <w:rFonts w:cs="B Koodak" w:hint="cs"/>
+          <w:i w:val="0"/>
+          <w:iCs w:val="0"/>
+          <w:sz w:val="20"/>
+          <w:szCs w:val="20"/>
+          <w:rtl/>
+        </w:rPr>
+        <w:t xml:space="preserve">                                                                </w:t>
+      </w:r>
+      <w:r>
+        <w:rPr>
+          <w:rFonts w:cs="B Koodak" w:hint="cs"/>
+          <w:i w:val="0"/>
+          <w:iCs w:val="0"/>
+          <w:sz w:val="20"/>
+          <w:szCs w:val="20"/>
+          <w:rtl/>
+        </w:rPr>
+        <w:t xml:space="preserve">                          </w:t>
+      </w:r>
+      <w:r>
+        <w:rPr>
+          <w:rFonts w:cs="B Koodak" w:hint="cs"/>
+          <w:i w:val="0"/>
+          <w:iCs w:val="0"/>
+          <w:sz w:val="20"/>
+          <w:szCs w:val="20"/>
+          <w:rtl/>
+        </w:rPr>
+        <w:t xml:space="preserve">             جدول</w:t>
+      </w:r>
+      <w:r>
+        <w:rPr>
+          <w:rFonts w:cs="B Koodak" w:hint="cs"/>
+          <w:i w:val="0"/>
+          <w:iCs w:val="0"/>
+          <w:sz w:val="20"/>
+          <w:szCs w:val="20"/>
+          <w:rtl/>
+        </w:rPr>
+        <w:t xml:space="preserve"> </w:t>
+      </w:r>
+      <w:r>
+        <w:rPr>
+          <w:rFonts w:cs="B Koodak" w:hint="cs"/>
+          <w:i w:val="0"/>
+          <w:iCs w:val="0"/>
+          <w:sz w:val="20"/>
+          <w:szCs w:val="20"/>
+          <w:rtl/>
+          <w:lang w:bidi="prs-AF"/>
+        </w:rPr>
+        <w:t>۱</w:t>
+      </w:r>
     </w:p>
     <w:p>
       <w:pPr>
@@ -4459,6 +4755,7 @@
     <w:p>
       <w:pPr>
         <w:bidi/>
+        <w:ind w:left="720"/>
         <w:rPr>
           <w:rFonts w:cs="B Koodak"/>
           <w:sz w:val="24"/>
@@ -4468,13 +4765,6 @@
       </w:pPr>
       <w:r>
         <w:rPr>
-          <w:rtl/>
-          <w:lang w:bidi="prs-AF"/>
-        </w:rPr>
-        <w:tab/>
-      </w:r>
-      <w:r>
-        <w:rPr>
           <w:rFonts w:cs="B Koodak" w:hint="cs"/>
           <w:sz w:val="24"/>
           <w:szCs w:val="24"/>
@@ -4531,7 +4821,27 @@
           <w:rtl/>
           <w:lang w:bidi="prs-AF"/>
         </w:rPr>
-        <w:t>چشم انداز محصول</w:t>
+        <w:t>چشم</w:t>
+      </w:r>
+      <w:r>
+        <w:rPr>
+          <w:rFonts w:cs="B Koodak"/>
+          <w:sz w:val="24"/>
+          <w:szCs w:val="24"/>
+          <w:rtl/>
+          <w:lang w:bidi="prs-AF"/>
+        </w:rPr>
+        <w:softHyphen/>
+      </w:r>
+      <w:r>
+        <w:rPr>
+          <w:rFonts w:cs="B Koodak" w:hint="cs"/>
+          <w:sz w:val="24"/>
+          <w:szCs w:val="24"/>
+          <w:rtl/>
+          <w:lang w:bidi="prs-AF"/>
+        </w:rPr>
+        <w:t>انداز محصول</w:t>
       </w:r>
       <w:r>
         <w:rPr>
@@ -4611,7 +4921,67 @@
           <w:rtl/>
           <w:lang w:bidi="prs-AF"/>
         </w:rPr>
-        <w:t xml:space="preserve">های نرم افزار و سخت افزار و ... </w:t>
+        <w:t>های نرم</w:t>
+      </w:r>
+      <w:r>
+        <w:rPr>
+          <w:rFonts w:cs="B Koodak"/>
+          <w:sz w:val="24"/>
+          <w:szCs w:val="24"/>
+          <w:rtl/>
+          <w:lang w:bidi="prs-AF"/>
+        </w:rPr>
+        <w:softHyphen/>
+      </w:r>
+      <w:r>
+        <w:rPr>
+          <w:rFonts w:cs="B Koodak" w:hint="cs"/>
+          <w:sz w:val="24"/>
+          <w:szCs w:val="24"/>
+          <w:rtl/>
+          <w:lang w:bidi="prs-AF"/>
+        </w:rPr>
+        <w:t>افزار و سخت</w:t>
+      </w:r>
+      <w:r>
+        <w:rPr>
+          <w:rFonts w:cs="B Koodak"/>
+          <w:sz w:val="24"/>
+          <w:szCs w:val="24"/>
+          <w:rtl/>
+          <w:lang w:bidi="prs-AF"/>
+        </w:rPr>
+        <w:softHyphen/>
+      </w:r>
+      <w:r>
+        <w:rPr>
+          <w:rFonts w:cs="B Koodak" w:hint="cs"/>
+          <w:sz w:val="24"/>
+          <w:szCs w:val="24"/>
+          <w:rtl/>
+          <w:lang w:bidi="prs-AF"/>
+        </w:rPr>
+        <w:t>افزار و</w:t>
+      </w:r>
+      <w:r>
+        <w:rPr>
+          <w:rFonts w:cs="B Koodak"/>
+          <w:sz w:val="24"/>
+          <w:szCs w:val="24"/>
+          <w:rtl/>
+          <w:lang w:bidi="prs-AF"/>
+        </w:rPr>
+        <w:t>...</w:t>
+      </w:r>
+      <w:r>
+        <w:rPr>
+          <w:rFonts w:cs="B Koodak" w:hint="cs"/>
+          <w:sz w:val="24"/>
+          <w:szCs w:val="24"/>
+          <w:rtl/>
+          <w:lang w:bidi="prs-AF"/>
+        </w:rPr>
+        <w:t xml:space="preserve"> </w:t>
       </w:r>
       <w:r>
         <w:rPr>
@@ -4681,7 +5051,27 @@
           <w:rtl/>
           <w:lang w:bidi="prs-AF"/>
         </w:rPr>
-        <w:t>قیود، مفوضات و وابستگی</w:t>
+        <w:t>قیود، مف</w:t>
+      </w:r>
+      <w:r>
+        <w:rPr>
+          <w:rFonts w:cs="B Koodak" w:hint="cs"/>
+          <w:sz w:val="24"/>
+          <w:szCs w:val="24"/>
+          <w:rtl/>
+          <w:lang w:bidi="prs-AF"/>
+        </w:rPr>
+        <w:t>ر</w:t>
+      </w:r>
+      <w:r>
+        <w:rPr>
+          <w:rFonts w:cs="B Koodak" w:hint="cs"/>
+          <w:sz w:val="24"/>
+          <w:szCs w:val="24"/>
+          <w:rtl/>
+          <w:lang w:bidi="prs-AF"/>
+        </w:rPr>
+        <w:t>وضات و وابستگی</w:t>
       </w:r>
       <w:r>
         <w:rPr>
@@ -4985,19 +5375,5022 @@
     </w:p>
     <w:p>
       <w:pPr>
+        <w:pStyle w:val="Heading2"/>
         <w:bidi/>
-        <w:jc w:val="right"/>
-        <w:rPr>
-          <w:rFonts w:cs="B Koodak"/>
+        <w:rPr>
+          <w:rFonts w:cs="B Koodak"/>
+          <w:color w:val="2E74B5" w:themeColor="accent5" w:themeShade="BF"/>
           <w:sz w:val="32"/>
           <w:szCs w:val="32"/>
           <w:lang w:bidi="prs-AF"/>
         </w:rPr>
       </w:pPr>
+      <w:r>
+        <w:rPr>
+          <w:rFonts w:cs="B Koodak" w:hint="cs"/>
+          <w:color w:val="2E74B5" w:themeColor="accent5" w:themeShade="BF"/>
+          <w:sz w:val="32"/>
+          <w:szCs w:val="32"/>
+          <w:rtl/>
+          <w:lang w:bidi="prs-AF"/>
+        </w:rPr>
+        <w:t xml:space="preserve">۲- </w:t>
+      </w:r>
+      <w:r>
+        <w:rPr>
+          <w:rFonts w:cs="B Koodak" w:hint="cs"/>
+          <w:color w:val="2E74B5" w:themeColor="accent5" w:themeShade="BF"/>
+          <w:sz w:val="32"/>
+          <w:szCs w:val="32"/>
+          <w:rtl/>
+          <w:lang w:bidi="prs-AF"/>
+        </w:rPr>
+        <w:t>شرح کلی</w:t>
+      </w:r>
+    </w:p>
+    <w:p>
+      <w:pPr>
+        <w:bidi/>
+        <w:rPr>
+          <w:rFonts w:cs="B Koodak"/>
+          <w:sz w:val="24"/>
+          <w:szCs w:val="24"/>
+          <w:rtl/>
+          <w:lang w:bidi="prs-AF"/>
+        </w:rPr>
+      </w:pPr>
+      <w:r>
+        <w:rPr>
+          <w:rFonts w:cs="B Koodak" w:hint="cs"/>
+          <w:sz w:val="24"/>
+          <w:szCs w:val="24"/>
+          <w:rtl/>
+          <w:lang w:bidi="prs-AF"/>
+        </w:rPr>
+        <w:t xml:space="preserve">در </w:t>
+      </w:r>
+      <w:r>
+        <w:rPr>
+          <w:rFonts w:cs="B Koodak"/>
+          <w:sz w:val="24"/>
+          <w:szCs w:val="24"/>
+          <w:rtl/>
+          <w:lang w:bidi="prs-AF"/>
+        </w:rPr>
+        <w:t>دن</w:t>
+      </w:r>
+      <w:r>
+        <w:rPr>
+          <w:rFonts w:cs="B Koodak" w:hint="cs"/>
+          <w:sz w:val="24"/>
+          <w:szCs w:val="24"/>
+          <w:rtl/>
+          <w:lang w:bidi="prs-AF"/>
+        </w:rPr>
+        <w:t>ی</w:t>
+      </w:r>
+      <w:r>
+        <w:rPr>
+          <w:rFonts w:cs="B Koodak" w:hint="eastAsia"/>
+          <w:sz w:val="24"/>
+          <w:szCs w:val="24"/>
+          <w:rtl/>
+          <w:lang w:bidi="prs-AF"/>
+        </w:rPr>
+        <w:t>ا</w:t>
+      </w:r>
+      <w:r>
+        <w:rPr>
+          <w:rFonts w:cs="B Koodak" w:hint="cs"/>
+          <w:sz w:val="24"/>
+          <w:szCs w:val="24"/>
+          <w:rtl/>
+          <w:lang w:bidi="prs-AF"/>
+        </w:rPr>
+        <w:t>ی</w:t>
+      </w:r>
+      <w:r>
+        <w:rPr>
+          <w:rFonts w:cs="B Koodak"/>
+          <w:sz w:val="24"/>
+          <w:szCs w:val="24"/>
+          <w:rtl/>
+          <w:lang w:bidi="prs-AF"/>
+        </w:rPr>
+        <w:t xml:space="preserve"> امروز، با</w:t>
+      </w:r>
+      <w:r>
+        <w:rPr>
+          <w:rFonts w:cs="B Koodak" w:hint="cs"/>
+          <w:sz w:val="24"/>
+          <w:szCs w:val="24"/>
+          <w:rtl/>
+          <w:lang w:bidi="prs-AF"/>
+        </w:rPr>
+        <w:t xml:space="preserve"> </w:t>
+      </w:r>
+      <w:r>
+        <w:rPr>
+          <w:rFonts w:cs="B Koodak" w:hint="eastAsia"/>
+          <w:sz w:val="24"/>
+          <w:szCs w:val="24"/>
+          <w:rtl/>
+          <w:lang w:bidi="prs-AF"/>
+        </w:rPr>
+        <w:t>پ</w:t>
+      </w:r>
+      <w:r>
+        <w:rPr>
+          <w:rFonts w:cs="B Koodak" w:hint="cs"/>
+          <w:sz w:val="24"/>
+          <w:szCs w:val="24"/>
+          <w:rtl/>
+          <w:lang w:bidi="prs-AF"/>
+        </w:rPr>
+        <w:t>ی</w:t>
+      </w:r>
+      <w:r>
+        <w:rPr>
+          <w:rFonts w:cs="B Koodak" w:hint="eastAsia"/>
+          <w:sz w:val="24"/>
+          <w:szCs w:val="24"/>
+          <w:rtl/>
+          <w:lang w:bidi="prs-AF"/>
+        </w:rPr>
+        <w:t>شرفت</w:t>
+      </w:r>
+      <w:r>
+        <w:rPr>
+          <w:rFonts w:cs="B Koodak"/>
+          <w:sz w:val="24"/>
+          <w:szCs w:val="24"/>
+          <w:rtl/>
+          <w:lang w:bidi="prs-AF"/>
+        </w:rPr>
+        <w:t xml:space="preserve"> فناور</w:t>
+      </w:r>
+      <w:r>
+        <w:rPr>
+          <w:rFonts w:cs="B Koodak" w:hint="cs"/>
+          <w:sz w:val="24"/>
+          <w:szCs w:val="24"/>
+          <w:rtl/>
+          <w:lang w:bidi="prs-AF"/>
+        </w:rPr>
+        <w:t>ی</w:t>
+      </w:r>
+      <w:r>
+        <w:rPr>
+          <w:rFonts w:cs="B Koodak"/>
+          <w:sz w:val="24"/>
+          <w:szCs w:val="24"/>
+          <w:rtl/>
+          <w:lang w:bidi="prs-AF"/>
+        </w:rPr>
+        <w:t xml:space="preserve"> و گسترش استفاده از ا</w:t>
+      </w:r>
+      <w:r>
+        <w:rPr>
+          <w:rFonts w:cs="B Koodak" w:hint="cs"/>
+          <w:sz w:val="24"/>
+          <w:szCs w:val="24"/>
+          <w:rtl/>
+          <w:lang w:bidi="prs-AF"/>
+        </w:rPr>
+        <w:t>ی</w:t>
+      </w:r>
+      <w:r>
+        <w:rPr>
+          <w:rFonts w:cs="B Koodak" w:hint="eastAsia"/>
+          <w:sz w:val="24"/>
+          <w:szCs w:val="24"/>
+          <w:rtl/>
+          <w:lang w:bidi="prs-AF"/>
+        </w:rPr>
+        <w:t>نترنت،</w:t>
+      </w:r>
+      <w:r>
+        <w:rPr>
+          <w:rFonts w:cs="B Koodak"/>
+          <w:sz w:val="24"/>
+          <w:szCs w:val="24"/>
+          <w:rtl/>
+          <w:lang w:bidi="prs-AF"/>
+        </w:rPr>
+        <w:t xml:space="preserve"> نقش ادله </w:t>
+      </w:r>
+      <w:r>
+        <w:rPr>
+          <w:rFonts w:cs="B Koodak" w:hint="cs"/>
+          <w:sz w:val="24"/>
+          <w:szCs w:val="24"/>
+          <w:rtl/>
+          <w:lang w:bidi="prs-AF"/>
+        </w:rPr>
+        <w:t>دیجیتال</w:t>
+      </w:r>
+      <w:r>
+        <w:rPr>
+          <w:rFonts w:cs="B Koodak" w:hint="cs"/>
+          <w:sz w:val="24"/>
+          <w:szCs w:val="24"/>
+          <w:rtl/>
+          <w:lang w:bidi="prs-AF"/>
+        </w:rPr>
+        <w:t xml:space="preserve"> </w:t>
+      </w:r>
+      <w:r>
+        <w:rPr>
+          <w:rFonts w:cs="B Koodak"/>
+          <w:sz w:val="24"/>
+          <w:szCs w:val="24"/>
+          <w:rtl/>
+          <w:lang w:bidi="prs-AF"/>
+        </w:rPr>
+        <w:t>در تحق</w:t>
+      </w:r>
+      <w:r>
+        <w:rPr>
+          <w:rFonts w:cs="B Koodak" w:hint="cs"/>
+          <w:sz w:val="24"/>
+          <w:szCs w:val="24"/>
+          <w:rtl/>
+          <w:lang w:bidi="prs-AF"/>
+        </w:rPr>
+        <w:t>ی</w:t>
+      </w:r>
+      <w:r>
+        <w:rPr>
+          <w:rFonts w:cs="B Koodak" w:hint="eastAsia"/>
+          <w:sz w:val="24"/>
+          <w:szCs w:val="24"/>
+          <w:rtl/>
+          <w:lang w:bidi="prs-AF"/>
+        </w:rPr>
+        <w:t>قات</w:t>
+      </w:r>
+      <w:r>
+        <w:rPr>
+          <w:rFonts w:cs="B Koodak"/>
+          <w:sz w:val="24"/>
+          <w:szCs w:val="24"/>
+          <w:rtl/>
+          <w:lang w:bidi="prs-AF"/>
+        </w:rPr>
+        <w:t xml:space="preserve"> ک</w:t>
+      </w:r>
+      <w:r>
+        <w:rPr>
+          <w:rFonts w:cs="B Koodak" w:hint="cs"/>
+          <w:sz w:val="24"/>
+          <w:szCs w:val="24"/>
+          <w:rtl/>
+          <w:lang w:bidi="prs-AF"/>
+        </w:rPr>
+        <w:t>ی</w:t>
+      </w:r>
+      <w:r>
+        <w:rPr>
+          <w:rFonts w:cs="B Koodak" w:hint="eastAsia"/>
+          <w:sz w:val="24"/>
+          <w:szCs w:val="24"/>
+          <w:rtl/>
+          <w:lang w:bidi="prs-AF"/>
+        </w:rPr>
+        <w:t>فر</w:t>
+      </w:r>
+      <w:r>
+        <w:rPr>
+          <w:rFonts w:cs="B Koodak" w:hint="cs"/>
+          <w:sz w:val="24"/>
+          <w:szCs w:val="24"/>
+          <w:rtl/>
+          <w:lang w:bidi="prs-AF"/>
+        </w:rPr>
+        <w:t>ی</w:t>
+      </w:r>
+      <w:r>
+        <w:rPr>
+          <w:rFonts w:cs="B Koodak"/>
+          <w:sz w:val="24"/>
+          <w:szCs w:val="24"/>
+          <w:rtl/>
+          <w:lang w:bidi="prs-AF"/>
+        </w:rPr>
+        <w:t xml:space="preserve"> و روند دادرس</w:t>
+      </w:r>
+      <w:r>
+        <w:rPr>
+          <w:rFonts w:cs="B Koodak" w:hint="cs"/>
+          <w:sz w:val="24"/>
+          <w:szCs w:val="24"/>
+          <w:rtl/>
+          <w:lang w:bidi="prs-AF"/>
+        </w:rPr>
+        <w:t>ی</w:t>
+      </w:r>
+      <w:r>
+        <w:rPr>
+          <w:rFonts w:cs="B Koodak"/>
+          <w:sz w:val="24"/>
+          <w:szCs w:val="24"/>
+          <w:rtl/>
+          <w:lang w:bidi="prs-AF"/>
+        </w:rPr>
+        <w:softHyphen/>
+      </w:r>
+      <w:r>
+        <w:rPr>
+          <w:rFonts w:cs="B Koodak" w:hint="eastAsia"/>
+          <w:sz w:val="24"/>
+          <w:szCs w:val="24"/>
+          <w:rtl/>
+          <w:lang w:bidi="prs-AF"/>
+        </w:rPr>
+        <w:t>ها</w:t>
+      </w:r>
+      <w:r>
+        <w:rPr>
+          <w:rFonts w:cs="B Koodak" w:hint="cs"/>
+          <w:sz w:val="24"/>
+          <w:szCs w:val="24"/>
+          <w:rtl/>
+          <w:lang w:bidi="prs-AF"/>
+        </w:rPr>
+        <w:t>ی</w:t>
+      </w:r>
+      <w:r>
+        <w:rPr>
+          <w:rFonts w:cs="B Koodak"/>
+          <w:sz w:val="24"/>
+          <w:szCs w:val="24"/>
+          <w:rtl/>
+          <w:lang w:bidi="prs-AF"/>
+        </w:rPr>
+        <w:t xml:space="preserve"> قضائ</w:t>
+      </w:r>
+      <w:r>
+        <w:rPr>
+          <w:rFonts w:cs="B Koodak" w:hint="cs"/>
+          <w:sz w:val="24"/>
+          <w:szCs w:val="24"/>
+          <w:rtl/>
+          <w:lang w:bidi="prs-AF"/>
+        </w:rPr>
+        <w:t>ی</w:t>
+      </w:r>
+      <w:r>
+        <w:rPr>
+          <w:rFonts w:cs="B Koodak"/>
+          <w:sz w:val="24"/>
+          <w:szCs w:val="24"/>
+          <w:rtl/>
+          <w:lang w:bidi="prs-AF"/>
+        </w:rPr>
+        <w:t xml:space="preserve"> افزا</w:t>
+      </w:r>
+      <w:r>
+        <w:rPr>
+          <w:rFonts w:cs="B Koodak" w:hint="cs"/>
+          <w:sz w:val="24"/>
+          <w:szCs w:val="24"/>
+          <w:rtl/>
+          <w:lang w:bidi="prs-AF"/>
+        </w:rPr>
+        <w:t>ی</w:t>
+      </w:r>
+      <w:r>
+        <w:rPr>
+          <w:rFonts w:cs="B Koodak" w:hint="eastAsia"/>
+          <w:sz w:val="24"/>
+          <w:szCs w:val="24"/>
+          <w:rtl/>
+          <w:lang w:bidi="prs-AF"/>
+        </w:rPr>
+        <w:t>ش</w:t>
+      </w:r>
+      <w:r>
+        <w:rPr>
+          <w:rFonts w:cs="B Koodak"/>
+          <w:sz w:val="24"/>
+          <w:szCs w:val="24"/>
+          <w:rtl/>
+          <w:lang w:bidi="prs-AF"/>
+        </w:rPr>
+        <w:softHyphen/>
+      </w:r>
+      <w:r>
+        <w:rPr>
+          <w:rFonts w:cs="B Koodak" w:hint="cs"/>
+          <w:sz w:val="24"/>
+          <w:szCs w:val="24"/>
+          <w:rtl/>
+          <w:lang w:bidi="prs-AF"/>
+        </w:rPr>
+        <w:t>ی</w:t>
+      </w:r>
+      <w:r>
+        <w:rPr>
+          <w:rFonts w:cs="B Koodak" w:hint="eastAsia"/>
+          <w:sz w:val="24"/>
+          <w:szCs w:val="24"/>
+          <w:rtl/>
+          <w:lang w:bidi="prs-AF"/>
+        </w:rPr>
+        <w:t>افته</w:t>
+      </w:r>
+      <w:r>
+        <w:rPr>
+          <w:rFonts w:cs="B Koodak"/>
+          <w:sz w:val="24"/>
+          <w:szCs w:val="24"/>
+          <w:rtl/>
+          <w:lang w:bidi="prs-AF"/>
+        </w:rPr>
+        <w:t xml:space="preserve"> است.</w:t>
+      </w:r>
+      <w:r>
+        <w:rPr>
+          <w:rFonts w:cs="B Koodak" w:hint="cs"/>
+          <w:sz w:val="24"/>
+          <w:szCs w:val="24"/>
+          <w:rtl/>
+          <w:lang w:bidi="prs-AF"/>
+        </w:rPr>
+        <w:t xml:space="preserve"> </w:t>
+      </w:r>
+      <w:r>
+        <w:rPr>
+          <w:rFonts w:cs="B Koodak"/>
+          <w:sz w:val="24"/>
+          <w:szCs w:val="24"/>
+          <w:rtl/>
+          <w:lang w:bidi="prs-AF"/>
+        </w:rPr>
+        <w:t>ازآنجاکه جرا</w:t>
+      </w:r>
+      <w:r>
+        <w:rPr>
+          <w:rFonts w:cs="B Koodak" w:hint="cs"/>
+          <w:sz w:val="24"/>
+          <w:szCs w:val="24"/>
+          <w:rtl/>
+          <w:lang w:bidi="prs-AF"/>
+        </w:rPr>
+        <w:t>ی</w:t>
+      </w:r>
+      <w:r>
+        <w:rPr>
+          <w:rFonts w:cs="B Koodak" w:hint="eastAsia"/>
+          <w:sz w:val="24"/>
+          <w:szCs w:val="24"/>
+          <w:rtl/>
+          <w:lang w:bidi="prs-AF"/>
+        </w:rPr>
+        <w:t>م</w:t>
+      </w:r>
+      <w:r>
+        <w:rPr>
+          <w:rFonts w:cs="B Koodak"/>
+          <w:sz w:val="24"/>
+          <w:szCs w:val="24"/>
+          <w:rtl/>
+          <w:lang w:bidi="prs-AF"/>
+        </w:rPr>
+        <w:t xml:space="preserve"> سا</w:t>
+      </w:r>
+      <w:r>
+        <w:rPr>
+          <w:rFonts w:cs="B Koodak" w:hint="cs"/>
+          <w:sz w:val="24"/>
+          <w:szCs w:val="24"/>
+          <w:rtl/>
+          <w:lang w:bidi="prs-AF"/>
+        </w:rPr>
+        <w:t>ی</w:t>
+      </w:r>
+      <w:r>
+        <w:rPr>
+          <w:rFonts w:cs="B Koodak" w:hint="eastAsia"/>
+          <w:sz w:val="24"/>
+          <w:szCs w:val="24"/>
+          <w:rtl/>
+          <w:lang w:bidi="prs-AF"/>
+        </w:rPr>
+        <w:t>بر</w:t>
+      </w:r>
+      <w:r>
+        <w:rPr>
+          <w:rFonts w:cs="B Koodak" w:hint="cs"/>
+          <w:sz w:val="24"/>
+          <w:szCs w:val="24"/>
+          <w:rtl/>
+          <w:lang w:bidi="prs-AF"/>
+        </w:rPr>
+        <w:t>ی</w:t>
+      </w:r>
+      <w:r>
+        <w:rPr>
+          <w:rFonts w:cs="B Koodak"/>
+          <w:sz w:val="24"/>
+          <w:szCs w:val="24"/>
+          <w:rtl/>
+          <w:lang w:bidi="prs-AF"/>
+        </w:rPr>
+        <w:t xml:space="preserve"> روزبه</w:t>
+      </w:r>
+      <w:r>
+        <w:rPr>
+          <w:rFonts w:cs="B Koodak"/>
+          <w:sz w:val="24"/>
+          <w:szCs w:val="24"/>
+          <w:rtl/>
+          <w:lang w:bidi="prs-AF"/>
+        </w:rPr>
+        <w:softHyphen/>
+      </w:r>
+      <w:r>
+        <w:rPr>
+          <w:rFonts w:cs="B Koodak"/>
+          <w:sz w:val="24"/>
+          <w:szCs w:val="24"/>
+          <w:rtl/>
+          <w:lang w:bidi="prs-AF"/>
+        </w:rPr>
+        <w:t>روز پ</w:t>
+      </w:r>
+      <w:r>
+        <w:rPr>
+          <w:rFonts w:cs="B Koodak" w:hint="cs"/>
+          <w:sz w:val="24"/>
+          <w:szCs w:val="24"/>
+          <w:rtl/>
+          <w:lang w:bidi="prs-AF"/>
+        </w:rPr>
+        <w:t>ی</w:t>
+      </w:r>
+      <w:r>
+        <w:rPr>
+          <w:rFonts w:cs="B Koodak" w:hint="eastAsia"/>
+          <w:sz w:val="24"/>
+          <w:szCs w:val="24"/>
+          <w:rtl/>
+          <w:lang w:bidi="prs-AF"/>
+        </w:rPr>
+        <w:t>چ</w:t>
+      </w:r>
+      <w:r>
+        <w:rPr>
+          <w:rFonts w:cs="B Koodak" w:hint="cs"/>
+          <w:sz w:val="24"/>
+          <w:szCs w:val="24"/>
+          <w:rtl/>
+          <w:lang w:bidi="prs-AF"/>
+        </w:rPr>
+        <w:t>ی</w:t>
+      </w:r>
+      <w:r>
+        <w:rPr>
+          <w:rFonts w:cs="B Koodak" w:hint="eastAsia"/>
+          <w:sz w:val="24"/>
+          <w:szCs w:val="24"/>
+          <w:rtl/>
+          <w:lang w:bidi="prs-AF"/>
+        </w:rPr>
+        <w:t>ده</w:t>
+      </w:r>
+      <w:r>
+        <w:rPr>
+          <w:rFonts w:cs="B Koodak"/>
+          <w:sz w:val="24"/>
+          <w:szCs w:val="24"/>
+          <w:rtl/>
+          <w:lang w:bidi="prs-AF"/>
+        </w:rPr>
+        <w:softHyphen/>
+      </w:r>
+      <w:r>
+        <w:rPr>
+          <w:rFonts w:cs="B Koodak" w:hint="eastAsia"/>
+          <w:sz w:val="24"/>
+          <w:szCs w:val="24"/>
+          <w:rtl/>
+          <w:lang w:bidi="prs-AF"/>
+        </w:rPr>
+        <w:t>تر</w:t>
+      </w:r>
+      <w:r>
+        <w:rPr>
+          <w:rFonts w:cs="B Koodak"/>
+          <w:sz w:val="24"/>
+          <w:szCs w:val="24"/>
+          <w:rtl/>
+          <w:lang w:bidi="prs-AF"/>
+        </w:rPr>
+        <w:t xml:space="preserve"> و</w:t>
+      </w:r>
+      <w:r>
+        <w:rPr>
+          <w:rFonts w:cs="B Koodak" w:hint="cs"/>
+          <w:sz w:val="24"/>
+          <w:szCs w:val="24"/>
+          <w:rtl/>
+          <w:lang w:bidi="prs-AF"/>
+        </w:rPr>
+        <w:t xml:space="preserve"> </w:t>
+      </w:r>
+      <w:r>
+        <w:rPr>
+          <w:rFonts w:cs="B Koodak" w:hint="eastAsia"/>
+          <w:sz w:val="24"/>
+          <w:szCs w:val="24"/>
+          <w:rtl/>
+          <w:lang w:bidi="prs-AF"/>
+        </w:rPr>
+        <w:t>نوآورانه</w:t>
+      </w:r>
+      <w:r>
+        <w:rPr>
+          <w:rFonts w:cs="B Koodak"/>
+          <w:sz w:val="24"/>
+          <w:szCs w:val="24"/>
+          <w:rtl/>
+          <w:lang w:bidi="prs-AF"/>
+        </w:rPr>
+        <w:softHyphen/>
+      </w:r>
+      <w:r>
+        <w:rPr>
+          <w:rFonts w:cs="B Koodak" w:hint="eastAsia"/>
+          <w:sz w:val="24"/>
+          <w:szCs w:val="24"/>
+          <w:rtl/>
+          <w:lang w:bidi="prs-AF"/>
+        </w:rPr>
+        <w:t>تر</w:t>
+      </w:r>
+      <w:r>
+        <w:rPr>
+          <w:rFonts w:cs="B Koodak"/>
+          <w:sz w:val="24"/>
+          <w:szCs w:val="24"/>
+          <w:rtl/>
+          <w:lang w:bidi="prs-AF"/>
+        </w:rPr>
+        <w:t xml:space="preserve"> </w:t>
+      </w:r>
+      <w:r>
+        <w:rPr>
+          <w:rFonts w:cs="B Koodak"/>
+          <w:sz w:val="24"/>
+          <w:szCs w:val="24"/>
+          <w:rtl/>
+          <w:lang w:bidi="prs-AF"/>
+        </w:rPr>
+        <w:t>م</w:t>
+      </w:r>
+      <w:r>
+        <w:rPr>
+          <w:rFonts w:cs="B Koodak" w:hint="cs"/>
+          <w:sz w:val="24"/>
+          <w:szCs w:val="24"/>
+          <w:rtl/>
+          <w:lang w:bidi="prs-AF"/>
+        </w:rPr>
+        <w:t>ی‌</w:t>
+      </w:r>
+      <w:r>
+        <w:rPr>
+          <w:rFonts w:cs="B Koodak" w:hint="eastAsia"/>
+          <w:sz w:val="24"/>
+          <w:szCs w:val="24"/>
+          <w:rtl/>
+          <w:lang w:bidi="prs-AF"/>
+        </w:rPr>
+        <w:t>شوند</w:t>
+      </w:r>
+      <w:r>
+        <w:rPr>
+          <w:rFonts w:cs="B Koodak" w:hint="eastAsia"/>
+          <w:sz w:val="24"/>
+          <w:szCs w:val="24"/>
+          <w:rtl/>
+          <w:lang w:bidi="prs-AF"/>
+        </w:rPr>
+        <w:t>،</w:t>
+      </w:r>
+      <w:r>
+        <w:rPr>
+          <w:rFonts w:cs="B Koodak"/>
+          <w:sz w:val="24"/>
+          <w:szCs w:val="24"/>
+          <w:rtl/>
+          <w:lang w:bidi="prs-AF"/>
+        </w:rPr>
+        <w:t xml:space="preserve"> </w:t>
+      </w:r>
+      <w:r>
+        <w:rPr>
+          <w:rFonts w:cs="B Koodak" w:hint="cs"/>
+          <w:sz w:val="24"/>
+          <w:szCs w:val="24"/>
+          <w:rtl/>
+          <w:lang w:bidi="prs-AF"/>
+        </w:rPr>
+        <w:t>د</w:t>
+      </w:r>
+      <w:r>
+        <w:rPr>
+          <w:rFonts w:cs="B Koodak" w:hint="cs"/>
+          <w:sz w:val="24"/>
+          <w:szCs w:val="24"/>
+          <w:rtl/>
+        </w:rPr>
+        <w:t xml:space="preserve">ر این سیستم قصد داریم تا با کمک گرفتن از </w:t>
+      </w:r>
+      <w:r>
+        <w:rPr>
+          <w:rFonts w:cs="B Koodak"/>
+          <w:sz w:val="24"/>
+          <w:szCs w:val="24"/>
+          <w:rtl/>
+          <w:lang w:bidi="prs-AF"/>
+        </w:rPr>
+        <w:t>تکنولوژ</w:t>
+      </w:r>
+      <w:r>
+        <w:rPr>
+          <w:rFonts w:cs="B Koodak" w:hint="cs"/>
+          <w:sz w:val="24"/>
+          <w:szCs w:val="24"/>
+          <w:rtl/>
+          <w:lang w:bidi="prs-AF"/>
+        </w:rPr>
+        <w:t>ی‌</w:t>
+      </w:r>
+      <w:r>
+        <w:rPr>
+          <w:rFonts w:cs="B Koodak" w:hint="eastAsia"/>
+          <w:sz w:val="24"/>
+          <w:szCs w:val="24"/>
+          <w:rtl/>
+          <w:lang w:bidi="prs-AF"/>
+        </w:rPr>
+        <w:t>ها</w:t>
+      </w:r>
+      <w:r>
+        <w:rPr>
+          <w:rFonts w:cs="B Koodak" w:hint="cs"/>
+          <w:sz w:val="24"/>
+          <w:szCs w:val="24"/>
+          <w:rtl/>
+          <w:lang w:bidi="prs-AF"/>
+        </w:rPr>
+        <w:t>ی</w:t>
+      </w:r>
+      <w:r>
+        <w:rPr>
+          <w:rFonts w:cs="B Koodak"/>
+          <w:sz w:val="24"/>
+          <w:szCs w:val="24"/>
+          <w:rtl/>
+          <w:lang w:bidi="prs-AF"/>
+        </w:rPr>
+        <w:t xml:space="preserve"> نو</w:t>
+      </w:r>
+      <w:r>
+        <w:rPr>
+          <w:rFonts w:cs="B Koodak" w:hint="cs"/>
+          <w:sz w:val="24"/>
+          <w:szCs w:val="24"/>
+          <w:rtl/>
+          <w:lang w:bidi="prs-AF"/>
+        </w:rPr>
+        <w:t>ی</w:t>
+      </w:r>
+      <w:r>
+        <w:rPr>
+          <w:rFonts w:cs="B Koodak" w:hint="eastAsia"/>
+          <w:sz w:val="24"/>
+          <w:szCs w:val="24"/>
+          <w:rtl/>
+          <w:lang w:bidi="prs-AF"/>
+        </w:rPr>
+        <w:t>ن</w:t>
+      </w:r>
+      <w:r>
+        <w:rPr>
+          <w:rFonts w:cs="B Koodak"/>
+          <w:sz w:val="24"/>
+          <w:szCs w:val="24"/>
+          <w:rtl/>
+          <w:lang w:bidi="prs-AF"/>
+        </w:rPr>
+        <w:t xml:space="preserve"> مانند هوش مصنوع</w:t>
+      </w:r>
+      <w:r>
+        <w:rPr>
+          <w:rFonts w:cs="B Koodak" w:hint="cs"/>
+          <w:sz w:val="24"/>
+          <w:szCs w:val="24"/>
+          <w:rtl/>
+          <w:lang w:bidi="prs-AF"/>
+        </w:rPr>
+        <w:t>ی</w:t>
+      </w:r>
+      <w:r>
+        <w:rPr>
+          <w:rFonts w:cs="B Koodak"/>
+          <w:sz w:val="24"/>
+          <w:szCs w:val="24"/>
+          <w:rtl/>
+          <w:lang w:bidi="prs-AF"/>
+        </w:rPr>
+        <w:t xml:space="preserve"> و </w:t>
+      </w:r>
+      <w:r>
+        <w:rPr>
+          <w:rFonts w:cs="B Koodak" w:hint="cs"/>
+          <w:sz w:val="24"/>
+          <w:szCs w:val="24"/>
+          <w:rtl/>
+          <w:lang w:bidi="prs-AF"/>
+        </w:rPr>
+        <w:t>ی</w:t>
+      </w:r>
+      <w:r>
+        <w:rPr>
+          <w:rFonts w:cs="B Koodak" w:hint="eastAsia"/>
+          <w:sz w:val="24"/>
+          <w:szCs w:val="24"/>
+          <w:rtl/>
+          <w:lang w:bidi="prs-AF"/>
+        </w:rPr>
+        <w:t>ادگ</w:t>
+      </w:r>
+      <w:r>
+        <w:rPr>
+          <w:rFonts w:cs="B Koodak" w:hint="cs"/>
+          <w:sz w:val="24"/>
+          <w:szCs w:val="24"/>
+          <w:rtl/>
+          <w:lang w:bidi="prs-AF"/>
+        </w:rPr>
+        <w:t>ی</w:t>
+      </w:r>
+      <w:r>
+        <w:rPr>
+          <w:rFonts w:cs="B Koodak" w:hint="eastAsia"/>
+          <w:sz w:val="24"/>
+          <w:szCs w:val="24"/>
+          <w:rtl/>
+          <w:lang w:bidi="prs-AF"/>
+        </w:rPr>
+        <w:t>ر</w:t>
+      </w:r>
+      <w:r>
+        <w:rPr>
+          <w:rFonts w:cs="B Koodak" w:hint="cs"/>
+          <w:sz w:val="24"/>
+          <w:szCs w:val="24"/>
+          <w:rtl/>
+          <w:lang w:bidi="prs-AF"/>
+        </w:rPr>
+        <w:t>ی</w:t>
+      </w:r>
+      <w:r>
+        <w:rPr>
+          <w:rFonts w:cs="B Koodak"/>
+          <w:sz w:val="24"/>
+          <w:szCs w:val="24"/>
+          <w:rtl/>
+          <w:lang w:bidi="prs-AF"/>
+        </w:rPr>
+        <w:t xml:space="preserve"> ماش</w:t>
+      </w:r>
+      <w:r>
+        <w:rPr>
+          <w:rFonts w:cs="B Koodak" w:hint="cs"/>
+          <w:sz w:val="24"/>
+          <w:szCs w:val="24"/>
+          <w:rtl/>
+          <w:lang w:bidi="prs-AF"/>
+        </w:rPr>
+        <w:t>ی</w:t>
+      </w:r>
+      <w:r>
+        <w:rPr>
+          <w:rFonts w:cs="B Koodak" w:hint="eastAsia"/>
+          <w:sz w:val="24"/>
+          <w:szCs w:val="24"/>
+          <w:rtl/>
+          <w:lang w:bidi="prs-AF"/>
+        </w:rPr>
+        <w:t>ن</w:t>
+      </w:r>
+      <w:r>
+        <w:rPr>
+          <w:rFonts w:cs="B Koodak"/>
+          <w:sz w:val="24"/>
+          <w:szCs w:val="24"/>
+          <w:rtl/>
+          <w:lang w:bidi="prs-AF"/>
+        </w:rPr>
+        <w:t xml:space="preserve"> در شناسا</w:t>
+      </w:r>
+      <w:r>
+        <w:rPr>
+          <w:rFonts w:cs="B Koodak" w:hint="cs"/>
+          <w:sz w:val="24"/>
+          <w:szCs w:val="24"/>
+          <w:rtl/>
+          <w:lang w:bidi="prs-AF"/>
+        </w:rPr>
+        <w:t>یی</w:t>
+      </w:r>
+      <w:r>
+        <w:rPr>
+          <w:rFonts w:cs="B Koodak"/>
+          <w:sz w:val="24"/>
+          <w:szCs w:val="24"/>
+          <w:rtl/>
+          <w:lang w:bidi="prs-AF"/>
+        </w:rPr>
+        <w:t xml:space="preserve"> و پ</w:t>
+      </w:r>
+      <w:r>
+        <w:rPr>
+          <w:rFonts w:cs="B Koodak" w:hint="cs"/>
+          <w:sz w:val="24"/>
+          <w:szCs w:val="24"/>
+          <w:rtl/>
+          <w:lang w:bidi="prs-AF"/>
+        </w:rPr>
+        <w:t>ی</w:t>
+      </w:r>
+      <w:r>
+        <w:rPr>
+          <w:rFonts w:cs="B Koodak" w:hint="eastAsia"/>
+          <w:sz w:val="24"/>
+          <w:szCs w:val="24"/>
+          <w:rtl/>
+          <w:lang w:bidi="prs-AF"/>
+        </w:rPr>
+        <w:t>گ</w:t>
+      </w:r>
+      <w:r>
+        <w:rPr>
+          <w:rFonts w:cs="B Koodak" w:hint="cs"/>
+          <w:sz w:val="24"/>
+          <w:szCs w:val="24"/>
+          <w:rtl/>
+          <w:lang w:bidi="prs-AF"/>
+        </w:rPr>
+        <w:t>ی</w:t>
+      </w:r>
+      <w:r>
+        <w:rPr>
+          <w:rFonts w:cs="B Koodak" w:hint="eastAsia"/>
+          <w:sz w:val="24"/>
+          <w:szCs w:val="24"/>
+          <w:rtl/>
+          <w:lang w:bidi="prs-AF"/>
+        </w:rPr>
+        <w:t>ر</w:t>
+      </w:r>
+      <w:r>
+        <w:rPr>
+          <w:rFonts w:cs="B Koodak" w:hint="cs"/>
+          <w:sz w:val="24"/>
+          <w:szCs w:val="24"/>
+          <w:rtl/>
+          <w:lang w:bidi="prs-AF"/>
+        </w:rPr>
+        <w:t>ی</w:t>
+      </w:r>
+      <w:r>
+        <w:rPr>
+          <w:rFonts w:cs="B Koodak"/>
+          <w:sz w:val="24"/>
+          <w:szCs w:val="24"/>
+          <w:rtl/>
+          <w:lang w:bidi="prs-AF"/>
+        </w:rPr>
+        <w:t xml:space="preserve"> مجرمان سا</w:t>
+      </w:r>
+      <w:r>
+        <w:rPr>
+          <w:rFonts w:cs="B Koodak" w:hint="cs"/>
+          <w:sz w:val="24"/>
+          <w:szCs w:val="24"/>
+          <w:rtl/>
+          <w:lang w:bidi="prs-AF"/>
+        </w:rPr>
+        <w:t>ی</w:t>
+      </w:r>
+      <w:r>
+        <w:rPr>
+          <w:rFonts w:cs="B Koodak" w:hint="eastAsia"/>
+          <w:sz w:val="24"/>
+          <w:szCs w:val="24"/>
+          <w:rtl/>
+          <w:lang w:bidi="prs-AF"/>
+        </w:rPr>
+        <w:t>بر</w:t>
+      </w:r>
+      <w:r>
+        <w:rPr>
+          <w:rFonts w:cs="B Koodak" w:hint="cs"/>
+          <w:sz w:val="24"/>
+          <w:szCs w:val="24"/>
+          <w:rtl/>
+          <w:lang w:bidi="prs-AF"/>
+        </w:rPr>
+        <w:t>ی</w:t>
+      </w:r>
+      <w:r>
+        <w:rPr>
+          <w:rFonts w:cs="B Koodak" w:hint="cs"/>
+          <w:sz w:val="24"/>
+          <w:szCs w:val="24"/>
+          <w:rtl/>
+          <w:lang w:bidi="prs-AF"/>
+        </w:rPr>
+        <w:t xml:space="preserve"> </w:t>
+      </w:r>
+      <w:r>
+        <w:rPr>
+          <w:rFonts w:cs="B Koodak" w:hint="cs"/>
+          <w:sz w:val="24"/>
+          <w:szCs w:val="24"/>
+          <w:rtl/>
+          <w:lang w:bidi="prs-AF"/>
+        </w:rPr>
+        <w:t>بپردازیم</w:t>
+      </w:r>
+      <w:r>
+        <w:rPr>
+          <w:rFonts w:cs="B Koodak" w:hint="cs"/>
+          <w:sz w:val="24"/>
+          <w:szCs w:val="24"/>
+          <w:rtl/>
+          <w:lang w:bidi="prs-AF"/>
+        </w:rPr>
+        <w:t xml:space="preserve"> و </w:t>
+      </w:r>
+      <w:r>
+        <w:rPr>
+          <w:rFonts w:cs="B Koodak" w:hint="cs"/>
+          <w:sz w:val="24"/>
+          <w:szCs w:val="24"/>
+          <w:rtl/>
+          <w:lang w:bidi="prs-AF"/>
+        </w:rPr>
+        <w:t xml:space="preserve">از </w:t>
+      </w:r>
+      <w:r>
+        <w:rPr>
+          <w:rFonts w:cs="B Koodak"/>
+          <w:sz w:val="24"/>
+          <w:szCs w:val="24"/>
+          <w:rtl/>
+          <w:lang w:bidi="prs-AF"/>
+        </w:rPr>
+        <w:t>س</w:t>
+      </w:r>
+      <w:r>
+        <w:rPr>
+          <w:rFonts w:cs="B Koodak" w:hint="cs"/>
+          <w:sz w:val="24"/>
+          <w:szCs w:val="24"/>
+          <w:rtl/>
+          <w:lang w:bidi="prs-AF"/>
+        </w:rPr>
+        <w:t>ی</w:t>
+      </w:r>
+      <w:r>
+        <w:rPr>
+          <w:rFonts w:cs="B Koodak" w:hint="eastAsia"/>
+          <w:sz w:val="24"/>
+          <w:szCs w:val="24"/>
+          <w:rtl/>
+          <w:lang w:bidi="prs-AF"/>
+        </w:rPr>
+        <w:t>ستم‌ها</w:t>
+      </w:r>
+      <w:r>
+        <w:rPr>
+          <w:rFonts w:cs="B Koodak" w:hint="cs"/>
+          <w:sz w:val="24"/>
+          <w:szCs w:val="24"/>
+          <w:rtl/>
+          <w:lang w:bidi="prs-AF"/>
+        </w:rPr>
+        <w:t>ی</w:t>
+      </w:r>
+      <w:r>
+        <w:rPr>
+          <w:rFonts w:cs="B Koodak" w:hint="cs"/>
+          <w:sz w:val="24"/>
+          <w:szCs w:val="24"/>
+          <w:rtl/>
+          <w:lang w:bidi="prs-AF"/>
+        </w:rPr>
+        <w:t xml:space="preserve"> سنتی که عمدتاً زمان</w:t>
+      </w:r>
+      <w:r>
+        <w:rPr>
+          <w:rFonts w:cs="B Koodak"/>
+          <w:sz w:val="24"/>
+          <w:szCs w:val="24"/>
+          <w:rtl/>
+          <w:lang w:bidi="prs-AF"/>
+        </w:rPr>
+        <w:softHyphen/>
+      </w:r>
+      <w:r>
+        <w:rPr>
+          <w:rFonts w:cs="B Koodak" w:hint="cs"/>
+          <w:sz w:val="24"/>
+          <w:szCs w:val="24"/>
+          <w:rtl/>
+          <w:lang w:bidi="prs-AF"/>
+        </w:rPr>
+        <w:t>بر</w:t>
+      </w:r>
+      <w:r>
+        <w:rPr>
+          <w:rFonts w:cs="B Koodak" w:hint="cs"/>
+          <w:sz w:val="24"/>
+          <w:szCs w:val="24"/>
+          <w:rtl/>
+          <w:lang w:bidi="prs-AF"/>
+        </w:rPr>
+        <w:t xml:space="preserve"> و </w:t>
+      </w:r>
+      <w:r>
+        <w:rPr>
+          <w:rFonts w:cs="B Koodak" w:hint="cs"/>
+          <w:sz w:val="24"/>
+          <w:szCs w:val="24"/>
+          <w:rtl/>
+          <w:lang w:bidi="prs-AF"/>
+        </w:rPr>
+        <w:t>کم</w:t>
+      </w:r>
+      <w:r>
+        <w:rPr>
+          <w:rFonts w:cs="B Koodak"/>
+          <w:sz w:val="24"/>
+          <w:szCs w:val="24"/>
+          <w:rtl/>
+          <w:lang w:bidi="prs-AF"/>
+        </w:rPr>
+        <w:softHyphen/>
+      </w:r>
+      <w:r>
+        <w:rPr>
+          <w:rFonts w:cs="B Koodak" w:hint="cs"/>
+          <w:sz w:val="24"/>
+          <w:szCs w:val="24"/>
+          <w:rtl/>
+          <w:lang w:bidi="prs-AF"/>
+        </w:rPr>
+        <w:t>دقت هستند به یک سیستم بسیار سریع، آسان</w:t>
+      </w:r>
+      <w:r>
+        <w:rPr>
+          <w:rFonts w:cs="B Koodak" w:hint="cs"/>
+          <w:sz w:val="24"/>
+          <w:szCs w:val="24"/>
+          <w:rtl/>
+          <w:lang w:bidi="prs-AF"/>
+        </w:rPr>
+        <w:t xml:space="preserve"> و با دقت بالا برسیم</w:t>
+      </w:r>
+      <w:r>
+        <w:rPr>
+          <w:rFonts w:cs="B Koodak" w:hint="cs"/>
+          <w:sz w:val="24"/>
+          <w:szCs w:val="24"/>
+          <w:rtl/>
+          <w:lang w:bidi="prs-AF"/>
+        </w:rPr>
+        <w:t xml:space="preserve"> </w:t>
+      </w:r>
+      <w:r>
+        <w:rPr>
+          <w:rFonts w:cs="B Koodak" w:hint="cs"/>
+          <w:sz w:val="24"/>
+          <w:szCs w:val="24"/>
+          <w:rtl/>
+          <w:lang w:bidi="prs-AF"/>
+        </w:rPr>
+        <w:t xml:space="preserve">و </w:t>
+      </w:r>
+      <w:r>
+        <w:rPr>
+          <w:rFonts w:cs="B Koodak"/>
+          <w:sz w:val="24"/>
+          <w:szCs w:val="24"/>
+          <w:rtl/>
+          <w:lang w:bidi="prs-AF"/>
+        </w:rPr>
+        <w:t>دخالت‌ها</w:t>
+      </w:r>
+      <w:r>
+        <w:rPr>
+          <w:rFonts w:cs="B Koodak" w:hint="cs"/>
+          <w:sz w:val="24"/>
+          <w:szCs w:val="24"/>
+          <w:rtl/>
+          <w:lang w:bidi="prs-AF"/>
+        </w:rPr>
+        <w:t>ی</w:t>
+      </w:r>
+      <w:r>
+        <w:rPr>
+          <w:rFonts w:cs="B Koodak" w:hint="cs"/>
+          <w:sz w:val="24"/>
+          <w:szCs w:val="24"/>
+          <w:rtl/>
+          <w:lang w:bidi="prs-AF"/>
+        </w:rPr>
+        <w:t xml:space="preserve"> انسانی را </w:t>
+      </w:r>
+      <w:r>
+        <w:rPr>
+          <w:rFonts w:cs="B Koodak"/>
+          <w:sz w:val="24"/>
+          <w:szCs w:val="24"/>
+          <w:rtl/>
+          <w:lang w:bidi="prs-AF"/>
+        </w:rPr>
+        <w:t>تاحدامکان</w:t>
+      </w:r>
+      <w:r>
+        <w:rPr>
+          <w:rFonts w:cs="B Koodak" w:hint="cs"/>
+          <w:sz w:val="24"/>
+          <w:szCs w:val="24"/>
+          <w:rtl/>
+          <w:lang w:bidi="prs-AF"/>
+        </w:rPr>
+        <w:t xml:space="preserve"> </w:t>
+      </w:r>
+      <w:r>
+        <w:rPr>
+          <w:rFonts w:cs="B Koodak" w:hint="cs"/>
+          <w:sz w:val="24"/>
+          <w:szCs w:val="24"/>
+          <w:rtl/>
+          <w:lang w:bidi="prs-AF"/>
+        </w:rPr>
+        <w:t>کاهش دهیم.</w:t>
+      </w:r>
+      <w:r>
+        <w:rPr>
+          <w:rFonts w:cs="B Koodak"/>
+          <w:sz w:val="24"/>
+          <w:szCs w:val="24"/>
+          <w:lang w:bidi="prs-AF"/>
+        </w:rPr>
+        <w:t xml:space="preserve">   </w:t>
+      </w:r>
+    </w:p>
+    <w:p>
+      <w:pPr>
+        <w:pStyle w:val="Heading3"/>
+        <w:bidi/>
+        <w:ind w:firstLine="288"/>
+        <w:rPr>
+          <w:rFonts w:cs="B Koodak"/>
+          <w:color w:val="2E74B5" w:themeColor="accent5" w:themeShade="BF"/>
+          <w:rtl/>
+          <w:lang w:bidi="prs-AF"/>
+        </w:rPr>
+      </w:pPr>
+      <w:r>
+        <w:rPr>
+          <w:rFonts w:cs="B Koodak" w:hint="cs"/>
+          <w:color w:val="2E74B5" w:themeColor="accent5" w:themeShade="BF"/>
+          <w:rtl/>
+          <w:lang w:bidi="prs-AF"/>
+        </w:rPr>
+        <w:t>۱-۲ چشم</w:t>
+      </w:r>
+      <w:r>
+        <w:rPr>
+          <w:rFonts w:cs="B Koodak"/>
+          <w:color w:val="2E74B5" w:themeColor="accent5" w:themeShade="BF"/>
+          <w:rtl/>
+          <w:lang w:bidi="prs-AF"/>
+        </w:rPr>
+        <w:softHyphen/>
+      </w:r>
+      <w:r>
+        <w:rPr>
+          <w:rFonts w:cs="B Koodak" w:hint="cs"/>
+          <w:color w:val="2E74B5" w:themeColor="accent5" w:themeShade="BF"/>
+          <w:rtl/>
+          <w:lang w:bidi="prs-AF"/>
+        </w:rPr>
+        <w:t>انداز محصول</w:t>
+      </w:r>
+    </w:p>
+    <w:p>
+      <w:pPr>
+        <w:bidi/>
+        <w:ind w:left="288"/>
+        <w:rPr>
+          <w:rFonts w:cs="B Koodak"/>
+          <w:sz w:val="24"/>
+          <w:szCs w:val="24"/>
+          <w:rtl/>
+          <w:lang w:bidi="prs-AF"/>
+        </w:rPr>
+      </w:pPr>
+      <w:r>
+        <w:rPr>
+          <w:rFonts w:cs="B Koodak" w:hint="cs"/>
+          <w:sz w:val="24"/>
+          <w:szCs w:val="24"/>
+          <w:rtl/>
+          <w:lang w:bidi="prs-AF"/>
+        </w:rPr>
+        <w:t>سامانه مذکور با هدف</w:t>
+      </w:r>
+      <w:r>
+        <w:rPr>
+          <w:rFonts w:cs="B Koodak" w:hint="cs"/>
+          <w:sz w:val="24"/>
+          <w:szCs w:val="24"/>
+          <w:rtl/>
+          <w:lang w:bidi="prs-AF"/>
+        </w:rPr>
+        <w:t xml:space="preserve"> </w:t>
+      </w:r>
+      <w:r>
+        <w:rPr>
+          <w:rFonts w:cs="B Koodak"/>
+          <w:sz w:val="24"/>
+          <w:szCs w:val="24"/>
+          <w:rtl/>
+          <w:lang w:bidi="prs-AF"/>
+        </w:rPr>
+        <w:t>فراهم‌آوردن</w:t>
+      </w:r>
+      <w:r>
+        <w:rPr>
+          <w:rFonts w:cs="B Koodak"/>
+          <w:sz w:val="24"/>
+          <w:szCs w:val="24"/>
+          <w:rtl/>
+          <w:lang w:bidi="prs-AF"/>
+        </w:rPr>
+        <w:t xml:space="preserve"> </w:t>
+      </w:r>
+      <w:r>
+        <w:rPr>
+          <w:rFonts w:cs="B Koodak"/>
+          <w:sz w:val="24"/>
+          <w:szCs w:val="24"/>
+          <w:rtl/>
+          <w:lang w:bidi="prs-AF"/>
+        </w:rPr>
+        <w:t>س</w:t>
+      </w:r>
+      <w:r>
+        <w:rPr>
+          <w:rFonts w:cs="B Koodak" w:hint="cs"/>
+          <w:sz w:val="24"/>
+          <w:szCs w:val="24"/>
+          <w:rtl/>
+          <w:lang w:bidi="prs-AF"/>
+        </w:rPr>
+        <w:t>ی</w:t>
+      </w:r>
+      <w:r>
+        <w:rPr>
+          <w:rFonts w:cs="B Koodak" w:hint="eastAsia"/>
+          <w:sz w:val="24"/>
+          <w:szCs w:val="24"/>
+          <w:rtl/>
+          <w:lang w:bidi="prs-AF"/>
+        </w:rPr>
+        <w:t>ستم‌ها</w:t>
+      </w:r>
+      <w:r>
+        <w:rPr>
+          <w:rFonts w:cs="B Koodak" w:hint="cs"/>
+          <w:sz w:val="24"/>
+          <w:szCs w:val="24"/>
+          <w:rtl/>
+          <w:lang w:bidi="prs-AF"/>
+        </w:rPr>
+        <w:t>ی</w:t>
+      </w:r>
+      <w:r>
+        <w:rPr>
+          <w:rFonts w:cs="B Koodak"/>
+          <w:sz w:val="24"/>
+          <w:szCs w:val="24"/>
+          <w:rtl/>
+          <w:lang w:bidi="prs-AF"/>
+        </w:rPr>
+        <w:t xml:space="preserve"> هوشمند برا</w:t>
+      </w:r>
+      <w:r>
+        <w:rPr>
+          <w:rFonts w:cs="B Koodak" w:hint="cs"/>
+          <w:sz w:val="24"/>
+          <w:szCs w:val="24"/>
+          <w:rtl/>
+          <w:lang w:bidi="prs-AF"/>
+        </w:rPr>
+        <w:t>ی</w:t>
+      </w:r>
+      <w:r>
+        <w:rPr>
+          <w:rFonts w:cs="B Koodak"/>
+          <w:sz w:val="24"/>
+          <w:szCs w:val="24"/>
+          <w:rtl/>
+          <w:lang w:bidi="prs-AF"/>
+        </w:rPr>
+        <w:t xml:space="preserve"> تحل</w:t>
+      </w:r>
+      <w:r>
+        <w:rPr>
+          <w:rFonts w:cs="B Koodak" w:hint="cs"/>
+          <w:sz w:val="24"/>
+          <w:szCs w:val="24"/>
+          <w:rtl/>
+          <w:lang w:bidi="prs-AF"/>
+        </w:rPr>
+        <w:t>ی</w:t>
+      </w:r>
+      <w:r>
+        <w:rPr>
+          <w:rFonts w:cs="B Koodak" w:hint="eastAsia"/>
+          <w:sz w:val="24"/>
+          <w:szCs w:val="24"/>
+          <w:rtl/>
+          <w:lang w:bidi="prs-AF"/>
+        </w:rPr>
+        <w:t>ل</w:t>
+      </w:r>
+      <w:r>
+        <w:rPr>
+          <w:rFonts w:cs="B Koodak"/>
+          <w:sz w:val="24"/>
+          <w:szCs w:val="24"/>
+          <w:rtl/>
+          <w:lang w:bidi="prs-AF"/>
+        </w:rPr>
+        <w:t xml:space="preserve"> و شناسا</w:t>
+      </w:r>
+      <w:r>
+        <w:rPr>
+          <w:rFonts w:cs="B Koodak" w:hint="cs"/>
+          <w:sz w:val="24"/>
+          <w:szCs w:val="24"/>
+          <w:rtl/>
+          <w:lang w:bidi="prs-AF"/>
+        </w:rPr>
+        <w:t>یی</w:t>
+      </w:r>
+      <w:r>
+        <w:rPr>
+          <w:rFonts w:cs="B Koodak" w:hint="cs"/>
+          <w:sz w:val="24"/>
+          <w:szCs w:val="24"/>
+          <w:rtl/>
+          <w:lang w:bidi="prs-AF"/>
+        </w:rPr>
+        <w:t xml:space="preserve"> </w:t>
+      </w:r>
+      <w:r>
+        <w:rPr>
+          <w:rFonts w:cs="B Koodak" w:hint="cs"/>
+          <w:sz w:val="24"/>
+          <w:szCs w:val="24"/>
+          <w:rtl/>
+          <w:lang w:bidi="prs-AF"/>
+        </w:rPr>
+        <w:t xml:space="preserve">صحت ادله ارسالی توسط شاکی یا متهم </w:t>
+      </w:r>
+      <w:r>
+        <w:rPr>
+          <w:rFonts w:cs="B Koodak"/>
+          <w:sz w:val="24"/>
+          <w:szCs w:val="24"/>
+          <w:rtl/>
+          <w:lang w:bidi="prs-AF"/>
+        </w:rPr>
+        <w:t>به دنبال</w:t>
+      </w:r>
+      <w:r>
+        <w:rPr>
+          <w:rFonts w:cs="B Koodak" w:hint="cs"/>
+          <w:sz w:val="24"/>
+          <w:szCs w:val="24"/>
+          <w:rtl/>
+          <w:lang w:bidi="prs-AF"/>
+        </w:rPr>
+        <w:t xml:space="preserve"> جلوگیری از جعل اسناد و مدارک</w:t>
+      </w:r>
+      <w:r>
+        <w:rPr>
+          <w:rFonts w:cs="B Koodak" w:hint="cs"/>
+          <w:sz w:val="24"/>
+          <w:szCs w:val="24"/>
+          <w:rtl/>
+          <w:lang w:bidi="prs-AF"/>
+        </w:rPr>
+        <w:t>،</w:t>
+      </w:r>
+      <w:r>
+        <w:rPr>
+          <w:rFonts w:cs="B Koodak" w:hint="cs"/>
+          <w:sz w:val="24"/>
+          <w:szCs w:val="24"/>
+          <w:rtl/>
+          <w:lang w:bidi="prs-AF"/>
+        </w:rPr>
+        <w:t xml:space="preserve"> ایجا</w:t>
+      </w:r>
+      <w:r>
+        <w:rPr>
+          <w:rFonts w:cs="B Koodak" w:hint="cs"/>
+          <w:sz w:val="24"/>
+          <w:szCs w:val="24"/>
+          <w:rtl/>
+          <w:lang w:bidi="prs-AF"/>
+        </w:rPr>
+        <w:t>د شفاف</w:t>
+      </w:r>
+      <w:r>
+        <w:rPr>
+          <w:rFonts w:cs="B Koodak"/>
+          <w:sz w:val="24"/>
+          <w:szCs w:val="24"/>
+          <w:rtl/>
+          <w:lang w:bidi="prs-AF"/>
+        </w:rPr>
+        <w:softHyphen/>
+      </w:r>
+      <w:r>
+        <w:rPr>
+          <w:rFonts w:cs="B Koodak" w:hint="cs"/>
+          <w:sz w:val="24"/>
+          <w:szCs w:val="24"/>
+          <w:rtl/>
+          <w:lang w:bidi="prs-AF"/>
+        </w:rPr>
+        <w:t>ترین ادله برای دستگاه</w:t>
+      </w:r>
+      <w:r>
+        <w:rPr>
+          <w:rFonts w:cs="B Koodak"/>
+          <w:sz w:val="24"/>
+          <w:szCs w:val="24"/>
+          <w:rtl/>
+          <w:lang w:bidi="prs-AF"/>
+        </w:rPr>
+        <w:softHyphen/>
+      </w:r>
+      <w:r>
+        <w:rPr>
+          <w:rFonts w:cs="B Koodak" w:hint="cs"/>
+          <w:sz w:val="24"/>
+          <w:szCs w:val="24"/>
+          <w:rtl/>
+          <w:lang w:bidi="prs-AF"/>
+        </w:rPr>
+        <w:t>های قضایی</w:t>
+      </w:r>
+      <w:r>
+        <w:rPr>
+          <w:rFonts w:cs="B Koodak" w:hint="cs"/>
+          <w:sz w:val="24"/>
+          <w:szCs w:val="24"/>
+          <w:rtl/>
+          <w:lang w:bidi="prs-AF"/>
+        </w:rPr>
+        <w:t xml:space="preserve"> و درنهایت </w:t>
+      </w:r>
+      <w:r>
+        <w:rPr>
+          <w:rFonts w:cs="B Koodak"/>
+          <w:sz w:val="24"/>
+          <w:szCs w:val="24"/>
+          <w:rtl/>
+          <w:lang w:bidi="prs-AF"/>
+        </w:rPr>
+        <w:t>فراهم‌کردن</w:t>
+      </w:r>
+      <w:r>
+        <w:rPr>
+          <w:rFonts w:cs="B Koodak" w:hint="cs"/>
+          <w:sz w:val="24"/>
+          <w:szCs w:val="24"/>
+          <w:rtl/>
+          <w:lang w:bidi="prs-AF"/>
+        </w:rPr>
+        <w:t xml:space="preserve"> </w:t>
+      </w:r>
+      <w:r>
+        <w:rPr>
+          <w:rFonts w:cs="B Koodak" w:hint="cs"/>
+          <w:sz w:val="24"/>
+          <w:szCs w:val="24"/>
+          <w:rtl/>
+          <w:lang w:bidi="prs-AF"/>
+        </w:rPr>
+        <w:t>ایده</w:t>
+      </w:r>
+      <w:r>
+        <w:rPr>
+          <w:rFonts w:cs="B Koodak"/>
+          <w:sz w:val="24"/>
+          <w:szCs w:val="24"/>
+          <w:rtl/>
+          <w:lang w:bidi="prs-AF"/>
+        </w:rPr>
+        <w:softHyphen/>
+      </w:r>
+      <w:r>
+        <w:rPr>
+          <w:rFonts w:cs="B Koodak" w:hint="cs"/>
+          <w:sz w:val="24"/>
+          <w:szCs w:val="24"/>
+          <w:rtl/>
+          <w:lang w:bidi="prs-AF"/>
+        </w:rPr>
+        <w:t>آل</w:t>
+      </w:r>
+      <w:r>
+        <w:rPr>
+          <w:rFonts w:cs="B Koodak"/>
+          <w:sz w:val="24"/>
+          <w:szCs w:val="24"/>
+          <w:rtl/>
+          <w:lang w:bidi="prs-AF"/>
+        </w:rPr>
+        <w:softHyphen/>
+      </w:r>
+      <w:r>
+        <w:rPr>
+          <w:rFonts w:cs="B Koodak" w:hint="cs"/>
+          <w:sz w:val="24"/>
+          <w:szCs w:val="24"/>
+          <w:rtl/>
+          <w:lang w:bidi="prs-AF"/>
+        </w:rPr>
+        <w:t>ترین شرایط برای تصمیم</w:t>
+      </w:r>
+      <w:r>
+        <w:rPr>
+          <w:rFonts w:cs="B Koodak"/>
+          <w:sz w:val="24"/>
+          <w:szCs w:val="24"/>
+          <w:rtl/>
+          <w:lang w:bidi="prs-AF"/>
+        </w:rPr>
+        <w:softHyphen/>
+      </w:r>
+      <w:r>
+        <w:rPr>
+          <w:rFonts w:cs="B Koodak" w:hint="cs"/>
+          <w:sz w:val="24"/>
+          <w:szCs w:val="24"/>
+          <w:rtl/>
+          <w:lang w:bidi="prs-AF"/>
+        </w:rPr>
+        <w:t>گیری مراجع قضایی با کمک هوش مصنوعی است</w:t>
+      </w:r>
+      <w:r>
+        <w:rPr>
+          <w:rFonts w:cs="B Koodak"/>
+          <w:sz w:val="24"/>
+          <w:szCs w:val="24"/>
+          <w:rtl/>
+          <w:lang w:bidi="prs-AF"/>
+        </w:rPr>
+        <w:t>.</w:t>
+      </w:r>
+      <w:r>
+        <w:rPr>
+          <w:rFonts w:cs="B Koodak" w:hint="cs"/>
+          <w:sz w:val="24"/>
+          <w:szCs w:val="24"/>
+          <w:rtl/>
+          <w:lang w:bidi="prs-AF"/>
+        </w:rPr>
+        <w:t xml:space="preserve"> </w:t>
+      </w:r>
+      <w:r>
+        <w:rPr>
+          <w:rFonts w:cs="B Koodak" w:hint="cs"/>
+          <w:sz w:val="24"/>
+          <w:szCs w:val="24"/>
+          <w:rtl/>
+          <w:lang w:bidi="prs-AF"/>
+        </w:rPr>
+        <w:t>در این</w:t>
+      </w:r>
+      <w:r>
+        <w:rPr>
+          <w:rFonts w:cs="B Koodak" w:hint="cs"/>
+          <w:sz w:val="24"/>
+          <w:szCs w:val="24"/>
+          <w:rtl/>
+          <w:lang w:bidi="prs-AF"/>
+        </w:rPr>
+        <w:t xml:space="preserve"> سامانه ما یک </w:t>
+      </w:r>
+      <w:r>
+        <w:rPr>
+          <w:rFonts w:cs="B Koodak" w:hint="cs"/>
+          <w:sz w:val="24"/>
+          <w:szCs w:val="24"/>
+          <w:rtl/>
+          <w:lang w:bidi="prs-AF"/>
+        </w:rPr>
+        <w:t>پاسخگوی</w:t>
+      </w:r>
+      <w:r>
+        <w:rPr>
+          <w:rFonts w:cs="B Koodak" w:hint="cs"/>
+          <w:sz w:val="24"/>
+          <w:szCs w:val="24"/>
+          <w:rtl/>
+          <w:lang w:bidi="prs-AF"/>
+        </w:rPr>
+        <w:t xml:space="preserve"> هوش مصنوعی</w:t>
+      </w:r>
+      <w:r>
+        <w:rPr>
+          <w:rFonts w:cs="B Koodak" w:hint="cs"/>
+          <w:sz w:val="24"/>
+          <w:szCs w:val="24"/>
+          <w:rtl/>
+          <w:lang w:bidi="prs-AF"/>
+        </w:rPr>
+        <w:t xml:space="preserve"> آنلاین ب</w:t>
+      </w:r>
+      <w:r>
+        <w:rPr>
+          <w:rFonts w:cs="B Koodak" w:hint="cs"/>
+          <w:sz w:val="24"/>
+          <w:szCs w:val="24"/>
+          <w:rtl/>
+          <w:lang w:bidi="prs-AF"/>
+        </w:rPr>
+        <w:t xml:space="preserve">رای رفع شبهه </w:t>
+      </w:r>
+      <w:r>
+        <w:rPr>
+          <w:rFonts w:cs="B Koodak"/>
+          <w:sz w:val="24"/>
+          <w:szCs w:val="24"/>
+          <w:rtl/>
+          <w:lang w:bidi="prs-AF"/>
+        </w:rPr>
+        <w:t>در خصوص</w:t>
+      </w:r>
+      <w:r>
+        <w:rPr>
+          <w:rFonts w:cs="B Koodak" w:hint="cs"/>
+          <w:sz w:val="24"/>
+          <w:szCs w:val="24"/>
+          <w:rtl/>
+          <w:lang w:bidi="prs-AF"/>
+        </w:rPr>
+        <w:t xml:space="preserve"> برخی قوانین </w:t>
+      </w:r>
+      <w:r>
+        <w:rPr>
+          <w:rFonts w:cs="B Koodak" w:hint="cs"/>
+          <w:sz w:val="24"/>
+          <w:szCs w:val="24"/>
+          <w:rtl/>
+          <w:lang w:bidi="prs-AF"/>
+        </w:rPr>
+        <w:t xml:space="preserve">نیز تعبیه </w:t>
+      </w:r>
+      <w:r>
+        <w:rPr>
+          <w:rFonts w:cs="B Koodak"/>
+          <w:sz w:val="24"/>
+          <w:szCs w:val="24"/>
+          <w:rtl/>
+          <w:lang w:bidi="prs-AF"/>
+        </w:rPr>
+        <w:t>کرده‌ا</w:t>
+      </w:r>
+      <w:r>
+        <w:rPr>
+          <w:rFonts w:cs="B Koodak" w:hint="cs"/>
+          <w:sz w:val="24"/>
+          <w:szCs w:val="24"/>
+          <w:rtl/>
+          <w:lang w:bidi="prs-AF"/>
+        </w:rPr>
+        <w:t>ی</w:t>
+      </w:r>
+      <w:r>
+        <w:rPr>
+          <w:rFonts w:cs="B Koodak" w:hint="eastAsia"/>
+          <w:sz w:val="24"/>
+          <w:szCs w:val="24"/>
+          <w:rtl/>
+          <w:lang w:bidi="prs-AF"/>
+        </w:rPr>
+        <w:t>م</w:t>
+      </w:r>
+      <w:r>
+        <w:rPr>
+          <w:rFonts w:cs="B Koodak" w:hint="cs"/>
+          <w:sz w:val="24"/>
+          <w:szCs w:val="24"/>
+          <w:rtl/>
+          <w:lang w:bidi="prs-AF"/>
+        </w:rPr>
+        <w:t xml:space="preserve"> که افراد </w:t>
+      </w:r>
+      <w:r>
+        <w:rPr>
+          <w:rFonts w:cs="B Koodak" w:hint="cs"/>
+          <w:sz w:val="24"/>
+          <w:szCs w:val="24"/>
+          <w:rtl/>
+          <w:lang w:bidi="prs-AF"/>
+        </w:rPr>
+        <w:t>در هر ساعت از شبانه</w:t>
+      </w:r>
+      <w:r>
+        <w:rPr>
+          <w:rFonts w:cs="B Koodak"/>
+          <w:sz w:val="24"/>
+          <w:szCs w:val="24"/>
+          <w:rtl/>
+          <w:lang w:bidi="prs-AF"/>
+        </w:rPr>
+        <w:softHyphen/>
+      </w:r>
+      <w:r>
+        <w:rPr>
+          <w:rFonts w:cs="B Koodak" w:hint="cs"/>
+          <w:sz w:val="24"/>
+          <w:szCs w:val="24"/>
+          <w:rtl/>
+          <w:lang w:bidi="prs-AF"/>
+        </w:rPr>
+        <w:t>روز می</w:t>
+      </w:r>
+      <w:r>
+        <w:rPr>
+          <w:rFonts w:cs="B Koodak"/>
+          <w:sz w:val="24"/>
+          <w:szCs w:val="24"/>
+          <w:rtl/>
+          <w:lang w:bidi="prs-AF"/>
+        </w:rPr>
+        <w:softHyphen/>
+      </w:r>
+      <w:r>
+        <w:rPr>
+          <w:rFonts w:cs="B Koodak" w:hint="cs"/>
+          <w:sz w:val="24"/>
+          <w:szCs w:val="24"/>
+          <w:rtl/>
+          <w:lang w:bidi="prs-AF"/>
+        </w:rPr>
+        <w:t xml:space="preserve">توانند برای </w:t>
+      </w:r>
+      <w:r>
+        <w:rPr>
+          <w:rFonts w:cs="B Koodak"/>
+          <w:sz w:val="24"/>
+          <w:szCs w:val="24"/>
+          <w:rtl/>
+          <w:lang w:bidi="prs-AF"/>
+        </w:rPr>
+        <w:t>سؤالات</w:t>
+      </w:r>
+      <w:r>
+        <w:rPr>
+          <w:rFonts w:cs="B Koodak" w:hint="cs"/>
+          <w:sz w:val="24"/>
+          <w:szCs w:val="24"/>
+          <w:rtl/>
+          <w:lang w:bidi="prs-AF"/>
+        </w:rPr>
+        <w:t xml:space="preserve"> خود پاسخی با دقت بالا دریافت کنند.</w:t>
+      </w:r>
+    </w:p>
+    <w:p>
+      <w:pPr>
+        <w:pStyle w:val="Heading4"/>
+        <w:bidi/>
+        <w:ind w:left="576"/>
+        <w:rPr>
+          <w:rFonts w:cs="B Koodak" w:hint="cs"/>
+          <w:i w:val="0"/>
+          <w:iCs w:val="0"/>
+          <w:color w:val="2E74B5" w:themeColor="accent5" w:themeShade="BF"/>
+          <w:sz w:val="24"/>
+          <w:szCs w:val="24"/>
+          <w:rtl/>
+          <w:lang w:bidi="prs-AF"/>
+        </w:rPr>
+      </w:pPr>
+      <w:r>
+        <w:rPr>
+          <w:rFonts w:cs="B Koodak" w:hint="cs"/>
+          <w:i w:val="0"/>
+          <w:iCs w:val="0"/>
+          <w:color w:val="2E74B5" w:themeColor="accent5" w:themeShade="BF"/>
+          <w:sz w:val="24"/>
+          <w:szCs w:val="24"/>
+          <w:rtl/>
+          <w:lang w:bidi="prs-AF"/>
+        </w:rPr>
+        <w:t xml:space="preserve">۱-۱-۲ </w:t>
+      </w:r>
+      <w:r>
+        <w:rPr>
+          <w:rFonts w:cs="B Koodak" w:hint="cs"/>
+          <w:i w:val="0"/>
+          <w:iCs w:val="0"/>
+          <w:color w:val="2E74B5" w:themeColor="accent5" w:themeShade="BF"/>
+          <w:sz w:val="24"/>
+          <w:szCs w:val="24"/>
+          <w:rtl/>
+          <w:lang w:bidi="prs-AF"/>
+        </w:rPr>
+        <w:t>واسط</w:t>
+      </w:r>
+      <w:r>
+        <w:rPr>
+          <w:rFonts w:cs="B Koodak"/>
+          <w:i w:val="0"/>
+          <w:iCs w:val="0"/>
+          <w:color w:val="2E74B5" w:themeColor="accent5" w:themeShade="BF"/>
+          <w:sz w:val="24"/>
+          <w:szCs w:val="24"/>
+          <w:rtl/>
+          <w:lang w:bidi="prs-AF"/>
+        </w:rPr>
+        <w:softHyphen/>
+      </w:r>
+      <w:r>
+        <w:rPr>
+          <w:rFonts w:cs="B Koodak" w:hint="cs"/>
+          <w:i w:val="0"/>
+          <w:iCs w:val="0"/>
+          <w:color w:val="2E74B5" w:themeColor="accent5" w:themeShade="BF"/>
+          <w:sz w:val="24"/>
+          <w:szCs w:val="24"/>
+          <w:rtl/>
+          <w:lang w:bidi="prs-AF"/>
+        </w:rPr>
+        <w:t>های سیستم</w:t>
+      </w:r>
+    </w:p>
+    <w:p>
+      <w:pPr>
+        <w:bidi/>
+        <w:ind w:left="288" w:firstLine="288"/>
+        <w:rPr>
+          <w:rFonts w:cs="B Koodak"/>
+          <w:sz w:val="24"/>
+          <w:szCs w:val="24"/>
+          <w:rtl/>
+        </w:rPr>
+      </w:pPr>
+      <w:r>
+        <w:rPr>
+          <w:rFonts w:cs="B Koodak"/>
+          <w:sz w:val="24"/>
+          <w:szCs w:val="24"/>
+          <w:rtl/>
+          <w:lang w:bidi="prs-AF"/>
+        </w:rPr>
+        <w:t>واسط</w:t>
+      </w:r>
+      <w:r>
+        <w:rPr>
+          <w:rFonts w:cs="B Koodak"/>
+          <w:sz w:val="24"/>
+          <w:szCs w:val="24"/>
+          <w:rtl/>
+          <w:lang w:bidi="prs-AF"/>
+        </w:rPr>
+        <w:softHyphen/>
+      </w:r>
+      <w:r>
+        <w:rPr>
+          <w:rFonts w:cs="B Koodak"/>
+          <w:sz w:val="24"/>
+          <w:szCs w:val="24"/>
+          <w:rtl/>
+          <w:lang w:bidi="prs-AF"/>
+        </w:rPr>
+        <w:t>ها</w:t>
+      </w:r>
+      <w:r>
+        <w:rPr>
+          <w:rFonts w:cs="B Koodak" w:hint="cs"/>
+          <w:sz w:val="24"/>
+          <w:szCs w:val="24"/>
+          <w:rtl/>
+          <w:lang w:bidi="prs-AF"/>
+        </w:rPr>
+        <w:t>ی</w:t>
+      </w:r>
+      <w:r>
+        <w:rPr>
+          <w:rFonts w:cs="B Koodak"/>
+          <w:sz w:val="24"/>
+          <w:szCs w:val="24"/>
+          <w:rtl/>
+          <w:lang w:bidi="prs-AF"/>
+        </w:rPr>
+        <w:t xml:space="preserve"> س</w:t>
+      </w:r>
+      <w:r>
+        <w:rPr>
+          <w:rFonts w:cs="B Koodak" w:hint="cs"/>
+          <w:sz w:val="24"/>
+          <w:szCs w:val="24"/>
+          <w:rtl/>
+          <w:lang w:bidi="prs-AF"/>
+        </w:rPr>
+        <w:t>ی</w:t>
+      </w:r>
+      <w:r>
+        <w:rPr>
+          <w:rFonts w:cs="B Koodak" w:hint="eastAsia"/>
+          <w:sz w:val="24"/>
+          <w:szCs w:val="24"/>
+          <w:rtl/>
+          <w:lang w:bidi="prs-AF"/>
+        </w:rPr>
+        <w:t>ستم</w:t>
+      </w:r>
+      <w:r>
+        <w:rPr>
+          <w:rFonts w:cs="B Koodak"/>
+          <w:sz w:val="24"/>
+          <w:szCs w:val="24"/>
+          <w:rtl/>
+          <w:lang w:bidi="prs-AF"/>
+        </w:rPr>
+        <w:t xml:space="preserve"> به تبادل اطلاعات و ارتباط ب</w:t>
+      </w:r>
+      <w:r>
+        <w:rPr>
+          <w:rFonts w:cs="B Koodak" w:hint="cs"/>
+          <w:sz w:val="24"/>
+          <w:szCs w:val="24"/>
+          <w:rtl/>
+          <w:lang w:bidi="prs-AF"/>
+        </w:rPr>
+        <w:t>ی</w:t>
+      </w:r>
+      <w:r>
+        <w:rPr>
+          <w:rFonts w:cs="B Koodak" w:hint="eastAsia"/>
+          <w:sz w:val="24"/>
+          <w:szCs w:val="24"/>
+          <w:rtl/>
+          <w:lang w:bidi="prs-AF"/>
+        </w:rPr>
+        <w:t>ن</w:t>
+      </w:r>
+      <w:r>
+        <w:rPr>
+          <w:rFonts w:cs="B Koodak"/>
+          <w:sz w:val="24"/>
+          <w:szCs w:val="24"/>
+          <w:rtl/>
+          <w:lang w:bidi="prs-AF"/>
+        </w:rPr>
+        <w:t xml:space="preserve"> س</w:t>
+      </w:r>
+      <w:r>
+        <w:rPr>
+          <w:rFonts w:cs="B Koodak" w:hint="cs"/>
+          <w:sz w:val="24"/>
+          <w:szCs w:val="24"/>
+          <w:rtl/>
+          <w:lang w:bidi="prs-AF"/>
+        </w:rPr>
+        <w:t>ی</w:t>
+      </w:r>
+      <w:r>
+        <w:rPr>
+          <w:rFonts w:cs="B Koodak" w:hint="eastAsia"/>
+          <w:sz w:val="24"/>
+          <w:szCs w:val="24"/>
+          <w:rtl/>
+          <w:lang w:bidi="prs-AF"/>
+        </w:rPr>
+        <w:t>ستم</w:t>
+      </w:r>
+      <w:r>
+        <w:rPr>
+          <w:rFonts w:cs="B Koodak"/>
+          <w:sz w:val="24"/>
+          <w:szCs w:val="24"/>
+          <w:rtl/>
+          <w:lang w:bidi="prs-AF"/>
+        </w:rPr>
+        <w:t xml:space="preserve"> فعل</w:t>
+      </w:r>
+      <w:r>
+        <w:rPr>
+          <w:rFonts w:cs="B Koodak" w:hint="cs"/>
+          <w:sz w:val="24"/>
+          <w:szCs w:val="24"/>
+          <w:rtl/>
+          <w:lang w:bidi="prs-AF"/>
+        </w:rPr>
+        <w:t>ی</w:t>
+      </w:r>
+      <w:r>
+        <w:rPr>
+          <w:rFonts w:cs="B Koodak"/>
+          <w:sz w:val="24"/>
+          <w:szCs w:val="24"/>
+          <w:rtl/>
+          <w:lang w:bidi="prs-AF"/>
+        </w:rPr>
+        <w:t xml:space="preserve"> و س</w:t>
+      </w:r>
+      <w:r>
+        <w:rPr>
+          <w:rFonts w:cs="B Koodak" w:hint="cs"/>
+          <w:sz w:val="24"/>
+          <w:szCs w:val="24"/>
+          <w:rtl/>
+          <w:lang w:bidi="prs-AF"/>
+        </w:rPr>
+        <w:t>ی</w:t>
+      </w:r>
+      <w:r>
+        <w:rPr>
+          <w:rFonts w:cs="B Koodak" w:hint="eastAsia"/>
+          <w:sz w:val="24"/>
+          <w:szCs w:val="24"/>
+          <w:rtl/>
+          <w:lang w:bidi="prs-AF"/>
+        </w:rPr>
+        <w:t>ستم</w:t>
+      </w:r>
+      <w:r>
+        <w:rPr>
+          <w:rFonts w:cs="B Koodak"/>
+          <w:sz w:val="24"/>
+          <w:szCs w:val="24"/>
+          <w:rtl/>
+          <w:lang w:bidi="prs-AF"/>
+        </w:rPr>
+        <w:softHyphen/>
+      </w:r>
+      <w:r>
+        <w:rPr>
+          <w:rFonts w:cs="B Koodak" w:hint="eastAsia"/>
+          <w:sz w:val="24"/>
+          <w:szCs w:val="24"/>
+          <w:rtl/>
+          <w:lang w:bidi="prs-AF"/>
+        </w:rPr>
+        <w:t>ها</w:t>
+      </w:r>
+      <w:r>
+        <w:rPr>
+          <w:rFonts w:cs="B Koodak" w:hint="cs"/>
+          <w:sz w:val="24"/>
+          <w:szCs w:val="24"/>
+          <w:rtl/>
+          <w:lang w:bidi="prs-AF"/>
+        </w:rPr>
+        <w:t>ی</w:t>
+      </w:r>
+      <w:r>
+        <w:rPr>
+          <w:rFonts w:cs="B Koodak"/>
+          <w:sz w:val="24"/>
+          <w:szCs w:val="24"/>
+          <w:rtl/>
+          <w:lang w:bidi="prs-AF"/>
+        </w:rPr>
+        <w:t xml:space="preserve"> خارج</w:t>
+      </w:r>
+      <w:r>
+        <w:rPr>
+          <w:rFonts w:cs="B Koodak" w:hint="cs"/>
+          <w:sz w:val="24"/>
+          <w:szCs w:val="24"/>
+          <w:rtl/>
+          <w:lang w:bidi="prs-AF"/>
+        </w:rPr>
+        <w:t>ی</w:t>
+      </w:r>
+      <w:r>
+        <w:rPr>
+          <w:rFonts w:cs="B Koodak"/>
+          <w:sz w:val="24"/>
+          <w:szCs w:val="24"/>
+          <w:rtl/>
+          <w:lang w:bidi="prs-AF"/>
+        </w:rPr>
+        <w:t xml:space="preserve"> کمک م</w:t>
+      </w:r>
+      <w:r>
+        <w:rPr>
+          <w:rFonts w:cs="B Koodak" w:hint="cs"/>
+          <w:sz w:val="24"/>
+          <w:szCs w:val="24"/>
+          <w:rtl/>
+          <w:lang w:bidi="prs-AF"/>
+        </w:rPr>
+        <w:t>ی</w:t>
+      </w:r>
+      <w:r>
+        <w:rPr>
+          <w:rFonts w:cs="B Koodak"/>
+          <w:sz w:val="24"/>
+          <w:szCs w:val="24"/>
+          <w:rtl/>
+          <w:lang w:bidi="prs-AF"/>
+        </w:rPr>
+        <w:softHyphen/>
+      </w:r>
+      <w:r>
+        <w:rPr>
+          <w:rFonts w:cs="B Koodak" w:hint="cs"/>
+          <w:sz w:val="24"/>
+          <w:szCs w:val="24"/>
+          <w:rtl/>
+          <w:lang w:bidi="prs-AF"/>
+        </w:rPr>
+        <w:t>کنند</w:t>
+      </w:r>
+      <w:r>
+        <w:rPr>
+          <w:rFonts w:cs="B Koodak" w:hint="cs"/>
+          <w:sz w:val="24"/>
+          <w:szCs w:val="24"/>
+          <w:rtl/>
+          <w:lang w:bidi="prs-AF"/>
+        </w:rPr>
+        <w:t xml:space="preserve"> و به چگونگی ارتباط با محیط خارج می</w:t>
+      </w:r>
+      <w:r>
+        <w:rPr>
+          <w:rFonts w:cs="B Koodak"/>
+          <w:sz w:val="24"/>
+          <w:szCs w:val="24"/>
+          <w:rtl/>
+        </w:rPr>
+        <w:softHyphen/>
+      </w:r>
+      <w:r>
+        <w:rPr>
+          <w:rFonts w:cs="B Koodak" w:hint="cs"/>
+          <w:sz w:val="24"/>
+          <w:szCs w:val="24"/>
+          <w:rtl/>
+        </w:rPr>
+        <w:t>پردازد</w:t>
+      </w:r>
+      <w:r>
+        <w:rPr>
+          <w:rFonts w:cs="B Koodak" w:hint="cs"/>
+          <w:sz w:val="24"/>
+          <w:szCs w:val="24"/>
+          <w:rtl/>
+        </w:rPr>
+        <w:t>.</w:t>
+      </w:r>
+    </w:p>
+    <w:p>
+      <w:pPr>
+        <w:bidi/>
+        <w:ind w:left="288" w:firstLine="288"/>
+        <w:rPr>
+          <w:rFonts w:cs="B Koodak"/>
+          <w:sz w:val="24"/>
+          <w:szCs w:val="24"/>
+          <w:rtl/>
+        </w:rPr>
+      </w:pPr>
+      <w:r>
+        <w:rPr>
+          <w:rFonts w:cs="B Koodak" w:hint="cs"/>
+          <w:sz w:val="24"/>
+          <w:szCs w:val="24"/>
+          <w:rtl/>
+        </w:rPr>
+        <w:t>دسترسی</w:t>
+      </w:r>
+      <w:r>
+        <w:rPr>
+          <w:rFonts w:cs="B Koodak"/>
+          <w:sz w:val="24"/>
+          <w:szCs w:val="24"/>
+          <w:rtl/>
+        </w:rPr>
+        <w:t xml:space="preserve"> به </w:t>
+      </w:r>
+      <w:proofErr w:type="spellStart"/>
+      <w:r>
+        <w:rPr>
+          <w:rFonts w:cs="B Koodak"/>
+          <w:sz w:val="24"/>
+          <w:szCs w:val="24"/>
+          <w:rtl/>
+        </w:rPr>
+        <w:t>پا</w:t>
+      </w:r>
+      <w:r>
+        <w:rPr>
+          <w:rFonts w:cs="B Koodak" w:hint="cs"/>
+          <w:sz w:val="24"/>
+          <w:szCs w:val="24"/>
+          <w:rtl/>
+        </w:rPr>
+        <w:t>ی</w:t>
+      </w:r>
+      <w:r>
+        <w:rPr>
+          <w:rFonts w:cs="B Koodak" w:hint="eastAsia"/>
+          <w:sz w:val="24"/>
+          <w:szCs w:val="24"/>
+          <w:rtl/>
+        </w:rPr>
+        <w:t>گاه‌داده</w:t>
+      </w:r>
+      <w:proofErr w:type="spellEnd"/>
+      <w:r>
+        <w:rPr>
+          <w:rFonts w:cs="B Koodak"/>
+          <w:sz w:val="24"/>
+          <w:szCs w:val="24"/>
+          <w:rtl/>
+        </w:rPr>
+        <w:t xml:space="preserve"> </w:t>
+      </w:r>
+      <w:r>
+        <w:rPr>
+          <w:rFonts w:cs="B Koodak" w:hint="cs"/>
+          <w:sz w:val="24"/>
+          <w:szCs w:val="24"/>
+          <w:rtl/>
+        </w:rPr>
+        <w:t>دولت من</w:t>
+      </w:r>
+      <w:r>
+        <w:rPr>
+          <w:rFonts w:cs="B Koodak"/>
+          <w:sz w:val="24"/>
+          <w:szCs w:val="24"/>
+          <w:rtl/>
+        </w:rPr>
+        <w:t xml:space="preserve"> برا</w:t>
+      </w:r>
+      <w:r>
+        <w:rPr>
+          <w:rFonts w:cs="B Koodak" w:hint="cs"/>
+          <w:sz w:val="24"/>
+          <w:szCs w:val="24"/>
+          <w:rtl/>
+        </w:rPr>
+        <w:t>ی</w:t>
+      </w:r>
+      <w:r>
+        <w:rPr>
+          <w:rFonts w:cs="B Koodak"/>
+          <w:sz w:val="24"/>
+          <w:szCs w:val="24"/>
+          <w:rtl/>
+        </w:rPr>
+        <w:t xml:space="preserve"> احراز هو</w:t>
+      </w:r>
+      <w:r>
+        <w:rPr>
+          <w:rFonts w:cs="B Koodak" w:hint="cs"/>
+          <w:sz w:val="24"/>
+          <w:szCs w:val="24"/>
+          <w:rtl/>
+        </w:rPr>
+        <w:t>ی</w:t>
+      </w:r>
+      <w:r>
+        <w:rPr>
+          <w:rFonts w:cs="B Koodak" w:hint="eastAsia"/>
+          <w:sz w:val="24"/>
+          <w:szCs w:val="24"/>
+          <w:rtl/>
+        </w:rPr>
+        <w:t>ت</w:t>
+      </w:r>
+      <w:r>
+        <w:rPr>
+          <w:rFonts w:cs="B Koodak" w:hint="cs"/>
+          <w:sz w:val="24"/>
+          <w:szCs w:val="24"/>
+          <w:rtl/>
+        </w:rPr>
+        <w:t xml:space="preserve"> کاربران و ورود به سیستم</w:t>
+      </w:r>
+    </w:p>
+    <w:p>
+      <w:pPr>
+        <w:pStyle w:val="Heading4"/>
+        <w:bidi/>
+        <w:ind w:left="288" w:firstLine="288"/>
+        <w:rPr>
+          <w:rFonts w:cs="B Koodak"/>
+          <w:i w:val="0"/>
+          <w:iCs w:val="0"/>
+          <w:color w:val="2E74B5" w:themeColor="accent5" w:themeShade="BF"/>
+          <w:sz w:val="24"/>
+          <w:szCs w:val="24"/>
+          <w:rtl/>
+        </w:rPr>
+      </w:pPr>
+      <w:r>
+        <w:rPr>
+          <w:rFonts w:cs="B Koodak" w:hint="cs"/>
+          <w:i w:val="0"/>
+          <w:iCs w:val="0"/>
+          <w:color w:val="2E74B5" w:themeColor="accent5" w:themeShade="BF"/>
+          <w:sz w:val="24"/>
+          <w:szCs w:val="24"/>
+          <w:rtl/>
+          <w:lang w:bidi="prs-AF"/>
+        </w:rPr>
+        <w:t xml:space="preserve">۷-۱-۲ </w:t>
+      </w:r>
+      <w:proofErr w:type="spellStart"/>
+      <w:r>
+        <w:rPr>
+          <w:rFonts w:cs="B Koodak" w:hint="cs"/>
+          <w:i w:val="0"/>
+          <w:iCs w:val="0"/>
+          <w:color w:val="2E74B5" w:themeColor="accent5" w:themeShade="BF"/>
+          <w:sz w:val="24"/>
+          <w:szCs w:val="24"/>
+          <w:rtl/>
+        </w:rPr>
+        <w:t>واسط</w:t>
+      </w:r>
+      <w:r>
+        <w:rPr>
+          <w:rFonts w:cs="B Koodak"/>
+          <w:i w:val="0"/>
+          <w:iCs w:val="0"/>
+          <w:color w:val="2E74B5" w:themeColor="accent5" w:themeShade="BF"/>
+          <w:sz w:val="24"/>
+          <w:szCs w:val="24"/>
+          <w:rtl/>
+        </w:rPr>
+        <w:softHyphen/>
+      </w:r>
+      <w:r>
+        <w:rPr>
+          <w:rFonts w:cs="B Koodak" w:hint="cs"/>
+          <w:i w:val="0"/>
+          <w:iCs w:val="0"/>
+          <w:color w:val="2E74B5" w:themeColor="accent5" w:themeShade="BF"/>
+          <w:sz w:val="24"/>
+          <w:szCs w:val="24"/>
+          <w:rtl/>
+        </w:rPr>
+        <w:t>های</w:t>
+      </w:r>
+      <w:proofErr w:type="spellEnd"/>
+      <w:r>
+        <w:rPr>
+          <w:rFonts w:cs="B Koodak" w:hint="cs"/>
+          <w:i w:val="0"/>
+          <w:iCs w:val="0"/>
+          <w:color w:val="2E74B5" w:themeColor="accent5" w:themeShade="BF"/>
+          <w:sz w:val="24"/>
+          <w:szCs w:val="24"/>
+          <w:rtl/>
+        </w:rPr>
+        <w:t xml:space="preserve"> عملیاتی</w:t>
+      </w:r>
+    </w:p>
+    <w:p>
+      <w:pPr>
+        <w:pStyle w:val="ListBullet"/>
+        <w:tabs>
+          <w:tab w:val="clear" w:pos="360"/>
+          <w:tab w:val="num" w:pos="648"/>
+        </w:tabs>
+        <w:bidi/>
+        <w:ind w:left="648"/>
+        <w:rPr>
+          <w:rFonts w:cs="B Koodak"/>
+          <w:sz w:val="24"/>
+          <w:szCs w:val="24"/>
+          <w:rtl/>
+        </w:rPr>
+      </w:pPr>
+      <w:r>
+        <w:rPr>
+          <w:rFonts w:cs="B Koodak"/>
+          <w:sz w:val="24"/>
+          <w:szCs w:val="24"/>
+          <w:rtl/>
+        </w:rPr>
+        <w:t>ا</w:t>
+      </w:r>
+      <w:r>
+        <w:rPr>
+          <w:rFonts w:cs="B Koodak" w:hint="cs"/>
+          <w:sz w:val="24"/>
+          <w:szCs w:val="24"/>
+          <w:rtl/>
+        </w:rPr>
+        <w:t>ی</w:t>
+      </w:r>
+      <w:r>
+        <w:rPr>
+          <w:rFonts w:cs="B Koodak" w:hint="eastAsia"/>
+          <w:sz w:val="24"/>
+          <w:szCs w:val="24"/>
+          <w:rtl/>
+        </w:rPr>
+        <w:t>ن</w:t>
+      </w:r>
+      <w:r>
+        <w:rPr>
+          <w:rFonts w:cs="B Koodak"/>
+          <w:sz w:val="24"/>
+          <w:szCs w:val="24"/>
+          <w:rtl/>
+        </w:rPr>
+        <w:t xml:space="preserve"> سامانه ن</w:t>
+      </w:r>
+      <w:r>
+        <w:rPr>
+          <w:rFonts w:cs="B Koodak" w:hint="cs"/>
+          <w:sz w:val="24"/>
+          <w:szCs w:val="24"/>
+          <w:rtl/>
+        </w:rPr>
+        <w:t>ی</w:t>
+      </w:r>
+      <w:r>
+        <w:rPr>
+          <w:rFonts w:cs="B Koodak" w:hint="eastAsia"/>
+          <w:sz w:val="24"/>
+          <w:szCs w:val="24"/>
+          <w:rtl/>
+        </w:rPr>
+        <w:t>از</w:t>
+      </w:r>
+      <w:r>
+        <w:rPr>
+          <w:rFonts w:cs="B Koodak"/>
+          <w:sz w:val="24"/>
+          <w:szCs w:val="24"/>
+          <w:rtl/>
+        </w:rPr>
+        <w:t xml:space="preserve"> به </w:t>
+      </w:r>
+      <w:r>
+        <w:rPr>
+          <w:rFonts w:cs="B Koodak" w:hint="cs"/>
+          <w:sz w:val="24"/>
+          <w:szCs w:val="24"/>
+          <w:rtl/>
+        </w:rPr>
+        <w:t>ی</w:t>
+      </w:r>
+      <w:r>
+        <w:rPr>
+          <w:rFonts w:cs="B Koodak" w:hint="eastAsia"/>
+          <w:sz w:val="24"/>
+          <w:szCs w:val="24"/>
+          <w:rtl/>
+        </w:rPr>
+        <w:t>ک</w:t>
+      </w:r>
+      <w:r>
+        <w:rPr>
+          <w:rFonts w:cs="B Koodak"/>
+          <w:sz w:val="24"/>
+          <w:szCs w:val="24"/>
+          <w:rtl/>
+        </w:rPr>
+        <w:t xml:space="preserve"> </w:t>
+      </w:r>
+      <w:proofErr w:type="spellStart"/>
+      <w:r>
+        <w:rPr>
+          <w:rFonts w:cs="B Koodak"/>
+          <w:sz w:val="24"/>
+          <w:szCs w:val="24"/>
+          <w:rtl/>
+        </w:rPr>
+        <w:t>پایگاه‌داده</w:t>
+      </w:r>
+      <w:proofErr w:type="spellEnd"/>
+      <w:r>
+        <w:rPr>
+          <w:rFonts w:cs="B Koodak"/>
+          <w:sz w:val="24"/>
+          <w:szCs w:val="24"/>
+          <w:rtl/>
+        </w:rPr>
+        <w:t xml:space="preserve"> قدرتمند دارد که بتواند داده</w:t>
+      </w:r>
+      <w:r>
+        <w:rPr>
+          <w:rFonts w:cs="B Koodak"/>
+          <w:sz w:val="24"/>
+          <w:szCs w:val="24"/>
+          <w:rtl/>
+        </w:rPr>
+        <w:softHyphen/>
+      </w:r>
+      <w:r>
+        <w:rPr>
+          <w:rFonts w:cs="B Koodak"/>
+          <w:sz w:val="24"/>
+          <w:szCs w:val="24"/>
+          <w:rtl/>
+        </w:rPr>
+        <w:t>ها</w:t>
+      </w:r>
+      <w:r>
+        <w:rPr>
+          <w:rFonts w:cs="B Koodak" w:hint="cs"/>
+          <w:sz w:val="24"/>
+          <w:szCs w:val="24"/>
+          <w:rtl/>
+        </w:rPr>
+        <w:t>ی</w:t>
+      </w:r>
+      <w:r>
+        <w:rPr>
+          <w:rFonts w:cs="B Koodak"/>
+          <w:sz w:val="24"/>
+          <w:szCs w:val="24"/>
+          <w:rtl/>
+        </w:rPr>
+        <w:t xml:space="preserve"> مختلف مانند ف</w:t>
+      </w:r>
+      <w:r>
+        <w:rPr>
+          <w:rFonts w:cs="B Koodak" w:hint="cs"/>
+          <w:sz w:val="24"/>
+          <w:szCs w:val="24"/>
+          <w:rtl/>
+        </w:rPr>
+        <w:t>ی</w:t>
+      </w:r>
+      <w:r>
+        <w:rPr>
+          <w:rFonts w:cs="B Koodak" w:hint="eastAsia"/>
+          <w:sz w:val="24"/>
+          <w:szCs w:val="24"/>
+          <w:rtl/>
+        </w:rPr>
+        <w:t>لم،</w:t>
+      </w:r>
+      <w:r>
+        <w:rPr>
+          <w:rFonts w:cs="B Koodak" w:hint="cs"/>
+          <w:sz w:val="24"/>
+          <w:szCs w:val="24"/>
+          <w:rtl/>
+        </w:rPr>
+        <w:t xml:space="preserve"> </w:t>
+      </w:r>
+      <w:r>
+        <w:rPr>
+          <w:rFonts w:cs="B Koodak" w:hint="eastAsia"/>
+          <w:sz w:val="24"/>
+          <w:szCs w:val="24"/>
+          <w:rtl/>
+        </w:rPr>
+        <w:t>عکس،</w:t>
+      </w:r>
+      <w:r>
+        <w:rPr>
+          <w:rFonts w:cs="B Koodak"/>
+          <w:sz w:val="24"/>
+          <w:szCs w:val="24"/>
+          <w:rtl/>
+        </w:rPr>
+        <w:t xml:space="preserve"> </w:t>
+      </w:r>
+      <w:r>
+        <w:rPr>
+          <w:rFonts w:cs="B Koodak" w:hint="cs"/>
+          <w:sz w:val="24"/>
+          <w:szCs w:val="24"/>
+          <w:rtl/>
+        </w:rPr>
+        <w:t>صدا</w:t>
+      </w:r>
+      <w:r>
+        <w:rPr>
+          <w:rFonts w:cs="B Koodak"/>
+          <w:sz w:val="24"/>
+          <w:szCs w:val="24"/>
+          <w:rtl/>
+        </w:rPr>
+        <w:t xml:space="preserve"> و متن را به</w:t>
+      </w:r>
+      <w:r>
+        <w:rPr>
+          <w:rFonts w:cs="B Koodak" w:hint="cs"/>
+          <w:sz w:val="24"/>
+          <w:szCs w:val="24"/>
+          <w:rtl/>
+        </w:rPr>
+        <w:t xml:space="preserve"> </w:t>
+      </w:r>
+      <w:r>
+        <w:rPr>
+          <w:rFonts w:cs="B Koodak"/>
+          <w:sz w:val="24"/>
+          <w:szCs w:val="24"/>
+          <w:rtl/>
+        </w:rPr>
+        <w:t>صورت لحظه</w:t>
+      </w:r>
+      <w:r>
+        <w:rPr>
+          <w:rFonts w:cs="B Koodak"/>
+          <w:sz w:val="24"/>
+          <w:szCs w:val="24"/>
+          <w:rtl/>
+        </w:rPr>
+        <w:softHyphen/>
+      </w:r>
+      <w:r>
+        <w:rPr>
+          <w:rFonts w:cs="B Koodak"/>
+          <w:sz w:val="24"/>
+          <w:szCs w:val="24"/>
+          <w:rtl/>
+        </w:rPr>
+        <w:t>ا</w:t>
+      </w:r>
+      <w:r>
+        <w:rPr>
+          <w:rFonts w:cs="B Koodak" w:hint="cs"/>
+          <w:sz w:val="24"/>
+          <w:szCs w:val="24"/>
+          <w:rtl/>
+        </w:rPr>
+        <w:t>ی</w:t>
+      </w:r>
+      <w:r>
+        <w:rPr>
+          <w:rFonts w:cs="B Koodak"/>
+          <w:sz w:val="24"/>
+          <w:szCs w:val="24"/>
+          <w:rtl/>
+        </w:rPr>
+        <w:t xml:space="preserve"> ذخ</w:t>
+      </w:r>
+      <w:r>
+        <w:rPr>
+          <w:rFonts w:cs="B Koodak" w:hint="cs"/>
+          <w:sz w:val="24"/>
+          <w:szCs w:val="24"/>
+          <w:rtl/>
+        </w:rPr>
+        <w:t>ی</w:t>
+      </w:r>
+      <w:r>
+        <w:rPr>
+          <w:rFonts w:cs="B Koodak" w:hint="eastAsia"/>
+          <w:sz w:val="24"/>
+          <w:szCs w:val="24"/>
+          <w:rtl/>
+        </w:rPr>
+        <w:t>ره</w:t>
+      </w:r>
+      <w:r>
+        <w:rPr>
+          <w:rFonts w:cs="B Koodak"/>
+          <w:sz w:val="24"/>
+          <w:szCs w:val="24"/>
+          <w:rtl/>
+        </w:rPr>
+        <w:t xml:space="preserve"> و </w:t>
+      </w:r>
+      <w:proofErr w:type="spellStart"/>
+      <w:r>
+        <w:rPr>
+          <w:rFonts w:cs="B Koodak"/>
+          <w:sz w:val="24"/>
+          <w:szCs w:val="24"/>
+          <w:rtl/>
+        </w:rPr>
+        <w:t>به‌روزرسان</w:t>
+      </w:r>
+      <w:r>
+        <w:rPr>
+          <w:rFonts w:cs="B Koodak" w:hint="cs"/>
+          <w:sz w:val="24"/>
+          <w:szCs w:val="24"/>
+          <w:rtl/>
+        </w:rPr>
+        <w:t>ی</w:t>
+      </w:r>
+      <w:proofErr w:type="spellEnd"/>
+      <w:r>
+        <w:rPr>
+          <w:rFonts w:cs="B Koodak"/>
+          <w:sz w:val="24"/>
+          <w:szCs w:val="24"/>
+          <w:rtl/>
+        </w:rPr>
+        <w:t xml:space="preserve"> کند.</w:t>
+      </w:r>
+      <w:r>
+        <w:rPr>
+          <w:rFonts w:cs="B Koodak" w:hint="cs"/>
+          <w:sz w:val="24"/>
+          <w:szCs w:val="24"/>
+          <w:rtl/>
+        </w:rPr>
+        <w:t xml:space="preserve"> </w:t>
+      </w:r>
+      <w:r>
+        <w:rPr>
+          <w:rFonts w:cs="B Koodak"/>
+          <w:sz w:val="24"/>
+          <w:szCs w:val="24"/>
+          <w:rtl/>
+        </w:rPr>
+        <w:t>ا</w:t>
+      </w:r>
+      <w:r>
+        <w:rPr>
+          <w:rFonts w:cs="B Koodak" w:hint="cs"/>
+          <w:sz w:val="24"/>
+          <w:szCs w:val="24"/>
+          <w:rtl/>
+        </w:rPr>
+        <w:t>ی</w:t>
+      </w:r>
+      <w:r>
+        <w:rPr>
+          <w:rFonts w:cs="B Koodak" w:hint="eastAsia"/>
+          <w:sz w:val="24"/>
+          <w:szCs w:val="24"/>
+          <w:rtl/>
+        </w:rPr>
+        <w:t>ن</w:t>
+      </w:r>
+      <w:r>
+        <w:rPr>
+          <w:rFonts w:cs="B Koodak"/>
+          <w:sz w:val="24"/>
+          <w:szCs w:val="24"/>
+          <w:rtl/>
+        </w:rPr>
+        <w:t xml:space="preserve"> </w:t>
+      </w:r>
+      <w:proofErr w:type="spellStart"/>
+      <w:r>
+        <w:rPr>
+          <w:rFonts w:cs="B Koodak"/>
+          <w:sz w:val="24"/>
+          <w:szCs w:val="24"/>
+          <w:rtl/>
+        </w:rPr>
+        <w:t>پایگاه‌داده</w:t>
+      </w:r>
+      <w:proofErr w:type="spellEnd"/>
+      <w:r>
+        <w:rPr>
+          <w:rFonts w:cs="B Koodak"/>
+          <w:sz w:val="24"/>
+          <w:szCs w:val="24"/>
+          <w:rtl/>
+        </w:rPr>
+        <w:t xml:space="preserve"> با</w:t>
+      </w:r>
+      <w:r>
+        <w:rPr>
+          <w:rFonts w:cs="B Koodak" w:hint="cs"/>
+          <w:sz w:val="24"/>
+          <w:szCs w:val="24"/>
+          <w:rtl/>
+        </w:rPr>
+        <w:t>ی</w:t>
+      </w:r>
+      <w:r>
+        <w:rPr>
+          <w:rFonts w:cs="B Koodak" w:hint="eastAsia"/>
+          <w:sz w:val="24"/>
+          <w:szCs w:val="24"/>
+          <w:rtl/>
+        </w:rPr>
+        <w:t>د</w:t>
+      </w:r>
+      <w:r>
+        <w:rPr>
+          <w:rFonts w:cs="B Koodak" w:hint="cs"/>
+          <w:sz w:val="24"/>
+          <w:szCs w:val="24"/>
+          <w:rtl/>
+        </w:rPr>
+        <w:t xml:space="preserve"> </w:t>
+      </w:r>
+      <w:r>
+        <w:rPr>
+          <w:rFonts w:cs="B Koodak" w:hint="eastAsia"/>
+          <w:sz w:val="24"/>
+          <w:szCs w:val="24"/>
+          <w:rtl/>
+        </w:rPr>
+        <w:t>قابل</w:t>
+      </w:r>
+      <w:r>
+        <w:rPr>
+          <w:rFonts w:cs="B Koodak" w:hint="cs"/>
+          <w:sz w:val="24"/>
+          <w:szCs w:val="24"/>
+          <w:rtl/>
+        </w:rPr>
+        <w:t>ی</w:t>
+      </w:r>
+      <w:r>
+        <w:rPr>
+          <w:rFonts w:cs="B Koodak" w:hint="eastAsia"/>
+          <w:sz w:val="24"/>
+          <w:szCs w:val="24"/>
+          <w:rtl/>
+        </w:rPr>
+        <w:t>ت</w:t>
+      </w:r>
+      <w:r>
+        <w:rPr>
+          <w:rFonts w:cs="B Koodak"/>
+          <w:sz w:val="24"/>
+          <w:szCs w:val="24"/>
+          <w:rtl/>
+        </w:rPr>
+        <w:t xml:space="preserve"> مد</w:t>
+      </w:r>
+      <w:r>
+        <w:rPr>
+          <w:rFonts w:cs="B Koodak" w:hint="cs"/>
+          <w:sz w:val="24"/>
+          <w:szCs w:val="24"/>
+          <w:rtl/>
+        </w:rPr>
+        <w:t>ی</w:t>
+      </w:r>
+      <w:r>
+        <w:rPr>
+          <w:rFonts w:cs="B Koodak" w:hint="eastAsia"/>
+          <w:sz w:val="24"/>
+          <w:szCs w:val="24"/>
+          <w:rtl/>
+        </w:rPr>
+        <w:t>ر</w:t>
+      </w:r>
+      <w:r>
+        <w:rPr>
+          <w:rFonts w:cs="B Koodak" w:hint="cs"/>
+          <w:sz w:val="24"/>
+          <w:szCs w:val="24"/>
+          <w:rtl/>
+        </w:rPr>
+        <w:t>ی</w:t>
+      </w:r>
+      <w:r>
+        <w:rPr>
+          <w:rFonts w:cs="B Koodak" w:hint="eastAsia"/>
+          <w:sz w:val="24"/>
+          <w:szCs w:val="24"/>
+          <w:rtl/>
+        </w:rPr>
+        <w:t>ت</w:t>
+      </w:r>
+      <w:r>
+        <w:rPr>
+          <w:rFonts w:cs="B Koodak"/>
+          <w:sz w:val="24"/>
+          <w:szCs w:val="24"/>
+          <w:rtl/>
+        </w:rPr>
+        <w:t xml:space="preserve"> حجم بالا</w:t>
+      </w:r>
+      <w:r>
+        <w:rPr>
+          <w:rFonts w:cs="B Koodak" w:hint="cs"/>
+          <w:sz w:val="24"/>
+          <w:szCs w:val="24"/>
+          <w:rtl/>
+        </w:rPr>
+        <w:t>ی</w:t>
+      </w:r>
+      <w:r>
+        <w:rPr>
+          <w:rFonts w:cs="B Koodak"/>
+          <w:sz w:val="24"/>
+          <w:szCs w:val="24"/>
+          <w:rtl/>
+        </w:rPr>
+        <w:t xml:space="preserve"> داده</w:t>
+      </w:r>
+      <w:r>
+        <w:rPr>
+          <w:rFonts w:cs="B Koodak"/>
+          <w:sz w:val="24"/>
+          <w:szCs w:val="24"/>
+          <w:rtl/>
+        </w:rPr>
+        <w:softHyphen/>
+      </w:r>
+      <w:r>
+        <w:rPr>
+          <w:rFonts w:cs="B Koodak"/>
+          <w:sz w:val="24"/>
+          <w:szCs w:val="24"/>
+          <w:rtl/>
+        </w:rPr>
+        <w:t>ها را داشته</w:t>
+      </w:r>
+      <w:r>
+        <w:rPr>
+          <w:rFonts w:cs="B Koodak" w:hint="cs"/>
+          <w:sz w:val="24"/>
+          <w:szCs w:val="24"/>
+          <w:rtl/>
+        </w:rPr>
+        <w:t xml:space="preserve"> </w:t>
+      </w:r>
+      <w:r>
+        <w:rPr>
+          <w:rFonts w:cs="B Koodak"/>
+          <w:sz w:val="24"/>
+          <w:szCs w:val="24"/>
+          <w:rtl/>
+        </w:rPr>
+        <w:t>باشد.</w:t>
+      </w:r>
+    </w:p>
+    <w:p>
+      <w:pPr>
+        <w:pStyle w:val="ListBullet"/>
+        <w:tabs>
+          <w:tab w:val="clear" w:pos="360"/>
+          <w:tab w:val="num" w:pos="648"/>
+        </w:tabs>
+        <w:bidi/>
+        <w:ind w:left="648"/>
+        <w:rPr>
+          <w:rFonts w:cs="B Koodak"/>
+          <w:sz w:val="24"/>
+          <w:szCs w:val="24"/>
+        </w:rPr>
+      </w:pPr>
+      <w:r>
+        <w:rPr>
+          <w:rFonts w:cs="B Koodak"/>
+          <w:sz w:val="24"/>
+          <w:szCs w:val="24"/>
+          <w:rtl/>
+        </w:rPr>
+        <w:t>ا</w:t>
+      </w:r>
+      <w:r>
+        <w:rPr>
+          <w:rFonts w:cs="B Koodak" w:hint="cs"/>
+          <w:sz w:val="24"/>
+          <w:szCs w:val="24"/>
+          <w:rtl/>
+        </w:rPr>
+        <w:t>ی</w:t>
+      </w:r>
+      <w:r>
+        <w:rPr>
+          <w:rFonts w:cs="B Koodak" w:hint="eastAsia"/>
+          <w:sz w:val="24"/>
+          <w:szCs w:val="24"/>
+          <w:rtl/>
+        </w:rPr>
+        <w:t>ن</w:t>
+      </w:r>
+      <w:r>
+        <w:rPr>
+          <w:rFonts w:cs="B Koodak"/>
+          <w:sz w:val="24"/>
+          <w:szCs w:val="24"/>
+          <w:rtl/>
+        </w:rPr>
+        <w:t xml:space="preserve"> سامانه ن</w:t>
+      </w:r>
+      <w:r>
+        <w:rPr>
+          <w:rFonts w:cs="B Koodak" w:hint="cs"/>
+          <w:sz w:val="24"/>
+          <w:szCs w:val="24"/>
+          <w:rtl/>
+        </w:rPr>
+        <w:t>ی</w:t>
+      </w:r>
+      <w:r>
+        <w:rPr>
+          <w:rFonts w:cs="B Koodak" w:hint="eastAsia"/>
+          <w:sz w:val="24"/>
+          <w:szCs w:val="24"/>
+          <w:rtl/>
+        </w:rPr>
+        <w:t>از</w:t>
+      </w:r>
+      <w:r>
+        <w:rPr>
+          <w:rFonts w:cs="B Koodak"/>
+          <w:sz w:val="24"/>
+          <w:szCs w:val="24"/>
+          <w:rtl/>
+        </w:rPr>
+        <w:t xml:space="preserve"> به </w:t>
+      </w:r>
+      <w:r>
+        <w:rPr>
+          <w:rFonts w:cs="B Koodak"/>
+          <w:sz w:val="24"/>
+          <w:szCs w:val="24"/>
+          <w:rtl/>
+        </w:rPr>
+        <w:t>ابزارها</w:t>
+      </w:r>
+      <w:r>
+        <w:rPr>
+          <w:rFonts w:cs="B Koodak" w:hint="cs"/>
+          <w:sz w:val="24"/>
+          <w:szCs w:val="24"/>
+          <w:rtl/>
+        </w:rPr>
+        <w:t>یی</w:t>
+      </w:r>
+      <w:r>
+        <w:rPr>
+          <w:rFonts w:cs="B Koodak"/>
+          <w:sz w:val="24"/>
+          <w:szCs w:val="24"/>
+          <w:rtl/>
+        </w:rPr>
+        <w:t xml:space="preserve"> دارد که داده</w:t>
+      </w:r>
+      <w:r>
+        <w:rPr>
+          <w:rFonts w:cs="B Koodak"/>
+          <w:sz w:val="24"/>
+          <w:szCs w:val="24"/>
+          <w:rtl/>
+        </w:rPr>
+        <w:softHyphen/>
+      </w:r>
+      <w:r>
+        <w:rPr>
+          <w:rFonts w:cs="B Koodak"/>
+          <w:sz w:val="24"/>
+          <w:szCs w:val="24"/>
+          <w:rtl/>
+        </w:rPr>
+        <w:t>ها</w:t>
+      </w:r>
+      <w:r>
+        <w:rPr>
+          <w:rFonts w:cs="B Koodak" w:hint="cs"/>
+          <w:sz w:val="24"/>
+          <w:szCs w:val="24"/>
+          <w:rtl/>
+        </w:rPr>
+        <w:t>ی</w:t>
+      </w:r>
+      <w:r>
+        <w:rPr>
+          <w:rFonts w:cs="B Koodak"/>
+          <w:sz w:val="24"/>
+          <w:szCs w:val="24"/>
+          <w:rtl/>
+        </w:rPr>
+        <w:t xml:space="preserve"> پاک شده را برا</w:t>
+      </w:r>
+      <w:r>
+        <w:rPr>
+          <w:rFonts w:cs="B Koodak" w:hint="cs"/>
+          <w:sz w:val="24"/>
+          <w:szCs w:val="24"/>
+          <w:rtl/>
+        </w:rPr>
+        <w:t>ی</w:t>
+      </w:r>
+      <w:r>
+        <w:rPr>
+          <w:rFonts w:cs="B Koodak"/>
+          <w:sz w:val="24"/>
+          <w:szCs w:val="24"/>
+          <w:rtl/>
+        </w:rPr>
+        <w:t xml:space="preserve"> ما باز</w:t>
+      </w:r>
+      <w:r>
+        <w:rPr>
+          <w:rFonts w:cs="B Koodak" w:hint="cs"/>
+          <w:sz w:val="24"/>
+          <w:szCs w:val="24"/>
+          <w:rtl/>
+        </w:rPr>
+        <w:t>ی</w:t>
+      </w:r>
+      <w:r>
+        <w:rPr>
+          <w:rFonts w:cs="B Koodak" w:hint="eastAsia"/>
+          <w:sz w:val="24"/>
+          <w:szCs w:val="24"/>
+          <w:rtl/>
+        </w:rPr>
+        <w:t>اب</w:t>
+      </w:r>
+      <w:r>
+        <w:rPr>
+          <w:rFonts w:cs="B Koodak" w:hint="cs"/>
+          <w:sz w:val="24"/>
+          <w:szCs w:val="24"/>
+          <w:rtl/>
+        </w:rPr>
+        <w:t>ی</w:t>
+      </w:r>
+      <w:r>
+        <w:rPr>
+          <w:rFonts w:cs="B Koodak"/>
+          <w:sz w:val="24"/>
+          <w:szCs w:val="24"/>
+          <w:rtl/>
+        </w:rPr>
+        <w:t xml:space="preserve"> کند</w:t>
+      </w:r>
+      <w:r>
+        <w:rPr>
+          <w:rFonts w:cs="B Koodak" w:hint="cs"/>
+          <w:sz w:val="24"/>
+          <w:szCs w:val="24"/>
+          <w:rtl/>
+        </w:rPr>
+        <w:t xml:space="preserve"> </w:t>
+      </w:r>
+      <w:r>
+        <w:rPr>
+          <w:rFonts w:cs="B Koodak"/>
+          <w:sz w:val="24"/>
+          <w:szCs w:val="24"/>
+          <w:rtl/>
+        </w:rPr>
+        <w:t>(مثل پ</w:t>
+      </w:r>
+      <w:r>
+        <w:rPr>
+          <w:rFonts w:cs="B Koodak" w:hint="cs"/>
+          <w:sz w:val="24"/>
+          <w:szCs w:val="24"/>
+          <w:rtl/>
+        </w:rPr>
+        <w:t>ی</w:t>
+      </w:r>
+      <w:r>
+        <w:rPr>
+          <w:rFonts w:cs="B Koodak" w:hint="eastAsia"/>
+          <w:sz w:val="24"/>
+          <w:szCs w:val="24"/>
+          <w:rtl/>
+        </w:rPr>
+        <w:t>ام</w:t>
+      </w:r>
+      <w:r>
+        <w:rPr>
+          <w:rFonts w:cs="B Koodak"/>
+          <w:sz w:val="24"/>
+          <w:szCs w:val="24"/>
+        </w:rPr>
+        <w:softHyphen/>
+      </w:r>
+      <w:r>
+        <w:rPr>
+          <w:rFonts w:cs="B Koodak" w:hint="eastAsia"/>
+          <w:sz w:val="24"/>
+          <w:szCs w:val="24"/>
+          <w:rtl/>
+        </w:rPr>
+        <w:t>ها</w:t>
+      </w:r>
+      <w:r>
+        <w:rPr>
+          <w:rFonts w:cs="B Koodak" w:hint="cs"/>
+          <w:sz w:val="24"/>
+          <w:szCs w:val="24"/>
+          <w:rtl/>
+        </w:rPr>
+        <w:t>ی</w:t>
+      </w:r>
+      <w:r>
+        <w:rPr>
+          <w:rFonts w:cs="B Koodak"/>
+          <w:sz w:val="24"/>
+          <w:szCs w:val="24"/>
+          <w:rtl/>
+        </w:rPr>
+        <w:t xml:space="preserve"> پاک شده </w:t>
+      </w:r>
+      <w:r>
+        <w:rPr>
+          <w:rFonts w:cs="B Koodak" w:hint="cs"/>
+          <w:sz w:val="24"/>
+          <w:szCs w:val="24"/>
+          <w:rtl/>
+        </w:rPr>
+        <w:t>ی</w:t>
+      </w:r>
+      <w:r>
+        <w:rPr>
+          <w:rFonts w:cs="B Koodak" w:hint="eastAsia"/>
+          <w:sz w:val="24"/>
+          <w:szCs w:val="24"/>
+          <w:rtl/>
+        </w:rPr>
+        <w:t>ا</w:t>
+      </w:r>
+      <w:r>
+        <w:rPr>
+          <w:rFonts w:cs="B Koodak"/>
+          <w:sz w:val="24"/>
+          <w:szCs w:val="24"/>
+          <w:rtl/>
+        </w:rPr>
+        <w:t xml:space="preserve"> تار</w:t>
+      </w:r>
+      <w:r>
+        <w:rPr>
+          <w:rFonts w:cs="B Koodak" w:hint="cs"/>
+          <w:sz w:val="24"/>
+          <w:szCs w:val="24"/>
+          <w:rtl/>
+        </w:rPr>
+        <w:t>ی</w:t>
+      </w:r>
+      <w:r>
+        <w:rPr>
+          <w:rFonts w:cs="B Koodak" w:hint="eastAsia"/>
+          <w:sz w:val="24"/>
+          <w:szCs w:val="24"/>
+          <w:rtl/>
+        </w:rPr>
+        <w:t>خچه</w:t>
+      </w:r>
+      <w:r>
+        <w:rPr>
+          <w:rFonts w:cs="B Koodak"/>
+          <w:sz w:val="24"/>
+          <w:szCs w:val="24"/>
+          <w:rtl/>
+        </w:rPr>
+        <w:t xml:space="preserve"> </w:t>
+      </w:r>
+      <w:proofErr w:type="spellStart"/>
+      <w:r>
+        <w:rPr>
+          <w:rFonts w:cs="B Koodak"/>
+          <w:sz w:val="24"/>
+          <w:szCs w:val="24"/>
+          <w:rtl/>
+        </w:rPr>
+        <w:t>مرورگر</w:t>
+      </w:r>
+      <w:proofErr w:type="spellEnd"/>
+      <w:r>
+        <w:rPr>
+          <w:rFonts w:cs="B Koodak"/>
+          <w:sz w:val="24"/>
+          <w:szCs w:val="24"/>
+          <w:rtl/>
+        </w:rPr>
+        <w:t xml:space="preserve"> پاک شده</w:t>
+      </w:r>
+      <w:r>
+        <w:rPr>
+          <w:rFonts w:cs="B Koodak" w:hint="cs"/>
+          <w:sz w:val="24"/>
+          <w:szCs w:val="24"/>
+          <w:rtl/>
+        </w:rPr>
+        <w:t>)</w:t>
+      </w:r>
+      <w:r>
+        <w:rPr>
+          <w:rFonts w:cs="B Koodak" w:hint="cs"/>
+          <w:sz w:val="24"/>
+          <w:szCs w:val="24"/>
+          <w:rtl/>
+        </w:rPr>
+        <w:t>.</w:t>
+      </w:r>
+    </w:p>
+    <w:p>
+      <w:pPr>
+        <w:pStyle w:val="ListBullet"/>
+        <w:tabs>
+          <w:tab w:val="clear" w:pos="360"/>
+          <w:tab w:val="num" w:pos="648"/>
+        </w:tabs>
+        <w:bidi/>
+        <w:ind w:left="648"/>
+        <w:rPr>
+          <w:rFonts w:cs="B Koodak"/>
+          <w:sz w:val="24"/>
+          <w:szCs w:val="24"/>
+        </w:rPr>
+      </w:pPr>
+      <w:r>
+        <w:rPr>
+          <w:rFonts w:cs="B Koodak"/>
+          <w:sz w:val="24"/>
+          <w:szCs w:val="24"/>
+          <w:rtl/>
+        </w:rPr>
+        <w:t>ا</w:t>
+      </w:r>
+      <w:r>
+        <w:rPr>
+          <w:rFonts w:cs="B Koodak" w:hint="cs"/>
+          <w:sz w:val="24"/>
+          <w:szCs w:val="24"/>
+          <w:rtl/>
+        </w:rPr>
+        <w:t>ی</w:t>
+      </w:r>
+      <w:r>
+        <w:rPr>
+          <w:rFonts w:cs="B Koodak" w:hint="eastAsia"/>
+          <w:sz w:val="24"/>
+          <w:szCs w:val="24"/>
+          <w:rtl/>
+        </w:rPr>
+        <w:t>ن</w:t>
+      </w:r>
+      <w:r>
+        <w:rPr>
+          <w:rFonts w:cs="B Koodak"/>
+          <w:sz w:val="24"/>
+          <w:szCs w:val="24"/>
+          <w:rtl/>
+        </w:rPr>
+        <w:t xml:space="preserve"> سامانه ن</w:t>
+      </w:r>
+      <w:r>
+        <w:rPr>
+          <w:rFonts w:cs="B Koodak" w:hint="cs"/>
+          <w:sz w:val="24"/>
+          <w:szCs w:val="24"/>
+          <w:rtl/>
+        </w:rPr>
+        <w:t>ی</w:t>
+      </w:r>
+      <w:r>
+        <w:rPr>
+          <w:rFonts w:cs="B Koodak" w:hint="eastAsia"/>
+          <w:sz w:val="24"/>
+          <w:szCs w:val="24"/>
+          <w:rtl/>
+        </w:rPr>
+        <w:t>از</w:t>
+      </w:r>
+      <w:r>
+        <w:rPr>
+          <w:rFonts w:cs="B Koodak"/>
+          <w:sz w:val="24"/>
+          <w:szCs w:val="24"/>
+          <w:rtl/>
+        </w:rPr>
+        <w:t xml:space="preserve"> به ابزارها</w:t>
+      </w:r>
+      <w:r>
+        <w:rPr>
+          <w:rFonts w:cs="B Koodak" w:hint="cs"/>
+          <w:sz w:val="24"/>
+          <w:szCs w:val="24"/>
+          <w:rtl/>
+        </w:rPr>
+        <w:t>یی</w:t>
+      </w:r>
+      <w:r>
+        <w:rPr>
+          <w:rFonts w:cs="B Koodak"/>
+          <w:sz w:val="24"/>
+          <w:szCs w:val="24"/>
+          <w:rtl/>
+        </w:rPr>
+        <w:t xml:space="preserve"> برا</w:t>
+      </w:r>
+      <w:r>
+        <w:rPr>
+          <w:rFonts w:cs="B Koodak" w:hint="cs"/>
+          <w:sz w:val="24"/>
+          <w:szCs w:val="24"/>
+          <w:rtl/>
+        </w:rPr>
+        <w:t>ی</w:t>
+      </w:r>
+      <w:r>
+        <w:rPr>
+          <w:rFonts w:cs="B Koodak"/>
+          <w:sz w:val="24"/>
+          <w:szCs w:val="24"/>
+          <w:rtl/>
+        </w:rPr>
+        <w:t xml:space="preserve"> تشخ</w:t>
+      </w:r>
+      <w:r>
+        <w:rPr>
+          <w:rFonts w:cs="B Koodak" w:hint="cs"/>
+          <w:sz w:val="24"/>
+          <w:szCs w:val="24"/>
+          <w:rtl/>
+        </w:rPr>
+        <w:t>ی</w:t>
+      </w:r>
+      <w:r>
+        <w:rPr>
+          <w:rFonts w:cs="B Koodak" w:hint="eastAsia"/>
+          <w:sz w:val="24"/>
+          <w:szCs w:val="24"/>
+          <w:rtl/>
+        </w:rPr>
+        <w:t>ص</w:t>
+      </w:r>
+      <w:r>
+        <w:rPr>
+          <w:rFonts w:cs="B Koodak"/>
+          <w:sz w:val="24"/>
+          <w:szCs w:val="24"/>
+          <w:rtl/>
+        </w:rPr>
+        <w:t xml:space="preserve"> </w:t>
+      </w:r>
+      <w:proofErr w:type="spellStart"/>
+      <w:r>
+        <w:rPr>
+          <w:rFonts w:cs="B Koodak"/>
+          <w:sz w:val="24"/>
+          <w:szCs w:val="24"/>
+          <w:rtl/>
+        </w:rPr>
+        <w:t>داده‌ها</w:t>
+      </w:r>
+      <w:r>
+        <w:rPr>
+          <w:rFonts w:cs="B Koodak" w:hint="cs"/>
+          <w:sz w:val="24"/>
+          <w:szCs w:val="24"/>
+          <w:rtl/>
+        </w:rPr>
+        <w:t>ی</w:t>
+      </w:r>
+      <w:proofErr w:type="spellEnd"/>
+      <w:r>
+        <w:rPr>
+          <w:rFonts w:cs="B Koodak"/>
+          <w:sz w:val="24"/>
+          <w:szCs w:val="24"/>
+          <w:rtl/>
+        </w:rPr>
+        <w:t xml:space="preserve"> جعل</w:t>
+      </w:r>
+      <w:r>
+        <w:rPr>
+          <w:rFonts w:cs="B Koodak" w:hint="cs"/>
+          <w:sz w:val="24"/>
+          <w:szCs w:val="24"/>
+          <w:rtl/>
+        </w:rPr>
+        <w:t>ی</w:t>
+      </w:r>
+      <w:r>
+        <w:rPr>
+          <w:rFonts w:cs="B Koodak"/>
+          <w:sz w:val="24"/>
+          <w:szCs w:val="24"/>
+          <w:rtl/>
+        </w:rPr>
+        <w:t xml:space="preserve"> دارد.</w:t>
+      </w:r>
+      <w:r>
+        <w:rPr>
+          <w:rFonts w:cs="B Koodak" w:hint="cs"/>
+          <w:sz w:val="24"/>
+          <w:szCs w:val="24"/>
+          <w:rtl/>
+        </w:rPr>
+        <w:t xml:space="preserve"> </w:t>
+      </w:r>
+      <w:r>
+        <w:rPr>
+          <w:rFonts w:cs="B Koodak"/>
+          <w:sz w:val="24"/>
+          <w:szCs w:val="24"/>
+          <w:rtl/>
+        </w:rPr>
+        <w:t>برخ</w:t>
+      </w:r>
+      <w:r>
+        <w:rPr>
+          <w:rFonts w:cs="B Koodak" w:hint="cs"/>
+          <w:sz w:val="24"/>
+          <w:szCs w:val="24"/>
+          <w:rtl/>
+        </w:rPr>
+        <w:t>ی</w:t>
+      </w:r>
+      <w:r>
+        <w:rPr>
+          <w:rFonts w:cs="B Koodak"/>
+          <w:sz w:val="24"/>
+          <w:szCs w:val="24"/>
+          <w:rtl/>
+        </w:rPr>
+        <w:t xml:space="preserve"> از ا</w:t>
+      </w:r>
+      <w:r>
+        <w:rPr>
+          <w:rFonts w:cs="B Koodak" w:hint="cs"/>
+          <w:sz w:val="24"/>
+          <w:szCs w:val="24"/>
+          <w:rtl/>
+        </w:rPr>
+        <w:t>ی</w:t>
+      </w:r>
+      <w:r>
+        <w:rPr>
+          <w:rFonts w:cs="B Koodak" w:hint="eastAsia"/>
+          <w:sz w:val="24"/>
+          <w:szCs w:val="24"/>
+          <w:rtl/>
+        </w:rPr>
+        <w:t>ن</w:t>
+      </w:r>
+      <w:r>
+        <w:rPr>
+          <w:rFonts w:cs="B Koodak"/>
+          <w:sz w:val="24"/>
+          <w:szCs w:val="24"/>
+          <w:rtl/>
+        </w:rPr>
+        <w:t xml:space="preserve"> ابزارها</w:t>
+      </w:r>
+      <w:r>
+        <w:rPr>
+          <w:rFonts w:cs="B Koodak" w:hint="cs"/>
+          <w:sz w:val="24"/>
+          <w:szCs w:val="24"/>
+          <w:rtl/>
+        </w:rPr>
+        <w:t xml:space="preserve"> </w:t>
+      </w:r>
+      <w:proofErr w:type="spellStart"/>
+      <w:r>
+        <w:rPr>
+          <w:rFonts w:cs="B Koodak"/>
+          <w:sz w:val="24"/>
+          <w:szCs w:val="24"/>
+          <w:rtl/>
+        </w:rPr>
+        <w:t>عبارت‌اند</w:t>
+      </w:r>
+      <w:proofErr w:type="spellEnd"/>
+      <w:r>
+        <w:rPr>
+          <w:rFonts w:cs="B Koodak"/>
+          <w:sz w:val="24"/>
+          <w:szCs w:val="24"/>
+          <w:rtl/>
+        </w:rPr>
+        <w:t xml:space="preserve"> از:</w:t>
+      </w:r>
+    </w:p>
+    <w:p>
+      <w:pPr>
+        <w:pStyle w:val="ListBullet"/>
+        <w:tabs>
+          <w:tab w:val="clear" w:pos="360"/>
+          <w:tab w:val="num" w:pos="936"/>
+        </w:tabs>
+        <w:bidi/>
+        <w:ind w:left="936"/>
+      </w:pPr>
+      <w:r>
+        <w:rPr>
+          <w:b/>
+          <w:bCs/>
+          <w:lang w:bidi="prs-AF"/>
+        </w:rPr>
+        <w:t xml:space="preserve"> </w:t>
+      </w:r>
+      <w:proofErr w:type="gramStart"/>
+      <w:r>
+        <w:rPr>
+          <w:b/>
+          <w:bCs/>
+          <w:lang w:bidi="prs-AF"/>
+        </w:rPr>
+        <w:t>:PhotoDNA</w:t>
+      </w:r>
+      <w:proofErr w:type="gramEnd"/>
+      <w:r>
+        <w:rPr>
+          <w:b/>
+          <w:bCs/>
+          <w:lang w:bidi="prs-AF"/>
+        </w:rPr>
+        <w:t xml:space="preserve"> </w:t>
+      </w:r>
+      <w:r>
+        <w:rPr>
+          <w:rFonts w:cs="B Koodak"/>
+          <w:sz w:val="24"/>
+          <w:szCs w:val="24"/>
+          <w:rtl/>
+        </w:rPr>
+        <w:t>برا</w:t>
+      </w:r>
+      <w:r>
+        <w:rPr>
+          <w:rFonts w:cs="B Koodak" w:hint="cs"/>
+          <w:sz w:val="24"/>
+          <w:szCs w:val="24"/>
+          <w:rtl/>
+        </w:rPr>
+        <w:t>ی</w:t>
+      </w:r>
+      <w:r>
+        <w:rPr>
+          <w:rFonts w:cs="B Koodak"/>
+          <w:sz w:val="24"/>
+          <w:szCs w:val="24"/>
+          <w:rtl/>
+        </w:rPr>
+        <w:t xml:space="preserve"> تشخ</w:t>
+      </w:r>
+      <w:r>
+        <w:rPr>
+          <w:rFonts w:cs="B Koodak" w:hint="cs"/>
+          <w:sz w:val="24"/>
+          <w:szCs w:val="24"/>
+          <w:rtl/>
+        </w:rPr>
+        <w:t>ی</w:t>
+      </w:r>
+      <w:r>
+        <w:rPr>
+          <w:rFonts w:cs="B Koodak" w:hint="eastAsia"/>
+          <w:sz w:val="24"/>
+          <w:szCs w:val="24"/>
+          <w:rtl/>
+        </w:rPr>
+        <w:t>ص</w:t>
+      </w:r>
+      <w:r>
+        <w:rPr>
+          <w:rFonts w:cs="B Koodak"/>
+          <w:sz w:val="24"/>
+          <w:szCs w:val="24"/>
+          <w:rtl/>
+        </w:rPr>
+        <w:t xml:space="preserve"> تصاو</w:t>
+      </w:r>
+      <w:r>
+        <w:rPr>
+          <w:rFonts w:cs="B Koodak" w:hint="cs"/>
+          <w:sz w:val="24"/>
+          <w:szCs w:val="24"/>
+          <w:rtl/>
+        </w:rPr>
+        <w:t>ی</w:t>
+      </w:r>
+      <w:r>
+        <w:rPr>
+          <w:rFonts w:cs="B Koodak" w:hint="eastAsia"/>
+          <w:sz w:val="24"/>
+          <w:szCs w:val="24"/>
+          <w:rtl/>
+        </w:rPr>
+        <w:t>ر</w:t>
+      </w:r>
+      <w:r>
+        <w:rPr>
+          <w:rFonts w:cs="B Koodak"/>
+          <w:sz w:val="24"/>
+          <w:szCs w:val="24"/>
+          <w:rtl/>
+        </w:rPr>
+        <w:t xml:space="preserve"> جعل</w:t>
+      </w:r>
+      <w:r>
+        <w:rPr>
+          <w:rFonts w:cs="B Koodak" w:hint="cs"/>
+          <w:sz w:val="24"/>
+          <w:szCs w:val="24"/>
+          <w:rtl/>
+        </w:rPr>
+        <w:t>ی</w:t>
+      </w:r>
+      <w:r>
+        <w:rPr>
+          <w:rFonts w:cs="B Koodak"/>
+          <w:sz w:val="24"/>
+          <w:szCs w:val="24"/>
+          <w:rtl/>
+        </w:rPr>
+        <w:t xml:space="preserve"> </w:t>
+      </w:r>
+      <w:r>
+        <w:rPr>
+          <w:rFonts w:cs="B Koodak" w:hint="cs"/>
+          <w:sz w:val="24"/>
+          <w:szCs w:val="24"/>
+          <w:rtl/>
+        </w:rPr>
+        <w:t>ی</w:t>
+      </w:r>
+      <w:r>
+        <w:rPr>
+          <w:rFonts w:cs="B Koodak" w:hint="eastAsia"/>
+          <w:sz w:val="24"/>
+          <w:szCs w:val="24"/>
+          <w:rtl/>
+        </w:rPr>
+        <w:t>ا</w:t>
+      </w:r>
+      <w:r>
+        <w:rPr>
+          <w:rFonts w:cs="B Koodak"/>
+          <w:sz w:val="24"/>
+          <w:szCs w:val="24"/>
+          <w:rtl/>
+        </w:rPr>
+        <w:t xml:space="preserve"> غ</w:t>
+      </w:r>
+      <w:r>
+        <w:rPr>
+          <w:rFonts w:cs="B Koodak" w:hint="cs"/>
+          <w:sz w:val="24"/>
+          <w:szCs w:val="24"/>
+          <w:rtl/>
+        </w:rPr>
+        <w:t>ی</w:t>
+      </w:r>
+      <w:r>
+        <w:rPr>
+          <w:rFonts w:cs="B Koodak" w:hint="eastAsia"/>
+          <w:sz w:val="24"/>
+          <w:szCs w:val="24"/>
+          <w:rtl/>
+        </w:rPr>
+        <w:t>رمجاز</w:t>
+      </w:r>
+      <w:r>
+        <w:rPr>
+          <w:rFonts w:cs="B Koodak"/>
+          <w:sz w:val="24"/>
+          <w:szCs w:val="24"/>
+          <w:rtl/>
+        </w:rPr>
+        <w:t>.</w:t>
+      </w:r>
+    </w:p>
+    <w:p>
+      <w:pPr>
+        <w:pStyle w:val="ListBullet"/>
+        <w:tabs>
+          <w:tab w:val="clear" w:pos="360"/>
+          <w:tab w:val="num" w:pos="936"/>
+        </w:tabs>
+        <w:bidi/>
+        <w:ind w:left="936"/>
+        <w:rPr>
+          <w:rFonts w:hint="cs"/>
+        </w:rPr>
+      </w:pPr>
+      <w:proofErr w:type="gramStart"/>
+      <w:r>
+        <w:rPr>
+          <w:b/>
+          <w:bCs/>
+          <w:lang w:bidi="prs-AF"/>
+        </w:rPr>
+        <w:t>:</w:t>
+      </w:r>
+      <w:r>
+        <w:rPr>
+          <w:b/>
+          <w:bCs/>
+        </w:rPr>
+        <w:t>Triage</w:t>
+      </w:r>
+      <w:proofErr w:type="gramEnd"/>
+      <w:r>
+        <w:rPr>
+          <w:b/>
+          <w:bCs/>
+        </w:rPr>
+        <w:t>-G</w:t>
+      </w:r>
+      <w:r>
+        <w:rPr>
+          <w:b/>
+          <w:bCs/>
+        </w:rPr>
+        <w:t>2 ‌‌</w:t>
+      </w:r>
+      <w:r>
+        <w:t xml:space="preserve"> </w:t>
+      </w:r>
+      <w:r>
+        <w:rPr>
+          <w:rtl/>
+          <w:lang w:bidi="prs-AF"/>
+        </w:rPr>
+        <w:t xml:space="preserve"> </w:t>
+      </w:r>
+      <w:r>
+        <w:rPr>
+          <w:rFonts w:cs="B Koodak"/>
+          <w:sz w:val="24"/>
+          <w:szCs w:val="24"/>
+          <w:rtl/>
+          <w:lang w:bidi="prs-AF"/>
+        </w:rPr>
+        <w:t>ابزار پ</w:t>
+      </w:r>
+      <w:r>
+        <w:rPr>
+          <w:rFonts w:cs="B Koodak" w:hint="cs"/>
+          <w:sz w:val="24"/>
+          <w:szCs w:val="24"/>
+          <w:rtl/>
+          <w:lang w:bidi="prs-AF"/>
+        </w:rPr>
+        <w:t>ی</w:t>
+      </w:r>
+      <w:r>
+        <w:rPr>
+          <w:rFonts w:cs="B Koodak" w:hint="eastAsia"/>
+          <w:sz w:val="24"/>
+          <w:szCs w:val="24"/>
+          <w:rtl/>
+          <w:lang w:bidi="prs-AF"/>
+        </w:rPr>
+        <w:t>شرفته</w:t>
+      </w:r>
+      <w:r>
+        <w:rPr>
+          <w:rFonts w:cs="B Koodak"/>
+          <w:sz w:val="24"/>
+          <w:szCs w:val="24"/>
+          <w:rtl/>
+          <w:lang w:bidi="prs-AF"/>
+        </w:rPr>
+        <w:t xml:space="preserve"> برا</w:t>
+      </w:r>
+      <w:r>
+        <w:rPr>
+          <w:rFonts w:cs="B Koodak" w:hint="cs"/>
+          <w:sz w:val="24"/>
+          <w:szCs w:val="24"/>
+          <w:rtl/>
+          <w:lang w:bidi="prs-AF"/>
+        </w:rPr>
+        <w:t>ی</w:t>
+      </w:r>
+      <w:r>
+        <w:rPr>
+          <w:rFonts w:cs="B Koodak"/>
+          <w:sz w:val="24"/>
+          <w:szCs w:val="24"/>
+          <w:rtl/>
+          <w:lang w:bidi="prs-AF"/>
+        </w:rPr>
+        <w:t xml:space="preserve"> تحل</w:t>
+      </w:r>
+      <w:r>
+        <w:rPr>
+          <w:rFonts w:cs="B Koodak" w:hint="cs"/>
+          <w:sz w:val="24"/>
+          <w:szCs w:val="24"/>
+          <w:rtl/>
+          <w:lang w:bidi="prs-AF"/>
+        </w:rPr>
+        <w:t>ی</w:t>
+      </w:r>
+      <w:r>
+        <w:rPr>
+          <w:rFonts w:cs="B Koodak" w:hint="eastAsia"/>
+          <w:sz w:val="24"/>
+          <w:szCs w:val="24"/>
+          <w:rtl/>
+          <w:lang w:bidi="prs-AF"/>
+        </w:rPr>
+        <w:t>ل</w:t>
+      </w:r>
+      <w:r>
+        <w:rPr>
+          <w:rFonts w:cs="B Koodak"/>
+          <w:sz w:val="24"/>
+          <w:szCs w:val="24"/>
+          <w:rtl/>
+          <w:lang w:bidi="prs-AF"/>
+        </w:rPr>
+        <w:t xml:space="preserve"> و تشخ</w:t>
+      </w:r>
+      <w:r>
+        <w:rPr>
+          <w:rFonts w:cs="B Koodak" w:hint="cs"/>
+          <w:sz w:val="24"/>
+          <w:szCs w:val="24"/>
+          <w:rtl/>
+          <w:lang w:bidi="prs-AF"/>
+        </w:rPr>
+        <w:t>ی</w:t>
+      </w:r>
+      <w:r>
+        <w:rPr>
+          <w:rFonts w:cs="B Koodak" w:hint="eastAsia"/>
+          <w:sz w:val="24"/>
+          <w:szCs w:val="24"/>
+          <w:rtl/>
+          <w:lang w:bidi="prs-AF"/>
+        </w:rPr>
+        <w:t>ص</w:t>
+      </w:r>
+      <w:r>
+        <w:rPr>
+          <w:rFonts w:cs="B Koodak"/>
+          <w:sz w:val="24"/>
+          <w:szCs w:val="24"/>
+          <w:rtl/>
+          <w:lang w:bidi="prs-AF"/>
+        </w:rPr>
+        <w:t xml:space="preserve"> جعل در </w:t>
+      </w:r>
+      <w:r>
+        <w:rPr>
+          <w:rFonts w:cs="B Koodak"/>
+          <w:sz w:val="24"/>
+          <w:szCs w:val="24"/>
+          <w:rtl/>
+          <w:lang w:bidi="prs-AF"/>
+        </w:rPr>
+        <w:t>داده‌ها</w:t>
+      </w:r>
+      <w:r>
+        <w:rPr>
+          <w:rFonts w:cs="B Koodak" w:hint="cs"/>
+          <w:sz w:val="24"/>
+          <w:szCs w:val="24"/>
+          <w:rtl/>
+          <w:lang w:bidi="prs-AF"/>
+        </w:rPr>
+        <w:t>ی</w:t>
+      </w:r>
+      <w:r>
+        <w:rPr>
+          <w:rFonts w:cs="B Koodak"/>
+          <w:sz w:val="24"/>
+          <w:szCs w:val="24"/>
+          <w:rtl/>
+          <w:lang w:bidi="prs-AF"/>
+        </w:rPr>
+        <w:t xml:space="preserve"> د</w:t>
+      </w:r>
+      <w:r>
+        <w:rPr>
+          <w:rFonts w:cs="B Koodak" w:hint="cs"/>
+          <w:sz w:val="24"/>
+          <w:szCs w:val="24"/>
+          <w:rtl/>
+          <w:lang w:bidi="prs-AF"/>
+        </w:rPr>
+        <w:t>ی</w:t>
+      </w:r>
+      <w:r>
+        <w:rPr>
+          <w:rFonts w:cs="B Koodak" w:hint="eastAsia"/>
+          <w:sz w:val="24"/>
+          <w:szCs w:val="24"/>
+          <w:rtl/>
+          <w:lang w:bidi="prs-AF"/>
+        </w:rPr>
+        <w:t>ج</w:t>
+      </w:r>
+      <w:r>
+        <w:rPr>
+          <w:rFonts w:cs="B Koodak" w:hint="cs"/>
+          <w:sz w:val="24"/>
+          <w:szCs w:val="24"/>
+          <w:rtl/>
+          <w:lang w:bidi="prs-AF"/>
+        </w:rPr>
+        <w:t>ی</w:t>
+      </w:r>
+      <w:r>
+        <w:rPr>
+          <w:rFonts w:cs="B Koodak" w:hint="eastAsia"/>
+          <w:sz w:val="24"/>
+          <w:szCs w:val="24"/>
+          <w:rtl/>
+          <w:lang w:bidi="prs-AF"/>
+        </w:rPr>
+        <w:t>تال</w:t>
+      </w:r>
+      <w:r>
+        <w:t>.</w:t>
+      </w:r>
+    </w:p>
+    <w:p>
+      <w:pPr>
+        <w:pStyle w:val="ListBullet"/>
+        <w:tabs>
+          <w:tab w:val="clear" w:pos="360"/>
+          <w:tab w:val="num" w:pos="648"/>
+        </w:tabs>
+        <w:bidi/>
+        <w:ind w:left="648"/>
+        <w:rPr>
+          <w:rFonts w:cs="B Koodak" w:hint="cs"/>
+          <w:sz w:val="24"/>
+          <w:szCs w:val="24"/>
+          <w:rtl/>
+        </w:rPr>
+      </w:pPr>
+      <w:r>
+        <w:rPr>
+          <w:rFonts w:cs="B Koodak"/>
+          <w:sz w:val="24"/>
+          <w:szCs w:val="24"/>
+          <w:rtl/>
+        </w:rPr>
+        <w:lastRenderedPageBreak/>
+        <w:t>ا</w:t>
+      </w:r>
+      <w:r>
+        <w:rPr>
+          <w:rFonts w:cs="B Koodak" w:hint="cs"/>
+          <w:sz w:val="24"/>
+          <w:szCs w:val="24"/>
+          <w:rtl/>
+        </w:rPr>
+        <w:t>ی</w:t>
+      </w:r>
+      <w:r>
+        <w:rPr>
+          <w:rFonts w:cs="B Koodak" w:hint="eastAsia"/>
+          <w:sz w:val="24"/>
+          <w:szCs w:val="24"/>
+          <w:rtl/>
+        </w:rPr>
+        <w:t>ن</w:t>
+      </w:r>
+      <w:r>
+        <w:rPr>
+          <w:rFonts w:cs="B Koodak"/>
+          <w:sz w:val="24"/>
+          <w:szCs w:val="24"/>
+          <w:rtl/>
+        </w:rPr>
+        <w:t xml:space="preserve"> سامانه ن</w:t>
+      </w:r>
+      <w:r>
+        <w:rPr>
+          <w:rFonts w:cs="B Koodak" w:hint="cs"/>
+          <w:sz w:val="24"/>
+          <w:szCs w:val="24"/>
+          <w:rtl/>
+        </w:rPr>
+        <w:t>ی</w:t>
+      </w:r>
+      <w:r>
+        <w:rPr>
+          <w:rFonts w:cs="B Koodak" w:hint="eastAsia"/>
+          <w:sz w:val="24"/>
+          <w:szCs w:val="24"/>
+          <w:rtl/>
+        </w:rPr>
+        <w:t>ازمند</w:t>
+      </w:r>
+      <w:r>
+        <w:rPr>
+          <w:rFonts w:cs="B Koodak"/>
+          <w:sz w:val="24"/>
+          <w:szCs w:val="24"/>
+          <w:rtl/>
+        </w:rPr>
+        <w:t xml:space="preserve"> </w:t>
+      </w:r>
+      <w:r>
+        <w:rPr>
+          <w:rFonts w:cs="B Koodak" w:hint="cs"/>
+          <w:sz w:val="24"/>
+          <w:szCs w:val="24"/>
+          <w:rtl/>
+        </w:rPr>
+        <w:t>ی</w:t>
+      </w:r>
+      <w:r>
+        <w:rPr>
+          <w:rFonts w:cs="B Koodak" w:hint="eastAsia"/>
+          <w:sz w:val="24"/>
+          <w:szCs w:val="24"/>
+          <w:rtl/>
+        </w:rPr>
+        <w:t>ک</w:t>
+      </w:r>
+      <w:r>
+        <w:rPr>
+          <w:rFonts w:cs="B Koodak"/>
+          <w:sz w:val="24"/>
+          <w:szCs w:val="24"/>
+          <w:rtl/>
+        </w:rPr>
+        <w:t xml:space="preserve"> س</w:t>
+      </w:r>
+      <w:r>
+        <w:rPr>
+          <w:rFonts w:cs="B Koodak" w:hint="cs"/>
+          <w:sz w:val="24"/>
+          <w:szCs w:val="24"/>
+          <w:rtl/>
+        </w:rPr>
+        <w:t>ی</w:t>
+      </w:r>
+      <w:r>
+        <w:rPr>
+          <w:rFonts w:cs="B Koodak" w:hint="eastAsia"/>
+          <w:sz w:val="24"/>
+          <w:szCs w:val="24"/>
+          <w:rtl/>
+        </w:rPr>
+        <w:t>ستم</w:t>
+      </w:r>
+      <w:r>
+        <w:rPr>
+          <w:rFonts w:cs="B Koodak"/>
+          <w:sz w:val="24"/>
+          <w:szCs w:val="24"/>
+          <w:rtl/>
+        </w:rPr>
+        <w:t xml:space="preserve"> </w:t>
+      </w:r>
+      <w:proofErr w:type="spellStart"/>
+      <w:r>
+        <w:rPr>
+          <w:rFonts w:cs="B Koodak"/>
+          <w:sz w:val="24"/>
+          <w:szCs w:val="24"/>
+          <w:rtl/>
+        </w:rPr>
+        <w:t>پ</w:t>
+      </w:r>
+      <w:r>
+        <w:rPr>
+          <w:rFonts w:cs="B Koodak" w:hint="cs"/>
+          <w:sz w:val="24"/>
+          <w:szCs w:val="24"/>
+          <w:rtl/>
+        </w:rPr>
+        <w:t>ی</w:t>
+      </w:r>
+      <w:r>
+        <w:rPr>
+          <w:rFonts w:cs="B Koodak" w:hint="eastAsia"/>
+          <w:sz w:val="24"/>
+          <w:szCs w:val="24"/>
+          <w:rtl/>
+        </w:rPr>
+        <w:t>امک</w:t>
+      </w:r>
+      <w:r>
+        <w:rPr>
+          <w:rFonts w:cs="B Koodak" w:hint="cs"/>
+          <w:sz w:val="24"/>
+          <w:szCs w:val="24"/>
+          <w:rtl/>
+        </w:rPr>
+        <w:t>ی</w:t>
+      </w:r>
+      <w:proofErr w:type="spellEnd"/>
+      <w:r>
+        <w:rPr>
+          <w:rFonts w:cs="B Koodak"/>
+          <w:sz w:val="24"/>
+          <w:szCs w:val="24"/>
+          <w:rtl/>
+        </w:rPr>
+        <w:t xml:space="preserve"> برا</w:t>
+      </w:r>
+      <w:r>
+        <w:rPr>
+          <w:rFonts w:cs="B Koodak" w:hint="cs"/>
+          <w:sz w:val="24"/>
+          <w:szCs w:val="24"/>
+          <w:rtl/>
+        </w:rPr>
+        <w:t>ی</w:t>
+      </w:r>
+      <w:r>
+        <w:rPr>
+          <w:rFonts w:cs="B Koodak"/>
+          <w:sz w:val="24"/>
+          <w:szCs w:val="24"/>
+          <w:rtl/>
+        </w:rPr>
+        <w:t xml:space="preserve"> </w:t>
+      </w:r>
+      <w:proofErr w:type="spellStart"/>
+      <w:r>
+        <w:rPr>
+          <w:rFonts w:cs="B Koodak"/>
+          <w:sz w:val="24"/>
+          <w:szCs w:val="24"/>
+          <w:rtl/>
+        </w:rPr>
+        <w:t>اطلاع‌رسان</w:t>
+      </w:r>
+      <w:r>
+        <w:rPr>
+          <w:rFonts w:cs="B Koodak" w:hint="cs"/>
+          <w:sz w:val="24"/>
+          <w:szCs w:val="24"/>
+          <w:rtl/>
+        </w:rPr>
+        <w:t>ی</w:t>
+      </w:r>
+      <w:proofErr w:type="spellEnd"/>
+      <w:r>
+        <w:rPr>
+          <w:rFonts w:cs="B Koodak"/>
+          <w:sz w:val="24"/>
+          <w:szCs w:val="24"/>
+          <w:rtl/>
+        </w:rPr>
+        <w:t xml:space="preserve"> به شهروندان </w:t>
+      </w:r>
+      <w:proofErr w:type="spellStart"/>
+      <w:r>
+        <w:rPr>
+          <w:rFonts w:cs="B Koodak"/>
+          <w:sz w:val="24"/>
+          <w:szCs w:val="24"/>
+          <w:rtl/>
+        </w:rPr>
+        <w:t>به‌خصوص</w:t>
+      </w:r>
+      <w:proofErr w:type="spellEnd"/>
+      <w:r>
+        <w:rPr>
+          <w:rFonts w:cs="B Koodak"/>
+          <w:sz w:val="24"/>
+          <w:szCs w:val="24"/>
+        </w:rPr>
+        <w:t xml:space="preserve"> </w:t>
+      </w:r>
+      <w:r>
+        <w:rPr>
+          <w:rFonts w:cs="B Koodak" w:hint="eastAsia"/>
+          <w:sz w:val="24"/>
+          <w:szCs w:val="24"/>
+          <w:rtl/>
+        </w:rPr>
+        <w:t>شاک</w:t>
+      </w:r>
+      <w:r>
+        <w:rPr>
+          <w:rFonts w:cs="B Koodak" w:hint="cs"/>
+          <w:sz w:val="24"/>
+          <w:szCs w:val="24"/>
+          <w:rtl/>
+        </w:rPr>
+        <w:t>ی</w:t>
+      </w:r>
+      <w:r>
+        <w:rPr>
+          <w:rFonts w:cs="B Koodak" w:hint="eastAsia"/>
+          <w:sz w:val="24"/>
+          <w:szCs w:val="24"/>
+          <w:rtl/>
+        </w:rPr>
+        <w:t>ان</w:t>
+      </w:r>
+      <w:r>
+        <w:rPr>
+          <w:rFonts w:cs="B Koodak"/>
+          <w:sz w:val="24"/>
+          <w:szCs w:val="24"/>
+          <w:rtl/>
+        </w:rPr>
+        <w:t xml:space="preserve"> </w:t>
+      </w:r>
+      <w:r>
+        <w:rPr>
+          <w:rFonts w:cs="B Koodak" w:hint="cs"/>
+          <w:sz w:val="24"/>
+          <w:szCs w:val="24"/>
+          <w:rtl/>
+          <w:lang w:bidi="prs-AF"/>
+        </w:rPr>
+        <w:t xml:space="preserve">و متهمان </w:t>
+      </w:r>
+      <w:r>
+        <w:rPr>
+          <w:rFonts w:cs="B Koodak"/>
+          <w:sz w:val="24"/>
+          <w:szCs w:val="24"/>
+          <w:rtl/>
+        </w:rPr>
+        <w:t xml:space="preserve">جهت </w:t>
+      </w:r>
+      <w:proofErr w:type="spellStart"/>
+      <w:r>
+        <w:rPr>
+          <w:rFonts w:cs="B Koodak"/>
+          <w:sz w:val="24"/>
+          <w:szCs w:val="24"/>
+          <w:rtl/>
+        </w:rPr>
+        <w:t>اطلاع‌رسان</w:t>
+      </w:r>
+      <w:r>
+        <w:rPr>
+          <w:rFonts w:cs="B Koodak" w:hint="cs"/>
+          <w:sz w:val="24"/>
+          <w:szCs w:val="24"/>
+          <w:rtl/>
+        </w:rPr>
+        <w:t>ی</w:t>
+      </w:r>
+      <w:proofErr w:type="spellEnd"/>
+      <w:r>
+        <w:rPr>
+          <w:rFonts w:cs="B Koodak"/>
+          <w:sz w:val="24"/>
+          <w:szCs w:val="24"/>
+          <w:rtl/>
+        </w:rPr>
+        <w:t xml:space="preserve"> است</w:t>
+      </w:r>
+      <w:r>
+        <w:rPr>
+          <w:rFonts w:cs="B Koodak"/>
+          <w:sz w:val="24"/>
+          <w:szCs w:val="24"/>
+          <w:rtl/>
+        </w:rPr>
+        <w:t>.</w:t>
+      </w:r>
+    </w:p>
+    <w:p>
+      <w:pPr>
+        <w:pStyle w:val="ListBullet"/>
+        <w:tabs>
+          <w:tab w:val="clear" w:pos="360"/>
+          <w:tab w:val="num" w:pos="648"/>
+        </w:tabs>
+        <w:bidi/>
+        <w:ind w:left="648"/>
+        <w:rPr>
+          <w:rFonts w:cs="B Koodak"/>
+          <w:sz w:val="24"/>
+          <w:szCs w:val="24"/>
+          <w:lang w:bidi="prs-AF"/>
+        </w:rPr>
+      </w:pPr>
+      <w:r>
+        <w:rPr>
+          <w:rFonts w:cs="B Koodak" w:hint="cs"/>
+          <w:sz w:val="24"/>
+          <w:szCs w:val="24"/>
+          <w:rtl/>
+          <w:lang w:bidi="prs-AF"/>
+        </w:rPr>
+        <w:t>ا</w:t>
+      </w:r>
+      <w:r>
+        <w:rPr>
+          <w:rFonts w:cs="B Koodak" w:hint="cs"/>
+          <w:sz w:val="24"/>
+          <w:szCs w:val="24"/>
+          <w:rtl/>
+          <w:lang w:bidi="prs-AF"/>
+        </w:rPr>
+        <w:t>ی</w:t>
+      </w:r>
+      <w:r>
+        <w:rPr>
+          <w:rFonts w:cs="B Koodak" w:hint="eastAsia"/>
+          <w:sz w:val="24"/>
+          <w:szCs w:val="24"/>
+          <w:rtl/>
+          <w:lang w:bidi="prs-AF"/>
+        </w:rPr>
+        <w:t>ن</w:t>
+      </w:r>
+      <w:r>
+        <w:rPr>
+          <w:rFonts w:cs="B Koodak"/>
+          <w:sz w:val="24"/>
+          <w:szCs w:val="24"/>
+          <w:rtl/>
+          <w:lang w:bidi="prs-AF"/>
+        </w:rPr>
+        <w:t xml:space="preserve"> سامانه ن</w:t>
+      </w:r>
+      <w:r>
+        <w:rPr>
+          <w:rFonts w:cs="B Koodak" w:hint="cs"/>
+          <w:sz w:val="24"/>
+          <w:szCs w:val="24"/>
+          <w:rtl/>
+          <w:lang w:bidi="prs-AF"/>
+        </w:rPr>
+        <w:t>ی</w:t>
+      </w:r>
+      <w:r>
+        <w:rPr>
+          <w:rFonts w:cs="B Koodak" w:hint="eastAsia"/>
+          <w:sz w:val="24"/>
+          <w:szCs w:val="24"/>
+          <w:rtl/>
+          <w:lang w:bidi="prs-AF"/>
+        </w:rPr>
+        <w:t>از</w:t>
+      </w:r>
+      <w:r>
+        <w:rPr>
+          <w:rFonts w:cs="B Koodak"/>
+          <w:sz w:val="24"/>
+          <w:szCs w:val="24"/>
+          <w:rtl/>
+          <w:lang w:bidi="prs-AF"/>
+        </w:rPr>
+        <w:t xml:space="preserve"> به </w:t>
+      </w:r>
+      <w:r>
+        <w:rPr>
+          <w:rFonts w:cs="B Koodak" w:hint="cs"/>
+          <w:sz w:val="24"/>
+          <w:szCs w:val="24"/>
+          <w:rtl/>
+          <w:lang w:bidi="prs-AF"/>
+        </w:rPr>
+        <w:t>ی</w:t>
+      </w:r>
+      <w:r>
+        <w:rPr>
+          <w:rFonts w:cs="B Koodak" w:hint="eastAsia"/>
+          <w:sz w:val="24"/>
+          <w:szCs w:val="24"/>
+          <w:rtl/>
+          <w:lang w:bidi="prs-AF"/>
+        </w:rPr>
+        <w:t>ک</w:t>
+      </w:r>
+      <w:r>
+        <w:rPr>
+          <w:rFonts w:cs="B Koodak"/>
+          <w:sz w:val="24"/>
+          <w:szCs w:val="24"/>
+          <w:rtl/>
+          <w:lang w:bidi="prs-AF"/>
+        </w:rPr>
+        <w:t xml:space="preserve"> س</w:t>
+      </w:r>
+      <w:r>
+        <w:rPr>
+          <w:rFonts w:cs="B Koodak" w:hint="cs"/>
+          <w:sz w:val="24"/>
+          <w:szCs w:val="24"/>
+          <w:rtl/>
+          <w:lang w:bidi="prs-AF"/>
+        </w:rPr>
+        <w:t>ی</w:t>
+      </w:r>
+      <w:r>
+        <w:rPr>
+          <w:rFonts w:cs="B Koodak" w:hint="eastAsia"/>
+          <w:sz w:val="24"/>
+          <w:szCs w:val="24"/>
+          <w:rtl/>
+          <w:lang w:bidi="prs-AF"/>
+        </w:rPr>
+        <w:t>ستم</w:t>
+      </w:r>
+      <w:r>
+        <w:rPr>
+          <w:rFonts w:cs="B Koodak"/>
+          <w:sz w:val="24"/>
+          <w:szCs w:val="24"/>
+          <w:rtl/>
+          <w:lang w:bidi="prs-AF"/>
+        </w:rPr>
+        <w:t xml:space="preserve"> احراز هو</w:t>
+      </w:r>
+      <w:r>
+        <w:rPr>
+          <w:rFonts w:cs="B Koodak" w:hint="cs"/>
+          <w:sz w:val="24"/>
+          <w:szCs w:val="24"/>
+          <w:rtl/>
+          <w:lang w:bidi="prs-AF"/>
+        </w:rPr>
+        <w:t>ی</w:t>
+      </w:r>
+      <w:r>
+        <w:rPr>
+          <w:rFonts w:cs="B Koodak" w:hint="eastAsia"/>
+          <w:sz w:val="24"/>
+          <w:szCs w:val="24"/>
+          <w:rtl/>
+          <w:lang w:bidi="prs-AF"/>
+        </w:rPr>
+        <w:t>ت</w:t>
+      </w:r>
+      <w:r>
+        <w:rPr>
+          <w:rFonts w:cs="B Koodak"/>
+          <w:sz w:val="24"/>
+          <w:szCs w:val="24"/>
+          <w:rtl/>
+          <w:lang w:bidi="prs-AF"/>
+        </w:rPr>
+        <w:t xml:space="preserve"> خودکار دارد تا بتواند کاربران را </w:t>
+      </w:r>
+      <w:r>
+        <w:rPr>
+          <w:rFonts w:cs="B Koodak"/>
+          <w:sz w:val="24"/>
+          <w:szCs w:val="24"/>
+          <w:rtl/>
+          <w:lang w:bidi="prs-AF"/>
+        </w:rPr>
+        <w:t>به‌صورت</w:t>
+      </w:r>
+      <w:r>
+        <w:rPr>
+          <w:rFonts w:cs="B Koodak" w:hint="cs"/>
+          <w:sz w:val="24"/>
+          <w:szCs w:val="24"/>
+          <w:rtl/>
+          <w:lang w:bidi="prs-AF"/>
+        </w:rPr>
+        <w:t xml:space="preserve"> </w:t>
+      </w:r>
+      <w:r>
+        <w:rPr>
+          <w:rFonts w:cs="B Koodak" w:hint="eastAsia"/>
+          <w:sz w:val="24"/>
+          <w:szCs w:val="24"/>
+          <w:rtl/>
+          <w:lang w:bidi="prs-AF"/>
+        </w:rPr>
+        <w:t>ا</w:t>
+      </w:r>
+      <w:r>
+        <w:rPr>
+          <w:rFonts w:cs="B Koodak" w:hint="cs"/>
+          <w:sz w:val="24"/>
+          <w:szCs w:val="24"/>
+          <w:rtl/>
+          <w:lang w:bidi="prs-AF"/>
+        </w:rPr>
+        <w:t>ی</w:t>
+      </w:r>
+      <w:r>
+        <w:rPr>
+          <w:rFonts w:cs="B Koodak" w:hint="eastAsia"/>
+          <w:sz w:val="24"/>
+          <w:szCs w:val="24"/>
+          <w:rtl/>
+          <w:lang w:bidi="prs-AF"/>
+        </w:rPr>
+        <w:t>من</w:t>
+      </w:r>
+      <w:r>
+        <w:rPr>
+          <w:rFonts w:cs="B Koodak"/>
+          <w:sz w:val="24"/>
+          <w:szCs w:val="24"/>
+          <w:rtl/>
+          <w:lang w:bidi="prs-AF"/>
+        </w:rPr>
+        <w:t xml:space="preserve"> شناسا</w:t>
+      </w:r>
+      <w:r>
+        <w:rPr>
+          <w:rFonts w:cs="B Koodak" w:hint="cs"/>
+          <w:sz w:val="24"/>
+          <w:szCs w:val="24"/>
+          <w:rtl/>
+          <w:lang w:bidi="prs-AF"/>
+        </w:rPr>
+        <w:t>یی</w:t>
+      </w:r>
+      <w:r>
+        <w:rPr>
+          <w:rFonts w:cs="B Koodak"/>
+          <w:sz w:val="24"/>
+          <w:szCs w:val="24"/>
+          <w:rtl/>
+          <w:lang w:bidi="prs-AF"/>
+        </w:rPr>
+        <w:t xml:space="preserve"> و تأ</w:t>
+      </w:r>
+      <w:r>
+        <w:rPr>
+          <w:rFonts w:cs="B Koodak" w:hint="cs"/>
+          <w:sz w:val="24"/>
+          <w:szCs w:val="24"/>
+          <w:rtl/>
+          <w:lang w:bidi="prs-AF"/>
+        </w:rPr>
+        <w:t>یی</w:t>
+      </w:r>
+      <w:r>
+        <w:rPr>
+          <w:rFonts w:cs="B Koodak" w:hint="eastAsia"/>
+          <w:sz w:val="24"/>
+          <w:szCs w:val="24"/>
+          <w:rtl/>
+          <w:lang w:bidi="prs-AF"/>
+        </w:rPr>
+        <w:t>د</w:t>
+      </w:r>
+      <w:r>
+        <w:rPr>
+          <w:rFonts w:cs="B Koodak"/>
+          <w:sz w:val="24"/>
+          <w:szCs w:val="24"/>
+          <w:rtl/>
+          <w:lang w:bidi="prs-AF"/>
+        </w:rPr>
+        <w:t xml:space="preserve"> کند</w:t>
+      </w:r>
+      <w:r>
+        <w:rPr>
+          <w:rFonts w:cs="B Koodak"/>
+          <w:sz w:val="24"/>
+          <w:szCs w:val="24"/>
+          <w:rtl/>
+          <w:lang w:bidi="prs-AF"/>
+        </w:rPr>
+        <w:t xml:space="preserve">. </w:t>
+      </w:r>
+      <w:r>
+        <w:rPr>
+          <w:rFonts w:cs="B Koodak"/>
+          <w:sz w:val="24"/>
+          <w:szCs w:val="24"/>
+          <w:rtl/>
+          <w:lang w:bidi="prs-AF"/>
+        </w:rPr>
+        <w:t>ا</w:t>
+      </w:r>
+      <w:r>
+        <w:rPr>
+          <w:rFonts w:cs="B Koodak" w:hint="cs"/>
+          <w:sz w:val="24"/>
+          <w:szCs w:val="24"/>
+          <w:rtl/>
+          <w:lang w:bidi="prs-AF"/>
+        </w:rPr>
+        <w:t>ی</w:t>
+      </w:r>
+      <w:r>
+        <w:rPr>
+          <w:rFonts w:cs="B Koodak" w:hint="eastAsia"/>
+          <w:sz w:val="24"/>
+          <w:szCs w:val="24"/>
+          <w:rtl/>
+          <w:lang w:bidi="prs-AF"/>
+        </w:rPr>
+        <w:t>ن</w:t>
+      </w:r>
+      <w:r>
+        <w:rPr>
+          <w:rFonts w:cs="B Koodak"/>
+          <w:sz w:val="24"/>
+          <w:szCs w:val="24"/>
+          <w:rtl/>
+          <w:lang w:bidi="prs-AF"/>
+        </w:rPr>
+        <w:t xml:space="preserve"> س</w:t>
+      </w:r>
+      <w:r>
+        <w:rPr>
+          <w:rFonts w:cs="B Koodak" w:hint="cs"/>
+          <w:sz w:val="24"/>
+          <w:szCs w:val="24"/>
+          <w:rtl/>
+          <w:lang w:bidi="prs-AF"/>
+        </w:rPr>
+        <w:t>ی</w:t>
+      </w:r>
+      <w:r>
+        <w:rPr>
+          <w:rFonts w:cs="B Koodak" w:hint="eastAsia"/>
+          <w:sz w:val="24"/>
+          <w:szCs w:val="24"/>
+          <w:rtl/>
+          <w:lang w:bidi="prs-AF"/>
+        </w:rPr>
+        <w:t>ستم</w:t>
+      </w:r>
+      <w:r>
+        <w:rPr>
+          <w:rFonts w:cs="B Koodak"/>
+          <w:sz w:val="24"/>
+          <w:szCs w:val="24"/>
+          <w:rtl/>
+          <w:lang w:bidi="prs-AF"/>
+        </w:rPr>
+        <w:t xml:space="preserve"> </w:t>
+      </w:r>
+      <w:r>
+        <w:rPr>
+          <w:rFonts w:cs="B Koodak"/>
+          <w:sz w:val="24"/>
+          <w:szCs w:val="24"/>
+          <w:rtl/>
+          <w:lang w:bidi="prs-AF"/>
+        </w:rPr>
+        <w:t>م</w:t>
+      </w:r>
+      <w:r>
+        <w:rPr>
+          <w:rFonts w:cs="B Koodak" w:hint="cs"/>
+          <w:sz w:val="24"/>
+          <w:szCs w:val="24"/>
+          <w:rtl/>
+          <w:lang w:bidi="prs-AF"/>
+        </w:rPr>
+        <w:t>ی‌</w:t>
+      </w:r>
+      <w:r>
+        <w:rPr>
+          <w:rFonts w:cs="B Koodak" w:hint="eastAsia"/>
+          <w:sz w:val="24"/>
+          <w:szCs w:val="24"/>
+          <w:rtl/>
+          <w:lang w:bidi="prs-AF"/>
+        </w:rPr>
+        <w:t>تواند</w:t>
+      </w:r>
+      <w:r>
+        <w:rPr>
+          <w:rFonts w:cs="B Koodak"/>
+          <w:sz w:val="24"/>
+          <w:szCs w:val="24"/>
+          <w:rtl/>
+          <w:lang w:bidi="prs-AF"/>
+        </w:rPr>
+        <w:t xml:space="preserve"> از </w:t>
+      </w:r>
+      <w:r>
+        <w:rPr>
+          <w:rFonts w:cs="B Koodak"/>
+          <w:sz w:val="24"/>
+          <w:szCs w:val="24"/>
+          <w:rtl/>
+          <w:lang w:bidi="prs-AF"/>
+        </w:rPr>
+        <w:t>روش‌ها</w:t>
+      </w:r>
+      <w:r>
+        <w:rPr>
+          <w:rFonts w:cs="B Koodak" w:hint="cs"/>
+          <w:sz w:val="24"/>
+          <w:szCs w:val="24"/>
+          <w:rtl/>
+          <w:lang w:bidi="prs-AF"/>
+        </w:rPr>
+        <w:t>یی</w:t>
+      </w:r>
+      <w:r>
+        <w:rPr>
+          <w:rFonts w:cs="B Koodak"/>
+          <w:sz w:val="24"/>
+          <w:szCs w:val="24"/>
+          <w:rtl/>
+          <w:lang w:bidi="prs-AF"/>
+        </w:rPr>
+        <w:t xml:space="preserve"> مانند احراز هو</w:t>
+      </w:r>
+      <w:r>
+        <w:rPr>
+          <w:rFonts w:cs="B Koodak" w:hint="cs"/>
+          <w:sz w:val="24"/>
+          <w:szCs w:val="24"/>
+          <w:rtl/>
+          <w:lang w:bidi="prs-AF"/>
+        </w:rPr>
+        <w:t>ی</w:t>
+      </w:r>
+      <w:r>
+        <w:rPr>
+          <w:rFonts w:cs="B Koodak" w:hint="eastAsia"/>
+          <w:sz w:val="24"/>
+          <w:szCs w:val="24"/>
+          <w:rtl/>
+          <w:lang w:bidi="prs-AF"/>
+        </w:rPr>
+        <w:t>ت</w:t>
+      </w:r>
+      <w:r>
+        <w:rPr>
+          <w:rFonts w:cs="B Koodak"/>
+          <w:sz w:val="24"/>
+          <w:szCs w:val="24"/>
+          <w:rtl/>
+          <w:lang w:bidi="prs-AF"/>
+        </w:rPr>
+        <w:t xml:space="preserve"> </w:t>
+      </w:r>
+      <w:r>
+        <w:rPr>
+          <w:rFonts w:cs="B Koodak"/>
+          <w:sz w:val="24"/>
+          <w:szCs w:val="24"/>
+          <w:rtl/>
+          <w:lang w:bidi="prs-AF"/>
+        </w:rPr>
+        <w:t>دومرحله‌ا</w:t>
+      </w:r>
+      <w:r>
+        <w:rPr>
+          <w:rFonts w:cs="B Koodak" w:hint="cs"/>
+          <w:sz w:val="24"/>
+          <w:szCs w:val="24"/>
+          <w:rtl/>
+          <w:lang w:bidi="prs-AF"/>
+        </w:rPr>
+        <w:t>ی</w:t>
+      </w:r>
+      <w:r>
+        <w:rPr>
+          <w:rFonts w:cs="B Koodak" w:hint="cs"/>
+          <w:sz w:val="24"/>
+          <w:szCs w:val="24"/>
+          <w:rtl/>
+          <w:lang w:bidi="prs-AF"/>
+        </w:rPr>
+        <w:t xml:space="preserve"> </w:t>
+      </w:r>
+      <w:r>
+        <w:rPr>
+          <w:rFonts w:cs="B Koodak" w:hint="eastAsia"/>
+          <w:sz w:val="24"/>
+          <w:szCs w:val="24"/>
+          <w:rtl/>
+          <w:lang w:bidi="prs-AF"/>
+        </w:rPr>
+        <w:t>استفاده</w:t>
+      </w:r>
+      <w:r>
+        <w:rPr>
+          <w:rFonts w:cs="B Koodak"/>
+          <w:sz w:val="24"/>
+          <w:szCs w:val="24"/>
+          <w:rtl/>
+          <w:lang w:bidi="prs-AF"/>
+        </w:rPr>
+        <w:t xml:space="preserve"> کند.</w:t>
+      </w:r>
     </w:p>
     <w:sectPr>
-      <w:headerReference w:type="default" r:id="rId8"/>
-      <w:footerReference w:type="default" r:id="rId9"/>
+      <w:headerReference w:type="default" r:id="rId9"/>
+      <w:footerReference w:type="default" r:id="rId10"/>
       <w:pgSz w:w="12240" w:h="15840"/>
       <w:pgMar w:top="1440" w:right="1440" w:bottom="1440" w:left="1440" w:header="720" w:footer="720" w:gutter="0"/>
       <w:pgBorders w:offsetFrom="page">
@@ -5366,6 +10759,35 @@
     </w:r>
   </w:p>
 </w:hdr>
+</file>
+
+<file path=word/numbering.xml><?xml version="1.0" encoding="utf-8"?>
+<w:numbering xmlns:wpc="http://schemas.microsoft.com/office/word/2010/wordprocessingCanvas" xmlns:cx="http://schemas.microsoft.com/office/drawing/2014/chartex" xmlns:cx1="http://schemas.microsoft.com/office/drawing/2015/9/8/chartex" xmlns:cx2="http://schemas.microsoft.com/office/drawing/2015/10/21/chartex" xmlns:cx3="http://schemas.microsoft.com/office/drawing/2016/5/9/chartex" xmlns:cx4="http://schemas.microsoft.com/office/drawing/2016/5/10/chartex" xmlns:cx5="http://schemas.microsoft.com/office/drawing/2016/5/11/chartex" xmlns:cx6="http://schemas.microsoft.com/office/drawing/2016/5/12/chartex" xmlns:cx7="http://schemas.microsoft.com/office/drawing/2016/5/13/chartex" xmlns:cx8="http://schemas.microsoft.com/office/drawing/2016/5/14/chartex" xmlns:mc="http://schemas.openxmlformats.org/markup-compatibility/2006" xmlns:aink="http://schemas.microsoft.com/office/drawing/2016/ink" xmlns:am3d="http://schemas.microsoft.com/office/drawing/2017/model3d" xmlns:o="urn:schemas-microsoft-com:office:office" xmlns:r="http://schemas.openxmlformats.org/officeDocument/2006/relationships" xmlns:m="http://schemas.openxmlformats.org/officeDocument/2006/math" xmlns:v="urn:schemas-microsoft-com:vml" xmlns:wp14="http://schemas.microsoft.com/office/word/2010/wordprocessingDrawing" xmlns:wp="http://schemas.openxmlformats.org/drawingml/2006/wordprocessingDrawing" xmlns:w10="urn:schemas-microsoft-com:office:word" xmlns:w="http://schemas.openxmlformats.org/wordprocessingml/2006/main" xmlns:w14="http://schemas.microsoft.com/office/word/2010/wordml" xmlns:w15="http://schemas.microsoft.com/office/word/2012/wordml" xmlns:w16cex="http://schemas.microsoft.com/office/word/2018/wordml/cex" xmlns:w16cid="http://schemas.microsoft.com/office/word/2016/wordml/cid" xmlns:w16="http://schemas.microsoft.com/office/word/2018/wordml" xmlns:w16sdtdh="http://schemas.microsoft.com/office/word/2020/wordml/sdtdatahash" xmlns:w16se="http://schemas.microsoft.com/office/word/2015/wordml/symex" xmlns:wpg="http://schemas.microsoft.com/office/word/2010/wordprocessingGroup" xmlns:wpi="http://schemas.microsoft.com/office/word/2010/wordprocessingInk" xmlns:wne="http://schemas.microsoft.com/office/word/2006/wordml" xmlns:wps="http://schemas.microsoft.com/office/word/2010/wordprocessingShape" mc:Ignorable="w14 w15 w16se w16cid w16 w16cex w16sdtdh wp14">
+  <w:abstractNum w:abstractNumId="0" w15:restartNumberingAfterBreak="0">
+    <w:nsid w:val="FFFFFF89"/>
+    <w:multiLevelType w:val="singleLevel"/>
+    <w:tmpl w:val="FD683D56"/>
+    <w:lvl w:ilvl="0">
+      <w:start w:val="1"/>
+      <w:numFmt w:val="bullet"/>
+      <w:pStyle w:val="ListBullet"/>
+      <w:lvlText w:val=""/>
+      <w:lvlJc w:val="left"/>
+      <w:pPr>
+        <w:tabs>
+          <w:tab w:val="num" w:pos="360"/>
+        </w:tabs>
+        <w:ind w:left="360" w:hanging="360"/>
+      </w:pPr>
+      <w:rPr>
+        <w:rFonts w:ascii="Symbol" w:hAnsi="Symbol" w:hint="default"/>
+      </w:rPr>
+    </w:lvl>
+  </w:abstractNum>
+  <w:num w:numId="1">
+    <w:abstractNumId w:val="0"/>
+  </w:num>
+</w:numbering>
 </file>
 
 <file path=word/styles.xml><?xml version="1.0" encoding="utf-8"?>
@@ -5835,6 +11257,28 @@
       <w:szCs w:val="24"/>
     </w:rPr>
   </w:style>
+  <w:style w:type="paragraph" w:styleId="Heading4">
+    <w:name w:val="heading 4"/>
+    <w:basedOn w:val="Normal"/>
+    <w:next w:val="Normal"/>
+    <w:link w:val="Heading4Char"/>
+    <w:uiPriority w:val="9"/>
+    <w:unhideWhenUsed/>
+    <w:qFormat/>
+    <w:rsid w:val="00B61228"/>
+    <w:pPr>
+      <w:keepNext/>
+      <w:keepLines/>
+      <w:spacing w:before="40" w:after="0"/>
+      <w:outlineLvl w:val="3"/>
+    </w:pPr>
+    <w:rPr>
+      <w:rFonts w:asciiTheme="majorHAnsi" w:eastAsiaTheme="majorEastAsia" w:hAnsiTheme="majorHAnsi" w:cstheme="majorBidi"/>
+      <w:i/>
+      <w:iCs/>
+      <w:color w:val="2F5496" w:themeColor="accent1" w:themeShade="BF"/>
+    </w:rPr>
+  </w:style>
   <w:style w:type="character" w:default="1" w:styleId="DefaultParagraphFont">
     <w:name w:val="Default Paragraph Font"/>
     <w:uiPriority w:val="1"/>
@@ -6072,6 +11516,122 @@
       </w:tblBorders>
     </w:tblPr>
   </w:style>
+  <w:style w:type="character" w:styleId="CommentReference">
+    <w:name w:val="annotation reference"/>
+    <w:basedOn w:val="DefaultParagraphFont"/>
+    <w:uiPriority w:val="99"/>
+    <w:semiHidden/>
+    <w:unhideWhenUsed/>
+    <w:rsid w:val="0032441E"/>
+    <w:rPr>
+      <w:sz w:val="16"/>
+      <w:szCs w:val="16"/>
+    </w:rPr>
+  </w:style>
+  <w:style w:type="paragraph" w:styleId="CommentText">
+    <w:name w:val="annotation text"/>
+    <w:basedOn w:val="Normal"/>
+    <w:link w:val="CommentTextChar"/>
+    <w:uiPriority w:val="99"/>
+    <w:semiHidden/>
+    <w:unhideWhenUsed/>
+    <w:rsid w:val="0032441E"/>
+    <w:pPr>
+      <w:spacing w:line="240" w:lineRule="auto"/>
+    </w:pPr>
+    <w:rPr>
+      <w:sz w:val="20"/>
+      <w:szCs w:val="20"/>
+    </w:rPr>
+  </w:style>
+  <w:style w:type="character" w:customStyle="1" w:styleId="CommentTextChar">
+    <w:name w:val="Comment Text Char"/>
+    <w:basedOn w:val="DefaultParagraphFont"/>
+    <w:link w:val="CommentText"/>
+    <w:uiPriority w:val="99"/>
+    <w:semiHidden/>
+    <w:rsid w:val="0032441E"/>
+    <w:rPr>
+      <w:sz w:val="20"/>
+      <w:szCs w:val="20"/>
+      <w:lang w:bidi="fa-IR"/>
+    </w:rPr>
+  </w:style>
+  <w:style w:type="paragraph" w:styleId="CommentSubject">
+    <w:name w:val="annotation subject"/>
+    <w:basedOn w:val="CommentText"/>
+    <w:next w:val="CommentText"/>
+    <w:link w:val="CommentSubjectChar"/>
+    <w:uiPriority w:val="99"/>
+    <w:semiHidden/>
+    <w:unhideWhenUsed/>
+    <w:rsid w:val="0032441E"/>
+    <w:rPr>
+      <w:b/>
+      <w:bCs/>
+    </w:rPr>
+  </w:style>
+  <w:style w:type="character" w:customStyle="1" w:styleId="CommentSubjectChar">
+    <w:name w:val="Comment Subject Char"/>
+    <w:basedOn w:val="CommentTextChar"/>
+    <w:link w:val="CommentSubject"/>
+    <w:uiPriority w:val="99"/>
+    <w:semiHidden/>
+    <w:rsid w:val="0032441E"/>
+    <w:rPr>
+      <w:b/>
+      <w:bCs/>
+      <w:sz w:val="20"/>
+      <w:szCs w:val="20"/>
+      <w:lang w:bidi="fa-IR"/>
+    </w:rPr>
+  </w:style>
+  <w:style w:type="paragraph" w:styleId="Caption">
+    <w:name w:val="caption"/>
+    <w:basedOn w:val="Normal"/>
+    <w:next w:val="Normal"/>
+    <w:uiPriority w:val="35"/>
+    <w:unhideWhenUsed/>
+    <w:qFormat/>
+    <w:rsid w:val="00E84414"/>
+    <w:pPr>
+      <w:spacing w:after="200" w:line="240" w:lineRule="auto"/>
+    </w:pPr>
+    <w:rPr>
+      <w:i/>
+      <w:iCs/>
+      <w:color w:val="44546A" w:themeColor="text2"/>
+      <w:sz w:val="18"/>
+      <w:szCs w:val="18"/>
+    </w:rPr>
+  </w:style>
+  <w:style w:type="character" w:customStyle="1" w:styleId="Heading4Char">
+    <w:name w:val="Heading 4 Char"/>
+    <w:basedOn w:val="DefaultParagraphFont"/>
+    <w:link w:val="Heading4"/>
+    <w:uiPriority w:val="9"/>
+    <w:rsid w:val="00B61228"/>
+    <w:rPr>
+      <w:rFonts w:asciiTheme="majorHAnsi" w:eastAsiaTheme="majorEastAsia" w:hAnsiTheme="majorHAnsi" w:cstheme="majorBidi"/>
+      <w:i/>
+      <w:iCs/>
+      <w:color w:val="2F5496" w:themeColor="accent1" w:themeShade="BF"/>
+      <w:lang w:bidi="fa-IR"/>
+    </w:rPr>
+  </w:style>
+  <w:style w:type="paragraph" w:styleId="ListBullet">
+    <w:name w:val="List Bullet"/>
+    <w:basedOn w:val="Normal"/>
+    <w:uiPriority w:val="99"/>
+    <w:unhideWhenUsed/>
+    <w:rsid w:val="00012157"/>
+    <w:pPr>
+      <w:numPr>
+        <w:numId w:val="1"/>
+      </w:numPr>
+      <w:contextualSpacing/>
+    </w:pPr>
+  </w:style>
 </w:styles>
 </file>
 
@@ -6139,33 +11699,40 @@
 
 <file path=word/glossary/fontTable.xml><?xml version="1.0" encoding="utf-8"?>
 <w:fonts xmlns:mc="http://schemas.openxmlformats.org/markup-compatibility/2006" xmlns:r="http://schemas.openxmlformats.org/officeDocument/2006/relationships" xmlns:w="http://schemas.openxmlformats.org/wordprocessingml/2006/main" xmlns:w14="http://schemas.microsoft.com/office/word/2010/wordml" xmlns:w15="http://schemas.microsoft.com/office/word/2012/wordml" xmlns:w16cex="http://schemas.microsoft.com/office/word/2018/wordml/cex" xmlns:w16cid="http://schemas.microsoft.com/office/word/2016/wordml/cid" xmlns:w16="http://schemas.microsoft.com/office/word/2018/wordml" xmlns:w16sdtdh="http://schemas.microsoft.com/office/word/2020/wordml/sdtdatahash" xmlns:w16se="http://schemas.microsoft.com/office/word/2015/wordml/symex" mc:Ignorable="w14 w15 w16se w16cid w16 w16cex w16sdtdh">
+  <w:font w:name="Symbol">
+    <w:panose1 w:val="05050102010706020507"/>
+    <w:charset w:val="02"/>
+    <w:family w:val="roman"/>
+    <w:pitch w:val="variable"/>
+    <w:sig w:usb0="00000000" w:usb1="10000000" w:usb2="00000000" w:usb3="00000000" w:csb0="80000000" w:csb1="00000000"/>
+  </w:font>
+  <w:font w:name="Times New Roman">
+    <w:panose1 w:val="02020603050405020304"/>
+    <w:charset w:val="00"/>
+    <w:family w:val="roman"/>
+    <w:pitch w:val="variable"/>
+    <w:sig w:usb0="E0002EFF" w:usb1="C000785B" w:usb2="00000009" w:usb3="00000000" w:csb0="000001FF" w:csb1="00000000"/>
+  </w:font>
   <w:font w:name="Calibri">
     <w:panose1 w:val="020F0502020204030204"/>
     <w:charset w:val="00"/>
     <w:family w:val="swiss"/>
     <w:pitch w:val="variable"/>
-    <w:sig w:usb0="E0002AFF" w:usb1="4000ACFF" w:usb2="00000001" w:usb3="00000000" w:csb0="000001FF" w:csb1="00000000"/>
+    <w:sig w:usb0="E4002EFF" w:usb1="C200247B" w:usb2="00000009" w:usb3="00000000" w:csb0="000001FF" w:csb1="00000000"/>
   </w:font>
   <w:font w:name="Arial">
     <w:panose1 w:val="020B0604020202020204"/>
     <w:charset w:val="00"/>
     <w:family w:val="swiss"/>
     <w:pitch w:val="variable"/>
-    <w:sig w:usb0="E0002AFF" w:usb1="C0007843" w:usb2="00000009" w:usb3="00000000" w:csb0="000001FF" w:csb1="00000000"/>
+    <w:sig w:usb0="E0002EFF" w:usb1="C000785B" w:usb2="00000009" w:usb3="00000000" w:csb0="000001FF" w:csb1="00000000"/>
   </w:font>
   <w:font w:name="Calibri Light">
     <w:panose1 w:val="020F0302020204030204"/>
     <w:charset w:val="00"/>
     <w:family w:val="swiss"/>
     <w:pitch w:val="variable"/>
-    <w:sig w:usb0="A0002AEF" w:usb1="4000207B" w:usb2="00000000" w:usb3="00000000" w:csb0="000001FF" w:csb1="00000000"/>
-  </w:font>
-  <w:font w:name="Times New Roman">
-    <w:panose1 w:val="02020603050405020304"/>
-    <w:charset w:val="00"/>
-    <w:family w:val="roman"/>
-    <w:pitch w:val="variable"/>
-    <w:sig w:usb0="E0002AFF" w:usb1="C0007843" w:usb2="00000009" w:usb3="00000000" w:csb0="000001FF" w:csb1="00000000"/>
+    <w:sig w:usb0="E4002EFF" w:usb1="C200247B" w:usb2="00000009" w:usb3="00000000" w:csb0="000001FF" w:csb1="00000000"/>
   </w:font>
   <w:font w:name="B Koodak">
     <w:panose1 w:val="00000700000000000000"/>
@@ -6196,6 +11763,8 @@
     <w:rsid w:val="00077768"/>
     <w:rsid w:val="002B5D24"/>
     <w:rsid w:val="00370710"/>
+    <w:rsid w:val="0040064A"/>
+    <w:rsid w:val="004C33F3"/>
     <w:rsid w:val="00570CB6"/>
     <w:rsid w:val="00572308"/>
     <w:rsid w:val="006E547B"/>
@@ -6203,6 +11772,8 @@
     <w:rsid w:val="00771C3F"/>
     <w:rsid w:val="00A310C5"/>
     <w:rsid w:val="00B1555F"/>
+    <w:rsid w:val="00C83EDF"/>
+    <w:rsid w:val="00ED650F"/>
   </w:rsids>
   <m:mathPr>
     <m:mathFont m:val="Cambria Math"/>

--- a/phase 1.docx
+++ b/phase 1.docx
@@ -632,15 +632,14 @@
         <w:rPr>
           <w:rFonts w:eastAsiaTheme="minorEastAsia"/>
           <w:noProof/>
-          <w:sz w:val="24"/>
-          <w:szCs w:val="24"/>
+          <w:color w:val="000000" w:themeColor="text1"/>
           <w:lang w:bidi="ar-SA"/>
         </w:rPr>
       </w:pPr>
       <w:r>
         <w:rPr>
           <w:rFonts w:cs="B Koodak"/>
-          <w:color w:val="2E74B5" w:themeColor="accent5" w:themeShade="BF"/>
+          <w:color w:val="000000" w:themeColor="text1"/>
           <w:sz w:val="40"/>
           <w:szCs w:val="40"/>
           <w:rtl/>
@@ -650,7 +649,7 @@
       <w:r>
         <w:rPr>
           <w:rFonts w:cs="B Koodak"/>
-          <w:color w:val="2E74B5" w:themeColor="accent5" w:themeShade="BF"/>
+          <w:color w:val="000000" w:themeColor="text1"/>
           <w:sz w:val="40"/>
           <w:szCs w:val="40"/>
           <w:rtl/>
@@ -660,7 +659,7 @@
       <w:r>
         <w:rPr>
           <w:rFonts w:cs="B Koodak"/>
-          <w:color w:val="2E74B5" w:themeColor="accent5" w:themeShade="BF"/>
+          <w:color w:val="000000" w:themeColor="text1"/>
           <w:sz w:val="40"/>
           <w:szCs w:val="40"/>
         </w:rPr>
@@ -669,7 +668,7 @@
       <w:r>
         <w:rPr>
           <w:rFonts w:cs="B Koodak"/>
-          <w:color w:val="2E74B5" w:themeColor="accent5" w:themeShade="BF"/>
+          <w:color w:val="000000" w:themeColor="text1"/>
           <w:sz w:val="40"/>
           <w:szCs w:val="40"/>
           <w:rtl/>
@@ -679,16 +678,16 @@
       <w:r>
         <w:rPr>
           <w:rFonts w:cs="B Koodak"/>
-          <w:color w:val="2E74B5" w:themeColor="accent5" w:themeShade="BF"/>
+          <w:color w:val="000000" w:themeColor="text1"/>
           <w:sz w:val="40"/>
           <w:szCs w:val="40"/>
         </w:rPr>
-        <w:instrText>o "1-3" \h \z \u</w:instrText>
-      </w:r>
-      <w:r>
-        <w:rPr>
-          <w:rFonts w:cs="B Koodak"/>
-          <w:color w:val="2E74B5" w:themeColor="accent5" w:themeShade="BF"/>
+        <w:instrText>o "1-4" \h \z \u</w:instrText>
+      </w:r>
+      <w:r>
+        <w:rPr>
+          <w:rFonts w:cs="B Koodak"/>
+          <w:color w:val="000000" w:themeColor="text1"/>
           <w:sz w:val="40"/>
           <w:szCs w:val="40"/>
           <w:rtl/>
@@ -698,21 +697,20 @@
       <w:r>
         <w:rPr>
           <w:rFonts w:cs="B Koodak"/>
-          <w:color w:val="2E74B5" w:themeColor="accent5" w:themeShade="BF"/>
+          <w:color w:val="000000" w:themeColor="text1"/>
           <w:sz w:val="40"/>
           <w:szCs w:val="40"/>
           <w:rtl/>
         </w:rPr>
         <w:fldChar w:fldCharType="separate"/>
       </w:r>
-      <w:hyperlink w:anchor="_Toc192812559" w:history="1">
+      <w:hyperlink w:anchor="_Toc192883629" w:history="1">
         <w:r>
           <w:rPr>
             <w:rStyle w:val="Hyperlink"/>
             <w:rFonts w:cs="B Koodak"/>
             <w:noProof/>
-            <w:sz w:val="24"/>
-            <w:szCs w:val="24"/>
+            <w:color w:val="000000" w:themeColor="text1"/>
             <w:rtl/>
           </w:rPr>
           <w:t>فاز اول: مقدمات و شناسا</w:t>
@@ -722,8 +720,7 @@
             <w:rStyle w:val="Hyperlink"/>
             <w:rFonts w:cs="B Koodak" w:hint="cs"/>
             <w:noProof/>
-            <w:sz w:val="24"/>
-            <w:szCs w:val="24"/>
+            <w:color w:val="000000" w:themeColor="text1"/>
             <w:rtl/>
           </w:rPr>
           <w:t>یی</w:t>
@@ -733,8 +730,7 @@
             <w:rStyle w:val="Hyperlink"/>
             <w:rFonts w:cs="B Koodak"/>
             <w:noProof/>
-            <w:sz w:val="24"/>
-            <w:szCs w:val="24"/>
+            <w:color w:val="000000" w:themeColor="text1"/>
             <w:rtl/>
           </w:rPr>
           <w:t xml:space="preserve"> ن</w:t>
@@ -744,8 +740,7 @@
             <w:rStyle w:val="Hyperlink"/>
             <w:rFonts w:cs="B Koodak" w:hint="cs"/>
             <w:noProof/>
-            <w:sz w:val="24"/>
-            <w:szCs w:val="24"/>
+            <w:color w:val="000000" w:themeColor="text1"/>
             <w:rtl/>
           </w:rPr>
           <w:t>ی</w:t>
@@ -755,8 +750,7 @@
             <w:rStyle w:val="Hyperlink"/>
             <w:rFonts w:cs="B Koodak" w:hint="eastAsia"/>
             <w:noProof/>
-            <w:sz w:val="24"/>
-            <w:szCs w:val="24"/>
+            <w:color w:val="000000" w:themeColor="text1"/>
             <w:rtl/>
           </w:rPr>
           <w:t>ازها</w:t>
@@ -765,8 +759,7 @@
           <w:rPr>
             <w:noProof/>
             <w:webHidden/>
-            <w:sz w:val="24"/>
-            <w:szCs w:val="24"/>
+            <w:color w:val="000000" w:themeColor="text1"/>
           </w:rPr>
           <w:tab/>
         </w:r>
@@ -774,8 +767,7 @@
           <w:rPr>
             <w:noProof/>
             <w:webHidden/>
-            <w:sz w:val="24"/>
-            <w:szCs w:val="24"/>
+            <w:color w:val="000000" w:themeColor="text1"/>
           </w:rPr>
           <w:fldChar w:fldCharType="begin"/>
         </w:r>
@@ -783,25 +775,22 @@
           <w:rPr>
             <w:noProof/>
             <w:webHidden/>
-            <w:sz w:val="24"/>
-            <w:szCs w:val="24"/>
-          </w:rPr>
-          <w:instrText xml:space="preserve"> PAGEREF _Toc192812559 \h </w:instrText>
+            <w:color w:val="000000" w:themeColor="text1"/>
+          </w:rPr>
+          <w:instrText xml:space="preserve"> PAGEREF _Toc192883629 \h </w:instrText>
         </w:r>
         <w:r>
           <w:rPr>
             <w:noProof/>
             <w:webHidden/>
-            <w:sz w:val="24"/>
-            <w:szCs w:val="24"/>
+            <w:color w:val="000000" w:themeColor="text1"/>
           </w:rPr>
         </w:r>
         <w:r>
           <w:rPr>
             <w:noProof/>
             <w:webHidden/>
-            <w:sz w:val="24"/>
-            <w:szCs w:val="24"/>
+            <w:color w:val="000000" w:themeColor="text1"/>
           </w:rPr>
           <w:fldChar w:fldCharType="separate"/>
         </w:r>
@@ -809,9 +798,7 @@
           <w:rPr>
             <w:noProof/>
             <w:webHidden/>
-            <w:sz w:val="24"/>
-            <w:szCs w:val="24"/>
-            <w:rtl/>
+            <w:color w:val="000000" w:themeColor="text1"/>
           </w:rPr>
           <w:t>2</w:t>
         </w:r>
@@ -819,8 +806,7 @@
           <w:rPr>
             <w:noProof/>
             <w:webHidden/>
-            <w:sz w:val="24"/>
-            <w:szCs w:val="24"/>
+            <w:color w:val="000000" w:themeColor="text1"/>
           </w:rPr>
           <w:fldChar w:fldCharType="end"/>
         </w:r>
@@ -836,19 +822,17 @@
         <w:rPr>
           <w:rFonts w:eastAsiaTheme="minorEastAsia"/>
           <w:noProof/>
-          <w:sz w:val="24"/>
-          <w:szCs w:val="24"/>
+          <w:color w:val="000000" w:themeColor="text1"/>
           <w:lang w:bidi="ar-SA"/>
         </w:rPr>
       </w:pPr>
-      <w:hyperlink w:anchor="_Toc192812560" w:history="1">
+      <w:hyperlink w:anchor="_Toc192883630" w:history="1">
         <w:r>
           <w:rPr>
             <w:rStyle w:val="Hyperlink"/>
             <w:rFonts w:cs="B Koodak"/>
             <w:noProof/>
-            <w:sz w:val="24"/>
-            <w:szCs w:val="24"/>
+            <w:color w:val="000000" w:themeColor="text1"/>
             <w:rtl/>
             <w:lang w:bidi="prs-AF"/>
           </w:rPr>
@@ -858,8 +842,7 @@
           <w:rPr>
             <w:noProof/>
             <w:webHidden/>
-            <w:sz w:val="24"/>
-            <w:szCs w:val="24"/>
+            <w:color w:val="000000" w:themeColor="text1"/>
           </w:rPr>
           <w:tab/>
         </w:r>
@@ -867,8 +850,7 @@
           <w:rPr>
             <w:noProof/>
             <w:webHidden/>
-            <w:sz w:val="24"/>
-            <w:szCs w:val="24"/>
+            <w:color w:val="000000" w:themeColor="text1"/>
           </w:rPr>
           <w:fldChar w:fldCharType="begin"/>
         </w:r>
@@ -876,25 +858,22 @@
           <w:rPr>
             <w:noProof/>
             <w:webHidden/>
-            <w:sz w:val="24"/>
-            <w:szCs w:val="24"/>
-          </w:rPr>
-          <w:instrText xml:space="preserve"> PAGEREF _Toc192812560 \h </w:instrText>
+            <w:color w:val="000000" w:themeColor="text1"/>
+          </w:rPr>
+          <w:instrText xml:space="preserve"> PAGEREF _Toc192883630 \h </w:instrText>
         </w:r>
         <w:r>
           <w:rPr>
             <w:noProof/>
             <w:webHidden/>
-            <w:sz w:val="24"/>
-            <w:szCs w:val="24"/>
+            <w:color w:val="000000" w:themeColor="text1"/>
           </w:rPr>
         </w:r>
         <w:r>
           <w:rPr>
             <w:noProof/>
             <w:webHidden/>
-            <w:sz w:val="24"/>
-            <w:szCs w:val="24"/>
+            <w:color w:val="000000" w:themeColor="text1"/>
           </w:rPr>
           <w:fldChar w:fldCharType="separate"/>
         </w:r>
@@ -902,9 +881,7 @@
           <w:rPr>
             <w:noProof/>
             <w:webHidden/>
-            <w:sz w:val="24"/>
-            <w:szCs w:val="24"/>
-            <w:rtl/>
+            <w:color w:val="000000" w:themeColor="text1"/>
           </w:rPr>
           <w:t>2</w:t>
         </w:r>
@@ -912,8 +889,7 @@
           <w:rPr>
             <w:noProof/>
             <w:webHidden/>
-            <w:sz w:val="24"/>
-            <w:szCs w:val="24"/>
+            <w:color w:val="000000" w:themeColor="text1"/>
           </w:rPr>
           <w:fldChar w:fldCharType="end"/>
         </w:r>
@@ -924,18 +900,14 @@
         <w:pStyle w:val="TOC3"/>
         <w:rPr>
           <w:rFonts w:eastAsiaTheme="minorEastAsia" w:cstheme="minorBidi"/>
-          <w:color w:val="auto"/>
-          <w:sz w:val="24"/>
-          <w:szCs w:val="24"/>
           <w:lang w:bidi="ar-SA"/>
         </w:rPr>
       </w:pPr>
-      <w:hyperlink w:anchor="_Toc192812561" w:history="1">
+      <w:hyperlink w:anchor="_Toc192883631" w:history="1">
         <w:r>
           <w:rPr>
             <w:rStyle w:val="Hyperlink"/>
-            <w:sz w:val="24"/>
-            <w:szCs w:val="24"/>
+            <w:color w:val="000000" w:themeColor="text1"/>
             <w:rtl/>
           </w:rPr>
           <w:t>۱-۱- هدف</w:t>
@@ -943,56 +915,41 @@
         <w:r>
           <w:rPr>
             <w:webHidden/>
-            <w:sz w:val="24"/>
-            <w:szCs w:val="24"/>
           </w:rPr>
           <w:tab/>
         </w:r>
         <w:r>
           <w:rPr>
             <w:webHidden/>
-            <w:sz w:val="24"/>
-            <w:szCs w:val="24"/>
           </w:rPr>
           <w:fldChar w:fldCharType="begin"/>
         </w:r>
         <w:r>
           <w:rPr>
             <w:webHidden/>
-            <w:sz w:val="24"/>
-            <w:szCs w:val="24"/>
-          </w:rPr>
-          <w:instrText xml:space="preserve"> PAGEREF _Toc192812561 \h </w:instrText>
+          </w:rPr>
+          <w:instrText xml:space="preserve"> PAGEREF _Toc192883631 \h </w:instrText>
         </w:r>
         <w:r>
           <w:rPr>
             <w:webHidden/>
-            <w:sz w:val="24"/>
-            <w:szCs w:val="24"/>
           </w:rPr>
         </w:r>
         <w:r>
           <w:rPr>
             <w:webHidden/>
-            <w:sz w:val="24"/>
-            <w:szCs w:val="24"/>
           </w:rPr>
           <w:fldChar w:fldCharType="separate"/>
         </w:r>
         <w:r>
           <w:rPr>
             <w:webHidden/>
-            <w:sz w:val="24"/>
-            <w:szCs w:val="24"/>
-            <w:rtl/>
           </w:rPr>
           <w:t>2</w:t>
         </w:r>
         <w:r>
           <w:rPr>
             <w:webHidden/>
-            <w:sz w:val="24"/>
-            <w:szCs w:val="24"/>
           </w:rPr>
           <w:fldChar w:fldCharType="end"/>
         </w:r>
@@ -1003,18 +960,14 @@
         <w:pStyle w:val="TOC3"/>
         <w:rPr>
           <w:rFonts w:eastAsiaTheme="minorEastAsia" w:cstheme="minorBidi"/>
-          <w:color w:val="auto"/>
-          <w:sz w:val="24"/>
-          <w:szCs w:val="24"/>
           <w:lang w:bidi="ar-SA"/>
         </w:rPr>
       </w:pPr>
-      <w:hyperlink w:anchor="_Toc192812562" w:history="1">
+      <w:hyperlink w:anchor="_Toc192883632" w:history="1">
         <w:r>
           <w:rPr>
             <w:rStyle w:val="Hyperlink"/>
-            <w:sz w:val="24"/>
-            <w:szCs w:val="24"/>
+            <w:color w:val="000000" w:themeColor="text1"/>
             <w:rtl/>
           </w:rPr>
           <w:t>۲-۱- قلمرو</w:t>
@@ -1022,56 +975,41 @@
         <w:r>
           <w:rPr>
             <w:webHidden/>
-            <w:sz w:val="24"/>
-            <w:szCs w:val="24"/>
           </w:rPr>
           <w:tab/>
         </w:r>
         <w:r>
           <w:rPr>
             <w:webHidden/>
-            <w:sz w:val="24"/>
-            <w:szCs w:val="24"/>
           </w:rPr>
           <w:fldChar w:fldCharType="begin"/>
         </w:r>
         <w:r>
           <w:rPr>
             <w:webHidden/>
-            <w:sz w:val="24"/>
-            <w:szCs w:val="24"/>
-          </w:rPr>
-          <w:instrText xml:space="preserve"> PAGEREF _Toc192812562 \h </w:instrText>
+          </w:rPr>
+          <w:instrText xml:space="preserve"> PAGEREF _Toc192883632 \h </w:instrText>
         </w:r>
         <w:r>
           <w:rPr>
             <w:webHidden/>
-            <w:sz w:val="24"/>
-            <w:szCs w:val="24"/>
           </w:rPr>
         </w:r>
         <w:r>
           <w:rPr>
             <w:webHidden/>
-            <w:sz w:val="24"/>
-            <w:szCs w:val="24"/>
           </w:rPr>
           <w:fldChar w:fldCharType="separate"/>
         </w:r>
         <w:r>
           <w:rPr>
             <w:webHidden/>
-            <w:sz w:val="24"/>
-            <w:szCs w:val="24"/>
-            <w:rtl/>
           </w:rPr>
           <w:t>2</w:t>
         </w:r>
         <w:r>
           <w:rPr>
             <w:webHidden/>
-            <w:sz w:val="24"/>
-            <w:szCs w:val="24"/>
           </w:rPr>
           <w:fldChar w:fldCharType="end"/>
         </w:r>
@@ -1082,18 +1020,14 @@
         <w:pStyle w:val="TOC3"/>
         <w:rPr>
           <w:rFonts w:eastAsiaTheme="minorEastAsia" w:cstheme="minorBidi"/>
-          <w:color w:val="auto"/>
-          <w:sz w:val="24"/>
-          <w:szCs w:val="24"/>
           <w:lang w:bidi="ar-SA"/>
         </w:rPr>
       </w:pPr>
-      <w:hyperlink w:anchor="_Toc192812563" w:history="1">
+      <w:hyperlink w:anchor="_Toc192883633" w:history="1">
         <w:r>
           <w:rPr>
             <w:rStyle w:val="Hyperlink"/>
-            <w:sz w:val="24"/>
-            <w:szCs w:val="24"/>
+            <w:color w:val="000000" w:themeColor="text1"/>
             <w:rtl/>
           </w:rPr>
           <w:t>۳-۱- ب</w:t>
@@ -1102,8 +1036,7 @@
           <w:rPr>
             <w:rStyle w:val="Hyperlink"/>
             <w:rFonts w:hint="cs"/>
-            <w:sz w:val="24"/>
-            <w:szCs w:val="24"/>
+            <w:color w:val="000000" w:themeColor="text1"/>
             <w:rtl/>
           </w:rPr>
           <w:t>ی</w:t>
@@ -1112,8 +1045,7 @@
           <w:rPr>
             <w:rStyle w:val="Hyperlink"/>
             <w:rFonts w:hint="eastAsia"/>
-            <w:sz w:val="24"/>
-            <w:szCs w:val="24"/>
+            <w:color w:val="000000" w:themeColor="text1"/>
             <w:rtl/>
           </w:rPr>
           <w:t>ان</w:t>
@@ -1121,8 +1053,7 @@
         <w:r>
           <w:rPr>
             <w:rStyle w:val="Hyperlink"/>
-            <w:sz w:val="24"/>
-            <w:szCs w:val="24"/>
+            <w:color w:val="000000" w:themeColor="text1"/>
             <w:rtl/>
           </w:rPr>
           <w:t xml:space="preserve"> مس</w:t>
@@ -1130,8 +1061,7 @@
         <w:r>
           <w:rPr>
             <w:rStyle w:val="Hyperlink"/>
-            <w:sz w:val="24"/>
-            <w:szCs w:val="24"/>
+            <w:color w:val="000000" w:themeColor="text1"/>
             <w:rtl/>
             <w:lang w:bidi="fa-IR"/>
           </w:rPr>
@@ -1140,56 +1070,41 @@
         <w:r>
           <w:rPr>
             <w:webHidden/>
-            <w:sz w:val="24"/>
-            <w:szCs w:val="24"/>
           </w:rPr>
           <w:tab/>
         </w:r>
         <w:r>
           <w:rPr>
             <w:webHidden/>
-            <w:sz w:val="24"/>
-            <w:szCs w:val="24"/>
           </w:rPr>
           <w:fldChar w:fldCharType="begin"/>
         </w:r>
         <w:r>
           <w:rPr>
             <w:webHidden/>
-            <w:sz w:val="24"/>
-            <w:szCs w:val="24"/>
-          </w:rPr>
-          <w:instrText xml:space="preserve"> PAGEREF _Toc192812563 \h </w:instrText>
+          </w:rPr>
+          <w:instrText xml:space="preserve"> PAGEREF _Toc192883633 \h </w:instrText>
         </w:r>
         <w:r>
           <w:rPr>
             <w:webHidden/>
-            <w:sz w:val="24"/>
-            <w:szCs w:val="24"/>
           </w:rPr>
         </w:r>
         <w:r>
           <w:rPr>
             <w:webHidden/>
-            <w:sz w:val="24"/>
-            <w:szCs w:val="24"/>
           </w:rPr>
           <w:fldChar w:fldCharType="separate"/>
         </w:r>
         <w:r>
           <w:rPr>
             <w:webHidden/>
-            <w:sz w:val="24"/>
-            <w:szCs w:val="24"/>
-            <w:rtl/>
           </w:rPr>
           <w:t>2</w:t>
         </w:r>
         <w:r>
           <w:rPr>
             <w:webHidden/>
-            <w:sz w:val="24"/>
-            <w:szCs w:val="24"/>
           </w:rPr>
           <w:fldChar w:fldCharType="end"/>
         </w:r>
@@ -1200,18 +1115,14 @@
         <w:pStyle w:val="TOC3"/>
         <w:rPr>
           <w:rFonts w:eastAsiaTheme="minorEastAsia" w:cstheme="minorBidi"/>
-          <w:color w:val="auto"/>
-          <w:sz w:val="24"/>
-          <w:szCs w:val="24"/>
           <w:lang w:bidi="ar-SA"/>
         </w:rPr>
       </w:pPr>
-      <w:hyperlink w:anchor="_Toc192812564" w:history="1">
+      <w:hyperlink w:anchor="_Toc192883634" w:history="1">
         <w:r>
           <w:rPr>
             <w:rStyle w:val="Hyperlink"/>
-            <w:sz w:val="24"/>
-            <w:szCs w:val="24"/>
+            <w:color w:val="000000" w:themeColor="text1"/>
             <w:rtl/>
           </w:rPr>
           <w:t>۴-۱- تعار</w:t>
@@ -1220,8 +1131,7 @@
           <w:rPr>
             <w:rStyle w:val="Hyperlink"/>
             <w:rFonts w:hint="cs"/>
-            <w:sz w:val="24"/>
-            <w:szCs w:val="24"/>
+            <w:color w:val="000000" w:themeColor="text1"/>
             <w:rtl/>
           </w:rPr>
           <w:t>ی</w:t>
@@ -1230,8 +1140,7 @@
           <w:rPr>
             <w:rStyle w:val="Hyperlink"/>
             <w:rFonts w:hint="eastAsia"/>
-            <w:sz w:val="24"/>
-            <w:szCs w:val="24"/>
+            <w:color w:val="000000" w:themeColor="text1"/>
             <w:rtl/>
           </w:rPr>
           <w:t>ف</w:t>
@@ -1239,106 +1148,50 @@
         <w:r>
           <w:rPr>
             <w:rStyle w:val="Hyperlink"/>
-            <w:sz w:val="24"/>
-            <w:szCs w:val="24"/>
+            <w:color w:val="000000" w:themeColor="text1"/>
             <w:rtl/>
             <w:lang w:bidi="fa-IR"/>
           </w:rPr>
-          <w:t>، واژگان و کوته</w:t>
-        </w:r>
-        <w:r>
-          <w:rPr>
-            <w:rStyle w:val="Hyperlink"/>
-            <w:sz w:val="24"/>
-            <w:szCs w:val="24"/>
-            <w:rtl/>
-            <w:lang w:bidi="fa-IR"/>
-          </w:rPr>
-          <w:softHyphen/>
-        </w:r>
-        <w:r>
-          <w:rPr>
-            <w:rStyle w:val="Hyperlink"/>
-            <w:sz w:val="24"/>
-            <w:szCs w:val="24"/>
-            <w:rtl/>
-            <w:lang w:bidi="fa-IR"/>
-          </w:rPr>
-          <w:t>نوشت</w:t>
-        </w:r>
-        <w:r>
-          <w:rPr>
-            <w:rStyle w:val="Hyperlink"/>
-            <w:sz w:val="24"/>
-            <w:szCs w:val="24"/>
-            <w:rtl/>
-            <w:lang w:bidi="fa-IR"/>
-          </w:rPr>
-          <w:softHyphen/>
-        </w:r>
-        <w:r>
-          <w:rPr>
-            <w:rStyle w:val="Hyperlink"/>
-            <w:sz w:val="24"/>
-            <w:szCs w:val="24"/>
-            <w:rtl/>
-            <w:lang w:bidi="fa-IR"/>
-          </w:rPr>
-          <w:t>ها</w:t>
+          <w:t>، واژگان و کوته‌نوشت‌ها</w:t>
         </w:r>
         <w:r>
           <w:rPr>
             <w:webHidden/>
-            <w:sz w:val="24"/>
-            <w:szCs w:val="24"/>
           </w:rPr>
           <w:tab/>
         </w:r>
         <w:r>
           <w:rPr>
             <w:webHidden/>
-            <w:sz w:val="24"/>
-            <w:szCs w:val="24"/>
           </w:rPr>
           <w:fldChar w:fldCharType="begin"/>
         </w:r>
         <w:r>
           <w:rPr>
             <w:webHidden/>
-            <w:sz w:val="24"/>
-            <w:szCs w:val="24"/>
-          </w:rPr>
-          <w:instrText xml:space="preserve"> PAGEREF _Toc192812564 \h </w:instrText>
+          </w:rPr>
+          <w:instrText xml:space="preserve"> PAGEREF _Toc192883634 \h </w:instrText>
         </w:r>
         <w:r>
           <w:rPr>
             <w:webHidden/>
-            <w:sz w:val="24"/>
-            <w:szCs w:val="24"/>
           </w:rPr>
         </w:r>
         <w:r>
           <w:rPr>
             <w:webHidden/>
-            <w:sz w:val="24"/>
-            <w:szCs w:val="24"/>
           </w:rPr>
           <w:fldChar w:fldCharType="separate"/>
         </w:r>
         <w:r>
           <w:rPr>
             <w:webHidden/>
-            <w:sz w:val="24"/>
-            <w:szCs w:val="24"/>
-            <w:rtl/>
           </w:rPr>
           <w:t>3</w:t>
         </w:r>
         <w:r>
           <w:rPr>
             <w:webHidden/>
-            <w:sz w:val="24"/>
-            <w:szCs w:val="24"/>
           </w:rPr>
           <w:fldChar w:fldCharType="end"/>
         </w:r>
@@ -1349,18 +1202,14 @@
         <w:pStyle w:val="TOC3"/>
         <w:rPr>
           <w:rFonts w:eastAsiaTheme="minorEastAsia" w:cstheme="minorBidi"/>
-          <w:sz w:val="24"/>
-          <w:szCs w:val="24"/>
           <w:lang w:bidi="ar-SA"/>
         </w:rPr>
       </w:pPr>
-      <w:hyperlink w:anchor="_Toc192812565" w:history="1">
+      <w:hyperlink w:anchor="_Toc192883635" w:history="1">
         <w:r>
           <w:rPr>
             <w:rStyle w:val="Hyperlink"/>
             <w:color w:val="000000" w:themeColor="text1"/>
-            <w:sz w:val="24"/>
-            <w:szCs w:val="24"/>
             <w:rtl/>
           </w:rPr>
           <w:t>۵-۱- مراجع</w:t>
@@ -1368,56 +1217,41 @@
         <w:r>
           <w:rPr>
             <w:webHidden/>
-            <w:sz w:val="24"/>
-            <w:szCs w:val="24"/>
           </w:rPr>
           <w:tab/>
         </w:r>
         <w:r>
           <w:rPr>
             <w:webHidden/>
-            <w:sz w:val="24"/>
-            <w:szCs w:val="24"/>
           </w:rPr>
           <w:fldChar w:fldCharType="begin"/>
         </w:r>
         <w:r>
           <w:rPr>
             <w:webHidden/>
-            <w:sz w:val="24"/>
-            <w:szCs w:val="24"/>
-          </w:rPr>
-          <w:instrText xml:space="preserve"> PAGEREF _Toc192812565 \h </w:instrText>
+          </w:rPr>
+          <w:instrText xml:space="preserve"> PAGEREF _Toc192883635 \h </w:instrText>
         </w:r>
         <w:r>
           <w:rPr>
             <w:webHidden/>
-            <w:sz w:val="24"/>
-            <w:szCs w:val="24"/>
           </w:rPr>
         </w:r>
         <w:r>
           <w:rPr>
             <w:webHidden/>
-            <w:sz w:val="24"/>
-            <w:szCs w:val="24"/>
           </w:rPr>
           <w:fldChar w:fldCharType="separate"/>
         </w:r>
         <w:r>
           <w:rPr>
             <w:webHidden/>
-            <w:sz w:val="24"/>
-            <w:szCs w:val="24"/>
-            <w:rtl/>
           </w:rPr>
           <w:t>3</w:t>
         </w:r>
         <w:r>
           <w:rPr>
             <w:webHidden/>
-            <w:sz w:val="24"/>
-            <w:szCs w:val="24"/>
           </w:rPr>
           <w:fldChar w:fldCharType="end"/>
         </w:r>
@@ -1428,18 +1262,14 @@
         <w:pStyle w:val="TOC3"/>
         <w:rPr>
           <w:rFonts w:eastAsiaTheme="minorEastAsia" w:cstheme="minorBidi"/>
-          <w:sz w:val="24"/>
-          <w:szCs w:val="24"/>
           <w:lang w:bidi="ar-SA"/>
         </w:rPr>
       </w:pPr>
-      <w:hyperlink w:anchor="_Toc192812566" w:history="1">
+      <w:hyperlink w:anchor="_Toc192883636" w:history="1">
         <w:r>
           <w:rPr>
             <w:rStyle w:val="Hyperlink"/>
             <w:color w:val="000000" w:themeColor="text1"/>
-            <w:sz w:val="24"/>
-            <w:szCs w:val="24"/>
             <w:rtl/>
           </w:rPr>
           <w:t>۶-۱- طرح کل</w:t>
@@ -1449,8 +1279,6 @@
             <w:rStyle w:val="Hyperlink"/>
             <w:rFonts w:hint="cs"/>
             <w:color w:val="000000" w:themeColor="text1"/>
-            <w:sz w:val="24"/>
-            <w:szCs w:val="24"/>
             <w:rtl/>
           </w:rPr>
           <w:t>ی</w:t>
@@ -1458,56 +1286,1233 @@
         <w:r>
           <w:rPr>
             <w:webHidden/>
-            <w:sz w:val="24"/>
-            <w:szCs w:val="24"/>
           </w:rPr>
           <w:tab/>
         </w:r>
         <w:r>
           <w:rPr>
             <w:webHidden/>
-            <w:sz w:val="24"/>
-            <w:szCs w:val="24"/>
           </w:rPr>
           <w:fldChar w:fldCharType="begin"/>
         </w:r>
         <w:r>
           <w:rPr>
             <w:webHidden/>
-            <w:sz w:val="24"/>
-            <w:szCs w:val="24"/>
-          </w:rPr>
-          <w:instrText xml:space="preserve"> PAGEREF _Toc192812566 \h </w:instrText>
+          </w:rPr>
+          <w:instrText xml:space="preserve"> PAGEREF _Toc192883636 \h </w:instrText>
         </w:r>
         <w:r>
           <w:rPr>
             <w:webHidden/>
-            <w:sz w:val="24"/>
-            <w:szCs w:val="24"/>
           </w:rPr>
         </w:r>
         <w:r>
           <w:rPr>
             <w:webHidden/>
-            <w:sz w:val="24"/>
-            <w:szCs w:val="24"/>
           </w:rPr>
           <w:fldChar w:fldCharType="separate"/>
         </w:r>
         <w:r>
           <w:rPr>
             <w:webHidden/>
-            <w:sz w:val="24"/>
-            <w:szCs w:val="24"/>
+          </w:rPr>
+          <w:t>3</w:t>
+        </w:r>
+        <w:r>
+          <w:rPr>
+            <w:webHidden/>
+          </w:rPr>
+          <w:fldChar w:fldCharType="end"/>
+        </w:r>
+      </w:hyperlink>
+    </w:p>
+    <w:p>
+      <w:pPr>
+        <w:pStyle w:val="TOC2"/>
+        <w:tabs>
+          <w:tab w:val="right" w:leader="dot" w:pos="9350"/>
+        </w:tabs>
+        <w:bidi/>
+        <w:rPr>
+          <w:rFonts w:eastAsiaTheme="minorEastAsia"/>
+          <w:noProof/>
+          <w:color w:val="000000" w:themeColor="text1"/>
+          <w:lang w:bidi="ar-SA"/>
+        </w:rPr>
+      </w:pPr>
+      <w:hyperlink w:anchor="_Toc192883637" w:history="1">
+        <w:r>
+          <w:rPr>
+            <w:rStyle w:val="Hyperlink"/>
+            <w:rFonts w:cs="B Koodak"/>
+            <w:noProof/>
+            <w:color w:val="000000" w:themeColor="text1"/>
             <w:rtl/>
-          </w:rPr>
-          <w:t>3</w:t>
-        </w:r>
-        <w:r>
-          <w:rPr>
+            <w:lang w:bidi="prs-AF"/>
+          </w:rPr>
+          <w:t>۲- شرح کل</w:t>
+        </w:r>
+        <w:r>
+          <w:rPr>
+            <w:rStyle w:val="Hyperlink"/>
+            <w:rFonts w:cs="B Koodak" w:hint="cs"/>
+            <w:noProof/>
+            <w:color w:val="000000" w:themeColor="text1"/>
+            <w:rtl/>
+            <w:lang w:bidi="prs-AF"/>
+          </w:rPr>
+          <w:t>ی</w:t>
+        </w:r>
+        <w:r>
+          <w:rPr>
+            <w:noProof/>
             <w:webHidden/>
-            <w:sz w:val="24"/>
-            <w:szCs w:val="24"/>
+            <w:color w:val="000000" w:themeColor="text1"/>
+          </w:rPr>
+          <w:tab/>
+        </w:r>
+        <w:r>
+          <w:rPr>
+            <w:noProof/>
+            <w:webHidden/>
+            <w:color w:val="000000" w:themeColor="text1"/>
+          </w:rPr>
+          <w:fldChar w:fldCharType="begin"/>
+        </w:r>
+        <w:r>
+          <w:rPr>
+            <w:noProof/>
+            <w:webHidden/>
+            <w:color w:val="000000" w:themeColor="text1"/>
+          </w:rPr>
+          <w:instrText xml:space="preserve"> PAGEREF _Toc192883637 \h </w:instrText>
+        </w:r>
+        <w:r>
+          <w:rPr>
+            <w:noProof/>
+            <w:webHidden/>
+            <w:color w:val="000000" w:themeColor="text1"/>
+          </w:rPr>
+        </w:r>
+        <w:r>
+          <w:rPr>
+            <w:noProof/>
+            <w:webHidden/>
+            <w:color w:val="000000" w:themeColor="text1"/>
+          </w:rPr>
+          <w:fldChar w:fldCharType="separate"/>
+        </w:r>
+        <w:r>
+          <w:rPr>
+            <w:noProof/>
+            <w:webHidden/>
+            <w:color w:val="000000" w:themeColor="text1"/>
+          </w:rPr>
+          <w:t>4</w:t>
+        </w:r>
+        <w:r>
+          <w:rPr>
+            <w:noProof/>
+            <w:webHidden/>
+            <w:color w:val="000000" w:themeColor="text1"/>
+          </w:rPr>
+          <w:fldChar w:fldCharType="end"/>
+        </w:r>
+      </w:hyperlink>
+    </w:p>
+    <w:p>
+      <w:pPr>
+        <w:pStyle w:val="TOC3"/>
+        <w:rPr>
+          <w:rFonts w:eastAsiaTheme="minorEastAsia" w:cstheme="minorBidi"/>
+          <w:lang w:bidi="ar-SA"/>
+        </w:rPr>
+      </w:pPr>
+      <w:hyperlink w:anchor="_Toc192883638" w:history="1">
+        <w:r>
+          <w:rPr>
+            <w:rStyle w:val="Hyperlink"/>
+            <w:color w:val="000000" w:themeColor="text1"/>
+            <w:rtl/>
+          </w:rPr>
+          <w:t>۱-۲- چشم</w:t>
+        </w:r>
+        <w:r>
+          <w:rPr>
+            <w:rStyle w:val="Hyperlink"/>
+            <w:color w:val="000000" w:themeColor="text1"/>
+            <w:rtl/>
+          </w:rPr>
+          <w:softHyphen/>
+        </w:r>
+        <w:r>
+          <w:rPr>
+            <w:rStyle w:val="Hyperlink"/>
+            <w:color w:val="000000" w:themeColor="text1"/>
+            <w:rtl/>
+          </w:rPr>
+          <w:t>انداز محصول</w:t>
+        </w:r>
+        <w:r>
+          <w:rPr>
+            <w:webHidden/>
+          </w:rPr>
+          <w:tab/>
+        </w:r>
+        <w:r>
+          <w:rPr>
+            <w:webHidden/>
+          </w:rPr>
+          <w:fldChar w:fldCharType="begin"/>
+        </w:r>
+        <w:r>
+          <w:rPr>
+            <w:webHidden/>
+          </w:rPr>
+          <w:instrText xml:space="preserve"> PAGEREF _Toc192883638 \h </w:instrText>
+        </w:r>
+        <w:r>
+          <w:rPr>
+            <w:webHidden/>
+          </w:rPr>
+        </w:r>
+        <w:r>
+          <w:rPr>
+            <w:webHidden/>
+          </w:rPr>
+          <w:fldChar w:fldCharType="separate"/>
+        </w:r>
+        <w:r>
+          <w:rPr>
+            <w:webHidden/>
+          </w:rPr>
+          <w:t>4</w:t>
+        </w:r>
+        <w:r>
+          <w:rPr>
+            <w:webHidden/>
+          </w:rPr>
+          <w:fldChar w:fldCharType="end"/>
+        </w:r>
+      </w:hyperlink>
+    </w:p>
+    <w:p>
+      <w:pPr>
+        <w:pStyle w:val="TOC4"/>
+        <w:tabs>
+          <w:tab w:val="right" w:leader="dot" w:pos="9350"/>
+        </w:tabs>
+        <w:bidi/>
+        <w:rPr>
+          <w:noProof/>
+          <w:color w:val="000000" w:themeColor="text1"/>
+        </w:rPr>
+      </w:pPr>
+      <w:hyperlink w:anchor="_Toc192883639" w:history="1">
+        <w:r>
+          <w:rPr>
+            <w:rStyle w:val="Hyperlink"/>
+            <w:rFonts w:cs="B Koodak"/>
+            <w:noProof/>
+            <w:color w:val="000000" w:themeColor="text1"/>
+            <w:rtl/>
+            <w:lang w:bidi="prs-AF"/>
+          </w:rPr>
+          <w:t>۱-۱-۲- واسط</w:t>
+        </w:r>
+        <w:r>
+          <w:rPr>
+            <w:rStyle w:val="Hyperlink"/>
+            <w:rFonts w:cs="B Koodak"/>
+            <w:noProof/>
+            <w:color w:val="000000" w:themeColor="text1"/>
+            <w:rtl/>
+            <w:lang w:bidi="prs-AF"/>
+          </w:rPr>
+          <w:softHyphen/>
+        </w:r>
+        <w:r>
+          <w:rPr>
+            <w:rStyle w:val="Hyperlink"/>
+            <w:rFonts w:cs="B Koodak"/>
+            <w:noProof/>
+            <w:color w:val="000000" w:themeColor="text1"/>
+            <w:rtl/>
+            <w:lang w:bidi="prs-AF"/>
+          </w:rPr>
+          <w:t>ها</w:t>
+        </w:r>
+        <w:r>
+          <w:rPr>
+            <w:rStyle w:val="Hyperlink"/>
+            <w:rFonts w:cs="B Koodak" w:hint="cs"/>
+            <w:noProof/>
+            <w:color w:val="000000" w:themeColor="text1"/>
+            <w:rtl/>
+            <w:lang w:bidi="prs-AF"/>
+          </w:rPr>
+          <w:t>ی</w:t>
+        </w:r>
+        <w:r>
+          <w:rPr>
+            <w:rStyle w:val="Hyperlink"/>
+            <w:rFonts w:cs="B Koodak"/>
+            <w:noProof/>
+            <w:color w:val="000000" w:themeColor="text1"/>
+            <w:rtl/>
+            <w:lang w:bidi="prs-AF"/>
+          </w:rPr>
+          <w:t xml:space="preserve"> س</w:t>
+        </w:r>
+        <w:r>
+          <w:rPr>
+            <w:rStyle w:val="Hyperlink"/>
+            <w:rFonts w:cs="B Koodak" w:hint="cs"/>
+            <w:noProof/>
+            <w:color w:val="000000" w:themeColor="text1"/>
+            <w:rtl/>
+            <w:lang w:bidi="prs-AF"/>
+          </w:rPr>
+          <w:t>ی</w:t>
+        </w:r>
+        <w:r>
+          <w:rPr>
+            <w:rStyle w:val="Hyperlink"/>
+            <w:rFonts w:cs="B Koodak" w:hint="eastAsia"/>
+            <w:noProof/>
+            <w:color w:val="000000" w:themeColor="text1"/>
+            <w:rtl/>
+            <w:lang w:bidi="prs-AF"/>
+          </w:rPr>
+          <w:t>ستم</w:t>
+        </w:r>
+        <w:r>
+          <w:rPr>
+            <w:noProof/>
+            <w:webHidden/>
+            <w:color w:val="000000" w:themeColor="text1"/>
+          </w:rPr>
+          <w:tab/>
+        </w:r>
+        <w:r>
+          <w:rPr>
+            <w:noProof/>
+            <w:webHidden/>
+            <w:color w:val="000000" w:themeColor="text1"/>
+          </w:rPr>
+          <w:fldChar w:fldCharType="begin"/>
+        </w:r>
+        <w:r>
+          <w:rPr>
+            <w:noProof/>
+            <w:webHidden/>
+            <w:color w:val="000000" w:themeColor="text1"/>
+          </w:rPr>
+          <w:instrText xml:space="preserve"> PAGEREF _Toc192883639 \h </w:instrText>
+        </w:r>
+        <w:r>
+          <w:rPr>
+            <w:noProof/>
+            <w:webHidden/>
+            <w:color w:val="000000" w:themeColor="text1"/>
+          </w:rPr>
+        </w:r>
+        <w:r>
+          <w:rPr>
+            <w:noProof/>
+            <w:webHidden/>
+            <w:color w:val="000000" w:themeColor="text1"/>
+          </w:rPr>
+          <w:fldChar w:fldCharType="separate"/>
+        </w:r>
+        <w:r>
+          <w:rPr>
+            <w:noProof/>
+            <w:webHidden/>
+            <w:color w:val="000000" w:themeColor="text1"/>
+          </w:rPr>
+          <w:t>4</w:t>
+        </w:r>
+        <w:r>
+          <w:rPr>
+            <w:noProof/>
+            <w:webHidden/>
+            <w:color w:val="000000" w:themeColor="text1"/>
+          </w:rPr>
+          <w:fldChar w:fldCharType="end"/>
+        </w:r>
+      </w:hyperlink>
+    </w:p>
+    <w:p>
+      <w:pPr>
+        <w:pStyle w:val="TOC4"/>
+        <w:tabs>
+          <w:tab w:val="right" w:leader="dot" w:pos="9350"/>
+        </w:tabs>
+        <w:bidi/>
+        <w:rPr>
+          <w:noProof/>
+          <w:color w:val="000000" w:themeColor="text1"/>
+        </w:rPr>
+      </w:pPr>
+      <w:hyperlink w:anchor="_Toc192883640" w:history="1">
+        <w:r>
+          <w:rPr>
+            <w:rStyle w:val="Hyperlink"/>
+            <w:rFonts w:cs="B Koodak"/>
+            <w:noProof/>
+            <w:color w:val="000000" w:themeColor="text1"/>
+            <w:rtl/>
+            <w:lang w:bidi="prs-AF"/>
+          </w:rPr>
+          <w:t>۲-۱-۲- واسط</w:t>
+        </w:r>
+        <w:r>
+          <w:rPr>
+            <w:rStyle w:val="Hyperlink"/>
+            <w:rFonts w:cs="B Koodak"/>
+            <w:noProof/>
+            <w:color w:val="000000" w:themeColor="text1"/>
+            <w:rtl/>
+            <w:lang w:bidi="prs-AF"/>
+          </w:rPr>
+          <w:softHyphen/>
+        </w:r>
+        <w:r>
+          <w:rPr>
+            <w:rStyle w:val="Hyperlink"/>
+            <w:rFonts w:cs="B Koodak"/>
+            <w:noProof/>
+            <w:color w:val="000000" w:themeColor="text1"/>
+            <w:rtl/>
+            <w:lang w:bidi="prs-AF"/>
+          </w:rPr>
+          <w:t>ها</w:t>
+        </w:r>
+        <w:r>
+          <w:rPr>
+            <w:rStyle w:val="Hyperlink"/>
+            <w:rFonts w:cs="B Koodak" w:hint="cs"/>
+            <w:noProof/>
+            <w:color w:val="000000" w:themeColor="text1"/>
+            <w:rtl/>
+            <w:lang w:bidi="prs-AF"/>
+          </w:rPr>
+          <w:t>ی</w:t>
+        </w:r>
+        <w:r>
+          <w:rPr>
+            <w:rStyle w:val="Hyperlink"/>
+            <w:rFonts w:cs="B Koodak"/>
+            <w:noProof/>
+            <w:color w:val="000000" w:themeColor="text1"/>
+            <w:rtl/>
+            <w:lang w:bidi="prs-AF"/>
+          </w:rPr>
+          <w:t xml:space="preserve"> کاربر</w:t>
+        </w:r>
+        <w:r>
+          <w:rPr>
+            <w:rStyle w:val="Hyperlink"/>
+            <w:rFonts w:cs="B Koodak" w:hint="cs"/>
+            <w:noProof/>
+            <w:color w:val="000000" w:themeColor="text1"/>
+            <w:rtl/>
+            <w:lang w:bidi="prs-AF"/>
+          </w:rPr>
+          <w:t>ی</w:t>
+        </w:r>
+        <w:r>
+          <w:rPr>
+            <w:rStyle w:val="Hyperlink"/>
+            <w:rFonts w:cs="B Koodak"/>
+            <w:noProof/>
+            <w:color w:val="000000" w:themeColor="text1"/>
+            <w:rtl/>
+            <w:lang w:bidi="prs-AF"/>
+          </w:rPr>
+          <w:t xml:space="preserve"> </w:t>
+        </w:r>
+        <w:r>
+          <w:rPr>
+            <w:rStyle w:val="Hyperlink"/>
+            <w:rFonts w:ascii="Arial" w:hAnsi="Arial" w:cs="B Morvarid"/>
+            <w:noProof/>
+            <w:color w:val="000000" w:themeColor="text1"/>
+            <w:lang w:bidi="prs-AF"/>
+          </w:rPr>
+          <w:t>(UI)</w:t>
+        </w:r>
+        <w:r>
+          <w:rPr>
+            <w:noProof/>
+            <w:webHidden/>
+            <w:color w:val="000000" w:themeColor="text1"/>
+          </w:rPr>
+          <w:tab/>
+        </w:r>
+        <w:r>
+          <w:rPr>
+            <w:noProof/>
+            <w:webHidden/>
+            <w:color w:val="000000" w:themeColor="text1"/>
+          </w:rPr>
+          <w:fldChar w:fldCharType="begin"/>
+        </w:r>
+        <w:r>
+          <w:rPr>
+            <w:noProof/>
+            <w:webHidden/>
+            <w:color w:val="000000" w:themeColor="text1"/>
+          </w:rPr>
+          <w:instrText xml:space="preserve"> PAGEREF _Toc192883640 \h </w:instrText>
+        </w:r>
+        <w:r>
+          <w:rPr>
+            <w:noProof/>
+            <w:webHidden/>
+            <w:color w:val="000000" w:themeColor="text1"/>
+          </w:rPr>
+        </w:r>
+        <w:r>
+          <w:rPr>
+            <w:noProof/>
+            <w:webHidden/>
+            <w:color w:val="000000" w:themeColor="text1"/>
+          </w:rPr>
+          <w:fldChar w:fldCharType="separate"/>
+        </w:r>
+        <w:r>
+          <w:rPr>
+            <w:noProof/>
+            <w:webHidden/>
+            <w:color w:val="000000" w:themeColor="text1"/>
+          </w:rPr>
+          <w:t>4</w:t>
+        </w:r>
+        <w:r>
+          <w:rPr>
+            <w:noProof/>
+            <w:webHidden/>
+            <w:color w:val="000000" w:themeColor="text1"/>
+          </w:rPr>
+          <w:fldChar w:fldCharType="end"/>
+        </w:r>
+      </w:hyperlink>
+    </w:p>
+    <w:p>
+      <w:pPr>
+        <w:pStyle w:val="TOC4"/>
+        <w:tabs>
+          <w:tab w:val="right" w:leader="dot" w:pos="9350"/>
+        </w:tabs>
+        <w:bidi/>
+        <w:rPr>
+          <w:noProof/>
+          <w:color w:val="000000" w:themeColor="text1"/>
+        </w:rPr>
+      </w:pPr>
+      <w:hyperlink w:anchor="_Toc192883641" w:history="1">
+        <w:r>
+          <w:rPr>
+            <w:rStyle w:val="Hyperlink"/>
+            <w:rFonts w:cs="B Koodak"/>
+            <w:noProof/>
+            <w:color w:val="000000" w:themeColor="text1"/>
+            <w:rtl/>
+            <w:lang w:bidi="prs-AF"/>
+          </w:rPr>
+          <w:t>۳-۱-۲- واسط</w:t>
+        </w:r>
+        <w:r>
+          <w:rPr>
+            <w:rStyle w:val="Hyperlink"/>
+            <w:rFonts w:cs="B Koodak"/>
+            <w:noProof/>
+            <w:color w:val="000000" w:themeColor="text1"/>
+            <w:rtl/>
+            <w:lang w:bidi="prs-AF"/>
+          </w:rPr>
+          <w:softHyphen/>
+        </w:r>
+        <w:r>
+          <w:rPr>
+            <w:rStyle w:val="Hyperlink"/>
+            <w:rFonts w:cs="B Koodak"/>
+            <w:noProof/>
+            <w:color w:val="000000" w:themeColor="text1"/>
+            <w:rtl/>
+            <w:lang w:bidi="prs-AF"/>
+          </w:rPr>
+          <w:t>ها</w:t>
+        </w:r>
+        <w:r>
+          <w:rPr>
+            <w:rStyle w:val="Hyperlink"/>
+            <w:rFonts w:cs="B Koodak" w:hint="cs"/>
+            <w:noProof/>
+            <w:color w:val="000000" w:themeColor="text1"/>
+            <w:rtl/>
+            <w:lang w:bidi="prs-AF"/>
+          </w:rPr>
+          <w:t>ی</w:t>
+        </w:r>
+        <w:r>
+          <w:rPr>
+            <w:rStyle w:val="Hyperlink"/>
+            <w:rFonts w:cs="B Koodak"/>
+            <w:noProof/>
+            <w:color w:val="000000" w:themeColor="text1"/>
+            <w:rtl/>
+            <w:lang w:bidi="prs-AF"/>
+          </w:rPr>
+          <w:t xml:space="preserve"> سخت</w:t>
+        </w:r>
+        <w:r>
+          <w:rPr>
+            <w:rStyle w:val="Hyperlink"/>
+            <w:rFonts w:cs="B Koodak"/>
+            <w:noProof/>
+            <w:color w:val="000000" w:themeColor="text1"/>
+            <w:rtl/>
+            <w:lang w:bidi="prs-AF"/>
+          </w:rPr>
+          <w:softHyphen/>
+        </w:r>
+        <w:r>
+          <w:rPr>
+            <w:rStyle w:val="Hyperlink"/>
+            <w:rFonts w:cs="B Koodak"/>
+            <w:noProof/>
+            <w:color w:val="000000" w:themeColor="text1"/>
+            <w:rtl/>
+            <w:lang w:bidi="prs-AF"/>
+          </w:rPr>
+          <w:t>افزار</w:t>
+        </w:r>
+        <w:r>
+          <w:rPr>
+            <w:rStyle w:val="Hyperlink"/>
+            <w:rFonts w:cs="B Koodak" w:hint="cs"/>
+            <w:noProof/>
+            <w:color w:val="000000" w:themeColor="text1"/>
+            <w:rtl/>
+            <w:lang w:bidi="prs-AF"/>
+          </w:rPr>
+          <w:t>ی</w:t>
+        </w:r>
+        <w:r>
+          <w:rPr>
+            <w:noProof/>
+            <w:webHidden/>
+            <w:color w:val="000000" w:themeColor="text1"/>
+          </w:rPr>
+          <w:tab/>
+        </w:r>
+        <w:r>
+          <w:rPr>
+            <w:noProof/>
+            <w:webHidden/>
+            <w:color w:val="000000" w:themeColor="text1"/>
+          </w:rPr>
+          <w:fldChar w:fldCharType="begin"/>
+        </w:r>
+        <w:r>
+          <w:rPr>
+            <w:noProof/>
+            <w:webHidden/>
+            <w:color w:val="000000" w:themeColor="text1"/>
+          </w:rPr>
+          <w:instrText xml:space="preserve"> PAGEREF _Toc192883641 \h </w:instrText>
+        </w:r>
+        <w:r>
+          <w:rPr>
+            <w:noProof/>
+            <w:webHidden/>
+            <w:color w:val="000000" w:themeColor="text1"/>
+          </w:rPr>
+        </w:r>
+        <w:r>
+          <w:rPr>
+            <w:noProof/>
+            <w:webHidden/>
+            <w:color w:val="000000" w:themeColor="text1"/>
+          </w:rPr>
+          <w:fldChar w:fldCharType="separate"/>
+        </w:r>
+        <w:r>
+          <w:rPr>
+            <w:noProof/>
+            <w:webHidden/>
+            <w:color w:val="000000" w:themeColor="text1"/>
+          </w:rPr>
+          <w:t>5</w:t>
+        </w:r>
+        <w:r>
+          <w:rPr>
+            <w:noProof/>
+            <w:webHidden/>
+            <w:color w:val="000000" w:themeColor="text1"/>
+          </w:rPr>
+          <w:fldChar w:fldCharType="end"/>
+        </w:r>
+      </w:hyperlink>
+    </w:p>
+    <w:p>
+      <w:pPr>
+        <w:pStyle w:val="TOC4"/>
+        <w:tabs>
+          <w:tab w:val="right" w:leader="dot" w:pos="9350"/>
+        </w:tabs>
+        <w:bidi/>
+        <w:rPr>
+          <w:noProof/>
+          <w:color w:val="000000" w:themeColor="text1"/>
+        </w:rPr>
+      </w:pPr>
+      <w:hyperlink w:anchor="_Toc192883642" w:history="1">
+        <w:r>
+          <w:rPr>
+            <w:rStyle w:val="Hyperlink"/>
+            <w:rFonts w:cs="B Koodak"/>
+            <w:noProof/>
+            <w:color w:val="000000" w:themeColor="text1"/>
+            <w:rtl/>
+            <w:lang w:bidi="prs-AF"/>
+          </w:rPr>
+          <w:t>۴-۱-۲- واسط</w:t>
+        </w:r>
+        <w:r>
+          <w:rPr>
+            <w:rStyle w:val="Hyperlink"/>
+            <w:rFonts w:cs="B Koodak"/>
+            <w:noProof/>
+            <w:color w:val="000000" w:themeColor="text1"/>
+            <w:rtl/>
+            <w:lang w:bidi="prs-AF"/>
+          </w:rPr>
+          <w:softHyphen/>
+        </w:r>
+        <w:r>
+          <w:rPr>
+            <w:rStyle w:val="Hyperlink"/>
+            <w:rFonts w:cs="B Koodak"/>
+            <w:noProof/>
+            <w:color w:val="000000" w:themeColor="text1"/>
+            <w:rtl/>
+            <w:lang w:bidi="prs-AF"/>
+          </w:rPr>
+          <w:t>ها</w:t>
+        </w:r>
+        <w:r>
+          <w:rPr>
+            <w:rStyle w:val="Hyperlink"/>
+            <w:rFonts w:cs="B Koodak" w:hint="cs"/>
+            <w:noProof/>
+            <w:color w:val="000000" w:themeColor="text1"/>
+            <w:rtl/>
+            <w:lang w:bidi="prs-AF"/>
+          </w:rPr>
+          <w:t>ی</w:t>
+        </w:r>
+        <w:r>
+          <w:rPr>
+            <w:rStyle w:val="Hyperlink"/>
+            <w:rFonts w:cs="B Koodak"/>
+            <w:noProof/>
+            <w:color w:val="000000" w:themeColor="text1"/>
+            <w:rtl/>
+            <w:lang w:bidi="prs-AF"/>
+          </w:rPr>
+          <w:t xml:space="preserve"> نرم</w:t>
+        </w:r>
+        <w:r>
+          <w:rPr>
+            <w:rStyle w:val="Hyperlink"/>
+            <w:rFonts w:cs="B Koodak"/>
+            <w:noProof/>
+            <w:color w:val="000000" w:themeColor="text1"/>
+            <w:rtl/>
+            <w:lang w:bidi="prs-AF"/>
+          </w:rPr>
+          <w:softHyphen/>
+        </w:r>
+        <w:r>
+          <w:rPr>
+            <w:rStyle w:val="Hyperlink"/>
+            <w:rFonts w:cs="B Koodak"/>
+            <w:noProof/>
+            <w:color w:val="000000" w:themeColor="text1"/>
+            <w:rtl/>
+            <w:lang w:bidi="prs-AF"/>
+          </w:rPr>
+          <w:t>افزار</w:t>
+        </w:r>
+        <w:r>
+          <w:rPr>
+            <w:rStyle w:val="Hyperlink"/>
+            <w:rFonts w:cs="B Koodak" w:hint="cs"/>
+            <w:noProof/>
+            <w:color w:val="000000" w:themeColor="text1"/>
+            <w:rtl/>
+            <w:lang w:bidi="prs-AF"/>
+          </w:rPr>
+          <w:t>ی</w:t>
+        </w:r>
+        <w:r>
+          <w:rPr>
+            <w:noProof/>
+            <w:webHidden/>
+            <w:color w:val="000000" w:themeColor="text1"/>
+          </w:rPr>
+          <w:tab/>
+        </w:r>
+        <w:r>
+          <w:rPr>
+            <w:noProof/>
+            <w:webHidden/>
+            <w:color w:val="000000" w:themeColor="text1"/>
+          </w:rPr>
+          <w:fldChar w:fldCharType="begin"/>
+        </w:r>
+        <w:r>
+          <w:rPr>
+            <w:noProof/>
+            <w:webHidden/>
+            <w:color w:val="000000" w:themeColor="text1"/>
+          </w:rPr>
+          <w:instrText xml:space="preserve"> PAGEREF _Toc192883642 \h </w:instrText>
+        </w:r>
+        <w:r>
+          <w:rPr>
+            <w:noProof/>
+            <w:webHidden/>
+            <w:color w:val="000000" w:themeColor="text1"/>
+          </w:rPr>
+        </w:r>
+        <w:r>
+          <w:rPr>
+            <w:noProof/>
+            <w:webHidden/>
+            <w:color w:val="000000" w:themeColor="text1"/>
+          </w:rPr>
+          <w:fldChar w:fldCharType="separate"/>
+        </w:r>
+        <w:r>
+          <w:rPr>
+            <w:noProof/>
+            <w:webHidden/>
+            <w:color w:val="000000" w:themeColor="text1"/>
+          </w:rPr>
+          <w:t>5</w:t>
+        </w:r>
+        <w:r>
+          <w:rPr>
+            <w:noProof/>
+            <w:webHidden/>
+            <w:color w:val="000000" w:themeColor="text1"/>
+          </w:rPr>
+          <w:fldChar w:fldCharType="end"/>
+        </w:r>
+      </w:hyperlink>
+    </w:p>
+    <w:p>
+      <w:pPr>
+        <w:pStyle w:val="TOC4"/>
+        <w:tabs>
+          <w:tab w:val="right" w:leader="dot" w:pos="9350"/>
+        </w:tabs>
+        <w:bidi/>
+        <w:rPr>
+          <w:noProof/>
+          <w:color w:val="000000" w:themeColor="text1"/>
+        </w:rPr>
+      </w:pPr>
+      <w:hyperlink w:anchor="_Toc192883643" w:history="1">
+        <w:r>
+          <w:rPr>
+            <w:rStyle w:val="Hyperlink"/>
+            <w:rFonts w:cs="B Koodak"/>
+            <w:noProof/>
+            <w:color w:val="000000" w:themeColor="text1"/>
+            <w:rtl/>
+            <w:lang w:bidi="prs-AF"/>
+          </w:rPr>
+          <w:t xml:space="preserve">۷-۱-۲- </w:t>
+        </w:r>
+        <w:r>
+          <w:rPr>
+            <w:rStyle w:val="Hyperlink"/>
+            <w:rFonts w:cs="B Koodak"/>
+            <w:noProof/>
+            <w:color w:val="000000" w:themeColor="text1"/>
+            <w:rtl/>
+          </w:rPr>
+          <w:t>واسط</w:t>
+        </w:r>
+        <w:r>
+          <w:rPr>
+            <w:rStyle w:val="Hyperlink"/>
+            <w:rFonts w:cs="B Koodak"/>
+            <w:noProof/>
+            <w:color w:val="000000" w:themeColor="text1"/>
+            <w:rtl/>
+          </w:rPr>
+          <w:softHyphen/>
+        </w:r>
+        <w:r>
+          <w:rPr>
+            <w:rStyle w:val="Hyperlink"/>
+            <w:rFonts w:cs="B Koodak"/>
+            <w:noProof/>
+            <w:color w:val="000000" w:themeColor="text1"/>
+            <w:rtl/>
+          </w:rPr>
+          <w:t>ها</w:t>
+        </w:r>
+        <w:r>
+          <w:rPr>
+            <w:rStyle w:val="Hyperlink"/>
+            <w:rFonts w:cs="B Koodak" w:hint="cs"/>
+            <w:noProof/>
+            <w:color w:val="000000" w:themeColor="text1"/>
+            <w:rtl/>
+          </w:rPr>
+          <w:t>ی</w:t>
+        </w:r>
+        <w:r>
+          <w:rPr>
+            <w:rStyle w:val="Hyperlink"/>
+            <w:rFonts w:cs="B Koodak"/>
+            <w:noProof/>
+            <w:color w:val="000000" w:themeColor="text1"/>
+            <w:rtl/>
+          </w:rPr>
+          <w:t xml:space="preserve"> عمل</w:t>
+        </w:r>
+        <w:r>
+          <w:rPr>
+            <w:rStyle w:val="Hyperlink"/>
+            <w:rFonts w:cs="B Koodak" w:hint="cs"/>
+            <w:noProof/>
+            <w:color w:val="000000" w:themeColor="text1"/>
+            <w:rtl/>
+          </w:rPr>
+          <w:t>ی</w:t>
+        </w:r>
+        <w:r>
+          <w:rPr>
+            <w:rStyle w:val="Hyperlink"/>
+            <w:rFonts w:cs="B Koodak" w:hint="eastAsia"/>
+            <w:noProof/>
+            <w:color w:val="000000" w:themeColor="text1"/>
+            <w:rtl/>
+          </w:rPr>
+          <w:t>ات</w:t>
+        </w:r>
+        <w:r>
+          <w:rPr>
+            <w:rStyle w:val="Hyperlink"/>
+            <w:rFonts w:cs="B Koodak" w:hint="cs"/>
+            <w:noProof/>
+            <w:color w:val="000000" w:themeColor="text1"/>
+            <w:rtl/>
+          </w:rPr>
+          <w:t>ی</w:t>
+        </w:r>
+        <w:r>
+          <w:rPr>
+            <w:noProof/>
+            <w:webHidden/>
+            <w:color w:val="000000" w:themeColor="text1"/>
+          </w:rPr>
+          <w:tab/>
+        </w:r>
+        <w:r>
+          <w:rPr>
+            <w:noProof/>
+            <w:webHidden/>
+            <w:color w:val="000000" w:themeColor="text1"/>
+          </w:rPr>
+          <w:fldChar w:fldCharType="begin"/>
+        </w:r>
+        <w:r>
+          <w:rPr>
+            <w:noProof/>
+            <w:webHidden/>
+            <w:color w:val="000000" w:themeColor="text1"/>
+          </w:rPr>
+          <w:instrText xml:space="preserve"> PAGEREF _Toc192883643 \h </w:instrText>
+        </w:r>
+        <w:r>
+          <w:rPr>
+            <w:noProof/>
+            <w:webHidden/>
+            <w:color w:val="000000" w:themeColor="text1"/>
+          </w:rPr>
+        </w:r>
+        <w:r>
+          <w:rPr>
+            <w:noProof/>
+            <w:webHidden/>
+            <w:color w:val="000000" w:themeColor="text1"/>
+          </w:rPr>
+          <w:fldChar w:fldCharType="separate"/>
+        </w:r>
+        <w:r>
+          <w:rPr>
+            <w:noProof/>
+            <w:webHidden/>
+            <w:color w:val="000000" w:themeColor="text1"/>
+          </w:rPr>
+          <w:t>5</w:t>
+        </w:r>
+        <w:r>
+          <w:rPr>
+            <w:noProof/>
+            <w:webHidden/>
+            <w:color w:val="000000" w:themeColor="text1"/>
+          </w:rPr>
+          <w:fldChar w:fldCharType="end"/>
+        </w:r>
+      </w:hyperlink>
+    </w:p>
+    <w:p>
+      <w:pPr>
+        <w:pStyle w:val="TOC4"/>
+        <w:tabs>
+          <w:tab w:val="right" w:leader="dot" w:pos="9350"/>
+        </w:tabs>
+        <w:bidi/>
+        <w:rPr>
+          <w:noProof/>
+          <w:color w:val="000000" w:themeColor="text1"/>
+        </w:rPr>
+      </w:pPr>
+      <w:hyperlink w:anchor="_Toc192883644" w:history="1">
+        <w:r>
+          <w:rPr>
+            <w:rStyle w:val="Hyperlink"/>
+            <w:rFonts w:cs="B Koodak"/>
+            <w:noProof/>
+            <w:color w:val="000000" w:themeColor="text1"/>
+            <w:rtl/>
+            <w:lang w:bidi="prs-AF"/>
+          </w:rPr>
+          <w:t xml:space="preserve">۸-۱-۲- </w:t>
+        </w:r>
+        <w:r>
+          <w:rPr>
+            <w:rStyle w:val="Hyperlink"/>
+            <w:rFonts w:cs="B Koodak"/>
+            <w:noProof/>
+            <w:color w:val="000000" w:themeColor="text1"/>
+            <w:rtl/>
+          </w:rPr>
+          <w:t>ن</w:t>
+        </w:r>
+        <w:r>
+          <w:rPr>
+            <w:rStyle w:val="Hyperlink"/>
+            <w:rFonts w:cs="B Koodak" w:hint="cs"/>
+            <w:noProof/>
+            <w:color w:val="000000" w:themeColor="text1"/>
+            <w:rtl/>
+          </w:rPr>
+          <w:t>ی</w:t>
+        </w:r>
+        <w:r>
+          <w:rPr>
+            <w:rStyle w:val="Hyperlink"/>
+            <w:rFonts w:cs="B Koodak" w:hint="eastAsia"/>
+            <w:noProof/>
+            <w:color w:val="000000" w:themeColor="text1"/>
+            <w:rtl/>
+          </w:rPr>
+          <w:t>ازمند</w:t>
+        </w:r>
+        <w:r>
+          <w:rPr>
+            <w:rStyle w:val="Hyperlink"/>
+            <w:rFonts w:cs="B Koodak" w:hint="cs"/>
+            <w:noProof/>
+            <w:color w:val="000000" w:themeColor="text1"/>
+            <w:rtl/>
+          </w:rPr>
+          <w:t>ی</w:t>
+        </w:r>
+        <w:r>
+          <w:rPr>
+            <w:rStyle w:val="Hyperlink"/>
+            <w:rFonts w:cs="B Koodak"/>
+            <w:noProof/>
+            <w:color w:val="000000" w:themeColor="text1"/>
+            <w:rtl/>
+          </w:rPr>
+          <w:softHyphen/>
+        </w:r>
+        <w:r>
+          <w:rPr>
+            <w:rStyle w:val="Hyperlink"/>
+            <w:rFonts w:cs="B Koodak"/>
+            <w:noProof/>
+            <w:color w:val="000000" w:themeColor="text1"/>
+            <w:rtl/>
+          </w:rPr>
+          <w:t>ها</w:t>
+        </w:r>
+        <w:r>
+          <w:rPr>
+            <w:rStyle w:val="Hyperlink"/>
+            <w:rFonts w:cs="B Koodak" w:hint="cs"/>
+            <w:noProof/>
+            <w:color w:val="000000" w:themeColor="text1"/>
+            <w:rtl/>
+          </w:rPr>
+          <w:t>ی</w:t>
+        </w:r>
+        <w:r>
+          <w:rPr>
+            <w:rStyle w:val="Hyperlink"/>
+            <w:rFonts w:cs="B Koodak"/>
+            <w:noProof/>
+            <w:color w:val="000000" w:themeColor="text1"/>
+            <w:rtl/>
+          </w:rPr>
+          <w:t xml:space="preserve"> سازگار</w:t>
+        </w:r>
+        <w:r>
+          <w:rPr>
+            <w:rStyle w:val="Hyperlink"/>
+            <w:rFonts w:cs="B Koodak" w:hint="cs"/>
+            <w:noProof/>
+            <w:color w:val="000000" w:themeColor="text1"/>
+            <w:rtl/>
+          </w:rPr>
+          <w:t>ی</w:t>
+        </w:r>
+        <w:r>
+          <w:rPr>
+            <w:rStyle w:val="Hyperlink"/>
+            <w:rFonts w:cs="B Koodak"/>
+            <w:noProof/>
+            <w:color w:val="000000" w:themeColor="text1"/>
+            <w:rtl/>
+          </w:rPr>
+          <w:t xml:space="preserve"> با محل نصب</w:t>
+        </w:r>
+        <w:r>
+          <w:rPr>
+            <w:noProof/>
+            <w:webHidden/>
+            <w:color w:val="000000" w:themeColor="text1"/>
+          </w:rPr>
+          <w:tab/>
+        </w:r>
+        <w:r>
+          <w:rPr>
+            <w:noProof/>
+            <w:webHidden/>
+            <w:color w:val="000000" w:themeColor="text1"/>
+          </w:rPr>
+          <w:fldChar w:fldCharType="begin"/>
+        </w:r>
+        <w:r>
+          <w:rPr>
+            <w:noProof/>
+            <w:webHidden/>
+            <w:color w:val="000000" w:themeColor="text1"/>
+          </w:rPr>
+          <w:instrText xml:space="preserve"> PAGEREF _Toc192883644 \h </w:instrText>
+        </w:r>
+        <w:r>
+          <w:rPr>
+            <w:noProof/>
+            <w:webHidden/>
+            <w:color w:val="000000" w:themeColor="text1"/>
+          </w:rPr>
+        </w:r>
+        <w:r>
+          <w:rPr>
+            <w:noProof/>
+            <w:webHidden/>
+            <w:color w:val="000000" w:themeColor="text1"/>
+          </w:rPr>
+          <w:fldChar w:fldCharType="separate"/>
+        </w:r>
+        <w:r>
+          <w:rPr>
+            <w:noProof/>
+            <w:webHidden/>
+            <w:color w:val="000000" w:themeColor="text1"/>
+          </w:rPr>
+          <w:t>6</w:t>
+        </w:r>
+        <w:r>
+          <w:rPr>
+            <w:noProof/>
+            <w:webHidden/>
+            <w:color w:val="000000" w:themeColor="text1"/>
+          </w:rPr>
+          <w:fldChar w:fldCharType="end"/>
+        </w:r>
+      </w:hyperlink>
+    </w:p>
+    <w:p>
+      <w:pPr>
+        <w:pStyle w:val="TOC3"/>
+        <w:rPr>
+          <w:rFonts w:eastAsiaTheme="minorEastAsia" w:cstheme="minorBidi"/>
+          <w:lang w:bidi="ar-SA"/>
+        </w:rPr>
+      </w:pPr>
+      <w:hyperlink w:anchor="_Toc192883645" w:history="1">
+        <w:r>
+          <w:rPr>
+            <w:rStyle w:val="Hyperlink"/>
+            <w:color w:val="000000" w:themeColor="text1"/>
+            <w:rtl/>
+          </w:rPr>
+          <w:t>۲-۲- کارکرد محصول</w:t>
+        </w:r>
+        <w:r>
+          <w:rPr>
+            <w:webHidden/>
+          </w:rPr>
+          <w:tab/>
+        </w:r>
+        <w:r>
+          <w:rPr>
+            <w:webHidden/>
+          </w:rPr>
+          <w:fldChar w:fldCharType="begin"/>
+        </w:r>
+        <w:r>
+          <w:rPr>
+            <w:webHidden/>
+          </w:rPr>
+          <w:instrText xml:space="preserve"> PAGEREF _Toc192883645 \h </w:instrText>
+        </w:r>
+        <w:r>
+          <w:rPr>
+            <w:webHidden/>
+          </w:rPr>
+        </w:r>
+        <w:r>
+          <w:rPr>
+            <w:webHidden/>
+          </w:rPr>
+          <w:fldChar w:fldCharType="separate"/>
+        </w:r>
+        <w:r>
+          <w:rPr>
+            <w:webHidden/>
+          </w:rPr>
+          <w:t>6</w:t>
+        </w:r>
+        <w:r>
+          <w:rPr>
+            <w:webHidden/>
           </w:rPr>
           <w:fldChar w:fldCharType="end"/>
         </w:r>
@@ -1527,7 +2532,7 @@
       <w:r>
         <w:rPr>
           <w:rFonts w:cs="B Koodak"/>
-          <w:color w:val="2E74B5" w:themeColor="accent5" w:themeShade="BF"/>
+          <w:color w:val="000000" w:themeColor="text1"/>
           <w:sz w:val="40"/>
           <w:szCs w:val="40"/>
           <w:rtl/>
@@ -1558,7 +2563,7 @@
           <w:rtl/>
         </w:rPr>
       </w:pPr>
-      <w:bookmarkStart w:id="0" w:name="_Toc192812559"/>
+      <w:bookmarkStart w:id="0" w:name="_Toc192883629"/>
       <w:r>
         <w:rPr>
           <w:rFonts w:cs="B Koodak" w:hint="cs"/>
@@ -1595,7 +2600,7 @@
           <w:lang w:bidi="prs-AF"/>
         </w:rPr>
       </w:pPr>
-      <w:bookmarkStart w:id="1" w:name="_Toc192812560"/>
+      <w:bookmarkStart w:id="1" w:name="_Toc192883630"/>
       <w:r>
         <w:rPr>
           <w:rFonts w:cs="B Koodak" w:hint="cs"/>
@@ -1984,7 +2989,7 @@
         </w:rPr>
         <w:tab/>
       </w:r>
-      <w:bookmarkStart w:id="2" w:name="_Toc192812561"/>
+      <w:bookmarkStart w:id="2" w:name="_Toc192883631"/>
       <w:r>
         <w:rPr>
           <w:rFonts w:cs="B Koodak" w:hint="cs"/>
@@ -2598,7 +3603,7 @@
         </w:rPr>
         <w:tab/>
       </w:r>
-      <w:bookmarkStart w:id="3" w:name="_Toc192812562"/>
+      <w:bookmarkStart w:id="3" w:name="_Toc192883632"/>
       <w:r>
         <w:rPr>
           <w:rFonts w:cs="B Koodak" w:hint="cs"/>
@@ -2979,7 +3984,7 @@
         </w:rPr>
         <w:tab/>
       </w:r>
-      <w:bookmarkStart w:id="4" w:name="_Toc192812563"/>
+      <w:bookmarkStart w:id="4" w:name="_Toc192883633"/>
       <w:r>
         <w:rPr>
           <w:rFonts w:cs="B Koodak" w:hint="cs"/>
@@ -3540,7 +4545,7 @@
         </w:rPr>
         <w:tab/>
       </w:r>
-      <w:bookmarkStart w:id="5" w:name="_Toc192812564"/>
+      <w:bookmarkStart w:id="5" w:name="_Toc192883634"/>
       <w:r>
         <w:rPr>
           <w:rFonts w:cs="B Koodak" w:hint="cs"/>
@@ -3567,16 +4572,16 @@
         </w:rPr>
         <w:t xml:space="preserve">، واژگان و </w:t>
       </w:r>
+      <w:proofErr w:type="spellStart"/>
+      <w:r>
+        <w:rPr>
+          <w:rFonts w:cs="B Koodak"/>
+          <w:color w:val="2E74B5" w:themeColor="accent5" w:themeShade="BF"/>
+          <w:rtl/>
+        </w:rPr>
+        <w:t>کوته‌نوشت‌ها</w:t>
+      </w:r>
       <w:bookmarkEnd w:id="5"/>
-      <w:proofErr w:type="spellStart"/>
-      <w:r>
-        <w:rPr>
-          <w:rFonts w:cs="B Koodak"/>
-          <w:color w:val="2E74B5" w:themeColor="accent5" w:themeShade="BF"/>
-          <w:rtl/>
-        </w:rPr>
-        <w:t>کوته‌نوشت‌ها</w:t>
-      </w:r>
       <w:proofErr w:type="spellEnd"/>
     </w:p>
     <w:tbl>
@@ -4701,7 +5706,7 @@
         </w:rPr>
         <w:tab/>
       </w:r>
-      <w:bookmarkStart w:id="6" w:name="_Toc192812565"/>
+      <w:bookmarkStart w:id="6" w:name="_Toc192883635"/>
       <w:r>
         <w:rPr>
           <w:rFonts w:cs="B Koodak" w:hint="cs"/>
@@ -4740,7 +5745,7 @@
           <w:lang w:bidi="prs-AF"/>
         </w:rPr>
       </w:pPr>
-      <w:bookmarkStart w:id="7" w:name="_Toc192812566"/>
+      <w:bookmarkStart w:id="7" w:name="_Toc192883636"/>
       <w:r>
         <w:rPr>
           <w:rFonts w:cs="B Koodak" w:hint="cs"/>
@@ -5385,6 +6390,7 @@
           <w:lang w:bidi="prs-AF"/>
         </w:rPr>
       </w:pPr>
+      <w:bookmarkStart w:id="8" w:name="_Toc192883637"/>
       <w:r>
         <w:rPr>
           <w:rFonts w:cs="B Koodak" w:hint="cs"/>
@@ -5407,6 +6413,7 @@
         </w:rPr>
         <w:t>شرح کلی</w:t>
       </w:r>
+      <w:bookmarkEnd w:id="8"/>
     </w:p>
     <w:p>
       <w:pPr>
@@ -6670,6 +7677,7 @@
           <w:lang w:bidi="prs-AF"/>
         </w:rPr>
       </w:pPr>
+      <w:bookmarkStart w:id="9" w:name="_Toc192883638"/>
       <w:r>
         <w:rPr>
           <w:rFonts w:cs="B Koodak" w:hint="cs"/>
@@ -6677,15 +7685,33 @@
           <w:rtl/>
           <w:lang w:bidi="prs-AF"/>
         </w:rPr>
-        <w:t>۱-۲ چشم</w:t>
-      </w:r>
-      <w:r>
-        <w:rPr>
-          <w:rFonts w:cs="B Koodak"/>
+        <w:t>۱-۲</w:t>
+      </w:r>
+      <w:r>
+        <w:rPr>
+          <w:rFonts w:cs="B Koodak" w:hint="cs"/>
           <w:color w:val="2E74B5" w:themeColor="accent5" w:themeShade="BF"/>
           <w:rtl/>
           <w:lang w:bidi="prs-AF"/>
         </w:rPr>
+        <w:t>-</w:t>
+      </w:r>
+      <w:r>
+        <w:rPr>
+          <w:rFonts w:cs="B Koodak" w:hint="cs"/>
+          <w:color w:val="2E74B5" w:themeColor="accent5" w:themeShade="BF"/>
+          <w:rtl/>
+          <w:lang w:bidi="prs-AF"/>
+        </w:rPr>
+        <w:t xml:space="preserve"> چشم</w:t>
+      </w:r>
+      <w:r>
+        <w:rPr>
+          <w:rFonts w:cs="B Koodak"/>
+          <w:color w:val="2E74B5" w:themeColor="accent5" w:themeShade="BF"/>
+          <w:rtl/>
+          <w:lang w:bidi="prs-AF"/>
+        </w:rPr>
         <w:softHyphen/>
       </w:r>
       <w:r>
@@ -6697,6 +7723,7 @@
         </w:rPr>
         <w:t>انداز محصول</w:t>
       </w:r>
+      <w:bookmarkEnd w:id="9"/>
     </w:p>
     <w:p>
       <w:pPr>
@@ -6858,17 +7885,7 @@
           <w:rtl/>
           <w:lang w:bidi="prs-AF"/>
         </w:rPr>
-        <w:t>یی</w:t>
-      </w:r>
-      <w:r>
-        <w:rPr>
-          <w:rFonts w:cs="B Koodak" w:hint="cs"/>
-          <w:sz w:val="24"/>
-          <w:szCs w:val="24"/>
-          <w:rtl/>
-          <w:lang w:bidi="prs-AF"/>
-        </w:rPr>
-        <w:t xml:space="preserve"> </w:t>
+        <w:t xml:space="preserve">یی </w:t>
       </w:r>
       <w:r>
         <w:rPr>
@@ -7297,7 +8314,7 @@
         <w:bidi/>
         <w:ind w:left="576"/>
         <w:rPr>
-          <w:rFonts w:cs="B Koodak" w:hint="cs"/>
+          <w:rFonts w:cs="B Koodak"/>
           <w:i w:val="0"/>
           <w:iCs w:val="0"/>
           <w:color w:val="2E74B5" w:themeColor="accent5" w:themeShade="BF"/>
@@ -7307,6 +8324,7 @@
           <w:lang w:bidi="prs-AF"/>
         </w:rPr>
       </w:pPr>
+      <w:bookmarkStart w:id="10" w:name="_Toc192883639"/>
       <w:r>
         <w:rPr>
           <w:rFonts w:cs="B Koodak" w:hint="cs"/>
@@ -7318,7 +8336,7 @@
           <w:rtl/>
           <w:lang w:bidi="prs-AF"/>
         </w:rPr>
-        <w:t xml:space="preserve">۱-۱-۲ </w:t>
+        <w:t>۱-۱-۲</w:t>
       </w:r>
       <w:r>
         <w:rPr>
@@ -7331,11 +8349,11 @@
           <w:rtl/>
           <w:lang w:bidi="prs-AF"/>
         </w:rPr>
-        <w:t>واسط</w:t>
-      </w:r>
-      <w:r>
-        <w:rPr>
-          <w:rFonts w:cs="B Koodak"/>
+        <w:t>-</w:t>
+      </w:r>
+      <w:r>
+        <w:rPr>
+          <w:rFonts w:cs="B Koodak" w:hint="cs"/>
           <w:i w:val="0"/>
           <w:iCs w:val="0"/>
           <w:color w:val="2E74B5" w:themeColor="accent5" w:themeShade="BF"/>
@@ -7344,7 +8362,7 @@
           <w:rtl/>
           <w:lang w:bidi="prs-AF"/>
         </w:rPr>
-        <w:softHyphen/>
+        <w:t xml:space="preserve"> </w:t>
       </w:r>
       <w:r>
         <w:rPr>
@@ -7357,8 +8375,35 @@
           <w:rtl/>
           <w:lang w:bidi="prs-AF"/>
         </w:rPr>
+        <w:t>واسط</w:t>
+      </w:r>
+      <w:r>
+        <w:rPr>
+          <w:rFonts w:cs="B Koodak"/>
+          <w:i w:val="0"/>
+          <w:iCs w:val="0"/>
+          <w:color w:val="2E74B5" w:themeColor="accent5" w:themeShade="BF"/>
+          <w:sz w:val="24"/>
+          <w:szCs w:val="24"/>
+          <w:rtl/>
+          <w:lang w:bidi="prs-AF"/>
+        </w:rPr>
+        <w:softHyphen/>
+      </w:r>
+      <w:r>
+        <w:rPr>
+          <w:rFonts w:cs="B Koodak" w:hint="cs"/>
+          <w:i w:val="0"/>
+          <w:iCs w:val="0"/>
+          <w:color w:val="2E74B5" w:themeColor="accent5" w:themeShade="BF"/>
+          <w:sz w:val="24"/>
+          <w:szCs w:val="24"/>
+          <w:rtl/>
+          <w:lang w:bidi="prs-AF"/>
+        </w:rPr>
         <w:t>های سیستم</w:t>
       </w:r>
+      <w:bookmarkEnd w:id="10"/>
     </w:p>
     <w:p>
       <w:pPr>
@@ -7687,7 +8732,6 @@
           <w:rFonts w:cs="B Koodak"/>
           <w:sz w:val="24"/>
           <w:szCs w:val="24"/>
-          <w:rtl/>
         </w:rPr>
       </w:pPr>
       <w:r>
@@ -7737,6 +8781,16 @@
         <w:t>گاه‌داده</w:t>
       </w:r>
       <w:proofErr w:type="spellEnd"/>
+      <w:r>
+        <w:rPr>
+          <w:rStyle w:val="FootnoteReference"/>
+          <w:rFonts w:cs="B Koodak"/>
+          <w:sz w:val="24"/>
+          <w:szCs w:val="24"/>
+          <w:rtl/>
+        </w:rPr>
+        <w:footnoteReference w:id="6"/>
+      </w:r>
       <w:r>
         <w:rPr>
           <w:rFonts w:cs="B Koodak"/>
@@ -7822,9 +8876,9 @@
           <w:color w:val="2E74B5" w:themeColor="accent5" w:themeShade="BF"/>
           <w:sz w:val="24"/>
           <w:szCs w:val="24"/>
-          <w:rtl/>
         </w:rPr>
       </w:pPr>
+      <w:bookmarkStart w:id="11" w:name="_Toc192883640"/>
       <w:r>
         <w:rPr>
           <w:rFonts w:cs="B Koodak" w:hint="cs"/>
@@ -7836,46 +8890,48 @@
           <w:rtl/>
           <w:lang w:bidi="prs-AF"/>
         </w:rPr>
-        <w:t xml:space="preserve">۷-۱-۲ </w:t>
-      </w:r>
-      <w:proofErr w:type="spellStart"/>
-      <w:r>
-        <w:rPr>
-          <w:rFonts w:cs="B Koodak" w:hint="cs"/>
+        <w:t>۲-۱-۲- واسط</w:t>
+      </w:r>
+      <w:r>
+        <w:rPr>
+          <w:rFonts w:cs="B Koodak"/>
           <w:i w:val="0"/>
           <w:iCs w:val="0"/>
           <w:color w:val="2E74B5" w:themeColor="accent5" w:themeShade="BF"/>
           <w:sz w:val="24"/>
           <w:szCs w:val="24"/>
           <w:rtl/>
-        </w:rPr>
-        <w:t>واسط</w:t>
-      </w:r>
-      <w:r>
-        <w:rPr>
-          <w:rFonts w:cs="B Koodak"/>
+          <w:lang w:bidi="prs-AF"/>
+        </w:rPr>
+        <w:softHyphen/>
+      </w:r>
+      <w:r>
+        <w:rPr>
+          <w:rFonts w:cs="B Koodak" w:hint="cs"/>
           <w:i w:val="0"/>
           <w:iCs w:val="0"/>
           <w:color w:val="2E74B5" w:themeColor="accent5" w:themeShade="BF"/>
           <w:sz w:val="24"/>
           <w:szCs w:val="24"/>
           <w:rtl/>
-        </w:rPr>
-        <w:softHyphen/>
-      </w:r>
-      <w:r>
-        <w:rPr>
-          <w:rFonts w:cs="B Koodak" w:hint="cs"/>
+          <w:lang w:bidi="prs-AF"/>
+        </w:rPr>
+        <w:t>های کاربری</w:t>
+      </w:r>
+      <w:r>
+        <w:rPr>
+          <w:rStyle w:val="FootnoteReference"/>
+          <w:rFonts w:cs="B Koodak"/>
           <w:i w:val="0"/>
           <w:iCs w:val="0"/>
           <w:color w:val="2E74B5" w:themeColor="accent5" w:themeShade="BF"/>
           <w:sz w:val="24"/>
           <w:szCs w:val="24"/>
           <w:rtl/>
-        </w:rPr>
-        <w:t>های</w:t>
-      </w:r>
-      <w:proofErr w:type="spellEnd"/>
+          <w:lang w:bidi="prs-AF"/>
+        </w:rPr>
+        <w:footnoteReference w:id="7"/>
+      </w:r>
       <w:r>
         <w:rPr>
           <w:rFonts w:cs="B Koodak" w:hint="cs"/>
@@ -7885,9 +8941,1743 @@
           <w:sz w:val="24"/>
           <w:szCs w:val="24"/>
           <w:rtl/>
+          <w:lang w:bidi="prs-AF"/>
+        </w:rPr>
+        <w:t xml:space="preserve"> </w:t>
+      </w:r>
+      <w:r>
+        <w:rPr>
+          <w:rFonts w:ascii="Arial" w:hAnsi="Arial" w:cs="B Morvarid"/>
+          <w:i w:val="0"/>
+          <w:iCs w:val="0"/>
+          <w:color w:val="2E74B5" w:themeColor="accent5" w:themeShade="BF"/>
+          <w:sz w:val="24"/>
+          <w:szCs w:val="24"/>
+          <w:lang w:bidi="prs-AF"/>
+        </w:rPr>
+        <w:t>(UI)</w:t>
+      </w:r>
+      <w:bookmarkEnd w:id="11"/>
+    </w:p>
+    <w:p>
+      <w:pPr>
+        <w:bidi/>
+        <w:ind w:left="576"/>
+        <w:rPr>
+          <w:rFonts w:cs="B Koodak"/>
+          <w:sz w:val="24"/>
+          <w:szCs w:val="24"/>
+          <w:rtl/>
+        </w:rPr>
+      </w:pPr>
+      <w:r>
+        <w:rPr>
+          <w:rFonts w:cs="B Koodak" w:hint="cs"/>
+          <w:sz w:val="24"/>
+          <w:szCs w:val="24"/>
+          <w:rtl/>
+        </w:rPr>
+        <w:t>واسط کاربری نقطه تعامل</w:t>
+      </w:r>
+      <w:r>
+        <w:rPr>
+          <w:rFonts w:cs="B Koodak" w:hint="cs"/>
+          <w:sz w:val="24"/>
+          <w:szCs w:val="24"/>
+          <w:rtl/>
+        </w:rPr>
+        <w:t xml:space="preserve"> و ارتباط بین انسان و کامپیوتر در یک دستگاه است.</w:t>
+      </w:r>
+      <w:r>
+        <w:rPr>
+          <w:rFonts w:cs="B Koodak" w:hint="cs"/>
+          <w:sz w:val="24"/>
+          <w:szCs w:val="24"/>
+          <w:rtl/>
+        </w:rPr>
+        <w:t xml:space="preserve"> این واسط باید آن</w:t>
+      </w:r>
+      <w:r>
+        <w:rPr>
+          <w:rFonts w:cs="B Koodak"/>
+          <w:sz w:val="24"/>
+          <w:szCs w:val="24"/>
+          <w:rtl/>
+        </w:rPr>
+        <w:softHyphen/>
+      </w:r>
+      <w:r>
+        <w:rPr>
+          <w:rFonts w:cs="B Koodak" w:hint="cs"/>
+          <w:sz w:val="24"/>
+          <w:szCs w:val="24"/>
+          <w:rtl/>
+        </w:rPr>
+        <w:t xml:space="preserve">قدر خوب باشد تا کاربر </w:t>
+      </w:r>
+      <w:r>
+        <w:rPr>
+          <w:rFonts w:cs="B Koodak" w:hint="cs"/>
+          <w:sz w:val="24"/>
+          <w:szCs w:val="24"/>
+          <w:rtl/>
+        </w:rPr>
+        <w:t xml:space="preserve">پس از اتصال به </w:t>
+      </w:r>
+      <w:r>
+        <w:rPr>
+          <w:rFonts w:cs="B Koodak" w:hint="cs"/>
+          <w:sz w:val="24"/>
+          <w:szCs w:val="24"/>
+          <w:rtl/>
+        </w:rPr>
+        <w:t xml:space="preserve">اینترنت و ورود به سامانه، </w:t>
+      </w:r>
+      <w:r>
+        <w:rPr>
+          <w:rFonts w:cs="B Koodak" w:hint="cs"/>
+          <w:sz w:val="24"/>
+          <w:szCs w:val="24"/>
+          <w:rtl/>
+        </w:rPr>
+        <w:t>بدون نیاز به آموزش جدی</w:t>
+      </w:r>
+      <w:r>
+        <w:rPr>
+          <w:rFonts w:cs="B Koodak" w:hint="cs"/>
+          <w:sz w:val="24"/>
+          <w:szCs w:val="24"/>
+          <w:rtl/>
+        </w:rPr>
+        <w:t xml:space="preserve"> و تنها از طریق </w:t>
+      </w:r>
+      <w:proofErr w:type="spellStart"/>
+      <w:r>
+        <w:rPr>
+          <w:rFonts w:cs="B Koodak"/>
+          <w:sz w:val="24"/>
+          <w:szCs w:val="24"/>
+          <w:rtl/>
+        </w:rPr>
+        <w:t>تجربه‌کردن</w:t>
+      </w:r>
+      <w:proofErr w:type="spellEnd"/>
+      <w:r>
+        <w:rPr>
+          <w:rFonts w:cs="B Koodak" w:hint="cs"/>
+          <w:sz w:val="24"/>
+          <w:szCs w:val="24"/>
+          <w:rtl/>
+        </w:rPr>
+        <w:t xml:space="preserve"> </w:t>
+      </w:r>
+      <w:proofErr w:type="spellStart"/>
+      <w:r>
+        <w:rPr>
+          <w:rFonts w:cs="B Koodak"/>
+          <w:sz w:val="24"/>
+          <w:szCs w:val="24"/>
+          <w:rtl/>
+        </w:rPr>
+        <w:t>بخش‌ها</w:t>
+      </w:r>
+      <w:r>
+        <w:rPr>
+          <w:rFonts w:cs="B Koodak" w:hint="cs"/>
+          <w:sz w:val="24"/>
+          <w:szCs w:val="24"/>
+          <w:rtl/>
+        </w:rPr>
+        <w:t>ی</w:t>
+      </w:r>
+      <w:proofErr w:type="spellEnd"/>
+      <w:r>
+        <w:rPr>
+          <w:rFonts w:cs="B Koodak" w:hint="cs"/>
+          <w:sz w:val="24"/>
+          <w:szCs w:val="24"/>
+          <w:rtl/>
+        </w:rPr>
+        <w:t xml:space="preserve"> مختلف دستگاه </w:t>
+      </w:r>
+      <w:proofErr w:type="spellStart"/>
+      <w:r>
+        <w:rPr>
+          <w:rFonts w:cs="B Koodak"/>
+          <w:sz w:val="24"/>
+          <w:szCs w:val="24"/>
+          <w:rtl/>
+        </w:rPr>
+        <w:t>به‌خوب</w:t>
+      </w:r>
+      <w:r>
+        <w:rPr>
+          <w:rFonts w:cs="B Koodak" w:hint="cs"/>
+          <w:sz w:val="24"/>
+          <w:szCs w:val="24"/>
+          <w:rtl/>
+        </w:rPr>
+        <w:t>ی</w:t>
+      </w:r>
+      <w:proofErr w:type="spellEnd"/>
+      <w:r>
+        <w:rPr>
+          <w:rFonts w:cs="B Koodak" w:hint="cs"/>
+          <w:sz w:val="24"/>
+          <w:szCs w:val="24"/>
+          <w:rtl/>
+        </w:rPr>
+        <w:t xml:space="preserve"> به نیازهای خود </w:t>
+      </w:r>
+      <w:r>
+        <w:rPr>
+          <w:rFonts w:cs="B Koodak" w:hint="cs"/>
+          <w:sz w:val="24"/>
+          <w:szCs w:val="24"/>
+          <w:rtl/>
+        </w:rPr>
+        <w:t>جامه عمل بپوشاند.</w:t>
+      </w:r>
+      <w:r>
+        <w:rPr>
+          <w:rFonts w:cs="B Koodak" w:hint="cs"/>
+          <w:sz w:val="24"/>
+          <w:szCs w:val="24"/>
+          <w:rtl/>
+        </w:rPr>
+        <w:t xml:space="preserve"> توجه کنید که</w:t>
+      </w:r>
+      <w:r>
+        <w:rPr>
+          <w:rFonts w:cs="B Koodak" w:hint="cs"/>
+          <w:sz w:val="24"/>
+          <w:szCs w:val="24"/>
+          <w:rtl/>
+        </w:rPr>
+        <w:t xml:space="preserve"> بر اساس</w:t>
+      </w:r>
+      <w:r>
+        <w:rPr>
+          <w:rFonts w:cs="B Koodak" w:hint="cs"/>
+          <w:sz w:val="24"/>
+          <w:szCs w:val="24"/>
+          <w:rtl/>
+        </w:rPr>
+        <w:t xml:space="preserve"> میزان سطح دسترسی به اطلاعات سامانه</w:t>
+      </w:r>
+      <w:r>
+        <w:rPr>
+          <w:rFonts w:cs="B Koodak" w:hint="cs"/>
+          <w:sz w:val="24"/>
+          <w:szCs w:val="24"/>
+          <w:rtl/>
+        </w:rPr>
+        <w:t xml:space="preserve"> سطح رابط کاربری افراد</w:t>
+      </w:r>
+      <w:r>
+        <w:rPr>
+          <w:rFonts w:cs="B Koodak" w:hint="cs"/>
+          <w:sz w:val="24"/>
+          <w:szCs w:val="24"/>
+          <w:rtl/>
+        </w:rPr>
+        <w:t xml:space="preserve"> با یکدیگر متفاوت است</w:t>
+      </w:r>
+      <w:r>
+        <w:rPr>
+          <w:rFonts w:cs="B Koodak" w:hint="cs"/>
+          <w:sz w:val="24"/>
+          <w:szCs w:val="24"/>
+          <w:rtl/>
+        </w:rPr>
+        <w:t>. یعنی برای مثال کارهایی که یک قاضی در سامانه می</w:t>
+      </w:r>
+      <w:r>
+        <w:rPr>
+          <w:rFonts w:cs="B Koodak"/>
+          <w:sz w:val="24"/>
+          <w:szCs w:val="24"/>
+          <w:rtl/>
+        </w:rPr>
+        <w:softHyphen/>
+      </w:r>
+      <w:r>
+        <w:rPr>
+          <w:rFonts w:cs="B Koodak" w:hint="cs"/>
+          <w:sz w:val="24"/>
+          <w:szCs w:val="24"/>
+          <w:rtl/>
+        </w:rPr>
+        <w:t xml:space="preserve">تواند انجام دهد </w:t>
+      </w:r>
+      <w:r>
+        <w:rPr>
+          <w:rFonts w:cs="B Koodak" w:hint="cs"/>
+          <w:sz w:val="24"/>
+          <w:szCs w:val="24"/>
+          <w:rtl/>
+        </w:rPr>
+        <w:t xml:space="preserve">بسیار بیشتر از </w:t>
+      </w:r>
+      <w:proofErr w:type="spellStart"/>
+      <w:r>
+        <w:rPr>
+          <w:rFonts w:cs="B Koodak"/>
+          <w:sz w:val="24"/>
+          <w:szCs w:val="24"/>
+          <w:rtl/>
+        </w:rPr>
+        <w:t>دسترس</w:t>
+      </w:r>
+      <w:r>
+        <w:rPr>
+          <w:rFonts w:cs="B Koodak" w:hint="cs"/>
+          <w:sz w:val="24"/>
+          <w:szCs w:val="24"/>
+          <w:rtl/>
+        </w:rPr>
+        <w:t>ی‌</w:t>
+      </w:r>
+      <w:r>
+        <w:rPr>
+          <w:rFonts w:cs="B Koodak" w:hint="eastAsia"/>
+          <w:sz w:val="24"/>
+          <w:szCs w:val="24"/>
+          <w:rtl/>
+        </w:rPr>
+        <w:t>ها</w:t>
+      </w:r>
+      <w:r>
+        <w:rPr>
+          <w:rFonts w:cs="B Koodak" w:hint="cs"/>
+          <w:sz w:val="24"/>
+          <w:szCs w:val="24"/>
+          <w:rtl/>
+        </w:rPr>
+        <w:t>ی</w:t>
+      </w:r>
+      <w:proofErr w:type="spellEnd"/>
+      <w:r>
+        <w:rPr>
+          <w:rFonts w:cs="B Koodak" w:hint="cs"/>
+          <w:sz w:val="24"/>
+          <w:szCs w:val="24"/>
+          <w:rtl/>
+        </w:rPr>
+        <w:t xml:space="preserve"> شاکی یا متهم است.</w:t>
+      </w:r>
+    </w:p>
+    <w:p>
+      <w:pPr>
+        <w:pStyle w:val="Heading4"/>
+        <w:bidi/>
+        <w:ind w:left="288" w:firstLine="288"/>
+        <w:rPr>
+          <w:rFonts w:cs="B Koodak"/>
+          <w:i w:val="0"/>
+          <w:iCs w:val="0"/>
+          <w:color w:val="2E74B5" w:themeColor="accent5" w:themeShade="BF"/>
+          <w:sz w:val="24"/>
+          <w:szCs w:val="24"/>
+          <w:rtl/>
+          <w:lang w:bidi="prs-AF"/>
+        </w:rPr>
+      </w:pPr>
+      <w:bookmarkStart w:id="12" w:name="_Toc192883641"/>
+      <w:r>
+        <w:rPr>
+          <w:rFonts w:cs="B Koodak" w:hint="cs"/>
+          <w:i w:val="0"/>
+          <w:iCs w:val="0"/>
+          <w:color w:val="2E74B5" w:themeColor="accent5" w:themeShade="BF"/>
+          <w:sz w:val="24"/>
+          <w:szCs w:val="24"/>
+          <w:rtl/>
+          <w:lang w:bidi="prs-AF"/>
+        </w:rPr>
+        <w:lastRenderedPageBreak/>
+        <w:t>۳-۱-۲- واسط</w:t>
+      </w:r>
+      <w:r>
+        <w:rPr>
+          <w:rFonts w:cs="B Koodak"/>
+          <w:i w:val="0"/>
+          <w:iCs w:val="0"/>
+          <w:color w:val="2E74B5" w:themeColor="accent5" w:themeShade="BF"/>
+          <w:sz w:val="24"/>
+          <w:szCs w:val="24"/>
+          <w:rtl/>
+          <w:lang w:bidi="prs-AF"/>
+        </w:rPr>
+        <w:softHyphen/>
+      </w:r>
+      <w:r>
+        <w:rPr>
+          <w:rFonts w:cs="B Koodak" w:hint="cs"/>
+          <w:i w:val="0"/>
+          <w:iCs w:val="0"/>
+          <w:color w:val="2E74B5" w:themeColor="accent5" w:themeShade="BF"/>
+          <w:sz w:val="24"/>
+          <w:szCs w:val="24"/>
+          <w:rtl/>
+          <w:lang w:bidi="prs-AF"/>
+        </w:rPr>
+        <w:t>های سخت</w:t>
+      </w:r>
+      <w:r>
+        <w:rPr>
+          <w:rFonts w:cs="B Koodak"/>
+          <w:i w:val="0"/>
+          <w:iCs w:val="0"/>
+          <w:color w:val="2E74B5" w:themeColor="accent5" w:themeShade="BF"/>
+          <w:sz w:val="24"/>
+          <w:szCs w:val="24"/>
+          <w:rtl/>
+          <w:lang w:bidi="prs-AF"/>
+        </w:rPr>
+        <w:softHyphen/>
+      </w:r>
+      <w:r>
+        <w:rPr>
+          <w:rFonts w:cs="B Koodak" w:hint="cs"/>
+          <w:i w:val="0"/>
+          <w:iCs w:val="0"/>
+          <w:color w:val="2E74B5" w:themeColor="accent5" w:themeShade="BF"/>
+          <w:sz w:val="24"/>
+          <w:szCs w:val="24"/>
+          <w:rtl/>
+          <w:lang w:bidi="prs-AF"/>
+        </w:rPr>
+        <w:t>افزاری</w:t>
+      </w:r>
+      <w:bookmarkEnd w:id="12"/>
+    </w:p>
+    <w:p>
+      <w:pPr>
+        <w:pStyle w:val="ListParagraph"/>
+        <w:numPr>
+          <w:ilvl w:val="0"/>
+          <w:numId w:val="3"/>
+        </w:numPr>
+        <w:bidi/>
+        <w:rPr>
+          <w:rFonts w:cs="B Koodak"/>
+          <w:sz w:val="24"/>
+          <w:szCs w:val="24"/>
+        </w:rPr>
+      </w:pPr>
+      <w:r>
+        <w:rPr>
+          <w:rFonts w:cs="B Koodak" w:hint="cs"/>
+          <w:sz w:val="24"/>
+          <w:szCs w:val="24"/>
+          <w:rtl/>
+          <w:lang w:bidi="prs-AF"/>
+        </w:rPr>
+        <w:t>هر شخص باید حداقل یک تلفن همراه یا کامپیوتر شخصی</w:t>
+      </w:r>
+      <w:r>
+        <w:rPr>
+          <w:rStyle w:val="FootnoteReference"/>
+          <w:rFonts w:cs="B Koodak"/>
+          <w:sz w:val="24"/>
+          <w:szCs w:val="24"/>
+          <w:rtl/>
+          <w:lang w:bidi="prs-AF"/>
+        </w:rPr>
+        <w:footnoteReference w:id="8"/>
+      </w:r>
+      <w:r>
+        <w:rPr>
+          <w:rFonts w:cs="B Koodak" w:hint="cs"/>
+          <w:sz w:val="24"/>
+          <w:szCs w:val="24"/>
+          <w:rtl/>
+        </w:rPr>
+        <w:t xml:space="preserve"> جهت اتصال به اینترنت و ورود به سایت</w:t>
+      </w:r>
+      <w:r>
+        <w:rPr>
+          <w:rFonts w:cs="B Koodak" w:hint="cs"/>
+          <w:sz w:val="24"/>
+          <w:szCs w:val="24"/>
+          <w:rtl/>
+        </w:rPr>
+        <w:t xml:space="preserve"> داشته باشد.</w:t>
+      </w:r>
+    </w:p>
+    <w:p>
+      <w:pPr>
+        <w:pStyle w:val="ListParagraph"/>
+        <w:numPr>
+          <w:ilvl w:val="0"/>
+          <w:numId w:val="3"/>
+        </w:numPr>
+        <w:bidi/>
+        <w:rPr>
+          <w:rFonts w:cs="B Koodak"/>
+          <w:sz w:val="24"/>
+          <w:szCs w:val="24"/>
+        </w:rPr>
+      </w:pPr>
+      <w:r>
+        <w:rPr>
+          <w:rFonts w:cs="B Koodak" w:hint="cs"/>
+          <w:sz w:val="24"/>
+          <w:szCs w:val="24"/>
+          <w:rtl/>
+        </w:rPr>
+        <w:t xml:space="preserve">به یک بخش </w:t>
+      </w:r>
+      <w:proofErr w:type="spellStart"/>
+      <w:r>
+        <w:rPr>
+          <w:rFonts w:cs="B Koodak" w:hint="cs"/>
+          <w:sz w:val="24"/>
+          <w:szCs w:val="24"/>
+          <w:rtl/>
+        </w:rPr>
+        <w:t>پایگاه</w:t>
+      </w:r>
+      <w:r>
+        <w:rPr>
+          <w:rFonts w:cs="B Koodak"/>
+          <w:sz w:val="24"/>
+          <w:szCs w:val="24"/>
+          <w:rtl/>
+        </w:rPr>
+        <w:softHyphen/>
+      </w:r>
+      <w:r>
+        <w:rPr>
+          <w:rFonts w:cs="B Koodak" w:hint="cs"/>
+          <w:sz w:val="24"/>
+          <w:szCs w:val="24"/>
+          <w:rtl/>
+        </w:rPr>
+        <w:t>داده</w:t>
+      </w:r>
+      <w:proofErr w:type="spellEnd"/>
+      <w:r>
+        <w:rPr>
+          <w:rFonts w:cs="B Koodak" w:hint="cs"/>
+          <w:sz w:val="24"/>
+          <w:szCs w:val="24"/>
+          <w:rtl/>
+        </w:rPr>
+        <w:t xml:space="preserve"> و سرور جهت ارسال و دریافت اطلاعات به کاربران </w:t>
+      </w:r>
+      <w:r>
+        <w:rPr>
+          <w:rFonts w:cs="B Koodak" w:hint="cs"/>
+          <w:sz w:val="24"/>
+          <w:szCs w:val="24"/>
+          <w:rtl/>
+        </w:rPr>
+        <w:t>احتیاج است.</w:t>
+      </w:r>
+    </w:p>
+    <w:p>
+      <w:pPr>
+        <w:pStyle w:val="ListParagraph"/>
+        <w:numPr>
+          <w:ilvl w:val="0"/>
+          <w:numId w:val="3"/>
+        </w:numPr>
+        <w:bidi/>
+        <w:rPr>
+          <w:rFonts w:cs="B Koodak"/>
+          <w:sz w:val="24"/>
+          <w:szCs w:val="24"/>
+          <w:rtl/>
+        </w:rPr>
+      </w:pPr>
+      <w:r>
+        <w:rPr>
+          <w:rFonts w:cs="B Koodak" w:hint="cs"/>
+          <w:sz w:val="24"/>
+          <w:szCs w:val="24"/>
+          <w:rtl/>
+        </w:rPr>
+        <w:t xml:space="preserve">در اماکن قضایی </w:t>
+      </w:r>
+      <w:r>
+        <w:rPr>
+          <w:rFonts w:cs="B Koodak" w:hint="cs"/>
+          <w:sz w:val="24"/>
+          <w:szCs w:val="24"/>
+          <w:rtl/>
+        </w:rPr>
+        <w:t xml:space="preserve">به دستگاهی برای تمبر زدن و </w:t>
+      </w:r>
+      <w:r>
+        <w:rPr>
+          <w:rFonts w:cs="B Koodak"/>
+          <w:sz w:val="24"/>
+          <w:szCs w:val="24"/>
+          <w:rtl/>
+        </w:rPr>
+        <w:t>پلمب</w:t>
+      </w:r>
+      <w:r>
+        <w:rPr>
+          <w:rFonts w:cs="B Koodak" w:hint="cs"/>
+          <w:sz w:val="24"/>
+          <w:szCs w:val="24"/>
+          <w:rtl/>
+        </w:rPr>
+        <w:t xml:space="preserve"> کردن نامه</w:t>
+      </w:r>
+      <w:r>
+        <w:rPr>
+          <w:rFonts w:cs="B Koodak"/>
+          <w:sz w:val="24"/>
+          <w:szCs w:val="24"/>
+          <w:rtl/>
+        </w:rPr>
+        <w:softHyphen/>
+      </w:r>
+      <w:r>
+        <w:rPr>
+          <w:rFonts w:cs="B Koodak" w:hint="cs"/>
+          <w:sz w:val="24"/>
+          <w:szCs w:val="24"/>
+          <w:rtl/>
+        </w:rPr>
+        <w:t xml:space="preserve">های ارسالی </w:t>
+      </w:r>
+      <w:r>
+        <w:rPr>
+          <w:rFonts w:cs="B Koodak" w:hint="cs"/>
+          <w:sz w:val="24"/>
+          <w:szCs w:val="24"/>
+          <w:rtl/>
+        </w:rPr>
+        <w:t>نیاز داریم.</w:t>
+      </w:r>
+    </w:p>
+    <w:p>
+      <w:pPr>
+        <w:pStyle w:val="ListParagraph"/>
+        <w:numPr>
+          <w:ilvl w:val="0"/>
+          <w:numId w:val="3"/>
+        </w:numPr>
+        <w:bidi/>
+        <w:rPr>
+          <w:rFonts w:cs="B Koodak"/>
+          <w:sz w:val="24"/>
+          <w:szCs w:val="24"/>
+        </w:rPr>
+      </w:pPr>
+      <w:r>
+        <w:rPr>
+          <w:rFonts w:cs="B Koodak"/>
+          <w:sz w:val="24"/>
+          <w:szCs w:val="24"/>
+          <w:rtl/>
+        </w:rPr>
+        <w:t>جهت احراز هو</w:t>
+      </w:r>
+      <w:r>
+        <w:rPr>
+          <w:rFonts w:cs="B Koodak" w:hint="cs"/>
+          <w:sz w:val="24"/>
+          <w:szCs w:val="24"/>
+          <w:rtl/>
+        </w:rPr>
+        <w:t>ی</w:t>
+      </w:r>
+      <w:r>
+        <w:rPr>
+          <w:rFonts w:cs="B Koodak" w:hint="eastAsia"/>
+          <w:sz w:val="24"/>
+          <w:szCs w:val="24"/>
+          <w:rtl/>
+        </w:rPr>
+        <w:t>ت</w:t>
+      </w:r>
+      <w:r>
+        <w:rPr>
+          <w:rStyle w:val="FootnoteReference"/>
+          <w:rFonts w:cs="B Koodak"/>
+          <w:sz w:val="24"/>
+          <w:szCs w:val="24"/>
+          <w:rtl/>
+        </w:rPr>
+        <w:footnoteReference w:id="9"/>
+      </w:r>
+      <w:r>
+        <w:rPr>
+          <w:rFonts w:cs="B Koodak" w:hint="eastAsia"/>
+          <w:sz w:val="24"/>
+          <w:szCs w:val="24"/>
+          <w:rtl/>
+        </w:rPr>
+        <w:t>،</w:t>
+      </w:r>
+      <w:r>
+        <w:rPr>
+          <w:rFonts w:cs="B Koodak"/>
+          <w:sz w:val="24"/>
+          <w:szCs w:val="24"/>
+          <w:rtl/>
+        </w:rPr>
+        <w:t xml:space="preserve"> هر کاربر ن</w:t>
+      </w:r>
+      <w:r>
+        <w:rPr>
+          <w:rFonts w:cs="B Koodak" w:hint="cs"/>
+          <w:sz w:val="24"/>
+          <w:szCs w:val="24"/>
+          <w:rtl/>
+        </w:rPr>
+        <w:t>ی</w:t>
+      </w:r>
+      <w:r>
+        <w:rPr>
+          <w:rFonts w:cs="B Koodak" w:hint="eastAsia"/>
+          <w:sz w:val="24"/>
+          <w:szCs w:val="24"/>
+          <w:rtl/>
+        </w:rPr>
+        <w:t>ازمند</w:t>
+      </w:r>
+      <w:r>
+        <w:rPr>
+          <w:rFonts w:cs="B Koodak"/>
+          <w:sz w:val="24"/>
+          <w:szCs w:val="24"/>
+          <w:rtl/>
+        </w:rPr>
+        <w:t xml:space="preserve"> حداقل </w:t>
+      </w:r>
+      <w:r>
+        <w:rPr>
+          <w:rFonts w:cs="B Koodak" w:hint="cs"/>
+          <w:sz w:val="24"/>
+          <w:szCs w:val="24"/>
+          <w:rtl/>
+        </w:rPr>
+        <w:t>ی</w:t>
+      </w:r>
+      <w:r>
+        <w:rPr>
+          <w:rFonts w:cs="B Koodak" w:hint="eastAsia"/>
+          <w:sz w:val="24"/>
+          <w:szCs w:val="24"/>
+          <w:rtl/>
+        </w:rPr>
+        <w:t>ک</w:t>
+      </w:r>
+      <w:r>
+        <w:rPr>
+          <w:rFonts w:cs="B Koodak"/>
+          <w:sz w:val="24"/>
+          <w:szCs w:val="24"/>
+          <w:rtl/>
+        </w:rPr>
+        <w:t xml:space="preserve"> تلفن همراه </w:t>
+      </w:r>
+      <w:r>
+        <w:rPr>
+          <w:rFonts w:cs="B Koodak" w:hint="cs"/>
+          <w:sz w:val="24"/>
+          <w:szCs w:val="24"/>
+          <w:rtl/>
+        </w:rPr>
+        <w:t>ی</w:t>
+      </w:r>
+      <w:r>
+        <w:rPr>
+          <w:rFonts w:cs="B Koodak" w:hint="eastAsia"/>
+          <w:sz w:val="24"/>
+          <w:szCs w:val="24"/>
+          <w:rtl/>
+        </w:rPr>
+        <w:t>ا</w:t>
+      </w:r>
+      <w:r>
+        <w:rPr>
+          <w:rFonts w:cs="B Koodak"/>
+          <w:sz w:val="24"/>
+          <w:szCs w:val="24"/>
+          <w:rtl/>
+        </w:rPr>
+        <w:t xml:space="preserve"> را</w:t>
+      </w:r>
+      <w:r>
+        <w:rPr>
+          <w:rFonts w:cs="B Koodak" w:hint="cs"/>
+          <w:sz w:val="24"/>
+          <w:szCs w:val="24"/>
+          <w:rtl/>
+        </w:rPr>
+        <w:t>ی</w:t>
+      </w:r>
+      <w:r>
+        <w:rPr>
+          <w:rFonts w:cs="B Koodak" w:hint="eastAsia"/>
+          <w:sz w:val="24"/>
+          <w:szCs w:val="24"/>
+          <w:rtl/>
+        </w:rPr>
+        <w:t>انه</w:t>
+      </w:r>
+      <w:r>
+        <w:rPr>
+          <w:rFonts w:cs="B Koodak"/>
+          <w:sz w:val="24"/>
+          <w:szCs w:val="24"/>
+          <w:rtl/>
+        </w:rPr>
+        <w:t xml:space="preserve"> شخص</w:t>
+      </w:r>
+      <w:r>
+        <w:rPr>
+          <w:rFonts w:cs="B Koodak" w:hint="cs"/>
+          <w:sz w:val="24"/>
+          <w:szCs w:val="24"/>
+          <w:rtl/>
+        </w:rPr>
+        <w:t>ی</w:t>
+      </w:r>
+      <w:r>
+        <w:rPr>
+          <w:rFonts w:cs="B Koodak"/>
+          <w:sz w:val="24"/>
+          <w:szCs w:val="24"/>
+          <w:rtl/>
+        </w:rPr>
+        <w:t xml:space="preserve"> دارا</w:t>
+      </w:r>
+      <w:r>
+        <w:rPr>
+          <w:rFonts w:cs="B Koodak" w:hint="cs"/>
+          <w:sz w:val="24"/>
+          <w:szCs w:val="24"/>
+          <w:rtl/>
+        </w:rPr>
+        <w:t>ی</w:t>
+      </w:r>
+      <w:r>
+        <w:rPr>
+          <w:rFonts w:cs="B Koodak"/>
+          <w:sz w:val="24"/>
+          <w:szCs w:val="24"/>
+          <w:rtl/>
+        </w:rPr>
+        <w:t xml:space="preserve"> </w:t>
+      </w:r>
+      <w:proofErr w:type="spellStart"/>
+      <w:r>
+        <w:rPr>
+          <w:rFonts w:cs="B Koodak"/>
+          <w:sz w:val="24"/>
+          <w:szCs w:val="24"/>
+          <w:rtl/>
+        </w:rPr>
+        <w:t>س</w:t>
+      </w:r>
+      <w:r>
+        <w:rPr>
+          <w:rFonts w:cs="B Koodak" w:hint="cs"/>
+          <w:sz w:val="24"/>
+          <w:szCs w:val="24"/>
+          <w:rtl/>
+        </w:rPr>
+        <w:t>ی</w:t>
+      </w:r>
+      <w:r>
+        <w:rPr>
+          <w:rFonts w:cs="B Koodak" w:hint="eastAsia"/>
+          <w:sz w:val="24"/>
+          <w:szCs w:val="24"/>
+          <w:rtl/>
+        </w:rPr>
+        <w:t>م‌کارت</w:t>
+      </w:r>
+      <w:proofErr w:type="spellEnd"/>
+      <w:r>
+        <w:rPr>
+          <w:rFonts w:cs="B Koodak"/>
+          <w:sz w:val="24"/>
+          <w:szCs w:val="24"/>
+          <w:rtl/>
+        </w:rPr>
+        <w:t xml:space="preserve">، </w:t>
+      </w:r>
+      <w:proofErr w:type="spellStart"/>
+      <w:r>
+        <w:rPr>
+          <w:rFonts w:cs="B Koodak"/>
+          <w:sz w:val="24"/>
+          <w:szCs w:val="24"/>
+          <w:rtl/>
+        </w:rPr>
+        <w:t>به</w:t>
+      </w:r>
+      <w:r>
+        <w:rPr>
+          <w:rFonts w:cs="B Koodak"/>
+          <w:sz w:val="24"/>
+          <w:szCs w:val="24"/>
+          <w:rtl/>
+        </w:rPr>
+        <w:softHyphen/>
+        <w:t>منظور</w:t>
+      </w:r>
+      <w:proofErr w:type="spellEnd"/>
+      <w:r>
+        <w:rPr>
+          <w:rFonts w:cs="B Koodak" w:hint="cs"/>
+          <w:sz w:val="24"/>
+          <w:szCs w:val="24"/>
+          <w:rtl/>
+        </w:rPr>
+        <w:t xml:space="preserve"> </w:t>
+      </w:r>
+      <w:r>
+        <w:rPr>
+          <w:rFonts w:cs="B Koodak" w:hint="eastAsia"/>
+          <w:sz w:val="24"/>
+          <w:szCs w:val="24"/>
+          <w:rtl/>
+        </w:rPr>
+        <w:t>در</w:t>
+      </w:r>
+      <w:r>
+        <w:rPr>
+          <w:rFonts w:cs="B Koodak" w:hint="cs"/>
+          <w:sz w:val="24"/>
+          <w:szCs w:val="24"/>
+          <w:rtl/>
+        </w:rPr>
+        <w:t>ی</w:t>
+      </w:r>
+      <w:r>
+        <w:rPr>
+          <w:rFonts w:cs="B Koodak" w:hint="eastAsia"/>
+          <w:sz w:val="24"/>
+          <w:szCs w:val="24"/>
+          <w:rtl/>
+        </w:rPr>
+        <w:t>افت</w:t>
+      </w:r>
+      <w:r>
+        <w:rPr>
+          <w:rFonts w:cs="B Koodak"/>
+          <w:sz w:val="24"/>
+          <w:szCs w:val="24"/>
+          <w:rtl/>
+        </w:rPr>
+        <w:t xml:space="preserve"> </w:t>
+      </w:r>
+      <w:proofErr w:type="spellStart"/>
+      <w:r>
+        <w:rPr>
+          <w:rFonts w:cs="B Koodak"/>
+          <w:sz w:val="24"/>
+          <w:szCs w:val="24"/>
+          <w:rtl/>
+        </w:rPr>
+        <w:t>پ</w:t>
+      </w:r>
+      <w:r>
+        <w:rPr>
+          <w:rFonts w:cs="B Koodak" w:hint="cs"/>
+          <w:sz w:val="24"/>
+          <w:szCs w:val="24"/>
+          <w:rtl/>
+        </w:rPr>
+        <w:t>ی</w:t>
+      </w:r>
+      <w:r>
+        <w:rPr>
+          <w:rFonts w:cs="B Koodak" w:hint="eastAsia"/>
+          <w:sz w:val="24"/>
+          <w:szCs w:val="24"/>
+          <w:rtl/>
+        </w:rPr>
+        <w:t>امک</w:t>
+      </w:r>
+      <w:proofErr w:type="spellEnd"/>
+      <w:r>
+        <w:rPr>
+          <w:rFonts w:cs="B Koodak"/>
+          <w:sz w:val="24"/>
+          <w:szCs w:val="24"/>
+          <w:rtl/>
+        </w:rPr>
+        <w:t xml:space="preserve"> و استفاده از امکانات سامانه اس</w:t>
+      </w:r>
+      <w:r>
+        <w:rPr>
+          <w:rFonts w:cs="B Koodak" w:hint="cs"/>
+          <w:sz w:val="24"/>
+          <w:szCs w:val="24"/>
+          <w:rtl/>
+        </w:rPr>
+        <w:t>ت.</w:t>
+      </w:r>
+    </w:p>
+    <w:p>
+      <w:pPr>
+        <w:pStyle w:val="Heading4"/>
+        <w:bidi/>
+        <w:ind w:left="288" w:firstLine="288"/>
+        <w:rPr>
+          <w:rFonts w:cs="B Koodak"/>
+          <w:i w:val="0"/>
+          <w:iCs w:val="0"/>
+          <w:color w:val="2E74B5" w:themeColor="accent5" w:themeShade="BF"/>
+          <w:sz w:val="24"/>
+          <w:szCs w:val="24"/>
+          <w:rtl/>
+          <w:lang w:bidi="prs-AF"/>
+        </w:rPr>
+      </w:pPr>
+      <w:bookmarkStart w:id="13" w:name="_Toc192883642"/>
+      <w:r>
+        <w:rPr>
+          <w:rFonts w:cs="B Koodak" w:hint="cs"/>
+          <w:i w:val="0"/>
+          <w:iCs w:val="0"/>
+          <w:color w:val="2E74B5" w:themeColor="accent5" w:themeShade="BF"/>
+          <w:sz w:val="24"/>
+          <w:szCs w:val="24"/>
+          <w:rtl/>
+          <w:lang w:bidi="prs-AF"/>
+        </w:rPr>
+        <w:t>۴-۱-۲- واسط</w:t>
+      </w:r>
+      <w:r>
+        <w:rPr>
+          <w:rFonts w:cs="B Koodak"/>
+          <w:i w:val="0"/>
+          <w:iCs w:val="0"/>
+          <w:color w:val="2E74B5" w:themeColor="accent5" w:themeShade="BF"/>
+          <w:sz w:val="24"/>
+          <w:szCs w:val="24"/>
+          <w:rtl/>
+          <w:lang w:bidi="prs-AF"/>
+        </w:rPr>
+        <w:softHyphen/>
+      </w:r>
+      <w:r>
+        <w:rPr>
+          <w:rFonts w:cs="B Koodak" w:hint="cs"/>
+          <w:i w:val="0"/>
+          <w:iCs w:val="0"/>
+          <w:color w:val="2E74B5" w:themeColor="accent5" w:themeShade="BF"/>
+          <w:sz w:val="24"/>
+          <w:szCs w:val="24"/>
+          <w:rtl/>
+          <w:lang w:bidi="prs-AF"/>
+        </w:rPr>
+        <w:t>های نرم</w:t>
+      </w:r>
+      <w:r>
+        <w:rPr>
+          <w:rFonts w:cs="B Koodak"/>
+          <w:i w:val="0"/>
+          <w:iCs w:val="0"/>
+          <w:color w:val="2E74B5" w:themeColor="accent5" w:themeShade="BF"/>
+          <w:sz w:val="24"/>
+          <w:szCs w:val="24"/>
+          <w:rtl/>
+          <w:lang w:bidi="prs-AF"/>
+        </w:rPr>
+        <w:softHyphen/>
+      </w:r>
+      <w:r>
+        <w:rPr>
+          <w:rFonts w:cs="B Koodak" w:hint="cs"/>
+          <w:i w:val="0"/>
+          <w:iCs w:val="0"/>
+          <w:color w:val="2E74B5" w:themeColor="accent5" w:themeShade="BF"/>
+          <w:sz w:val="24"/>
+          <w:szCs w:val="24"/>
+          <w:rtl/>
+          <w:lang w:bidi="prs-AF"/>
+        </w:rPr>
+        <w:t>افزاری</w:t>
+      </w:r>
+      <w:bookmarkEnd w:id="13"/>
+    </w:p>
+    <w:p>
+      <w:pPr>
+        <w:bidi/>
+        <w:ind w:left="576"/>
+        <w:rPr>
+          <w:rtl/>
+        </w:rPr>
+      </w:pPr>
+      <w:r>
+        <w:rPr>
+          <w:rFonts w:cs="B Koodak" w:hint="cs"/>
+          <w:sz w:val="24"/>
+          <w:szCs w:val="24"/>
+          <w:rtl/>
+          <w:lang w:bidi="prs-AF"/>
+        </w:rPr>
+        <w:t>ب</w:t>
+      </w:r>
+      <w:r>
+        <w:rPr>
+          <w:rFonts w:cs="B Koodak"/>
+          <w:sz w:val="24"/>
+          <w:szCs w:val="24"/>
+          <w:rtl/>
+          <w:lang w:bidi="prs-AF"/>
+        </w:rPr>
+        <w:t>را</w:t>
+      </w:r>
+      <w:r>
+        <w:rPr>
+          <w:rFonts w:cs="B Koodak" w:hint="cs"/>
+          <w:sz w:val="24"/>
+          <w:szCs w:val="24"/>
+          <w:rtl/>
+          <w:lang w:bidi="prs-AF"/>
+        </w:rPr>
+        <w:t>ی</w:t>
+      </w:r>
+      <w:r>
+        <w:rPr>
+          <w:rFonts w:cs="B Koodak"/>
+          <w:sz w:val="24"/>
+          <w:szCs w:val="24"/>
+          <w:rtl/>
+          <w:lang w:bidi="prs-AF"/>
+        </w:rPr>
+        <w:t xml:space="preserve"> استفاده از سامانه، کاربران ملزم به استفاده از مرورگرها</w:t>
+      </w:r>
+      <w:r>
+        <w:rPr>
+          <w:rFonts w:cs="B Koodak" w:hint="cs"/>
+          <w:sz w:val="24"/>
+          <w:szCs w:val="24"/>
+          <w:rtl/>
+          <w:lang w:bidi="prs-AF"/>
+        </w:rPr>
+        <w:t>یی</w:t>
+      </w:r>
+      <w:r>
+        <w:rPr>
+          <w:rFonts w:cs="B Koodak"/>
+          <w:sz w:val="24"/>
+          <w:szCs w:val="24"/>
+          <w:rtl/>
+          <w:lang w:bidi="prs-AF"/>
+        </w:rPr>
+        <w:t xml:space="preserve"> </w:t>
+      </w:r>
+      <w:r>
+        <w:rPr>
+          <w:rFonts w:cs="B Koodak"/>
+          <w:sz w:val="24"/>
+          <w:szCs w:val="24"/>
+          <w:rtl/>
+          <w:lang w:bidi="prs-AF"/>
+        </w:rPr>
+        <w:t>نظ</w:t>
+      </w:r>
+      <w:r>
+        <w:rPr>
+          <w:rFonts w:cs="B Koodak" w:hint="cs"/>
+          <w:sz w:val="24"/>
+          <w:szCs w:val="24"/>
+          <w:rtl/>
+          <w:lang w:bidi="prs-AF"/>
+        </w:rPr>
+        <w:t>ی</w:t>
+      </w:r>
+      <w:r>
+        <w:rPr>
+          <w:rFonts w:cs="B Koodak" w:hint="eastAsia"/>
+          <w:sz w:val="24"/>
+          <w:szCs w:val="24"/>
+          <w:rtl/>
+          <w:lang w:bidi="prs-AF"/>
+        </w:rPr>
+        <w:t>ر</w:t>
+      </w:r>
+      <w:r>
+        <w:rPr>
+          <w:rFonts w:cs="B Koodak"/>
+          <w:sz w:val="24"/>
+          <w:szCs w:val="24"/>
+          <w:rtl/>
+          <w:lang w:bidi="prs-AF"/>
+        </w:rPr>
+        <w:t xml:space="preserve"> </w:t>
+      </w:r>
+      <w:r>
+        <w:rPr>
+          <w:rFonts w:cs="B Koodak"/>
+          <w:sz w:val="24"/>
+          <w:szCs w:val="24"/>
+          <w:lang w:bidi="prs-AF"/>
+        </w:rPr>
+        <w:t>Chrome</w:t>
+      </w:r>
+      <w:r>
+        <w:rPr>
+          <w:rFonts w:cs="B Koodak"/>
+          <w:sz w:val="24"/>
+          <w:szCs w:val="24"/>
+          <w:rtl/>
+          <w:lang w:bidi="prs-AF"/>
+        </w:rPr>
+        <w:t>،</w:t>
+      </w:r>
+      <w:r>
+        <w:rPr>
+          <w:rFonts w:cs="B Koodak" w:hint="cs"/>
+          <w:sz w:val="24"/>
+          <w:szCs w:val="24"/>
+          <w:rtl/>
+          <w:lang w:bidi="prs-AF"/>
+        </w:rPr>
+        <w:t xml:space="preserve"> </w:t>
+      </w:r>
+      <w:r>
+        <w:rPr>
+          <w:rFonts w:cs="B Koodak"/>
+          <w:sz w:val="24"/>
+          <w:szCs w:val="24"/>
+          <w:lang w:bidi="prs-AF"/>
+        </w:rPr>
+        <w:t>Mozilla Firef</w:t>
+      </w:r>
+      <w:r>
+        <w:rPr>
+          <w:rFonts w:cs="B Koodak"/>
+          <w:sz w:val="24"/>
+          <w:szCs w:val="24"/>
+          <w:lang w:bidi="prs-AF"/>
+        </w:rPr>
+        <w:t>ox</w:t>
+      </w:r>
+      <w:r>
+        <w:rPr>
+          <w:rFonts w:cs="B Koodak" w:hint="cs"/>
+          <w:sz w:val="24"/>
+          <w:szCs w:val="24"/>
+          <w:rtl/>
+          <w:lang w:bidi="prs-AF"/>
+        </w:rPr>
+        <w:t xml:space="preserve"> </w:t>
+      </w:r>
+      <w:r>
+        <w:rPr>
+          <w:rFonts w:cs="B Koodak"/>
+          <w:sz w:val="24"/>
+          <w:szCs w:val="24"/>
+          <w:rtl/>
+          <w:lang w:bidi="prs-AF"/>
+        </w:rPr>
+        <w:t>و</w:t>
+      </w:r>
+      <w:r>
+        <w:rPr>
+          <w:rFonts w:cs="B Koodak" w:hint="cs"/>
+          <w:sz w:val="24"/>
+          <w:szCs w:val="24"/>
+          <w:rtl/>
+          <w:lang w:bidi="prs-AF"/>
+        </w:rPr>
+        <w:t xml:space="preserve"> </w:t>
+      </w:r>
+      <w:r>
+        <w:rPr>
+          <w:rFonts w:cs="B Koodak"/>
+          <w:sz w:val="24"/>
+          <w:szCs w:val="24"/>
+          <w:lang w:bidi="prs-AF"/>
+        </w:rPr>
+        <w:t>Microsoft Edge</w:t>
+      </w:r>
+      <w:r>
+        <w:rPr>
+          <w:rFonts w:cs="B Koodak" w:hint="cs"/>
+          <w:sz w:val="24"/>
+          <w:szCs w:val="24"/>
+          <w:rtl/>
+          <w:lang w:bidi="prs-AF"/>
+        </w:rPr>
+        <w:t xml:space="preserve"> </w:t>
+      </w:r>
+      <w:r>
+        <w:rPr>
+          <w:rFonts w:cs="B Koodak" w:hint="cs"/>
+          <w:sz w:val="24"/>
+          <w:szCs w:val="24"/>
+          <w:rtl/>
+          <w:lang w:bidi="prs-AF"/>
+        </w:rPr>
+        <w:t>ی</w:t>
+      </w:r>
+      <w:r>
+        <w:rPr>
+          <w:rFonts w:cs="B Koodak" w:hint="eastAsia"/>
+          <w:sz w:val="24"/>
+          <w:szCs w:val="24"/>
+          <w:rtl/>
+          <w:lang w:bidi="prs-AF"/>
+        </w:rPr>
+        <w:t>ا</w:t>
+      </w:r>
+      <w:r>
+        <w:rPr>
+          <w:rFonts w:cs="B Koodak"/>
+          <w:sz w:val="24"/>
+          <w:szCs w:val="24"/>
+          <w:rtl/>
+          <w:lang w:bidi="prs-AF"/>
+        </w:rPr>
+        <w:t xml:space="preserve"> هر مرورگر</w:t>
+      </w:r>
+      <w:r>
+        <w:rPr>
+          <w:rFonts w:cs="B Koodak" w:hint="cs"/>
+          <w:sz w:val="24"/>
+          <w:szCs w:val="24"/>
+          <w:rtl/>
+          <w:lang w:bidi="prs-AF"/>
+        </w:rPr>
+        <w:t>ی</w:t>
+      </w:r>
+      <w:r>
+        <w:rPr>
+          <w:rFonts w:cs="B Koodak"/>
+          <w:sz w:val="24"/>
+          <w:szCs w:val="24"/>
+          <w:rtl/>
+          <w:lang w:bidi="prs-AF"/>
+        </w:rPr>
+        <w:t xml:space="preserve"> که از</w:t>
+      </w:r>
+      <w:r>
+        <w:rPr>
+          <w:rFonts w:cs="B Koodak" w:hint="cs"/>
+          <w:sz w:val="24"/>
+          <w:szCs w:val="24"/>
+          <w:rtl/>
+          <w:lang w:bidi="prs-AF"/>
+        </w:rPr>
+        <w:t xml:space="preserve"> ابزارهای </w:t>
+      </w:r>
+      <w:r>
+        <w:rPr>
+          <w:rFonts w:cs="B Koodak" w:hint="cs"/>
+          <w:sz w:val="24"/>
+          <w:szCs w:val="24"/>
+          <w:rtl/>
+          <w:lang w:bidi="prs-AF"/>
+        </w:rPr>
+        <w:t xml:space="preserve">توسعه سایت مثل </w:t>
+      </w:r>
+      <w:r>
+        <w:rPr>
+          <w:rFonts w:cs="B Koodak"/>
+          <w:sz w:val="24"/>
+          <w:szCs w:val="24"/>
+          <w:lang w:bidi="prs-AF"/>
+        </w:rPr>
+        <w:t>HTML</w:t>
+      </w:r>
+      <w:r>
+        <w:rPr>
+          <w:rFonts w:cs="B Koodak"/>
+          <w:sz w:val="24"/>
+          <w:szCs w:val="24"/>
+          <w:rtl/>
+          <w:lang w:bidi="prs-AF"/>
+        </w:rPr>
+        <w:t>،</w:t>
+      </w:r>
+      <w:r>
+        <w:rPr>
+          <w:rFonts w:cs="B Koodak" w:hint="cs"/>
+          <w:sz w:val="24"/>
+          <w:szCs w:val="24"/>
+          <w:rtl/>
+          <w:lang w:bidi="prs-AF"/>
+        </w:rPr>
+        <w:t xml:space="preserve"> </w:t>
+      </w:r>
+      <w:r>
+        <w:rPr>
+          <w:rFonts w:cs="B Koodak"/>
+          <w:sz w:val="24"/>
+          <w:szCs w:val="24"/>
+          <w:lang w:bidi="prs-AF"/>
+        </w:rPr>
+        <w:t>CSS</w:t>
+      </w:r>
+      <w:r>
+        <w:rPr>
+          <w:rFonts w:cs="B Koodak" w:hint="cs"/>
+          <w:sz w:val="24"/>
+          <w:szCs w:val="24"/>
+          <w:rtl/>
+          <w:lang w:bidi="prs-AF"/>
+        </w:rPr>
+        <w:t xml:space="preserve"> </w:t>
+      </w:r>
+      <w:r>
+        <w:rPr>
+          <w:rFonts w:cs="B Koodak"/>
+          <w:sz w:val="24"/>
+          <w:szCs w:val="24"/>
+          <w:rtl/>
+          <w:lang w:bidi="prs-AF"/>
+        </w:rPr>
+        <w:t>و</w:t>
+      </w:r>
+      <w:r>
+        <w:rPr>
+          <w:rFonts w:cs="B Koodak" w:hint="cs"/>
+          <w:sz w:val="24"/>
+          <w:szCs w:val="24"/>
+          <w:rtl/>
+          <w:lang w:bidi="prs-AF"/>
+        </w:rPr>
+        <w:t xml:space="preserve"> </w:t>
+      </w:r>
+      <w:r>
+        <w:rPr>
+          <w:rFonts w:cs="B Koodak"/>
+          <w:sz w:val="24"/>
+          <w:szCs w:val="24"/>
+          <w:lang w:bidi="prs-AF"/>
+        </w:rPr>
+        <w:t>JavaScript</w:t>
+      </w:r>
+      <w:r>
+        <w:rPr>
+          <w:rFonts w:cs="B Koodak" w:hint="cs"/>
+          <w:sz w:val="24"/>
+          <w:szCs w:val="24"/>
+          <w:rtl/>
+          <w:lang w:bidi="prs-AF"/>
+        </w:rPr>
+        <w:t xml:space="preserve"> </w:t>
+      </w:r>
+      <w:r>
+        <w:rPr>
+          <w:rFonts w:cs="B Koodak"/>
+          <w:sz w:val="24"/>
+          <w:szCs w:val="24"/>
+          <w:rtl/>
+          <w:lang w:bidi="prs-AF"/>
+        </w:rPr>
+        <w:t>پشت</w:t>
+      </w:r>
+      <w:r>
+        <w:rPr>
+          <w:rFonts w:cs="B Koodak" w:hint="cs"/>
+          <w:sz w:val="24"/>
+          <w:szCs w:val="24"/>
+          <w:rtl/>
+          <w:lang w:bidi="prs-AF"/>
+        </w:rPr>
+        <w:t>ی</w:t>
+      </w:r>
+      <w:r>
+        <w:rPr>
+          <w:rFonts w:cs="B Koodak" w:hint="eastAsia"/>
+          <w:sz w:val="24"/>
+          <w:szCs w:val="24"/>
+          <w:rtl/>
+          <w:lang w:bidi="prs-AF"/>
+        </w:rPr>
+        <w:t>بان</w:t>
+      </w:r>
+      <w:r>
+        <w:rPr>
+          <w:rFonts w:cs="B Koodak" w:hint="cs"/>
+          <w:sz w:val="24"/>
+          <w:szCs w:val="24"/>
+          <w:rtl/>
+          <w:lang w:bidi="prs-AF"/>
+        </w:rPr>
+        <w:t>ی</w:t>
+      </w:r>
+      <w:r>
+        <w:rPr>
+          <w:rFonts w:cs="B Koodak"/>
+          <w:sz w:val="24"/>
+          <w:szCs w:val="24"/>
+          <w:rtl/>
+          <w:lang w:bidi="prs-AF"/>
+        </w:rPr>
+        <w:t xml:space="preserve"> </w:t>
+      </w:r>
+      <w:r>
+        <w:rPr>
+          <w:rFonts w:cs="B Koodak" w:hint="cs"/>
+          <w:sz w:val="24"/>
+          <w:szCs w:val="24"/>
+          <w:rtl/>
+          <w:lang w:bidi="prs-AF"/>
+        </w:rPr>
+        <w:t xml:space="preserve">     </w:t>
+      </w:r>
+      <w:r>
+        <w:rPr>
+          <w:rFonts w:cs="B Koodak"/>
+          <w:sz w:val="24"/>
+          <w:szCs w:val="24"/>
+          <w:rtl/>
+          <w:lang w:bidi="prs-AF"/>
+        </w:rPr>
+        <w:t>م</w:t>
+      </w:r>
+      <w:r>
+        <w:rPr>
+          <w:rFonts w:cs="B Koodak" w:hint="cs"/>
+          <w:sz w:val="24"/>
+          <w:szCs w:val="24"/>
+          <w:rtl/>
+          <w:lang w:bidi="prs-AF"/>
+        </w:rPr>
+        <w:t>ی‌</w:t>
+      </w:r>
+      <w:r>
+        <w:rPr>
+          <w:rFonts w:cs="B Koodak" w:hint="eastAsia"/>
+          <w:sz w:val="24"/>
+          <w:szCs w:val="24"/>
+          <w:rtl/>
+          <w:lang w:bidi="prs-AF"/>
+        </w:rPr>
+        <w:t>کند</w:t>
+      </w:r>
+      <w:r>
+        <w:rPr>
+          <w:rFonts w:cs="B Koodak" w:hint="cs"/>
+          <w:sz w:val="24"/>
+          <w:szCs w:val="24"/>
+          <w:rtl/>
+          <w:lang w:bidi="prs-AF"/>
+        </w:rPr>
+        <w:t xml:space="preserve"> </w:t>
+      </w:r>
+      <w:r>
+        <w:rPr>
+          <w:rFonts w:cs="B Koodak" w:hint="eastAsia"/>
+          <w:sz w:val="24"/>
+          <w:szCs w:val="24"/>
+          <w:rtl/>
+          <w:lang w:bidi="prs-AF"/>
+        </w:rPr>
+        <w:t>استفاده</w:t>
+      </w:r>
+      <w:r>
+        <w:rPr>
+          <w:rFonts w:cs="B Koodak"/>
+          <w:sz w:val="24"/>
+          <w:szCs w:val="24"/>
+          <w:rtl/>
+          <w:lang w:bidi="prs-AF"/>
+        </w:rPr>
+        <w:t xml:space="preserve"> کنند.</w:t>
+      </w:r>
+      <w:r>
+        <w:rPr>
+          <w:rFonts w:cs="B Koodak" w:hint="cs"/>
+          <w:sz w:val="24"/>
+          <w:szCs w:val="24"/>
+          <w:rtl/>
+          <w:lang w:bidi="prs-AF"/>
+        </w:rPr>
+        <w:t xml:space="preserve"> برای ذخیره، پردازش و... اطلاعات نیز به یک </w:t>
+      </w:r>
+      <w:r>
+        <w:rPr>
+          <w:rFonts w:cs="B Koodak" w:hint="cs"/>
+          <w:sz w:val="24"/>
+          <w:szCs w:val="24"/>
+          <w:rtl/>
+          <w:lang w:bidi="prs-AF"/>
+        </w:rPr>
+        <w:t>پایگاه</w:t>
+      </w:r>
+      <w:r>
+        <w:rPr>
+          <w:rFonts w:cs="B Koodak"/>
+          <w:sz w:val="24"/>
+          <w:szCs w:val="24"/>
+          <w:rtl/>
+          <w:lang w:bidi="prs-AF"/>
+        </w:rPr>
+        <w:softHyphen/>
+      </w:r>
+      <w:r>
+        <w:rPr>
+          <w:rFonts w:cs="B Koodak" w:hint="cs"/>
+          <w:sz w:val="24"/>
+          <w:szCs w:val="24"/>
+          <w:rtl/>
+          <w:lang w:bidi="prs-AF"/>
+        </w:rPr>
+        <w:t xml:space="preserve">داده مانند </w:t>
+      </w:r>
+      <w:r>
+        <w:rPr>
+          <w:rFonts w:cs="B Koodak"/>
+          <w:sz w:val="24"/>
+          <w:szCs w:val="24"/>
+          <w:lang w:bidi="prs-AF"/>
+        </w:rPr>
+        <w:t>MySQL</w:t>
+      </w:r>
+      <w:r>
+        <w:rPr>
+          <w:rFonts w:cs="B Koodak" w:hint="cs"/>
+          <w:sz w:val="24"/>
+          <w:szCs w:val="24"/>
+          <w:rtl/>
+        </w:rPr>
+        <w:t xml:space="preserve">، </w:t>
+      </w:r>
+      <w:r>
+        <w:rPr>
+          <w:rFonts w:cs="B Koodak"/>
+          <w:sz w:val="24"/>
+          <w:szCs w:val="24"/>
+          <w:lang w:bidi="prs-AF"/>
+        </w:rPr>
+        <w:t>Oracle</w:t>
+      </w:r>
+      <w:r>
+        <w:rPr>
+          <w:rFonts w:cs="B Koodak" w:hint="cs"/>
+          <w:sz w:val="24"/>
+          <w:szCs w:val="24"/>
+          <w:rtl/>
+        </w:rPr>
+        <w:t xml:space="preserve"> و...</w:t>
+      </w:r>
+      <w:r>
+        <w:rPr>
+          <w:rFonts w:cs="B Koodak" w:hint="cs"/>
+          <w:sz w:val="24"/>
+          <w:szCs w:val="24"/>
+          <w:rtl/>
+        </w:rPr>
+        <w:t xml:space="preserve">    نیاز داریم.</w:t>
+      </w:r>
+    </w:p>
+    <w:p>
+      <w:pPr>
+        <w:pStyle w:val="Heading4"/>
+        <w:bidi/>
+        <w:ind w:left="288" w:firstLine="288"/>
+        <w:rPr>
+          <w:rFonts w:cs="B Koodak"/>
+          <w:i w:val="0"/>
+          <w:iCs w:val="0"/>
+          <w:color w:val="2E74B5" w:themeColor="accent5" w:themeShade="BF"/>
+          <w:sz w:val="24"/>
+          <w:szCs w:val="24"/>
+          <w:rtl/>
+        </w:rPr>
+      </w:pPr>
+      <w:bookmarkStart w:id="14" w:name="_Toc192883643"/>
+      <w:r>
+        <w:rPr>
+          <w:rFonts w:cs="B Koodak" w:hint="cs"/>
+          <w:i w:val="0"/>
+          <w:iCs w:val="0"/>
+          <w:color w:val="2E74B5" w:themeColor="accent5" w:themeShade="BF"/>
+          <w:sz w:val="24"/>
+          <w:szCs w:val="24"/>
+          <w:rtl/>
+          <w:lang w:bidi="prs-AF"/>
+        </w:rPr>
+        <w:t>۷-۱-۲</w:t>
+      </w:r>
+      <w:r>
+        <w:rPr>
+          <w:rFonts w:cs="B Koodak" w:hint="cs"/>
+          <w:i w:val="0"/>
+          <w:iCs w:val="0"/>
+          <w:color w:val="2E74B5" w:themeColor="accent5" w:themeShade="BF"/>
+          <w:sz w:val="24"/>
+          <w:szCs w:val="24"/>
+          <w:rtl/>
+          <w:lang w:bidi="prs-AF"/>
+        </w:rPr>
+        <w:t>-</w:t>
+      </w:r>
+      <w:r>
+        <w:rPr>
+          <w:rFonts w:cs="B Koodak" w:hint="cs"/>
+          <w:i w:val="0"/>
+          <w:iCs w:val="0"/>
+          <w:color w:val="2E74B5" w:themeColor="accent5" w:themeShade="BF"/>
+          <w:sz w:val="24"/>
+          <w:szCs w:val="24"/>
+          <w:rtl/>
+          <w:lang w:bidi="prs-AF"/>
+        </w:rPr>
+        <w:t xml:space="preserve"> </w:t>
+      </w:r>
+      <w:proofErr w:type="spellStart"/>
+      <w:r>
+        <w:rPr>
+          <w:rFonts w:cs="B Koodak" w:hint="cs"/>
+          <w:i w:val="0"/>
+          <w:iCs w:val="0"/>
+          <w:color w:val="2E74B5" w:themeColor="accent5" w:themeShade="BF"/>
+          <w:sz w:val="24"/>
+          <w:szCs w:val="24"/>
+          <w:rtl/>
+        </w:rPr>
+        <w:t>واسط</w:t>
+      </w:r>
+      <w:r>
+        <w:rPr>
+          <w:rFonts w:cs="B Koodak"/>
+          <w:i w:val="0"/>
+          <w:iCs w:val="0"/>
+          <w:color w:val="2E74B5" w:themeColor="accent5" w:themeShade="BF"/>
+          <w:sz w:val="24"/>
+          <w:szCs w:val="24"/>
+          <w:rtl/>
+        </w:rPr>
+        <w:softHyphen/>
+      </w:r>
+      <w:r>
+        <w:rPr>
+          <w:rFonts w:cs="B Koodak" w:hint="cs"/>
+          <w:i w:val="0"/>
+          <w:iCs w:val="0"/>
+          <w:color w:val="2E74B5" w:themeColor="accent5" w:themeShade="BF"/>
+          <w:sz w:val="24"/>
+          <w:szCs w:val="24"/>
+          <w:rtl/>
+        </w:rPr>
+        <w:t>های</w:t>
+      </w:r>
+      <w:proofErr w:type="spellEnd"/>
+      <w:r>
+        <w:rPr>
+          <w:rFonts w:cs="B Koodak" w:hint="cs"/>
+          <w:i w:val="0"/>
+          <w:iCs w:val="0"/>
+          <w:color w:val="2E74B5" w:themeColor="accent5" w:themeShade="BF"/>
+          <w:sz w:val="24"/>
+          <w:szCs w:val="24"/>
+          <w:rtl/>
         </w:rPr>
         <w:t xml:space="preserve"> عملیاتی</w:t>
       </w:r>
+      <w:bookmarkEnd w:id="14"/>
     </w:p>
     <w:p>
       <w:pPr>
@@ -9291,9 +12081,6 @@
         </w:tabs>
         <w:bidi/>
         <w:ind w:left="936"/>
-        <w:rPr>
-          <w:rFonts w:hint="cs"/>
-        </w:rPr>
       </w:pPr>
       <w:proofErr w:type="gramStart"/>
       <w:r>
@@ -9540,7 +12327,7 @@
         <w:bidi/>
         <w:ind w:left="648"/>
         <w:rPr>
-          <w:rFonts w:cs="B Koodak" w:hint="cs"/>
+          <w:rFonts w:cs="B Koodak"/>
           <w:sz w:val="24"/>
           <w:szCs w:val="24"/>
           <w:rtl/>
@@ -9553,7 +12340,6 @@
           <w:szCs w:val="24"/>
           <w:rtl/>
         </w:rPr>
-        <w:lastRenderedPageBreak/>
         <w:t>ا</w:t>
       </w:r>
       <w:r>
@@ -10388,9 +13174,1964 @@
         <w:t xml:space="preserve"> کند.</w:t>
       </w:r>
     </w:p>
+    <w:p>
+      <w:pPr>
+        <w:pStyle w:val="Heading4"/>
+        <w:bidi/>
+        <w:ind w:left="288" w:firstLine="288"/>
+        <w:rPr>
+          <w:rFonts w:cs="B Koodak"/>
+          <w:i w:val="0"/>
+          <w:iCs w:val="0"/>
+          <w:color w:val="2E74B5" w:themeColor="accent5" w:themeShade="BF"/>
+          <w:sz w:val="24"/>
+          <w:szCs w:val="24"/>
+          <w:rtl/>
+        </w:rPr>
+      </w:pPr>
+      <w:bookmarkStart w:id="15" w:name="_Toc192883644"/>
+      <w:r>
+        <w:rPr>
+          <w:rFonts w:cs="B Koodak" w:hint="cs"/>
+          <w:i w:val="0"/>
+          <w:iCs w:val="0"/>
+          <w:color w:val="2E74B5" w:themeColor="accent5" w:themeShade="BF"/>
+          <w:sz w:val="24"/>
+          <w:szCs w:val="24"/>
+          <w:rtl/>
+          <w:lang w:bidi="prs-AF"/>
+        </w:rPr>
+        <w:lastRenderedPageBreak/>
+        <w:t xml:space="preserve">۸-۱-۲- </w:t>
+      </w:r>
+      <w:r>
+        <w:rPr>
+          <w:rFonts w:cs="B Koodak" w:hint="cs"/>
+          <w:i w:val="0"/>
+          <w:iCs w:val="0"/>
+          <w:color w:val="2E74B5" w:themeColor="accent5" w:themeShade="BF"/>
+          <w:sz w:val="24"/>
+          <w:szCs w:val="24"/>
+          <w:rtl/>
+        </w:rPr>
+        <w:t>نیازمندی</w:t>
+      </w:r>
+      <w:r>
+        <w:rPr>
+          <w:rFonts w:cs="B Koodak"/>
+          <w:i w:val="0"/>
+          <w:iCs w:val="0"/>
+          <w:color w:val="2E74B5" w:themeColor="accent5" w:themeShade="BF"/>
+          <w:sz w:val="24"/>
+          <w:szCs w:val="24"/>
+          <w:rtl/>
+        </w:rPr>
+        <w:softHyphen/>
+      </w:r>
+      <w:r>
+        <w:rPr>
+          <w:rFonts w:cs="B Koodak" w:hint="cs"/>
+          <w:i w:val="0"/>
+          <w:iCs w:val="0"/>
+          <w:color w:val="2E74B5" w:themeColor="accent5" w:themeShade="BF"/>
+          <w:sz w:val="24"/>
+          <w:szCs w:val="24"/>
+          <w:rtl/>
+        </w:rPr>
+        <w:t>های سازگاری با محل نصب</w:t>
+      </w:r>
+      <w:bookmarkEnd w:id="15"/>
+    </w:p>
+    <w:p>
+      <w:pPr>
+        <w:bidi/>
+        <w:ind w:left="576"/>
+        <w:rPr>
+          <w:rFonts w:cs="B Koodak"/>
+          <w:sz w:val="24"/>
+          <w:szCs w:val="24"/>
+          <w:rtl/>
+        </w:rPr>
+      </w:pPr>
+      <w:proofErr w:type="spellStart"/>
+      <w:r>
+        <w:rPr>
+          <w:rFonts w:cs="B Koodak"/>
+          <w:sz w:val="24"/>
+          <w:szCs w:val="24"/>
+          <w:rtl/>
+        </w:rPr>
+        <w:t>ازآنجا</w:t>
+      </w:r>
+      <w:r>
+        <w:rPr>
+          <w:rFonts w:cs="B Koodak" w:hint="cs"/>
+          <w:sz w:val="24"/>
+          <w:szCs w:val="24"/>
+          <w:rtl/>
+        </w:rPr>
+        <w:t>یی‌</w:t>
+      </w:r>
+      <w:r>
+        <w:rPr>
+          <w:rFonts w:cs="B Koodak" w:hint="eastAsia"/>
+          <w:sz w:val="24"/>
+          <w:szCs w:val="24"/>
+          <w:rtl/>
+        </w:rPr>
+        <w:t>که</w:t>
+      </w:r>
+      <w:proofErr w:type="spellEnd"/>
+      <w:r>
+        <w:rPr>
+          <w:rFonts w:cs="B Koodak" w:hint="cs"/>
+          <w:sz w:val="24"/>
+          <w:szCs w:val="24"/>
+          <w:rtl/>
+        </w:rPr>
+        <w:t xml:space="preserve"> سیستم ما بر روی یک سایت پیاده</w:t>
+      </w:r>
+      <w:r>
+        <w:rPr>
+          <w:rFonts w:cs="B Koodak"/>
+          <w:sz w:val="24"/>
+          <w:szCs w:val="24"/>
+          <w:rtl/>
+        </w:rPr>
+        <w:softHyphen/>
+      </w:r>
+      <w:r>
+        <w:rPr>
+          <w:rFonts w:cs="B Koodak" w:hint="cs"/>
+          <w:sz w:val="24"/>
+          <w:szCs w:val="24"/>
+          <w:rtl/>
+        </w:rPr>
+        <w:t xml:space="preserve">سازی خواهد شد، </w:t>
+      </w:r>
+      <w:r>
+        <w:rPr>
+          <w:rFonts w:cs="B Koodak" w:hint="cs"/>
+          <w:sz w:val="24"/>
+          <w:szCs w:val="24"/>
+          <w:rtl/>
+        </w:rPr>
+        <w:t>افراد برای دسترسی و استفاده از سایت لازم دارند</w:t>
+      </w:r>
+      <w:r>
+        <w:rPr>
+          <w:rFonts w:cs="B Koodak" w:hint="cs"/>
+          <w:sz w:val="24"/>
+          <w:szCs w:val="24"/>
+          <w:rtl/>
+        </w:rPr>
+        <w:t xml:space="preserve"> ابزارهایی همچون تلفن همراه</w:t>
+      </w:r>
+      <w:r>
+        <w:rPr>
+          <w:rFonts w:cs="B Koodak" w:hint="cs"/>
+          <w:sz w:val="24"/>
+          <w:szCs w:val="24"/>
+          <w:rtl/>
+        </w:rPr>
+        <w:t xml:space="preserve">، رایانه و در کل هر </w:t>
+      </w:r>
+      <w:proofErr w:type="spellStart"/>
+      <w:r>
+        <w:rPr>
+          <w:rFonts w:cs="B Koodak"/>
+          <w:sz w:val="24"/>
+          <w:szCs w:val="24"/>
+          <w:rtl/>
+        </w:rPr>
+        <w:t>وس</w:t>
+      </w:r>
+      <w:r>
+        <w:rPr>
+          <w:rFonts w:cs="B Koodak" w:hint="cs"/>
+          <w:sz w:val="24"/>
+          <w:szCs w:val="24"/>
+          <w:rtl/>
+        </w:rPr>
+        <w:t>ی</w:t>
+      </w:r>
+      <w:r>
+        <w:rPr>
+          <w:rFonts w:cs="B Koodak" w:hint="eastAsia"/>
+          <w:sz w:val="24"/>
+          <w:szCs w:val="24"/>
+          <w:rtl/>
+        </w:rPr>
+        <w:t>له‌ا</w:t>
+      </w:r>
+      <w:r>
+        <w:rPr>
+          <w:rFonts w:cs="B Koodak" w:hint="cs"/>
+          <w:sz w:val="24"/>
+          <w:szCs w:val="24"/>
+          <w:rtl/>
+        </w:rPr>
+        <w:t>ی</w:t>
+      </w:r>
+      <w:proofErr w:type="spellEnd"/>
+      <w:r>
+        <w:rPr>
+          <w:rFonts w:cs="B Koodak" w:hint="cs"/>
+          <w:sz w:val="24"/>
+          <w:szCs w:val="24"/>
+          <w:rtl/>
+        </w:rPr>
+        <w:t xml:space="preserve"> که بتوان یک </w:t>
+      </w:r>
+      <w:proofErr w:type="spellStart"/>
+      <w:r>
+        <w:rPr>
+          <w:rFonts w:cs="B Koodak" w:hint="cs"/>
+          <w:sz w:val="24"/>
+          <w:szCs w:val="24"/>
+          <w:rtl/>
+        </w:rPr>
+        <w:t>مرورگر</w:t>
+      </w:r>
+      <w:proofErr w:type="spellEnd"/>
+      <w:r>
+        <w:rPr>
+          <w:rFonts w:cs="B Koodak" w:hint="cs"/>
+          <w:sz w:val="24"/>
+          <w:szCs w:val="24"/>
+          <w:rtl/>
+        </w:rPr>
+        <w:t xml:space="preserve"> را روی آن نصب کرد در اختیار داشته باشند </w:t>
+      </w:r>
+      <w:r>
+        <w:rPr>
+          <w:rFonts w:cs="B Koodak" w:hint="cs"/>
+          <w:sz w:val="24"/>
+          <w:szCs w:val="24"/>
+          <w:rtl/>
+        </w:rPr>
+        <w:t>تا پس از اتصال به اینترنت</w:t>
+      </w:r>
+      <w:r>
+        <w:rPr>
+          <w:rFonts w:cs="B Koodak" w:hint="cs"/>
+          <w:sz w:val="24"/>
+          <w:szCs w:val="24"/>
+          <w:rtl/>
+        </w:rPr>
+        <w:t xml:space="preserve"> </w:t>
+      </w:r>
+      <w:r>
+        <w:rPr>
+          <w:rFonts w:cs="B Koodak" w:hint="cs"/>
+          <w:sz w:val="24"/>
+          <w:szCs w:val="24"/>
+          <w:rtl/>
+        </w:rPr>
+        <w:t xml:space="preserve">وارد سایت شوند و از امکانات تعبیه شده استفاده لازم را </w:t>
+      </w:r>
+      <w:r>
+        <w:rPr>
+          <w:rFonts w:cs="B Koodak"/>
+          <w:sz w:val="24"/>
+          <w:szCs w:val="24"/>
+          <w:rtl/>
+        </w:rPr>
+        <w:t>به عمل</w:t>
+      </w:r>
+      <w:r>
+        <w:rPr>
+          <w:rFonts w:cs="B Koodak" w:hint="cs"/>
+          <w:sz w:val="24"/>
+          <w:szCs w:val="24"/>
+          <w:rtl/>
+        </w:rPr>
+        <w:t xml:space="preserve"> بیاورند.</w:t>
+      </w:r>
+    </w:p>
+    <w:p>
+      <w:pPr>
+        <w:pStyle w:val="Heading3"/>
+        <w:bidi/>
+        <w:rPr>
+          <w:rFonts w:cs="B Koodak"/>
+          <w:color w:val="2E74B5" w:themeColor="accent5" w:themeShade="BF"/>
+          <w:rtl/>
+          <w:lang w:bidi="prs-AF"/>
+        </w:rPr>
+      </w:pPr>
+      <w:r>
+        <w:rPr>
+          <w:rFonts w:cs="B Koodak"/>
+          <w:color w:val="2E74B5" w:themeColor="accent5" w:themeShade="BF"/>
+          <w:rtl/>
+        </w:rPr>
+        <w:tab/>
+      </w:r>
+      <w:bookmarkStart w:id="16" w:name="_Toc192883645"/>
+      <w:r>
+        <w:rPr>
+          <w:rFonts w:cs="B Koodak" w:hint="cs"/>
+          <w:color w:val="2E74B5" w:themeColor="accent5" w:themeShade="BF"/>
+          <w:rtl/>
+          <w:lang w:bidi="prs-AF"/>
+        </w:rPr>
+        <w:t>۲-۲- کارکرد محصول</w:t>
+      </w:r>
+      <w:bookmarkEnd w:id="16"/>
+    </w:p>
+    <w:p>
+      <w:pPr>
+        <w:pStyle w:val="ListParagraph"/>
+        <w:numPr>
+          <w:ilvl w:val="0"/>
+          <w:numId w:val="2"/>
+        </w:numPr>
+        <w:bidi/>
+        <w:rPr>
+          <w:rFonts w:cs="B Koodak"/>
+          <w:sz w:val="24"/>
+          <w:szCs w:val="24"/>
+          <w:lang w:bidi="prs-AF"/>
+        </w:rPr>
+      </w:pPr>
+      <w:r>
+        <w:rPr>
+          <w:rFonts w:cs="B Koodak"/>
+          <w:sz w:val="24"/>
+          <w:szCs w:val="24"/>
+          <w:rtl/>
+          <w:lang w:bidi="prs-AF"/>
+        </w:rPr>
+        <w:t>ا</w:t>
+      </w:r>
+      <w:r>
+        <w:rPr>
+          <w:rFonts w:cs="B Koodak" w:hint="cs"/>
+          <w:sz w:val="24"/>
+          <w:szCs w:val="24"/>
+          <w:rtl/>
+          <w:lang w:bidi="prs-AF"/>
+        </w:rPr>
+        <w:t>ی</w:t>
+      </w:r>
+      <w:r>
+        <w:rPr>
+          <w:rFonts w:cs="B Koodak" w:hint="eastAsia"/>
+          <w:sz w:val="24"/>
+          <w:szCs w:val="24"/>
+          <w:rtl/>
+          <w:lang w:bidi="prs-AF"/>
+        </w:rPr>
+        <w:t>ن</w:t>
+      </w:r>
+      <w:r>
+        <w:rPr>
+          <w:rFonts w:cs="B Koodak"/>
+          <w:sz w:val="24"/>
+          <w:szCs w:val="24"/>
+          <w:rtl/>
+          <w:lang w:bidi="prs-AF"/>
+        </w:rPr>
+        <w:t xml:space="preserve"> سامانه با شناسا</w:t>
+      </w:r>
+      <w:r>
+        <w:rPr>
+          <w:rFonts w:cs="B Koodak" w:hint="cs"/>
+          <w:sz w:val="24"/>
+          <w:szCs w:val="24"/>
+          <w:rtl/>
+          <w:lang w:bidi="prs-AF"/>
+        </w:rPr>
+        <w:t>یی</w:t>
+      </w:r>
+      <w:r>
+        <w:rPr>
+          <w:rFonts w:cs="B Koodak"/>
+          <w:sz w:val="24"/>
+          <w:szCs w:val="24"/>
+          <w:rtl/>
+          <w:lang w:bidi="prs-AF"/>
+        </w:rPr>
+        <w:t xml:space="preserve"> </w:t>
+      </w:r>
+      <w:r>
+        <w:rPr>
+          <w:rFonts w:cs="B Koodak"/>
+          <w:sz w:val="24"/>
+          <w:szCs w:val="24"/>
+          <w:rtl/>
+          <w:lang w:bidi="prs-AF"/>
+        </w:rPr>
+        <w:t>کلاهبرداران</w:t>
+      </w:r>
+      <w:r>
+        <w:rPr>
+          <w:rFonts w:cs="B Koodak"/>
+          <w:sz w:val="24"/>
+          <w:szCs w:val="24"/>
+          <w:rtl/>
+          <w:lang w:bidi="prs-AF"/>
+        </w:rPr>
+        <w:t xml:space="preserve"> باعث ا</w:t>
+      </w:r>
+      <w:r>
+        <w:rPr>
+          <w:rFonts w:cs="B Koodak" w:hint="cs"/>
+          <w:sz w:val="24"/>
+          <w:szCs w:val="24"/>
+          <w:rtl/>
+          <w:lang w:bidi="prs-AF"/>
+        </w:rPr>
+        <w:t>ی</w:t>
+      </w:r>
+      <w:r>
+        <w:rPr>
+          <w:rFonts w:cs="B Koodak" w:hint="eastAsia"/>
+          <w:sz w:val="24"/>
+          <w:szCs w:val="24"/>
+          <w:rtl/>
+          <w:lang w:bidi="prs-AF"/>
+        </w:rPr>
+        <w:t>جاد</w:t>
+      </w:r>
+      <w:r>
+        <w:rPr>
+          <w:rFonts w:cs="B Koodak"/>
+          <w:sz w:val="24"/>
+          <w:szCs w:val="24"/>
+          <w:rtl/>
+          <w:lang w:bidi="prs-AF"/>
+        </w:rPr>
+        <w:t xml:space="preserve"> فضا</w:t>
+      </w:r>
+      <w:r>
+        <w:rPr>
+          <w:rFonts w:cs="B Koodak" w:hint="cs"/>
+          <w:sz w:val="24"/>
+          <w:szCs w:val="24"/>
+          <w:rtl/>
+          <w:lang w:bidi="prs-AF"/>
+        </w:rPr>
+        <w:t>یی</w:t>
+      </w:r>
+      <w:r>
+        <w:rPr>
+          <w:rFonts w:cs="B Koodak"/>
+          <w:sz w:val="24"/>
+          <w:szCs w:val="24"/>
+          <w:rtl/>
+          <w:lang w:bidi="prs-AF"/>
+        </w:rPr>
+        <w:t xml:space="preserve"> امن برا</w:t>
+      </w:r>
+      <w:r>
+        <w:rPr>
+          <w:rFonts w:cs="B Koodak" w:hint="cs"/>
+          <w:sz w:val="24"/>
+          <w:szCs w:val="24"/>
+          <w:rtl/>
+          <w:lang w:bidi="prs-AF"/>
+        </w:rPr>
+        <w:t>ی</w:t>
+      </w:r>
+      <w:r>
+        <w:rPr>
+          <w:rFonts w:cs="B Koodak"/>
+          <w:sz w:val="24"/>
+          <w:szCs w:val="24"/>
+          <w:rtl/>
+          <w:lang w:bidi="prs-AF"/>
+        </w:rPr>
+        <w:t xml:space="preserve"> کاربران فضا</w:t>
+      </w:r>
+      <w:r>
+        <w:rPr>
+          <w:rFonts w:cs="B Koodak" w:hint="cs"/>
+          <w:sz w:val="24"/>
+          <w:szCs w:val="24"/>
+          <w:rtl/>
+          <w:lang w:bidi="prs-AF"/>
+        </w:rPr>
+        <w:t>ی</w:t>
+      </w:r>
+      <w:r>
+        <w:rPr>
+          <w:rFonts w:cs="B Koodak" w:hint="cs"/>
+          <w:sz w:val="24"/>
+          <w:szCs w:val="24"/>
+          <w:rtl/>
+          <w:lang w:bidi="prs-AF"/>
+        </w:rPr>
+        <w:t xml:space="preserve"> </w:t>
+      </w:r>
+      <w:r>
+        <w:rPr>
+          <w:rFonts w:cs="B Koodak" w:hint="eastAsia"/>
+          <w:sz w:val="24"/>
+          <w:szCs w:val="24"/>
+          <w:rtl/>
+          <w:lang w:bidi="prs-AF"/>
+        </w:rPr>
+        <w:t>مجاز</w:t>
+      </w:r>
+      <w:r>
+        <w:rPr>
+          <w:rFonts w:cs="B Koodak" w:hint="cs"/>
+          <w:sz w:val="24"/>
+          <w:szCs w:val="24"/>
+          <w:rtl/>
+          <w:lang w:bidi="prs-AF"/>
+        </w:rPr>
+        <w:t>ی</w:t>
+      </w:r>
+      <w:r>
+        <w:rPr>
+          <w:rFonts w:cs="B Koodak"/>
+          <w:sz w:val="24"/>
+          <w:szCs w:val="24"/>
+          <w:rtl/>
+          <w:lang w:bidi="prs-AF"/>
+        </w:rPr>
+        <w:t xml:space="preserve"> </w:t>
+      </w:r>
+      <w:r>
+        <w:rPr>
+          <w:rFonts w:cs="B Koodak"/>
+          <w:sz w:val="24"/>
+          <w:szCs w:val="24"/>
+          <w:rtl/>
+          <w:lang w:bidi="prs-AF"/>
+        </w:rPr>
+        <w:t>م</w:t>
+      </w:r>
+      <w:r>
+        <w:rPr>
+          <w:rFonts w:cs="B Koodak" w:hint="cs"/>
+          <w:sz w:val="24"/>
+          <w:szCs w:val="24"/>
+          <w:rtl/>
+          <w:lang w:bidi="prs-AF"/>
+        </w:rPr>
+        <w:t>ی‌</w:t>
+      </w:r>
+      <w:r>
+        <w:rPr>
+          <w:rFonts w:cs="B Koodak" w:hint="eastAsia"/>
+          <w:sz w:val="24"/>
+          <w:szCs w:val="24"/>
+          <w:rtl/>
+          <w:lang w:bidi="prs-AF"/>
+        </w:rPr>
+        <w:t>شود</w:t>
+      </w:r>
+      <w:r>
+        <w:rPr>
+          <w:rFonts w:cs="B Koodak"/>
+          <w:sz w:val="24"/>
+          <w:szCs w:val="24"/>
+          <w:rtl/>
+          <w:lang w:bidi="prs-AF"/>
+        </w:rPr>
+        <w:t>.</w:t>
+      </w:r>
+    </w:p>
+    <w:p>
+      <w:pPr>
+        <w:pStyle w:val="ListParagraph"/>
+        <w:numPr>
+          <w:ilvl w:val="0"/>
+          <w:numId w:val="2"/>
+        </w:numPr>
+        <w:bidi/>
+        <w:rPr>
+          <w:rFonts w:cs="B Koodak"/>
+          <w:sz w:val="24"/>
+          <w:szCs w:val="24"/>
+          <w:lang w:bidi="prs-AF"/>
+        </w:rPr>
+      </w:pPr>
+      <w:r>
+        <w:rPr>
+          <w:rFonts w:cs="B Koodak"/>
+          <w:sz w:val="24"/>
+          <w:szCs w:val="24"/>
+          <w:rtl/>
+          <w:lang w:bidi="prs-AF"/>
+        </w:rPr>
+        <w:t>ا</w:t>
+      </w:r>
+      <w:r>
+        <w:rPr>
+          <w:rFonts w:cs="B Koodak" w:hint="cs"/>
+          <w:sz w:val="24"/>
+          <w:szCs w:val="24"/>
+          <w:rtl/>
+          <w:lang w:bidi="prs-AF"/>
+        </w:rPr>
+        <w:t>ی</w:t>
+      </w:r>
+      <w:r>
+        <w:rPr>
+          <w:rFonts w:cs="B Koodak" w:hint="eastAsia"/>
+          <w:sz w:val="24"/>
+          <w:szCs w:val="24"/>
+          <w:rtl/>
+          <w:lang w:bidi="prs-AF"/>
+        </w:rPr>
+        <w:t>ن</w:t>
+      </w:r>
+      <w:r>
+        <w:rPr>
+          <w:rFonts w:cs="B Koodak"/>
+          <w:sz w:val="24"/>
+          <w:szCs w:val="24"/>
+          <w:rtl/>
+          <w:lang w:bidi="prs-AF"/>
+        </w:rPr>
+        <w:t xml:space="preserve"> سامانه با استفاده از </w:t>
+      </w:r>
+      <w:r>
+        <w:rPr>
+          <w:rFonts w:cs="B Koodak"/>
+          <w:sz w:val="24"/>
+          <w:szCs w:val="24"/>
+          <w:rtl/>
+          <w:lang w:bidi="prs-AF"/>
+        </w:rPr>
+        <w:t>ابزارها</w:t>
+      </w:r>
+      <w:r>
+        <w:rPr>
+          <w:rFonts w:cs="B Koodak" w:hint="cs"/>
+          <w:sz w:val="24"/>
+          <w:szCs w:val="24"/>
+          <w:rtl/>
+          <w:lang w:bidi="prs-AF"/>
+        </w:rPr>
+        <w:t>ی</w:t>
+      </w:r>
+      <w:r>
+        <w:rPr>
+          <w:rFonts w:cs="B Koodak"/>
+          <w:sz w:val="24"/>
+          <w:szCs w:val="24"/>
+          <w:rtl/>
+          <w:lang w:bidi="prs-AF"/>
+        </w:rPr>
+        <w:t xml:space="preserve"> مختلف در تشخ</w:t>
+      </w:r>
+      <w:r>
+        <w:rPr>
+          <w:rFonts w:cs="B Koodak" w:hint="cs"/>
+          <w:sz w:val="24"/>
+          <w:szCs w:val="24"/>
+          <w:rtl/>
+          <w:lang w:bidi="prs-AF"/>
+        </w:rPr>
+        <w:t>ی</w:t>
+      </w:r>
+      <w:r>
+        <w:rPr>
+          <w:rFonts w:cs="B Koodak" w:hint="eastAsia"/>
+          <w:sz w:val="24"/>
+          <w:szCs w:val="24"/>
+          <w:rtl/>
+          <w:lang w:bidi="prs-AF"/>
+        </w:rPr>
+        <w:t>ص</w:t>
+      </w:r>
+      <w:r>
+        <w:rPr>
+          <w:rFonts w:cs="B Koodak"/>
+          <w:sz w:val="24"/>
+          <w:szCs w:val="24"/>
+          <w:rtl/>
+          <w:lang w:bidi="prs-AF"/>
+        </w:rPr>
+        <w:t xml:space="preserve"> مدارک جعل</w:t>
+      </w:r>
+      <w:r>
+        <w:rPr>
+          <w:rFonts w:cs="B Koodak" w:hint="cs"/>
+          <w:sz w:val="24"/>
+          <w:szCs w:val="24"/>
+          <w:rtl/>
+          <w:lang w:bidi="prs-AF"/>
+        </w:rPr>
+        <w:t>ی</w:t>
+      </w:r>
+      <w:r>
+        <w:rPr>
+          <w:rFonts w:cs="B Koodak"/>
+          <w:sz w:val="24"/>
+          <w:szCs w:val="24"/>
+          <w:rtl/>
+          <w:lang w:bidi="prs-AF"/>
+        </w:rPr>
+        <w:t xml:space="preserve"> به کاربران</w:t>
+      </w:r>
+      <w:r>
+        <w:rPr>
+          <w:rFonts w:cs="B Koodak" w:hint="cs"/>
+          <w:sz w:val="24"/>
+          <w:szCs w:val="24"/>
+          <w:rtl/>
+          <w:lang w:bidi="prs-AF"/>
+        </w:rPr>
+        <w:t xml:space="preserve"> </w:t>
+      </w:r>
+      <w:r>
+        <w:rPr>
+          <w:rFonts w:cs="B Koodak" w:hint="eastAsia"/>
+          <w:sz w:val="24"/>
+          <w:szCs w:val="24"/>
+          <w:rtl/>
+          <w:lang w:bidi="prs-AF"/>
+        </w:rPr>
+        <w:t>کمک</w:t>
+      </w:r>
+      <w:r>
+        <w:rPr>
+          <w:rFonts w:cs="B Koodak"/>
+          <w:sz w:val="24"/>
+          <w:szCs w:val="24"/>
+          <w:rtl/>
+          <w:lang w:bidi="prs-AF"/>
+        </w:rPr>
+        <w:t xml:space="preserve"> </w:t>
+      </w:r>
+      <w:r>
+        <w:rPr>
+          <w:rFonts w:cs="B Koodak"/>
+          <w:sz w:val="24"/>
+          <w:szCs w:val="24"/>
+          <w:rtl/>
+          <w:lang w:bidi="prs-AF"/>
+        </w:rPr>
+        <w:t>م</w:t>
+      </w:r>
+      <w:r>
+        <w:rPr>
+          <w:rFonts w:cs="B Koodak" w:hint="cs"/>
+          <w:sz w:val="24"/>
+          <w:szCs w:val="24"/>
+          <w:rtl/>
+          <w:lang w:bidi="prs-AF"/>
+        </w:rPr>
+        <w:t>ی‌</w:t>
+      </w:r>
+      <w:r>
+        <w:rPr>
+          <w:rFonts w:cs="B Koodak" w:hint="eastAsia"/>
+          <w:sz w:val="24"/>
+          <w:szCs w:val="24"/>
+          <w:rtl/>
+          <w:lang w:bidi="prs-AF"/>
+        </w:rPr>
+        <w:t>کند</w:t>
+      </w:r>
+      <w:r>
+        <w:rPr>
+          <w:rFonts w:cs="B Koodak"/>
+          <w:sz w:val="24"/>
+          <w:szCs w:val="24"/>
+          <w:rtl/>
+          <w:lang w:bidi="prs-AF"/>
+        </w:rPr>
+        <w:t xml:space="preserve"> که اخبار دروغ</w:t>
+      </w:r>
+      <w:r>
+        <w:rPr>
+          <w:rFonts w:cs="B Koodak" w:hint="cs"/>
+          <w:sz w:val="24"/>
+          <w:szCs w:val="24"/>
+          <w:rtl/>
+          <w:lang w:bidi="prs-AF"/>
+        </w:rPr>
+        <w:t>ی</w:t>
+      </w:r>
+      <w:r>
+        <w:rPr>
+          <w:rFonts w:cs="B Koodak" w:hint="eastAsia"/>
+          <w:sz w:val="24"/>
+          <w:szCs w:val="24"/>
+          <w:rtl/>
+          <w:lang w:bidi="prs-AF"/>
+        </w:rPr>
+        <w:t>ن</w:t>
+      </w:r>
+      <w:r>
+        <w:rPr>
+          <w:rFonts w:cs="B Koodak"/>
+          <w:sz w:val="24"/>
+          <w:szCs w:val="24"/>
+          <w:rtl/>
+          <w:lang w:bidi="prs-AF"/>
+        </w:rPr>
+        <w:t xml:space="preserve"> ر</w:t>
+      </w:r>
+      <w:r>
+        <w:rPr>
+          <w:rFonts w:cs="B Koodak" w:hint="cs"/>
+          <w:sz w:val="24"/>
+          <w:szCs w:val="24"/>
+          <w:rtl/>
+          <w:lang w:bidi="prs-AF"/>
+        </w:rPr>
+        <w:t>ا</w:t>
+      </w:r>
+      <w:r>
+        <w:rPr>
+          <w:rFonts w:cs="B Koodak"/>
+          <w:sz w:val="24"/>
+          <w:szCs w:val="24"/>
+          <w:rtl/>
+          <w:lang w:bidi="prs-AF"/>
+        </w:rPr>
+        <w:t xml:space="preserve"> تشخ</w:t>
+      </w:r>
+      <w:r>
+        <w:rPr>
+          <w:rFonts w:cs="B Koodak" w:hint="cs"/>
+          <w:sz w:val="24"/>
+          <w:szCs w:val="24"/>
+          <w:rtl/>
+          <w:lang w:bidi="prs-AF"/>
+        </w:rPr>
+        <w:t>ی</w:t>
+      </w:r>
+      <w:r>
+        <w:rPr>
+          <w:rFonts w:cs="B Koodak" w:hint="eastAsia"/>
+          <w:sz w:val="24"/>
+          <w:szCs w:val="24"/>
+          <w:rtl/>
+          <w:lang w:bidi="prs-AF"/>
+        </w:rPr>
+        <w:t>ص</w:t>
+      </w:r>
+      <w:r>
+        <w:rPr>
+          <w:rFonts w:cs="B Koodak"/>
+          <w:sz w:val="24"/>
+          <w:szCs w:val="24"/>
+          <w:rtl/>
+          <w:lang w:bidi="prs-AF"/>
+        </w:rPr>
+        <w:t xml:space="preserve"> بدهند.</w:t>
+      </w:r>
+      <w:r>
+        <w:rPr>
+          <w:rFonts w:cs="B Koodak" w:hint="cs"/>
+          <w:sz w:val="24"/>
+          <w:szCs w:val="24"/>
+          <w:rtl/>
+          <w:lang w:bidi="prs-AF"/>
+        </w:rPr>
+        <w:t xml:space="preserve"> </w:t>
+      </w:r>
+    </w:p>
+    <w:p>
+      <w:pPr>
+        <w:pStyle w:val="ListParagraph"/>
+        <w:numPr>
+          <w:ilvl w:val="0"/>
+          <w:numId w:val="2"/>
+        </w:numPr>
+        <w:bidi/>
+        <w:rPr>
+          <w:rFonts w:cs="B Koodak"/>
+          <w:sz w:val="24"/>
+          <w:szCs w:val="24"/>
+          <w:lang w:bidi="prs-AF"/>
+        </w:rPr>
+      </w:pPr>
+      <w:r>
+        <w:rPr>
+          <w:rFonts w:cs="B Koodak"/>
+          <w:sz w:val="24"/>
+          <w:szCs w:val="24"/>
+          <w:rtl/>
+          <w:lang w:bidi="prs-AF"/>
+        </w:rPr>
+        <w:t>ا</w:t>
+      </w:r>
+      <w:r>
+        <w:rPr>
+          <w:rFonts w:cs="B Koodak" w:hint="cs"/>
+          <w:sz w:val="24"/>
+          <w:szCs w:val="24"/>
+          <w:rtl/>
+          <w:lang w:bidi="prs-AF"/>
+        </w:rPr>
+        <w:t>ی</w:t>
+      </w:r>
+      <w:r>
+        <w:rPr>
+          <w:rFonts w:cs="B Koodak" w:hint="eastAsia"/>
+          <w:sz w:val="24"/>
+          <w:szCs w:val="24"/>
+          <w:rtl/>
+          <w:lang w:bidi="prs-AF"/>
+        </w:rPr>
+        <w:t>ن</w:t>
+      </w:r>
+      <w:r>
+        <w:rPr>
+          <w:rFonts w:cs="B Koodak"/>
+          <w:sz w:val="24"/>
+          <w:szCs w:val="24"/>
+          <w:rtl/>
+          <w:lang w:bidi="prs-AF"/>
+        </w:rPr>
+        <w:t xml:space="preserve"> سامانه با استفاده از </w:t>
+      </w:r>
+      <w:r>
+        <w:rPr>
+          <w:rFonts w:cs="B Koodak" w:hint="cs"/>
+          <w:sz w:val="24"/>
+          <w:szCs w:val="24"/>
+          <w:rtl/>
+          <w:lang w:bidi="prs-AF"/>
+        </w:rPr>
+        <w:t xml:space="preserve">هوش مصنوعی </w:t>
+      </w:r>
+      <w:r>
+        <w:rPr>
+          <w:rFonts w:cs="B Koodak" w:hint="cs"/>
+          <w:sz w:val="24"/>
+          <w:szCs w:val="24"/>
+          <w:rtl/>
+          <w:lang w:bidi="prs-AF"/>
+        </w:rPr>
+        <w:t>گنجانده شده در خود می</w:t>
+      </w:r>
+      <w:r>
+        <w:rPr>
+          <w:rFonts w:cs="B Koodak"/>
+          <w:sz w:val="24"/>
+          <w:szCs w:val="24"/>
+          <w:rtl/>
+          <w:lang w:bidi="prs-AF"/>
+        </w:rPr>
+        <w:softHyphen/>
+      </w:r>
+      <w:r>
+        <w:rPr>
+          <w:rFonts w:cs="B Koodak" w:hint="cs"/>
+          <w:sz w:val="24"/>
+          <w:szCs w:val="24"/>
+          <w:rtl/>
+          <w:lang w:bidi="prs-AF"/>
+        </w:rPr>
+        <w:t>تواند بدون نیاز به ورود به سیستم</w:t>
+      </w:r>
+      <w:r>
+        <w:rPr>
+          <w:rFonts w:cs="B Koodak" w:hint="cs"/>
+          <w:sz w:val="24"/>
+          <w:szCs w:val="24"/>
+          <w:rtl/>
+          <w:lang w:bidi="prs-AF"/>
+        </w:rPr>
+        <w:t xml:space="preserve"> قضایی به </w:t>
+      </w:r>
+      <w:r>
+        <w:rPr>
+          <w:rFonts w:cs="B Koodak"/>
+          <w:sz w:val="24"/>
+          <w:szCs w:val="24"/>
+          <w:rtl/>
+          <w:lang w:bidi="prs-AF"/>
+        </w:rPr>
+        <w:t>سؤالات</w:t>
+      </w:r>
+      <w:r>
+        <w:rPr>
+          <w:rFonts w:cs="B Koodak" w:hint="cs"/>
+          <w:sz w:val="24"/>
+          <w:szCs w:val="24"/>
+          <w:rtl/>
+          <w:lang w:bidi="prs-AF"/>
+        </w:rPr>
+        <w:t xml:space="preserve"> و ابهامات قانونی شما در سریع</w:t>
+      </w:r>
+      <w:r>
+        <w:rPr>
+          <w:rFonts w:cs="B Koodak"/>
+          <w:sz w:val="24"/>
+          <w:szCs w:val="24"/>
+          <w:rtl/>
+          <w:lang w:bidi="prs-AF"/>
+        </w:rPr>
+        <w:softHyphen/>
+      </w:r>
+      <w:r>
+        <w:rPr>
+          <w:rFonts w:cs="B Koodak" w:hint="cs"/>
+          <w:sz w:val="24"/>
+          <w:szCs w:val="24"/>
+          <w:rtl/>
+          <w:lang w:bidi="prs-AF"/>
+        </w:rPr>
+        <w:t>ترین زمان ممکن بهترین پاسخ را ارائه دهد</w:t>
+      </w:r>
+      <w:r>
+        <w:rPr>
+          <w:rFonts w:cs="B Koodak"/>
+          <w:sz w:val="24"/>
+          <w:szCs w:val="24"/>
+          <w:rtl/>
+          <w:lang w:bidi="prs-AF"/>
+        </w:rPr>
+        <w:t>.</w:t>
+      </w:r>
+    </w:p>
+    <w:p>
+      <w:pPr>
+        <w:pStyle w:val="ListParagraph"/>
+        <w:numPr>
+          <w:ilvl w:val="0"/>
+          <w:numId w:val="2"/>
+        </w:numPr>
+        <w:bidi/>
+        <w:rPr>
+          <w:rFonts w:cs="B Koodak"/>
+          <w:sz w:val="24"/>
+          <w:szCs w:val="24"/>
+          <w:lang w:bidi="prs-AF"/>
+        </w:rPr>
+      </w:pPr>
+      <w:r>
+        <w:rPr>
+          <w:rFonts w:cs="B Koodak"/>
+          <w:sz w:val="24"/>
+          <w:szCs w:val="24"/>
+          <w:rtl/>
+          <w:lang w:bidi="prs-AF"/>
+        </w:rPr>
+        <w:t>ا</w:t>
+      </w:r>
+      <w:r>
+        <w:rPr>
+          <w:rFonts w:cs="B Koodak" w:hint="cs"/>
+          <w:sz w:val="24"/>
+          <w:szCs w:val="24"/>
+          <w:rtl/>
+          <w:lang w:bidi="prs-AF"/>
+        </w:rPr>
+        <w:t>ی</w:t>
+      </w:r>
+      <w:r>
+        <w:rPr>
+          <w:rFonts w:cs="B Koodak" w:hint="eastAsia"/>
+          <w:sz w:val="24"/>
+          <w:szCs w:val="24"/>
+          <w:rtl/>
+          <w:lang w:bidi="prs-AF"/>
+        </w:rPr>
+        <w:t>ن</w:t>
+      </w:r>
+      <w:r>
+        <w:rPr>
+          <w:rFonts w:cs="B Koodak" w:hint="cs"/>
+          <w:sz w:val="24"/>
+          <w:szCs w:val="24"/>
+          <w:rtl/>
+          <w:lang w:bidi="prs-AF"/>
+        </w:rPr>
+        <w:t xml:space="preserve"> </w:t>
+      </w:r>
+      <w:r>
+        <w:rPr>
+          <w:rFonts w:cs="B Koodak"/>
+          <w:sz w:val="24"/>
+          <w:szCs w:val="24"/>
+          <w:rtl/>
+          <w:lang w:bidi="prs-AF"/>
+        </w:rPr>
+        <w:t>س</w:t>
+      </w:r>
+      <w:r>
+        <w:rPr>
+          <w:rFonts w:cs="B Koodak" w:hint="cs"/>
+          <w:sz w:val="24"/>
+          <w:szCs w:val="24"/>
+          <w:rtl/>
+          <w:lang w:bidi="prs-AF"/>
+        </w:rPr>
+        <w:t>ی</w:t>
+      </w:r>
+      <w:r>
+        <w:rPr>
+          <w:rFonts w:cs="B Koodak" w:hint="eastAsia"/>
+          <w:sz w:val="24"/>
+          <w:szCs w:val="24"/>
+          <w:rtl/>
+          <w:lang w:bidi="prs-AF"/>
+        </w:rPr>
+        <w:t>ستم‌ها</w:t>
+      </w:r>
+      <w:r>
+        <w:rPr>
+          <w:rFonts w:cs="B Koodak"/>
+          <w:sz w:val="24"/>
+          <w:szCs w:val="24"/>
+          <w:rtl/>
+          <w:lang w:bidi="prs-AF"/>
+        </w:rPr>
+        <w:t xml:space="preserve"> م</w:t>
+      </w:r>
+      <w:r>
+        <w:rPr>
+          <w:rFonts w:cs="B Koodak" w:hint="cs"/>
+          <w:sz w:val="24"/>
+          <w:szCs w:val="24"/>
+          <w:rtl/>
+          <w:lang w:bidi="prs-AF"/>
+        </w:rPr>
+        <w:t>ی‌</w:t>
+      </w:r>
+      <w:r>
+        <w:rPr>
+          <w:rFonts w:cs="B Koodak" w:hint="eastAsia"/>
+          <w:sz w:val="24"/>
+          <w:szCs w:val="24"/>
+          <w:rtl/>
+          <w:lang w:bidi="prs-AF"/>
+        </w:rPr>
+        <w:t>توانند</w:t>
+      </w:r>
+      <w:r>
+        <w:rPr>
+          <w:rFonts w:cs="B Koodak"/>
+          <w:sz w:val="24"/>
+          <w:szCs w:val="24"/>
+          <w:rtl/>
+          <w:lang w:bidi="prs-AF"/>
+        </w:rPr>
+        <w:t xml:space="preserve"> با </w:t>
+      </w:r>
+      <w:r>
+        <w:rPr>
+          <w:rFonts w:cs="B Koodak"/>
+          <w:sz w:val="24"/>
+          <w:szCs w:val="24"/>
+          <w:rtl/>
+          <w:lang w:bidi="prs-AF"/>
+        </w:rPr>
+        <w:t>قراردادن</w:t>
+      </w:r>
+      <w:r>
+        <w:rPr>
+          <w:rFonts w:cs="B Koodak"/>
+          <w:sz w:val="24"/>
+          <w:szCs w:val="24"/>
+          <w:rtl/>
+          <w:lang w:bidi="prs-AF"/>
+        </w:rPr>
+        <w:t xml:space="preserve"> اطلاعات در اخت</w:t>
+      </w:r>
+      <w:r>
+        <w:rPr>
+          <w:rFonts w:cs="B Koodak" w:hint="cs"/>
+          <w:sz w:val="24"/>
+          <w:szCs w:val="24"/>
+          <w:rtl/>
+          <w:lang w:bidi="prs-AF"/>
+        </w:rPr>
+        <w:t>ی</w:t>
+      </w:r>
+      <w:r>
+        <w:rPr>
+          <w:rFonts w:cs="B Koodak" w:hint="eastAsia"/>
+          <w:sz w:val="24"/>
+          <w:szCs w:val="24"/>
+          <w:rtl/>
+          <w:lang w:bidi="prs-AF"/>
+        </w:rPr>
+        <w:t>ار</w:t>
+      </w:r>
+      <w:r>
+        <w:rPr>
+          <w:rFonts w:cs="B Koodak"/>
+          <w:sz w:val="24"/>
+          <w:szCs w:val="24"/>
+          <w:rtl/>
+          <w:lang w:bidi="prs-AF"/>
+        </w:rPr>
+        <w:t xml:space="preserve"> پل</w:t>
+      </w:r>
+      <w:r>
+        <w:rPr>
+          <w:rFonts w:cs="B Koodak" w:hint="cs"/>
+          <w:sz w:val="24"/>
+          <w:szCs w:val="24"/>
+          <w:rtl/>
+          <w:lang w:bidi="prs-AF"/>
+        </w:rPr>
+        <w:t>ی</w:t>
+      </w:r>
+      <w:r>
+        <w:rPr>
+          <w:rFonts w:cs="B Koodak" w:hint="eastAsia"/>
+          <w:sz w:val="24"/>
+          <w:szCs w:val="24"/>
+          <w:rtl/>
+          <w:lang w:bidi="prs-AF"/>
+        </w:rPr>
+        <w:t>س</w:t>
+      </w:r>
+      <w:r>
+        <w:rPr>
+          <w:rFonts w:cs="B Koodak"/>
+          <w:sz w:val="24"/>
+          <w:szCs w:val="24"/>
+          <w:rtl/>
+          <w:lang w:bidi="prs-AF"/>
+        </w:rPr>
+        <w:t xml:space="preserve"> کار </w:t>
+      </w:r>
+      <w:r>
+        <w:rPr>
+          <w:rFonts w:cs="B Koodak"/>
+          <w:sz w:val="24"/>
+          <w:szCs w:val="24"/>
+          <w:rtl/>
+          <w:lang w:bidi="prs-AF"/>
+        </w:rPr>
+        <w:t>ن</w:t>
+      </w:r>
+      <w:r>
+        <w:rPr>
+          <w:rFonts w:cs="B Koodak" w:hint="cs"/>
+          <w:sz w:val="24"/>
+          <w:szCs w:val="24"/>
+          <w:rtl/>
+          <w:lang w:bidi="prs-AF"/>
+        </w:rPr>
+        <w:t>ی</w:t>
+      </w:r>
+      <w:r>
+        <w:rPr>
+          <w:rFonts w:cs="B Koodak" w:hint="eastAsia"/>
+          <w:sz w:val="24"/>
+          <w:szCs w:val="24"/>
+          <w:rtl/>
+          <w:lang w:bidi="prs-AF"/>
+        </w:rPr>
+        <w:t>روها</w:t>
+      </w:r>
+      <w:r>
+        <w:rPr>
+          <w:rFonts w:cs="B Koodak" w:hint="cs"/>
+          <w:sz w:val="24"/>
+          <w:szCs w:val="24"/>
+          <w:rtl/>
+          <w:lang w:bidi="prs-AF"/>
+        </w:rPr>
+        <w:t>ی</w:t>
+      </w:r>
+      <w:r>
+        <w:rPr>
+          <w:rFonts w:cs="B Koodak"/>
+          <w:sz w:val="24"/>
+          <w:szCs w:val="24"/>
+          <w:rtl/>
+          <w:lang w:bidi="prs-AF"/>
+        </w:rPr>
+        <w:t xml:space="preserve"> پل</w:t>
+      </w:r>
+      <w:r>
+        <w:rPr>
+          <w:rFonts w:cs="B Koodak" w:hint="cs"/>
+          <w:sz w:val="24"/>
+          <w:szCs w:val="24"/>
+          <w:rtl/>
+          <w:lang w:bidi="prs-AF"/>
+        </w:rPr>
+        <w:t>ی</w:t>
+      </w:r>
+      <w:r>
+        <w:rPr>
+          <w:rFonts w:cs="B Koodak" w:hint="eastAsia"/>
+          <w:sz w:val="24"/>
+          <w:szCs w:val="24"/>
+          <w:rtl/>
+          <w:lang w:bidi="prs-AF"/>
+        </w:rPr>
+        <w:t>س</w:t>
+      </w:r>
+      <w:r>
+        <w:rPr>
+          <w:rFonts w:cs="B Koodak"/>
+          <w:sz w:val="24"/>
+          <w:szCs w:val="24"/>
+          <w:rtl/>
+          <w:lang w:bidi="prs-AF"/>
+        </w:rPr>
+        <w:t xml:space="preserve"> را</w:t>
+      </w:r>
+      <w:r>
+        <w:rPr>
+          <w:rFonts w:cs="B Koodak" w:hint="cs"/>
+          <w:sz w:val="24"/>
+          <w:szCs w:val="24"/>
+          <w:rtl/>
+          <w:lang w:bidi="prs-AF"/>
+        </w:rPr>
+        <w:t xml:space="preserve"> </w:t>
+      </w:r>
+      <w:r>
+        <w:rPr>
+          <w:rFonts w:cs="B Koodak" w:hint="eastAsia"/>
+          <w:sz w:val="24"/>
+          <w:szCs w:val="24"/>
+          <w:rtl/>
+          <w:lang w:bidi="prs-AF"/>
+        </w:rPr>
+        <w:t>تسه</w:t>
+      </w:r>
+      <w:r>
+        <w:rPr>
+          <w:rFonts w:cs="B Koodak" w:hint="cs"/>
+          <w:sz w:val="24"/>
+          <w:szCs w:val="24"/>
+          <w:rtl/>
+          <w:lang w:bidi="prs-AF"/>
+        </w:rPr>
+        <w:t>ی</w:t>
+      </w:r>
+      <w:r>
+        <w:rPr>
+          <w:rFonts w:cs="B Koodak" w:hint="eastAsia"/>
+          <w:sz w:val="24"/>
+          <w:szCs w:val="24"/>
+          <w:rtl/>
+          <w:lang w:bidi="prs-AF"/>
+        </w:rPr>
+        <w:t>ل</w:t>
+      </w:r>
+      <w:r>
+        <w:rPr>
+          <w:rFonts w:cs="B Koodak"/>
+          <w:sz w:val="24"/>
+          <w:szCs w:val="24"/>
+          <w:rtl/>
+          <w:lang w:bidi="prs-AF"/>
+        </w:rPr>
+        <w:t xml:space="preserve"> ببخشد.</w:t>
+      </w:r>
+    </w:p>
+    <w:p>
+      <w:pPr>
+        <w:pStyle w:val="ListParagraph"/>
+        <w:numPr>
+          <w:ilvl w:val="0"/>
+          <w:numId w:val="2"/>
+        </w:numPr>
+        <w:bidi/>
+        <w:rPr>
+          <w:rFonts w:cs="B Koodak"/>
+          <w:sz w:val="24"/>
+          <w:szCs w:val="24"/>
+          <w:rtl/>
+          <w:lang w:bidi="prs-AF"/>
+        </w:rPr>
+      </w:pPr>
+      <w:r>
+        <w:rPr>
+          <w:rFonts w:cs="B Koodak"/>
+          <w:sz w:val="24"/>
+          <w:szCs w:val="24"/>
+          <w:rtl/>
+          <w:lang w:bidi="prs-AF"/>
+        </w:rPr>
+        <w:t>ا</w:t>
+      </w:r>
+      <w:r>
+        <w:rPr>
+          <w:rFonts w:cs="B Koodak" w:hint="cs"/>
+          <w:sz w:val="24"/>
+          <w:szCs w:val="24"/>
+          <w:rtl/>
+          <w:lang w:bidi="prs-AF"/>
+        </w:rPr>
+        <w:t>ی</w:t>
+      </w:r>
+      <w:r>
+        <w:rPr>
+          <w:rFonts w:cs="B Koodak" w:hint="eastAsia"/>
+          <w:sz w:val="24"/>
+          <w:szCs w:val="24"/>
+          <w:rtl/>
+          <w:lang w:bidi="prs-AF"/>
+        </w:rPr>
+        <w:t>ن</w:t>
+      </w:r>
+      <w:r>
+        <w:rPr>
+          <w:rFonts w:cs="B Koodak" w:hint="cs"/>
+          <w:sz w:val="24"/>
+          <w:szCs w:val="24"/>
+          <w:rtl/>
+          <w:lang w:bidi="prs-AF"/>
+        </w:rPr>
+        <w:t xml:space="preserve"> </w:t>
+      </w:r>
+      <w:r>
+        <w:rPr>
+          <w:rFonts w:cs="B Koodak"/>
+          <w:sz w:val="24"/>
+          <w:szCs w:val="24"/>
+          <w:rtl/>
+          <w:lang w:bidi="prs-AF"/>
+        </w:rPr>
+        <w:t>س</w:t>
+      </w:r>
+      <w:r>
+        <w:rPr>
+          <w:rFonts w:cs="B Koodak" w:hint="cs"/>
+          <w:sz w:val="24"/>
+          <w:szCs w:val="24"/>
+          <w:rtl/>
+          <w:lang w:bidi="prs-AF"/>
+        </w:rPr>
+        <w:t>ی</w:t>
+      </w:r>
+      <w:r>
+        <w:rPr>
+          <w:rFonts w:cs="B Koodak" w:hint="eastAsia"/>
+          <w:sz w:val="24"/>
+          <w:szCs w:val="24"/>
+          <w:rtl/>
+          <w:lang w:bidi="prs-AF"/>
+        </w:rPr>
+        <w:t>ستم‌ها</w:t>
+      </w:r>
+      <w:r>
+        <w:rPr>
+          <w:rFonts w:cs="B Koodak" w:hint="cs"/>
+          <w:sz w:val="24"/>
+          <w:szCs w:val="24"/>
+          <w:rtl/>
+          <w:lang w:bidi="prs-AF"/>
+        </w:rPr>
+        <w:t xml:space="preserve"> </w:t>
+      </w:r>
+      <w:r>
+        <w:rPr>
+          <w:rFonts w:cs="B Koodak"/>
+          <w:sz w:val="24"/>
+          <w:szCs w:val="24"/>
+          <w:rtl/>
+          <w:lang w:bidi="prs-AF"/>
+        </w:rPr>
+        <w:t>م</w:t>
+      </w:r>
+      <w:r>
+        <w:rPr>
+          <w:rFonts w:cs="B Koodak" w:hint="cs"/>
+          <w:sz w:val="24"/>
+          <w:szCs w:val="24"/>
+          <w:rtl/>
+          <w:lang w:bidi="prs-AF"/>
+        </w:rPr>
+        <w:t>ی‌</w:t>
+      </w:r>
+      <w:r>
+        <w:rPr>
+          <w:rFonts w:cs="B Koodak" w:hint="eastAsia"/>
+          <w:sz w:val="24"/>
+          <w:szCs w:val="24"/>
+          <w:rtl/>
+          <w:lang w:bidi="prs-AF"/>
+        </w:rPr>
+        <w:t>توانند</w:t>
+      </w:r>
+      <w:r>
+        <w:rPr>
+          <w:rFonts w:cs="B Koodak" w:hint="cs"/>
+          <w:sz w:val="24"/>
+          <w:szCs w:val="24"/>
+          <w:rtl/>
+          <w:lang w:bidi="prs-AF"/>
+        </w:rPr>
+        <w:t xml:space="preserve"> </w:t>
+      </w:r>
+      <w:r>
+        <w:rPr>
+          <w:rFonts w:cs="B Koodak"/>
+          <w:sz w:val="24"/>
+          <w:szCs w:val="24"/>
+          <w:rtl/>
+          <w:lang w:bidi="prs-AF"/>
+        </w:rPr>
+        <w:t>با شناسا</w:t>
+      </w:r>
+      <w:r>
+        <w:rPr>
+          <w:rFonts w:cs="B Koodak" w:hint="cs"/>
+          <w:sz w:val="24"/>
+          <w:szCs w:val="24"/>
+          <w:rtl/>
+          <w:lang w:bidi="prs-AF"/>
+        </w:rPr>
+        <w:t>یی</w:t>
+      </w:r>
+      <w:r>
+        <w:rPr>
+          <w:rFonts w:cs="B Koodak" w:hint="cs"/>
+          <w:sz w:val="24"/>
+          <w:szCs w:val="24"/>
+          <w:rtl/>
+          <w:lang w:bidi="prs-AF"/>
+        </w:rPr>
+        <w:t xml:space="preserve"> </w:t>
+      </w:r>
+      <w:r>
+        <w:rPr>
+          <w:rFonts w:cs="B Koodak" w:hint="eastAsia"/>
+          <w:sz w:val="24"/>
+          <w:szCs w:val="24"/>
+          <w:rtl/>
+          <w:lang w:bidi="prs-AF"/>
+        </w:rPr>
+        <w:t>حملات</w:t>
+      </w:r>
+      <w:r>
+        <w:rPr>
+          <w:rFonts w:cs="B Koodak" w:hint="cs"/>
+          <w:sz w:val="24"/>
+          <w:szCs w:val="24"/>
+          <w:rtl/>
+          <w:lang w:bidi="prs-AF"/>
+        </w:rPr>
+        <w:t xml:space="preserve"> </w:t>
+      </w:r>
+      <w:proofErr w:type="spellStart"/>
+      <w:r>
+        <w:rPr>
+          <w:rFonts w:cs="B Koodak"/>
+          <w:sz w:val="24"/>
+          <w:szCs w:val="24"/>
+          <w:lang w:bidi="prs-AF"/>
+        </w:rPr>
+        <w:t>ddos</w:t>
+      </w:r>
+      <w:proofErr w:type="spellEnd"/>
+      <w:r>
+        <w:rPr>
+          <w:rFonts w:cs="B Koodak" w:hint="cs"/>
+          <w:sz w:val="24"/>
+          <w:szCs w:val="24"/>
+          <w:rtl/>
+          <w:lang w:bidi="prs-AF"/>
+        </w:rPr>
+        <w:t xml:space="preserve"> </w:t>
+      </w:r>
+      <w:r>
+        <w:rPr>
+          <w:rFonts w:cs="B Koodak"/>
+          <w:sz w:val="24"/>
+          <w:szCs w:val="24"/>
+          <w:rtl/>
+          <w:lang w:bidi="prs-AF"/>
+        </w:rPr>
+        <w:t>از آس</w:t>
+      </w:r>
+      <w:r>
+        <w:rPr>
+          <w:rFonts w:cs="B Koodak" w:hint="cs"/>
+          <w:sz w:val="24"/>
+          <w:szCs w:val="24"/>
+          <w:rtl/>
+          <w:lang w:bidi="prs-AF"/>
+        </w:rPr>
+        <w:t>ی</w:t>
+      </w:r>
+      <w:r>
+        <w:rPr>
+          <w:rFonts w:cs="B Koodak" w:hint="eastAsia"/>
+          <w:sz w:val="24"/>
+          <w:szCs w:val="24"/>
+          <w:rtl/>
+          <w:lang w:bidi="prs-AF"/>
+        </w:rPr>
+        <w:t>ب</w:t>
+      </w:r>
+      <w:r>
+        <w:rPr>
+          <w:rFonts w:cs="B Koodak"/>
+          <w:sz w:val="24"/>
+          <w:szCs w:val="24"/>
+          <w:rtl/>
+          <w:lang w:bidi="prs-AF"/>
+        </w:rPr>
+        <w:t xml:space="preserve"> به</w:t>
+      </w:r>
+      <w:r>
+        <w:rPr>
+          <w:rFonts w:cs="B Koodak" w:hint="cs"/>
+          <w:sz w:val="24"/>
+          <w:szCs w:val="24"/>
+          <w:rtl/>
+          <w:lang w:bidi="prs-AF"/>
+        </w:rPr>
+        <w:t xml:space="preserve"> </w:t>
+      </w:r>
+      <w:r>
+        <w:rPr>
+          <w:rFonts w:cs="B Koodak"/>
+          <w:sz w:val="24"/>
+          <w:szCs w:val="24"/>
+          <w:rtl/>
+          <w:lang w:bidi="prs-AF"/>
+        </w:rPr>
+        <w:t>سرورها</w:t>
+      </w:r>
+      <w:r>
+        <w:rPr>
+          <w:rFonts w:cs="B Koodak"/>
+          <w:sz w:val="24"/>
+          <w:szCs w:val="24"/>
+          <w:rtl/>
+          <w:lang w:bidi="prs-AF"/>
+        </w:rPr>
+        <w:t xml:space="preserve"> جلوگ</w:t>
+      </w:r>
+      <w:r>
+        <w:rPr>
+          <w:rFonts w:cs="B Koodak" w:hint="cs"/>
+          <w:sz w:val="24"/>
+          <w:szCs w:val="24"/>
+          <w:rtl/>
+          <w:lang w:bidi="prs-AF"/>
+        </w:rPr>
+        <w:t>ی</w:t>
+      </w:r>
+      <w:r>
+        <w:rPr>
+          <w:rFonts w:cs="B Koodak" w:hint="eastAsia"/>
+          <w:sz w:val="24"/>
+          <w:szCs w:val="24"/>
+          <w:rtl/>
+          <w:lang w:bidi="prs-AF"/>
+        </w:rPr>
+        <w:t>ر</w:t>
+      </w:r>
+      <w:r>
+        <w:rPr>
+          <w:rFonts w:cs="B Koodak" w:hint="cs"/>
+          <w:sz w:val="24"/>
+          <w:szCs w:val="24"/>
+          <w:rtl/>
+          <w:lang w:bidi="prs-AF"/>
+        </w:rPr>
+        <w:t>ی</w:t>
+      </w:r>
+      <w:r>
+        <w:rPr>
+          <w:rFonts w:cs="B Koodak"/>
+          <w:sz w:val="24"/>
+          <w:szCs w:val="24"/>
+          <w:rtl/>
+          <w:lang w:bidi="prs-AF"/>
+        </w:rPr>
+        <w:t xml:space="preserve"> کنند</w:t>
+      </w:r>
+      <w:r>
+        <w:rPr>
+          <w:rFonts w:cs="B Koodak"/>
+          <w:sz w:val="24"/>
+          <w:szCs w:val="24"/>
+          <w:rtl/>
+          <w:lang w:bidi="prs-AF"/>
+        </w:rPr>
+        <w:t>.</w:t>
+      </w:r>
+    </w:p>
+    <w:p>
+      <w:pPr>
+        <w:pStyle w:val="ListParagraph"/>
+        <w:numPr>
+          <w:ilvl w:val="0"/>
+          <w:numId w:val="2"/>
+        </w:numPr>
+        <w:bidi/>
+        <w:rPr>
+          <w:rFonts w:cs="B Koodak"/>
+          <w:sz w:val="24"/>
+          <w:szCs w:val="24"/>
+          <w:lang w:bidi="prs-AF"/>
+        </w:rPr>
+      </w:pPr>
+      <w:r>
+        <w:rPr>
+          <w:rFonts w:cs="B Koodak"/>
+          <w:sz w:val="24"/>
+          <w:szCs w:val="24"/>
+          <w:rtl/>
+          <w:lang w:bidi="prs-AF"/>
+        </w:rPr>
+        <w:t>ا</w:t>
+      </w:r>
+      <w:r>
+        <w:rPr>
+          <w:rFonts w:cs="B Koodak" w:hint="cs"/>
+          <w:sz w:val="24"/>
+          <w:szCs w:val="24"/>
+          <w:rtl/>
+          <w:lang w:bidi="prs-AF"/>
+        </w:rPr>
+        <w:t>ی</w:t>
+      </w:r>
+      <w:r>
+        <w:rPr>
+          <w:rFonts w:cs="B Koodak" w:hint="eastAsia"/>
+          <w:sz w:val="24"/>
+          <w:szCs w:val="24"/>
+          <w:rtl/>
+          <w:lang w:bidi="prs-AF"/>
+        </w:rPr>
+        <w:t>ن</w:t>
+      </w:r>
+      <w:r>
+        <w:rPr>
+          <w:rFonts w:cs="B Koodak"/>
+          <w:sz w:val="24"/>
+          <w:szCs w:val="24"/>
+          <w:rtl/>
+          <w:lang w:bidi="prs-AF"/>
+        </w:rPr>
+        <w:t xml:space="preserve"> سامانه </w:t>
+      </w:r>
+      <w:r>
+        <w:rPr>
+          <w:rFonts w:cs="B Koodak" w:hint="cs"/>
+          <w:sz w:val="24"/>
+          <w:szCs w:val="24"/>
+          <w:rtl/>
+          <w:lang w:bidi="prs-AF"/>
+        </w:rPr>
+        <w:t>با ویژگی غیرحضوری بودن خود می</w:t>
+      </w:r>
+      <w:r>
+        <w:rPr>
+          <w:rFonts w:cs="B Koodak"/>
+          <w:sz w:val="24"/>
+          <w:szCs w:val="24"/>
+          <w:rtl/>
+          <w:lang w:bidi="prs-AF"/>
+        </w:rPr>
+        <w:softHyphen/>
+      </w:r>
+      <w:r>
+        <w:rPr>
+          <w:rFonts w:cs="B Koodak" w:hint="cs"/>
+          <w:sz w:val="24"/>
+          <w:szCs w:val="24"/>
+          <w:rtl/>
+          <w:lang w:bidi="prs-AF"/>
+        </w:rPr>
+        <w:t xml:space="preserve">تواند </w:t>
+      </w:r>
+      <w:r>
+        <w:rPr>
+          <w:rFonts w:cs="B Koodak"/>
+          <w:sz w:val="24"/>
+          <w:szCs w:val="24"/>
+          <w:rtl/>
+          <w:lang w:bidi="prs-AF"/>
+        </w:rPr>
+        <w:t>حت</w:t>
+      </w:r>
+      <w:r>
+        <w:rPr>
+          <w:rFonts w:cs="B Koodak" w:hint="cs"/>
+          <w:sz w:val="24"/>
+          <w:szCs w:val="24"/>
+          <w:rtl/>
+          <w:lang w:bidi="prs-AF"/>
+        </w:rPr>
+        <w:t>ی‌</w:t>
+      </w:r>
+      <w:r>
+        <w:rPr>
+          <w:rFonts w:cs="B Koodak" w:hint="eastAsia"/>
+          <w:sz w:val="24"/>
+          <w:szCs w:val="24"/>
+          <w:rtl/>
+          <w:lang w:bidi="prs-AF"/>
+        </w:rPr>
+        <w:t>الامکان</w:t>
+      </w:r>
+      <w:r>
+        <w:rPr>
+          <w:rFonts w:cs="B Koodak" w:hint="cs"/>
+          <w:sz w:val="24"/>
+          <w:szCs w:val="24"/>
+          <w:rtl/>
+          <w:lang w:bidi="prs-AF"/>
+        </w:rPr>
+        <w:t xml:space="preserve"> از ایجاد ترافیک جلوگیری کرده و ردپای کربن</w:t>
+      </w:r>
+      <w:r>
+        <w:rPr>
+          <w:rStyle w:val="FootnoteReference"/>
+          <w:rFonts w:cs="B Koodak"/>
+          <w:sz w:val="24"/>
+          <w:szCs w:val="24"/>
+          <w:rtl/>
+          <w:lang w:bidi="prs-AF"/>
+        </w:rPr>
+        <w:footnoteReference w:id="10"/>
+      </w:r>
+      <w:r>
+        <w:rPr>
+          <w:rFonts w:cs="B Koodak" w:hint="cs"/>
+          <w:sz w:val="24"/>
+          <w:szCs w:val="24"/>
+          <w:rtl/>
+          <w:lang w:bidi="prs-AF"/>
+        </w:rPr>
+        <w:t xml:space="preserve"> را نیز </w:t>
+      </w:r>
+      <w:r>
+        <w:rPr>
+          <w:rFonts w:cs="B Koodak"/>
+          <w:sz w:val="24"/>
+          <w:szCs w:val="24"/>
+          <w:rtl/>
+          <w:lang w:bidi="prs-AF"/>
+        </w:rPr>
+        <w:t>به طرز</w:t>
+      </w:r>
+      <w:r>
+        <w:rPr>
+          <w:rFonts w:cs="B Koodak" w:hint="cs"/>
+          <w:sz w:val="24"/>
+          <w:szCs w:val="24"/>
+          <w:rtl/>
+          <w:lang w:bidi="prs-AF"/>
+        </w:rPr>
+        <w:t xml:space="preserve"> </w:t>
+      </w:r>
+      <w:r>
+        <w:rPr>
+          <w:rFonts w:cs="B Koodak" w:hint="cs"/>
+          <w:sz w:val="24"/>
+          <w:szCs w:val="24"/>
+          <w:rtl/>
+          <w:lang w:bidi="prs-AF"/>
+        </w:rPr>
+        <w:t>چشمگیری کاهش دهد</w:t>
+      </w:r>
+      <w:r>
+        <w:rPr>
+          <w:rFonts w:cs="B Koodak"/>
+          <w:sz w:val="24"/>
+          <w:szCs w:val="24"/>
+          <w:rtl/>
+          <w:lang w:bidi="prs-AF"/>
+        </w:rPr>
+        <w:t>.</w:t>
+      </w:r>
+    </w:p>
+    <w:p>
+      <w:pPr>
+        <w:pStyle w:val="ListParagraph"/>
+        <w:numPr>
+          <w:ilvl w:val="0"/>
+          <w:numId w:val="2"/>
+        </w:numPr>
+        <w:bidi/>
+        <w:rPr>
+          <w:rFonts w:cs="B Koodak"/>
+          <w:sz w:val="24"/>
+          <w:szCs w:val="24"/>
+          <w:rtl/>
+          <w:lang w:bidi="prs-AF"/>
+        </w:rPr>
+      </w:pPr>
+      <w:r>
+        <w:rPr>
+          <w:rFonts w:cs="B Koodak" w:hint="cs"/>
+          <w:sz w:val="24"/>
+          <w:szCs w:val="24"/>
+          <w:rtl/>
+          <w:lang w:bidi="prs-AF"/>
+        </w:rPr>
+        <w:t xml:space="preserve">این سامانه قابلیت مشاهده و رصد </w:t>
+      </w:r>
+      <w:r>
+        <w:rPr>
+          <w:rFonts w:cs="B Koodak"/>
+          <w:sz w:val="24"/>
+          <w:szCs w:val="24"/>
+          <w:rtl/>
+          <w:lang w:bidi="prs-AF"/>
+        </w:rPr>
+        <w:t>لحظه‌ا</w:t>
+      </w:r>
+      <w:r>
+        <w:rPr>
+          <w:rFonts w:cs="B Koodak" w:hint="cs"/>
+          <w:sz w:val="24"/>
+          <w:szCs w:val="24"/>
+          <w:rtl/>
+          <w:lang w:bidi="prs-AF"/>
+        </w:rPr>
+        <w:t>ی</w:t>
+      </w:r>
+      <w:r>
+        <w:rPr>
+          <w:rFonts w:cs="B Koodak" w:hint="cs"/>
+          <w:sz w:val="24"/>
+          <w:szCs w:val="24"/>
+          <w:rtl/>
+          <w:lang w:bidi="prs-AF"/>
+        </w:rPr>
+        <w:t xml:space="preserve"> </w:t>
+      </w:r>
+      <w:r>
+        <w:rPr>
+          <w:rFonts w:cs="B Koodak" w:hint="cs"/>
+          <w:sz w:val="24"/>
+          <w:szCs w:val="24"/>
+          <w:rtl/>
+          <w:lang w:bidi="prs-AF"/>
+        </w:rPr>
+        <w:t>پرونده را نیز فراهم می</w:t>
+      </w:r>
+      <w:r>
+        <w:rPr>
+          <w:rFonts w:cs="B Koodak"/>
+          <w:sz w:val="24"/>
+          <w:szCs w:val="24"/>
+          <w:rtl/>
+          <w:lang w:bidi="prs-AF"/>
+        </w:rPr>
+        <w:softHyphen/>
+      </w:r>
+      <w:r>
+        <w:rPr>
+          <w:rFonts w:cs="B Koodak" w:hint="cs"/>
+          <w:sz w:val="24"/>
+          <w:szCs w:val="24"/>
+          <w:rtl/>
+          <w:lang w:bidi="prs-AF"/>
+        </w:rPr>
+        <w:t>کند.</w:t>
+      </w:r>
+    </w:p>
     <w:sectPr>
       <w:headerReference w:type="default" r:id="rId9"/>
       <w:footerReference w:type="default" r:id="rId10"/>
+      <w:footnotePr>
+        <w:numRestart w:val="eachPage"/>
+      </w:footnotePr>
       <w:pgSz w:w="12240" w:h="15840"/>
       <w:pgMar w:top="1440" w:right="1440" w:bottom="1440" w:left="1440" w:header="720" w:footer="720" w:gutter="0"/>
       <w:pgBorders w:offsetFrom="page">
@@ -10609,6 +15350,110 @@
       </w:r>
       <w:r>
         <w:t>Cybercrime</w:t>
+      </w:r>
+    </w:p>
+  </w:footnote>
+  <w:footnote w:id="6">
+    <w:p>
+      <w:pPr>
+        <w:pStyle w:val="FootnoteText"/>
+      </w:pPr>
+      <w:r>
+        <w:rPr>
+          <w:rStyle w:val="FootnoteReference"/>
+        </w:rPr>
+        <w:footnoteRef/>
+      </w:r>
+      <w:r>
+        <w:t xml:space="preserve"> </w:t>
+      </w:r>
+      <w:r>
+        <w:t>Database</w:t>
+      </w:r>
+    </w:p>
+  </w:footnote>
+  <w:footnote w:id="7">
+    <w:p>
+      <w:pPr>
+        <w:pStyle w:val="FootnoteText"/>
+      </w:pPr>
+      <w:r>
+        <w:rPr>
+          <w:rStyle w:val="FootnoteReference"/>
+        </w:rPr>
+        <w:footnoteRef/>
+      </w:r>
+      <w:r>
+        <w:t xml:space="preserve"> User Interface</w:t>
+      </w:r>
+    </w:p>
+  </w:footnote>
+  <w:footnote w:id="8">
+    <w:p>
+      <w:pPr>
+        <w:pStyle w:val="FootnoteText"/>
+        <w:rPr>
+          <w:lang w:bidi="prs-AF"/>
+        </w:rPr>
+      </w:pPr>
+      <w:r>
+        <w:rPr>
+          <w:rStyle w:val="FootnoteReference"/>
+        </w:rPr>
+        <w:footnoteRef/>
+      </w:r>
+      <w:r>
+        <w:t xml:space="preserve"> </w:t>
+      </w:r>
+      <w:r>
+        <w:rPr>
+          <w:lang w:bidi="prs-AF"/>
+        </w:rPr>
+        <w:t>PC (Personal Computer)</w:t>
+      </w:r>
+    </w:p>
+  </w:footnote>
+  <w:footnote w:id="9">
+    <w:p>
+      <w:pPr>
+        <w:pStyle w:val="FootnoteText"/>
+        <w:rPr>
+          <w:rtl/>
+        </w:rPr>
+      </w:pPr>
+      <w:r>
+        <w:rPr>
+          <w:rStyle w:val="FootnoteReference"/>
+        </w:rPr>
+        <w:footnoteRef/>
+      </w:r>
+      <w:r>
+        <w:t xml:space="preserve"> </w:t>
+      </w:r>
+      <w:r>
+        <w:t>Authentication</w:t>
+      </w:r>
+    </w:p>
+  </w:footnote>
+  <w:footnote w:id="10">
+    <w:p>
+      <w:pPr>
+        <w:pStyle w:val="FootnoteText"/>
+        <w:rPr>
+          <w:rtl/>
+        </w:rPr>
+      </w:pPr>
+      <w:r>
+        <w:rPr>
+          <w:rStyle w:val="FootnoteReference"/>
+        </w:rPr>
+        <w:footnoteRef/>
+      </w:r>
+      <w:r>
+        <w:t xml:space="preserve"> </w:t>
+      </w:r>
+      <w:r>
+        <w:t>Carbon Footprint</w:t>
       </w:r>
     </w:p>
   </w:footnote>
@@ -10784,8 +15629,240 @@
       </w:rPr>
     </w:lvl>
   </w:abstractNum>
+  <w:abstractNum w:abstractNumId="1" w15:restartNumberingAfterBreak="0">
+    <w:nsid w:val="636978FC"/>
+    <w:multiLevelType w:val="hybridMultilevel"/>
+    <w:tmpl w:val="4E5E0216"/>
+    <w:lvl w:ilvl="0" w:tplc="04090001">
+      <w:start w:val="1"/>
+      <w:numFmt w:val="bullet"/>
+      <w:lvlText w:val=""/>
+      <w:lvlJc w:val="left"/>
+      <w:pPr>
+        <w:ind w:left="1008" w:hanging="360"/>
+      </w:pPr>
+      <w:rPr>
+        <w:rFonts w:ascii="Symbol" w:hAnsi="Symbol" w:hint="default"/>
+      </w:rPr>
+    </w:lvl>
+    <w:lvl w:ilvl="1" w:tplc="04090003" w:tentative="1">
+      <w:start w:val="1"/>
+      <w:numFmt w:val="bullet"/>
+      <w:lvlText w:val="o"/>
+      <w:lvlJc w:val="left"/>
+      <w:pPr>
+        <w:ind w:left="1728" w:hanging="360"/>
+      </w:pPr>
+      <w:rPr>
+        <w:rFonts w:ascii="Courier New" w:hAnsi="Courier New" w:cs="Courier New" w:hint="default"/>
+      </w:rPr>
+    </w:lvl>
+    <w:lvl w:ilvl="2" w:tplc="04090005" w:tentative="1">
+      <w:start w:val="1"/>
+      <w:numFmt w:val="bullet"/>
+      <w:lvlText w:val=""/>
+      <w:lvlJc w:val="left"/>
+      <w:pPr>
+        <w:ind w:left="2448" w:hanging="360"/>
+      </w:pPr>
+      <w:rPr>
+        <w:rFonts w:ascii="Wingdings" w:hAnsi="Wingdings" w:hint="default"/>
+      </w:rPr>
+    </w:lvl>
+    <w:lvl w:ilvl="3" w:tplc="04090001" w:tentative="1">
+      <w:start w:val="1"/>
+      <w:numFmt w:val="bullet"/>
+      <w:lvlText w:val=""/>
+      <w:lvlJc w:val="left"/>
+      <w:pPr>
+        <w:ind w:left="3168" w:hanging="360"/>
+      </w:pPr>
+      <w:rPr>
+        <w:rFonts w:ascii="Symbol" w:hAnsi="Symbol" w:hint="default"/>
+      </w:rPr>
+    </w:lvl>
+    <w:lvl w:ilvl="4" w:tplc="04090003" w:tentative="1">
+      <w:start w:val="1"/>
+      <w:numFmt w:val="bullet"/>
+      <w:lvlText w:val="o"/>
+      <w:lvlJc w:val="left"/>
+      <w:pPr>
+        <w:ind w:left="3888" w:hanging="360"/>
+      </w:pPr>
+      <w:rPr>
+        <w:rFonts w:ascii="Courier New" w:hAnsi="Courier New" w:cs="Courier New" w:hint="default"/>
+      </w:rPr>
+    </w:lvl>
+    <w:lvl w:ilvl="5" w:tplc="04090005" w:tentative="1">
+      <w:start w:val="1"/>
+      <w:numFmt w:val="bullet"/>
+      <w:lvlText w:val=""/>
+      <w:lvlJc w:val="left"/>
+      <w:pPr>
+        <w:ind w:left="4608" w:hanging="360"/>
+      </w:pPr>
+      <w:rPr>
+        <w:rFonts w:ascii="Wingdings" w:hAnsi="Wingdings" w:hint="default"/>
+      </w:rPr>
+    </w:lvl>
+    <w:lvl w:ilvl="6" w:tplc="04090001" w:tentative="1">
+      <w:start w:val="1"/>
+      <w:numFmt w:val="bullet"/>
+      <w:lvlText w:val=""/>
+      <w:lvlJc w:val="left"/>
+      <w:pPr>
+        <w:ind w:left="5328" w:hanging="360"/>
+      </w:pPr>
+      <w:rPr>
+        <w:rFonts w:ascii="Symbol" w:hAnsi="Symbol" w:hint="default"/>
+      </w:rPr>
+    </w:lvl>
+    <w:lvl w:ilvl="7" w:tplc="04090003" w:tentative="1">
+      <w:start w:val="1"/>
+      <w:numFmt w:val="bullet"/>
+      <w:lvlText w:val="o"/>
+      <w:lvlJc w:val="left"/>
+      <w:pPr>
+        <w:ind w:left="6048" w:hanging="360"/>
+      </w:pPr>
+      <w:rPr>
+        <w:rFonts w:ascii="Courier New" w:hAnsi="Courier New" w:cs="Courier New" w:hint="default"/>
+      </w:rPr>
+    </w:lvl>
+    <w:lvl w:ilvl="8" w:tplc="04090005" w:tentative="1">
+      <w:start w:val="1"/>
+      <w:numFmt w:val="bullet"/>
+      <w:lvlText w:val=""/>
+      <w:lvlJc w:val="left"/>
+      <w:pPr>
+        <w:ind w:left="6768" w:hanging="360"/>
+      </w:pPr>
+      <w:rPr>
+        <w:rFonts w:ascii="Wingdings" w:hAnsi="Wingdings" w:hint="default"/>
+      </w:rPr>
+    </w:lvl>
+  </w:abstractNum>
+  <w:abstractNum w:abstractNumId="2" w15:restartNumberingAfterBreak="0">
+    <w:nsid w:val="75504312"/>
+    <w:multiLevelType w:val="hybridMultilevel"/>
+    <w:tmpl w:val="9DA41CE2"/>
+    <w:lvl w:ilvl="0" w:tplc="04090001">
+      <w:start w:val="1"/>
+      <w:numFmt w:val="bullet"/>
+      <w:lvlText w:val=""/>
+      <w:lvlJc w:val="left"/>
+      <w:pPr>
+        <w:ind w:left="720" w:hanging="360"/>
+      </w:pPr>
+      <w:rPr>
+        <w:rFonts w:ascii="Symbol" w:hAnsi="Symbol" w:hint="default"/>
+      </w:rPr>
+    </w:lvl>
+    <w:lvl w:ilvl="1" w:tplc="04090003" w:tentative="1">
+      <w:start w:val="1"/>
+      <w:numFmt w:val="bullet"/>
+      <w:lvlText w:val="o"/>
+      <w:lvlJc w:val="left"/>
+      <w:pPr>
+        <w:ind w:left="1440" w:hanging="360"/>
+      </w:pPr>
+      <w:rPr>
+        <w:rFonts w:ascii="Courier New" w:hAnsi="Courier New" w:cs="Courier New" w:hint="default"/>
+      </w:rPr>
+    </w:lvl>
+    <w:lvl w:ilvl="2" w:tplc="04090005" w:tentative="1">
+      <w:start w:val="1"/>
+      <w:numFmt w:val="bullet"/>
+      <w:lvlText w:val=""/>
+      <w:lvlJc w:val="left"/>
+      <w:pPr>
+        <w:ind w:left="2160" w:hanging="360"/>
+      </w:pPr>
+      <w:rPr>
+        <w:rFonts w:ascii="Wingdings" w:hAnsi="Wingdings" w:hint="default"/>
+      </w:rPr>
+    </w:lvl>
+    <w:lvl w:ilvl="3" w:tplc="04090001" w:tentative="1">
+      <w:start w:val="1"/>
+      <w:numFmt w:val="bullet"/>
+      <w:lvlText w:val=""/>
+      <w:lvlJc w:val="left"/>
+      <w:pPr>
+        <w:ind w:left="2880" w:hanging="360"/>
+      </w:pPr>
+      <w:rPr>
+        <w:rFonts w:ascii="Symbol" w:hAnsi="Symbol" w:hint="default"/>
+      </w:rPr>
+    </w:lvl>
+    <w:lvl w:ilvl="4" w:tplc="04090003" w:tentative="1">
+      <w:start w:val="1"/>
+      <w:numFmt w:val="bullet"/>
+      <w:lvlText w:val="o"/>
+      <w:lvlJc w:val="left"/>
+      <w:pPr>
+        <w:ind w:left="3600" w:hanging="360"/>
+      </w:pPr>
+      <w:rPr>
+        <w:rFonts w:ascii="Courier New" w:hAnsi="Courier New" w:cs="Courier New" w:hint="default"/>
+      </w:rPr>
+    </w:lvl>
+    <w:lvl w:ilvl="5" w:tplc="04090005" w:tentative="1">
+      <w:start w:val="1"/>
+      <w:numFmt w:val="bullet"/>
+      <w:lvlText w:val=""/>
+      <w:lvlJc w:val="left"/>
+      <w:pPr>
+        <w:ind w:left="4320" w:hanging="360"/>
+      </w:pPr>
+      <w:rPr>
+        <w:rFonts w:ascii="Wingdings" w:hAnsi="Wingdings" w:hint="default"/>
+      </w:rPr>
+    </w:lvl>
+    <w:lvl w:ilvl="6" w:tplc="04090001" w:tentative="1">
+      <w:start w:val="1"/>
+      <w:numFmt w:val="bullet"/>
+      <w:lvlText w:val=""/>
+      <w:lvlJc w:val="left"/>
+      <w:pPr>
+        <w:ind w:left="5040" w:hanging="360"/>
+      </w:pPr>
+      <w:rPr>
+        <w:rFonts w:ascii="Symbol" w:hAnsi="Symbol" w:hint="default"/>
+      </w:rPr>
+    </w:lvl>
+    <w:lvl w:ilvl="7" w:tplc="04090003" w:tentative="1">
+      <w:start w:val="1"/>
+      <w:numFmt w:val="bullet"/>
+      <w:lvlText w:val="o"/>
+      <w:lvlJc w:val="left"/>
+      <w:pPr>
+        <w:ind w:left="5760" w:hanging="360"/>
+      </w:pPr>
+      <w:rPr>
+        <w:rFonts w:ascii="Courier New" w:hAnsi="Courier New" w:cs="Courier New" w:hint="default"/>
+      </w:rPr>
+    </w:lvl>
+    <w:lvl w:ilvl="8" w:tplc="04090005" w:tentative="1">
+      <w:start w:val="1"/>
+      <w:numFmt w:val="bullet"/>
+      <w:lvlText w:val=""/>
+      <w:lvlJc w:val="left"/>
+      <w:pPr>
+        <w:ind w:left="6480" w:hanging="360"/>
+      </w:pPr>
+      <w:rPr>
+        <w:rFonts w:ascii="Wingdings" w:hAnsi="Wingdings" w:hint="default"/>
+      </w:rPr>
+    </w:lvl>
+  </w:abstractNum>
   <w:num w:numId="1">
     <w:abstractNumId w:val="0"/>
+  </w:num>
+  <w:num w:numId="2">
+    <w:abstractNumId w:val="1"/>
+  </w:num>
+  <w:num w:numId="3">
+    <w:abstractNumId w:val="2"/>
   </w:num>
 </w:numbering>
 </file>
@@ -11445,7 +16522,7 @@
     <w:autoRedefine/>
     <w:uiPriority w:val="39"/>
     <w:unhideWhenUsed/>
-    <w:rsid w:val="00EC50D3"/>
+    <w:rsid w:val="003929D4"/>
     <w:pPr>
       <w:spacing w:after="100"/>
     </w:pPr>
@@ -11632,6 +16709,70 @@
       <w:contextualSpacing/>
     </w:pPr>
   </w:style>
+  <w:style w:type="paragraph" w:styleId="ListParagraph">
+    <w:name w:val="List Paragraph"/>
+    <w:basedOn w:val="Normal"/>
+    <w:uiPriority w:val="34"/>
+    <w:qFormat/>
+    <w:rsid w:val="00A827F1"/>
+    <w:pPr>
+      <w:ind w:left="720"/>
+      <w:contextualSpacing/>
+    </w:pPr>
+  </w:style>
+  <w:style w:type="paragraph" w:styleId="EndnoteText">
+    <w:name w:val="endnote text"/>
+    <w:basedOn w:val="Normal"/>
+    <w:link w:val="EndnoteTextChar"/>
+    <w:uiPriority w:val="99"/>
+    <w:semiHidden/>
+    <w:unhideWhenUsed/>
+    <w:rsid w:val="00676ACE"/>
+    <w:pPr>
+      <w:spacing w:after="0" w:line="240" w:lineRule="auto"/>
+    </w:pPr>
+    <w:rPr>
+      <w:sz w:val="20"/>
+      <w:szCs w:val="20"/>
+    </w:rPr>
+  </w:style>
+  <w:style w:type="character" w:customStyle="1" w:styleId="EndnoteTextChar">
+    <w:name w:val="Endnote Text Char"/>
+    <w:basedOn w:val="DefaultParagraphFont"/>
+    <w:link w:val="EndnoteText"/>
+    <w:uiPriority w:val="99"/>
+    <w:semiHidden/>
+    <w:rsid w:val="00676ACE"/>
+    <w:rPr>
+      <w:sz w:val="20"/>
+      <w:szCs w:val="20"/>
+      <w:lang w:bidi="fa-IR"/>
+    </w:rPr>
+  </w:style>
+  <w:style w:type="character" w:styleId="EndnoteReference">
+    <w:name w:val="endnote reference"/>
+    <w:basedOn w:val="DefaultParagraphFont"/>
+    <w:uiPriority w:val="99"/>
+    <w:semiHidden/>
+    <w:unhideWhenUsed/>
+    <w:rsid w:val="00676ACE"/>
+    <w:rPr>
+      <w:vertAlign w:val="superscript"/>
+    </w:rPr>
+  </w:style>
+  <w:style w:type="paragraph" w:styleId="TOC4">
+    <w:name w:val="toc 4"/>
+    <w:basedOn w:val="Normal"/>
+    <w:next w:val="Normal"/>
+    <w:autoRedefine/>
+    <w:uiPriority w:val="39"/>
+    <w:unhideWhenUsed/>
+    <w:rsid w:val="003929D4"/>
+    <w:pPr>
+      <w:spacing w:after="100"/>
+      <w:ind w:left="660"/>
+    </w:pPr>
+  </w:style>
 </w:styles>
 </file>
 
@@ -11713,6 +16854,20 @@
     <w:pitch w:val="variable"/>
     <w:sig w:usb0="E0002EFF" w:usb1="C000785B" w:usb2="00000009" w:usb3="00000000" w:csb0="000001FF" w:csb1="00000000"/>
   </w:font>
+  <w:font w:name="Courier New">
+    <w:panose1 w:val="02070309020205020404"/>
+    <w:charset w:val="00"/>
+    <w:family w:val="modern"/>
+    <w:pitch w:val="fixed"/>
+    <w:sig w:usb0="E0002EFF" w:usb1="C0007843" w:usb2="00000009" w:usb3="00000000" w:csb0="000001FF" w:csb1="00000000"/>
+  </w:font>
+  <w:font w:name="Wingdings">
+    <w:panose1 w:val="05000000000000000000"/>
+    <w:charset w:val="02"/>
+    <w:family w:val="auto"/>
+    <w:pitch w:val="variable"/>
+    <w:sig w:usb0="00000000" w:usb1="10000000" w:usb2="00000000" w:usb3="00000000" w:csb0="80000000" w:csb1="00000000"/>
+  </w:font>
   <w:font w:name="Calibri">
     <w:panose1 w:val="020F0502020204030204"/>
     <w:charset w:val="00"/>
@@ -11736,6 +16891,13 @@
   </w:font>
   <w:font w:name="B Koodak">
     <w:panose1 w:val="00000700000000000000"/>
+    <w:charset w:val="B2"/>
+    <w:family w:val="auto"/>
+    <w:pitch w:val="variable"/>
+    <w:sig w:usb0="00002001" w:usb1="80000000" w:usb2="00000008" w:usb3="00000000" w:csb0="00000040" w:csb1="00000000"/>
+  </w:font>
+  <w:font w:name="B Morvarid">
+    <w:panose1 w:val="00000400000000000000"/>
     <w:charset w:val="B2"/>
     <w:family w:val="auto"/>
     <w:pitch w:val="variable"/>
@@ -11771,6 +16933,7 @@
     <w:rsid w:val="007142AE"/>
     <w:rsid w:val="00771C3F"/>
     <w:rsid w:val="00A310C5"/>
+    <w:rsid w:val="00B01D7B"/>
     <w:rsid w:val="00B1555F"/>
     <w:rsid w:val="00C83EDF"/>
     <w:rsid w:val="00ED650F"/>

--- a/phase 1.docx
+++ b/phase 1.docx
@@ -704,7 +704,17 @@
         </w:rPr>
         <w:fldChar w:fldCharType="separate"/>
       </w:r>
-      <w:hyperlink w:anchor="_Toc192883629" w:history="1">
+      <w:hyperlink w:anchor="_Toc192886394" w:history="1">
+        <w:r>
+          <w:rPr>
+            <w:rStyle w:val="Hyperlink"/>
+            <w:rFonts w:cs="B Koodak" w:hint="eastAsia"/>
+            <w:noProof/>
+            <w:color w:val="000000" w:themeColor="text1"/>
+            <w:rtl/>
+          </w:rPr>
+          <w:t>فاز</w:t>
+        </w:r>
         <w:r>
           <w:rPr>
             <w:rStyle w:val="Hyperlink"/>
@@ -713,7 +723,77 @@
             <w:color w:val="000000" w:themeColor="text1"/>
             <w:rtl/>
           </w:rPr>
-          <w:t>فاز اول: مقدمات و شناسا</w:t>
+          <w:t xml:space="preserve"> </w:t>
+        </w:r>
+        <w:r>
+          <w:rPr>
+            <w:rStyle w:val="Hyperlink"/>
+            <w:rFonts w:cs="B Koodak" w:hint="eastAsia"/>
+            <w:noProof/>
+            <w:color w:val="000000" w:themeColor="text1"/>
+            <w:rtl/>
+          </w:rPr>
+          <w:t>اول</w:t>
+        </w:r>
+        <w:r>
+          <w:rPr>
+            <w:rStyle w:val="Hyperlink"/>
+            <w:rFonts w:cs="B Koodak"/>
+            <w:noProof/>
+            <w:color w:val="000000" w:themeColor="text1"/>
+            <w:rtl/>
+          </w:rPr>
+          <w:t xml:space="preserve">: </w:t>
+        </w:r>
+        <w:r>
+          <w:rPr>
+            <w:rStyle w:val="Hyperlink"/>
+            <w:rFonts w:cs="B Koodak" w:hint="eastAsia"/>
+            <w:noProof/>
+            <w:color w:val="000000" w:themeColor="text1"/>
+            <w:rtl/>
+          </w:rPr>
+          <w:t>مقدمات</w:t>
+        </w:r>
+        <w:r>
+          <w:rPr>
+            <w:rStyle w:val="Hyperlink"/>
+            <w:rFonts w:cs="B Koodak"/>
+            <w:noProof/>
+            <w:color w:val="000000" w:themeColor="text1"/>
+            <w:rtl/>
+          </w:rPr>
+          <w:t xml:space="preserve"> </w:t>
+        </w:r>
+        <w:r>
+          <w:rPr>
+            <w:rStyle w:val="Hyperlink"/>
+            <w:rFonts w:cs="B Koodak" w:hint="eastAsia"/>
+            <w:noProof/>
+            <w:color w:val="000000" w:themeColor="text1"/>
+            <w:rtl/>
+          </w:rPr>
+          <w:t>و</w:t>
+        </w:r>
+        <w:r>
+          <w:rPr>
+            <w:rStyle w:val="Hyperlink"/>
+            <w:rFonts w:cs="B Koodak"/>
+            <w:noProof/>
+            <w:color w:val="000000" w:themeColor="text1"/>
+            <w:rtl/>
+          </w:rPr>
+          <w:t xml:space="preserve"> </w:t>
+        </w:r>
+        <w:r>
+          <w:rPr>
+            <w:rStyle w:val="Hyperlink"/>
+            <w:rFonts w:cs="B Koodak" w:hint="eastAsia"/>
+            <w:noProof/>
+            <w:color w:val="000000" w:themeColor="text1"/>
+            <w:rtl/>
+          </w:rPr>
+          <w:t>شناسا</w:t>
         </w:r>
         <w:r>
           <w:rPr>
@@ -733,7 +813,17 @@
             <w:color w:val="000000" w:themeColor="text1"/>
             <w:rtl/>
           </w:rPr>
-          <w:t xml:space="preserve"> ن</w:t>
+          <w:t xml:space="preserve"> </w:t>
+        </w:r>
+        <w:r>
+          <w:rPr>
+            <w:rStyle w:val="Hyperlink"/>
+            <w:rFonts w:cs="B Koodak" w:hint="eastAsia"/>
+            <w:noProof/>
+            <w:color w:val="000000" w:themeColor="text1"/>
+            <w:rtl/>
+          </w:rPr>
+          <w:t>ن</w:t>
         </w:r>
         <w:r>
           <w:rPr>
@@ -777,7 +867,7 @@
             <w:webHidden/>
             <w:color w:val="000000" w:themeColor="text1"/>
           </w:rPr>
-          <w:instrText xml:space="preserve"> PAGEREF _Toc192883629 \h </w:instrText>
+          <w:instrText xml:space="preserve"> PAGEREF _Toc192886394 \h </w:instrText>
         </w:r>
         <w:r>
           <w:rPr>
@@ -826,7 +916,7 @@
           <w:lang w:bidi="ar-SA"/>
         </w:rPr>
       </w:pPr>
-      <w:hyperlink w:anchor="_Toc192883630" w:history="1">
+      <w:hyperlink w:anchor="_Toc192886395" w:history="1">
         <w:r>
           <w:rPr>
             <w:rStyle w:val="Hyperlink"/>
@@ -836,7 +926,18 @@
             <w:rtl/>
             <w:lang w:bidi="prs-AF"/>
           </w:rPr>
-          <w:t>۱- مقدمه</w:t>
+          <w:t xml:space="preserve">۱- </w:t>
+        </w:r>
+        <w:r>
+          <w:rPr>
+            <w:rStyle w:val="Hyperlink"/>
+            <w:rFonts w:cs="B Koodak" w:hint="eastAsia"/>
+            <w:noProof/>
+            <w:color w:val="000000" w:themeColor="text1"/>
+            <w:rtl/>
+            <w:lang w:bidi="prs-AF"/>
+          </w:rPr>
+          <w:t>مقدمه</w:t>
         </w:r>
         <w:r>
           <w:rPr>
@@ -860,7 +961,7 @@
             <w:webHidden/>
             <w:color w:val="000000" w:themeColor="text1"/>
           </w:rPr>
-          <w:instrText xml:space="preserve"> PAGEREF _Toc192883630 \h </w:instrText>
+          <w:instrText xml:space="preserve"> PAGEREF _Toc192886395 \h </w:instrText>
         </w:r>
         <w:r>
           <w:rPr>
@@ -903,14 +1004,23 @@
           <w:lang w:bidi="ar-SA"/>
         </w:rPr>
       </w:pPr>
-      <w:hyperlink w:anchor="_Toc192883631" w:history="1">
+      <w:hyperlink w:anchor="_Toc192886396" w:history="1">
         <w:r>
           <w:rPr>
             <w:rStyle w:val="Hyperlink"/>
             <w:color w:val="000000" w:themeColor="text1"/>
             <w:rtl/>
           </w:rPr>
-          <w:t>۱-۱- هدف</w:t>
+          <w:t xml:space="preserve">۱-۱- </w:t>
+        </w:r>
+        <w:r>
+          <w:rPr>
+            <w:rStyle w:val="Hyperlink"/>
+            <w:rFonts w:hint="eastAsia"/>
+            <w:color w:val="000000" w:themeColor="text1"/>
+            <w:rtl/>
+          </w:rPr>
+          <w:t>هدف</w:t>
         </w:r>
         <w:r>
           <w:rPr>
@@ -928,7 +1038,7 @@
           <w:rPr>
             <w:webHidden/>
           </w:rPr>
-          <w:instrText xml:space="preserve"> PAGEREF _Toc192883631 \h </w:instrText>
+          <w:instrText xml:space="preserve"> PAGEREF _Toc192886396 \h </w:instrText>
         </w:r>
         <w:r>
           <w:rPr>
@@ -963,14 +1073,23 @@
           <w:lang w:bidi="ar-SA"/>
         </w:rPr>
       </w:pPr>
-      <w:hyperlink w:anchor="_Toc192883632" w:history="1">
+      <w:hyperlink w:anchor="_Toc192886397" w:history="1">
         <w:r>
           <w:rPr>
             <w:rStyle w:val="Hyperlink"/>
             <w:color w:val="000000" w:themeColor="text1"/>
             <w:rtl/>
           </w:rPr>
-          <w:t>۲-۱- قلمرو</w:t>
+          <w:t xml:space="preserve">۲-۱- </w:t>
+        </w:r>
+        <w:r>
+          <w:rPr>
+            <w:rStyle w:val="Hyperlink"/>
+            <w:rFonts w:hint="eastAsia"/>
+            <w:color w:val="000000" w:themeColor="text1"/>
+            <w:rtl/>
+          </w:rPr>
+          <w:t>قلمرو</w:t>
         </w:r>
         <w:r>
           <w:rPr>
@@ -988,7 +1107,7 @@
           <w:rPr>
             <w:webHidden/>
           </w:rPr>
-          <w:instrText xml:space="preserve"> PAGEREF _Toc192883632 \h </w:instrText>
+          <w:instrText xml:space="preserve"> PAGEREF _Toc192886397 \h </w:instrText>
         </w:r>
         <w:r>
           <w:rPr>
@@ -1023,14 +1142,23 @@
           <w:lang w:bidi="ar-SA"/>
         </w:rPr>
       </w:pPr>
-      <w:hyperlink w:anchor="_Toc192883633" w:history="1">
+      <w:hyperlink w:anchor="_Toc192886398" w:history="1">
         <w:r>
           <w:rPr>
             <w:rStyle w:val="Hyperlink"/>
             <w:color w:val="000000" w:themeColor="text1"/>
             <w:rtl/>
           </w:rPr>
-          <w:t>۳-۱- ب</w:t>
+          <w:t xml:space="preserve">۳-۱- </w:t>
+        </w:r>
+        <w:r>
+          <w:rPr>
+            <w:rStyle w:val="Hyperlink"/>
+            <w:rFonts w:hint="eastAsia"/>
+            <w:color w:val="000000" w:themeColor="text1"/>
+            <w:rtl/>
+          </w:rPr>
+          <w:t>ب</w:t>
         </w:r>
         <w:r>
           <w:rPr>
@@ -1056,11 +1184,21 @@
             <w:color w:val="000000" w:themeColor="text1"/>
             <w:rtl/>
           </w:rPr>
-          <w:t xml:space="preserve"> مس</w:t>
+          <w:t xml:space="preserve"> </w:t>
         </w:r>
         <w:r>
           <w:rPr>
             <w:rStyle w:val="Hyperlink"/>
+            <w:rFonts w:hint="eastAsia"/>
+            <w:color w:val="000000" w:themeColor="text1"/>
+            <w:rtl/>
+          </w:rPr>
+          <w:t>مس</w:t>
+        </w:r>
+        <w:r>
+          <w:rPr>
+            <w:rStyle w:val="Hyperlink"/>
+            <w:rFonts w:hint="eastAsia"/>
             <w:color w:val="000000" w:themeColor="text1"/>
             <w:rtl/>
             <w:lang w:bidi="fa-IR"/>
@@ -1083,7 +1221,7 @@
           <w:rPr>
             <w:webHidden/>
           </w:rPr>
-          <w:instrText xml:space="preserve"> PAGEREF _Toc192883633 \h </w:instrText>
+          <w:instrText xml:space="preserve"> PAGEREF _Toc192886398 \h </w:instrText>
         </w:r>
         <w:r>
           <w:rPr>
@@ -1118,14 +1256,23 @@
           <w:lang w:bidi="ar-SA"/>
         </w:rPr>
       </w:pPr>
-      <w:hyperlink w:anchor="_Toc192883634" w:history="1">
+      <w:hyperlink w:anchor="_Toc192886399" w:history="1">
         <w:r>
           <w:rPr>
             <w:rStyle w:val="Hyperlink"/>
             <w:color w:val="000000" w:themeColor="text1"/>
             <w:rtl/>
           </w:rPr>
-          <w:t>۴-۱- تعار</w:t>
+          <w:t xml:space="preserve">۴-۱- </w:t>
+        </w:r>
+        <w:r>
+          <w:rPr>
+            <w:rStyle w:val="Hyperlink"/>
+            <w:rFonts w:hint="eastAsia"/>
+            <w:color w:val="000000" w:themeColor="text1"/>
+            <w:rtl/>
+          </w:rPr>
+          <w:t>تعار</w:t>
         </w:r>
         <w:r>
           <w:rPr>
@@ -1148,11 +1295,69 @@
         <w:r>
           <w:rPr>
             <w:rStyle w:val="Hyperlink"/>
+            <w:rFonts w:hint="eastAsia"/>
             <w:color w:val="000000" w:themeColor="text1"/>
             <w:rtl/>
             <w:lang w:bidi="fa-IR"/>
           </w:rPr>
-          <w:t>، واژگان و کوته‌نوشت‌ها</w:t>
+          <w:t>،</w:t>
+        </w:r>
+        <w:r>
+          <w:rPr>
+            <w:rStyle w:val="Hyperlink"/>
+            <w:color w:val="000000" w:themeColor="text1"/>
+            <w:rtl/>
+            <w:lang w:bidi="fa-IR"/>
+          </w:rPr>
+          <w:t xml:space="preserve"> </w:t>
+        </w:r>
+        <w:r>
+          <w:rPr>
+            <w:rStyle w:val="Hyperlink"/>
+            <w:rFonts w:hint="eastAsia"/>
+            <w:color w:val="000000" w:themeColor="text1"/>
+            <w:rtl/>
+            <w:lang w:bidi="fa-IR"/>
+          </w:rPr>
+          <w:t>واژگان</w:t>
+        </w:r>
+        <w:r>
+          <w:rPr>
+            <w:rStyle w:val="Hyperlink"/>
+            <w:color w:val="000000" w:themeColor="text1"/>
+            <w:rtl/>
+            <w:lang w:bidi="fa-IR"/>
+          </w:rPr>
+          <w:t xml:space="preserve"> </w:t>
+        </w:r>
+        <w:r>
+          <w:rPr>
+            <w:rStyle w:val="Hyperlink"/>
+            <w:rFonts w:hint="eastAsia"/>
+            <w:color w:val="000000" w:themeColor="text1"/>
+            <w:rtl/>
+            <w:lang w:bidi="fa-IR"/>
+          </w:rPr>
+          <w:t>و</w:t>
+        </w:r>
+        <w:r>
+          <w:rPr>
+            <w:rStyle w:val="Hyperlink"/>
+            <w:color w:val="000000" w:themeColor="text1"/>
+            <w:rtl/>
+            <w:lang w:bidi="fa-IR"/>
+          </w:rPr>
+          <w:t xml:space="preserve"> </w:t>
+        </w:r>
+        <w:r>
+          <w:rPr>
+            <w:rStyle w:val="Hyperlink"/>
+            <w:rFonts w:hint="eastAsia"/>
+            <w:color w:val="000000" w:themeColor="text1"/>
+            <w:rtl/>
+            <w:lang w:bidi="fa-IR"/>
+          </w:rPr>
+          <w:t>کوته‌نوشت‌ها</w:t>
         </w:r>
         <w:r>
           <w:rPr>
@@ -1170,7 +1375,7 @@
           <w:rPr>
             <w:webHidden/>
           </w:rPr>
-          <w:instrText xml:space="preserve"> PAGEREF _Toc192883634 \h </w:instrText>
+          <w:instrText xml:space="preserve"> PAGEREF _Toc192886399 \h </w:instrText>
         </w:r>
         <w:r>
           <w:rPr>
@@ -1205,14 +1410,23 @@
           <w:lang w:bidi="ar-SA"/>
         </w:rPr>
       </w:pPr>
-      <w:hyperlink w:anchor="_Toc192883635" w:history="1">
+      <w:hyperlink w:anchor="_Toc192886400" w:history="1">
         <w:r>
           <w:rPr>
             <w:rStyle w:val="Hyperlink"/>
             <w:color w:val="000000" w:themeColor="text1"/>
             <w:rtl/>
           </w:rPr>
-          <w:t>۵-۱- مراجع</w:t>
+          <w:t xml:space="preserve">۵-۱- </w:t>
+        </w:r>
+        <w:r>
+          <w:rPr>
+            <w:rStyle w:val="Hyperlink"/>
+            <w:rFonts w:hint="eastAsia"/>
+            <w:color w:val="000000" w:themeColor="text1"/>
+            <w:rtl/>
+          </w:rPr>
+          <w:t>مراجع</w:t>
         </w:r>
         <w:r>
           <w:rPr>
@@ -1230,7 +1444,7 @@
           <w:rPr>
             <w:webHidden/>
           </w:rPr>
-          <w:instrText xml:space="preserve"> PAGEREF _Toc192883635 \h </w:instrText>
+          <w:instrText xml:space="preserve"> PAGEREF _Toc192886400 \h </w:instrText>
         </w:r>
         <w:r>
           <w:rPr>
@@ -1265,14 +1479,40 @@
           <w:lang w:bidi="ar-SA"/>
         </w:rPr>
       </w:pPr>
-      <w:hyperlink w:anchor="_Toc192883636" w:history="1">
+      <w:hyperlink w:anchor="_Toc192886401" w:history="1">
         <w:r>
           <w:rPr>
             <w:rStyle w:val="Hyperlink"/>
             <w:color w:val="000000" w:themeColor="text1"/>
             <w:rtl/>
           </w:rPr>
-          <w:t>۶-۱- طرح کل</w:t>
+          <w:t xml:space="preserve">۶-۱- </w:t>
+        </w:r>
+        <w:r>
+          <w:rPr>
+            <w:rStyle w:val="Hyperlink"/>
+            <w:rFonts w:hint="eastAsia"/>
+            <w:color w:val="000000" w:themeColor="text1"/>
+            <w:rtl/>
+          </w:rPr>
+          <w:t>طرح</w:t>
+        </w:r>
+        <w:r>
+          <w:rPr>
+            <w:rStyle w:val="Hyperlink"/>
+            <w:color w:val="000000" w:themeColor="text1"/>
+            <w:rtl/>
+          </w:rPr>
+          <w:t xml:space="preserve"> </w:t>
+        </w:r>
+        <w:r>
+          <w:rPr>
+            <w:rStyle w:val="Hyperlink"/>
+            <w:rFonts w:hint="eastAsia"/>
+            <w:color w:val="000000" w:themeColor="text1"/>
+            <w:rtl/>
+          </w:rPr>
+          <w:t>کل</w:t>
         </w:r>
         <w:r>
           <w:rPr>
@@ -1299,7 +1539,7 @@
           <w:rPr>
             <w:webHidden/>
           </w:rPr>
-          <w:instrText xml:space="preserve"> PAGEREF _Toc192883636 \h </w:instrText>
+          <w:instrText xml:space="preserve"> PAGEREF _Toc192886401 \h </w:instrText>
         </w:r>
         <w:r>
           <w:rPr>
@@ -1340,7 +1580,7 @@
           <w:lang w:bidi="ar-SA"/>
         </w:rPr>
       </w:pPr>
-      <w:hyperlink w:anchor="_Toc192883637" w:history="1">
+      <w:hyperlink w:anchor="_Toc192886402" w:history="1">
         <w:r>
           <w:rPr>
             <w:rStyle w:val="Hyperlink"/>
@@ -1350,7 +1590,40 @@
             <w:rtl/>
             <w:lang w:bidi="prs-AF"/>
           </w:rPr>
-          <w:t>۲- شرح کل</w:t>
+          <w:t xml:space="preserve">۲- </w:t>
+        </w:r>
+        <w:r>
+          <w:rPr>
+            <w:rStyle w:val="Hyperlink"/>
+            <w:rFonts w:cs="B Koodak" w:hint="eastAsia"/>
+            <w:noProof/>
+            <w:color w:val="000000" w:themeColor="text1"/>
+            <w:rtl/>
+            <w:lang w:bidi="prs-AF"/>
+          </w:rPr>
+          <w:t>شرح</w:t>
+        </w:r>
+        <w:r>
+          <w:rPr>
+            <w:rStyle w:val="Hyperlink"/>
+            <w:rFonts w:cs="B Koodak"/>
+            <w:noProof/>
+            <w:color w:val="000000" w:themeColor="text1"/>
+            <w:rtl/>
+            <w:lang w:bidi="prs-AF"/>
+          </w:rPr>
+          <w:t xml:space="preserve"> </w:t>
+        </w:r>
+        <w:r>
+          <w:rPr>
+            <w:rStyle w:val="Hyperlink"/>
+            <w:rFonts w:cs="B Koodak" w:hint="eastAsia"/>
+            <w:noProof/>
+            <w:color w:val="000000" w:themeColor="text1"/>
+            <w:rtl/>
+            <w:lang w:bidi="prs-AF"/>
+          </w:rPr>
+          <w:t>کل</w:t>
         </w:r>
         <w:r>
           <w:rPr>
@@ -1385,7 +1658,7 @@
             <w:webHidden/>
             <w:color w:val="000000" w:themeColor="text1"/>
           </w:rPr>
-          <w:instrText xml:space="preserve"> PAGEREF _Toc192883637 \h </w:instrText>
+          <w:instrText xml:space="preserve"> PAGEREF _Toc192886402 \h </w:instrText>
         </w:r>
         <w:r>
           <w:rPr>
@@ -1428,30 +1701,56 @@
           <w:lang w:bidi="ar-SA"/>
         </w:rPr>
       </w:pPr>
-      <w:hyperlink w:anchor="_Toc192883638" w:history="1">
+      <w:hyperlink w:anchor="_Toc192886403" w:history="1">
         <w:r>
           <w:rPr>
             <w:rStyle w:val="Hyperlink"/>
             <w:color w:val="000000" w:themeColor="text1"/>
             <w:rtl/>
           </w:rPr>
-          <w:t>۱-۲- چشم</w:t>
+          <w:t xml:space="preserve">۱-۲- </w:t>
         </w:r>
         <w:r>
           <w:rPr>
             <w:rStyle w:val="Hyperlink"/>
+            <w:rFonts w:hint="eastAsia"/>
             <w:color w:val="000000" w:themeColor="text1"/>
             <w:rtl/>
           </w:rPr>
+          <w:t>چشم</w:t>
+        </w:r>
+        <w:r>
+          <w:rPr>
+            <w:rStyle w:val="Hyperlink"/>
+            <w:color w:val="000000" w:themeColor="text1"/>
+          </w:rPr>
           <w:softHyphen/>
         </w:r>
         <w:r>
           <w:rPr>
             <w:rStyle w:val="Hyperlink"/>
+            <w:rFonts w:hint="eastAsia"/>
             <w:color w:val="000000" w:themeColor="text1"/>
             <w:rtl/>
           </w:rPr>
-          <w:t>انداز محصول</w:t>
+          <w:t>انداز</w:t>
+        </w:r>
+        <w:r>
+          <w:rPr>
+            <w:rStyle w:val="Hyperlink"/>
+            <w:color w:val="000000" w:themeColor="text1"/>
+            <w:rtl/>
+          </w:rPr>
+          <w:t xml:space="preserve"> </w:t>
+        </w:r>
+        <w:r>
+          <w:rPr>
+            <w:rStyle w:val="Hyperlink"/>
+            <w:rFonts w:hint="eastAsia"/>
+            <w:color w:val="000000" w:themeColor="text1"/>
+            <w:rtl/>
+          </w:rPr>
+          <w:t>محصول</w:t>
         </w:r>
         <w:r>
           <w:rPr>
@@ -1469,7 +1768,7 @@
           <w:rPr>
             <w:webHidden/>
           </w:rPr>
-          <w:instrText xml:space="preserve"> PAGEREF _Toc192883638 \h </w:instrText>
+          <w:instrText xml:space="preserve"> PAGEREF _Toc192886403 \h </w:instrText>
         </w:r>
         <w:r>
           <w:rPr>
@@ -1504,11 +1803,13 @@
         </w:tabs>
         <w:bidi/>
         <w:rPr>
+          <w:rFonts w:eastAsiaTheme="minorEastAsia"/>
           <w:noProof/>
           <w:color w:val="000000" w:themeColor="text1"/>
+          <w:lang w:bidi="ar-SA"/>
         </w:rPr>
       </w:pPr>
-      <w:hyperlink w:anchor="_Toc192883639" w:history="1">
+      <w:hyperlink w:anchor="_Toc192886404" w:history="1">
         <w:r>
           <w:rPr>
             <w:rStyle w:val="Hyperlink"/>
@@ -1518,7 +1819,18 @@
             <w:rtl/>
             <w:lang w:bidi="prs-AF"/>
           </w:rPr>
-          <w:t>۱-۱-۲- واسط</w:t>
+          <w:t xml:space="preserve">۱-۱-۲- </w:t>
+        </w:r>
+        <w:r>
+          <w:rPr>
+            <w:rStyle w:val="Hyperlink"/>
+            <w:rFonts w:cs="B Koodak" w:hint="eastAsia"/>
+            <w:noProof/>
+            <w:color w:val="000000" w:themeColor="text1"/>
+            <w:rtl/>
+            <w:lang w:bidi="prs-AF"/>
+          </w:rPr>
+          <w:t>واسط</w:t>
         </w:r>
         <w:r>
           <w:rPr>
@@ -1526,10 +1838,31 @@
             <w:rFonts w:cs="B Koodak"/>
             <w:noProof/>
             <w:color w:val="000000" w:themeColor="text1"/>
+            <w:lang w:bidi="prs-AF"/>
+          </w:rPr>
+          <w:softHyphen/>
+        </w:r>
+        <w:r>
+          <w:rPr>
+            <w:rStyle w:val="Hyperlink"/>
+            <w:rFonts w:cs="B Koodak" w:hint="eastAsia"/>
+            <w:noProof/>
+            <w:color w:val="000000" w:themeColor="text1"/>
             <w:rtl/>
             <w:lang w:bidi="prs-AF"/>
           </w:rPr>
-          <w:softHyphen/>
+          <w:t>ها</w:t>
+        </w:r>
+        <w:r>
+          <w:rPr>
+            <w:rStyle w:val="Hyperlink"/>
+            <w:rFonts w:cs="B Koodak" w:hint="cs"/>
+            <w:noProof/>
+            <w:color w:val="000000" w:themeColor="text1"/>
+            <w:rtl/>
+            <w:lang w:bidi="prs-AF"/>
+          </w:rPr>
+          <w:t>ی</w:t>
         </w:r>
         <w:r>
           <w:rPr>
@@ -1540,7 +1873,18 @@
             <w:rtl/>
             <w:lang w:bidi="prs-AF"/>
           </w:rPr>
-          <w:t>ها</w:t>
+          <w:t xml:space="preserve"> </w:t>
+        </w:r>
+        <w:r>
+          <w:rPr>
+            <w:rStyle w:val="Hyperlink"/>
+            <w:rFonts w:cs="B Koodak" w:hint="eastAsia"/>
+            <w:noProof/>
+            <w:color w:val="000000" w:themeColor="text1"/>
+            <w:rtl/>
+            <w:lang w:bidi="prs-AF"/>
+          </w:rPr>
+          <w:t>س</w:t>
         </w:r>
         <w:r>
           <w:rPr>
@@ -1556,34 +1900,12 @@
         <w:r>
           <w:rPr>
             <w:rStyle w:val="Hyperlink"/>
-            <w:rFonts w:cs="B Koodak"/>
+            <w:rFonts w:cs="B Koodak" w:hint="eastAsia"/>
             <w:noProof/>
             <w:color w:val="000000" w:themeColor="text1"/>
             <w:rtl/>
             <w:lang w:bidi="prs-AF"/>
           </w:rPr>
-          <w:t xml:space="preserve"> س</w:t>
-        </w:r>
-        <w:r>
-          <w:rPr>
-            <w:rStyle w:val="Hyperlink"/>
-            <w:rFonts w:cs="B Koodak" w:hint="cs"/>
-            <w:noProof/>
-            <w:color w:val="000000" w:themeColor="text1"/>
-            <w:rtl/>
-            <w:lang w:bidi="prs-AF"/>
-          </w:rPr>
-          <w:t>ی</w:t>
-        </w:r>
-        <w:r>
-          <w:rPr>
-            <w:rStyle w:val="Hyperlink"/>
-            <w:rFonts w:cs="B Koodak" w:hint="eastAsia"/>
-            <w:noProof/>
-            <w:color w:val="000000" w:themeColor="text1"/>
-            <w:rtl/>
-            <w:lang w:bidi="prs-AF"/>
-          </w:rPr>
           <w:t>ستم</w:t>
         </w:r>
         <w:r>
@@ -1608,7 +1930,7 @@
             <w:webHidden/>
             <w:color w:val="000000" w:themeColor="text1"/>
           </w:rPr>
-          <w:instrText xml:space="preserve"> PAGEREF _Toc192883639 \h </w:instrText>
+          <w:instrText xml:space="preserve"> PAGEREF _Toc192886404 \h </w:instrText>
         </w:r>
         <w:r>
           <w:rPr>
@@ -1651,11 +1973,13 @@
         </w:tabs>
         <w:bidi/>
         <w:rPr>
+          <w:rFonts w:eastAsiaTheme="minorEastAsia"/>
           <w:noProof/>
           <w:color w:val="000000" w:themeColor="text1"/>
+          <w:lang w:bidi="ar-SA"/>
         </w:rPr>
       </w:pPr>
-      <w:hyperlink w:anchor="_Toc192883640" w:history="1">
+      <w:hyperlink w:anchor="_Toc192886405" w:history="1">
         <w:r>
           <w:rPr>
             <w:rStyle w:val="Hyperlink"/>
@@ -1665,7 +1989,18 @@
             <w:rtl/>
             <w:lang w:bidi="prs-AF"/>
           </w:rPr>
-          <w:t>۲-۱-۲- واسط</w:t>
+          <w:t xml:space="preserve">۲-۱-۲- </w:t>
+        </w:r>
+        <w:r>
+          <w:rPr>
+            <w:rStyle w:val="Hyperlink"/>
+            <w:rFonts w:cs="B Koodak" w:hint="eastAsia"/>
+            <w:noProof/>
+            <w:color w:val="000000" w:themeColor="text1"/>
+            <w:rtl/>
+            <w:lang w:bidi="prs-AF"/>
+          </w:rPr>
+          <w:t>واسط</w:t>
         </w:r>
         <w:r>
           <w:rPr>
@@ -1673,10 +2008,31 @@
             <w:rFonts w:cs="B Koodak"/>
             <w:noProof/>
             <w:color w:val="000000" w:themeColor="text1"/>
+            <w:lang w:bidi="prs-AF"/>
+          </w:rPr>
+          <w:softHyphen/>
+        </w:r>
+        <w:r>
+          <w:rPr>
+            <w:rStyle w:val="Hyperlink"/>
+            <w:rFonts w:cs="B Koodak" w:hint="eastAsia"/>
+            <w:noProof/>
+            <w:color w:val="000000" w:themeColor="text1"/>
             <w:rtl/>
             <w:lang w:bidi="prs-AF"/>
           </w:rPr>
-          <w:softHyphen/>
+          <w:t>ها</w:t>
+        </w:r>
+        <w:r>
+          <w:rPr>
+            <w:rStyle w:val="Hyperlink"/>
+            <w:rFonts w:cs="B Koodak" w:hint="cs"/>
+            <w:noProof/>
+            <w:color w:val="000000" w:themeColor="text1"/>
+            <w:rtl/>
+            <w:lang w:bidi="prs-AF"/>
+          </w:rPr>
+          <w:t>ی</w:t>
         </w:r>
         <w:r>
           <w:rPr>
@@ -1687,7 +2043,18 @@
             <w:rtl/>
             <w:lang w:bidi="prs-AF"/>
           </w:rPr>
-          <w:t>ها</w:t>
+          <w:t xml:space="preserve"> </w:t>
+        </w:r>
+        <w:r>
+          <w:rPr>
+            <w:rStyle w:val="Hyperlink"/>
+            <w:rFonts w:cs="B Koodak" w:hint="eastAsia"/>
+            <w:noProof/>
+            <w:color w:val="000000" w:themeColor="text1"/>
+            <w:rtl/>
+            <w:lang w:bidi="prs-AF"/>
+          </w:rPr>
+          <w:t>کاربر</w:t>
         </w:r>
         <w:r>
           <w:rPr>
@@ -1709,28 +2076,6 @@
             <w:rtl/>
             <w:lang w:bidi="prs-AF"/>
           </w:rPr>
-          <w:t xml:space="preserve"> کاربر</w:t>
-        </w:r>
-        <w:r>
-          <w:rPr>
-            <w:rStyle w:val="Hyperlink"/>
-            <w:rFonts w:cs="B Koodak" w:hint="cs"/>
-            <w:noProof/>
-            <w:color w:val="000000" w:themeColor="text1"/>
-            <w:rtl/>
-            <w:lang w:bidi="prs-AF"/>
-          </w:rPr>
-          <w:t>ی</w:t>
-        </w:r>
-        <w:r>
-          <w:rPr>
-            <w:rStyle w:val="Hyperlink"/>
-            <w:rFonts w:cs="B Koodak"/>
-            <w:noProof/>
-            <w:color w:val="000000" w:themeColor="text1"/>
-            <w:rtl/>
-            <w:lang w:bidi="prs-AF"/>
-          </w:rPr>
           <w:t xml:space="preserve"> </w:t>
         </w:r>
         <w:r>
@@ -1765,7 +2110,7 @@
             <w:webHidden/>
             <w:color w:val="000000" w:themeColor="text1"/>
           </w:rPr>
-          <w:instrText xml:space="preserve"> PAGEREF _Toc192883640 \h </w:instrText>
+          <w:instrText xml:space="preserve"> PAGEREF _Toc192886405 \h </w:instrText>
         </w:r>
         <w:r>
           <w:rPr>
@@ -1808,11 +2153,13 @@
         </w:tabs>
         <w:bidi/>
         <w:rPr>
+          <w:rFonts w:eastAsiaTheme="minorEastAsia"/>
           <w:noProof/>
           <w:color w:val="000000" w:themeColor="text1"/>
+          <w:lang w:bidi="ar-SA"/>
         </w:rPr>
       </w:pPr>
-      <w:hyperlink w:anchor="_Toc192883641" w:history="1">
+      <w:hyperlink w:anchor="_Toc192886406" w:history="1">
         <w:r>
           <w:rPr>
             <w:rStyle w:val="Hyperlink"/>
@@ -1822,7 +2169,18 @@
             <w:rtl/>
             <w:lang w:bidi="prs-AF"/>
           </w:rPr>
-          <w:t>۳-۱-۲- واسط</w:t>
+          <w:t xml:space="preserve">۳-۱-۲- </w:t>
+        </w:r>
+        <w:r>
+          <w:rPr>
+            <w:rStyle w:val="Hyperlink"/>
+            <w:rFonts w:cs="B Koodak" w:hint="eastAsia"/>
+            <w:noProof/>
+            <w:color w:val="000000" w:themeColor="text1"/>
+            <w:rtl/>
+            <w:lang w:bidi="prs-AF"/>
+          </w:rPr>
+          <w:t>واسط</w:t>
         </w:r>
         <w:r>
           <w:rPr>
@@ -1830,10 +2188,31 @@
             <w:rFonts w:cs="B Koodak"/>
             <w:noProof/>
             <w:color w:val="000000" w:themeColor="text1"/>
+            <w:lang w:bidi="prs-AF"/>
+          </w:rPr>
+          <w:softHyphen/>
+        </w:r>
+        <w:r>
+          <w:rPr>
+            <w:rStyle w:val="Hyperlink"/>
+            <w:rFonts w:cs="B Koodak" w:hint="eastAsia"/>
+            <w:noProof/>
+            <w:color w:val="000000" w:themeColor="text1"/>
             <w:rtl/>
             <w:lang w:bidi="prs-AF"/>
           </w:rPr>
-          <w:softHyphen/>
+          <w:t>ها</w:t>
+        </w:r>
+        <w:r>
+          <w:rPr>
+            <w:rStyle w:val="Hyperlink"/>
+            <w:rFonts w:cs="B Koodak" w:hint="cs"/>
+            <w:noProof/>
+            <w:color w:val="000000" w:themeColor="text1"/>
+            <w:rtl/>
+            <w:lang w:bidi="prs-AF"/>
+          </w:rPr>
+          <w:t>ی</w:t>
         </w:r>
         <w:r>
           <w:rPr>
@@ -1844,7 +2223,39 @@
             <w:rtl/>
             <w:lang w:bidi="prs-AF"/>
           </w:rPr>
-          <w:t>ها</w:t>
+          <w:t xml:space="preserve"> </w:t>
+        </w:r>
+        <w:r>
+          <w:rPr>
+            <w:rStyle w:val="Hyperlink"/>
+            <w:rFonts w:cs="B Koodak" w:hint="eastAsia"/>
+            <w:noProof/>
+            <w:color w:val="000000" w:themeColor="text1"/>
+            <w:rtl/>
+            <w:lang w:bidi="prs-AF"/>
+          </w:rPr>
+          <w:t>سخت</w:t>
+        </w:r>
+        <w:r>
+          <w:rPr>
+            <w:rStyle w:val="Hyperlink"/>
+            <w:rFonts w:cs="B Koodak"/>
+            <w:noProof/>
+            <w:color w:val="000000" w:themeColor="text1"/>
+            <w:lang w:bidi="prs-AF"/>
+          </w:rPr>
+          <w:softHyphen/>
+        </w:r>
+        <w:r>
+          <w:rPr>
+            <w:rStyle w:val="Hyperlink"/>
+            <w:rFonts w:cs="B Koodak" w:hint="eastAsia"/>
+            <w:noProof/>
+            <w:color w:val="000000" w:themeColor="text1"/>
+            <w:rtl/>
+            <w:lang w:bidi="prs-AF"/>
+          </w:rPr>
+          <w:t>افزار</w:t>
         </w:r>
         <w:r>
           <w:rPr>
@@ -1859,50 +2270,6 @@
         </w:r>
         <w:r>
           <w:rPr>
-            <w:rStyle w:val="Hyperlink"/>
-            <w:rFonts w:cs="B Koodak"/>
-            <w:noProof/>
-            <w:color w:val="000000" w:themeColor="text1"/>
-            <w:rtl/>
-            <w:lang w:bidi="prs-AF"/>
-          </w:rPr>
-          <w:t xml:space="preserve"> سخت</w:t>
-        </w:r>
-        <w:r>
-          <w:rPr>
-            <w:rStyle w:val="Hyperlink"/>
-            <w:rFonts w:cs="B Koodak"/>
-            <w:noProof/>
-            <w:color w:val="000000" w:themeColor="text1"/>
-            <w:rtl/>
-            <w:lang w:bidi="prs-AF"/>
-          </w:rPr>
-          <w:softHyphen/>
-        </w:r>
-        <w:r>
-          <w:rPr>
-            <w:rStyle w:val="Hyperlink"/>
-            <w:rFonts w:cs="B Koodak"/>
-            <w:noProof/>
-            <w:color w:val="000000" w:themeColor="text1"/>
-            <w:rtl/>
-            <w:lang w:bidi="prs-AF"/>
-          </w:rPr>
-          <w:t>افزار</w:t>
-        </w:r>
-        <w:r>
-          <w:rPr>
-            <w:rStyle w:val="Hyperlink"/>
-            <w:rFonts w:cs="B Koodak" w:hint="cs"/>
-            <w:noProof/>
-            <w:color w:val="000000" w:themeColor="text1"/>
-            <w:rtl/>
-            <w:lang w:bidi="prs-AF"/>
-          </w:rPr>
-          <w:t>ی</w:t>
-        </w:r>
-        <w:r>
-          <w:rPr>
             <w:noProof/>
             <w:webHidden/>
             <w:color w:val="000000" w:themeColor="text1"/>
@@ -1923,7 +2290,7 @@
             <w:webHidden/>
             <w:color w:val="000000" w:themeColor="text1"/>
           </w:rPr>
-          <w:instrText xml:space="preserve"> PAGEREF _Toc192883641 \h </w:instrText>
+          <w:instrText xml:space="preserve"> PAGEREF _Toc192886406 \h </w:instrText>
         </w:r>
         <w:r>
           <w:rPr>
@@ -1966,11 +2333,13 @@
         </w:tabs>
         <w:bidi/>
         <w:rPr>
+          <w:rFonts w:eastAsiaTheme="minorEastAsia"/>
           <w:noProof/>
           <w:color w:val="000000" w:themeColor="text1"/>
+          <w:lang w:bidi="ar-SA"/>
         </w:rPr>
       </w:pPr>
-      <w:hyperlink w:anchor="_Toc192883642" w:history="1">
+      <w:hyperlink w:anchor="_Toc192886407" w:history="1">
         <w:r>
           <w:rPr>
             <w:rStyle w:val="Hyperlink"/>
@@ -1980,7 +2349,18 @@
             <w:rtl/>
             <w:lang w:bidi="prs-AF"/>
           </w:rPr>
-          <w:t>۴-۱-۲- واسط</w:t>
+          <w:t xml:space="preserve">۴-۱-۲- </w:t>
+        </w:r>
+        <w:r>
+          <w:rPr>
+            <w:rStyle w:val="Hyperlink"/>
+            <w:rFonts w:cs="B Koodak" w:hint="eastAsia"/>
+            <w:noProof/>
+            <w:color w:val="000000" w:themeColor="text1"/>
+            <w:rtl/>
+            <w:lang w:bidi="prs-AF"/>
+          </w:rPr>
+          <w:t>واسط</w:t>
         </w:r>
         <w:r>
           <w:rPr>
@@ -1988,10 +2368,31 @@
             <w:rFonts w:cs="B Koodak"/>
             <w:noProof/>
             <w:color w:val="000000" w:themeColor="text1"/>
+            <w:lang w:bidi="prs-AF"/>
+          </w:rPr>
+          <w:softHyphen/>
+        </w:r>
+        <w:r>
+          <w:rPr>
+            <w:rStyle w:val="Hyperlink"/>
+            <w:rFonts w:cs="B Koodak" w:hint="eastAsia"/>
+            <w:noProof/>
+            <w:color w:val="000000" w:themeColor="text1"/>
             <w:rtl/>
             <w:lang w:bidi="prs-AF"/>
           </w:rPr>
-          <w:softHyphen/>
+          <w:t>ها</w:t>
+        </w:r>
+        <w:r>
+          <w:rPr>
+            <w:rStyle w:val="Hyperlink"/>
+            <w:rFonts w:cs="B Koodak" w:hint="cs"/>
+            <w:noProof/>
+            <w:color w:val="000000" w:themeColor="text1"/>
+            <w:rtl/>
+            <w:lang w:bidi="prs-AF"/>
+          </w:rPr>
+          <w:t>ی</w:t>
         </w:r>
         <w:r>
           <w:rPr>
@@ -2002,7 +2403,39 @@
             <w:rtl/>
             <w:lang w:bidi="prs-AF"/>
           </w:rPr>
-          <w:t>ها</w:t>
+          <w:t xml:space="preserve"> </w:t>
+        </w:r>
+        <w:r>
+          <w:rPr>
+            <w:rStyle w:val="Hyperlink"/>
+            <w:rFonts w:cs="B Koodak" w:hint="eastAsia"/>
+            <w:noProof/>
+            <w:color w:val="000000" w:themeColor="text1"/>
+            <w:rtl/>
+            <w:lang w:bidi="prs-AF"/>
+          </w:rPr>
+          <w:t>نرم</w:t>
+        </w:r>
+        <w:r>
+          <w:rPr>
+            <w:rStyle w:val="Hyperlink"/>
+            <w:rFonts w:cs="B Koodak"/>
+            <w:noProof/>
+            <w:color w:val="000000" w:themeColor="text1"/>
+            <w:lang w:bidi="prs-AF"/>
+          </w:rPr>
+          <w:softHyphen/>
+        </w:r>
+        <w:r>
+          <w:rPr>
+            <w:rStyle w:val="Hyperlink"/>
+            <w:rFonts w:cs="B Koodak" w:hint="eastAsia"/>
+            <w:noProof/>
+            <w:color w:val="000000" w:themeColor="text1"/>
+            <w:rtl/>
+            <w:lang w:bidi="prs-AF"/>
+          </w:rPr>
+          <w:t>افزار</w:t>
         </w:r>
         <w:r>
           <w:rPr>
@@ -2017,50 +2450,6 @@
         </w:r>
         <w:r>
           <w:rPr>
-            <w:rStyle w:val="Hyperlink"/>
-            <w:rFonts w:cs="B Koodak"/>
-            <w:noProof/>
-            <w:color w:val="000000" w:themeColor="text1"/>
-            <w:rtl/>
-            <w:lang w:bidi="prs-AF"/>
-          </w:rPr>
-          <w:t xml:space="preserve"> نرم</w:t>
-        </w:r>
-        <w:r>
-          <w:rPr>
-            <w:rStyle w:val="Hyperlink"/>
-            <w:rFonts w:cs="B Koodak"/>
-            <w:noProof/>
-            <w:color w:val="000000" w:themeColor="text1"/>
-            <w:rtl/>
-            <w:lang w:bidi="prs-AF"/>
-          </w:rPr>
-          <w:softHyphen/>
-        </w:r>
-        <w:r>
-          <w:rPr>
-            <w:rStyle w:val="Hyperlink"/>
-            <w:rFonts w:cs="B Koodak"/>
-            <w:noProof/>
-            <w:color w:val="000000" w:themeColor="text1"/>
-            <w:rtl/>
-            <w:lang w:bidi="prs-AF"/>
-          </w:rPr>
-          <w:t>افزار</w:t>
-        </w:r>
-        <w:r>
-          <w:rPr>
-            <w:rStyle w:val="Hyperlink"/>
-            <w:rFonts w:cs="B Koodak" w:hint="cs"/>
-            <w:noProof/>
-            <w:color w:val="000000" w:themeColor="text1"/>
-            <w:rtl/>
-            <w:lang w:bidi="prs-AF"/>
-          </w:rPr>
-          <w:t>ی</w:t>
-        </w:r>
-        <w:r>
-          <w:rPr>
             <w:noProof/>
             <w:webHidden/>
             <w:color w:val="000000" w:themeColor="text1"/>
@@ -2081,7 +2470,7 @@
             <w:webHidden/>
             <w:color w:val="000000" w:themeColor="text1"/>
           </w:rPr>
-          <w:instrText xml:space="preserve"> PAGEREF _Toc192883642 \h </w:instrText>
+          <w:instrText xml:space="preserve"> PAGEREF _Toc192886407 \h </w:instrText>
         </w:r>
         <w:r>
           <w:rPr>
@@ -2124,11 +2513,13 @@
         </w:tabs>
         <w:bidi/>
         <w:rPr>
+          <w:rFonts w:eastAsiaTheme="minorEastAsia"/>
           <w:noProof/>
           <w:color w:val="000000" w:themeColor="text1"/>
+          <w:lang w:bidi="ar-SA"/>
         </w:rPr>
       </w:pPr>
-      <w:hyperlink w:anchor="_Toc192883643" w:history="1">
+      <w:hyperlink w:anchor="_Toc192886408" w:history="1">
         <w:r>
           <w:rPr>
             <w:rStyle w:val="Hyperlink"/>
@@ -2138,7 +2529,17 @@
             <w:rtl/>
             <w:lang w:bidi="prs-AF"/>
           </w:rPr>
-          <w:t xml:space="preserve">۷-۱-۲- </w:t>
+          <w:t xml:space="preserve">۵-۱-۲- </w:t>
+        </w:r>
+        <w:r>
+          <w:rPr>
+            <w:rStyle w:val="Hyperlink"/>
+            <w:rFonts w:cs="B Koodak" w:hint="eastAsia"/>
+            <w:noProof/>
+            <w:color w:val="000000" w:themeColor="text1"/>
+            <w:rtl/>
+          </w:rPr>
+          <w:t>واسط</w:t>
         </w:r>
         <w:r>
           <w:rPr>
@@ -2146,9 +2547,28 @@
             <w:rFonts w:cs="B Koodak"/>
             <w:noProof/>
             <w:color w:val="000000" w:themeColor="text1"/>
+          </w:rPr>
+          <w:softHyphen/>
+        </w:r>
+        <w:r>
+          <w:rPr>
+            <w:rStyle w:val="Hyperlink"/>
+            <w:rFonts w:cs="B Koodak" w:hint="eastAsia"/>
+            <w:noProof/>
+            <w:color w:val="000000" w:themeColor="text1"/>
             <w:rtl/>
           </w:rPr>
-          <w:t>واسط</w:t>
+          <w:t>ها</w:t>
+        </w:r>
+        <w:r>
+          <w:rPr>
+            <w:rStyle w:val="Hyperlink"/>
+            <w:rFonts w:cs="B Koodak" w:hint="cs"/>
+            <w:noProof/>
+            <w:color w:val="000000" w:themeColor="text1"/>
+            <w:rtl/>
+          </w:rPr>
+          <w:t>ی</w:t>
         </w:r>
         <w:r>
           <w:rPr>
@@ -2158,17 +2578,17 @@
             <w:color w:val="000000" w:themeColor="text1"/>
             <w:rtl/>
           </w:rPr>
-          <w:softHyphen/>
+          <w:t xml:space="preserve"> </w:t>
         </w:r>
         <w:r>
           <w:rPr>
             <w:rStyle w:val="Hyperlink"/>
-            <w:rFonts w:cs="B Koodak"/>
+            <w:rFonts w:cs="B Koodak" w:hint="eastAsia"/>
             <w:noProof/>
             <w:color w:val="000000" w:themeColor="text1"/>
             <w:rtl/>
           </w:rPr>
-          <w:t>ها</w:t>
+          <w:t>ارتباط</w:t>
         </w:r>
         <w:r>
           <w:rPr>
@@ -2182,46 +2602,6 @@
         </w:r>
         <w:r>
           <w:rPr>
-            <w:rStyle w:val="Hyperlink"/>
-            <w:rFonts w:cs="B Koodak"/>
-            <w:noProof/>
-            <w:color w:val="000000" w:themeColor="text1"/>
-            <w:rtl/>
-          </w:rPr>
-          <w:t xml:space="preserve"> عمل</w:t>
-        </w:r>
-        <w:r>
-          <w:rPr>
-            <w:rStyle w:val="Hyperlink"/>
-            <w:rFonts w:cs="B Koodak" w:hint="cs"/>
-            <w:noProof/>
-            <w:color w:val="000000" w:themeColor="text1"/>
-            <w:rtl/>
-          </w:rPr>
-          <w:t>ی</w:t>
-        </w:r>
-        <w:r>
-          <w:rPr>
-            <w:rStyle w:val="Hyperlink"/>
-            <w:rFonts w:cs="B Koodak" w:hint="eastAsia"/>
-            <w:noProof/>
-            <w:color w:val="000000" w:themeColor="text1"/>
-            <w:rtl/>
-          </w:rPr>
-          <w:t>ات</w:t>
-        </w:r>
-        <w:r>
-          <w:rPr>
-            <w:rStyle w:val="Hyperlink"/>
-            <w:rFonts w:cs="B Koodak" w:hint="cs"/>
-            <w:noProof/>
-            <w:color w:val="000000" w:themeColor="text1"/>
-            <w:rtl/>
-          </w:rPr>
-          <w:t>ی</w:t>
-        </w:r>
-        <w:r>
-          <w:rPr>
             <w:noProof/>
             <w:webHidden/>
             <w:color w:val="000000" w:themeColor="text1"/>
@@ -2242,7 +2622,7 @@
             <w:webHidden/>
             <w:color w:val="000000" w:themeColor="text1"/>
           </w:rPr>
-          <w:instrText xml:space="preserve"> PAGEREF _Toc192883643 \h </w:instrText>
+          <w:instrText xml:space="preserve"> PAGEREF _Toc192886408 \h </w:instrText>
         </w:r>
         <w:r>
           <w:rPr>
@@ -2285,11 +2665,13 @@
         </w:tabs>
         <w:bidi/>
         <w:rPr>
+          <w:rFonts w:eastAsiaTheme="minorEastAsia"/>
           <w:noProof/>
           <w:color w:val="000000" w:themeColor="text1"/>
+          <w:lang w:bidi="ar-SA"/>
         </w:rPr>
       </w:pPr>
-      <w:hyperlink w:anchor="_Toc192883644" w:history="1">
+      <w:hyperlink w:anchor="_Toc192886409" w:history="1">
         <w:r>
           <w:rPr>
             <w:rStyle w:val="Hyperlink"/>
@@ -2299,7 +2681,18 @@
             <w:rtl/>
             <w:lang w:bidi="prs-AF"/>
           </w:rPr>
-          <w:t xml:space="preserve">۸-۱-۲- </w:t>
+          <w:t xml:space="preserve">۶-۱-۲- </w:t>
+        </w:r>
+        <w:r>
+          <w:rPr>
+            <w:rStyle w:val="Hyperlink"/>
+            <w:rFonts w:cs="B Koodak" w:hint="eastAsia"/>
+            <w:noProof/>
+            <w:color w:val="000000" w:themeColor="text1"/>
+            <w:rtl/>
+            <w:lang w:bidi="prs-AF"/>
+          </w:rPr>
+          <w:t>واسط</w:t>
         </w:r>
         <w:r>
           <w:rPr>
@@ -2307,9 +2700,20 @@
             <w:rFonts w:cs="B Koodak"/>
             <w:noProof/>
             <w:color w:val="000000" w:themeColor="text1"/>
+            <w:lang w:bidi="prs-AF"/>
+          </w:rPr>
+          <w:softHyphen/>
+        </w:r>
+        <w:r>
+          <w:rPr>
+            <w:rStyle w:val="Hyperlink"/>
+            <w:rFonts w:cs="B Koodak" w:hint="eastAsia"/>
+            <w:noProof/>
+            <w:color w:val="000000" w:themeColor="text1"/>
             <w:rtl/>
-          </w:rPr>
-          <w:t>ن</w:t>
+            <w:lang w:bidi="prs-AF"/>
+          </w:rPr>
+          <w:t>ها</w:t>
         </w:r>
         <w:r>
           <w:rPr>
@@ -2318,8 +2722,20 @@
             <w:noProof/>
             <w:color w:val="000000" w:themeColor="text1"/>
             <w:rtl/>
+            <w:lang w:bidi="prs-AF"/>
           </w:rPr>
           <w:t>ی</w:t>
+        </w:r>
+        <w:r>
+          <w:rPr>
+            <w:rStyle w:val="Hyperlink"/>
+            <w:rFonts w:cs="B Koodak"/>
+            <w:noProof/>
+            <w:color w:val="000000" w:themeColor="text1"/>
+            <w:rtl/>
+            <w:lang w:bidi="prs-AF"/>
+          </w:rPr>
+          <w:t xml:space="preserve"> </w:t>
         </w:r>
         <w:r>
           <w:rPr>
@@ -2328,8 +2744,121 @@
             <w:noProof/>
             <w:color w:val="000000" w:themeColor="text1"/>
             <w:rtl/>
-          </w:rPr>
-          <w:t>ازمند</w:t>
+            <w:lang w:bidi="prs-AF"/>
+          </w:rPr>
+          <w:t>حافظه</w:t>
+        </w:r>
+        <w:r>
+          <w:rPr>
+            <w:noProof/>
+            <w:webHidden/>
+            <w:color w:val="000000" w:themeColor="text1"/>
+          </w:rPr>
+          <w:tab/>
+        </w:r>
+        <w:r>
+          <w:rPr>
+            <w:noProof/>
+            <w:webHidden/>
+            <w:color w:val="000000" w:themeColor="text1"/>
+          </w:rPr>
+          <w:fldChar w:fldCharType="begin"/>
+        </w:r>
+        <w:r>
+          <w:rPr>
+            <w:noProof/>
+            <w:webHidden/>
+            <w:color w:val="000000" w:themeColor="text1"/>
+          </w:rPr>
+          <w:instrText xml:space="preserve"> PAGEREF _Toc192886409 \h </w:instrText>
+        </w:r>
+        <w:r>
+          <w:rPr>
+            <w:noProof/>
+            <w:webHidden/>
+            <w:color w:val="000000" w:themeColor="text1"/>
+          </w:rPr>
+        </w:r>
+        <w:r>
+          <w:rPr>
+            <w:noProof/>
+            <w:webHidden/>
+            <w:color w:val="000000" w:themeColor="text1"/>
+          </w:rPr>
+          <w:fldChar w:fldCharType="separate"/>
+        </w:r>
+        <w:r>
+          <w:rPr>
+            <w:noProof/>
+            <w:webHidden/>
+            <w:color w:val="000000" w:themeColor="text1"/>
+          </w:rPr>
+          <w:t>5</w:t>
+        </w:r>
+        <w:r>
+          <w:rPr>
+            <w:noProof/>
+            <w:webHidden/>
+            <w:color w:val="000000" w:themeColor="text1"/>
+          </w:rPr>
+          <w:fldChar w:fldCharType="end"/>
+        </w:r>
+      </w:hyperlink>
+    </w:p>
+    <w:p>
+      <w:pPr>
+        <w:pStyle w:val="TOC4"/>
+        <w:tabs>
+          <w:tab w:val="right" w:leader="dot" w:pos="9350"/>
+        </w:tabs>
+        <w:bidi/>
+        <w:rPr>
+          <w:rFonts w:eastAsiaTheme="minorEastAsia"/>
+          <w:noProof/>
+          <w:color w:val="000000" w:themeColor="text1"/>
+          <w:lang w:bidi="ar-SA"/>
+        </w:rPr>
+      </w:pPr>
+      <w:hyperlink w:anchor="_Toc192886410" w:history="1">
+        <w:r>
+          <w:rPr>
+            <w:rStyle w:val="Hyperlink"/>
+            <w:rFonts w:cs="B Koodak"/>
+            <w:noProof/>
+            <w:color w:val="000000" w:themeColor="text1"/>
+            <w:rtl/>
+            <w:lang w:bidi="prs-AF"/>
+          </w:rPr>
+          <w:t xml:space="preserve">۷-۱-۲- </w:t>
+        </w:r>
+        <w:r>
+          <w:rPr>
+            <w:rStyle w:val="Hyperlink"/>
+            <w:rFonts w:cs="B Koodak" w:hint="eastAsia"/>
+            <w:noProof/>
+            <w:color w:val="000000" w:themeColor="text1"/>
+            <w:rtl/>
+          </w:rPr>
+          <w:t>واسط</w:t>
+        </w:r>
+        <w:r>
+          <w:rPr>
+            <w:rStyle w:val="Hyperlink"/>
+            <w:rFonts w:cs="B Koodak"/>
+            <w:noProof/>
+            <w:color w:val="000000" w:themeColor="text1"/>
+          </w:rPr>
+          <w:softHyphen/>
+        </w:r>
+        <w:r>
+          <w:rPr>
+            <w:rStyle w:val="Hyperlink"/>
+            <w:rFonts w:cs="B Koodak" w:hint="eastAsia"/>
+            <w:noProof/>
+            <w:color w:val="000000" w:themeColor="text1"/>
+            <w:rtl/>
+          </w:rPr>
+          <w:t>ها</w:t>
         </w:r>
         <w:r>
           <w:rPr>
@@ -2349,8 +2878,120 @@
             <w:color w:val="000000" w:themeColor="text1"/>
             <w:rtl/>
           </w:rPr>
-          <w:softHyphen/>
-        </w:r>
+          <w:t xml:space="preserve"> </w:t>
+        </w:r>
+        <w:r>
+          <w:rPr>
+            <w:rStyle w:val="Hyperlink"/>
+            <w:rFonts w:cs="B Koodak" w:hint="eastAsia"/>
+            <w:noProof/>
+            <w:color w:val="000000" w:themeColor="text1"/>
+            <w:rtl/>
+          </w:rPr>
+          <w:t>عمل</w:t>
+        </w:r>
+        <w:r>
+          <w:rPr>
+            <w:rStyle w:val="Hyperlink"/>
+            <w:rFonts w:cs="B Koodak" w:hint="cs"/>
+            <w:noProof/>
+            <w:color w:val="000000" w:themeColor="text1"/>
+            <w:rtl/>
+          </w:rPr>
+          <w:t>ی</w:t>
+        </w:r>
+        <w:r>
+          <w:rPr>
+            <w:rStyle w:val="Hyperlink"/>
+            <w:rFonts w:cs="B Koodak" w:hint="eastAsia"/>
+            <w:noProof/>
+            <w:color w:val="000000" w:themeColor="text1"/>
+            <w:rtl/>
+          </w:rPr>
+          <w:t>ات</w:t>
+        </w:r>
+        <w:r>
+          <w:rPr>
+            <w:rStyle w:val="Hyperlink"/>
+            <w:rFonts w:cs="B Koodak" w:hint="cs"/>
+            <w:noProof/>
+            <w:color w:val="000000" w:themeColor="text1"/>
+            <w:rtl/>
+          </w:rPr>
+          <w:t>ی</w:t>
+        </w:r>
+        <w:r>
+          <w:rPr>
+            <w:noProof/>
+            <w:webHidden/>
+            <w:color w:val="000000" w:themeColor="text1"/>
+          </w:rPr>
+          <w:tab/>
+        </w:r>
+        <w:r>
+          <w:rPr>
+            <w:noProof/>
+            <w:webHidden/>
+            <w:color w:val="000000" w:themeColor="text1"/>
+          </w:rPr>
+          <w:fldChar w:fldCharType="begin"/>
+        </w:r>
+        <w:r>
+          <w:rPr>
+            <w:noProof/>
+            <w:webHidden/>
+            <w:color w:val="000000" w:themeColor="text1"/>
+          </w:rPr>
+          <w:instrText xml:space="preserve"> PAGEREF _Toc192886410 \h </w:instrText>
+        </w:r>
+        <w:r>
+          <w:rPr>
+            <w:noProof/>
+            <w:webHidden/>
+            <w:color w:val="000000" w:themeColor="text1"/>
+          </w:rPr>
+        </w:r>
+        <w:r>
+          <w:rPr>
+            <w:noProof/>
+            <w:webHidden/>
+            <w:color w:val="000000" w:themeColor="text1"/>
+          </w:rPr>
+          <w:fldChar w:fldCharType="separate"/>
+        </w:r>
+        <w:r>
+          <w:rPr>
+            <w:noProof/>
+            <w:webHidden/>
+            <w:color w:val="000000" w:themeColor="text1"/>
+          </w:rPr>
+          <w:t>6</w:t>
+        </w:r>
+        <w:r>
+          <w:rPr>
+            <w:noProof/>
+            <w:webHidden/>
+            <w:color w:val="000000" w:themeColor="text1"/>
+          </w:rPr>
+          <w:fldChar w:fldCharType="end"/>
+        </w:r>
+      </w:hyperlink>
+    </w:p>
+    <w:p>
+      <w:pPr>
+        <w:pStyle w:val="TOC4"/>
+        <w:tabs>
+          <w:tab w:val="right" w:leader="dot" w:pos="9350"/>
+        </w:tabs>
+        <w:bidi/>
+        <w:rPr>
+          <w:rFonts w:eastAsiaTheme="minorEastAsia"/>
+          <w:noProof/>
+          <w:color w:val="000000" w:themeColor="text1"/>
+          <w:lang w:bidi="ar-SA"/>
+        </w:rPr>
+      </w:pPr>
+      <w:hyperlink w:anchor="_Toc192886411" w:history="1">
         <w:r>
           <w:rPr>
             <w:rStyle w:val="Hyperlink"/>
@@ -2358,8 +2999,19 @@
             <w:noProof/>
             <w:color w:val="000000" w:themeColor="text1"/>
             <w:rtl/>
-          </w:rPr>
-          <w:t>ها</w:t>
+            <w:lang w:bidi="prs-AF"/>
+          </w:rPr>
+          <w:t xml:space="preserve">۸-۱-۲- </w:t>
+        </w:r>
+        <w:r>
+          <w:rPr>
+            <w:rStyle w:val="Hyperlink"/>
+            <w:rFonts w:cs="B Koodak" w:hint="eastAsia"/>
+            <w:noProof/>
+            <w:color w:val="000000" w:themeColor="text1"/>
+            <w:rtl/>
+          </w:rPr>
+          <w:t>ن</w:t>
         </w:r>
         <w:r>
           <w:rPr>
@@ -2374,12 +3026,12 @@
         <w:r>
           <w:rPr>
             <w:rStyle w:val="Hyperlink"/>
-            <w:rFonts w:cs="B Koodak"/>
+            <w:rFonts w:cs="B Koodak" w:hint="eastAsia"/>
             <w:noProof/>
             <w:color w:val="000000" w:themeColor="text1"/>
             <w:rtl/>
           </w:rPr>
-          <w:t xml:space="preserve"> سازگار</w:t>
+          <w:t>ازمند</w:t>
         </w:r>
         <w:r>
           <w:rPr>
@@ -2397,9 +3049,118 @@
             <w:rFonts w:cs="B Koodak"/>
             <w:noProof/>
             <w:color w:val="000000" w:themeColor="text1"/>
+          </w:rPr>
+          <w:softHyphen/>
+        </w:r>
+        <w:r>
+          <w:rPr>
+            <w:rStyle w:val="Hyperlink"/>
+            <w:rFonts w:cs="B Koodak" w:hint="eastAsia"/>
+            <w:noProof/>
+            <w:color w:val="000000" w:themeColor="text1"/>
             <w:rtl/>
           </w:rPr>
-          <w:t xml:space="preserve"> با محل نصب</w:t>
+          <w:t>ها</w:t>
+        </w:r>
+        <w:r>
+          <w:rPr>
+            <w:rStyle w:val="Hyperlink"/>
+            <w:rFonts w:cs="B Koodak" w:hint="cs"/>
+            <w:noProof/>
+            <w:color w:val="000000" w:themeColor="text1"/>
+            <w:rtl/>
+          </w:rPr>
+          <w:t>ی</w:t>
+        </w:r>
+        <w:r>
+          <w:rPr>
+            <w:rStyle w:val="Hyperlink"/>
+            <w:rFonts w:cs="B Koodak"/>
+            <w:noProof/>
+            <w:color w:val="000000" w:themeColor="text1"/>
+            <w:rtl/>
+          </w:rPr>
+          <w:t xml:space="preserve"> </w:t>
+        </w:r>
+        <w:r>
+          <w:rPr>
+            <w:rStyle w:val="Hyperlink"/>
+            <w:rFonts w:cs="B Koodak" w:hint="eastAsia"/>
+            <w:noProof/>
+            <w:color w:val="000000" w:themeColor="text1"/>
+            <w:rtl/>
+          </w:rPr>
+          <w:t>سازگار</w:t>
+        </w:r>
+        <w:r>
+          <w:rPr>
+            <w:rStyle w:val="Hyperlink"/>
+            <w:rFonts w:cs="B Koodak" w:hint="cs"/>
+            <w:noProof/>
+            <w:color w:val="000000" w:themeColor="text1"/>
+            <w:rtl/>
+          </w:rPr>
+          <w:t>ی</w:t>
+        </w:r>
+        <w:r>
+          <w:rPr>
+            <w:rStyle w:val="Hyperlink"/>
+            <w:rFonts w:cs="B Koodak"/>
+            <w:noProof/>
+            <w:color w:val="000000" w:themeColor="text1"/>
+            <w:rtl/>
+          </w:rPr>
+          <w:t xml:space="preserve"> </w:t>
+        </w:r>
+        <w:r>
+          <w:rPr>
+            <w:rStyle w:val="Hyperlink"/>
+            <w:rFonts w:cs="B Koodak" w:hint="eastAsia"/>
+            <w:noProof/>
+            <w:color w:val="000000" w:themeColor="text1"/>
+            <w:rtl/>
+          </w:rPr>
+          <w:t>با</w:t>
+        </w:r>
+        <w:r>
+          <w:rPr>
+            <w:rStyle w:val="Hyperlink"/>
+            <w:rFonts w:cs="B Koodak"/>
+            <w:noProof/>
+            <w:color w:val="000000" w:themeColor="text1"/>
+            <w:rtl/>
+          </w:rPr>
+          <w:t xml:space="preserve"> </w:t>
+        </w:r>
+        <w:r>
+          <w:rPr>
+            <w:rStyle w:val="Hyperlink"/>
+            <w:rFonts w:cs="B Koodak" w:hint="eastAsia"/>
+            <w:noProof/>
+            <w:color w:val="000000" w:themeColor="text1"/>
+            <w:rtl/>
+          </w:rPr>
+          <w:t>محل</w:t>
+        </w:r>
+        <w:r>
+          <w:rPr>
+            <w:rStyle w:val="Hyperlink"/>
+            <w:rFonts w:cs="B Koodak"/>
+            <w:noProof/>
+            <w:color w:val="000000" w:themeColor="text1"/>
+            <w:rtl/>
+          </w:rPr>
+          <w:t xml:space="preserve"> </w:t>
+        </w:r>
+        <w:r>
+          <w:rPr>
+            <w:rStyle w:val="Hyperlink"/>
+            <w:rFonts w:cs="B Koodak" w:hint="eastAsia"/>
+            <w:noProof/>
+            <w:color w:val="000000" w:themeColor="text1"/>
+            <w:rtl/>
+          </w:rPr>
+          <w:t>نصب</w:t>
         </w:r>
         <w:r>
           <w:rPr>
@@ -2423,7 +3184,7 @@
             <w:webHidden/>
             <w:color w:val="000000" w:themeColor="text1"/>
           </w:rPr>
-          <w:instrText xml:space="preserve"> PAGEREF _Toc192883644 \h </w:instrText>
+          <w:instrText xml:space="preserve"> PAGEREF _Toc192886411 \h </w:instrText>
         </w:r>
         <w:r>
           <w:rPr>
@@ -2466,14 +3227,40 @@
           <w:lang w:bidi="ar-SA"/>
         </w:rPr>
       </w:pPr>
-      <w:hyperlink w:anchor="_Toc192883645" w:history="1">
+      <w:hyperlink w:anchor="_Toc192886412" w:history="1">
         <w:r>
           <w:rPr>
             <w:rStyle w:val="Hyperlink"/>
             <w:color w:val="000000" w:themeColor="text1"/>
             <w:rtl/>
           </w:rPr>
-          <w:t>۲-۲- کارکرد محصول</w:t>
+          <w:t xml:space="preserve">۲-۲- </w:t>
+        </w:r>
+        <w:r>
+          <w:rPr>
+            <w:rStyle w:val="Hyperlink"/>
+            <w:rFonts w:hint="eastAsia"/>
+            <w:color w:val="000000" w:themeColor="text1"/>
+            <w:rtl/>
+          </w:rPr>
+          <w:t>کارکرد</w:t>
+        </w:r>
+        <w:r>
+          <w:rPr>
+            <w:rStyle w:val="Hyperlink"/>
+            <w:color w:val="000000" w:themeColor="text1"/>
+            <w:rtl/>
+          </w:rPr>
+          <w:t xml:space="preserve"> </w:t>
+        </w:r>
+        <w:r>
+          <w:rPr>
+            <w:rStyle w:val="Hyperlink"/>
+            <w:rFonts w:hint="eastAsia"/>
+            <w:color w:val="000000" w:themeColor="text1"/>
+            <w:rtl/>
+          </w:rPr>
+          <w:t>محصول</w:t>
         </w:r>
         <w:r>
           <w:rPr>
@@ -2491,7 +3278,7 @@
           <w:rPr>
             <w:webHidden/>
           </w:rPr>
-          <w:instrText xml:space="preserve"> PAGEREF _Toc192883645 \h </w:instrText>
+          <w:instrText xml:space="preserve"> PAGEREF _Toc192886412 \h </w:instrText>
         </w:r>
         <w:r>
           <w:rPr>
@@ -2563,7 +3350,7 @@
           <w:rtl/>
         </w:rPr>
       </w:pPr>
-      <w:bookmarkStart w:id="0" w:name="_Toc192883629"/>
+      <w:bookmarkStart w:id="0" w:name="_Toc192886394"/>
       <w:r>
         <w:rPr>
           <w:rFonts w:cs="B Koodak" w:hint="cs"/>
@@ -2600,7 +3387,7 @@
           <w:lang w:bidi="prs-AF"/>
         </w:rPr>
       </w:pPr>
-      <w:bookmarkStart w:id="1" w:name="_Toc192883630"/>
+      <w:bookmarkStart w:id="1" w:name="_Toc192886395"/>
       <w:r>
         <w:rPr>
           <w:rFonts w:cs="B Koodak" w:hint="cs"/>
@@ -2989,7 +3776,7 @@
         </w:rPr>
         <w:tab/>
       </w:r>
-      <w:bookmarkStart w:id="2" w:name="_Toc192883631"/>
+      <w:bookmarkStart w:id="2" w:name="_Toc192886396"/>
       <w:r>
         <w:rPr>
           <w:rFonts w:cs="B Koodak" w:hint="cs"/>
@@ -3603,7 +4390,7 @@
         </w:rPr>
         <w:tab/>
       </w:r>
-      <w:bookmarkStart w:id="3" w:name="_Toc192883632"/>
+      <w:bookmarkStart w:id="3" w:name="_Toc192886397"/>
       <w:r>
         <w:rPr>
           <w:rFonts w:cs="B Koodak" w:hint="cs"/>
@@ -3984,7 +4771,7 @@
         </w:rPr>
         <w:tab/>
       </w:r>
-      <w:bookmarkStart w:id="4" w:name="_Toc192883633"/>
+      <w:bookmarkStart w:id="4" w:name="_Toc192886398"/>
       <w:r>
         <w:rPr>
           <w:rFonts w:cs="B Koodak" w:hint="cs"/>
@@ -4545,7 +5332,7 @@
         </w:rPr>
         <w:tab/>
       </w:r>
-      <w:bookmarkStart w:id="5" w:name="_Toc192883634"/>
+      <w:bookmarkStart w:id="5" w:name="_Toc192886399"/>
       <w:r>
         <w:rPr>
           <w:rFonts w:cs="B Koodak" w:hint="cs"/>
@@ -5706,7 +6493,7 @@
         </w:rPr>
         <w:tab/>
       </w:r>
-      <w:bookmarkStart w:id="6" w:name="_Toc192883635"/>
+      <w:bookmarkStart w:id="6" w:name="_Toc192886400"/>
       <w:r>
         <w:rPr>
           <w:rFonts w:cs="B Koodak" w:hint="cs"/>
@@ -5737,7 +6524,6 @@
       <w:pPr>
         <w:pStyle w:val="Heading3"/>
         <w:bidi/>
-        <w:ind w:firstLine="720"/>
         <w:rPr>
           <w:rFonts w:cs="B Koodak"/>
           <w:color w:val="2E74B5" w:themeColor="accent5" w:themeShade="BF"/>
@@ -5745,7 +6531,7 @@
           <w:lang w:bidi="prs-AF"/>
         </w:rPr>
       </w:pPr>
-      <w:bookmarkStart w:id="7" w:name="_Toc192883636"/>
+      <w:bookmarkStart w:id="7" w:name="_Toc192886401"/>
       <w:r>
         <w:rPr>
           <w:rFonts w:cs="B Koodak" w:hint="cs"/>
@@ -5760,7 +6546,7 @@
     <w:p>
       <w:pPr>
         <w:bidi/>
-        <w:ind w:left="720"/>
+        <w:ind w:left="576"/>
         <w:rPr>
           <w:rFonts w:cs="B Koodak"/>
           <w:sz w:val="24"/>
@@ -6390,7 +7176,7 @@
           <w:lang w:bidi="prs-AF"/>
         </w:rPr>
       </w:pPr>
-      <w:bookmarkStart w:id="8" w:name="_Toc192883637"/>
+      <w:bookmarkStart w:id="8" w:name="_Toc192886402"/>
       <w:r>
         <w:rPr>
           <w:rFonts w:cs="B Koodak" w:hint="cs"/>
@@ -7677,7 +8463,7 @@
           <w:lang w:bidi="prs-AF"/>
         </w:rPr>
       </w:pPr>
-      <w:bookmarkStart w:id="9" w:name="_Toc192883638"/>
+      <w:bookmarkStart w:id="9" w:name="_Toc192886403"/>
       <w:r>
         <w:rPr>
           <w:rFonts w:cs="B Koodak" w:hint="cs"/>
@@ -8324,7 +9110,7 @@
           <w:lang w:bidi="prs-AF"/>
         </w:rPr>
       </w:pPr>
-      <w:bookmarkStart w:id="10" w:name="_Toc192883639"/>
+      <w:bookmarkStart w:id="10" w:name="_Toc192886404"/>
       <w:r>
         <w:rPr>
           <w:rFonts w:cs="B Koodak" w:hint="cs"/>
@@ -8878,7 +9664,7 @@
           <w:szCs w:val="24"/>
         </w:rPr>
       </w:pPr>
-      <w:bookmarkStart w:id="11" w:name="_Toc192883640"/>
+      <w:bookmarkStart w:id="11" w:name="_Toc192886405"/>
       <w:r>
         <w:rPr>
           <w:rFonts w:cs="B Koodak" w:hint="cs"/>
@@ -9266,6 +10052,456 @@
         </w:rPr>
         <w:t xml:space="preserve"> شاکی یا متهم است.</w:t>
       </w:r>
+      <w:r>
+        <w:rPr>
+          <w:rFonts w:hint="cs"/>
+          <w:rtl/>
+        </w:rPr>
+        <w:t xml:space="preserve"> </w:t>
+      </w:r>
+      <w:r>
+        <w:rPr>
+          <w:rFonts w:cs="B Koodak" w:hint="cs"/>
+          <w:sz w:val="24"/>
+          <w:szCs w:val="24"/>
+          <w:rtl/>
+        </w:rPr>
+        <w:t>این</w:t>
+      </w:r>
+      <w:r>
+        <w:rPr>
+          <w:rFonts w:cs="B Koodak"/>
+          <w:sz w:val="24"/>
+          <w:szCs w:val="24"/>
+          <w:rtl/>
+        </w:rPr>
+        <w:t xml:space="preserve"> </w:t>
+      </w:r>
+      <w:proofErr w:type="spellStart"/>
+      <w:r>
+        <w:rPr>
+          <w:rFonts w:cs="B Koodak" w:hint="cs"/>
+          <w:sz w:val="24"/>
+          <w:szCs w:val="24"/>
+          <w:rtl/>
+        </w:rPr>
+        <w:t>واسط‌ها</w:t>
+      </w:r>
+      <w:proofErr w:type="spellEnd"/>
+      <w:r>
+        <w:rPr>
+          <w:rFonts w:cs="B Koodak"/>
+          <w:sz w:val="24"/>
+          <w:szCs w:val="24"/>
+          <w:rtl/>
+        </w:rPr>
+        <w:t xml:space="preserve"> </w:t>
+      </w:r>
+      <w:r>
+        <w:rPr>
+          <w:rFonts w:cs="B Koodak" w:hint="cs"/>
+          <w:sz w:val="24"/>
+          <w:szCs w:val="24"/>
+          <w:rtl/>
+        </w:rPr>
+        <w:t>باید</w:t>
+      </w:r>
+      <w:r>
+        <w:rPr>
+          <w:rFonts w:cs="B Koodak"/>
+          <w:sz w:val="24"/>
+          <w:szCs w:val="24"/>
+          <w:rtl/>
+        </w:rPr>
+        <w:t xml:space="preserve"> </w:t>
+      </w:r>
+      <w:r>
+        <w:rPr>
+          <w:rFonts w:cs="B Koodak" w:hint="cs"/>
+          <w:sz w:val="24"/>
+          <w:szCs w:val="24"/>
+          <w:rtl/>
+        </w:rPr>
+        <w:t>ایمن،</w:t>
+      </w:r>
+      <w:r>
+        <w:rPr>
+          <w:rFonts w:cs="B Koodak"/>
+          <w:sz w:val="24"/>
+          <w:szCs w:val="24"/>
+          <w:rtl/>
+        </w:rPr>
+        <w:t xml:space="preserve"> </w:t>
+      </w:r>
+      <w:r>
+        <w:rPr>
+          <w:rFonts w:cs="B Koodak" w:hint="cs"/>
+          <w:sz w:val="24"/>
+          <w:szCs w:val="24"/>
+          <w:rtl/>
+        </w:rPr>
+        <w:lastRenderedPageBreak/>
+        <w:t>سریع،</w:t>
+      </w:r>
+      <w:r>
+        <w:rPr>
+          <w:rFonts w:cs="B Koodak"/>
+          <w:sz w:val="24"/>
+          <w:szCs w:val="24"/>
+          <w:rtl/>
+        </w:rPr>
+        <w:t xml:space="preserve"> </w:t>
+      </w:r>
+      <w:proofErr w:type="spellStart"/>
+      <w:r>
+        <w:rPr>
+          <w:rFonts w:cs="B Koodak" w:hint="cs"/>
+          <w:sz w:val="24"/>
+          <w:szCs w:val="24"/>
+          <w:rtl/>
+        </w:rPr>
+        <w:t>مقیاس‌پذیر</w:t>
+      </w:r>
+      <w:proofErr w:type="spellEnd"/>
+      <w:r>
+        <w:rPr>
+          <w:rFonts w:cs="B Koodak"/>
+          <w:sz w:val="24"/>
+          <w:szCs w:val="24"/>
+          <w:rtl/>
+        </w:rPr>
+        <w:t xml:space="preserve"> </w:t>
+      </w:r>
+      <w:r>
+        <w:rPr>
+          <w:rFonts w:cs="B Koodak" w:hint="cs"/>
+          <w:sz w:val="24"/>
+          <w:szCs w:val="24"/>
+          <w:rtl/>
+        </w:rPr>
+        <w:t>و</w:t>
+      </w:r>
+      <w:r>
+        <w:rPr>
+          <w:rFonts w:cs="B Koodak"/>
+          <w:sz w:val="24"/>
+          <w:szCs w:val="24"/>
+          <w:rtl/>
+        </w:rPr>
+        <w:t xml:space="preserve"> </w:t>
+      </w:r>
+      <w:proofErr w:type="spellStart"/>
+      <w:r>
+        <w:rPr>
+          <w:rFonts w:cs="B Koodak" w:hint="cs"/>
+          <w:sz w:val="24"/>
+          <w:szCs w:val="24"/>
+          <w:rtl/>
+        </w:rPr>
+        <w:t>کاربرپسند</w:t>
+      </w:r>
+      <w:proofErr w:type="spellEnd"/>
+      <w:r>
+        <w:rPr>
+          <w:rFonts w:cs="B Koodak"/>
+          <w:sz w:val="24"/>
+          <w:szCs w:val="24"/>
+          <w:rtl/>
+        </w:rPr>
+        <w:t xml:space="preserve"> </w:t>
+      </w:r>
+      <w:r>
+        <w:rPr>
+          <w:rFonts w:cs="B Koodak" w:hint="cs"/>
+          <w:sz w:val="24"/>
+          <w:szCs w:val="24"/>
+          <w:rtl/>
+        </w:rPr>
+        <w:t>باشند</w:t>
+      </w:r>
+      <w:r>
+        <w:rPr>
+          <w:rFonts w:cs="B Koodak"/>
+          <w:sz w:val="24"/>
+          <w:szCs w:val="24"/>
+          <w:rtl/>
+        </w:rPr>
+        <w:t xml:space="preserve"> </w:t>
+      </w:r>
+      <w:r>
+        <w:rPr>
+          <w:rFonts w:cs="B Koodak" w:hint="cs"/>
+          <w:sz w:val="24"/>
+          <w:szCs w:val="24"/>
+          <w:rtl/>
+        </w:rPr>
+        <w:t>تا</w:t>
+      </w:r>
+      <w:r>
+        <w:rPr>
+          <w:rFonts w:cs="B Koodak"/>
+          <w:sz w:val="24"/>
+          <w:szCs w:val="24"/>
+          <w:rtl/>
+        </w:rPr>
+        <w:t xml:space="preserve"> </w:t>
+      </w:r>
+      <w:r>
+        <w:rPr>
+          <w:rFonts w:cs="B Koodak" w:hint="cs"/>
+          <w:sz w:val="24"/>
+          <w:szCs w:val="24"/>
+          <w:rtl/>
+        </w:rPr>
+        <w:t>فر</w:t>
+      </w:r>
+      <w:r>
+        <w:rPr>
+          <w:rFonts w:cs="B Koodak" w:hint="cs"/>
+          <w:sz w:val="24"/>
+          <w:szCs w:val="24"/>
+          <w:rtl/>
+        </w:rPr>
+        <w:t>ا</w:t>
+      </w:r>
+      <w:r>
+        <w:rPr>
+          <w:rFonts w:cs="B Koodak" w:hint="cs"/>
+          <w:sz w:val="24"/>
+          <w:szCs w:val="24"/>
+          <w:rtl/>
+        </w:rPr>
+        <w:t>یند</w:t>
+      </w:r>
+      <w:r>
+        <w:rPr>
+          <w:rFonts w:cs="B Koodak"/>
+          <w:sz w:val="24"/>
+          <w:szCs w:val="24"/>
+          <w:rtl/>
+        </w:rPr>
+        <w:t xml:space="preserve"> </w:t>
+      </w:r>
+      <w:r>
+        <w:rPr>
+          <w:rFonts w:cs="B Koodak" w:hint="cs"/>
+          <w:sz w:val="24"/>
+          <w:szCs w:val="24"/>
+          <w:rtl/>
+        </w:rPr>
+        <w:t>مدیریت،</w:t>
+      </w:r>
+      <w:r>
+        <w:rPr>
+          <w:rFonts w:cs="B Koodak"/>
+          <w:sz w:val="24"/>
+          <w:szCs w:val="24"/>
+          <w:rtl/>
+        </w:rPr>
+        <w:t xml:space="preserve"> </w:t>
+      </w:r>
+      <w:r>
+        <w:rPr>
+          <w:rFonts w:cs="B Koodak" w:hint="cs"/>
+          <w:sz w:val="24"/>
+          <w:szCs w:val="24"/>
+          <w:rtl/>
+        </w:rPr>
+        <w:t>تحلیل</w:t>
+      </w:r>
+      <w:r>
+        <w:rPr>
+          <w:rFonts w:cs="B Koodak"/>
+          <w:sz w:val="24"/>
+          <w:szCs w:val="24"/>
+          <w:rtl/>
+        </w:rPr>
+        <w:t xml:space="preserve"> </w:t>
+      </w:r>
+      <w:r>
+        <w:rPr>
+          <w:rFonts w:cs="B Koodak" w:hint="cs"/>
+          <w:sz w:val="24"/>
+          <w:szCs w:val="24"/>
+          <w:rtl/>
+        </w:rPr>
+        <w:t>و</w:t>
+      </w:r>
+      <w:r>
+        <w:rPr>
+          <w:rFonts w:cs="B Koodak"/>
+          <w:sz w:val="24"/>
+          <w:szCs w:val="24"/>
+          <w:rtl/>
+        </w:rPr>
+        <w:t xml:space="preserve"> </w:t>
+      </w:r>
+      <w:r>
+        <w:rPr>
+          <w:rFonts w:cs="B Koodak" w:hint="cs"/>
+          <w:sz w:val="24"/>
+          <w:szCs w:val="24"/>
+          <w:rtl/>
+        </w:rPr>
+        <w:t>تبادل</w:t>
+      </w:r>
+      <w:r>
+        <w:rPr>
+          <w:rFonts w:cs="B Koodak"/>
+          <w:sz w:val="24"/>
+          <w:szCs w:val="24"/>
+          <w:rtl/>
+        </w:rPr>
+        <w:t xml:space="preserve"> </w:t>
+      </w:r>
+      <w:r>
+        <w:rPr>
+          <w:rFonts w:cs="B Koodak" w:hint="cs"/>
+          <w:sz w:val="24"/>
+          <w:szCs w:val="24"/>
+          <w:rtl/>
+        </w:rPr>
+        <w:t>شواهد</w:t>
+      </w:r>
+      <w:r>
+        <w:rPr>
+          <w:rFonts w:cs="B Koodak"/>
+          <w:sz w:val="24"/>
+          <w:szCs w:val="24"/>
+          <w:rtl/>
+        </w:rPr>
+        <w:t xml:space="preserve"> </w:t>
+      </w:r>
+      <w:r>
+        <w:rPr>
+          <w:rFonts w:cs="B Koodak" w:hint="cs"/>
+          <w:sz w:val="24"/>
+          <w:szCs w:val="24"/>
+          <w:rtl/>
+        </w:rPr>
+        <w:t>دیجیتال</w:t>
+      </w:r>
+      <w:r>
+        <w:rPr>
+          <w:rFonts w:cs="B Koodak"/>
+          <w:sz w:val="24"/>
+          <w:szCs w:val="24"/>
+          <w:rtl/>
+        </w:rPr>
+        <w:t xml:space="preserve"> </w:t>
+      </w:r>
+      <w:proofErr w:type="spellStart"/>
+      <w:r>
+        <w:rPr>
+          <w:rFonts w:cs="B Koodak" w:hint="cs"/>
+          <w:sz w:val="24"/>
+          <w:szCs w:val="24"/>
+          <w:rtl/>
+        </w:rPr>
+        <w:t>به‌راحتی</w:t>
+      </w:r>
+      <w:proofErr w:type="spellEnd"/>
+      <w:r>
+        <w:rPr>
+          <w:rFonts w:cs="B Koodak"/>
+          <w:sz w:val="24"/>
+          <w:szCs w:val="24"/>
+          <w:rtl/>
+        </w:rPr>
+        <w:t xml:space="preserve"> </w:t>
+      </w:r>
+      <w:r>
+        <w:rPr>
+          <w:rFonts w:cs="B Koodak" w:hint="cs"/>
+          <w:sz w:val="24"/>
+          <w:szCs w:val="24"/>
+          <w:rtl/>
+        </w:rPr>
+        <w:t>و</w:t>
+      </w:r>
+      <w:r>
+        <w:rPr>
+          <w:rFonts w:cs="B Koodak"/>
+          <w:sz w:val="24"/>
+          <w:szCs w:val="24"/>
+          <w:rtl/>
+        </w:rPr>
+        <w:t xml:space="preserve"> </w:t>
+      </w:r>
+      <w:proofErr w:type="spellStart"/>
+      <w:r>
+        <w:rPr>
+          <w:rFonts w:cs="B Koodak" w:hint="cs"/>
+          <w:sz w:val="24"/>
+          <w:szCs w:val="24"/>
+          <w:rtl/>
+        </w:rPr>
+        <w:t>ساده‌ترین</w:t>
+      </w:r>
+      <w:proofErr w:type="spellEnd"/>
+      <w:r>
+        <w:rPr>
+          <w:rFonts w:cs="B Koodak"/>
+          <w:sz w:val="24"/>
+          <w:szCs w:val="24"/>
+          <w:rtl/>
+        </w:rPr>
+        <w:t xml:space="preserve"> </w:t>
+      </w:r>
+      <w:r>
+        <w:rPr>
+          <w:rFonts w:cs="B Koodak" w:hint="cs"/>
+          <w:sz w:val="24"/>
+          <w:szCs w:val="24"/>
+          <w:rtl/>
+        </w:rPr>
+        <w:t>نحو</w:t>
+      </w:r>
+      <w:r>
+        <w:rPr>
+          <w:rFonts w:cs="B Koodak"/>
+          <w:sz w:val="24"/>
+          <w:szCs w:val="24"/>
+          <w:rtl/>
+        </w:rPr>
+        <w:t xml:space="preserve"> </w:t>
+      </w:r>
+      <w:r>
+        <w:rPr>
+          <w:rFonts w:cs="B Koodak" w:hint="cs"/>
+          <w:sz w:val="24"/>
+          <w:szCs w:val="24"/>
+          <w:rtl/>
+        </w:rPr>
+        <w:t>انجام</w:t>
+      </w:r>
+      <w:r>
+        <w:rPr>
+          <w:rFonts w:cs="B Koodak"/>
+          <w:sz w:val="24"/>
+          <w:szCs w:val="24"/>
+          <w:rtl/>
+        </w:rPr>
+        <w:t xml:space="preserve"> </w:t>
+      </w:r>
+      <w:r>
+        <w:rPr>
+          <w:rFonts w:cs="B Koodak" w:hint="cs"/>
+          <w:sz w:val="24"/>
+          <w:szCs w:val="24"/>
+          <w:rtl/>
+        </w:rPr>
+        <w:t>ش</w:t>
+      </w:r>
+      <w:r>
+        <w:rPr>
+          <w:rFonts w:cs="B Koodak" w:hint="cs"/>
+          <w:sz w:val="24"/>
+          <w:szCs w:val="24"/>
+          <w:rtl/>
+        </w:rPr>
+        <w:t>ود.</w:t>
+      </w:r>
     </w:p>
     <w:p>
       <w:pPr>
@@ -9283,7 +10519,7 @@
           <w:lang w:bidi="prs-AF"/>
         </w:rPr>
       </w:pPr>
-      <w:bookmarkStart w:id="12" w:name="_Toc192883641"/>
+      <w:bookmarkStart w:id="12" w:name="_Toc192886406"/>
       <w:r>
         <w:rPr>
           <w:rFonts w:cs="B Koodak" w:hint="cs"/>
@@ -9295,7 +10531,6 @@
           <w:rtl/>
           <w:lang w:bidi="prs-AF"/>
         </w:rPr>
-        <w:lastRenderedPageBreak/>
         <w:t>۳-۱-۲- واسط</w:t>
       </w:r>
       <w:r>
@@ -9937,7 +11172,7 @@
           <w:lang w:bidi="prs-AF"/>
         </w:rPr>
       </w:pPr>
-      <w:bookmarkStart w:id="13" w:name="_Toc192883642"/>
+      <w:bookmarkStart w:id="13" w:name="_Toc192886407"/>
       <w:r>
         <w:rPr>
           <w:rFonts w:cs="B Koodak" w:hint="cs"/>
@@ -10010,7 +11245,9 @@
         <w:bidi/>
         <w:ind w:left="576"/>
         <w:rPr>
-          <w:rtl/>
+          <w:rFonts w:cs="B Koodak"/>
+          <w:sz w:val="24"/>
+          <w:szCs w:val="24"/>
         </w:rPr>
       </w:pPr>
       <w:r>
@@ -10569,7 +11806,25 @@
           <w:szCs w:val="24"/>
           <w:rtl/>
         </w:rPr>
-        <w:t xml:space="preserve">    نیاز داریم.</w:t>
+        <w:t xml:space="preserve"> </w:t>
+      </w:r>
+      <w:r>
+        <w:rPr>
+          <w:rFonts w:cs="B Koodak" w:hint="cs"/>
+          <w:sz w:val="24"/>
+          <w:szCs w:val="24"/>
+          <w:rtl/>
+        </w:rPr>
+        <w:t xml:space="preserve"> </w:t>
+      </w:r>
+      <w:r>
+        <w:rPr>
+          <w:rFonts w:cs="B Koodak" w:hint="cs"/>
+          <w:sz w:val="24"/>
+          <w:szCs w:val="24"/>
+          <w:rtl/>
+        </w:rPr>
+        <w:t xml:space="preserve">   نیاز داریم.</w:t>
       </w:r>
     </w:p>
     <w:p>
@@ -10587,7 +11842,7 @@
           <w:rtl/>
         </w:rPr>
       </w:pPr>
-      <w:bookmarkStart w:id="14" w:name="_Toc192883643"/>
+      <w:bookmarkStart w:id="14" w:name="_Toc192886408"/>
       <w:r>
         <w:rPr>
           <w:rFonts w:cs="B Koodak" w:hint="cs"/>
@@ -10599,8 +11854,9 @@
           <w:rtl/>
           <w:lang w:bidi="prs-AF"/>
         </w:rPr>
-        <w:t>۷-۱-۲</w:t>
-      </w:r>
+        <w:t xml:space="preserve">۵-۱-۲- </w:t>
+      </w:r>
+      <w:proofErr w:type="spellStart"/>
       <w:r>
         <w:rPr>
           <w:rFonts w:cs="B Koodak" w:hint="cs"/>
@@ -10610,24 +11866,21 @@
           <w:sz w:val="24"/>
           <w:szCs w:val="24"/>
           <w:rtl/>
-          <w:lang w:bidi="prs-AF"/>
-        </w:rPr>
-        <w:t>-</w:t>
-      </w:r>
-      <w:r>
-        <w:rPr>
-          <w:rFonts w:cs="B Koodak" w:hint="cs"/>
+        </w:rPr>
+        <w:t>واسط</w:t>
+      </w:r>
+      <w:r>
+        <w:rPr>
+          <w:rFonts w:cs="B Koodak"/>
           <w:i w:val="0"/>
           <w:iCs w:val="0"/>
           <w:color w:val="2E74B5" w:themeColor="accent5" w:themeShade="BF"/>
           <w:sz w:val="24"/>
           <w:szCs w:val="24"/>
           <w:rtl/>
-          <w:lang w:bidi="prs-AF"/>
-        </w:rPr>
-        <w:t xml:space="preserve"> </w:t>
-      </w:r>
-      <w:proofErr w:type="spellStart"/>
+        </w:rPr>
+        <w:softHyphen/>
+      </w:r>
       <w:r>
         <w:rPr>
           <w:rFonts w:cs="B Koodak" w:hint="cs"/>
@@ -10638,11 +11891,12 @@
           <w:szCs w:val="24"/>
           <w:rtl/>
         </w:rPr>
-        <w:t>واسط</w:t>
-      </w:r>
-      <w:r>
-        <w:rPr>
-          <w:rFonts w:cs="B Koodak"/>
+        <w:t>های</w:t>
+      </w:r>
+      <w:proofErr w:type="spellEnd"/>
+      <w:r>
+        <w:rPr>
+          <w:rFonts w:cs="B Koodak" w:hint="cs"/>
           <w:i w:val="0"/>
           <w:iCs w:val="0"/>
           <w:color w:val="2E74B5" w:themeColor="accent5" w:themeShade="BF"/>
@@ -10650,21 +11904,332 @@
           <w:szCs w:val="24"/>
           <w:rtl/>
         </w:rPr>
+        <w:t xml:space="preserve"> ارتباطی</w:t>
+      </w:r>
+      <w:bookmarkEnd w:id="14"/>
+    </w:p>
+    <w:p>
+      <w:pPr>
+        <w:bidi/>
+        <w:ind w:left="576"/>
+        <w:rPr>
+          <w:rFonts w:cs="B Koodak"/>
+          <w:sz w:val="24"/>
+          <w:szCs w:val="24"/>
+          <w:rtl/>
+        </w:rPr>
+      </w:pPr>
+      <w:r>
+        <w:rPr>
+          <w:rFonts w:cs="B Koodak" w:hint="cs"/>
+          <w:sz w:val="24"/>
+          <w:szCs w:val="24"/>
+          <w:rtl/>
+        </w:rPr>
+        <w:t>این سامانه از پروت</w:t>
+      </w:r>
+      <w:r>
+        <w:rPr>
+          <w:rFonts w:cs="B Koodak" w:hint="cs"/>
+          <w:sz w:val="24"/>
+          <w:szCs w:val="24"/>
+          <w:rtl/>
+        </w:rPr>
+        <w:t xml:space="preserve">کل </w:t>
+      </w:r>
+      <w:r>
+        <w:rPr>
+          <w:rFonts w:cs="B Koodak"/>
+          <w:sz w:val="24"/>
+          <w:szCs w:val="24"/>
+        </w:rPr>
+        <w:t>HTTPS</w:t>
+      </w:r>
+      <w:r>
+        <w:rPr>
+          <w:rStyle w:val="FootnoteReference"/>
+          <w:rFonts w:cs="B Koodak"/>
+          <w:sz w:val="24"/>
+          <w:szCs w:val="24"/>
+        </w:rPr>
+        <w:footnoteReference w:id="10"/>
+      </w:r>
+      <w:r>
+        <w:rPr>
+          <w:rFonts w:cs="B Koodak" w:hint="cs"/>
+          <w:sz w:val="24"/>
+          <w:szCs w:val="24"/>
+          <w:rtl/>
+        </w:rPr>
+        <w:t xml:space="preserve"> برای برقراری ارتباط امن </w:t>
+      </w:r>
+      <w:r>
+        <w:rPr>
+          <w:rFonts w:cs="B Koodak" w:hint="cs"/>
+          <w:sz w:val="24"/>
+          <w:szCs w:val="24"/>
+          <w:rtl/>
+        </w:rPr>
+        <w:t>با سرور بهره</w:t>
+      </w:r>
+      <w:r>
+        <w:rPr>
+          <w:rFonts w:cs="B Koodak"/>
+          <w:sz w:val="24"/>
+          <w:szCs w:val="24"/>
+          <w:rtl/>
+        </w:rPr>
         <w:softHyphen/>
       </w:r>
       <w:r>
         <w:rPr>
           <w:rFonts w:cs="B Koodak" w:hint="cs"/>
+          <w:sz w:val="24"/>
+          <w:szCs w:val="24"/>
+          <w:rtl/>
+        </w:rPr>
+        <w:t>مند می</w:t>
+      </w:r>
+      <w:r>
+        <w:rPr>
+          <w:rFonts w:cs="B Koodak"/>
+          <w:sz w:val="24"/>
+          <w:szCs w:val="24"/>
+          <w:rtl/>
+        </w:rPr>
+        <w:softHyphen/>
+      </w:r>
+      <w:r>
+        <w:rPr>
+          <w:rFonts w:cs="B Koodak" w:hint="cs"/>
+          <w:sz w:val="24"/>
+          <w:szCs w:val="24"/>
+          <w:rtl/>
+        </w:rPr>
+        <w:t xml:space="preserve">شود. </w:t>
+      </w:r>
+      <w:r>
+        <w:rPr>
+          <w:rFonts w:cs="B Koodak" w:hint="cs"/>
+          <w:sz w:val="24"/>
+          <w:szCs w:val="24"/>
+          <w:rtl/>
+        </w:rPr>
+        <w:t>برای ورود به سایت</w:t>
+      </w:r>
+      <w:r>
+        <w:rPr>
+          <w:rFonts w:cs="B Koodak" w:hint="cs"/>
+          <w:sz w:val="24"/>
+          <w:szCs w:val="24"/>
+          <w:rtl/>
+        </w:rPr>
+        <w:t>،</w:t>
+      </w:r>
+      <w:r>
+        <w:rPr>
+          <w:rFonts w:cs="B Koodak" w:hint="cs"/>
+          <w:sz w:val="24"/>
+          <w:szCs w:val="24"/>
+          <w:rtl/>
+        </w:rPr>
+        <w:t xml:space="preserve"> از سامانه </w:t>
+      </w:r>
+      <w:proofErr w:type="spellStart"/>
+      <w:r>
+        <w:rPr>
+          <w:rFonts w:cs="B Koodak" w:hint="cs"/>
+          <w:sz w:val="24"/>
+          <w:szCs w:val="24"/>
+          <w:rtl/>
+        </w:rPr>
+        <w:t>پیامکی</w:t>
+      </w:r>
+      <w:proofErr w:type="spellEnd"/>
+      <w:r>
+        <w:rPr>
+          <w:rFonts w:cs="B Koodak" w:hint="cs"/>
+          <w:sz w:val="24"/>
+          <w:szCs w:val="24"/>
+          <w:rtl/>
+        </w:rPr>
+        <w:t xml:space="preserve"> که به </w:t>
+      </w:r>
+      <w:r>
+        <w:rPr>
+          <w:rFonts w:cs="B Koodak" w:hint="cs"/>
+          <w:sz w:val="24"/>
+          <w:szCs w:val="24"/>
+          <w:rtl/>
+        </w:rPr>
+        <w:t>شماره تماس که به نام خود شخص است ارسال می</w:t>
+      </w:r>
+      <w:r>
+        <w:rPr>
+          <w:rFonts w:cs="B Koodak"/>
+          <w:sz w:val="24"/>
+          <w:szCs w:val="24"/>
+          <w:rtl/>
+        </w:rPr>
+        <w:softHyphen/>
+      </w:r>
+      <w:r>
+        <w:rPr>
+          <w:rFonts w:cs="B Koodak" w:hint="cs"/>
+          <w:sz w:val="24"/>
+          <w:szCs w:val="24"/>
+          <w:rtl/>
+        </w:rPr>
+        <w:t>شود</w:t>
+      </w:r>
+      <w:r>
+        <w:rPr>
+          <w:rFonts w:cs="B Koodak" w:hint="cs"/>
+          <w:sz w:val="24"/>
+          <w:szCs w:val="24"/>
+          <w:rtl/>
+        </w:rPr>
+        <w:t xml:space="preserve">. برخی </w:t>
+      </w:r>
+      <w:proofErr w:type="spellStart"/>
+      <w:r>
+        <w:rPr>
+          <w:rFonts w:cs="B Koodak" w:hint="cs"/>
+          <w:sz w:val="24"/>
+          <w:szCs w:val="24"/>
+          <w:rtl/>
+        </w:rPr>
+        <w:t>اطلاع‌رسانی‌ها</w:t>
+      </w:r>
+      <w:proofErr w:type="spellEnd"/>
+      <w:r>
+        <w:rPr>
+          <w:rFonts w:cs="B Koodak" w:hint="cs"/>
+          <w:sz w:val="24"/>
+          <w:szCs w:val="24"/>
+          <w:rtl/>
+        </w:rPr>
+        <w:t xml:space="preserve"> از طریق خود سیستم به کاربر نمایش داده می</w:t>
+      </w:r>
+      <w:r>
+        <w:rPr>
+          <w:rFonts w:cs="B Koodak"/>
+          <w:sz w:val="24"/>
+          <w:szCs w:val="24"/>
+          <w:rtl/>
+        </w:rPr>
+        <w:softHyphen/>
+      </w:r>
+      <w:r>
+        <w:rPr>
+          <w:rFonts w:cs="B Koodak" w:hint="cs"/>
+          <w:sz w:val="24"/>
+          <w:szCs w:val="24"/>
+          <w:rtl/>
+        </w:rPr>
+        <w:t xml:space="preserve">شوند </w:t>
+      </w:r>
+      <w:r>
+        <w:rPr>
+          <w:rFonts w:cs="B Koodak" w:hint="cs"/>
+          <w:sz w:val="24"/>
+          <w:szCs w:val="24"/>
+          <w:rtl/>
+        </w:rPr>
+        <w:t xml:space="preserve">و برخی از </w:t>
+      </w:r>
+      <w:proofErr w:type="spellStart"/>
+      <w:r>
+        <w:rPr>
+          <w:rFonts w:cs="B Koodak" w:hint="cs"/>
+          <w:sz w:val="24"/>
+          <w:szCs w:val="24"/>
+          <w:rtl/>
+        </w:rPr>
+        <w:t>اطلاع‌رسانی‌ها</w:t>
+      </w:r>
+      <w:proofErr w:type="spellEnd"/>
+      <w:r>
+        <w:rPr>
+          <w:rFonts w:cs="B Koodak" w:hint="cs"/>
+          <w:sz w:val="24"/>
+          <w:szCs w:val="24"/>
+          <w:rtl/>
+        </w:rPr>
+        <w:t xml:space="preserve"> از طریق نامه رسمی </w:t>
+      </w:r>
+      <w:r>
+        <w:rPr>
+          <w:rFonts w:cs="B Koodak" w:hint="cs"/>
+          <w:sz w:val="24"/>
+          <w:szCs w:val="24"/>
+          <w:rtl/>
+        </w:rPr>
+        <w:t>به</w:t>
+      </w:r>
+      <w:r>
+        <w:rPr>
+          <w:rFonts w:cs="B Koodak"/>
+          <w:sz w:val="24"/>
+          <w:szCs w:val="24"/>
+          <w:rtl/>
+        </w:rPr>
+        <w:t xml:space="preserve"> </w:t>
+      </w:r>
+      <w:r>
+        <w:rPr>
+          <w:rFonts w:cs="B Koodak" w:hint="cs"/>
+          <w:sz w:val="24"/>
+          <w:szCs w:val="24"/>
+          <w:rtl/>
+        </w:rPr>
+        <w:t>دست</w:t>
+      </w:r>
+      <w:r>
+        <w:rPr>
+          <w:rFonts w:cs="B Koodak" w:hint="cs"/>
+          <w:sz w:val="24"/>
+          <w:szCs w:val="24"/>
+          <w:rtl/>
+        </w:rPr>
+        <w:t xml:space="preserve"> شخص مورد نظر می</w:t>
+      </w:r>
+      <w:r>
+        <w:rPr>
+          <w:rFonts w:cs="B Koodak"/>
+          <w:sz w:val="24"/>
+          <w:szCs w:val="24"/>
+          <w:rtl/>
+        </w:rPr>
+        <w:softHyphen/>
+      </w:r>
+      <w:r>
+        <w:rPr>
+          <w:rFonts w:cs="B Koodak" w:hint="cs"/>
+          <w:sz w:val="24"/>
+          <w:szCs w:val="24"/>
+          <w:rtl/>
+        </w:rPr>
+        <w:t>رسند.</w:t>
+      </w:r>
+    </w:p>
+    <w:p>
+      <w:pPr>
+        <w:pStyle w:val="Heading4"/>
+        <w:bidi/>
+        <w:ind w:left="288" w:firstLine="288"/>
+        <w:rPr>
+          <w:rFonts w:cs="B Koodak"/>
           <w:i w:val="0"/>
           <w:iCs w:val="0"/>
           <w:color w:val="2E74B5" w:themeColor="accent5" w:themeShade="BF"/>
           <w:sz w:val="24"/>
           <w:szCs w:val="24"/>
           <w:rtl/>
-        </w:rPr>
-        <w:t>های</w:t>
-      </w:r>
-      <w:proofErr w:type="spellEnd"/>
+          <w:lang w:bidi="prs-AF"/>
+        </w:rPr>
+      </w:pPr>
+      <w:bookmarkStart w:id="15" w:name="_Toc192886409"/>
       <w:r>
         <w:rPr>
           <w:rFonts w:cs="B Koodak" w:hint="cs"/>
@@ -10674,10 +12239,370 @@
           <w:sz w:val="24"/>
           <w:szCs w:val="24"/>
           <w:rtl/>
+          <w:lang w:bidi="prs-AF"/>
+        </w:rPr>
+        <w:t>۶-۱-۲- واسط</w:t>
+      </w:r>
+      <w:r>
+        <w:rPr>
+          <w:rFonts w:cs="B Koodak"/>
+          <w:i w:val="0"/>
+          <w:iCs w:val="0"/>
+          <w:color w:val="2E74B5" w:themeColor="accent5" w:themeShade="BF"/>
+          <w:sz w:val="24"/>
+          <w:szCs w:val="24"/>
+          <w:rtl/>
+          <w:lang w:bidi="prs-AF"/>
+        </w:rPr>
+        <w:softHyphen/>
+      </w:r>
+      <w:r>
+        <w:rPr>
+          <w:rFonts w:cs="B Koodak" w:hint="cs"/>
+          <w:i w:val="0"/>
+          <w:iCs w:val="0"/>
+          <w:color w:val="2E74B5" w:themeColor="accent5" w:themeShade="BF"/>
+          <w:sz w:val="24"/>
+          <w:szCs w:val="24"/>
+          <w:rtl/>
+          <w:lang w:bidi="prs-AF"/>
+        </w:rPr>
+        <w:t>های حافظه</w:t>
+      </w:r>
+      <w:bookmarkEnd w:id="15"/>
+    </w:p>
+    <w:p>
+      <w:pPr>
+        <w:pStyle w:val="ListParagraph"/>
+        <w:numPr>
+          <w:ilvl w:val="0"/>
+          <w:numId w:val="4"/>
+        </w:numPr>
+        <w:bidi/>
+        <w:rPr>
+          <w:rFonts w:cs="B Koodak"/>
+          <w:sz w:val="24"/>
+          <w:szCs w:val="24"/>
+          <w:rtl/>
+          <w:lang w:bidi="prs-AF"/>
+        </w:rPr>
+      </w:pPr>
+      <w:r>
+        <w:rPr>
+          <w:rFonts w:cs="B Koodak" w:hint="cs"/>
+          <w:sz w:val="24"/>
+          <w:szCs w:val="24"/>
+          <w:rtl/>
+          <w:lang w:bidi="prs-AF"/>
+        </w:rPr>
+        <w:t xml:space="preserve">استفاده از </w:t>
+      </w:r>
+      <w:r>
+        <w:rPr>
+          <w:rFonts w:cs="B Koodak" w:hint="cs"/>
+          <w:sz w:val="24"/>
+          <w:szCs w:val="24"/>
+          <w:rtl/>
+          <w:lang w:bidi="prs-AF"/>
+        </w:rPr>
+        <w:t xml:space="preserve">حافظه </w:t>
+      </w:r>
+      <w:r>
+        <w:rPr>
+          <w:rFonts w:cs="B Koodak"/>
+          <w:sz w:val="24"/>
+          <w:szCs w:val="24"/>
+          <w:lang w:bidi="prs-AF"/>
+        </w:rPr>
+        <w:t>RAM</w:t>
+      </w:r>
+      <w:r>
+        <w:rPr>
+          <w:rStyle w:val="FootnoteReference"/>
+          <w:rFonts w:cs="B Koodak"/>
+          <w:sz w:val="24"/>
+          <w:szCs w:val="24"/>
+          <w:lang w:bidi="prs-AF"/>
+        </w:rPr>
+        <w:footnoteReference w:id="11"/>
+      </w:r>
+      <w:r>
+        <w:rPr>
+          <w:rFonts w:cs="B Koodak" w:hint="cs"/>
+          <w:sz w:val="24"/>
+          <w:szCs w:val="24"/>
+          <w:rtl/>
+          <w:lang w:bidi="prs-AF"/>
+        </w:rPr>
+        <w:t xml:space="preserve"> جهت تسریع در فرایند پاسخگویی به کاربران</w:t>
+      </w:r>
+    </w:p>
+    <w:p>
+      <w:pPr>
+        <w:pStyle w:val="ListParagraph"/>
+        <w:numPr>
+          <w:ilvl w:val="0"/>
+          <w:numId w:val="4"/>
+        </w:numPr>
+        <w:bidi/>
+        <w:rPr>
+          <w:rFonts w:cs="B Koodak"/>
+          <w:sz w:val="24"/>
+          <w:szCs w:val="24"/>
+          <w:rtl/>
+          <w:lang w:bidi="prs-AF"/>
+        </w:rPr>
+      </w:pPr>
+      <w:r>
+        <w:rPr>
+          <w:rFonts w:cs="B Koodak" w:hint="cs"/>
+          <w:sz w:val="24"/>
+          <w:szCs w:val="24"/>
+          <w:rtl/>
+          <w:lang w:bidi="prs-AF"/>
+        </w:rPr>
+        <w:t>استفاده از برنامه</w:t>
+      </w:r>
+      <w:r>
+        <w:rPr>
+          <w:rFonts w:cs="B Koodak"/>
+          <w:sz w:val="24"/>
+          <w:szCs w:val="24"/>
+          <w:rtl/>
+          <w:lang w:bidi="prs-AF"/>
+        </w:rPr>
+        <w:softHyphen/>
+      </w:r>
+      <w:r>
+        <w:rPr>
+          <w:rFonts w:cs="B Koodak" w:hint="cs"/>
+          <w:sz w:val="24"/>
+          <w:szCs w:val="24"/>
+          <w:rtl/>
+          <w:lang w:bidi="prs-AF"/>
+        </w:rPr>
+        <w:t xml:space="preserve">نویسی بهینه و ساختمان </w:t>
+      </w:r>
+      <w:r>
+        <w:rPr>
+          <w:rFonts w:cs="B Koodak" w:hint="cs"/>
+          <w:sz w:val="24"/>
+          <w:szCs w:val="24"/>
+          <w:rtl/>
+          <w:lang w:bidi="prs-AF"/>
+        </w:rPr>
+        <w:t>داده‌های</w:t>
+      </w:r>
+      <w:r>
+        <w:rPr>
+          <w:rFonts w:cs="B Koodak" w:hint="cs"/>
+          <w:sz w:val="24"/>
+          <w:szCs w:val="24"/>
+          <w:rtl/>
+          <w:lang w:bidi="prs-AF"/>
+        </w:rPr>
+        <w:t xml:space="preserve"> مناسب و سریع برای افزایش سرعت و کاهش </w:t>
+      </w:r>
+      <w:r>
+        <w:rPr>
+          <w:rFonts w:cs="B Koodak" w:hint="cs"/>
+          <w:sz w:val="24"/>
+          <w:szCs w:val="24"/>
+          <w:rtl/>
+          <w:lang w:bidi="prs-AF"/>
+        </w:rPr>
+        <w:t>مصرف حافظه</w:t>
+      </w:r>
+    </w:p>
+    <w:p>
+      <w:pPr>
+        <w:pStyle w:val="ListParagraph"/>
+        <w:numPr>
+          <w:ilvl w:val="0"/>
+          <w:numId w:val="4"/>
+        </w:numPr>
+        <w:bidi/>
+        <w:rPr>
+          <w:rFonts w:cs="B Koodak" w:hint="cs"/>
+          <w:sz w:val="24"/>
+          <w:szCs w:val="24"/>
+          <w:rtl/>
+        </w:rPr>
+      </w:pPr>
+      <w:r>
+        <w:rPr>
+          <w:rFonts w:cs="B Koodak" w:hint="cs"/>
+          <w:sz w:val="24"/>
+          <w:szCs w:val="24"/>
+          <w:rtl/>
+          <w:lang w:bidi="prs-AF"/>
+        </w:rPr>
+        <w:t xml:space="preserve">استفاده از حافظه </w:t>
+      </w:r>
+      <w:r>
+        <w:rPr>
+          <w:rFonts w:cs="B Koodak"/>
+          <w:sz w:val="24"/>
+          <w:szCs w:val="24"/>
+          <w:lang w:bidi="prs-AF"/>
+        </w:rPr>
+        <w:t>SSD</w:t>
+      </w:r>
+      <w:r>
+        <w:rPr>
+          <w:rStyle w:val="FootnoteReference"/>
+          <w:rFonts w:cs="B Koodak"/>
+          <w:sz w:val="24"/>
+          <w:szCs w:val="24"/>
+          <w:lang w:bidi="prs-AF"/>
+        </w:rPr>
+        <w:footnoteReference w:id="12"/>
+      </w:r>
+      <w:r>
+        <w:rPr>
+          <w:rFonts w:cs="B Koodak" w:hint="cs"/>
+          <w:sz w:val="24"/>
+          <w:szCs w:val="24"/>
+          <w:rtl/>
+        </w:rPr>
+        <w:t xml:space="preserve"> برای </w:t>
+      </w:r>
+      <w:r>
+        <w:rPr>
+          <w:rFonts w:cs="B Koodak" w:hint="cs"/>
+          <w:sz w:val="24"/>
+          <w:szCs w:val="24"/>
+          <w:rtl/>
+        </w:rPr>
+        <w:t xml:space="preserve">پردازش، ذخیره و بازیابی اطلاعات در </w:t>
+      </w:r>
+      <w:proofErr w:type="spellStart"/>
+      <w:r>
+        <w:rPr>
+          <w:rFonts w:cs="B Koodak" w:hint="cs"/>
+          <w:sz w:val="24"/>
+          <w:szCs w:val="24"/>
+          <w:rtl/>
+        </w:rPr>
+        <w:t>سریع‌ترین</w:t>
+      </w:r>
+      <w:proofErr w:type="spellEnd"/>
+      <w:r>
+        <w:rPr>
+          <w:rFonts w:cs="B Koodak" w:hint="cs"/>
+          <w:sz w:val="24"/>
+          <w:szCs w:val="24"/>
+          <w:rtl/>
+        </w:rPr>
+        <w:t xml:space="preserve"> زمان ممکن</w:t>
+      </w:r>
+    </w:p>
+    <w:p>
+      <w:pPr>
+        <w:pStyle w:val="Heading4"/>
+        <w:bidi/>
+        <w:ind w:left="288" w:firstLine="288"/>
+        <w:rPr>
+          <w:rFonts w:cs="B Koodak"/>
+          <w:i w:val="0"/>
+          <w:iCs w:val="0"/>
+          <w:color w:val="2E74B5" w:themeColor="accent5" w:themeShade="BF"/>
+          <w:sz w:val="24"/>
+          <w:szCs w:val="24"/>
+          <w:rtl/>
+        </w:rPr>
+      </w:pPr>
+      <w:bookmarkStart w:id="16" w:name="_Toc192886410"/>
+      <w:r>
+        <w:rPr>
+          <w:rFonts w:cs="B Koodak" w:hint="cs"/>
+          <w:i w:val="0"/>
+          <w:iCs w:val="0"/>
+          <w:color w:val="2E74B5" w:themeColor="accent5" w:themeShade="BF"/>
+          <w:sz w:val="24"/>
+          <w:szCs w:val="24"/>
+          <w:rtl/>
+          <w:lang w:bidi="prs-AF"/>
+        </w:rPr>
+        <w:t>۷-۱-۲</w:t>
+      </w:r>
+      <w:r>
+        <w:rPr>
+          <w:rFonts w:cs="B Koodak" w:hint="cs"/>
+          <w:i w:val="0"/>
+          <w:iCs w:val="0"/>
+          <w:color w:val="2E74B5" w:themeColor="accent5" w:themeShade="BF"/>
+          <w:sz w:val="24"/>
+          <w:szCs w:val="24"/>
+          <w:rtl/>
+          <w:lang w:bidi="prs-AF"/>
+        </w:rPr>
+        <w:t>-</w:t>
+      </w:r>
+      <w:r>
+        <w:rPr>
+          <w:rFonts w:cs="B Koodak" w:hint="cs"/>
+          <w:i w:val="0"/>
+          <w:iCs w:val="0"/>
+          <w:color w:val="2E74B5" w:themeColor="accent5" w:themeShade="BF"/>
+          <w:sz w:val="24"/>
+          <w:szCs w:val="24"/>
+          <w:rtl/>
+          <w:lang w:bidi="prs-AF"/>
+        </w:rPr>
+        <w:t xml:space="preserve"> </w:t>
+      </w:r>
+      <w:proofErr w:type="spellStart"/>
+      <w:r>
+        <w:rPr>
+          <w:rFonts w:cs="B Koodak" w:hint="cs"/>
+          <w:i w:val="0"/>
+          <w:iCs w:val="0"/>
+          <w:color w:val="2E74B5" w:themeColor="accent5" w:themeShade="BF"/>
+          <w:sz w:val="24"/>
+          <w:szCs w:val="24"/>
+          <w:rtl/>
+        </w:rPr>
+        <w:t>واسط</w:t>
+      </w:r>
+      <w:r>
+        <w:rPr>
+          <w:rFonts w:cs="B Koodak"/>
+          <w:i w:val="0"/>
+          <w:iCs w:val="0"/>
+          <w:color w:val="2E74B5" w:themeColor="accent5" w:themeShade="BF"/>
+          <w:sz w:val="24"/>
+          <w:szCs w:val="24"/>
+          <w:rtl/>
+        </w:rPr>
+        <w:softHyphen/>
+      </w:r>
+      <w:r>
+        <w:rPr>
+          <w:rFonts w:cs="B Koodak" w:hint="cs"/>
+          <w:i w:val="0"/>
+          <w:iCs w:val="0"/>
+          <w:color w:val="2E74B5" w:themeColor="accent5" w:themeShade="BF"/>
+          <w:sz w:val="24"/>
+          <w:szCs w:val="24"/>
+          <w:rtl/>
+        </w:rPr>
+        <w:t>های</w:t>
+      </w:r>
+      <w:proofErr w:type="spellEnd"/>
+      <w:r>
+        <w:rPr>
+          <w:rFonts w:cs="B Koodak" w:hint="cs"/>
+          <w:i w:val="0"/>
+          <w:iCs w:val="0"/>
+          <w:color w:val="2E74B5" w:themeColor="accent5" w:themeShade="BF"/>
+          <w:sz w:val="24"/>
+          <w:szCs w:val="24"/>
+          <w:rtl/>
         </w:rPr>
         <w:t xml:space="preserve"> عملیاتی</w:t>
       </w:r>
-      <w:bookmarkEnd w:id="14"/>
+      <w:bookmarkEnd w:id="16"/>
     </w:p>
     <w:p>
       <w:pPr>
@@ -11898,6 +13823,7 @@
           <w:bCs/>
           <w:lang w:bidi="prs-AF"/>
         </w:rPr>
+        <w:lastRenderedPageBreak/>
         <w:t xml:space="preserve"> </w:t>
       </w:r>
       <w:proofErr w:type="gramStart"/>
@@ -13189,7 +15115,7 @@
           <w:rtl/>
         </w:rPr>
       </w:pPr>
-      <w:bookmarkStart w:id="15" w:name="_Toc192883644"/>
+      <w:bookmarkStart w:id="17" w:name="_Toc192886411"/>
       <w:r>
         <w:rPr>
           <w:rFonts w:cs="B Koodak" w:hint="cs"/>
@@ -13201,7 +15127,6 @@
           <w:rtl/>
           <w:lang w:bidi="prs-AF"/>
         </w:rPr>
-        <w:lastRenderedPageBreak/>
         <w:t xml:space="preserve">۸-۱-۲- </w:t>
       </w:r>
       <w:r>
@@ -13240,7 +15165,7 @@
         </w:rPr>
         <w:t>های سازگاری با محل نصب</w:t>
       </w:r>
-      <w:bookmarkEnd w:id="15"/>
+      <w:bookmarkEnd w:id="17"/>
     </w:p>
     <w:p>
       <w:pPr>
@@ -13468,7 +15393,7 @@
         </w:rPr>
         <w:tab/>
       </w:r>
-      <w:bookmarkStart w:id="16" w:name="_Toc192883645"/>
+      <w:bookmarkStart w:id="18" w:name="_Toc192886412"/>
       <w:r>
         <w:rPr>
           <w:rFonts w:cs="B Koodak" w:hint="cs"/>
@@ -13478,7 +15403,7 @@
         </w:rPr>
         <w:t>۲-۲- کارکرد محصول</w:t>
       </w:r>
-      <w:bookmarkEnd w:id="16"/>
+      <w:bookmarkEnd w:id="18"/>
     </w:p>
     <w:p>
       <w:pPr>
@@ -14986,7 +16911,7 @@
           <w:rtl/>
           <w:lang w:bidi="prs-AF"/>
         </w:rPr>
-        <w:footnoteReference w:id="10"/>
+        <w:footnoteReference w:id="13"/>
       </w:r>
       <w:r>
         <w:rPr>
@@ -15436,6 +17361,72 @@
     </w:p>
   </w:footnote>
   <w:footnote w:id="10">
+    <w:p>
+      <w:pPr>
+        <w:pStyle w:val="FootnoteText"/>
+        <w:rPr>
+          <w:rFonts w:hint="cs"/>
+          <w:rtl/>
+        </w:rPr>
+      </w:pPr>
+      <w:r>
+        <w:rPr>
+          <w:rStyle w:val="FootnoteReference"/>
+        </w:rPr>
+        <w:footnoteRef/>
+      </w:r>
+      <w:r>
+        <w:t xml:space="preserve"> </w:t>
+      </w:r>
+      <w:proofErr w:type="spellStart"/>
+      <w:r>
+        <w:t>HyperText</w:t>
+      </w:r>
+      <w:proofErr w:type="spellEnd"/>
+      <w:r>
+        <w:t xml:space="preserve"> Transfer Protocol Secure</w:t>
+      </w:r>
+    </w:p>
+  </w:footnote>
+  <w:footnote w:id="11">
+    <w:p>
+      <w:pPr>
+        <w:pStyle w:val="FootnoteText"/>
+      </w:pPr>
+      <w:r>
+        <w:rPr>
+          <w:rStyle w:val="FootnoteReference"/>
+        </w:rPr>
+        <w:footnoteRef/>
+      </w:r>
+      <w:r>
+        <w:t xml:space="preserve"> </w:t>
+      </w:r>
+      <w:r>
+        <w:t>Random Access Memory</w:t>
+      </w:r>
+    </w:p>
+  </w:footnote>
+  <w:footnote w:id="12">
+    <w:p>
+      <w:pPr>
+        <w:pStyle w:val="FootnoteText"/>
+      </w:pPr>
+      <w:r>
+        <w:rPr>
+          <w:rStyle w:val="FootnoteReference"/>
+        </w:rPr>
+        <w:footnoteRef/>
+      </w:r>
+      <w:r>
+        <w:t xml:space="preserve"> </w:t>
+      </w:r>
+      <w:r>
+        <w:t>Sold State Drive</w:t>
+      </w:r>
+    </w:p>
+  </w:footnote>
+  <w:footnote w:id="13">
     <w:p>
       <w:pPr>
         <w:pStyle w:val="FootnoteText"/>
@@ -15630,6 +17621,119 @@
     </w:lvl>
   </w:abstractNum>
   <w:abstractNum w:abstractNumId="1" w15:restartNumberingAfterBreak="0">
+    <w:nsid w:val="2EF35F4C"/>
+    <w:multiLevelType w:val="hybridMultilevel"/>
+    <w:tmpl w:val="5330BCAA"/>
+    <w:lvl w:ilvl="0" w:tplc="04090001">
+      <w:start w:val="1"/>
+      <w:numFmt w:val="bullet"/>
+      <w:lvlText w:val=""/>
+      <w:lvlJc w:val="left"/>
+      <w:pPr>
+        <w:ind w:left="720" w:hanging="360"/>
+      </w:pPr>
+      <w:rPr>
+        <w:rFonts w:ascii="Symbol" w:hAnsi="Symbol" w:hint="default"/>
+      </w:rPr>
+    </w:lvl>
+    <w:lvl w:ilvl="1" w:tplc="04090003" w:tentative="1">
+      <w:start w:val="1"/>
+      <w:numFmt w:val="bullet"/>
+      <w:lvlText w:val="o"/>
+      <w:lvlJc w:val="left"/>
+      <w:pPr>
+        <w:ind w:left="1440" w:hanging="360"/>
+      </w:pPr>
+      <w:rPr>
+        <w:rFonts w:ascii="Courier New" w:hAnsi="Courier New" w:cs="Courier New" w:hint="default"/>
+      </w:rPr>
+    </w:lvl>
+    <w:lvl w:ilvl="2" w:tplc="04090005" w:tentative="1">
+      <w:start w:val="1"/>
+      <w:numFmt w:val="bullet"/>
+      <w:lvlText w:val=""/>
+      <w:lvlJc w:val="left"/>
+      <w:pPr>
+        <w:ind w:left="2160" w:hanging="360"/>
+      </w:pPr>
+      <w:rPr>
+        <w:rFonts w:ascii="Wingdings" w:hAnsi="Wingdings" w:hint="default"/>
+      </w:rPr>
+    </w:lvl>
+    <w:lvl w:ilvl="3" w:tplc="04090001" w:tentative="1">
+      <w:start w:val="1"/>
+      <w:numFmt w:val="bullet"/>
+      <w:lvlText w:val=""/>
+      <w:lvlJc w:val="left"/>
+      <w:pPr>
+        <w:ind w:left="2880" w:hanging="360"/>
+      </w:pPr>
+      <w:rPr>
+        <w:rFonts w:ascii="Symbol" w:hAnsi="Symbol" w:hint="default"/>
+      </w:rPr>
+    </w:lvl>
+    <w:lvl w:ilvl="4" w:tplc="04090003" w:tentative="1">
+      <w:start w:val="1"/>
+      <w:numFmt w:val="bullet"/>
+      <w:lvlText w:val="o"/>
+      <w:lvlJc w:val="left"/>
+      <w:pPr>
+        <w:ind w:left="3600" w:hanging="360"/>
+      </w:pPr>
+      <w:rPr>
+        <w:rFonts w:ascii="Courier New" w:hAnsi="Courier New" w:cs="Courier New" w:hint="default"/>
+      </w:rPr>
+    </w:lvl>
+    <w:lvl w:ilvl="5" w:tplc="04090005" w:tentative="1">
+      <w:start w:val="1"/>
+      <w:numFmt w:val="bullet"/>
+      <w:lvlText w:val=""/>
+      <w:lvlJc w:val="left"/>
+      <w:pPr>
+        <w:ind w:left="4320" w:hanging="360"/>
+      </w:pPr>
+      <w:rPr>
+        <w:rFonts w:ascii="Wingdings" w:hAnsi="Wingdings" w:hint="default"/>
+      </w:rPr>
+    </w:lvl>
+    <w:lvl w:ilvl="6" w:tplc="04090001" w:tentative="1">
+      <w:start w:val="1"/>
+      <w:numFmt w:val="bullet"/>
+      <w:lvlText w:val=""/>
+      <w:lvlJc w:val="left"/>
+      <w:pPr>
+        <w:ind w:left="5040" w:hanging="360"/>
+      </w:pPr>
+      <w:rPr>
+        <w:rFonts w:ascii="Symbol" w:hAnsi="Symbol" w:hint="default"/>
+      </w:rPr>
+    </w:lvl>
+    <w:lvl w:ilvl="7" w:tplc="04090003" w:tentative="1">
+      <w:start w:val="1"/>
+      <w:numFmt w:val="bullet"/>
+      <w:lvlText w:val="o"/>
+      <w:lvlJc w:val="left"/>
+      <w:pPr>
+        <w:ind w:left="5760" w:hanging="360"/>
+      </w:pPr>
+      <w:rPr>
+        <w:rFonts w:ascii="Courier New" w:hAnsi="Courier New" w:cs="Courier New" w:hint="default"/>
+      </w:rPr>
+    </w:lvl>
+    <w:lvl w:ilvl="8" w:tplc="04090005" w:tentative="1">
+      <w:start w:val="1"/>
+      <w:numFmt w:val="bullet"/>
+      <w:lvlText w:val=""/>
+      <w:lvlJc w:val="left"/>
+      <w:pPr>
+        <w:ind w:left="6480" w:hanging="360"/>
+      </w:pPr>
+      <w:rPr>
+        <w:rFonts w:ascii="Wingdings" w:hAnsi="Wingdings" w:hint="default"/>
+      </w:rPr>
+    </w:lvl>
+  </w:abstractNum>
+  <w:abstractNum w:abstractNumId="2" w15:restartNumberingAfterBreak="0">
     <w:nsid w:val="636978FC"/>
     <w:multiLevelType w:val="hybridMultilevel"/>
     <w:tmpl w:val="4E5E0216"/>
@@ -15742,7 +17846,7 @@
       </w:rPr>
     </w:lvl>
   </w:abstractNum>
-  <w:abstractNum w:abstractNumId="2" w15:restartNumberingAfterBreak="0">
+  <w:abstractNum w:abstractNumId="3" w15:restartNumberingAfterBreak="0">
     <w:nsid w:val="75504312"/>
     <w:multiLevelType w:val="hybridMultilevel"/>
     <w:tmpl w:val="9DA41CE2"/>
@@ -15859,10 +17963,13 @@
     <w:abstractNumId w:val="0"/>
   </w:num>
   <w:num w:numId="2">
-    <w:abstractNumId w:val="1"/>
+    <w:abstractNumId w:val="2"/>
   </w:num>
   <w:num w:numId="3">
-    <w:abstractNumId w:val="2"/>
+    <w:abstractNumId w:val="3"/>
+  </w:num>
+  <w:num w:numId="4">
+    <w:abstractNumId w:val="1"/>
   </w:num>
 </w:numbering>
 </file>
@@ -16852,7 +18959,7 @@
     <w:charset w:val="00"/>
     <w:family w:val="roman"/>
     <w:pitch w:val="variable"/>
-    <w:sig w:usb0="E0002EFF" w:usb1="C000785B" w:usb2="00000009" w:usb3="00000000" w:csb0="000001FF" w:csb1="00000000"/>
+    <w:sig w:usb0="E0002AFF" w:usb1="C0007843" w:usb2="00000009" w:usb3="00000000" w:csb0="000001FF" w:csb1="00000000"/>
   </w:font>
   <w:font w:name="Courier New">
     <w:panose1 w:val="02070309020205020404"/>
@@ -16873,21 +18980,21 @@
     <w:charset w:val="00"/>
     <w:family w:val="swiss"/>
     <w:pitch w:val="variable"/>
-    <w:sig w:usb0="E4002EFF" w:usb1="C200247B" w:usb2="00000009" w:usb3="00000000" w:csb0="000001FF" w:csb1="00000000"/>
+    <w:sig w:usb0="E00002FF" w:usb1="4000ACFF" w:usb2="00000001" w:usb3="00000000" w:csb0="0000019F" w:csb1="00000000"/>
   </w:font>
   <w:font w:name="Arial">
     <w:panose1 w:val="020B0604020202020204"/>
     <w:charset w:val="00"/>
     <w:family w:val="swiss"/>
     <w:pitch w:val="variable"/>
-    <w:sig w:usb0="E0002EFF" w:usb1="C000785B" w:usb2="00000009" w:usb3="00000000" w:csb0="000001FF" w:csb1="00000000"/>
+    <w:sig w:usb0="E0002AFF" w:usb1="C0007843" w:usb2="00000009" w:usb3="00000000" w:csb0="000001FF" w:csb1="00000000"/>
   </w:font>
   <w:font w:name="Calibri Light">
     <w:panose1 w:val="020F0302020204030204"/>
     <w:charset w:val="00"/>
     <w:family w:val="swiss"/>
     <w:pitch w:val="variable"/>
-    <w:sig w:usb0="E4002EFF" w:usb1="C200247B" w:usb2="00000009" w:usb3="00000000" w:csb0="000001FF" w:csb1="00000000"/>
+    <w:sig w:usb0="A00002EF" w:usb1="4000207B" w:usb2="00000000" w:usb3="00000000" w:csb0="0000009F" w:csb1="00000000"/>
   </w:font>
   <w:font w:name="B Koodak">
     <w:panose1 w:val="00000700000000000000"/>

--- a/phase 1.docx
+++ b/phase 1.docx
@@ -3426,6 +3426,7 @@
     <w:p>
       <w:pPr>
         <w:bidi/>
+        <w:ind w:firstLine="288"/>
         <w:rPr>
           <w:rFonts w:cs="B Koodak"/>
           <w:sz w:val="24"/>
@@ -3800,7 +3801,7 @@
     <w:p>
       <w:pPr>
         <w:bidi/>
-        <w:ind w:left="720"/>
+        <w:ind w:left="720" w:firstLine="144"/>
         <w:rPr>
           <w:rFonts w:cs="B Koodak"/>
           <w:sz w:val="24"/>
@@ -3809,6 +3810,36 @@
           <w:lang w:bidi="prs-AF"/>
         </w:rPr>
       </w:pPr>
+      <w:r>
+        <w:rPr>
+          <w:rFonts w:cs="B Koodak" w:hint="cs"/>
+          <w:sz w:val="24"/>
+          <w:szCs w:val="24"/>
+          <w:rtl/>
+          <w:lang w:bidi="prs-AF"/>
+        </w:rPr>
+        <w:t xml:space="preserve"> </w:t>
+      </w:r>
+      <w:r>
+        <w:rPr>
+          <w:rFonts w:cs="B Koodak" w:hint="cs"/>
+          <w:sz w:val="24"/>
+          <w:szCs w:val="24"/>
+          <w:rtl/>
+          <w:lang w:bidi="prs-AF"/>
+        </w:rPr>
+        <w:t xml:space="preserve"> </w:t>
+      </w:r>
+      <w:r>
+        <w:rPr>
+          <w:rFonts w:cs="B Koodak" w:hint="cs"/>
+          <w:sz w:val="24"/>
+          <w:szCs w:val="24"/>
+          <w:rtl/>
+          <w:lang w:bidi="prs-AF"/>
+        </w:rPr>
+        <w:t xml:space="preserve"> </w:t>
+      </w:r>
       <w:r>
         <w:rPr>
           <w:rFonts w:cs="B Koodak" w:hint="cs"/>
@@ -4423,7 +4454,7 @@
     <w:p>
       <w:pPr>
         <w:bidi/>
-        <w:ind w:left="720"/>
+        <w:ind w:left="720" w:firstLine="144"/>
         <w:rPr>
           <w:rFonts w:cs="B Koodak"/>
           <w:sz w:val="24"/>
@@ -4432,6 +4463,16 @@
           <w:lang w:bidi="prs-AF"/>
         </w:rPr>
       </w:pPr>
+      <w:r>
+        <w:rPr>
+          <w:rFonts w:cs="B Koodak" w:hint="cs"/>
+          <w:sz w:val="24"/>
+          <w:szCs w:val="24"/>
+          <w:rtl/>
+          <w:lang w:bidi="prs-AF"/>
+        </w:rPr>
+        <w:t xml:space="preserve">   </w:t>
+      </w:r>
       <w:r>
         <w:rPr>
           <w:rFonts w:cs="B Koodak" w:hint="cs"/>
@@ -4796,7 +4837,7 @@
     <w:p>
       <w:pPr>
         <w:bidi/>
-        <w:ind w:left="720"/>
+        <w:ind w:left="720" w:firstLine="144"/>
         <w:rPr>
           <w:rFonts w:cs="B Koodak"/>
           <w:color w:val="000000" w:themeColor="text1"/>
@@ -4805,6 +4846,26 @@
           <w:rtl/>
         </w:rPr>
       </w:pPr>
+      <w:r>
+        <w:rPr>
+          <w:rFonts w:cs="B Koodak" w:hint="cs"/>
+          <w:color w:val="000000" w:themeColor="text1"/>
+          <w:sz w:val="24"/>
+          <w:szCs w:val="24"/>
+          <w:rtl/>
+        </w:rPr>
+        <w:t xml:space="preserve"> </w:t>
+      </w:r>
+      <w:r>
+        <w:rPr>
+          <w:rFonts w:cs="B Koodak" w:hint="cs"/>
+          <w:color w:val="000000" w:themeColor="text1"/>
+          <w:sz w:val="24"/>
+          <w:szCs w:val="24"/>
+          <w:rtl/>
+        </w:rPr>
+        <w:t xml:space="preserve">  </w:t>
+      </w:r>
       <w:r>
         <w:rPr>
           <w:rFonts w:cs="B Koodak" w:hint="cs"/>
@@ -6524,6 +6585,7 @@
       <w:pPr>
         <w:pStyle w:val="Heading3"/>
         <w:bidi/>
+        <w:ind w:firstLine="288"/>
         <w:rPr>
           <w:rFonts w:cs="B Koodak"/>
           <w:color w:val="2E74B5" w:themeColor="accent5" w:themeShade="BF"/>
@@ -6546,7 +6608,7 @@
     <w:p>
       <w:pPr>
         <w:bidi/>
-        <w:ind w:left="576"/>
+        <w:ind w:left="576" w:firstLine="288"/>
         <w:rPr>
           <w:rFonts w:cs="B Koodak"/>
           <w:sz w:val="24"/>
@@ -6832,7 +6894,7 @@
           <w:rtl/>
           <w:lang w:bidi="prs-AF"/>
         </w:rPr>
-        <w:t xml:space="preserve"> کارکردهای محصول، </w:t>
+        <w:t xml:space="preserve">کارکردهای محصول، </w:t>
       </w:r>
       <w:r>
         <w:rPr>
@@ -7204,6 +7266,7 @@
     <w:p>
       <w:pPr>
         <w:bidi/>
+        <w:ind w:firstLine="288"/>
         <w:rPr>
           <w:rFonts w:cs="B Koodak"/>
           <w:sz w:val="24"/>
@@ -8514,7 +8577,7 @@
     <w:p>
       <w:pPr>
         <w:bidi/>
-        <w:ind w:left="288"/>
+        <w:ind w:left="288" w:firstLine="288"/>
         <w:rPr>
           <w:rFonts w:cs="B Koodak"/>
           <w:sz w:val="24"/>
@@ -9748,7 +9811,7 @@
     <w:p>
       <w:pPr>
         <w:bidi/>
-        <w:ind w:left="576"/>
+        <w:ind w:left="576" w:firstLine="288"/>
         <w:rPr>
           <w:rFonts w:cs="B Koodak"/>
           <w:sz w:val="24"/>
@@ -11243,7 +11306,7 @@
     <w:p>
       <w:pPr>
         <w:bidi/>
-        <w:ind w:left="576"/>
+        <w:ind w:left="576" w:firstLine="288"/>
         <w:rPr>
           <w:rFonts w:cs="B Koodak"/>
           <w:sz w:val="24"/>
@@ -11911,7 +11974,7 @@
     <w:p>
       <w:pPr>
         <w:bidi/>
-        <w:ind w:left="576"/>
+        <w:ind w:left="576" w:firstLine="288"/>
         <w:rPr>
           <w:rFonts w:cs="B Koodak"/>
           <w:sz w:val="24"/>
@@ -12423,7 +12486,7 @@
         </w:numPr>
         <w:bidi/>
         <w:rPr>
-          <w:rFonts w:cs="B Koodak" w:hint="cs"/>
+          <w:rFonts w:cs="B Koodak"/>
           <w:sz w:val="24"/>
           <w:szCs w:val="24"/>
           <w:rtl/>
@@ -12524,6 +12587,7 @@
           <w:rtl/>
           <w:lang w:bidi="prs-AF"/>
         </w:rPr>
+        <w:lastRenderedPageBreak/>
         <w:t>۷-۱-۲</w:t>
       </w:r>
       <w:r>
@@ -13823,7 +13887,6 @@
           <w:bCs/>
           <w:lang w:bidi="prs-AF"/>
         </w:rPr>
-        <w:lastRenderedPageBreak/>
         <w:t xml:space="preserve"> </w:t>
       </w:r>
       <w:proofErr w:type="gramStart"/>
@@ -15170,7 +15233,7 @@
     <w:p>
       <w:pPr>
         <w:bidi/>
-        <w:ind w:left="576"/>
+        <w:ind w:left="576" w:firstLine="288"/>
         <w:rPr>
           <w:rFonts w:cs="B Koodak"/>
           <w:sz w:val="24"/>
@@ -16988,6 +17051,7 @@
           <w:rtl/>
           <w:lang w:bidi="prs-AF"/>
         </w:rPr>
+        <w:lastRenderedPageBreak/>
         <w:t xml:space="preserve">این سامانه قابلیت مشاهده و رصد </w:t>
       </w:r>
       <w:r>
@@ -17365,7 +17429,6 @@
       <w:pPr>
         <w:pStyle w:val="FootnoteText"/>
         <w:rPr>
-          <w:rFonts w:hint="cs"/>
           <w:rtl/>
         </w:rPr>
       </w:pPr>
@@ -18959,7 +19022,7 @@
     <w:charset w:val="00"/>
     <w:family w:val="roman"/>
     <w:pitch w:val="variable"/>
-    <w:sig w:usb0="E0002AFF" w:usb1="C0007843" w:usb2="00000009" w:usb3="00000000" w:csb0="000001FF" w:csb1="00000000"/>
+    <w:sig w:usb0="E0002EFF" w:usb1="C000785B" w:usb2="00000009" w:usb3="00000000" w:csb0="000001FF" w:csb1="00000000"/>
   </w:font>
   <w:font w:name="Courier New">
     <w:panose1 w:val="02070309020205020404"/>
@@ -18980,21 +19043,21 @@
     <w:charset w:val="00"/>
     <w:family w:val="swiss"/>
     <w:pitch w:val="variable"/>
-    <w:sig w:usb0="E00002FF" w:usb1="4000ACFF" w:usb2="00000001" w:usb3="00000000" w:csb0="0000019F" w:csb1="00000000"/>
+    <w:sig w:usb0="E4002EFF" w:usb1="C200247B" w:usb2="00000009" w:usb3="00000000" w:csb0="000001FF" w:csb1="00000000"/>
   </w:font>
   <w:font w:name="Arial">
     <w:panose1 w:val="020B0604020202020204"/>
     <w:charset w:val="00"/>
     <w:family w:val="swiss"/>
     <w:pitch w:val="variable"/>
-    <w:sig w:usb0="E0002AFF" w:usb1="C0007843" w:usb2="00000009" w:usb3="00000000" w:csb0="000001FF" w:csb1="00000000"/>
+    <w:sig w:usb0="E0002EFF" w:usb1="C000785B" w:usb2="00000009" w:usb3="00000000" w:csb0="000001FF" w:csb1="00000000"/>
   </w:font>
   <w:font w:name="Calibri Light">
     <w:panose1 w:val="020F0302020204030204"/>
     <w:charset w:val="00"/>
     <w:family w:val="swiss"/>
     <w:pitch w:val="variable"/>
-    <w:sig w:usb0="A00002EF" w:usb1="4000207B" w:usb2="00000000" w:usb3="00000000" w:csb0="0000009F" w:csb1="00000000"/>
+    <w:sig w:usb0="E4002EFF" w:usb1="C200247B" w:usb2="00000009" w:usb3="00000000" w:csb0="000001FF" w:csb1="00000000"/>
   </w:font>
   <w:font w:name="B Koodak">
     <w:panose1 w:val="00000700000000000000"/>

--- a/phase 1.docx
+++ b/phase 1.docx
@@ -3801,7 +3801,7 @@
     <w:p>
       <w:pPr>
         <w:bidi/>
-        <w:ind w:left="720" w:firstLine="144"/>
+        <w:ind w:left="288"/>
         <w:rPr>
           <w:rFonts w:cs="B Koodak"/>
           <w:sz w:val="24"/>
@@ -3822,6 +3822,66 @@
       </w:r>
       <w:r>
         <w:rPr>
+          <w:rFonts w:cs="B Koodak"/>
+          <w:sz w:val="24"/>
+          <w:szCs w:val="24"/>
+          <w:lang w:bidi="prs-AF"/>
+        </w:rPr>
+        <w:tab/>
+      </w:r>
+      <w:r>
+        <w:rPr>
+          <w:rFonts w:cs="B Koodak" w:hint="cs"/>
+          <w:sz w:val="24"/>
+          <w:szCs w:val="24"/>
+          <w:rtl/>
+          <w:lang w:bidi="prs-AF"/>
+        </w:rPr>
+        <w:t xml:space="preserve">در این </w:t>
+      </w:r>
+      <w:r>
+        <w:rPr>
+          <w:rFonts w:cs="B Koodak" w:hint="cs"/>
+          <w:sz w:val="24"/>
+          <w:szCs w:val="24"/>
+          <w:rtl/>
+          <w:lang w:bidi="prs-AF"/>
+        </w:rPr>
+        <w:t>سامانه</w:t>
+      </w:r>
+      <w:r>
+        <w:rPr>
+          <w:rStyle w:val="FootnoteReference"/>
+          <w:rFonts w:cs="B Koodak"/>
+          <w:sz w:val="24"/>
+          <w:szCs w:val="24"/>
+          <w:rtl/>
+          <w:lang w:bidi="prs-AF"/>
+        </w:rPr>
+        <w:footnoteReference w:id="3"/>
+      </w:r>
+      <w:r>
+        <w:rPr>
+          <w:rFonts w:cs="B Koodak" w:hint="cs"/>
+          <w:sz w:val="24"/>
+          <w:szCs w:val="24"/>
+          <w:rtl/>
+          <w:lang w:bidi="prs-AF"/>
+        </w:rPr>
+        <w:t xml:space="preserve"> قصد داری</w:t>
+      </w:r>
+      <w:r>
+        <w:rPr>
+          <w:rFonts w:cs="B Koodak" w:hint="cs"/>
+          <w:sz w:val="24"/>
+          <w:szCs w:val="24"/>
+          <w:rtl/>
+          <w:lang w:bidi="prs-AF"/>
+        </w:rPr>
+        <w:t>م</w:t>
+      </w:r>
+      <w:r>
+        <w:rPr>
           <w:rFonts w:cs="B Koodak" w:hint="cs"/>
           <w:sz w:val="24"/>
           <w:szCs w:val="24"/>
@@ -3838,6 +3898,16 @@
           <w:rtl/>
           <w:lang w:bidi="prs-AF"/>
         </w:rPr>
+        <w:t>برای افراد</w:t>
+      </w:r>
+      <w:r>
+        <w:rPr>
+          <w:rFonts w:cs="B Koodak" w:hint="cs"/>
+          <w:sz w:val="24"/>
+          <w:szCs w:val="24"/>
+          <w:rtl/>
+          <w:lang w:bidi="prs-AF"/>
+        </w:rPr>
         <w:t xml:space="preserve"> </w:t>
       </w:r>
       <w:r>
@@ -3848,17 +3918,7 @@
           <w:rtl/>
           <w:lang w:bidi="prs-AF"/>
         </w:rPr>
-        <w:t xml:space="preserve">در این </w:t>
-      </w:r>
-      <w:r>
-        <w:rPr>
-          <w:rFonts w:cs="B Koodak" w:hint="cs"/>
-          <w:sz w:val="24"/>
-          <w:szCs w:val="24"/>
-          <w:rtl/>
-          <w:lang w:bidi="prs-AF"/>
-        </w:rPr>
-        <w:t>سامانه</w:t>
+        <w:t>سکویی</w:t>
       </w:r>
       <w:r>
         <w:rPr>
@@ -3869,27 +3929,7 @@
           <w:rtl/>
           <w:lang w:bidi="prs-AF"/>
         </w:rPr>
-        <w:footnoteReference w:id="3"/>
-      </w:r>
-      <w:r>
-        <w:rPr>
-          <w:rFonts w:cs="B Koodak" w:hint="cs"/>
-          <w:sz w:val="24"/>
-          <w:szCs w:val="24"/>
-          <w:rtl/>
-          <w:lang w:bidi="prs-AF"/>
-        </w:rPr>
-        <w:t xml:space="preserve"> قصد داری</w:t>
-      </w:r>
-      <w:r>
-        <w:rPr>
-          <w:rFonts w:cs="B Koodak" w:hint="cs"/>
-          <w:sz w:val="24"/>
-          <w:szCs w:val="24"/>
-          <w:rtl/>
-          <w:lang w:bidi="prs-AF"/>
-        </w:rPr>
-        <w:t>م</w:t>
+        <w:footnoteReference w:id="4"/>
       </w:r>
       <w:r>
         <w:rPr>
@@ -3909,7 +3949,58 @@
           <w:rtl/>
           <w:lang w:bidi="prs-AF"/>
         </w:rPr>
-        <w:t>برای افراد</w:t>
+        <w:t xml:space="preserve">امن </w:t>
+      </w:r>
+      <w:r>
+        <w:rPr>
+          <w:rFonts w:cs="B Koodak" w:hint="cs"/>
+          <w:sz w:val="24"/>
+          <w:szCs w:val="24"/>
+          <w:rtl/>
+          <w:lang w:bidi="prs-AF"/>
+        </w:rPr>
+        <w:t>بنا کنیم تا</w:t>
+      </w:r>
+      <w:r>
+        <w:rPr>
+          <w:rFonts w:cs="B Koodak" w:hint="cs"/>
+          <w:sz w:val="24"/>
+          <w:szCs w:val="24"/>
+          <w:rtl/>
+          <w:lang w:bidi="prs-AF"/>
+        </w:rPr>
+        <w:t xml:space="preserve"> ابتدا</w:t>
+      </w:r>
+      <w:r>
+        <w:rPr>
+          <w:rFonts w:cs="B Koodak" w:hint="cs"/>
+          <w:sz w:val="24"/>
+          <w:szCs w:val="24"/>
+          <w:rtl/>
+          <w:lang w:bidi="prs-AF"/>
+        </w:rPr>
+        <w:t xml:space="preserve"> افراد </w:t>
+      </w:r>
+      <w:r>
+        <w:rPr>
+          <w:rFonts w:cs="B Koodak" w:hint="cs"/>
+          <w:sz w:val="24"/>
+          <w:szCs w:val="24"/>
+          <w:rtl/>
+          <w:lang w:bidi="prs-AF"/>
+        </w:rPr>
+        <w:t>احراز هویت</w:t>
+      </w:r>
+      <w:r>
+        <w:rPr>
+          <w:rStyle w:val="FootnoteReference"/>
+          <w:rFonts w:cs="B Koodak"/>
+          <w:sz w:val="24"/>
+          <w:szCs w:val="24"/>
+          <w:rtl/>
+          <w:lang w:bidi="prs-AF"/>
+        </w:rPr>
+        <w:footnoteReference w:id="5"/>
       </w:r>
       <w:r>
         <w:rPr>
@@ -3929,7 +4020,37 @@
           <w:rtl/>
           <w:lang w:bidi="prs-AF"/>
         </w:rPr>
-        <w:t>سکویی</w:t>
+        <w:t xml:space="preserve">شوند </w:t>
+      </w:r>
+      <w:r>
+        <w:rPr>
+          <w:rFonts w:cs="B Koodak" w:hint="cs"/>
+          <w:sz w:val="24"/>
+          <w:szCs w:val="24"/>
+          <w:rtl/>
+          <w:lang w:bidi="prs-AF"/>
+        </w:rPr>
+        <w:t>و سپس فرد شاکی مدارک و مستندات خود</w:t>
+      </w:r>
+      <w:r>
+        <w:rPr>
+          <w:rFonts w:cs="B Koodak" w:hint="cs"/>
+          <w:sz w:val="24"/>
+          <w:szCs w:val="24"/>
+          <w:rtl/>
+          <w:lang w:bidi="prs-AF"/>
+        </w:rPr>
+        <w:t xml:space="preserve"> در زمینه جرائم </w:t>
+      </w:r>
+      <w:r>
+        <w:rPr>
+          <w:rFonts w:cs="B Koodak" w:hint="cs"/>
+          <w:sz w:val="24"/>
+          <w:szCs w:val="24"/>
+          <w:rtl/>
+          <w:lang w:bidi="prs-AF"/>
+        </w:rPr>
+        <w:t>اینترنتی</w:t>
       </w:r>
       <w:r>
         <w:rPr>
@@ -3940,118 +4061,7 @@
           <w:rtl/>
           <w:lang w:bidi="prs-AF"/>
         </w:rPr>
-        <w:footnoteReference w:id="4"/>
-      </w:r>
-      <w:r>
-        <w:rPr>
-          <w:rFonts w:cs="B Koodak" w:hint="cs"/>
-          <w:sz w:val="24"/>
-          <w:szCs w:val="24"/>
-          <w:rtl/>
-          <w:lang w:bidi="prs-AF"/>
-        </w:rPr>
-        <w:t xml:space="preserve"> </w:t>
-      </w:r>
-      <w:r>
-        <w:rPr>
-          <w:rFonts w:cs="B Koodak" w:hint="cs"/>
-          <w:sz w:val="24"/>
-          <w:szCs w:val="24"/>
-          <w:rtl/>
-          <w:lang w:bidi="prs-AF"/>
-        </w:rPr>
-        <w:t xml:space="preserve">امن </w:t>
-      </w:r>
-      <w:r>
-        <w:rPr>
-          <w:rFonts w:cs="B Koodak" w:hint="cs"/>
-          <w:sz w:val="24"/>
-          <w:szCs w:val="24"/>
-          <w:rtl/>
-          <w:lang w:bidi="prs-AF"/>
-        </w:rPr>
-        <w:t>بنا کنیم تا</w:t>
-      </w:r>
-      <w:r>
-        <w:rPr>
-          <w:rFonts w:cs="B Koodak" w:hint="cs"/>
-          <w:sz w:val="24"/>
-          <w:szCs w:val="24"/>
-          <w:rtl/>
-          <w:lang w:bidi="prs-AF"/>
-        </w:rPr>
-        <w:t xml:space="preserve"> ابتدا</w:t>
-      </w:r>
-      <w:r>
-        <w:rPr>
-          <w:rFonts w:cs="B Koodak" w:hint="cs"/>
-          <w:sz w:val="24"/>
-          <w:szCs w:val="24"/>
-          <w:rtl/>
-          <w:lang w:bidi="prs-AF"/>
-        </w:rPr>
-        <w:t xml:space="preserve"> افراد </w:t>
-      </w:r>
-      <w:r>
-        <w:rPr>
-          <w:rFonts w:cs="B Koodak" w:hint="cs"/>
-          <w:sz w:val="24"/>
-          <w:szCs w:val="24"/>
-          <w:rtl/>
-          <w:lang w:bidi="prs-AF"/>
-        </w:rPr>
-        <w:t xml:space="preserve">احراز هویت </w:t>
-      </w:r>
-      <w:r>
-        <w:rPr>
-          <w:rFonts w:cs="B Koodak" w:hint="cs"/>
-          <w:sz w:val="24"/>
-          <w:szCs w:val="24"/>
-          <w:rtl/>
-          <w:lang w:bidi="prs-AF"/>
-        </w:rPr>
-        <w:t xml:space="preserve">شوند </w:t>
-      </w:r>
-      <w:r>
-        <w:rPr>
-          <w:rFonts w:cs="B Koodak" w:hint="cs"/>
-          <w:sz w:val="24"/>
-          <w:szCs w:val="24"/>
-          <w:rtl/>
-          <w:lang w:bidi="prs-AF"/>
-        </w:rPr>
-        <w:t>و سپس فرد شاکی مدارک و مستندات خود</w:t>
-      </w:r>
-      <w:r>
-        <w:rPr>
-          <w:rFonts w:cs="B Koodak" w:hint="cs"/>
-          <w:sz w:val="24"/>
-          <w:szCs w:val="24"/>
-          <w:rtl/>
-          <w:lang w:bidi="prs-AF"/>
-        </w:rPr>
-        <w:t xml:space="preserve"> در زمینه جرائم </w:t>
-      </w:r>
-      <w:r>
-        <w:rPr>
-          <w:rFonts w:cs="B Koodak" w:hint="cs"/>
-          <w:sz w:val="24"/>
-          <w:szCs w:val="24"/>
-          <w:rtl/>
-          <w:lang w:bidi="prs-AF"/>
-        </w:rPr>
-        <w:t>اینترنتی</w:t>
-      </w:r>
-      <w:r>
-        <w:rPr>
-          <w:rStyle w:val="FootnoteReference"/>
-          <w:rFonts w:cs="B Koodak"/>
-          <w:sz w:val="24"/>
-          <w:szCs w:val="24"/>
-          <w:rtl/>
-          <w:lang w:bidi="prs-AF"/>
-        </w:rPr>
-        <w:footnoteReference w:id="5"/>
+        <w:footnoteReference w:id="6"/>
       </w:r>
       <w:r>
         <w:rPr>
@@ -4454,7 +4464,7 @@
     <w:p>
       <w:pPr>
         <w:bidi/>
-        <w:ind w:left="720" w:firstLine="144"/>
+        <w:ind w:left="288" w:firstLine="144"/>
         <w:rPr>
           <w:rFonts w:cs="B Koodak"/>
           <w:sz w:val="24"/>
@@ -4741,7 +4751,27 @@
           <w:rtl/>
           <w:lang w:bidi="prs-AF"/>
         </w:rPr>
-        <w:t xml:space="preserve"> اختیار مراجع ذی</w:t>
+        <w:t xml:space="preserve"> اختیار مراجع </w:t>
+      </w:r>
+      <w:r>
+        <w:rPr>
+          <w:rFonts w:cs="B Koodak" w:hint="cs"/>
+          <w:sz w:val="24"/>
+          <w:szCs w:val="24"/>
+          <w:rtl/>
+          <w:lang w:bidi="prs-AF"/>
+        </w:rPr>
+        <w:t xml:space="preserve">  </w:t>
+      </w:r>
+      <w:r>
+        <w:rPr>
+          <w:rFonts w:cs="B Koodak" w:hint="cs"/>
+          <w:sz w:val="24"/>
+          <w:szCs w:val="24"/>
+          <w:rtl/>
+          <w:lang w:bidi="prs-AF"/>
+        </w:rPr>
+        <w:t>ذی</w:t>
       </w:r>
       <w:r>
         <w:rPr>
@@ -4837,7 +4867,7 @@
     <w:p>
       <w:pPr>
         <w:bidi/>
-        <w:ind w:left="720" w:firstLine="144"/>
+        <w:ind w:left="288" w:firstLine="288"/>
         <w:rPr>
           <w:rFonts w:cs="B Koodak"/>
           <w:color w:val="000000" w:themeColor="text1"/>
@@ -4864,8 +4894,9 @@
           <w:szCs w:val="24"/>
           <w:rtl/>
         </w:rPr>
-        <w:t xml:space="preserve">  </w:t>
-      </w:r>
+        <w:t xml:space="preserve">از دیرباز ارائه مدارک برای اثبات </w:t>
+      </w:r>
+      <w:proofErr w:type="spellStart"/>
       <w:r>
         <w:rPr>
           <w:rFonts w:cs="B Koodak" w:hint="cs"/>
@@ -4874,18 +4905,69 @@
           <w:szCs w:val="24"/>
           <w:rtl/>
         </w:rPr>
-        <w:t xml:space="preserve">از دیرباز ارائه مدارک برای اثبات </w:t>
+        <w:t>دعاوی</w:t>
+      </w:r>
+      <w:proofErr w:type="spellEnd"/>
+      <w:r>
+        <w:rPr>
+          <w:rFonts w:cs="B Koodak" w:hint="cs"/>
+          <w:color w:val="000000" w:themeColor="text1"/>
+          <w:sz w:val="24"/>
+          <w:szCs w:val="24"/>
+          <w:rtl/>
+        </w:rPr>
+        <w:t xml:space="preserve"> حقوقی </w:t>
+      </w:r>
+      <w:r>
+        <w:rPr>
+          <w:rFonts w:cs="B Koodak" w:hint="cs"/>
+          <w:color w:val="000000" w:themeColor="text1"/>
+          <w:sz w:val="24"/>
+          <w:szCs w:val="24"/>
+          <w:rtl/>
+        </w:rPr>
+        <w:t>یک مسئله بسیار حیاتی</w:t>
+      </w:r>
+      <w:r>
+        <w:rPr>
+          <w:rFonts w:cs="B Koodak" w:hint="cs"/>
+          <w:color w:val="000000" w:themeColor="text1"/>
+          <w:sz w:val="24"/>
+          <w:szCs w:val="24"/>
+          <w:rtl/>
+        </w:rPr>
+        <w:t xml:space="preserve"> بوده</w:t>
+      </w:r>
+      <w:r>
+        <w:rPr>
+          <w:rFonts w:cs="B Koodak" w:hint="cs"/>
+          <w:color w:val="000000" w:themeColor="text1"/>
+          <w:sz w:val="24"/>
+          <w:szCs w:val="24"/>
+          <w:rtl/>
+        </w:rPr>
+        <w:t xml:space="preserve"> است که در بسیاری از موارد معرفی یک الی چند شاهد به دادگاه از </w:t>
       </w:r>
       <w:proofErr w:type="spellStart"/>
       <w:r>
         <w:rPr>
-          <w:rFonts w:cs="B Koodak" w:hint="cs"/>
+          <w:rFonts w:cs="B Koodak"/>
           <w:color w:val="000000" w:themeColor="text1"/>
           <w:sz w:val="24"/>
           <w:szCs w:val="24"/>
           <w:rtl/>
         </w:rPr>
-        <w:t>دعاوی</w:t>
+        <w:t>چالش‌ها</w:t>
+      </w:r>
+      <w:r>
+        <w:rPr>
+          <w:rFonts w:cs="B Koodak" w:hint="cs"/>
+          <w:color w:val="000000" w:themeColor="text1"/>
+          <w:sz w:val="24"/>
+          <w:szCs w:val="24"/>
+          <w:rtl/>
+        </w:rPr>
+        <w:t>ی</w:t>
       </w:r>
       <w:proofErr w:type="spellEnd"/>
       <w:r>
@@ -4896,7 +4978,7 @@
           <w:szCs w:val="24"/>
           <w:rtl/>
         </w:rPr>
-        <w:t xml:space="preserve"> حقوقی </w:t>
+        <w:t xml:space="preserve"> اثبات </w:t>
       </w:r>
       <w:r>
         <w:rPr>
@@ -4906,7 +4988,7 @@
           <w:szCs w:val="24"/>
           <w:rtl/>
         </w:rPr>
-        <w:t>یک مسئله بسیار حیاتی</w:t>
+        <w:t xml:space="preserve">حق یک فرد شاکی </w:t>
       </w:r>
       <w:r>
         <w:rPr>
@@ -4916,7 +4998,7 @@
           <w:szCs w:val="24"/>
           <w:rtl/>
         </w:rPr>
-        <w:t xml:space="preserve"> بوده</w:t>
+        <w:t xml:space="preserve">است. امروزه اما با پیشرفت تکنولوژی این </w:t>
       </w:r>
       <w:r>
         <w:rPr>
@@ -4926,30 +5008,147 @@
           <w:szCs w:val="24"/>
           <w:rtl/>
         </w:rPr>
-        <w:t xml:space="preserve"> است که در بسیاری از موارد معرفی یک الی چند شاهد به دادگاه از </w:t>
+        <w:t>فرایند با ارائه برخی مدارک همچون فیلم و عکس بسیار آسان</w:t>
+      </w:r>
+      <w:r>
+        <w:rPr>
+          <w:rFonts w:cs="B Koodak"/>
+          <w:color w:val="000000" w:themeColor="text1"/>
+          <w:sz w:val="24"/>
+          <w:szCs w:val="24"/>
+        </w:rPr>
+        <w:softHyphen/>
+      </w:r>
+      <w:r>
+        <w:rPr>
+          <w:rFonts w:cs="B Koodak" w:hint="cs"/>
+          <w:color w:val="000000" w:themeColor="text1"/>
+          <w:sz w:val="24"/>
+          <w:szCs w:val="24"/>
+          <w:rtl/>
+        </w:rPr>
+        <w:t>تر شده</w:t>
+      </w:r>
+      <w:r>
+        <w:rPr>
+          <w:rFonts w:cs="B Koodak"/>
+          <w:color w:val="000000" w:themeColor="text1"/>
+          <w:sz w:val="24"/>
+          <w:szCs w:val="24"/>
+        </w:rPr>
+        <w:t xml:space="preserve"> </w:t>
+      </w:r>
+      <w:r>
+        <w:rPr>
+          <w:rFonts w:cs="B Koodak"/>
+          <w:color w:val="000000" w:themeColor="text1"/>
+          <w:sz w:val="24"/>
+          <w:szCs w:val="24"/>
+          <w:rtl/>
+        </w:rPr>
+        <w:softHyphen/>
+      </w:r>
+      <w:r>
+        <w:rPr>
+          <w:rFonts w:cs="B Koodak" w:hint="cs"/>
+          <w:color w:val="000000" w:themeColor="text1"/>
+          <w:sz w:val="24"/>
+          <w:szCs w:val="24"/>
+          <w:rtl/>
+        </w:rPr>
+        <w:t>است</w:t>
+      </w:r>
+      <w:r>
+        <w:rPr>
+          <w:rFonts w:cs="B Koodak" w:hint="cs"/>
+          <w:color w:val="000000" w:themeColor="text1"/>
+          <w:sz w:val="24"/>
+          <w:szCs w:val="24"/>
+          <w:rtl/>
+        </w:rPr>
+        <w:t>.</w:t>
+      </w:r>
+      <w:r>
+        <w:rPr>
+          <w:rFonts w:cs="B Koodak" w:hint="cs"/>
+          <w:color w:val="000000" w:themeColor="text1"/>
+          <w:sz w:val="24"/>
+          <w:szCs w:val="24"/>
+          <w:rtl/>
+        </w:rPr>
+        <w:t xml:space="preserve"> ا</w:t>
+      </w:r>
+      <w:r>
+        <w:rPr>
+          <w:rFonts w:cs="B Koodak" w:hint="cs"/>
+          <w:color w:val="000000" w:themeColor="text1"/>
+          <w:sz w:val="24"/>
+          <w:szCs w:val="24"/>
+          <w:rtl/>
+        </w:rPr>
+        <w:t>ز سوی دیگر این پیشرفت باعث ایجاد روش</w:t>
+      </w:r>
+      <w:r>
+        <w:rPr>
+          <w:rFonts w:cs="B Koodak"/>
+          <w:color w:val="000000" w:themeColor="text1"/>
+          <w:sz w:val="24"/>
+          <w:szCs w:val="24"/>
+          <w:rtl/>
+        </w:rPr>
+        <w:softHyphen/>
+      </w:r>
+      <w:r>
+        <w:rPr>
+          <w:rFonts w:cs="B Koodak" w:hint="cs"/>
+          <w:color w:val="000000" w:themeColor="text1"/>
+          <w:sz w:val="24"/>
+          <w:szCs w:val="24"/>
+          <w:rtl/>
+        </w:rPr>
+        <w:t xml:space="preserve">های نوین در </w:t>
+      </w:r>
+      <w:r>
+        <w:rPr>
+          <w:rFonts w:cs="B Koodak" w:hint="cs"/>
+          <w:color w:val="000000" w:themeColor="text1"/>
+          <w:sz w:val="24"/>
+          <w:szCs w:val="24"/>
+          <w:rtl/>
+        </w:rPr>
+        <w:t>زمینه جرائم اینترنتی</w:t>
+      </w:r>
+      <w:r>
+        <w:rPr>
+          <w:rFonts w:cs="B Koodak" w:hint="cs"/>
+          <w:color w:val="000000" w:themeColor="text1"/>
+          <w:sz w:val="24"/>
+          <w:szCs w:val="24"/>
+          <w:rtl/>
+        </w:rPr>
+        <w:t xml:space="preserve"> مانند </w:t>
       </w:r>
       <w:proofErr w:type="spellStart"/>
       <w:r>
         <w:rPr>
-          <w:rFonts w:cs="B Koodak"/>
+          <w:rFonts w:cs="B Koodak" w:hint="cs"/>
           <w:color w:val="000000" w:themeColor="text1"/>
           <w:sz w:val="24"/>
           <w:szCs w:val="24"/>
           <w:rtl/>
         </w:rPr>
-        <w:t>چالش‌ها</w:t>
-      </w:r>
-      <w:r>
-        <w:rPr>
-          <w:rFonts w:cs="B Koodak" w:hint="cs"/>
+        <w:t>کلاهبرداری</w:t>
+      </w:r>
+      <w:proofErr w:type="spellEnd"/>
+      <w:r>
+        <w:rPr>
+          <w:rFonts w:cs="B Koodak"/>
           <w:color w:val="000000" w:themeColor="text1"/>
           <w:sz w:val="24"/>
           <w:szCs w:val="24"/>
-          <w:rtl/>
-        </w:rPr>
-        <w:t>ی</w:t>
-      </w:r>
-      <w:proofErr w:type="spellEnd"/>
+        </w:rPr>
+        <w:softHyphen/>
+      </w:r>
       <w:r>
         <w:rPr>
           <w:rFonts w:cs="B Koodak" w:hint="cs"/>
@@ -4958,7 +5157,7 @@
           <w:szCs w:val="24"/>
           <w:rtl/>
         </w:rPr>
-        <w:t xml:space="preserve"> اثبات </w:t>
+        <w:t xml:space="preserve">های آنلاین یا جعل اسناد </w:t>
       </w:r>
       <w:r>
         <w:rPr>
@@ -4968,17 +5167,18 @@
           <w:szCs w:val="24"/>
           <w:rtl/>
         </w:rPr>
-        <w:t xml:space="preserve">حق یک فرد شاکی </w:t>
-      </w:r>
-      <w:r>
-        <w:rPr>
-          <w:rFonts w:cs="B Koodak" w:hint="cs"/>
+        <w:t>با کمک هوش مصنوعی</w:t>
+      </w:r>
+      <w:r>
+        <w:rPr>
+          <w:rStyle w:val="FootnoteReference"/>
+          <w:rFonts w:cs="B Koodak"/>
           <w:color w:val="000000" w:themeColor="text1"/>
           <w:sz w:val="24"/>
           <w:szCs w:val="24"/>
           <w:rtl/>
         </w:rPr>
-        <w:t xml:space="preserve">است. امروزه اما با پیشرفت تکنولوژی این </w:t>
+        <w:footnoteReference w:id="7"/>
       </w:r>
       <w:r>
         <w:rPr>
@@ -4988,177 +5188,18 @@
           <w:szCs w:val="24"/>
           <w:rtl/>
         </w:rPr>
-        <w:t>فرایند با ارائه برخی مدارک همچون فیلم و عکس بسیار آسان</w:t>
-      </w:r>
-      <w:r>
-        <w:rPr>
-          <w:rFonts w:cs="B Koodak"/>
+        <w:t xml:space="preserve"> </w:t>
+      </w:r>
+      <w:r>
+        <w:rPr>
+          <w:rFonts w:cs="B Koodak" w:hint="cs"/>
           <w:color w:val="000000" w:themeColor="text1"/>
           <w:sz w:val="24"/>
           <w:szCs w:val="24"/>
-        </w:rPr>
-        <w:softHyphen/>
-      </w:r>
-      <w:r>
-        <w:rPr>
-          <w:rFonts w:cs="B Koodak" w:hint="cs"/>
-          <w:color w:val="000000" w:themeColor="text1"/>
-          <w:sz w:val="24"/>
-          <w:szCs w:val="24"/>
-          <w:rtl/>
-        </w:rPr>
-        <w:t>تر شده</w:t>
-      </w:r>
-      <w:r>
-        <w:rPr>
-          <w:rFonts w:cs="B Koodak"/>
-          <w:color w:val="000000" w:themeColor="text1"/>
-          <w:sz w:val="24"/>
-          <w:szCs w:val="24"/>
-        </w:rPr>
-        <w:t xml:space="preserve"> </w:t>
-      </w:r>
-      <w:r>
-        <w:rPr>
-          <w:rFonts w:cs="B Koodak"/>
-          <w:color w:val="000000" w:themeColor="text1"/>
-          <w:sz w:val="24"/>
-          <w:szCs w:val="24"/>
-          <w:rtl/>
-        </w:rPr>
-        <w:softHyphen/>
-      </w:r>
-      <w:r>
-        <w:rPr>
-          <w:rFonts w:cs="B Koodak" w:hint="cs"/>
-          <w:color w:val="000000" w:themeColor="text1"/>
-          <w:sz w:val="24"/>
-          <w:szCs w:val="24"/>
-          <w:rtl/>
-        </w:rPr>
-        <w:t>است</w:t>
-      </w:r>
-      <w:r>
-        <w:rPr>
-          <w:rFonts w:cs="B Koodak" w:hint="cs"/>
-          <w:color w:val="000000" w:themeColor="text1"/>
-          <w:sz w:val="24"/>
-          <w:szCs w:val="24"/>
-          <w:rtl/>
-        </w:rPr>
-        <w:t>.</w:t>
-      </w:r>
-      <w:r>
-        <w:rPr>
-          <w:rFonts w:cs="B Koodak" w:hint="cs"/>
-          <w:color w:val="000000" w:themeColor="text1"/>
-          <w:sz w:val="24"/>
-          <w:szCs w:val="24"/>
-          <w:rtl/>
-        </w:rPr>
-        <w:t xml:space="preserve"> ا</w:t>
-      </w:r>
-      <w:r>
-        <w:rPr>
-          <w:rFonts w:cs="B Koodak" w:hint="cs"/>
-          <w:color w:val="000000" w:themeColor="text1"/>
-          <w:sz w:val="24"/>
-          <w:szCs w:val="24"/>
-          <w:rtl/>
-        </w:rPr>
-        <w:t>ز سوی دیگر این پیشرفت باعث ایجاد روش</w:t>
-      </w:r>
-      <w:r>
-        <w:rPr>
-          <w:rFonts w:cs="B Koodak"/>
-          <w:color w:val="000000" w:themeColor="text1"/>
-          <w:sz w:val="24"/>
-          <w:szCs w:val="24"/>
-          <w:rtl/>
-        </w:rPr>
-        <w:softHyphen/>
-      </w:r>
-      <w:r>
-        <w:rPr>
-          <w:rFonts w:cs="B Koodak" w:hint="cs"/>
-          <w:color w:val="000000" w:themeColor="text1"/>
-          <w:sz w:val="24"/>
-          <w:szCs w:val="24"/>
-          <w:rtl/>
-        </w:rPr>
-        <w:t xml:space="preserve">های نوین در </w:t>
-      </w:r>
-      <w:r>
-        <w:rPr>
-          <w:rFonts w:cs="B Koodak" w:hint="cs"/>
-          <w:color w:val="000000" w:themeColor="text1"/>
-          <w:sz w:val="24"/>
-          <w:szCs w:val="24"/>
-          <w:rtl/>
-        </w:rPr>
-        <w:t>زمینه جرائم اینترنتی</w:t>
-      </w:r>
-      <w:r>
-        <w:rPr>
-          <w:rFonts w:cs="B Koodak" w:hint="cs"/>
-          <w:color w:val="000000" w:themeColor="text1"/>
-          <w:sz w:val="24"/>
-          <w:szCs w:val="24"/>
-          <w:rtl/>
-        </w:rPr>
-        <w:t xml:space="preserve"> مانند </w:t>
-      </w:r>
-      <w:proofErr w:type="spellStart"/>
-      <w:r>
-        <w:rPr>
-          <w:rFonts w:cs="B Koodak" w:hint="cs"/>
-          <w:color w:val="000000" w:themeColor="text1"/>
-          <w:sz w:val="24"/>
-          <w:szCs w:val="24"/>
-          <w:rtl/>
-        </w:rPr>
-        <w:t>کلاهبرداری</w:t>
-      </w:r>
-      <w:proofErr w:type="spellEnd"/>
-      <w:r>
-        <w:rPr>
-          <w:rFonts w:cs="B Koodak"/>
-          <w:color w:val="000000" w:themeColor="text1"/>
-          <w:sz w:val="24"/>
-          <w:szCs w:val="24"/>
-        </w:rPr>
-        <w:softHyphen/>
-      </w:r>
-      <w:r>
-        <w:rPr>
-          <w:rFonts w:cs="B Koodak" w:hint="cs"/>
-          <w:color w:val="000000" w:themeColor="text1"/>
-          <w:sz w:val="24"/>
-          <w:szCs w:val="24"/>
-          <w:rtl/>
-        </w:rPr>
-        <w:t xml:space="preserve">های آنلاین یا جعل اسناد </w:t>
-      </w:r>
-      <w:r>
-        <w:rPr>
-          <w:rFonts w:cs="B Koodak" w:hint="cs"/>
-          <w:color w:val="000000" w:themeColor="text1"/>
-          <w:sz w:val="24"/>
-          <w:szCs w:val="24"/>
-          <w:rtl/>
-        </w:rPr>
-        <w:t xml:space="preserve">با </w:t>
-      </w:r>
-      <w:r>
-        <w:rPr>
-          <w:rFonts w:cs="B Koodak" w:hint="cs"/>
-          <w:color w:val="000000" w:themeColor="text1"/>
-          <w:sz w:val="24"/>
-          <w:szCs w:val="24"/>
           <w:rtl/>
         </w:rPr>
         <w:lastRenderedPageBreak/>
-        <w:t xml:space="preserve">کمک هوش مصنوعی شده است که </w:t>
+        <w:t xml:space="preserve">شده است که </w:t>
       </w:r>
       <w:r>
         <w:rPr>
@@ -5460,12 +5501,16 @@
               <w:jc w:val="center"/>
               <w:rPr>
                 <w:rFonts w:cs="B Koodak"/>
+                <w:sz w:val="20"/>
+                <w:szCs w:val="20"/>
                 <w:rtl/>
               </w:rPr>
             </w:pPr>
             <w:r>
               <w:rPr>
                 <w:rFonts w:cs="B Koodak" w:hint="cs"/>
+                <w:sz w:val="20"/>
+                <w:szCs w:val="20"/>
                 <w:rtl/>
               </w:rPr>
               <w:t>مخفف یا معادل فارسی</w:t>
@@ -5483,12 +5528,16 @@
               <w:jc w:val="center"/>
               <w:rPr>
                 <w:rFonts w:cs="B Koodak"/>
+                <w:sz w:val="20"/>
+                <w:szCs w:val="20"/>
                 <w:rtl/>
               </w:rPr>
             </w:pPr>
             <w:r>
               <w:rPr>
                 <w:rFonts w:cs="B Koodak" w:hint="cs"/>
+                <w:sz w:val="20"/>
+                <w:szCs w:val="20"/>
                 <w:rtl/>
               </w:rPr>
               <w:t>معادل انگلیسی</w:t>
@@ -5505,12 +5554,16 @@
               <w:jc w:val="center"/>
               <w:rPr>
                 <w:rFonts w:cs="B Koodak"/>
+                <w:sz w:val="20"/>
+                <w:szCs w:val="20"/>
                 <w:rtl/>
               </w:rPr>
             </w:pPr>
             <w:r>
               <w:rPr>
                 <w:rFonts w:cs="B Koodak" w:hint="cs"/>
+                <w:sz w:val="20"/>
+                <w:szCs w:val="20"/>
                 <w:rtl/>
               </w:rPr>
               <w:t>توضیح کلمه</w:t>
@@ -5533,12 +5586,16 @@
               <w:jc w:val="center"/>
               <w:rPr>
                 <w:rFonts w:cs="B Koodak"/>
+                <w:sz w:val="20"/>
+                <w:szCs w:val="20"/>
                 <w:rtl/>
               </w:rPr>
             </w:pPr>
             <w:r>
               <w:rPr>
                 <w:rFonts w:cs="B Koodak" w:hint="cs"/>
+                <w:sz w:val="20"/>
+                <w:szCs w:val="20"/>
                 <w:rtl/>
               </w:rPr>
               <w:t>فناوری</w:t>
@@ -5558,6 +5615,8 @@
                 <w:rFonts w:cs="B Koodak"/>
                 <w:b/>
                 <w:bCs/>
+                <w:sz w:val="20"/>
+                <w:szCs w:val="20"/>
                 <w:rtl/>
               </w:rPr>
             </w:pPr>
@@ -5566,6 +5625,8 @@
                 <w:rFonts w:cs="B Koodak"/>
                 <w:b/>
                 <w:bCs/>
+                <w:sz w:val="20"/>
+                <w:szCs w:val="20"/>
               </w:rPr>
               <w:t>T</w:t>
             </w:r>
@@ -5574,6 +5635,8 @@
                 <w:rFonts w:cs="B Koodak"/>
                 <w:b/>
                 <w:bCs/>
+                <w:sz w:val="20"/>
+                <w:szCs w:val="20"/>
               </w:rPr>
               <w:t>echnology</w:t>
             </w:r>
@@ -5588,12 +5651,16 @@
               <w:bidi/>
               <w:rPr>
                 <w:rFonts w:cs="B Koodak"/>
+                <w:sz w:val="20"/>
+                <w:szCs w:val="20"/>
                 <w:rtl/>
               </w:rPr>
             </w:pPr>
             <w:r>
               <w:rPr>
                 <w:rFonts w:cs="B Koodak" w:hint="cs"/>
+                <w:sz w:val="20"/>
+                <w:szCs w:val="20"/>
                 <w:rtl/>
               </w:rPr>
               <w:t xml:space="preserve">مجموع </w:t>
@@ -5602,6 +5669,8 @@
             <w:r>
               <w:rPr>
                 <w:rFonts w:cs="B Koodak"/>
+                <w:sz w:val="20"/>
+                <w:szCs w:val="20"/>
                 <w:rtl/>
               </w:rPr>
               <w:t>تکن</w:t>
@@ -5609,6 +5678,8 @@
             <w:r>
               <w:rPr>
                 <w:rFonts w:cs="B Koodak" w:hint="cs"/>
+                <w:sz w:val="20"/>
+                <w:szCs w:val="20"/>
                 <w:rtl/>
               </w:rPr>
               <w:t>ی</w:t>
@@ -5616,6 +5687,8 @@
             <w:r>
               <w:rPr>
                 <w:rFonts w:cs="B Koodak" w:hint="eastAsia"/>
+                <w:sz w:val="20"/>
+                <w:szCs w:val="20"/>
                 <w:rtl/>
               </w:rPr>
               <w:t>ک‌ها</w:t>
@@ -5624,6 +5697,8 @@
             <w:r>
               <w:rPr>
                 <w:rFonts w:cs="B Koodak" w:hint="cs"/>
+                <w:sz w:val="20"/>
+                <w:szCs w:val="20"/>
                 <w:rtl/>
               </w:rPr>
               <w:t xml:space="preserve"> و </w:t>
@@ -5632,6 +5707,8 @@
             <w:r>
               <w:rPr>
                 <w:rFonts w:cs="B Koodak"/>
+                <w:sz w:val="20"/>
+                <w:szCs w:val="20"/>
                 <w:rtl/>
               </w:rPr>
               <w:t>روش‌ها</w:t>
@@ -5639,6 +5716,8 @@
             <w:r>
               <w:rPr>
                 <w:rFonts w:cs="B Koodak" w:hint="cs"/>
+                <w:sz w:val="20"/>
+                <w:szCs w:val="20"/>
                 <w:rtl/>
               </w:rPr>
               <w:t>یی</w:t>
@@ -5647,6 +5726,8 @@
             <w:r>
               <w:rPr>
                 <w:rFonts w:cs="B Koodak" w:hint="cs"/>
+                <w:sz w:val="20"/>
+                <w:szCs w:val="20"/>
                 <w:rtl/>
               </w:rPr>
               <w:t xml:space="preserve"> است که در </w:t>
@@ -5654,6 +5735,8 @@
             <w:r>
               <w:rPr>
                 <w:rFonts w:cs="B Koodak" w:hint="cs"/>
+                <w:sz w:val="20"/>
+                <w:szCs w:val="20"/>
                 <w:rtl/>
               </w:rPr>
               <w:t>تولید کالاها یا تحقق اهداف معمولا</w:t>
@@ -5661,6 +5744,8 @@
             <w:r>
               <w:rPr>
                 <w:rFonts w:cs="B Koodak" w:hint="cs"/>
+                <w:sz w:val="20"/>
+                <w:szCs w:val="20"/>
                 <w:rtl/>
               </w:rPr>
               <w:t>ً</w:t>
@@ -5668,6 +5753,8 @@
             <w:r>
               <w:rPr>
                 <w:rFonts w:cs="B Koodak" w:hint="cs"/>
+                <w:sz w:val="20"/>
+                <w:szCs w:val="20"/>
                 <w:rtl/>
               </w:rPr>
               <w:t xml:space="preserve"> علمی استفاده می</w:t>
@@ -5675,6 +5762,8 @@
             <w:r>
               <w:rPr>
                 <w:rFonts w:cs="B Koodak"/>
+                <w:sz w:val="20"/>
+                <w:szCs w:val="20"/>
                 <w:rtl/>
               </w:rPr>
               <w:softHyphen/>
@@ -5682,6 +5771,8 @@
             <w:r>
               <w:rPr>
                 <w:rFonts w:cs="B Koodak" w:hint="cs"/>
+                <w:sz w:val="20"/>
+                <w:szCs w:val="20"/>
                 <w:rtl/>
               </w:rPr>
               <w:t>شود</w:t>
@@ -5704,12 +5795,16 @@
               <w:jc w:val="center"/>
               <w:rPr>
                 <w:rFonts w:cs="B Koodak"/>
+                <w:sz w:val="20"/>
+                <w:szCs w:val="20"/>
                 <w:rtl/>
               </w:rPr>
             </w:pPr>
             <w:r>
               <w:rPr>
                 <w:rFonts w:cs="B Koodak" w:hint="cs"/>
+                <w:sz w:val="20"/>
+                <w:szCs w:val="20"/>
                 <w:rtl/>
               </w:rPr>
               <w:t>سامانه</w:t>
@@ -5729,8 +5824,8 @@
                 <w:rFonts w:cs="B Koodak"/>
                 <w:b/>
                 <w:bCs/>
-                <w:sz w:val="24"/>
-                <w:szCs w:val="24"/>
+                <w:sz w:val="20"/>
+                <w:szCs w:val="20"/>
                 <w:lang w:bidi="prs-AF"/>
               </w:rPr>
             </w:pPr>
@@ -5739,6 +5834,8 @@
                 <w:rFonts w:cs="B Koodak"/>
                 <w:b/>
                 <w:bCs/>
+                <w:sz w:val="20"/>
+                <w:szCs w:val="20"/>
                 <w:lang w:bidi="prs-AF"/>
               </w:rPr>
               <w:t>S</w:t>
@@ -5748,6 +5845,8 @@
                 <w:rFonts w:cs="B Koodak"/>
                 <w:b/>
                 <w:bCs/>
+                <w:sz w:val="20"/>
+                <w:szCs w:val="20"/>
                 <w:lang w:bidi="prs-AF"/>
               </w:rPr>
               <w:t>ystem</w:t>
@@ -5763,12 +5862,16 @@
               <w:bidi/>
               <w:rPr>
                 <w:rFonts w:cs="B Koodak"/>
+                <w:sz w:val="20"/>
+                <w:szCs w:val="20"/>
                 <w:rtl/>
               </w:rPr>
             </w:pPr>
             <w:r>
               <w:rPr>
                 <w:rFonts w:cs="B Koodak" w:hint="cs"/>
+                <w:sz w:val="20"/>
+                <w:szCs w:val="20"/>
                 <w:rtl/>
               </w:rPr>
               <w:t>م</w:t>
@@ -5776,6 +5879,8 @@
             <w:r>
               <w:rPr>
                 <w:rFonts w:cs="B Koodak"/>
+                <w:sz w:val="20"/>
+                <w:szCs w:val="20"/>
                 <w:rtl/>
               </w:rPr>
               <w:t>جموعه</w:t>
@@ -5783,6 +5888,8 @@
             <w:r>
               <w:rPr>
                 <w:rFonts w:cs="B Koodak"/>
+                <w:sz w:val="20"/>
+                <w:szCs w:val="20"/>
                 <w:rtl/>
               </w:rPr>
               <w:softHyphen/>
@@ -5790,6 +5897,8 @@
             <w:r>
               <w:rPr>
                 <w:rFonts w:cs="B Koodak"/>
+                <w:sz w:val="20"/>
+                <w:szCs w:val="20"/>
                 <w:rtl/>
               </w:rPr>
               <w:t>ا</w:t>
@@ -5797,6 +5906,8 @@
             <w:r>
               <w:rPr>
                 <w:rFonts w:cs="B Koodak" w:hint="cs"/>
+                <w:sz w:val="20"/>
+                <w:szCs w:val="20"/>
                 <w:rtl/>
               </w:rPr>
               <w:t>ی</w:t>
@@ -5804,6 +5915,8 @@
             <w:r>
               <w:rPr>
                 <w:rFonts w:cs="B Koodak"/>
+                <w:sz w:val="20"/>
+                <w:szCs w:val="20"/>
                 <w:rtl/>
               </w:rPr>
               <w:t xml:space="preserve"> متشکل از عناصر مرتبط با </w:t>
@@ -5811,6 +5924,8 @@
             <w:r>
               <w:rPr>
                 <w:rFonts w:cs="B Koodak" w:hint="cs"/>
+                <w:sz w:val="20"/>
+                <w:szCs w:val="20"/>
                 <w:rtl/>
               </w:rPr>
               <w:t>ی</w:t>
@@ -5818,6 +5933,8 @@
             <w:r>
               <w:rPr>
                 <w:rFonts w:cs="B Koodak" w:hint="eastAsia"/>
+                <w:sz w:val="20"/>
+                <w:szCs w:val="20"/>
                 <w:rtl/>
               </w:rPr>
               <w:t>کد</w:t>
@@ -5825,6 +5942,8 @@
             <w:r>
               <w:rPr>
                 <w:rFonts w:cs="B Koodak" w:hint="cs"/>
+                <w:sz w:val="20"/>
+                <w:szCs w:val="20"/>
                 <w:rtl/>
               </w:rPr>
               <w:t>ی</w:t>
@@ -5832,6 +5951,8 @@
             <w:r>
               <w:rPr>
                 <w:rFonts w:cs="B Koodak" w:hint="eastAsia"/>
+                <w:sz w:val="20"/>
+                <w:szCs w:val="20"/>
                 <w:rtl/>
               </w:rPr>
               <w:t>گر</w:t>
@@ -5839,6 +5960,8 @@
             <w:r>
               <w:rPr>
                 <w:rFonts w:cs="B Koodak"/>
+                <w:sz w:val="20"/>
+                <w:szCs w:val="20"/>
                 <w:rtl/>
               </w:rPr>
               <w:t xml:space="preserve"> که مسئول انجام کار</w:t>
@@ -5846,6 +5969,8 @@
             <w:r>
               <w:rPr>
                 <w:rFonts w:cs="B Koodak" w:hint="cs"/>
+                <w:sz w:val="20"/>
+                <w:szCs w:val="20"/>
                 <w:rtl/>
               </w:rPr>
               <w:t xml:space="preserve"> </w:t>
@@ -5853,6 +5978,8 @@
             <w:r>
               <w:rPr>
                 <w:rFonts w:cs="B Koodak" w:hint="eastAsia"/>
+                <w:sz w:val="20"/>
+                <w:szCs w:val="20"/>
                 <w:rtl/>
               </w:rPr>
               <w:t>خاص</w:t>
@@ -5860,6 +5987,8 @@
             <w:r>
               <w:rPr>
                 <w:rFonts w:cs="B Koodak" w:hint="cs"/>
+                <w:sz w:val="20"/>
+                <w:szCs w:val="20"/>
                 <w:rtl/>
               </w:rPr>
               <w:t>ی</w:t>
@@ -5867,6 +5996,8 @@
             <w:r>
               <w:rPr>
                 <w:rFonts w:cs="B Koodak"/>
+                <w:sz w:val="20"/>
+                <w:szCs w:val="20"/>
                 <w:rtl/>
               </w:rPr>
               <w:t xml:space="preserve"> هستند؛ دستگاه</w:t>
@@ -5874,6 +6005,8 @@
             <w:r>
               <w:rPr>
                 <w:rFonts w:cs="B Koodak" w:hint="cs"/>
+                <w:sz w:val="20"/>
+                <w:szCs w:val="20"/>
                 <w:rtl/>
               </w:rPr>
               <w:t>.</w:t>
@@ -5896,6 +6029,8 @@
               <w:jc w:val="center"/>
               <w:rPr>
                 <w:rFonts w:cs="B Koodak"/>
+                <w:sz w:val="20"/>
+                <w:szCs w:val="20"/>
                 <w:rtl/>
               </w:rPr>
             </w:pPr>
@@ -5903,6 +6038,8 @@
             <w:r>
               <w:rPr>
                 <w:rFonts w:cs="B Koodak" w:hint="cs"/>
+                <w:sz w:val="20"/>
+                <w:szCs w:val="20"/>
                 <w:rtl/>
               </w:rPr>
               <w:t>سکو</w:t>
@@ -5923,6 +6060,8 @@
                 <w:rFonts w:cs="B Koodak"/>
                 <w:b/>
                 <w:bCs/>
+                <w:sz w:val="20"/>
+                <w:szCs w:val="20"/>
                 <w:rtl/>
               </w:rPr>
             </w:pPr>
@@ -5931,6 +6070,8 @@
                 <w:rFonts w:cs="B Koodak"/>
                 <w:b/>
                 <w:bCs/>
+                <w:sz w:val="20"/>
+                <w:szCs w:val="20"/>
               </w:rPr>
               <w:t>Platform</w:t>
             </w:r>
@@ -5945,12 +6086,16 @@
               <w:bidi/>
               <w:rPr>
                 <w:rFonts w:cs="B Koodak"/>
+                <w:sz w:val="20"/>
+                <w:szCs w:val="20"/>
                 <w:rtl/>
               </w:rPr>
             </w:pPr>
             <w:r>
               <w:rPr>
                 <w:rFonts w:cs="B Koodak" w:hint="cs"/>
+                <w:sz w:val="20"/>
+                <w:szCs w:val="20"/>
                 <w:rtl/>
               </w:rPr>
               <w:t>محل ارائه خدمات</w:t>
@@ -5958,6 +6103,8 @@
             <w:r>
               <w:rPr>
                 <w:rFonts w:cs="B Koodak" w:hint="cs"/>
+                <w:sz w:val="20"/>
+                <w:szCs w:val="20"/>
                 <w:rtl/>
               </w:rPr>
               <w:t xml:space="preserve"> و </w:t>
@@ -5965,6 +6112,8 @@
             <w:r>
               <w:rPr>
                 <w:rFonts w:cs="B Koodak"/>
+                <w:sz w:val="20"/>
+                <w:szCs w:val="20"/>
                 <w:rtl/>
               </w:rPr>
               <w:t>ارتباطات</w:t>
@@ -5972,6 +6121,8 @@
             <w:r>
               <w:rPr>
                 <w:rFonts w:cs="B Koodak" w:hint="cs"/>
+                <w:sz w:val="20"/>
+                <w:szCs w:val="20"/>
                 <w:rtl/>
               </w:rPr>
               <w:t xml:space="preserve"> همگانی</w:t>
@@ -5994,12 +6145,16 @@
               <w:jc w:val="center"/>
               <w:rPr>
                 <w:rFonts w:cs="B Koodak"/>
+                <w:sz w:val="20"/>
+                <w:szCs w:val="20"/>
                 <w:rtl/>
               </w:rPr>
             </w:pPr>
             <w:r>
               <w:rPr>
                 <w:rFonts w:cs="B Koodak" w:hint="cs"/>
+                <w:sz w:val="20"/>
+                <w:szCs w:val="20"/>
                 <w:rtl/>
               </w:rPr>
               <w:t xml:space="preserve">جرائم </w:t>
@@ -6008,6 +6163,8 @@
             <w:r>
               <w:rPr>
                 <w:rFonts w:cs="B Koodak" w:hint="cs"/>
+                <w:sz w:val="20"/>
+                <w:szCs w:val="20"/>
                 <w:rtl/>
               </w:rPr>
               <w:t>سایبری</w:t>
@@ -6028,13 +6185,18 @@
                 <w:rFonts w:cs="B Koodak"/>
                 <w:b/>
                 <w:bCs/>
+                <w:sz w:val="20"/>
+                <w:szCs w:val="20"/>
                 <w:rtl/>
               </w:rPr>
             </w:pPr>
             <w:r>
               <w:rPr>
+                <w:rFonts w:cs="B Koodak"/>
                 <w:b/>
                 <w:bCs/>
+                <w:sz w:val="20"/>
+                <w:szCs w:val="20"/>
               </w:rPr>
               <w:t>Cybercrime</w:t>
             </w:r>
@@ -6049,12 +6211,16 @@
               <w:bidi/>
               <w:rPr>
                 <w:rFonts w:cs="B Koodak"/>
+                <w:sz w:val="20"/>
+                <w:szCs w:val="20"/>
                 <w:rtl/>
               </w:rPr>
             </w:pPr>
             <w:r>
               <w:rPr>
                 <w:rFonts w:cs="B Koodak" w:hint="cs"/>
+                <w:sz w:val="20"/>
+                <w:szCs w:val="20"/>
                 <w:rtl/>
               </w:rPr>
               <w:t>جرائمی که در محیط مجازی رخ می</w:t>
@@ -6062,6 +6228,8 @@
             <w:r>
               <w:rPr>
                 <w:rFonts w:cs="B Koodak"/>
+                <w:sz w:val="20"/>
+                <w:szCs w:val="20"/>
                 <w:rtl/>
               </w:rPr>
               <w:softHyphen/>
@@ -6069,6 +6237,8 @@
             <w:r>
               <w:rPr>
                 <w:rFonts w:cs="B Koodak" w:hint="cs"/>
+                <w:sz w:val="20"/>
+                <w:szCs w:val="20"/>
                 <w:rtl/>
               </w:rPr>
               <w:t>دهند</w:t>
@@ -6091,12 +6261,16 @@
               <w:jc w:val="center"/>
               <w:rPr>
                 <w:rFonts w:cs="B Koodak"/>
+                <w:sz w:val="20"/>
+                <w:szCs w:val="20"/>
                 <w:rtl/>
               </w:rPr>
             </w:pPr>
             <w:r>
               <w:rPr>
                 <w:rFonts w:cs="B Koodak" w:hint="cs"/>
+                <w:sz w:val="20"/>
+                <w:szCs w:val="20"/>
                 <w:rtl/>
               </w:rPr>
               <w:t>سرور</w:t>
@@ -6116,6 +6290,8 @@
                 <w:rFonts w:cs="B Koodak"/>
                 <w:b/>
                 <w:bCs/>
+                <w:sz w:val="20"/>
+                <w:szCs w:val="20"/>
                 <w:rtl/>
               </w:rPr>
             </w:pPr>
@@ -6124,6 +6300,8 @@
                 <w:rFonts w:cs="B Koodak"/>
                 <w:b/>
                 <w:bCs/>
+                <w:sz w:val="20"/>
+                <w:szCs w:val="20"/>
               </w:rPr>
               <w:t>Server</w:t>
             </w:r>
@@ -6138,12 +6316,16 @@
               <w:bidi/>
               <w:rPr>
                 <w:rFonts w:cs="B Koodak"/>
+                <w:sz w:val="20"/>
+                <w:szCs w:val="20"/>
                 <w:rtl/>
               </w:rPr>
             </w:pPr>
             <w:r>
               <w:rPr>
                 <w:rFonts w:cs="B Koodak" w:hint="cs"/>
+                <w:sz w:val="20"/>
+                <w:szCs w:val="20"/>
                 <w:rtl/>
               </w:rPr>
               <w:t>مرکز ارسال</w:t>
@@ -6151,6 +6333,8 @@
             <w:r>
               <w:rPr>
                 <w:rFonts w:cs="B Koodak" w:hint="cs"/>
+                <w:sz w:val="20"/>
+                <w:szCs w:val="20"/>
                 <w:rtl/>
               </w:rPr>
               <w:t xml:space="preserve"> پاسخ به </w:t>
@@ -6159,6 +6343,8 @@
             <w:r>
               <w:rPr>
                 <w:rFonts w:cs="B Koodak"/>
+                <w:sz w:val="20"/>
+                <w:szCs w:val="20"/>
                 <w:rtl/>
               </w:rPr>
               <w:t>درخواست‌ها</w:t>
@@ -6166,6 +6352,8 @@
             <w:r>
               <w:rPr>
                 <w:rFonts w:cs="B Koodak" w:hint="cs"/>
+                <w:sz w:val="20"/>
+                <w:szCs w:val="20"/>
                 <w:rtl/>
               </w:rPr>
               <w:t>ی</w:t>
@@ -6174,6 +6362,8 @@
             <w:r>
               <w:rPr>
                 <w:rFonts w:cs="B Koodak" w:hint="cs"/>
+                <w:sz w:val="20"/>
+                <w:szCs w:val="20"/>
                 <w:rtl/>
               </w:rPr>
               <w:t xml:space="preserve"> سیستم</w:t>
@@ -6196,12 +6386,16 @@
               <w:jc w:val="center"/>
               <w:rPr>
                 <w:rFonts w:cs="B Koodak"/>
+                <w:sz w:val="20"/>
+                <w:szCs w:val="20"/>
                 <w:rtl/>
               </w:rPr>
             </w:pPr>
             <w:r>
               <w:rPr>
                 <w:rFonts w:cs="B Koodak" w:hint="cs"/>
+                <w:sz w:val="20"/>
+                <w:szCs w:val="20"/>
                 <w:rtl/>
               </w:rPr>
               <w:t>هوش مصنوعی</w:t>
@@ -6221,6 +6415,8 @@
                 <w:rFonts w:cs="B Koodak"/>
                 <w:b/>
                 <w:bCs/>
+                <w:sz w:val="20"/>
+                <w:szCs w:val="20"/>
                 <w:lang w:bidi="prs-AF"/>
               </w:rPr>
             </w:pPr>
@@ -6229,6 +6425,8 @@
                 <w:rFonts w:cs="B Koodak"/>
                 <w:b/>
                 <w:bCs/>
+                <w:sz w:val="20"/>
+                <w:szCs w:val="20"/>
                 <w:lang w:bidi="prs-AF"/>
               </w:rPr>
               <w:t>AI</w:t>
@@ -6244,6 +6442,8 @@
               <w:bidi/>
               <w:rPr>
                 <w:rFonts w:cs="B Koodak"/>
+                <w:sz w:val="20"/>
+                <w:szCs w:val="20"/>
                 <w:rtl/>
               </w:rPr>
             </w:pPr>
@@ -6251,6 +6451,8 @@
             <w:r>
               <w:rPr>
                 <w:rFonts w:cs="B Koodak"/>
+                <w:sz w:val="20"/>
+                <w:szCs w:val="20"/>
                 <w:rtl/>
               </w:rPr>
               <w:t>س</w:t>
@@ -6258,6 +6460,8 @@
             <w:r>
               <w:rPr>
                 <w:rFonts w:cs="B Koodak" w:hint="cs"/>
+                <w:sz w:val="20"/>
+                <w:szCs w:val="20"/>
                 <w:rtl/>
               </w:rPr>
               <w:t>ی</w:t>
@@ -6265,6 +6469,8 @@
             <w:r>
               <w:rPr>
                 <w:rFonts w:cs="B Koodak" w:hint="eastAsia"/>
+                <w:sz w:val="20"/>
+                <w:szCs w:val="20"/>
                 <w:rtl/>
               </w:rPr>
               <w:t>ستم‌ها</w:t>
@@ -6272,6 +6478,8 @@
             <w:r>
               <w:rPr>
                 <w:rFonts w:cs="B Koodak" w:hint="cs"/>
+                <w:sz w:val="20"/>
+                <w:szCs w:val="20"/>
                 <w:rtl/>
               </w:rPr>
               <w:t>ی</w:t>
@@ -6280,6 +6488,8 @@
             <w:r>
               <w:rPr>
                 <w:rFonts w:cs="B Koodak" w:hint="cs"/>
+                <w:sz w:val="20"/>
+                <w:szCs w:val="20"/>
                 <w:rtl/>
               </w:rPr>
               <w:t xml:space="preserve"> کامپیوتری که</w:t>
@@ -6287,6 +6497,8 @@
             <w:r>
               <w:rPr>
                 <w:rFonts w:cs="B Koodak" w:hint="cs"/>
+                <w:sz w:val="20"/>
+                <w:szCs w:val="20"/>
                 <w:rtl/>
               </w:rPr>
               <w:t xml:space="preserve"> با </w:t>
@@ -6295,6 +6507,8 @@
             <w:r>
               <w:rPr>
                 <w:rFonts w:cs="B Koodak" w:hint="cs"/>
+                <w:sz w:val="20"/>
+                <w:szCs w:val="20"/>
                 <w:rtl/>
               </w:rPr>
               <w:t>شبیه</w:t>
@@ -6302,6 +6516,8 @@
             <w:r>
               <w:rPr>
                 <w:rFonts w:cs="B Koodak"/>
+                <w:sz w:val="20"/>
+                <w:szCs w:val="20"/>
                 <w:rtl/>
               </w:rPr>
               <w:softHyphen/>
@@ -6309,6 +6525,8 @@
             <w:r>
               <w:rPr>
                 <w:rFonts w:cs="B Koodak" w:hint="cs"/>
+                <w:sz w:val="20"/>
+                <w:szCs w:val="20"/>
                 <w:rtl/>
               </w:rPr>
               <w:t>سازی</w:t>
@@ -6317,6 +6535,8 @@
             <w:r>
               <w:rPr>
                 <w:rFonts w:cs="B Koodak" w:hint="cs"/>
+                <w:sz w:val="20"/>
+                <w:szCs w:val="20"/>
                 <w:rtl/>
               </w:rPr>
               <w:t xml:space="preserve"> برخی کارهای</w:t>
@@ -6324,6 +6544,8 @@
             <w:r>
               <w:rPr>
                 <w:rFonts w:cs="B Koodak" w:hint="cs"/>
+                <w:sz w:val="20"/>
+                <w:szCs w:val="20"/>
                 <w:rtl/>
               </w:rPr>
               <w:t xml:space="preserve"> انسان</w:t>
@@ -6331,6 +6553,8 @@
             <w:r>
               <w:rPr>
                 <w:rFonts w:cs="B Koodak"/>
+                <w:sz w:val="20"/>
+                <w:szCs w:val="20"/>
                 <w:rtl/>
               </w:rPr>
               <w:softHyphen/>
@@ -6338,6 +6562,8 @@
             <w:r>
               <w:rPr>
                 <w:rFonts w:cs="B Koodak" w:hint="cs"/>
+                <w:sz w:val="20"/>
+                <w:szCs w:val="20"/>
                 <w:rtl/>
               </w:rPr>
               <w:t xml:space="preserve">ها را </w:t>
@@ -6345,6 +6571,8 @@
             <w:r>
               <w:rPr>
                 <w:rFonts w:cs="B Koodak" w:hint="cs"/>
+                <w:sz w:val="20"/>
+                <w:szCs w:val="20"/>
                 <w:rtl/>
               </w:rPr>
               <w:t>با منطق پیاده</w:t>
@@ -6352,6 +6580,8 @@
             <w:r>
               <w:rPr>
                 <w:rFonts w:cs="B Koodak"/>
+                <w:sz w:val="20"/>
+                <w:szCs w:val="20"/>
                 <w:rtl/>
               </w:rPr>
               <w:softHyphen/>
@@ -6359,6 +6589,8 @@
             <w:r>
               <w:rPr>
                 <w:rFonts w:cs="B Koodak" w:hint="cs"/>
+                <w:sz w:val="20"/>
+                <w:szCs w:val="20"/>
                 <w:rtl/>
               </w:rPr>
               <w:t xml:space="preserve">سازی </w:t>
@@ -6367,6 +6599,8 @@
             <w:r>
               <w:rPr>
                 <w:rFonts w:cs="B Koodak" w:hint="cs"/>
+                <w:sz w:val="20"/>
+                <w:szCs w:val="20"/>
                 <w:rtl/>
               </w:rPr>
               <w:t>شده</w:t>
@@ -6374,6 +6608,8 @@
             <w:r>
               <w:rPr>
                 <w:rFonts w:cs="B Koodak"/>
+                <w:sz w:val="20"/>
+                <w:szCs w:val="20"/>
                 <w:rtl/>
               </w:rPr>
               <w:softHyphen/>
@@ -6381,6 +6617,8 @@
             <w:r>
               <w:rPr>
                 <w:rFonts w:cs="B Koodak" w:hint="cs"/>
+                <w:sz w:val="20"/>
+                <w:szCs w:val="20"/>
                 <w:rtl/>
               </w:rPr>
               <w:t>اش</w:t>
@@ -6389,6 +6627,8 @@
             <w:r>
               <w:rPr>
                 <w:rFonts w:cs="B Koodak" w:hint="cs"/>
+                <w:sz w:val="20"/>
+                <w:szCs w:val="20"/>
                 <w:rtl/>
               </w:rPr>
               <w:t xml:space="preserve"> انجام می</w:t>
@@ -6396,6 +6636,8 @@
             <w:r>
               <w:rPr>
                 <w:rFonts w:cs="B Koodak"/>
+                <w:sz w:val="20"/>
+                <w:szCs w:val="20"/>
                 <w:rtl/>
               </w:rPr>
               <w:softHyphen/>
@@ -6403,6 +6645,8 @@
             <w:r>
               <w:rPr>
                 <w:rFonts w:cs="B Koodak" w:hint="cs"/>
+                <w:sz w:val="20"/>
+                <w:szCs w:val="20"/>
                 <w:rtl/>
               </w:rPr>
               <w:t>دهد</w:t>
@@ -6424,10 +6668,21 @@
               <w:bidi/>
               <w:jc w:val="center"/>
               <w:rPr>
-                <w:rFonts w:cs="B Koodak"/>
+                <w:rFonts w:cs="B Koodak" w:hint="cs"/>
+                <w:sz w:val="20"/>
+                <w:szCs w:val="20"/>
                 <w:rtl/>
               </w:rPr>
             </w:pPr>
+            <w:r>
+              <w:rPr>
+                <w:rFonts w:cs="B Koodak" w:hint="cs"/>
+                <w:sz w:val="20"/>
+                <w:szCs w:val="20"/>
+                <w:rtl/>
+              </w:rPr>
+              <w:t>رابط کاربری</w:t>
+            </w:r>
           </w:p>
         </w:tc>
         <w:tc>
@@ -6441,7 +6696,662 @@
               <w:jc w:val="center"/>
               <w:rPr>
                 <w:rFonts w:cs="B Koodak"/>
+                <w:b/>
+                <w:bCs/>
+                <w:sz w:val="20"/>
+                <w:szCs w:val="20"/>
+                <w:lang w:bidi="prs-AF"/>
+              </w:rPr>
+            </w:pPr>
+            <w:r>
+              <w:rPr>
+                <w:rFonts w:cs="B Koodak"/>
+                <w:b/>
+                <w:bCs/>
+                <w:sz w:val="20"/>
+                <w:szCs w:val="20"/>
+                <w:lang w:bidi="prs-AF"/>
+              </w:rPr>
+              <w:t>UI</w:t>
+            </w:r>
+          </w:p>
+        </w:tc>
+        <w:tc>
+          <w:tcPr>
+            <w:tcW w:w="4133" w:type="dxa"/>
+          </w:tcPr>
+          <w:p>
+            <w:pPr>
+              <w:keepNext/>
+              <w:bidi/>
+              <w:rPr>
+                <w:rFonts w:cs="B Koodak"/>
+                <w:sz w:val="20"/>
+                <w:szCs w:val="20"/>
                 <w:rtl/>
+              </w:rPr>
+            </w:pPr>
+            <w:r>
+              <w:rPr>
+                <w:rFonts w:cs="B Koodak" w:hint="cs"/>
+                <w:sz w:val="20"/>
+                <w:szCs w:val="20"/>
+                <w:rtl/>
+              </w:rPr>
+              <w:t>بخشی که انسان می</w:t>
+            </w:r>
+            <w:r>
+              <w:rPr>
+                <w:rFonts w:cs="B Koodak"/>
+                <w:sz w:val="20"/>
+                <w:szCs w:val="20"/>
+                <w:rtl/>
+              </w:rPr>
+              <w:softHyphen/>
+            </w:r>
+            <w:r>
+              <w:rPr>
+                <w:rFonts w:cs="B Koodak" w:hint="cs"/>
+                <w:sz w:val="20"/>
+                <w:szCs w:val="20"/>
+                <w:rtl/>
+              </w:rPr>
+              <w:t xml:space="preserve">توانند </w:t>
+            </w:r>
+            <w:r>
+              <w:rPr>
+                <w:rFonts w:cs="B Koodak" w:hint="cs"/>
+                <w:sz w:val="20"/>
+                <w:szCs w:val="20"/>
+                <w:rtl/>
+              </w:rPr>
+              <w:t>با کامپیوتر تعامل کند</w:t>
+            </w:r>
+          </w:p>
+        </w:tc>
+      </w:tr>
+      <w:tr>
+        <w:trPr>
+          <w:jc w:val="center"/>
+        </w:trPr>
+        <w:tc>
+          <w:tcPr>
+            <w:tcW w:w="2607" w:type="dxa"/>
+            <w:vAlign w:val="center"/>
+          </w:tcPr>
+          <w:p>
+            <w:pPr>
+              <w:bidi/>
+              <w:jc w:val="center"/>
+              <w:rPr>
+                <w:rFonts w:cs="B Koodak"/>
+                <w:b/>
+                <w:bCs/>
+                <w:sz w:val="20"/>
+                <w:szCs w:val="20"/>
+                <w:lang w:bidi="prs-AF"/>
+              </w:rPr>
+            </w:pPr>
+            <w:r>
+              <w:rPr>
+                <w:rFonts w:cs="B Koodak"/>
+                <w:b/>
+                <w:bCs/>
+                <w:sz w:val="20"/>
+                <w:szCs w:val="20"/>
+                <w:lang w:bidi="prs-AF"/>
+              </w:rPr>
+              <w:t>HTTPS</w:t>
+            </w:r>
+          </w:p>
+        </w:tc>
+        <w:tc>
+          <w:tcPr>
+            <w:tcW w:w="2610" w:type="dxa"/>
+            <w:vAlign w:val="center"/>
+          </w:tcPr>
+          <w:p>
+            <w:pPr>
+              <w:bidi/>
+              <w:jc w:val="center"/>
+              <w:rPr>
+                <w:rFonts w:cs="B Koodak"/>
+                <w:b/>
+                <w:bCs/>
+                <w:sz w:val="20"/>
+                <w:szCs w:val="20"/>
+                <w:lang w:bidi="prs-AF"/>
+              </w:rPr>
+            </w:pPr>
+            <w:r>
+              <w:rPr>
+                <w:rFonts w:cs="B Koodak"/>
+                <w:b/>
+                <w:bCs/>
+                <w:sz w:val="20"/>
+                <w:szCs w:val="20"/>
+                <w:lang w:bidi="prs-AF"/>
+              </w:rPr>
+              <w:t>Hypertext markup language</w:t>
+            </w:r>
+          </w:p>
+        </w:tc>
+        <w:tc>
+          <w:tcPr>
+            <w:tcW w:w="4133" w:type="dxa"/>
+          </w:tcPr>
+          <w:p>
+            <w:pPr>
+              <w:keepNext/>
+              <w:bidi/>
+              <w:rPr>
+                <w:rFonts w:cs="B Koodak" w:hint="cs"/>
+                <w:sz w:val="20"/>
+                <w:szCs w:val="20"/>
+                <w:rtl/>
+              </w:rPr>
+            </w:pPr>
+            <w:r>
+              <w:rPr>
+                <w:rFonts w:cs="B Koodak"/>
+                <w:sz w:val="20"/>
+                <w:szCs w:val="20"/>
+                <w:rtl/>
+              </w:rPr>
+              <w:t>به معنا</w:t>
+            </w:r>
+            <w:r>
+              <w:rPr>
+                <w:rFonts w:cs="B Koodak" w:hint="cs"/>
+                <w:sz w:val="20"/>
+                <w:szCs w:val="20"/>
+                <w:rtl/>
+              </w:rPr>
+              <w:t>ی</w:t>
+            </w:r>
+            <w:r>
+              <w:rPr>
+                <w:rFonts w:cs="B Koodak"/>
+                <w:sz w:val="20"/>
+                <w:szCs w:val="20"/>
+                <w:rtl/>
+              </w:rPr>
+              <w:t xml:space="preserve"> پروتکل انتقال </w:t>
+            </w:r>
+            <w:proofErr w:type="spellStart"/>
+            <w:r>
+              <w:rPr>
+                <w:rFonts w:cs="B Koodak"/>
+                <w:sz w:val="20"/>
+                <w:szCs w:val="20"/>
+                <w:rtl/>
+              </w:rPr>
+              <w:t>ابرمتن</w:t>
+            </w:r>
+            <w:r>
+              <w:rPr>
+                <w:rFonts w:cs="B Koodak" w:hint="cs"/>
+                <w:sz w:val="20"/>
+                <w:szCs w:val="20"/>
+                <w:rtl/>
+              </w:rPr>
+              <w:t>ی</w:t>
+            </w:r>
+            <w:proofErr w:type="spellEnd"/>
+            <w:r>
+              <w:rPr>
+                <w:rFonts w:cs="B Koodak"/>
+                <w:sz w:val="20"/>
+                <w:szCs w:val="20"/>
+                <w:rtl/>
+              </w:rPr>
+              <w:t xml:space="preserve"> است و </w:t>
+            </w:r>
+            <w:proofErr w:type="spellStart"/>
+            <w:r>
+              <w:rPr>
+                <w:rFonts w:cs="B Koodak"/>
+                <w:sz w:val="20"/>
+                <w:szCs w:val="20"/>
+                <w:rtl/>
+              </w:rPr>
+              <w:t>وظ</w:t>
+            </w:r>
+            <w:r>
+              <w:rPr>
+                <w:rFonts w:cs="B Koodak" w:hint="cs"/>
+                <w:sz w:val="20"/>
+                <w:szCs w:val="20"/>
+                <w:rtl/>
+              </w:rPr>
+              <w:t>ی</w:t>
+            </w:r>
+            <w:r>
+              <w:rPr>
+                <w:rFonts w:cs="B Koodak" w:hint="eastAsia"/>
+                <w:sz w:val="20"/>
+                <w:szCs w:val="20"/>
+                <w:rtl/>
+              </w:rPr>
+              <w:t>فه</w:t>
+            </w:r>
+            <w:r>
+              <w:rPr>
+                <w:rFonts w:cs="B Koodak"/>
+                <w:sz w:val="20"/>
+                <w:szCs w:val="20"/>
+                <w:rtl/>
+              </w:rPr>
+              <w:softHyphen/>
+            </w:r>
+            <w:r>
+              <w:rPr>
+                <w:rFonts w:cs="B Koodak" w:hint="cs"/>
+                <w:sz w:val="20"/>
+                <w:szCs w:val="20"/>
+                <w:rtl/>
+              </w:rPr>
+              <w:t>ی</w:t>
+            </w:r>
+            <w:proofErr w:type="spellEnd"/>
+            <w:r>
+              <w:rPr>
+                <w:rFonts w:cs="B Koodak"/>
+                <w:sz w:val="20"/>
+                <w:szCs w:val="20"/>
+                <w:rtl/>
+              </w:rPr>
+              <w:t xml:space="preserve"> ارسال و در</w:t>
+            </w:r>
+            <w:r>
+              <w:rPr>
+                <w:rFonts w:cs="B Koodak" w:hint="cs"/>
+                <w:sz w:val="20"/>
+                <w:szCs w:val="20"/>
+                <w:rtl/>
+              </w:rPr>
+              <w:t>ی</w:t>
+            </w:r>
+            <w:r>
+              <w:rPr>
+                <w:rFonts w:cs="B Koodak" w:hint="eastAsia"/>
+                <w:sz w:val="20"/>
+                <w:szCs w:val="20"/>
+                <w:rtl/>
+              </w:rPr>
+              <w:t>افت</w:t>
+            </w:r>
+            <w:r>
+              <w:rPr>
+                <w:rFonts w:cs="B Koodak"/>
+                <w:sz w:val="20"/>
+                <w:szCs w:val="20"/>
+                <w:rtl/>
+              </w:rPr>
+              <w:t xml:space="preserve"> داده</w:t>
+            </w:r>
+            <w:r>
+              <w:rPr>
+                <w:rFonts w:cs="B Koodak"/>
+                <w:sz w:val="20"/>
+                <w:szCs w:val="20"/>
+              </w:rPr>
+              <w:softHyphen/>
+            </w:r>
+            <w:r>
+              <w:rPr>
+                <w:rFonts w:cs="B Koodak" w:hint="eastAsia"/>
+                <w:sz w:val="20"/>
+                <w:szCs w:val="20"/>
+                <w:rtl/>
+              </w:rPr>
+              <w:t>ها</w:t>
+            </w:r>
+            <w:r>
+              <w:rPr>
+                <w:rFonts w:cs="B Koodak"/>
+                <w:sz w:val="20"/>
+                <w:szCs w:val="20"/>
+                <w:rtl/>
+              </w:rPr>
+              <w:t xml:space="preserve"> ب</w:t>
+            </w:r>
+            <w:r>
+              <w:rPr>
+                <w:rFonts w:cs="B Koodak" w:hint="cs"/>
+                <w:sz w:val="20"/>
+                <w:szCs w:val="20"/>
+                <w:rtl/>
+              </w:rPr>
+              <w:t>ی</w:t>
+            </w:r>
+            <w:r>
+              <w:rPr>
+                <w:rFonts w:cs="B Koodak" w:hint="eastAsia"/>
+                <w:sz w:val="20"/>
+                <w:szCs w:val="20"/>
+                <w:rtl/>
+              </w:rPr>
+              <w:t>ن</w:t>
+            </w:r>
+            <w:r>
+              <w:rPr>
+                <w:rFonts w:cs="B Koodak"/>
+                <w:sz w:val="20"/>
+                <w:szCs w:val="20"/>
+                <w:rtl/>
+              </w:rPr>
+              <w:t xml:space="preserve"> </w:t>
+            </w:r>
+            <w:r>
+              <w:rPr>
+                <w:rFonts w:cs="B Koodak" w:hint="cs"/>
+                <w:sz w:val="20"/>
+                <w:szCs w:val="20"/>
+                <w:rtl/>
+              </w:rPr>
+              <w:t>کاربر</w:t>
+            </w:r>
+            <w:r>
+              <w:rPr>
+                <w:rFonts w:cs="B Koodak"/>
+                <w:sz w:val="20"/>
+                <w:szCs w:val="20"/>
+                <w:rtl/>
+              </w:rPr>
+              <w:t xml:space="preserve"> و سرور را بر عهده دارد</w:t>
+            </w:r>
+          </w:p>
+        </w:tc>
+      </w:tr>
+      <w:tr>
+        <w:trPr>
+          <w:jc w:val="center"/>
+        </w:trPr>
+        <w:tc>
+          <w:tcPr>
+            <w:tcW w:w="2607" w:type="dxa"/>
+            <w:vAlign w:val="center"/>
+          </w:tcPr>
+          <w:p>
+            <w:pPr>
+              <w:bidi/>
+              <w:jc w:val="center"/>
+              <w:rPr>
+                <w:rFonts w:cs="B Koodak" w:hint="cs"/>
+                <w:b/>
+                <w:bCs/>
+                <w:sz w:val="20"/>
+                <w:szCs w:val="20"/>
+                <w:rtl/>
+              </w:rPr>
+            </w:pPr>
+            <w:r>
+              <w:rPr>
+                <w:rFonts w:cs="B Koodak"/>
+                <w:b/>
+                <w:bCs/>
+                <w:sz w:val="20"/>
+                <w:szCs w:val="20"/>
+              </w:rPr>
+              <w:t>HTML</w:t>
+            </w:r>
+          </w:p>
+        </w:tc>
+        <w:tc>
+          <w:tcPr>
+            <w:tcW w:w="2610" w:type="dxa"/>
+            <w:vAlign w:val="center"/>
+          </w:tcPr>
+          <w:p>
+            <w:pPr>
+              <w:bidi/>
+              <w:jc w:val="center"/>
+              <w:rPr>
+                <w:rFonts w:cs="B Koodak"/>
+                <w:b/>
+                <w:bCs/>
+                <w:sz w:val="20"/>
+                <w:szCs w:val="20"/>
+                <w:lang w:bidi="prs-AF"/>
+              </w:rPr>
+            </w:pPr>
+            <w:r>
+              <w:rPr>
+                <w:rFonts w:cs="B Koodak"/>
+                <w:b/>
+                <w:bCs/>
+                <w:sz w:val="20"/>
+                <w:szCs w:val="20"/>
+                <w:lang w:bidi="prs-AF"/>
+              </w:rPr>
+              <w:t>Hypertext markup language</w:t>
+            </w:r>
+          </w:p>
+        </w:tc>
+        <w:tc>
+          <w:tcPr>
+            <w:tcW w:w="4133" w:type="dxa"/>
+          </w:tcPr>
+          <w:p>
+            <w:pPr>
+              <w:keepNext/>
+              <w:bidi/>
+              <w:rPr>
+                <w:rFonts w:cs="B Koodak" w:hint="cs"/>
+                <w:sz w:val="20"/>
+                <w:szCs w:val="20"/>
+              </w:rPr>
+            </w:pPr>
+            <w:r>
+              <w:rPr>
+                <w:rFonts w:cs="B Koodak" w:hint="cs"/>
+                <w:sz w:val="20"/>
+                <w:szCs w:val="20"/>
+                <w:rtl/>
+              </w:rPr>
+              <w:t>ز</w:t>
+            </w:r>
+            <w:r>
+              <w:rPr>
+                <w:rFonts w:cs="B Koodak"/>
+                <w:sz w:val="20"/>
+                <w:szCs w:val="20"/>
+                <w:rtl/>
+              </w:rPr>
+              <w:t>بان</w:t>
+            </w:r>
+            <w:r>
+              <w:rPr>
+                <w:rFonts w:cs="B Koodak" w:hint="cs"/>
+                <w:sz w:val="20"/>
+                <w:szCs w:val="20"/>
+                <w:rtl/>
+              </w:rPr>
+              <w:t xml:space="preserve"> ساخت </w:t>
+            </w:r>
+            <w:r>
+              <w:rPr>
+                <w:rFonts w:cs="B Koodak" w:hint="cs"/>
+                <w:sz w:val="20"/>
+                <w:szCs w:val="20"/>
+                <w:rtl/>
+              </w:rPr>
+              <w:t xml:space="preserve">اسکلت اجزای </w:t>
+            </w:r>
+            <w:r>
+              <w:rPr>
+                <w:rFonts w:cs="B Koodak" w:hint="cs"/>
+                <w:sz w:val="20"/>
+                <w:szCs w:val="20"/>
+                <w:rtl/>
+              </w:rPr>
+              <w:t>یک سایت است</w:t>
+            </w:r>
+          </w:p>
+        </w:tc>
+      </w:tr>
+      <w:tr>
+        <w:trPr>
+          <w:jc w:val="center"/>
+        </w:trPr>
+        <w:tc>
+          <w:tcPr>
+            <w:tcW w:w="2607" w:type="dxa"/>
+            <w:vAlign w:val="center"/>
+          </w:tcPr>
+          <w:p>
+            <w:pPr>
+              <w:bidi/>
+              <w:jc w:val="center"/>
+              <w:rPr>
+                <w:rFonts w:cs="B Koodak" w:hint="cs"/>
+                <w:b/>
+                <w:bCs/>
+                <w:sz w:val="20"/>
+                <w:szCs w:val="20"/>
+                <w:rtl/>
+              </w:rPr>
+            </w:pPr>
+            <w:r>
+              <w:rPr>
+                <w:rFonts w:cs="B Koodak"/>
+                <w:b/>
+                <w:bCs/>
+                <w:sz w:val="20"/>
+                <w:szCs w:val="20"/>
+              </w:rPr>
+              <w:t>CSS</w:t>
+            </w:r>
+          </w:p>
+        </w:tc>
+        <w:tc>
+          <w:tcPr>
+            <w:tcW w:w="2610" w:type="dxa"/>
+            <w:vAlign w:val="center"/>
+          </w:tcPr>
+          <w:p>
+            <w:pPr>
+              <w:bidi/>
+              <w:jc w:val="center"/>
+              <w:rPr>
+                <w:rFonts w:cs="B Koodak"/>
+                <w:b/>
+                <w:bCs/>
+                <w:sz w:val="20"/>
+                <w:szCs w:val="20"/>
+                <w:lang w:bidi="prs-AF"/>
+              </w:rPr>
+            </w:pPr>
+            <w:r>
+              <w:rPr>
+                <w:rFonts w:cs="B Koodak"/>
+                <w:b/>
+                <w:bCs/>
+                <w:sz w:val="20"/>
+                <w:szCs w:val="20"/>
+                <w:lang w:bidi="prs-AF"/>
+              </w:rPr>
+              <w:t>Cascading style sheets</w:t>
+            </w:r>
+          </w:p>
+        </w:tc>
+        <w:tc>
+          <w:tcPr>
+            <w:tcW w:w="4133" w:type="dxa"/>
+          </w:tcPr>
+          <w:p>
+            <w:pPr>
+              <w:keepNext/>
+              <w:bidi/>
+              <w:rPr>
+                <w:rFonts w:cs="B Koodak" w:hint="cs"/>
+                <w:sz w:val="20"/>
+                <w:szCs w:val="20"/>
+                <w:rtl/>
+              </w:rPr>
+            </w:pPr>
+            <w:r>
+              <w:rPr>
+                <w:rFonts w:cs="B Koodak" w:hint="cs"/>
+                <w:sz w:val="20"/>
+                <w:szCs w:val="20"/>
+                <w:rtl/>
+              </w:rPr>
+              <w:t xml:space="preserve">زبان </w:t>
+            </w:r>
+            <w:proofErr w:type="spellStart"/>
+            <w:r>
+              <w:rPr>
+                <w:rFonts w:cs="B Koodak" w:hint="cs"/>
+                <w:sz w:val="20"/>
+                <w:szCs w:val="20"/>
+                <w:rtl/>
+              </w:rPr>
+              <w:t>استایل</w:t>
+            </w:r>
+            <w:proofErr w:type="spellEnd"/>
+            <w:r>
+              <w:rPr>
+                <w:rFonts w:cs="B Koodak" w:hint="cs"/>
+                <w:sz w:val="20"/>
+                <w:szCs w:val="20"/>
+                <w:rtl/>
+              </w:rPr>
+              <w:t xml:space="preserve"> دادن و ویرایش ظاهری اجزای سایت است</w:t>
+            </w:r>
+          </w:p>
+        </w:tc>
+      </w:tr>
+      <w:tr>
+        <w:trPr>
+          <w:jc w:val="center"/>
+        </w:trPr>
+        <w:tc>
+          <w:tcPr>
+            <w:tcW w:w="2607" w:type="dxa"/>
+            <w:vAlign w:val="center"/>
+          </w:tcPr>
+          <w:p>
+            <w:pPr>
+              <w:bidi/>
+              <w:jc w:val="center"/>
+              <w:rPr>
+                <w:rFonts w:cs="B Koodak"/>
+                <w:b/>
+                <w:bCs/>
+                <w:sz w:val="20"/>
+                <w:szCs w:val="20"/>
+              </w:rPr>
+            </w:pPr>
+            <w:r>
+              <w:rPr>
+                <w:rFonts w:cs="B Koodak"/>
+                <w:b/>
+                <w:bCs/>
+                <w:sz w:val="20"/>
+                <w:szCs w:val="20"/>
+              </w:rPr>
+              <w:t>JavaScript</w:t>
+            </w:r>
+          </w:p>
+        </w:tc>
+        <w:tc>
+          <w:tcPr>
+            <w:tcW w:w="2610" w:type="dxa"/>
+            <w:vAlign w:val="center"/>
+          </w:tcPr>
+          <w:p>
+            <w:pPr>
+              <w:bidi/>
+              <w:jc w:val="center"/>
+              <w:rPr>
+                <w:rFonts w:cs="B Koodak"/>
+                <w:b/>
+                <w:bCs/>
+                <w:sz w:val="20"/>
+                <w:szCs w:val="20"/>
+                <w:lang w:bidi="prs-AF"/>
               </w:rPr>
             </w:pPr>
           </w:p>
@@ -6455,10 +7365,381 @@
               <w:keepNext/>
               <w:bidi/>
               <w:rPr>
-                <w:rFonts w:cs="B Koodak"/>
+                <w:rFonts w:cs="B Koodak" w:hint="cs"/>
+                <w:sz w:val="20"/>
+                <w:szCs w:val="20"/>
                 <w:rtl/>
               </w:rPr>
             </w:pPr>
+            <w:r>
+              <w:rPr>
+                <w:rFonts w:cs="B Koodak" w:hint="cs"/>
+                <w:sz w:val="20"/>
+                <w:szCs w:val="20"/>
+                <w:rtl/>
+              </w:rPr>
+              <w:t>زبان برقراری ارتباط بی</w:t>
+            </w:r>
+            <w:r>
+              <w:rPr>
+                <w:rFonts w:cs="B Koodak" w:hint="cs"/>
+                <w:sz w:val="20"/>
+                <w:szCs w:val="20"/>
+                <w:rtl/>
+              </w:rPr>
+              <w:t>ن اجزای سایت و دستورات کاربر</w:t>
+            </w:r>
+          </w:p>
+        </w:tc>
+      </w:tr>
+      <w:tr>
+        <w:trPr>
+          <w:jc w:val="center"/>
+        </w:trPr>
+        <w:tc>
+          <w:tcPr>
+            <w:tcW w:w="2607" w:type="dxa"/>
+            <w:vAlign w:val="center"/>
+          </w:tcPr>
+          <w:p>
+            <w:pPr>
+              <w:bidi/>
+              <w:jc w:val="center"/>
+              <w:rPr>
+                <w:rFonts w:cs="B Koodak"/>
+                <w:b/>
+                <w:bCs/>
+                <w:sz w:val="20"/>
+                <w:szCs w:val="20"/>
+              </w:rPr>
+            </w:pPr>
+            <w:r>
+              <w:rPr>
+                <w:rFonts w:cs="B Koodak"/>
+                <w:b/>
+                <w:bCs/>
+                <w:sz w:val="20"/>
+                <w:szCs w:val="20"/>
+              </w:rPr>
+              <w:t>Captcha</w:t>
+            </w:r>
+          </w:p>
+        </w:tc>
+        <w:tc>
+          <w:tcPr>
+            <w:tcW w:w="2610" w:type="dxa"/>
+            <w:vAlign w:val="center"/>
+          </w:tcPr>
+          <w:p>
+            <w:pPr>
+              <w:bidi/>
+              <w:jc w:val="center"/>
+              <w:rPr>
+                <w:rFonts w:cs="B Koodak"/>
+                <w:b/>
+                <w:bCs/>
+                <w:sz w:val="20"/>
+                <w:szCs w:val="20"/>
+                <w:lang w:bidi="prs-AF"/>
+              </w:rPr>
+            </w:pPr>
+          </w:p>
+        </w:tc>
+        <w:tc>
+          <w:tcPr>
+            <w:tcW w:w="4133" w:type="dxa"/>
+          </w:tcPr>
+          <w:p>
+            <w:pPr>
+              <w:keepNext/>
+              <w:bidi/>
+              <w:rPr>
+                <w:rFonts w:cs="B Koodak" w:hint="cs"/>
+                <w:sz w:val="20"/>
+                <w:szCs w:val="20"/>
+                <w:rtl/>
+              </w:rPr>
+            </w:pPr>
+            <w:r>
+              <w:rPr>
+                <w:rFonts w:cs="B Koodak" w:hint="cs"/>
+                <w:sz w:val="20"/>
+                <w:szCs w:val="20"/>
+                <w:rtl/>
+              </w:rPr>
+              <w:t>سوالی کوچک برای تمایز دادن بین انسان و کامپیوتر</w:t>
+            </w:r>
+          </w:p>
+        </w:tc>
+      </w:tr>
+      <w:tr>
+        <w:trPr>
+          <w:jc w:val="center"/>
+        </w:trPr>
+        <w:tc>
+          <w:tcPr>
+            <w:tcW w:w="2607" w:type="dxa"/>
+            <w:vAlign w:val="center"/>
+          </w:tcPr>
+          <w:p>
+            <w:pPr>
+              <w:bidi/>
+              <w:jc w:val="center"/>
+              <w:rPr>
+                <w:rFonts w:cs="B Koodak"/>
+                <w:b/>
+                <w:bCs/>
+                <w:sz w:val="20"/>
+                <w:szCs w:val="20"/>
+              </w:rPr>
+            </w:pPr>
+            <w:r>
+              <w:rPr>
+                <w:rFonts w:cs="B Koodak"/>
+                <w:b/>
+                <w:bCs/>
+                <w:sz w:val="20"/>
+                <w:szCs w:val="20"/>
+              </w:rPr>
+              <w:t>RAM</w:t>
+            </w:r>
+          </w:p>
+        </w:tc>
+        <w:tc>
+          <w:tcPr>
+            <w:tcW w:w="2610" w:type="dxa"/>
+            <w:vAlign w:val="center"/>
+          </w:tcPr>
+          <w:p>
+            <w:pPr>
+              <w:bidi/>
+              <w:jc w:val="center"/>
+              <w:rPr>
+                <w:rFonts w:cs="B Koodak"/>
+                <w:b/>
+                <w:bCs/>
+                <w:sz w:val="20"/>
+                <w:szCs w:val="20"/>
+                <w:lang w:bidi="prs-AF"/>
+              </w:rPr>
+            </w:pPr>
+            <w:r>
+              <w:rPr>
+                <w:rFonts w:cs="B Koodak"/>
+                <w:b/>
+                <w:bCs/>
+                <w:sz w:val="20"/>
+                <w:szCs w:val="20"/>
+                <w:lang w:bidi="prs-AF"/>
+              </w:rPr>
+              <w:t>Random-Access Memory</w:t>
+            </w:r>
+          </w:p>
+        </w:tc>
+        <w:tc>
+          <w:tcPr>
+            <w:tcW w:w="4133" w:type="dxa"/>
+          </w:tcPr>
+          <w:p>
+            <w:pPr>
+              <w:keepNext/>
+              <w:bidi/>
+              <w:rPr>
+                <w:rFonts w:cs="B Koodak" w:hint="cs"/>
+                <w:sz w:val="20"/>
+                <w:szCs w:val="20"/>
+                <w:rtl/>
+              </w:rPr>
+            </w:pPr>
+            <w:r>
+              <w:rPr>
+                <w:rFonts w:cs="B Koodak" w:hint="cs"/>
+                <w:sz w:val="20"/>
+                <w:szCs w:val="20"/>
+                <w:rtl/>
+              </w:rPr>
+              <w:t>حافظه ای</w:t>
+            </w:r>
+            <w:r>
+              <w:rPr>
+                <w:rFonts w:cs="B Koodak" w:hint="cs"/>
+                <w:sz w:val="20"/>
+                <w:szCs w:val="20"/>
+                <w:rtl/>
+              </w:rPr>
+              <w:t xml:space="preserve"> کوتاه مدت</w:t>
+            </w:r>
+            <w:r>
+              <w:rPr>
+                <w:rFonts w:cs="B Koodak" w:hint="cs"/>
+                <w:sz w:val="20"/>
+                <w:szCs w:val="20"/>
+                <w:rtl/>
+              </w:rPr>
+              <w:t xml:space="preserve"> برای ذخیره</w:t>
+            </w:r>
+            <w:r>
+              <w:rPr>
+                <w:rFonts w:cs="B Koodak" w:hint="cs"/>
+                <w:sz w:val="20"/>
+                <w:szCs w:val="20"/>
+                <w:rtl/>
+              </w:rPr>
+              <w:t xml:space="preserve"> </w:t>
+            </w:r>
+            <w:r>
+              <w:rPr>
+                <w:rFonts w:cs="B Koodak" w:hint="cs"/>
+                <w:sz w:val="20"/>
+                <w:szCs w:val="20"/>
+                <w:rtl/>
+              </w:rPr>
+              <w:t>موقت</w:t>
+            </w:r>
+            <w:r>
+              <w:rPr>
+                <w:rFonts w:cs="B Koodak" w:hint="cs"/>
+                <w:sz w:val="20"/>
+                <w:szCs w:val="20"/>
+                <w:rtl/>
+              </w:rPr>
+              <w:t xml:space="preserve"> داده ها</w:t>
+            </w:r>
+          </w:p>
+        </w:tc>
+      </w:tr>
+      <w:tr>
+        <w:trPr>
+          <w:jc w:val="center"/>
+        </w:trPr>
+        <w:tc>
+          <w:tcPr>
+            <w:tcW w:w="2607" w:type="dxa"/>
+            <w:vAlign w:val="center"/>
+          </w:tcPr>
+          <w:p>
+            <w:pPr>
+              <w:bidi/>
+              <w:jc w:val="center"/>
+              <w:rPr>
+                <w:rFonts w:cs="B Koodak"/>
+                <w:b/>
+                <w:bCs/>
+                <w:sz w:val="20"/>
+                <w:szCs w:val="20"/>
+              </w:rPr>
+            </w:pPr>
+            <w:r>
+              <w:rPr>
+                <w:rFonts w:cs="B Koodak"/>
+                <w:b/>
+                <w:bCs/>
+                <w:sz w:val="20"/>
+                <w:szCs w:val="20"/>
+              </w:rPr>
+              <w:t>SSD</w:t>
+            </w:r>
+          </w:p>
+        </w:tc>
+        <w:tc>
+          <w:tcPr>
+            <w:tcW w:w="2610" w:type="dxa"/>
+            <w:vAlign w:val="center"/>
+          </w:tcPr>
+          <w:p>
+            <w:pPr>
+              <w:bidi/>
+              <w:jc w:val="center"/>
+              <w:rPr>
+                <w:rFonts w:cs="B Koodak"/>
+                <w:b/>
+                <w:bCs/>
+                <w:sz w:val="20"/>
+                <w:szCs w:val="20"/>
+                <w:lang w:bidi="prs-AF"/>
+              </w:rPr>
+            </w:pPr>
+            <w:r>
+              <w:rPr>
+                <w:rFonts w:cs="B Koodak"/>
+                <w:b/>
+                <w:bCs/>
+                <w:sz w:val="20"/>
+                <w:szCs w:val="20"/>
+              </w:rPr>
+              <w:t>Sold State Drive</w:t>
+            </w:r>
+          </w:p>
+        </w:tc>
+        <w:tc>
+          <w:tcPr>
+            <w:tcW w:w="4133" w:type="dxa"/>
+          </w:tcPr>
+          <w:p>
+            <w:pPr>
+              <w:keepNext/>
+              <w:bidi/>
+              <w:rPr>
+                <w:rFonts w:cs="B Koodak" w:hint="cs"/>
+                <w:sz w:val="20"/>
+                <w:szCs w:val="20"/>
+                <w:rtl/>
+              </w:rPr>
+            </w:pPr>
+            <w:r>
+              <w:rPr>
+                <w:rFonts w:cs="B Koodak" w:hint="cs"/>
+                <w:sz w:val="20"/>
+                <w:szCs w:val="20"/>
+                <w:rtl/>
+              </w:rPr>
+              <w:t>حافظه ای برای</w:t>
+            </w:r>
+            <w:r>
+              <w:rPr>
+                <w:rFonts w:cs="B Koodak" w:hint="cs"/>
+                <w:sz w:val="20"/>
+                <w:szCs w:val="20"/>
+                <w:rtl/>
+              </w:rPr>
+              <w:t xml:space="preserve"> ذخیره داده</w:t>
+            </w:r>
+            <w:r>
+              <w:rPr>
+                <w:rFonts w:cs="B Koodak"/>
+                <w:sz w:val="20"/>
+                <w:szCs w:val="20"/>
+                <w:rtl/>
+              </w:rPr>
+              <w:softHyphen/>
+            </w:r>
+            <w:r>
+              <w:rPr>
+                <w:rFonts w:cs="B Koodak" w:hint="cs"/>
+                <w:sz w:val="20"/>
+                <w:szCs w:val="20"/>
+                <w:rtl/>
+              </w:rPr>
+              <w:t xml:space="preserve">ها که کار با آن </w:t>
+            </w:r>
+            <w:r>
+              <w:rPr>
+                <w:rFonts w:cs="B Koodak" w:hint="cs"/>
+                <w:sz w:val="20"/>
+                <w:szCs w:val="20"/>
+                <w:rtl/>
+              </w:rPr>
+              <w:t>سریع</w:t>
+            </w:r>
+            <w:r>
+              <w:rPr>
+                <w:rFonts w:cs="B Koodak" w:hint="cs"/>
+                <w:sz w:val="20"/>
+                <w:szCs w:val="20"/>
+                <w:rtl/>
+              </w:rPr>
+              <w:t xml:space="preserve"> است</w:t>
+            </w:r>
           </w:p>
         </w:tc>
       </w:tr>
@@ -6608,623 +7889,565 @@
     <w:p>
       <w:pPr>
         <w:bidi/>
-        <w:ind w:left="576" w:firstLine="288"/>
-        <w:rPr>
-          <w:rFonts w:cs="B Koodak"/>
-          <w:sz w:val="24"/>
-          <w:szCs w:val="24"/>
-          <w:rtl/>
-        </w:rPr>
-      </w:pPr>
-      <w:r>
-        <w:rPr>
-          <w:rFonts w:cs="B Koodak" w:hint="cs"/>
-          <w:sz w:val="24"/>
-          <w:szCs w:val="24"/>
-          <w:rtl/>
-          <w:lang w:bidi="prs-AF"/>
-        </w:rPr>
-        <w:t xml:space="preserve">در این سند ابتدا </w:t>
-      </w:r>
-      <w:r>
-        <w:rPr>
-          <w:rFonts w:cs="B Koodak" w:hint="cs"/>
-          <w:sz w:val="24"/>
-          <w:szCs w:val="24"/>
-          <w:rtl/>
-          <w:lang w:bidi="prs-AF"/>
-        </w:rPr>
-        <w:t>اهداف و ویژگی</w:t>
-      </w:r>
-      <w:r>
-        <w:rPr>
-          <w:rFonts w:cs="B Koodak"/>
-          <w:sz w:val="24"/>
-          <w:szCs w:val="24"/>
-          <w:rtl/>
-          <w:lang w:bidi="prs-AF"/>
-        </w:rPr>
-        <w:softHyphen/>
-      </w:r>
-      <w:r>
-        <w:rPr>
-          <w:rFonts w:cs="B Koodak" w:hint="cs"/>
-          <w:sz w:val="24"/>
-          <w:szCs w:val="24"/>
-          <w:rtl/>
-          <w:lang w:bidi="prs-AF"/>
-        </w:rPr>
-        <w:t xml:space="preserve">های این سیستم را بیان </w:t>
-      </w:r>
-      <w:r>
-        <w:rPr>
-          <w:rFonts w:cs="B Koodak" w:hint="cs"/>
-          <w:sz w:val="24"/>
-          <w:szCs w:val="24"/>
-          <w:rtl/>
-          <w:lang w:bidi="prs-AF"/>
-        </w:rPr>
-        <w:t xml:space="preserve">کرده و سپس به بیان شرح کلی، </w:t>
-      </w:r>
-      <w:r>
-        <w:rPr>
-          <w:rFonts w:cs="B Koodak" w:hint="cs"/>
-          <w:sz w:val="24"/>
-          <w:szCs w:val="24"/>
-          <w:rtl/>
-          <w:lang w:bidi="prs-AF"/>
-        </w:rPr>
-        <w:t>چشم</w:t>
-      </w:r>
-      <w:r>
-        <w:rPr>
-          <w:rFonts w:cs="B Koodak"/>
-          <w:sz w:val="24"/>
-          <w:szCs w:val="24"/>
-          <w:rtl/>
-          <w:lang w:bidi="prs-AF"/>
-        </w:rPr>
-        <w:softHyphen/>
-      </w:r>
-      <w:r>
-        <w:rPr>
-          <w:rFonts w:cs="B Koodak" w:hint="cs"/>
-          <w:sz w:val="24"/>
-          <w:szCs w:val="24"/>
-          <w:rtl/>
-          <w:lang w:bidi="prs-AF"/>
-        </w:rPr>
-        <w:t>انداز محصول</w:t>
-      </w:r>
-      <w:r>
-        <w:rPr>
-          <w:rFonts w:cs="B Koodak" w:hint="cs"/>
-          <w:sz w:val="24"/>
-          <w:szCs w:val="24"/>
-          <w:rtl/>
-          <w:lang w:bidi="prs-AF"/>
-        </w:rPr>
-        <w:t xml:space="preserve"> و بیان واسط</w:t>
-      </w:r>
-      <w:r>
-        <w:rPr>
-          <w:rFonts w:cs="B Koodak"/>
-          <w:sz w:val="24"/>
-          <w:szCs w:val="24"/>
-          <w:rtl/>
-          <w:lang w:bidi="prs-AF"/>
-        </w:rPr>
-        <w:softHyphen/>
-      </w:r>
-      <w:r>
-        <w:rPr>
-          <w:rFonts w:cs="B Koodak" w:hint="cs"/>
-          <w:sz w:val="24"/>
-          <w:szCs w:val="24"/>
-          <w:rtl/>
-          <w:lang w:bidi="prs-AF"/>
-        </w:rPr>
-        <w:t>های مختلف سیستم از جمله واسط</w:t>
-      </w:r>
-      <w:r>
-        <w:rPr>
-          <w:rFonts w:cs="B Koodak"/>
-          <w:sz w:val="24"/>
-          <w:szCs w:val="24"/>
-          <w:rtl/>
-          <w:lang w:bidi="prs-AF"/>
-        </w:rPr>
-        <w:softHyphen/>
-      </w:r>
-      <w:r>
-        <w:rPr>
-          <w:rFonts w:cs="B Koodak" w:hint="cs"/>
-          <w:sz w:val="24"/>
-          <w:szCs w:val="24"/>
-          <w:rtl/>
-          <w:lang w:bidi="prs-AF"/>
-        </w:rPr>
-        <w:t>های</w:t>
-      </w:r>
-      <w:r>
-        <w:rPr>
-          <w:rFonts w:cs="B Koodak" w:hint="cs"/>
-          <w:sz w:val="24"/>
-          <w:szCs w:val="24"/>
-          <w:rtl/>
-          <w:lang w:bidi="prs-AF"/>
-        </w:rPr>
-        <w:t xml:space="preserve"> کاربر، واسط</w:t>
-      </w:r>
-      <w:r>
-        <w:rPr>
-          <w:rFonts w:cs="B Koodak"/>
-          <w:sz w:val="24"/>
-          <w:szCs w:val="24"/>
-          <w:rtl/>
-          <w:lang w:bidi="prs-AF"/>
-        </w:rPr>
-        <w:softHyphen/>
-      </w:r>
-      <w:r>
-        <w:rPr>
-          <w:rFonts w:cs="B Koodak" w:hint="cs"/>
-          <w:sz w:val="24"/>
-          <w:szCs w:val="24"/>
-          <w:rtl/>
-          <w:lang w:bidi="prs-AF"/>
-        </w:rPr>
-        <w:t>های نرم</w:t>
-      </w:r>
-      <w:r>
-        <w:rPr>
-          <w:rFonts w:cs="B Koodak"/>
-          <w:sz w:val="24"/>
-          <w:szCs w:val="24"/>
-          <w:rtl/>
-          <w:lang w:bidi="prs-AF"/>
-        </w:rPr>
-        <w:softHyphen/>
-      </w:r>
-      <w:r>
-        <w:rPr>
-          <w:rFonts w:cs="B Koodak" w:hint="cs"/>
-          <w:sz w:val="24"/>
-          <w:szCs w:val="24"/>
-          <w:rtl/>
-          <w:lang w:bidi="prs-AF"/>
-        </w:rPr>
-        <w:t>افزار و سخت</w:t>
-      </w:r>
-      <w:r>
-        <w:rPr>
-          <w:rFonts w:cs="B Koodak"/>
-          <w:sz w:val="24"/>
-          <w:szCs w:val="24"/>
-          <w:rtl/>
-          <w:lang w:bidi="prs-AF"/>
-        </w:rPr>
-        <w:softHyphen/>
-      </w:r>
-      <w:r>
-        <w:rPr>
-          <w:rFonts w:cs="B Koodak" w:hint="cs"/>
-          <w:sz w:val="24"/>
-          <w:szCs w:val="24"/>
-          <w:rtl/>
-          <w:lang w:bidi="prs-AF"/>
-        </w:rPr>
-        <w:t>افزار و</w:t>
-      </w:r>
-      <w:r>
-        <w:rPr>
-          <w:rFonts w:cs="B Koodak"/>
-          <w:sz w:val="24"/>
-          <w:szCs w:val="24"/>
-          <w:rtl/>
-          <w:lang w:bidi="prs-AF"/>
-        </w:rPr>
-        <w:t>...</w:t>
-      </w:r>
-      <w:r>
-        <w:rPr>
-          <w:rFonts w:cs="B Koodak" w:hint="cs"/>
-          <w:sz w:val="24"/>
-          <w:szCs w:val="24"/>
-          <w:rtl/>
-          <w:lang w:bidi="prs-AF"/>
-        </w:rPr>
-        <w:t xml:space="preserve"> </w:t>
-      </w:r>
-      <w:r>
-        <w:rPr>
-          <w:rFonts w:cs="B Koodak" w:hint="cs"/>
-          <w:sz w:val="24"/>
-          <w:szCs w:val="24"/>
-          <w:rtl/>
-          <w:lang w:bidi="prs-AF"/>
-        </w:rPr>
-        <w:t>می</w:t>
-      </w:r>
-      <w:r>
-        <w:rPr>
-          <w:rFonts w:cs="B Koodak"/>
-          <w:sz w:val="24"/>
-          <w:szCs w:val="24"/>
-          <w:rtl/>
-          <w:lang w:bidi="prs-AF"/>
-        </w:rPr>
-        <w:softHyphen/>
-      </w:r>
-      <w:r>
-        <w:rPr>
-          <w:rFonts w:cs="B Koodak" w:hint="cs"/>
-          <w:sz w:val="24"/>
-          <w:szCs w:val="24"/>
-          <w:rtl/>
-          <w:lang w:bidi="prs-AF"/>
-        </w:rPr>
-        <w:t xml:space="preserve">پردازیم. </w:t>
-      </w:r>
-      <w:r>
-        <w:rPr>
-          <w:rFonts w:cs="B Koodak" w:hint="cs"/>
-          <w:sz w:val="24"/>
-          <w:szCs w:val="24"/>
-          <w:rtl/>
-          <w:lang w:bidi="prs-AF"/>
-        </w:rPr>
-        <w:t>سپس</w:t>
-      </w:r>
-      <w:r>
-        <w:rPr>
-          <w:rFonts w:cs="B Koodak" w:hint="cs"/>
-          <w:sz w:val="24"/>
-          <w:szCs w:val="24"/>
-          <w:rtl/>
-          <w:lang w:bidi="prs-AF"/>
-        </w:rPr>
-        <w:t xml:space="preserve"> </w:t>
-      </w:r>
-      <w:r>
-        <w:rPr>
-          <w:rFonts w:cs="B Koodak" w:hint="cs"/>
-          <w:sz w:val="24"/>
-          <w:szCs w:val="24"/>
-          <w:rtl/>
-          <w:lang w:bidi="prs-AF"/>
-        </w:rPr>
-        <w:t xml:space="preserve">کارکردهای محصول، </w:t>
-      </w:r>
-      <w:r>
-        <w:rPr>
-          <w:rFonts w:cs="B Koodak" w:hint="cs"/>
-          <w:sz w:val="24"/>
-          <w:szCs w:val="24"/>
-          <w:rtl/>
-          <w:lang w:bidi="prs-AF"/>
-        </w:rPr>
-        <w:t>قیود، مف</w:t>
-      </w:r>
-      <w:r>
-        <w:rPr>
-          <w:rFonts w:cs="B Koodak" w:hint="cs"/>
-          <w:sz w:val="24"/>
-          <w:szCs w:val="24"/>
-          <w:rtl/>
-          <w:lang w:bidi="prs-AF"/>
-        </w:rPr>
-        <w:t>ر</w:t>
-      </w:r>
-      <w:r>
-        <w:rPr>
-          <w:rFonts w:cs="B Koodak" w:hint="cs"/>
-          <w:sz w:val="24"/>
-          <w:szCs w:val="24"/>
-          <w:rtl/>
-          <w:lang w:bidi="prs-AF"/>
-        </w:rPr>
-        <w:t>وضات و وابستگی</w:t>
-      </w:r>
-      <w:r>
-        <w:rPr>
-          <w:rFonts w:cs="B Koodak"/>
-          <w:sz w:val="24"/>
-          <w:szCs w:val="24"/>
-          <w:rtl/>
-          <w:lang w:bidi="prs-AF"/>
-        </w:rPr>
-        <w:softHyphen/>
-      </w:r>
-      <w:r>
-        <w:rPr>
-          <w:rFonts w:cs="B Koodak" w:hint="cs"/>
-          <w:sz w:val="24"/>
-          <w:szCs w:val="24"/>
-          <w:rtl/>
-          <w:lang w:bidi="prs-AF"/>
-        </w:rPr>
-        <w:t>های سیستم مورد بررسی قرار می</w:t>
-      </w:r>
-      <w:r>
-        <w:rPr>
-          <w:rFonts w:cs="B Koodak"/>
-          <w:sz w:val="24"/>
-          <w:szCs w:val="24"/>
-          <w:rtl/>
-          <w:lang w:bidi="prs-AF"/>
-        </w:rPr>
-        <w:softHyphen/>
-      </w:r>
-      <w:r>
-        <w:rPr>
-          <w:rFonts w:cs="B Koodak" w:hint="cs"/>
-          <w:sz w:val="24"/>
-          <w:szCs w:val="24"/>
-          <w:rtl/>
-          <w:lang w:bidi="prs-AF"/>
-        </w:rPr>
-        <w:t>گیرند</w:t>
-      </w:r>
-      <w:r>
-        <w:rPr>
-          <w:rFonts w:cs="B Koodak" w:hint="cs"/>
-          <w:sz w:val="24"/>
-          <w:szCs w:val="24"/>
-          <w:rtl/>
-          <w:lang w:bidi="prs-AF"/>
-        </w:rPr>
-        <w:t xml:space="preserve"> و نهایتاً</w:t>
-      </w:r>
-      <w:r>
-        <w:rPr>
-          <w:rFonts w:cs="B Koodak" w:hint="cs"/>
-          <w:sz w:val="24"/>
-          <w:szCs w:val="24"/>
-          <w:rtl/>
-          <w:lang w:bidi="prs-AF"/>
-        </w:rPr>
-        <w:t xml:space="preserve"> به</w:t>
-      </w:r>
-      <w:r>
-        <w:rPr>
-          <w:rFonts w:cs="B Koodak" w:hint="cs"/>
-          <w:sz w:val="24"/>
-          <w:szCs w:val="24"/>
-          <w:rtl/>
-          <w:lang w:bidi="prs-AF"/>
-        </w:rPr>
-        <w:t xml:space="preserve"> نیازمندی</w:t>
-      </w:r>
-      <w:r>
-        <w:rPr>
-          <w:rFonts w:cs="B Koodak"/>
-          <w:sz w:val="24"/>
-          <w:szCs w:val="24"/>
-          <w:rtl/>
-          <w:lang w:bidi="prs-AF"/>
-        </w:rPr>
-        <w:softHyphen/>
-      </w:r>
-      <w:r>
-        <w:rPr>
-          <w:rFonts w:cs="B Koodak" w:hint="cs"/>
-          <w:sz w:val="24"/>
-          <w:szCs w:val="24"/>
-          <w:rtl/>
-          <w:lang w:bidi="prs-AF"/>
-        </w:rPr>
-        <w:t xml:space="preserve">های </w:t>
-      </w:r>
-      <w:r>
-        <w:rPr>
-          <w:rFonts w:cs="B Koodak" w:hint="cs"/>
-          <w:sz w:val="24"/>
-          <w:szCs w:val="24"/>
-          <w:rtl/>
-          <w:lang w:bidi="prs-AF"/>
-        </w:rPr>
-        <w:t>محصول می</w:t>
-      </w:r>
-      <w:r>
-        <w:rPr>
-          <w:rFonts w:cs="B Koodak"/>
-          <w:sz w:val="24"/>
-          <w:szCs w:val="24"/>
-          <w:rtl/>
-          <w:lang w:bidi="prs-AF"/>
-        </w:rPr>
-        <w:softHyphen/>
-      </w:r>
-      <w:r>
-        <w:rPr>
-          <w:rFonts w:cs="B Koodak" w:hint="cs"/>
-          <w:sz w:val="24"/>
-          <w:szCs w:val="24"/>
-          <w:rtl/>
-          <w:lang w:bidi="prs-AF"/>
-        </w:rPr>
-        <w:t>پردازیم</w:t>
-      </w:r>
-      <w:r>
-        <w:rPr>
-          <w:rFonts w:cs="B Koodak" w:hint="cs"/>
-          <w:sz w:val="24"/>
-          <w:szCs w:val="24"/>
-          <w:rtl/>
-          <w:lang w:bidi="prs-AF"/>
-        </w:rPr>
-        <w:t xml:space="preserve"> </w:t>
-      </w:r>
-      <w:r>
-        <w:rPr>
-          <w:rFonts w:cs="B Koodak"/>
-          <w:sz w:val="24"/>
-          <w:szCs w:val="24"/>
-          <w:rtl/>
-          <w:lang w:bidi="prs-AF"/>
-        </w:rPr>
-        <w:t xml:space="preserve">تا </w:t>
-      </w:r>
-      <w:r>
-        <w:rPr>
-          <w:rFonts w:cs="B Koodak" w:hint="cs"/>
-          <w:sz w:val="24"/>
-          <w:szCs w:val="24"/>
-          <w:rtl/>
-          <w:lang w:bidi="prs-AF"/>
-        </w:rPr>
-        <w:t>ی</w:t>
-      </w:r>
-      <w:r>
-        <w:rPr>
-          <w:rFonts w:cs="B Koodak" w:hint="eastAsia"/>
-          <w:sz w:val="24"/>
-          <w:szCs w:val="24"/>
-          <w:rtl/>
-          <w:lang w:bidi="prs-AF"/>
-        </w:rPr>
-        <w:t>ک</w:t>
-      </w:r>
-      <w:r>
-        <w:rPr>
-          <w:rFonts w:cs="B Koodak"/>
-          <w:sz w:val="24"/>
-          <w:szCs w:val="24"/>
-          <w:rtl/>
-          <w:lang w:bidi="prs-AF"/>
-        </w:rPr>
-        <w:t xml:space="preserve"> تصو</w:t>
-      </w:r>
-      <w:r>
-        <w:rPr>
-          <w:rFonts w:cs="B Koodak" w:hint="cs"/>
-          <w:sz w:val="24"/>
-          <w:szCs w:val="24"/>
-          <w:rtl/>
-          <w:lang w:bidi="prs-AF"/>
-        </w:rPr>
-        <w:t>ی</w:t>
-      </w:r>
-      <w:r>
-        <w:rPr>
-          <w:rFonts w:cs="B Koodak" w:hint="eastAsia"/>
-          <w:sz w:val="24"/>
-          <w:szCs w:val="24"/>
-          <w:rtl/>
-          <w:lang w:bidi="prs-AF"/>
-        </w:rPr>
-        <w:t>ر</w:t>
-      </w:r>
-      <w:r>
-        <w:rPr>
-          <w:rFonts w:cs="B Koodak"/>
-          <w:sz w:val="24"/>
-          <w:szCs w:val="24"/>
-          <w:rtl/>
-          <w:lang w:bidi="prs-AF"/>
-        </w:rPr>
-        <w:t xml:space="preserve"> جامع و کامل از س</w:t>
-      </w:r>
-      <w:r>
-        <w:rPr>
-          <w:rFonts w:cs="B Koodak" w:hint="cs"/>
-          <w:sz w:val="24"/>
-          <w:szCs w:val="24"/>
-          <w:rtl/>
-          <w:lang w:bidi="prs-AF"/>
-        </w:rPr>
-        <w:t>ی</w:t>
-      </w:r>
-      <w:r>
-        <w:rPr>
-          <w:rFonts w:cs="B Koodak" w:hint="eastAsia"/>
-          <w:sz w:val="24"/>
-          <w:szCs w:val="24"/>
-          <w:rtl/>
-          <w:lang w:bidi="prs-AF"/>
-        </w:rPr>
-        <w:t>ستم</w:t>
-      </w:r>
-      <w:r>
-        <w:rPr>
-          <w:rFonts w:cs="B Koodak"/>
-          <w:sz w:val="24"/>
-          <w:szCs w:val="24"/>
-          <w:rtl/>
-          <w:lang w:bidi="prs-AF"/>
-        </w:rPr>
-        <w:t xml:space="preserve"> ارائه شو</w:t>
-      </w:r>
-      <w:r>
-        <w:rPr>
-          <w:rFonts w:cs="B Koodak" w:hint="cs"/>
-          <w:sz w:val="24"/>
-          <w:szCs w:val="24"/>
-          <w:rtl/>
-          <w:lang w:bidi="prs-AF"/>
-        </w:rPr>
-        <w:t>د.</w:t>
-      </w:r>
-    </w:p>
-    <w:p>
-      <w:pPr>
-        <w:bidi/>
+        <w:ind w:left="288" w:firstLine="288"/>
         <w:rPr>
           <w:rFonts w:cs="B Koodak"/>
           <w:sz w:val="32"/>
           <w:szCs w:val="32"/>
+          <w:rtl/>
           <w:lang w:bidi="prs-AF"/>
         </w:rPr>
       </w:pPr>
-    </w:p>
-    <w:p>
-      <w:pPr>
-        <w:bidi/>
-        <w:rPr>
-          <w:rFonts w:cs="B Koodak"/>
-          <w:sz w:val="32"/>
-          <w:szCs w:val="32"/>
-          <w:rtl/>
-          <w:lang w:bidi="prs-AF"/>
-        </w:rPr>
-      </w:pPr>
-    </w:p>
-    <w:p>
-      <w:pPr>
-        <w:bidi/>
-        <w:rPr>
-          <w:rFonts w:cs="B Koodak"/>
-          <w:sz w:val="32"/>
-          <w:szCs w:val="32"/>
-          <w:rtl/>
-          <w:lang w:bidi="prs-AF"/>
-        </w:rPr>
-      </w:pPr>
-    </w:p>
-    <w:p>
-      <w:pPr>
-        <w:bidi/>
-        <w:rPr>
-          <w:rFonts w:cs="B Koodak"/>
-          <w:sz w:val="32"/>
-          <w:szCs w:val="32"/>
-          <w:rtl/>
-          <w:lang w:bidi="prs-AF"/>
-        </w:rPr>
-      </w:pPr>
-    </w:p>
-    <w:p>
-      <w:pPr>
-        <w:bidi/>
-        <w:rPr>
-          <w:rFonts w:cs="B Koodak"/>
-          <w:sz w:val="32"/>
-          <w:szCs w:val="32"/>
-          <w:rtl/>
-          <w:lang w:bidi="prs-AF"/>
-        </w:rPr>
-      </w:pPr>
+      <w:r>
+        <w:rPr>
+          <w:rFonts w:cs="B Koodak" w:hint="cs"/>
+          <w:sz w:val="24"/>
+          <w:szCs w:val="24"/>
+          <w:rtl/>
+          <w:lang w:bidi="prs-AF"/>
+        </w:rPr>
+        <w:t xml:space="preserve">در این سند ابتدا </w:t>
+      </w:r>
+      <w:r>
+        <w:rPr>
+          <w:rFonts w:cs="B Koodak" w:hint="cs"/>
+          <w:sz w:val="24"/>
+          <w:szCs w:val="24"/>
+          <w:rtl/>
+          <w:lang w:bidi="prs-AF"/>
+        </w:rPr>
+        <w:t>اهداف و ویژگی</w:t>
+      </w:r>
+      <w:r>
+        <w:rPr>
+          <w:rFonts w:cs="B Koodak"/>
+          <w:sz w:val="24"/>
+          <w:szCs w:val="24"/>
+          <w:rtl/>
+          <w:lang w:bidi="prs-AF"/>
+        </w:rPr>
+        <w:softHyphen/>
+      </w:r>
+      <w:r>
+        <w:rPr>
+          <w:rFonts w:cs="B Koodak" w:hint="cs"/>
+          <w:sz w:val="24"/>
+          <w:szCs w:val="24"/>
+          <w:rtl/>
+          <w:lang w:bidi="prs-AF"/>
+        </w:rPr>
+        <w:t xml:space="preserve">های این سیستم را بیان </w:t>
+      </w:r>
+      <w:r>
+        <w:rPr>
+          <w:rFonts w:cs="B Koodak" w:hint="cs"/>
+          <w:sz w:val="24"/>
+          <w:szCs w:val="24"/>
+          <w:rtl/>
+          <w:lang w:bidi="prs-AF"/>
+        </w:rPr>
+        <w:t xml:space="preserve">کرده و سپس به بیان شرح کلی، </w:t>
+      </w:r>
+      <w:r>
+        <w:rPr>
+          <w:rFonts w:cs="B Koodak" w:hint="cs"/>
+          <w:sz w:val="24"/>
+          <w:szCs w:val="24"/>
+          <w:rtl/>
+          <w:lang w:bidi="prs-AF"/>
+        </w:rPr>
+        <w:t>چشم</w:t>
+      </w:r>
+      <w:r>
+        <w:rPr>
+          <w:rFonts w:cs="B Koodak"/>
+          <w:sz w:val="24"/>
+          <w:szCs w:val="24"/>
+          <w:rtl/>
+          <w:lang w:bidi="prs-AF"/>
+        </w:rPr>
+        <w:softHyphen/>
+      </w:r>
+      <w:r>
+        <w:rPr>
+          <w:rFonts w:cs="B Koodak" w:hint="cs"/>
+          <w:sz w:val="24"/>
+          <w:szCs w:val="24"/>
+          <w:rtl/>
+          <w:lang w:bidi="prs-AF"/>
+        </w:rPr>
+        <w:t>انداز محصول</w:t>
+      </w:r>
+      <w:r>
+        <w:rPr>
+          <w:rFonts w:cs="B Koodak" w:hint="cs"/>
+          <w:sz w:val="24"/>
+          <w:szCs w:val="24"/>
+          <w:rtl/>
+          <w:lang w:bidi="prs-AF"/>
+        </w:rPr>
+        <w:t xml:space="preserve"> و بیان واسط</w:t>
+      </w:r>
+      <w:r>
+        <w:rPr>
+          <w:rFonts w:cs="B Koodak"/>
+          <w:sz w:val="24"/>
+          <w:szCs w:val="24"/>
+          <w:rtl/>
+          <w:lang w:bidi="prs-AF"/>
+        </w:rPr>
+        <w:softHyphen/>
+      </w:r>
+      <w:r>
+        <w:rPr>
+          <w:rFonts w:cs="B Koodak" w:hint="cs"/>
+          <w:sz w:val="24"/>
+          <w:szCs w:val="24"/>
+          <w:rtl/>
+          <w:lang w:bidi="prs-AF"/>
+        </w:rPr>
+        <w:t>های مختلف سیستم از جمله واسط</w:t>
+      </w:r>
+      <w:r>
+        <w:rPr>
+          <w:rFonts w:cs="B Koodak"/>
+          <w:sz w:val="24"/>
+          <w:szCs w:val="24"/>
+          <w:rtl/>
+          <w:lang w:bidi="prs-AF"/>
+        </w:rPr>
+        <w:softHyphen/>
+      </w:r>
+      <w:r>
+        <w:rPr>
+          <w:rFonts w:cs="B Koodak" w:hint="cs"/>
+          <w:sz w:val="24"/>
+          <w:szCs w:val="24"/>
+          <w:rtl/>
+          <w:lang w:bidi="prs-AF"/>
+        </w:rPr>
+        <w:t>های</w:t>
+      </w:r>
+      <w:r>
+        <w:rPr>
+          <w:rFonts w:cs="B Koodak" w:hint="cs"/>
+          <w:sz w:val="24"/>
+          <w:szCs w:val="24"/>
+          <w:rtl/>
+          <w:lang w:bidi="prs-AF"/>
+        </w:rPr>
+        <w:t xml:space="preserve"> کاربر، واسط</w:t>
+      </w:r>
+      <w:r>
+        <w:rPr>
+          <w:rFonts w:cs="B Koodak"/>
+          <w:sz w:val="24"/>
+          <w:szCs w:val="24"/>
+          <w:rtl/>
+          <w:lang w:bidi="prs-AF"/>
+        </w:rPr>
+        <w:softHyphen/>
+      </w:r>
+      <w:r>
+        <w:rPr>
+          <w:rFonts w:cs="B Koodak" w:hint="cs"/>
+          <w:sz w:val="24"/>
+          <w:szCs w:val="24"/>
+          <w:rtl/>
+          <w:lang w:bidi="prs-AF"/>
+        </w:rPr>
+        <w:t>های نرم</w:t>
+      </w:r>
+      <w:r>
+        <w:rPr>
+          <w:rFonts w:cs="B Koodak"/>
+          <w:sz w:val="24"/>
+          <w:szCs w:val="24"/>
+          <w:rtl/>
+          <w:lang w:bidi="prs-AF"/>
+        </w:rPr>
+        <w:softHyphen/>
+      </w:r>
+      <w:r>
+        <w:rPr>
+          <w:rFonts w:cs="B Koodak" w:hint="cs"/>
+          <w:sz w:val="24"/>
+          <w:szCs w:val="24"/>
+          <w:rtl/>
+          <w:lang w:bidi="prs-AF"/>
+        </w:rPr>
+        <w:t>افزار و سخت</w:t>
+      </w:r>
+      <w:r>
+        <w:rPr>
+          <w:rFonts w:cs="B Koodak"/>
+          <w:sz w:val="24"/>
+          <w:szCs w:val="24"/>
+          <w:rtl/>
+          <w:lang w:bidi="prs-AF"/>
+        </w:rPr>
+        <w:softHyphen/>
+      </w:r>
+      <w:r>
+        <w:rPr>
+          <w:rFonts w:cs="B Koodak" w:hint="cs"/>
+          <w:sz w:val="24"/>
+          <w:szCs w:val="24"/>
+          <w:rtl/>
+          <w:lang w:bidi="prs-AF"/>
+        </w:rPr>
+        <w:t>افزار و</w:t>
+      </w:r>
+      <w:r>
+        <w:rPr>
+          <w:rFonts w:cs="B Koodak"/>
+          <w:sz w:val="24"/>
+          <w:szCs w:val="24"/>
+          <w:rtl/>
+          <w:lang w:bidi="prs-AF"/>
+        </w:rPr>
+        <w:t>...</w:t>
+      </w:r>
+      <w:r>
+        <w:rPr>
+          <w:rFonts w:cs="B Koodak" w:hint="cs"/>
+          <w:sz w:val="24"/>
+          <w:szCs w:val="24"/>
+          <w:rtl/>
+          <w:lang w:bidi="prs-AF"/>
+        </w:rPr>
+        <w:t xml:space="preserve"> </w:t>
+      </w:r>
+      <w:r>
+        <w:rPr>
+          <w:rFonts w:cs="B Koodak" w:hint="cs"/>
+          <w:sz w:val="24"/>
+          <w:szCs w:val="24"/>
+          <w:rtl/>
+          <w:lang w:bidi="prs-AF"/>
+        </w:rPr>
+        <w:t>می</w:t>
+      </w:r>
+      <w:r>
+        <w:rPr>
+          <w:rFonts w:cs="B Koodak"/>
+          <w:sz w:val="24"/>
+          <w:szCs w:val="24"/>
+          <w:rtl/>
+          <w:lang w:bidi="prs-AF"/>
+        </w:rPr>
+        <w:softHyphen/>
+      </w:r>
+      <w:r>
+        <w:rPr>
+          <w:rFonts w:cs="B Koodak" w:hint="cs"/>
+          <w:sz w:val="24"/>
+          <w:szCs w:val="24"/>
+          <w:rtl/>
+          <w:lang w:bidi="prs-AF"/>
+        </w:rPr>
+        <w:t xml:space="preserve">پردازیم. </w:t>
+      </w:r>
+      <w:r>
+        <w:rPr>
+          <w:rFonts w:cs="B Koodak" w:hint="cs"/>
+          <w:sz w:val="24"/>
+          <w:szCs w:val="24"/>
+          <w:rtl/>
+          <w:lang w:bidi="prs-AF"/>
+        </w:rPr>
+        <w:t>سپس</w:t>
+      </w:r>
+      <w:r>
+        <w:rPr>
+          <w:rFonts w:cs="B Koodak" w:hint="cs"/>
+          <w:sz w:val="24"/>
+          <w:szCs w:val="24"/>
+          <w:rtl/>
+          <w:lang w:bidi="prs-AF"/>
+        </w:rPr>
+        <w:t xml:space="preserve"> </w:t>
+      </w:r>
+      <w:r>
+        <w:rPr>
+          <w:rFonts w:cs="B Koodak" w:hint="cs"/>
+          <w:sz w:val="24"/>
+          <w:szCs w:val="24"/>
+          <w:rtl/>
+          <w:lang w:bidi="prs-AF"/>
+        </w:rPr>
+        <w:t xml:space="preserve">کارکردهای محصول، </w:t>
+      </w:r>
+      <w:r>
+        <w:rPr>
+          <w:rFonts w:cs="B Koodak" w:hint="cs"/>
+          <w:sz w:val="24"/>
+          <w:szCs w:val="24"/>
+          <w:rtl/>
+          <w:lang w:bidi="prs-AF"/>
+        </w:rPr>
+        <w:t>قیود، مف</w:t>
+      </w:r>
+      <w:r>
+        <w:rPr>
+          <w:rFonts w:cs="B Koodak" w:hint="cs"/>
+          <w:sz w:val="24"/>
+          <w:szCs w:val="24"/>
+          <w:rtl/>
+          <w:lang w:bidi="prs-AF"/>
+        </w:rPr>
+        <w:t>ر</w:t>
+      </w:r>
+      <w:r>
+        <w:rPr>
+          <w:rFonts w:cs="B Koodak" w:hint="cs"/>
+          <w:sz w:val="24"/>
+          <w:szCs w:val="24"/>
+          <w:rtl/>
+          <w:lang w:bidi="prs-AF"/>
+        </w:rPr>
+        <w:t>وضات و وابستگی</w:t>
+      </w:r>
+      <w:r>
+        <w:rPr>
+          <w:rFonts w:cs="B Koodak"/>
+          <w:sz w:val="24"/>
+          <w:szCs w:val="24"/>
+          <w:rtl/>
+          <w:lang w:bidi="prs-AF"/>
+        </w:rPr>
+        <w:softHyphen/>
+      </w:r>
+      <w:r>
+        <w:rPr>
+          <w:rFonts w:cs="B Koodak" w:hint="cs"/>
+          <w:sz w:val="24"/>
+          <w:szCs w:val="24"/>
+          <w:rtl/>
+          <w:lang w:bidi="prs-AF"/>
+        </w:rPr>
+        <w:t>های سیستم مورد بررسی قرار می</w:t>
+      </w:r>
+      <w:r>
+        <w:rPr>
+          <w:rFonts w:cs="B Koodak"/>
+          <w:sz w:val="24"/>
+          <w:szCs w:val="24"/>
+          <w:rtl/>
+          <w:lang w:bidi="prs-AF"/>
+        </w:rPr>
+        <w:softHyphen/>
+      </w:r>
+      <w:r>
+        <w:rPr>
+          <w:rFonts w:cs="B Koodak" w:hint="cs"/>
+          <w:sz w:val="24"/>
+          <w:szCs w:val="24"/>
+          <w:rtl/>
+          <w:lang w:bidi="prs-AF"/>
+        </w:rPr>
+        <w:t>گیرند</w:t>
+      </w:r>
+      <w:r>
+        <w:rPr>
+          <w:rFonts w:cs="B Koodak" w:hint="cs"/>
+          <w:sz w:val="24"/>
+          <w:szCs w:val="24"/>
+          <w:rtl/>
+          <w:lang w:bidi="prs-AF"/>
+        </w:rPr>
+        <w:t xml:space="preserve"> و نهایتاً</w:t>
+      </w:r>
+      <w:r>
+        <w:rPr>
+          <w:rFonts w:cs="B Koodak" w:hint="cs"/>
+          <w:sz w:val="24"/>
+          <w:szCs w:val="24"/>
+          <w:rtl/>
+          <w:lang w:bidi="prs-AF"/>
+        </w:rPr>
+        <w:t xml:space="preserve"> به</w:t>
+      </w:r>
+      <w:r>
+        <w:rPr>
+          <w:rFonts w:cs="B Koodak" w:hint="cs"/>
+          <w:sz w:val="24"/>
+          <w:szCs w:val="24"/>
+          <w:rtl/>
+          <w:lang w:bidi="prs-AF"/>
+        </w:rPr>
+        <w:t xml:space="preserve"> نیازمندی</w:t>
+      </w:r>
+      <w:r>
+        <w:rPr>
+          <w:rFonts w:cs="B Koodak"/>
+          <w:sz w:val="24"/>
+          <w:szCs w:val="24"/>
+          <w:rtl/>
+          <w:lang w:bidi="prs-AF"/>
+        </w:rPr>
+        <w:softHyphen/>
+      </w:r>
+      <w:r>
+        <w:rPr>
+          <w:rFonts w:cs="B Koodak" w:hint="cs"/>
+          <w:sz w:val="24"/>
+          <w:szCs w:val="24"/>
+          <w:rtl/>
+          <w:lang w:bidi="prs-AF"/>
+        </w:rPr>
+        <w:t xml:space="preserve">های </w:t>
+      </w:r>
+      <w:r>
+        <w:rPr>
+          <w:rFonts w:cs="B Koodak" w:hint="cs"/>
+          <w:sz w:val="24"/>
+          <w:szCs w:val="24"/>
+          <w:rtl/>
+          <w:lang w:bidi="prs-AF"/>
+        </w:rPr>
+        <w:t>محصول می</w:t>
+      </w:r>
+      <w:r>
+        <w:rPr>
+          <w:rFonts w:cs="B Koodak"/>
+          <w:sz w:val="24"/>
+          <w:szCs w:val="24"/>
+          <w:rtl/>
+          <w:lang w:bidi="prs-AF"/>
+        </w:rPr>
+        <w:softHyphen/>
+      </w:r>
+      <w:r>
+        <w:rPr>
+          <w:rFonts w:cs="B Koodak" w:hint="cs"/>
+          <w:sz w:val="24"/>
+          <w:szCs w:val="24"/>
+          <w:rtl/>
+          <w:lang w:bidi="prs-AF"/>
+        </w:rPr>
+        <w:t>پردازیم</w:t>
+      </w:r>
+      <w:r>
+        <w:rPr>
+          <w:rFonts w:cs="B Koodak" w:hint="cs"/>
+          <w:sz w:val="24"/>
+          <w:szCs w:val="24"/>
+          <w:rtl/>
+          <w:lang w:bidi="prs-AF"/>
+        </w:rPr>
+        <w:t xml:space="preserve"> </w:t>
+      </w:r>
+      <w:r>
+        <w:rPr>
+          <w:rFonts w:cs="B Koodak"/>
+          <w:sz w:val="24"/>
+          <w:szCs w:val="24"/>
+          <w:rtl/>
+          <w:lang w:bidi="prs-AF"/>
+        </w:rPr>
+        <w:t xml:space="preserve">تا </w:t>
+      </w:r>
+      <w:r>
+        <w:rPr>
+          <w:rFonts w:cs="B Koodak" w:hint="cs"/>
+          <w:sz w:val="24"/>
+          <w:szCs w:val="24"/>
+          <w:rtl/>
+          <w:lang w:bidi="prs-AF"/>
+        </w:rPr>
+        <w:t>ی</w:t>
+      </w:r>
+      <w:r>
+        <w:rPr>
+          <w:rFonts w:cs="B Koodak" w:hint="eastAsia"/>
+          <w:sz w:val="24"/>
+          <w:szCs w:val="24"/>
+          <w:rtl/>
+          <w:lang w:bidi="prs-AF"/>
+        </w:rPr>
+        <w:t>ک</w:t>
+      </w:r>
+      <w:r>
+        <w:rPr>
+          <w:rFonts w:cs="B Koodak"/>
+          <w:sz w:val="24"/>
+          <w:szCs w:val="24"/>
+          <w:rtl/>
+          <w:lang w:bidi="prs-AF"/>
+        </w:rPr>
+        <w:t xml:space="preserve"> تصو</w:t>
+      </w:r>
+      <w:r>
+        <w:rPr>
+          <w:rFonts w:cs="B Koodak" w:hint="cs"/>
+          <w:sz w:val="24"/>
+          <w:szCs w:val="24"/>
+          <w:rtl/>
+          <w:lang w:bidi="prs-AF"/>
+        </w:rPr>
+        <w:t>ی</w:t>
+      </w:r>
+      <w:r>
+        <w:rPr>
+          <w:rFonts w:cs="B Koodak" w:hint="eastAsia"/>
+          <w:sz w:val="24"/>
+          <w:szCs w:val="24"/>
+          <w:rtl/>
+          <w:lang w:bidi="prs-AF"/>
+        </w:rPr>
+        <w:t>ر</w:t>
+      </w:r>
+      <w:r>
+        <w:rPr>
+          <w:rFonts w:cs="B Koodak"/>
+          <w:sz w:val="24"/>
+          <w:szCs w:val="24"/>
+          <w:rtl/>
+          <w:lang w:bidi="prs-AF"/>
+        </w:rPr>
+        <w:t xml:space="preserve"> جامع و کامل از س</w:t>
+      </w:r>
+      <w:r>
+        <w:rPr>
+          <w:rFonts w:cs="B Koodak" w:hint="cs"/>
+          <w:sz w:val="24"/>
+          <w:szCs w:val="24"/>
+          <w:rtl/>
+          <w:lang w:bidi="prs-AF"/>
+        </w:rPr>
+        <w:t>ی</w:t>
+      </w:r>
+      <w:r>
+        <w:rPr>
+          <w:rFonts w:cs="B Koodak" w:hint="eastAsia"/>
+          <w:sz w:val="24"/>
+          <w:szCs w:val="24"/>
+          <w:rtl/>
+          <w:lang w:bidi="prs-AF"/>
+        </w:rPr>
+        <w:t>ستم</w:t>
+      </w:r>
+      <w:r>
+        <w:rPr>
+          <w:rFonts w:cs="B Koodak"/>
+          <w:sz w:val="24"/>
+          <w:szCs w:val="24"/>
+          <w:rtl/>
+          <w:lang w:bidi="prs-AF"/>
+        </w:rPr>
+        <w:t xml:space="preserve"> ارائه شو</w:t>
+      </w:r>
+      <w:r>
+        <w:rPr>
+          <w:rFonts w:cs="B Koodak" w:hint="cs"/>
+          <w:sz w:val="24"/>
+          <w:szCs w:val="24"/>
+          <w:rtl/>
+          <w:lang w:bidi="prs-AF"/>
+        </w:rPr>
+        <w:t>د.</w:t>
+      </w:r>
     </w:p>
     <w:p>
       <w:pPr>
@@ -7248,6 +8471,7 @@
           <w:rtl/>
           <w:lang w:bidi="prs-AF"/>
         </w:rPr>
+        <w:lastRenderedPageBreak/>
         <w:t xml:space="preserve">۲- </w:t>
       </w:r>
       <w:r>
@@ -9257,7 +10481,7 @@
     <w:p>
       <w:pPr>
         <w:bidi/>
-        <w:ind w:left="288" w:firstLine="288"/>
+        <w:ind w:left="576" w:firstLine="288"/>
         <w:rPr>
           <w:rFonts w:cs="B Koodak"/>
           <w:sz w:val="24"/>
@@ -9575,8 +10799,12 @@
     </w:p>
     <w:p>
       <w:pPr>
+        <w:pStyle w:val="ListParagraph"/>
+        <w:numPr>
+          <w:ilvl w:val="0"/>
+          <w:numId w:val="5"/>
+        </w:numPr>
         <w:bidi/>
-        <w:ind w:left="288" w:firstLine="288"/>
         <w:rPr>
           <w:rFonts w:cs="B Koodak"/>
           <w:sz w:val="24"/>
@@ -9638,7 +10866,7 @@
           <w:szCs w:val="24"/>
           <w:rtl/>
         </w:rPr>
-        <w:footnoteReference w:id="6"/>
+        <w:footnoteReference w:id="8"/>
       </w:r>
       <w:r>
         <w:rPr>
@@ -9712,6 +10940,901 @@
         </w:rPr>
         <w:t xml:space="preserve"> کاربران و ورود به سیستم</w:t>
       </w:r>
+    </w:p>
+    <w:p>
+      <w:pPr>
+        <w:pStyle w:val="ListParagraph"/>
+        <w:numPr>
+          <w:ilvl w:val="0"/>
+          <w:numId w:val="5"/>
+        </w:numPr>
+        <w:bidi/>
+        <w:rPr>
+          <w:rFonts w:cs="B Koodak"/>
+          <w:sz w:val="24"/>
+          <w:szCs w:val="24"/>
+          <w:rtl/>
+        </w:rPr>
+      </w:pPr>
+      <w:r>
+        <w:rPr>
+          <w:rFonts w:cs="B Koodak" w:hint="cs"/>
+          <w:sz w:val="24"/>
+          <w:szCs w:val="24"/>
+          <w:rtl/>
+        </w:rPr>
+        <w:t xml:space="preserve">دسترسی سامانه به سیستم دریافت </w:t>
+      </w:r>
+      <w:proofErr w:type="spellStart"/>
+      <w:r>
+        <w:rPr>
+          <w:rFonts w:cs="B Koodak" w:hint="cs"/>
+          <w:sz w:val="24"/>
+          <w:szCs w:val="24"/>
+          <w:rtl/>
+        </w:rPr>
+        <w:t>سوءپیشینه</w:t>
+      </w:r>
+      <w:proofErr w:type="spellEnd"/>
+      <w:r>
+        <w:rPr>
+          <w:rFonts w:cs="B Koodak" w:hint="cs"/>
+          <w:sz w:val="24"/>
+          <w:szCs w:val="24"/>
+          <w:rtl/>
+        </w:rPr>
+        <w:t xml:space="preserve"> افراد برای تصمیم</w:t>
+      </w:r>
+      <w:r>
+        <w:rPr>
+          <w:rFonts w:cs="B Koodak"/>
+          <w:sz w:val="24"/>
+          <w:szCs w:val="24"/>
+          <w:rtl/>
+        </w:rPr>
+        <w:softHyphen/>
+      </w:r>
+      <w:r>
+        <w:rPr>
+          <w:rFonts w:cs="B Koodak" w:hint="cs"/>
+          <w:sz w:val="24"/>
+          <w:szCs w:val="24"/>
+          <w:rtl/>
+        </w:rPr>
+        <w:t>گیری بهتر</w:t>
+      </w:r>
+    </w:p>
+    <w:p>
+      <w:pPr>
+        <w:pStyle w:val="ListParagraph"/>
+        <w:numPr>
+          <w:ilvl w:val="0"/>
+          <w:numId w:val="5"/>
+        </w:numPr>
+        <w:bidi/>
+        <w:rPr>
+          <w:rFonts w:cs="B Koodak"/>
+          <w:sz w:val="24"/>
+          <w:szCs w:val="24"/>
+          <w:rtl/>
+        </w:rPr>
+      </w:pPr>
+      <w:r>
+        <w:rPr>
+          <w:rFonts w:cs="B Koodak" w:hint="cs"/>
+          <w:sz w:val="24"/>
+          <w:szCs w:val="24"/>
+          <w:rtl/>
+        </w:rPr>
+        <w:t xml:space="preserve">دسترسی به یک سامانه ارسال </w:t>
+      </w:r>
+      <w:proofErr w:type="spellStart"/>
+      <w:r>
+        <w:rPr>
+          <w:rFonts w:cs="B Koodak" w:hint="cs"/>
+          <w:sz w:val="24"/>
+          <w:szCs w:val="24"/>
+          <w:rtl/>
+        </w:rPr>
+        <w:t>پیامک</w:t>
+      </w:r>
+      <w:proofErr w:type="spellEnd"/>
+      <w:r>
+        <w:rPr>
+          <w:rFonts w:cs="B Koodak" w:hint="cs"/>
+          <w:sz w:val="24"/>
+          <w:szCs w:val="24"/>
+          <w:rtl/>
+        </w:rPr>
+        <w:t xml:space="preserve"> </w:t>
+      </w:r>
+      <w:r>
+        <w:rPr>
+          <w:rFonts w:cs="B Koodak" w:hint="cs"/>
+          <w:sz w:val="24"/>
+          <w:szCs w:val="24"/>
+          <w:rtl/>
+        </w:rPr>
+        <w:t xml:space="preserve">دارای زمان </w:t>
+      </w:r>
+      <w:proofErr w:type="spellStart"/>
+      <w:r>
+        <w:rPr>
+          <w:rFonts w:cs="B Koodak" w:hint="cs"/>
+          <w:sz w:val="24"/>
+          <w:szCs w:val="24"/>
+          <w:rtl/>
+        </w:rPr>
+        <w:t>انقضا</w:t>
+      </w:r>
+      <w:proofErr w:type="spellEnd"/>
+      <w:r>
+        <w:rPr>
+          <w:rFonts w:cs="B Koodak" w:hint="cs"/>
+          <w:sz w:val="24"/>
+          <w:szCs w:val="24"/>
+          <w:rtl/>
+        </w:rPr>
+        <w:t xml:space="preserve"> برای </w:t>
+      </w:r>
+      <w:r>
+        <w:rPr>
+          <w:rFonts w:cs="B Koodak" w:hint="cs"/>
+          <w:sz w:val="24"/>
+          <w:szCs w:val="24"/>
+          <w:rtl/>
+        </w:rPr>
+        <w:t xml:space="preserve">دریافت کد احراز هویت ارسال شده به شماره </w:t>
+      </w:r>
+      <w:r>
+        <w:rPr>
+          <w:rFonts w:cs="B Koodak" w:hint="cs"/>
+          <w:sz w:val="24"/>
+          <w:szCs w:val="24"/>
+          <w:rtl/>
+        </w:rPr>
+        <w:t>تلفن به نام شخص حقیقی یا شرکت حقوقی</w:t>
+      </w:r>
+    </w:p>
+    <w:p>
+      <w:pPr>
+        <w:pStyle w:val="ListParagraph"/>
+        <w:numPr>
+          <w:ilvl w:val="0"/>
+          <w:numId w:val="5"/>
+        </w:numPr>
+        <w:bidi/>
+        <w:rPr>
+          <w:rFonts w:cs="B Koodak" w:hint="cs"/>
+          <w:sz w:val="24"/>
+          <w:szCs w:val="24"/>
+          <w:rtl/>
+        </w:rPr>
+      </w:pPr>
+      <w:r>
+        <w:rPr>
+          <w:rFonts w:cs="B Koodak" w:hint="cs"/>
+          <w:sz w:val="24"/>
+          <w:szCs w:val="24"/>
+          <w:rtl/>
+        </w:rPr>
+        <w:t>دسترسی به ی</w:t>
+      </w:r>
+      <w:r>
+        <w:rPr>
+          <w:rFonts w:cs="B Koodak" w:hint="cs"/>
+          <w:sz w:val="24"/>
+          <w:szCs w:val="24"/>
+          <w:rtl/>
+        </w:rPr>
+        <w:t xml:space="preserve">ک سامانه تایید کد </w:t>
+      </w:r>
+      <w:proofErr w:type="spellStart"/>
+      <w:r>
+        <w:rPr>
+          <w:rFonts w:cs="B Koodak" w:hint="cs"/>
+          <w:sz w:val="24"/>
+          <w:szCs w:val="24"/>
+          <w:rtl/>
+        </w:rPr>
+        <w:t>کپچا</w:t>
+      </w:r>
+      <w:proofErr w:type="spellEnd"/>
+      <w:r>
+        <w:rPr>
+          <w:rStyle w:val="FootnoteReference"/>
+          <w:rFonts w:cs="B Koodak"/>
+          <w:sz w:val="24"/>
+          <w:szCs w:val="24"/>
+          <w:rtl/>
+        </w:rPr>
+        <w:footnoteReference w:id="9"/>
+      </w:r>
+      <w:r>
+        <w:rPr>
+          <w:rFonts w:cs="B Koodak" w:hint="cs"/>
+          <w:sz w:val="24"/>
+          <w:szCs w:val="24"/>
+          <w:rtl/>
+        </w:rPr>
+        <w:t xml:space="preserve"> برای تعیین </w:t>
+      </w:r>
+      <w:r>
+        <w:rPr>
+          <w:rFonts w:cs="B Koodak" w:hint="cs"/>
+          <w:sz w:val="24"/>
+          <w:szCs w:val="24"/>
+          <w:rtl/>
+        </w:rPr>
+        <w:t>انسان بودن کاربر</w:t>
+      </w:r>
+    </w:p>
+    <w:p>
+      <w:pPr>
+        <w:pStyle w:val="ListParagraph"/>
+        <w:numPr>
+          <w:ilvl w:val="0"/>
+          <w:numId w:val="5"/>
+        </w:numPr>
+        <w:bidi/>
+        <w:rPr>
+          <w:rFonts w:cs="B Koodak"/>
+          <w:sz w:val="24"/>
+          <w:szCs w:val="24"/>
+        </w:rPr>
+      </w:pPr>
+      <w:r>
+        <w:rPr>
+          <w:rFonts w:cs="B Koodak"/>
+          <w:sz w:val="24"/>
+          <w:szCs w:val="24"/>
+          <w:rtl/>
+        </w:rPr>
+        <w:t xml:space="preserve">ارتباط با </w:t>
+      </w:r>
+      <w:proofErr w:type="spellStart"/>
+      <w:r>
+        <w:rPr>
+          <w:rFonts w:cs="B Koodak"/>
+          <w:sz w:val="24"/>
+          <w:szCs w:val="24"/>
+          <w:rtl/>
+        </w:rPr>
+        <w:t>س</w:t>
+      </w:r>
+      <w:r>
+        <w:rPr>
+          <w:rFonts w:cs="B Koodak" w:hint="cs"/>
+          <w:sz w:val="24"/>
+          <w:szCs w:val="24"/>
+          <w:rtl/>
+        </w:rPr>
+        <w:t>ی</w:t>
+      </w:r>
+      <w:r>
+        <w:rPr>
+          <w:rFonts w:cs="B Koodak" w:hint="eastAsia"/>
+          <w:sz w:val="24"/>
+          <w:szCs w:val="24"/>
+          <w:rtl/>
+        </w:rPr>
+        <w:t>ستم‌ها</w:t>
+      </w:r>
+      <w:r>
+        <w:rPr>
+          <w:rFonts w:cs="B Koodak" w:hint="cs"/>
+          <w:sz w:val="24"/>
+          <w:szCs w:val="24"/>
+          <w:rtl/>
+        </w:rPr>
+        <w:t>ی</w:t>
+      </w:r>
+      <w:proofErr w:type="spellEnd"/>
+      <w:r>
+        <w:rPr>
+          <w:rFonts w:cs="B Koodak"/>
+          <w:sz w:val="24"/>
+          <w:szCs w:val="24"/>
+          <w:rtl/>
+        </w:rPr>
+        <w:t xml:space="preserve"> ارتباطات صوت</w:t>
+      </w:r>
+      <w:r>
+        <w:rPr>
+          <w:rFonts w:cs="B Koodak" w:hint="cs"/>
+          <w:sz w:val="24"/>
+          <w:szCs w:val="24"/>
+          <w:rtl/>
+        </w:rPr>
+        <w:t>ی</w:t>
+      </w:r>
+      <w:r>
+        <w:rPr>
+          <w:rFonts w:cs="B Koodak"/>
+          <w:sz w:val="24"/>
+          <w:szCs w:val="24"/>
+          <w:rtl/>
+        </w:rPr>
+        <w:t xml:space="preserve"> و تصو</w:t>
+      </w:r>
+      <w:r>
+        <w:rPr>
+          <w:rFonts w:cs="B Koodak" w:hint="cs"/>
+          <w:sz w:val="24"/>
+          <w:szCs w:val="24"/>
+          <w:rtl/>
+        </w:rPr>
+        <w:t>ی</w:t>
+      </w:r>
+      <w:r>
+        <w:rPr>
+          <w:rFonts w:cs="B Koodak" w:hint="eastAsia"/>
+          <w:sz w:val="24"/>
+          <w:szCs w:val="24"/>
+          <w:rtl/>
+        </w:rPr>
+        <w:t>ر</w:t>
+      </w:r>
+      <w:r>
+        <w:rPr>
+          <w:rFonts w:cs="B Koodak" w:hint="cs"/>
+          <w:sz w:val="24"/>
+          <w:szCs w:val="24"/>
+          <w:rtl/>
+        </w:rPr>
+        <w:t>ی</w:t>
+      </w:r>
+      <w:r>
+        <w:rPr>
+          <w:rFonts w:cs="B Koodak"/>
+          <w:sz w:val="24"/>
+          <w:szCs w:val="24"/>
+          <w:rtl/>
+        </w:rPr>
+        <w:t xml:space="preserve"> برا</w:t>
+      </w:r>
+      <w:r>
+        <w:rPr>
+          <w:rFonts w:cs="B Koodak" w:hint="cs"/>
+          <w:sz w:val="24"/>
+          <w:szCs w:val="24"/>
+          <w:rtl/>
+        </w:rPr>
+        <w:t>ی</w:t>
+      </w:r>
+      <w:r>
+        <w:rPr>
+          <w:rFonts w:cs="B Koodak"/>
+          <w:sz w:val="24"/>
+          <w:szCs w:val="24"/>
+          <w:rtl/>
+        </w:rPr>
+        <w:t xml:space="preserve"> فراهم کردن امکانات تماس و و</w:t>
+      </w:r>
+      <w:r>
+        <w:rPr>
+          <w:rFonts w:cs="B Koodak" w:hint="cs"/>
+          <w:sz w:val="24"/>
+          <w:szCs w:val="24"/>
+          <w:rtl/>
+        </w:rPr>
+        <w:t>ی</w:t>
+      </w:r>
+      <w:r>
+        <w:rPr>
+          <w:rFonts w:cs="B Koodak" w:hint="eastAsia"/>
+          <w:sz w:val="24"/>
+          <w:szCs w:val="24"/>
+          <w:rtl/>
+        </w:rPr>
+        <w:t>دئو</w:t>
+      </w:r>
+      <w:r>
+        <w:rPr>
+          <w:rFonts w:cs="B Koodak"/>
+          <w:sz w:val="24"/>
+          <w:szCs w:val="24"/>
+          <w:rtl/>
+        </w:rPr>
+        <w:t xml:space="preserve"> کنفرانس ب</w:t>
+      </w:r>
+      <w:r>
+        <w:rPr>
+          <w:rFonts w:cs="B Koodak" w:hint="cs"/>
+          <w:sz w:val="24"/>
+          <w:szCs w:val="24"/>
+          <w:rtl/>
+        </w:rPr>
+        <w:t>ی</w:t>
+      </w:r>
+      <w:r>
+        <w:rPr>
+          <w:rFonts w:cs="B Koodak" w:hint="eastAsia"/>
+          <w:sz w:val="24"/>
+          <w:szCs w:val="24"/>
+          <w:rtl/>
+        </w:rPr>
+        <w:t>ن</w:t>
+      </w:r>
+      <w:r>
+        <w:rPr>
+          <w:rFonts w:cs="B Koodak"/>
+          <w:sz w:val="24"/>
+          <w:szCs w:val="24"/>
+          <w:rtl/>
+        </w:rPr>
+        <w:t xml:space="preserve"> کاربران. </w:t>
+      </w:r>
+    </w:p>
+    <w:p>
+      <w:pPr>
+        <w:pStyle w:val="ListParagraph"/>
+        <w:numPr>
+          <w:ilvl w:val="0"/>
+          <w:numId w:val="5"/>
+        </w:numPr>
+        <w:bidi/>
+        <w:rPr>
+          <w:rFonts w:cs="B Koodak"/>
+          <w:sz w:val="24"/>
+          <w:szCs w:val="24"/>
+        </w:rPr>
+      </w:pPr>
+      <w:r>
+        <w:rPr>
+          <w:rFonts w:cs="B Koodak"/>
+          <w:sz w:val="24"/>
+          <w:szCs w:val="24"/>
+          <w:rtl/>
+        </w:rPr>
+        <w:t>دسترس</w:t>
+      </w:r>
+      <w:r>
+        <w:rPr>
+          <w:rFonts w:cs="B Koodak" w:hint="cs"/>
+          <w:sz w:val="24"/>
+          <w:szCs w:val="24"/>
+          <w:rtl/>
+        </w:rPr>
+        <w:t>ی</w:t>
+      </w:r>
+      <w:r>
+        <w:rPr>
+          <w:rFonts w:cs="B Koodak"/>
+          <w:sz w:val="24"/>
+          <w:szCs w:val="24"/>
+          <w:rtl/>
+        </w:rPr>
+        <w:t xml:space="preserve"> به </w:t>
+      </w:r>
+      <w:proofErr w:type="spellStart"/>
+      <w:r>
+        <w:rPr>
+          <w:rFonts w:cs="B Koodak"/>
+          <w:sz w:val="24"/>
+          <w:szCs w:val="24"/>
+          <w:rtl/>
+        </w:rPr>
+        <w:t>س</w:t>
+      </w:r>
+      <w:r>
+        <w:rPr>
+          <w:rFonts w:cs="B Koodak" w:hint="cs"/>
+          <w:sz w:val="24"/>
+          <w:szCs w:val="24"/>
+          <w:rtl/>
+        </w:rPr>
+        <w:t>ی</w:t>
+      </w:r>
+      <w:r>
+        <w:rPr>
+          <w:rFonts w:cs="B Koodak" w:hint="eastAsia"/>
+          <w:sz w:val="24"/>
+          <w:szCs w:val="24"/>
+          <w:rtl/>
+        </w:rPr>
+        <w:t>ستم‌ها</w:t>
+      </w:r>
+      <w:r>
+        <w:rPr>
+          <w:rFonts w:cs="B Koodak" w:hint="cs"/>
+          <w:sz w:val="24"/>
+          <w:szCs w:val="24"/>
+          <w:rtl/>
+        </w:rPr>
+        <w:t>ی</w:t>
+      </w:r>
+      <w:proofErr w:type="spellEnd"/>
+      <w:r>
+        <w:rPr>
+          <w:rFonts w:cs="B Koodak"/>
+          <w:sz w:val="24"/>
+          <w:szCs w:val="24"/>
+          <w:rtl/>
+        </w:rPr>
+        <w:t xml:space="preserve"> پردازش تصو</w:t>
+      </w:r>
+      <w:r>
+        <w:rPr>
+          <w:rFonts w:cs="B Koodak" w:hint="cs"/>
+          <w:sz w:val="24"/>
+          <w:szCs w:val="24"/>
+          <w:rtl/>
+        </w:rPr>
+        <w:t>ی</w:t>
+      </w:r>
+      <w:r>
+        <w:rPr>
+          <w:rFonts w:cs="B Koodak" w:hint="eastAsia"/>
+          <w:sz w:val="24"/>
+          <w:szCs w:val="24"/>
+          <w:rtl/>
+        </w:rPr>
+        <w:t>ر</w:t>
+      </w:r>
+      <w:r>
+        <w:rPr>
+          <w:rFonts w:cs="B Koodak"/>
+          <w:sz w:val="24"/>
+          <w:szCs w:val="24"/>
+          <w:rtl/>
+        </w:rPr>
+        <w:t xml:space="preserve"> برا</w:t>
+      </w:r>
+      <w:r>
+        <w:rPr>
+          <w:rFonts w:cs="B Koodak" w:hint="cs"/>
+          <w:sz w:val="24"/>
+          <w:szCs w:val="24"/>
+          <w:rtl/>
+        </w:rPr>
+        <w:t>ی</w:t>
+      </w:r>
+      <w:r>
+        <w:rPr>
+          <w:rFonts w:cs="B Koodak"/>
+          <w:sz w:val="24"/>
+          <w:szCs w:val="24"/>
+          <w:rtl/>
+        </w:rPr>
+        <w:t xml:space="preserve"> شناسا</w:t>
+      </w:r>
+      <w:r>
+        <w:rPr>
+          <w:rFonts w:cs="B Koodak" w:hint="cs"/>
+          <w:sz w:val="24"/>
+          <w:szCs w:val="24"/>
+          <w:rtl/>
+        </w:rPr>
+        <w:t>یی</w:t>
+      </w:r>
+      <w:r>
+        <w:rPr>
+          <w:rFonts w:cs="B Koodak"/>
+          <w:sz w:val="24"/>
+          <w:szCs w:val="24"/>
+          <w:rtl/>
+        </w:rPr>
+        <w:t xml:space="preserve"> و </w:t>
+      </w:r>
+      <w:proofErr w:type="spellStart"/>
+      <w:r>
+        <w:rPr>
+          <w:rFonts w:cs="B Koodak"/>
+          <w:sz w:val="24"/>
+          <w:szCs w:val="24"/>
+          <w:rtl/>
+        </w:rPr>
+        <w:t>اعتبارسنج</w:t>
+      </w:r>
+      <w:r>
+        <w:rPr>
+          <w:rFonts w:cs="B Koodak" w:hint="cs"/>
+          <w:sz w:val="24"/>
+          <w:szCs w:val="24"/>
+          <w:rtl/>
+        </w:rPr>
+        <w:t>ی</w:t>
+      </w:r>
+      <w:proofErr w:type="spellEnd"/>
+      <w:r>
+        <w:rPr>
+          <w:rFonts w:cs="B Koodak"/>
+          <w:sz w:val="24"/>
+          <w:szCs w:val="24"/>
+          <w:rtl/>
+        </w:rPr>
+        <w:t xml:space="preserve"> اسناد هو</w:t>
+      </w:r>
+      <w:r>
+        <w:rPr>
+          <w:rFonts w:cs="B Koodak" w:hint="cs"/>
+          <w:sz w:val="24"/>
+          <w:szCs w:val="24"/>
+          <w:rtl/>
+        </w:rPr>
+        <w:t>ی</w:t>
+      </w:r>
+      <w:r>
+        <w:rPr>
+          <w:rFonts w:cs="B Koodak" w:hint="eastAsia"/>
+          <w:sz w:val="24"/>
+          <w:szCs w:val="24"/>
+          <w:rtl/>
+        </w:rPr>
+        <w:t>ت</w:t>
+      </w:r>
+      <w:r>
+        <w:rPr>
+          <w:rFonts w:cs="B Koodak" w:hint="cs"/>
+          <w:sz w:val="24"/>
+          <w:szCs w:val="24"/>
+          <w:rtl/>
+        </w:rPr>
+        <w:t>ی</w:t>
+      </w:r>
+      <w:r>
+        <w:rPr>
+          <w:rFonts w:cs="B Koodak"/>
+          <w:sz w:val="24"/>
+          <w:szCs w:val="24"/>
+          <w:rtl/>
+        </w:rPr>
+        <w:t xml:space="preserve"> مانند کارت مل</w:t>
+      </w:r>
+      <w:r>
+        <w:rPr>
+          <w:rFonts w:cs="B Koodak" w:hint="cs"/>
+          <w:sz w:val="24"/>
+          <w:szCs w:val="24"/>
+          <w:rtl/>
+        </w:rPr>
+        <w:t>ی</w:t>
+      </w:r>
+      <w:r>
+        <w:rPr>
+          <w:rFonts w:cs="B Koodak"/>
+          <w:sz w:val="24"/>
+          <w:szCs w:val="24"/>
+          <w:rtl/>
+        </w:rPr>
+        <w:t xml:space="preserve"> </w:t>
+      </w:r>
+      <w:r>
+        <w:rPr>
+          <w:rFonts w:cs="B Koodak" w:hint="cs"/>
+          <w:sz w:val="24"/>
+          <w:szCs w:val="24"/>
+          <w:rtl/>
+        </w:rPr>
+        <w:t>ی</w:t>
+      </w:r>
+      <w:r>
+        <w:rPr>
+          <w:rFonts w:cs="B Koodak" w:hint="eastAsia"/>
+          <w:sz w:val="24"/>
+          <w:szCs w:val="24"/>
+          <w:rtl/>
+        </w:rPr>
+        <w:t>ا</w:t>
+      </w:r>
+      <w:r>
+        <w:rPr>
+          <w:rFonts w:cs="B Koodak"/>
+          <w:sz w:val="24"/>
+          <w:szCs w:val="24"/>
+          <w:rtl/>
+        </w:rPr>
+        <w:t xml:space="preserve"> پاسپورت. </w:t>
+      </w:r>
+    </w:p>
+    <w:p>
+      <w:pPr>
+        <w:pStyle w:val="ListParagraph"/>
+        <w:numPr>
+          <w:ilvl w:val="0"/>
+          <w:numId w:val="5"/>
+        </w:numPr>
+        <w:bidi/>
+        <w:rPr>
+          <w:rFonts w:cs="B Koodak"/>
+          <w:sz w:val="24"/>
+          <w:szCs w:val="24"/>
+        </w:rPr>
+      </w:pPr>
+      <w:r>
+        <w:rPr>
+          <w:rFonts w:cs="B Koodak"/>
+          <w:sz w:val="24"/>
+          <w:szCs w:val="24"/>
+          <w:rtl/>
+        </w:rPr>
+        <w:t xml:space="preserve">ارتباط با </w:t>
+      </w:r>
+      <w:proofErr w:type="spellStart"/>
+      <w:r>
+        <w:rPr>
+          <w:rFonts w:cs="B Koodak"/>
+          <w:sz w:val="24"/>
+          <w:szCs w:val="24"/>
+          <w:rtl/>
+        </w:rPr>
+        <w:t>س</w:t>
+      </w:r>
+      <w:r>
+        <w:rPr>
+          <w:rFonts w:cs="B Koodak" w:hint="cs"/>
+          <w:sz w:val="24"/>
+          <w:szCs w:val="24"/>
+          <w:rtl/>
+        </w:rPr>
+        <w:t>ی</w:t>
+      </w:r>
+      <w:r>
+        <w:rPr>
+          <w:rFonts w:cs="B Koodak" w:hint="eastAsia"/>
+          <w:sz w:val="24"/>
+          <w:szCs w:val="24"/>
+          <w:rtl/>
+        </w:rPr>
+        <w:t>ستم‌ها</w:t>
+      </w:r>
+      <w:r>
+        <w:rPr>
+          <w:rFonts w:cs="B Koodak" w:hint="cs"/>
+          <w:sz w:val="24"/>
+          <w:szCs w:val="24"/>
+          <w:rtl/>
+        </w:rPr>
+        <w:t>ی</w:t>
+      </w:r>
+      <w:proofErr w:type="spellEnd"/>
+      <w:r>
+        <w:rPr>
+          <w:rFonts w:cs="B Koodak"/>
+          <w:sz w:val="24"/>
+          <w:szCs w:val="24"/>
+          <w:rtl/>
+        </w:rPr>
+        <w:t xml:space="preserve"> هشدار دهنده و امن</w:t>
+      </w:r>
+      <w:r>
+        <w:rPr>
+          <w:rFonts w:cs="B Koodak" w:hint="cs"/>
+          <w:sz w:val="24"/>
+          <w:szCs w:val="24"/>
+          <w:rtl/>
+        </w:rPr>
+        <w:t>ی</w:t>
+      </w:r>
+      <w:r>
+        <w:rPr>
+          <w:rFonts w:cs="B Koodak" w:hint="eastAsia"/>
+          <w:sz w:val="24"/>
+          <w:szCs w:val="24"/>
+          <w:rtl/>
+        </w:rPr>
+        <w:t>ت</w:t>
+      </w:r>
+      <w:r>
+        <w:rPr>
+          <w:rFonts w:cs="B Koodak" w:hint="cs"/>
+          <w:sz w:val="24"/>
+          <w:szCs w:val="24"/>
+          <w:rtl/>
+        </w:rPr>
+        <w:t>ی</w:t>
+      </w:r>
+      <w:r>
+        <w:rPr>
+          <w:rFonts w:cs="B Koodak"/>
+          <w:sz w:val="24"/>
+          <w:szCs w:val="24"/>
+          <w:rtl/>
+        </w:rPr>
+        <w:t xml:space="preserve"> برا</w:t>
+      </w:r>
+      <w:r>
+        <w:rPr>
+          <w:rFonts w:cs="B Koodak" w:hint="cs"/>
+          <w:sz w:val="24"/>
+          <w:szCs w:val="24"/>
+          <w:rtl/>
+        </w:rPr>
+        <w:t>ی</w:t>
+      </w:r>
+      <w:r>
+        <w:rPr>
+          <w:rFonts w:cs="B Koodak"/>
+          <w:sz w:val="24"/>
+          <w:szCs w:val="24"/>
+          <w:rtl/>
+        </w:rPr>
+        <w:t xml:space="preserve"> شناسا</w:t>
+      </w:r>
+      <w:r>
+        <w:rPr>
+          <w:rFonts w:cs="B Koodak" w:hint="cs"/>
+          <w:sz w:val="24"/>
+          <w:szCs w:val="24"/>
+          <w:rtl/>
+        </w:rPr>
+        <w:t>یی</w:t>
+      </w:r>
+      <w:r>
+        <w:rPr>
+          <w:rFonts w:cs="B Koodak"/>
+          <w:sz w:val="24"/>
+          <w:szCs w:val="24"/>
+          <w:rtl/>
+        </w:rPr>
+        <w:t xml:space="preserve"> تهد</w:t>
+      </w:r>
+      <w:r>
+        <w:rPr>
+          <w:rFonts w:cs="B Koodak" w:hint="cs"/>
+          <w:sz w:val="24"/>
+          <w:szCs w:val="24"/>
+          <w:rtl/>
+        </w:rPr>
+        <w:t>ی</w:t>
+      </w:r>
+      <w:r>
+        <w:rPr>
+          <w:rFonts w:cs="B Koodak" w:hint="eastAsia"/>
+          <w:sz w:val="24"/>
+          <w:szCs w:val="24"/>
+          <w:rtl/>
+        </w:rPr>
+        <w:t>دات</w:t>
+      </w:r>
+      <w:r>
+        <w:rPr>
+          <w:rFonts w:cs="B Koodak"/>
+          <w:sz w:val="24"/>
+          <w:szCs w:val="24"/>
+          <w:rtl/>
+        </w:rPr>
+        <w:t xml:space="preserve"> </w:t>
+      </w:r>
+      <w:proofErr w:type="spellStart"/>
+      <w:r>
+        <w:rPr>
+          <w:rFonts w:cs="B Koodak"/>
+          <w:sz w:val="24"/>
+          <w:szCs w:val="24"/>
+          <w:rtl/>
+        </w:rPr>
+        <w:t>سا</w:t>
+      </w:r>
+      <w:r>
+        <w:rPr>
+          <w:rFonts w:cs="B Koodak" w:hint="cs"/>
+          <w:sz w:val="24"/>
+          <w:szCs w:val="24"/>
+          <w:rtl/>
+        </w:rPr>
+        <w:t>ی</w:t>
+      </w:r>
+      <w:r>
+        <w:rPr>
+          <w:rFonts w:cs="B Koodak" w:hint="eastAsia"/>
+          <w:sz w:val="24"/>
+          <w:szCs w:val="24"/>
+          <w:rtl/>
+        </w:rPr>
+        <w:t>بر</w:t>
+      </w:r>
+      <w:r>
+        <w:rPr>
+          <w:rFonts w:cs="B Koodak" w:hint="cs"/>
+          <w:sz w:val="24"/>
+          <w:szCs w:val="24"/>
+          <w:rtl/>
+        </w:rPr>
+        <w:t>ی</w:t>
+      </w:r>
+      <w:proofErr w:type="spellEnd"/>
     </w:p>
     <w:p>
       <w:pPr>
@@ -9739,6 +11862,7 @@
           <w:rtl/>
           <w:lang w:bidi="prs-AF"/>
         </w:rPr>
+        <w:lastRenderedPageBreak/>
         <w:t>۲-۱-۲- واسط</w:t>
       </w:r>
       <w:r>
@@ -9779,7 +11903,7 @@
           <w:rtl/>
           <w:lang w:bidi="prs-AF"/>
         </w:rPr>
-        <w:footnoteReference w:id="7"/>
+        <w:footnoteReference w:id="10"/>
       </w:r>
       <w:r>
         <w:rPr>
@@ -10203,7 +12327,6 @@
           <w:szCs w:val="24"/>
           <w:rtl/>
         </w:rPr>
-        <w:lastRenderedPageBreak/>
         <w:t>سریع،</w:t>
       </w:r>
       <w:r>
@@ -10683,7 +12806,7 @@
           <w:rtl/>
           <w:lang w:bidi="prs-AF"/>
         </w:rPr>
-        <w:footnoteReference w:id="8"/>
+        <w:footnoteReference w:id="11"/>
       </w:r>
       <w:r>
         <w:rPr>
@@ -10893,26 +13016,7 @@
           <w:szCs w:val="24"/>
           <w:rtl/>
         </w:rPr>
-        <w:t>ت</w:t>
-      </w:r>
-      <w:r>
-        <w:rPr>
-          <w:rStyle w:val="FootnoteReference"/>
-          <w:rFonts w:cs="B Koodak"/>
-          <w:sz w:val="24"/>
-          <w:szCs w:val="24"/>
-          <w:rtl/>
-        </w:rPr>
-        <w:footnoteReference w:id="9"/>
-      </w:r>
-      <w:r>
-        <w:rPr>
-          <w:rFonts w:cs="B Koodak" w:hint="eastAsia"/>
-          <w:sz w:val="24"/>
-          <w:szCs w:val="24"/>
-          <w:rtl/>
-        </w:rPr>
-        <w:t>،</w:t>
+        <w:t>ت،</w:t>
       </w:r>
       <w:r>
         <w:rPr>
@@ -12015,7 +14119,7 @@
           <w:sz w:val="24"/>
           <w:szCs w:val="24"/>
         </w:rPr>
-        <w:footnoteReference w:id="10"/>
+        <w:footnoteReference w:id="12"/>
       </w:r>
       <w:r>
         <w:rPr>
@@ -12304,6 +14408,7 @@
           <w:rtl/>
           <w:lang w:bidi="prs-AF"/>
         </w:rPr>
+        <w:lastRenderedPageBreak/>
         <w:t>۶-۱-۲- واسط</w:t>
       </w:r>
       <w:r>
@@ -12387,7 +14492,7 @@
           <w:szCs w:val="24"/>
           <w:lang w:bidi="prs-AF"/>
         </w:rPr>
-        <w:footnoteReference w:id="11"/>
+        <w:footnoteReference w:id="13"/>
       </w:r>
       <w:r>
         <w:rPr>
@@ -12519,7 +14624,7 @@
           <w:szCs w:val="24"/>
           <w:lang w:bidi="prs-AF"/>
         </w:rPr>
-        <w:footnoteReference w:id="12"/>
+        <w:footnoteReference w:id="14"/>
       </w:r>
       <w:r>
         <w:rPr>
@@ -12587,7 +14692,6 @@
           <w:rtl/>
           <w:lang w:bidi="prs-AF"/>
         </w:rPr>
-        <w:lastRenderedPageBreak/>
         <w:t>۷-۱-۲</w:t>
       </w:r>
       <w:r>
@@ -15134,6 +17238,17 @@
       </w:r>
       <w:r>
         <w:rPr>
+          <w:rStyle w:val="FootnoteReference"/>
+          <w:rFonts w:cs="B Koodak"/>
+          <w:sz w:val="24"/>
+          <w:szCs w:val="24"/>
+          <w:rtl/>
+          <w:lang w:bidi="prs-AF"/>
+        </w:rPr>
+        <w:footnoteReference w:id="15"/>
+      </w:r>
+      <w:r>
+        <w:rPr>
           <w:rFonts w:cs="B Koodak" w:hint="cs"/>
           <w:sz w:val="24"/>
           <w:szCs w:val="24"/>
@@ -15439,6 +17554,30 @@
     </w:p>
     <w:p>
       <w:pPr>
+        <w:bidi/>
+        <w:ind w:left="576" w:firstLine="288"/>
+        <w:rPr>
+          <w:rFonts w:cs="B Koodak"/>
+          <w:sz w:val="24"/>
+          <w:szCs w:val="24"/>
+          <w:rtl/>
+        </w:rPr>
+      </w:pPr>
+    </w:p>
+    <w:p>
+      <w:pPr>
+        <w:bidi/>
+        <w:ind w:left="576" w:firstLine="288"/>
+        <w:rPr>
+          <w:rFonts w:cs="B Koodak"/>
+          <w:sz w:val="24"/>
+          <w:szCs w:val="24"/>
+          <w:rtl/>
+        </w:rPr>
+      </w:pPr>
+    </w:p>
+    <w:p>
+      <w:pPr>
         <w:pStyle w:val="Heading3"/>
         <w:bidi/>
         <w:rPr>
@@ -15454,6 +17593,7 @@
           <w:color w:val="2E74B5" w:themeColor="accent5" w:themeShade="BF"/>
           <w:rtl/>
         </w:rPr>
+        <w:lastRenderedPageBreak/>
         <w:tab/>
       </w:r>
       <w:bookmarkStart w:id="18" w:name="_Toc192886412"/>
@@ -16974,7 +19114,7 @@
           <w:rtl/>
           <w:lang w:bidi="prs-AF"/>
         </w:rPr>
-        <w:footnoteReference w:id="13"/>
+        <w:footnoteReference w:id="16"/>
       </w:r>
       <w:r>
         <w:rPr>
@@ -17051,7 +19191,6 @@
           <w:rtl/>
           <w:lang w:bidi="prs-AF"/>
         </w:rPr>
-        <w:lastRenderedPageBreak/>
         <w:t xml:space="preserve">این سامانه قابلیت مشاهده و رصد </w:t>
       </w:r>
       <w:r>
@@ -17325,6 +19464,7 @@
       <w:pPr>
         <w:pStyle w:val="FootnoteText"/>
         <w:rPr>
+          <w:rFonts w:hint="cs"/>
           <w:rtl/>
         </w:rPr>
       </w:pPr>
@@ -17338,7 +19478,7 @@
         <w:t xml:space="preserve"> </w:t>
       </w:r>
       <w:r>
-        <w:t>Cybercrime</w:t>
+        <w:t>Authentication</w:t>
       </w:r>
     </w:p>
   </w:footnote>
@@ -17346,6 +19486,9 @@
     <w:p>
       <w:pPr>
         <w:pStyle w:val="FootnoteText"/>
+        <w:rPr>
+          <w:rtl/>
+        </w:rPr>
       </w:pPr>
       <w:r>
         <w:rPr>
@@ -17357,7 +19500,7 @@
         <w:t xml:space="preserve"> </w:t>
       </w:r>
       <w:r>
-        <w:t>Database</w:t>
+        <w:t>Cybercrime</w:t>
       </w:r>
     </w:p>
   </w:footnote>
@@ -17373,7 +19516,18 @@
         <w:footnoteRef/>
       </w:r>
       <w:r>
-        <w:t xml:space="preserve"> User Interface</w:t>
+        <w:t xml:space="preserve"> AI</w:t>
+      </w:r>
+      <w:r>
+        <w:t xml:space="preserve"> (</w:t>
+      </w:r>
+      <w:proofErr w:type="spellStart"/>
+      <w:r>
+        <w:t>Artifical</w:t>
+      </w:r>
+      <w:proofErr w:type="spellEnd"/>
+      <w:r>
+        <w:t xml:space="preserve"> Intelligence)</w:t>
       </w:r>
     </w:p>
   </w:footnote>
@@ -17381,9 +19535,6 @@
     <w:p>
       <w:pPr>
         <w:pStyle w:val="FootnoteText"/>
-        <w:rPr>
-          <w:lang w:bidi="prs-AF"/>
-        </w:rPr>
       </w:pPr>
       <w:r>
         <w:rPr>
@@ -17395,10 +19546,7 @@
         <w:t xml:space="preserve"> </w:t>
       </w:r>
       <w:r>
-        <w:rPr>
-          <w:lang w:bidi="prs-AF"/>
-        </w:rPr>
-        <w:t>PC (Personal Computer)</w:t>
+        <w:t>Database</w:t>
       </w:r>
     </w:p>
   </w:footnote>
@@ -17406,9 +19554,6 @@
     <w:p>
       <w:pPr>
         <w:pStyle w:val="FootnoteText"/>
-        <w:rPr>
-          <w:rtl/>
-        </w:rPr>
       </w:pPr>
       <w:r>
         <w:rPr>
@@ -17417,10 +19562,7 @@
         <w:footnoteRef/>
       </w:r>
       <w:r>
-        <w:t xml:space="preserve"> </w:t>
-      </w:r>
-      <w:r>
-        <w:t>Authentication</w:t>
+        <w:t xml:space="preserve"> Captcha</w:t>
       </w:r>
     </w:p>
   </w:footnote>
@@ -17428,9 +19570,6 @@
     <w:p>
       <w:pPr>
         <w:pStyle w:val="FootnoteText"/>
-        <w:rPr>
-          <w:rtl/>
-        </w:rPr>
       </w:pPr>
       <w:r>
         <w:rPr>
@@ -17439,15 +19578,7 @@
         <w:footnoteRef/>
       </w:r>
       <w:r>
-        <w:t xml:space="preserve"> </w:t>
-      </w:r>
-      <w:proofErr w:type="spellStart"/>
-      <w:r>
-        <w:t>HyperText</w:t>
-      </w:r>
-      <w:proofErr w:type="spellEnd"/>
-      <w:r>
-        <w:t xml:space="preserve"> Transfer Protocol Secure</w:t>
+        <w:t xml:space="preserve"> User Interface</w:t>
       </w:r>
     </w:p>
   </w:footnote>
@@ -17455,6 +19586,9 @@
     <w:p>
       <w:pPr>
         <w:pStyle w:val="FootnoteText"/>
+        <w:rPr>
+          <w:lang w:bidi="prs-AF"/>
+        </w:rPr>
       </w:pPr>
       <w:r>
         <w:rPr>
@@ -17466,7 +19600,10 @@
         <w:t xml:space="preserve"> </w:t>
       </w:r>
       <w:r>
-        <w:t>Random Access Memory</w:t>
+        <w:rPr>
+          <w:lang w:bidi="prs-AF"/>
+        </w:rPr>
+        <w:t>PC (Personal Computer)</w:t>
       </w:r>
     </w:p>
   </w:footnote>
@@ -17474,6 +19611,9 @@
     <w:p>
       <w:pPr>
         <w:pStyle w:val="FootnoteText"/>
+        <w:rPr>
+          <w:rtl/>
+        </w:rPr>
       </w:pPr>
       <w:r>
         <w:rPr>
@@ -17484,12 +19624,81 @@
       <w:r>
         <w:t xml:space="preserve"> </w:t>
       </w:r>
-      <w:r>
-        <w:t>Sold State Drive</w:t>
+      <w:proofErr w:type="spellStart"/>
+      <w:r>
+        <w:t>HyperText</w:t>
+      </w:r>
+      <w:proofErr w:type="spellEnd"/>
+      <w:r>
+        <w:t xml:space="preserve"> Transfer Protocol Secure</w:t>
       </w:r>
     </w:p>
   </w:footnote>
   <w:footnote w:id="13">
+    <w:p>
+      <w:pPr>
+        <w:pStyle w:val="FootnoteText"/>
+      </w:pPr>
+      <w:r>
+        <w:rPr>
+          <w:rStyle w:val="FootnoteReference"/>
+        </w:rPr>
+        <w:footnoteRef/>
+      </w:r>
+      <w:r>
+        <w:t xml:space="preserve"> </w:t>
+      </w:r>
+      <w:r>
+        <w:t>Random Access Memory</w:t>
+      </w:r>
+    </w:p>
+  </w:footnote>
+  <w:footnote w:id="14">
+    <w:p>
+      <w:pPr>
+        <w:pStyle w:val="FootnoteText"/>
+      </w:pPr>
+      <w:r>
+        <w:rPr>
+          <w:rStyle w:val="FootnoteReference"/>
+        </w:rPr>
+        <w:footnoteRef/>
+      </w:r>
+      <w:r>
+        <w:t xml:space="preserve"> </w:t>
+      </w:r>
+      <w:r>
+        <w:t>Sold State Drive</w:t>
+      </w:r>
+    </w:p>
+  </w:footnote>
+  <w:footnote w:id="15">
+    <w:p>
+      <w:pPr>
+        <w:pStyle w:val="FootnoteText"/>
+        <w:rPr>
+          <w:rFonts w:hint="cs"/>
+          <w:rtl/>
+        </w:rPr>
+      </w:pPr>
+      <w:r>
+        <w:rPr>
+          <w:rStyle w:val="FootnoteReference"/>
+        </w:rPr>
+        <w:footnoteRef/>
+      </w:r>
+      <w:r>
+        <w:t xml:space="preserve"> </w:t>
+      </w:r>
+      <w:r>
+        <w:t>Two-Step Verificatio</w:t>
+      </w:r>
+      <w:r>
+        <w:t>n</w:t>
+      </w:r>
+    </w:p>
+  </w:footnote>
+  <w:footnote w:id="16">
     <w:p>
       <w:pPr>
         <w:pStyle w:val="FootnoteText"/>
@@ -17684,6 +19893,119 @@
     </w:lvl>
   </w:abstractNum>
   <w:abstractNum w:abstractNumId="1" w15:restartNumberingAfterBreak="0">
+    <w:nsid w:val="22D20334"/>
+    <w:multiLevelType w:val="hybridMultilevel"/>
+    <w:tmpl w:val="1BDE760E"/>
+    <w:lvl w:ilvl="0" w:tplc="04090001">
+      <w:start w:val="1"/>
+      <w:numFmt w:val="bullet"/>
+      <w:lvlText w:val=""/>
+      <w:lvlJc w:val="left"/>
+      <w:pPr>
+        <w:ind w:left="936" w:hanging="360"/>
+      </w:pPr>
+      <w:rPr>
+        <w:rFonts w:ascii="Symbol" w:hAnsi="Symbol" w:hint="default"/>
+      </w:rPr>
+    </w:lvl>
+    <w:lvl w:ilvl="1" w:tplc="04090003" w:tentative="1">
+      <w:start w:val="1"/>
+      <w:numFmt w:val="bullet"/>
+      <w:lvlText w:val="o"/>
+      <w:lvlJc w:val="left"/>
+      <w:pPr>
+        <w:ind w:left="1656" w:hanging="360"/>
+      </w:pPr>
+      <w:rPr>
+        <w:rFonts w:ascii="Courier New" w:hAnsi="Courier New" w:cs="Courier New" w:hint="default"/>
+      </w:rPr>
+    </w:lvl>
+    <w:lvl w:ilvl="2" w:tplc="04090005" w:tentative="1">
+      <w:start w:val="1"/>
+      <w:numFmt w:val="bullet"/>
+      <w:lvlText w:val=""/>
+      <w:lvlJc w:val="left"/>
+      <w:pPr>
+        <w:ind w:left="2376" w:hanging="360"/>
+      </w:pPr>
+      <w:rPr>
+        <w:rFonts w:ascii="Wingdings" w:hAnsi="Wingdings" w:hint="default"/>
+      </w:rPr>
+    </w:lvl>
+    <w:lvl w:ilvl="3" w:tplc="04090001" w:tentative="1">
+      <w:start w:val="1"/>
+      <w:numFmt w:val="bullet"/>
+      <w:lvlText w:val=""/>
+      <w:lvlJc w:val="left"/>
+      <w:pPr>
+        <w:ind w:left="3096" w:hanging="360"/>
+      </w:pPr>
+      <w:rPr>
+        <w:rFonts w:ascii="Symbol" w:hAnsi="Symbol" w:hint="default"/>
+      </w:rPr>
+    </w:lvl>
+    <w:lvl w:ilvl="4" w:tplc="04090003" w:tentative="1">
+      <w:start w:val="1"/>
+      <w:numFmt w:val="bullet"/>
+      <w:lvlText w:val="o"/>
+      <w:lvlJc w:val="left"/>
+      <w:pPr>
+        <w:ind w:left="3816" w:hanging="360"/>
+      </w:pPr>
+      <w:rPr>
+        <w:rFonts w:ascii="Courier New" w:hAnsi="Courier New" w:cs="Courier New" w:hint="default"/>
+      </w:rPr>
+    </w:lvl>
+    <w:lvl w:ilvl="5" w:tplc="04090005" w:tentative="1">
+      <w:start w:val="1"/>
+      <w:numFmt w:val="bullet"/>
+      <w:lvlText w:val=""/>
+      <w:lvlJc w:val="left"/>
+      <w:pPr>
+        <w:ind w:left="4536" w:hanging="360"/>
+      </w:pPr>
+      <w:rPr>
+        <w:rFonts w:ascii="Wingdings" w:hAnsi="Wingdings" w:hint="default"/>
+      </w:rPr>
+    </w:lvl>
+    <w:lvl w:ilvl="6" w:tplc="04090001" w:tentative="1">
+      <w:start w:val="1"/>
+      <w:numFmt w:val="bullet"/>
+      <w:lvlText w:val=""/>
+      <w:lvlJc w:val="left"/>
+      <w:pPr>
+        <w:ind w:left="5256" w:hanging="360"/>
+      </w:pPr>
+      <w:rPr>
+        <w:rFonts w:ascii="Symbol" w:hAnsi="Symbol" w:hint="default"/>
+      </w:rPr>
+    </w:lvl>
+    <w:lvl w:ilvl="7" w:tplc="04090003" w:tentative="1">
+      <w:start w:val="1"/>
+      <w:numFmt w:val="bullet"/>
+      <w:lvlText w:val="o"/>
+      <w:lvlJc w:val="left"/>
+      <w:pPr>
+        <w:ind w:left="5976" w:hanging="360"/>
+      </w:pPr>
+      <w:rPr>
+        <w:rFonts w:ascii="Courier New" w:hAnsi="Courier New" w:cs="Courier New" w:hint="default"/>
+      </w:rPr>
+    </w:lvl>
+    <w:lvl w:ilvl="8" w:tplc="04090005" w:tentative="1">
+      <w:start w:val="1"/>
+      <w:numFmt w:val="bullet"/>
+      <w:lvlText w:val=""/>
+      <w:lvlJc w:val="left"/>
+      <w:pPr>
+        <w:ind w:left="6696" w:hanging="360"/>
+      </w:pPr>
+      <w:rPr>
+        <w:rFonts w:ascii="Wingdings" w:hAnsi="Wingdings" w:hint="default"/>
+      </w:rPr>
+    </w:lvl>
+  </w:abstractNum>
+  <w:abstractNum w:abstractNumId="2" w15:restartNumberingAfterBreak="0">
     <w:nsid w:val="2EF35F4C"/>
     <w:multiLevelType w:val="hybridMultilevel"/>
     <w:tmpl w:val="5330BCAA"/>
@@ -17796,7 +20118,7 @@
       </w:rPr>
     </w:lvl>
   </w:abstractNum>
-  <w:abstractNum w:abstractNumId="2" w15:restartNumberingAfterBreak="0">
+  <w:abstractNum w:abstractNumId="3" w15:restartNumberingAfterBreak="0">
     <w:nsid w:val="636978FC"/>
     <w:multiLevelType w:val="hybridMultilevel"/>
     <w:tmpl w:val="4E5E0216"/>
@@ -17909,7 +20231,7 @@
       </w:rPr>
     </w:lvl>
   </w:abstractNum>
-  <w:abstractNum w:abstractNumId="3" w15:restartNumberingAfterBreak="0">
+  <w:abstractNum w:abstractNumId="4" w15:restartNumberingAfterBreak="0">
     <w:nsid w:val="75504312"/>
     <w:multiLevelType w:val="hybridMultilevel"/>
     <w:tmpl w:val="9DA41CE2"/>
@@ -18026,12 +20348,15 @@
     <w:abstractNumId w:val="0"/>
   </w:num>
   <w:num w:numId="2">
+    <w:abstractNumId w:val="3"/>
+  </w:num>
+  <w:num w:numId="3">
+    <w:abstractNumId w:val="4"/>
+  </w:num>
+  <w:num w:numId="4">
     <w:abstractNumId w:val="2"/>
   </w:num>
-  <w:num w:numId="3">
-    <w:abstractNumId w:val="3"/>
-  </w:num>
-  <w:num w:numId="4">
+  <w:num w:numId="5">
     <w:abstractNumId w:val="1"/>
   </w:num>
 </w:numbering>

--- a/phase 1.docx
+++ b/phase 1.docx
@@ -2985,7 +2985,6 @@
           <w:szCs w:val="40"/>
           <w:rtl/>
         </w:rPr>
-        <w:lastRenderedPageBreak/>
         <w:fldChar w:fldCharType="end"/>
       </w:r>
       <w:r>
@@ -28899,6 +28898,7 @@
       <w:pPr>
         <w:pStyle w:val="Heading4"/>
         <w:bidi/>
+        <w:ind w:left="288"/>
         <w:rPr>
           <w:rFonts w:cs="B Koodak"/>
           <w:i w:val="0"/>
@@ -29003,6 +29003,7 @@
           <w:numId w:val="19"/>
         </w:numPr>
         <w:bidi/>
+        <w:ind w:left="1008"/>
         <w:rPr>
           <w:rFonts w:cs="B Koodak"/>
           <w:color w:val="000000" w:themeColor="text1"/>
@@ -29028,7 +29029,27 @@
           <w:szCs w:val="24"/>
           <w:rtl/>
         </w:rPr>
-        <w:t>بخش دادرسی توسط هوش مصنوعی ایجاد شود که شخص بدون ورود به سامانه سوالات و ابهامات خود را از آن بپرسد و درگیر فرایند</w:t>
+        <w:t xml:space="preserve">بخش دادرسی توسط هوش مصنوعی ایجاد شود که شخص بدون ورود به سامانه </w:t>
+      </w:r>
+      <w:r>
+        <w:rPr>
+          <w:rFonts w:cs="B Koodak"/>
+          <w:color w:val="000000" w:themeColor="text1"/>
+          <w:sz w:val="24"/>
+          <w:szCs w:val="24"/>
+          <w:rtl/>
+        </w:rPr>
+        <w:t>سؤالات</w:t>
+      </w:r>
+      <w:r>
+        <w:rPr>
+          <w:rFonts w:cs="B Koodak" w:hint="cs"/>
+          <w:color w:val="000000" w:themeColor="text1"/>
+          <w:sz w:val="24"/>
+          <w:szCs w:val="24"/>
+          <w:rtl/>
+        </w:rPr>
+        <w:t xml:space="preserve"> و ابهامات خود را از آن بپرسد و درگیر فرایند</w:t>
       </w:r>
       <w:r>
         <w:rPr>
@@ -29091,6 +29112,7 @@
           <w:numId w:val="19"/>
         </w:numPr>
         <w:bidi/>
+        <w:ind w:left="1008"/>
         <w:rPr>
           <w:rFonts w:cs="B Koodak"/>
           <w:color w:val="000000" w:themeColor="text1"/>
@@ -29107,7 +29129,18 @@
           <w:rtl/>
           <w:lang w:bidi="ar-SA"/>
         </w:rPr>
-        <w:t>ثبت نام با شماره تماس منطبق با کد ملی و ایجاد رمز باید انجام شود</w:t>
+        <w:t>ثبت‌نام</w:t>
+      </w:r>
+      <w:r>
+        <w:rPr>
+          <w:rFonts w:cs="B Koodak"/>
+          <w:color w:val="000000" w:themeColor="text1"/>
+          <w:sz w:val="24"/>
+          <w:szCs w:val="24"/>
+          <w:rtl/>
+          <w:lang w:bidi="ar-SA"/>
+        </w:rPr>
+        <w:t xml:space="preserve"> با شماره تماس منطبق با کد ملی و ایجاد رمز باید انجام شود</w:t>
       </w:r>
       <w:r>
         <w:rPr>
@@ -29127,6 +29160,7 @@
           <w:numId w:val="19"/>
         </w:numPr>
         <w:bidi/>
+        <w:ind w:left="1008"/>
         <w:rPr>
           <w:rFonts w:cs="B Koodak"/>
           <w:color w:val="000000" w:themeColor="text1"/>
@@ -29134,6 +29168,7 @@
           <w:szCs w:val="24"/>
         </w:rPr>
       </w:pPr>
+      <w:proofErr w:type="spellStart"/>
       <w:r>
         <w:rPr>
           <w:rFonts w:cs="B Koodak"/>
@@ -29142,7 +29177,18 @@
           <w:szCs w:val="24"/>
           <w:rtl/>
         </w:rPr>
-        <w:t>ثبت نام با شماره تماس منطبق با اسم شخص با</w:t>
+        <w:t>ثبت‌نام</w:t>
+      </w:r>
+      <w:proofErr w:type="spellEnd"/>
+      <w:r>
+        <w:rPr>
+          <w:rFonts w:cs="B Koodak"/>
+          <w:color w:val="000000" w:themeColor="text1"/>
+          <w:sz w:val="24"/>
+          <w:szCs w:val="24"/>
+          <w:rtl/>
+        </w:rPr>
+        <w:t xml:space="preserve"> با شماره تماس منطبق با اسم شخص با</w:t>
       </w:r>
       <w:r>
         <w:rPr>
@@ -29235,6 +29281,7 @@
           <w:numId w:val="19"/>
         </w:numPr>
         <w:bidi/>
+        <w:ind w:left="1008"/>
         <w:rPr>
           <w:rFonts w:cs="B Koodak"/>
           <w:color w:val="000000" w:themeColor="text1"/>
@@ -29300,7 +29347,29 @@
           <w:szCs w:val="24"/>
           <w:rtl/>
         </w:rPr>
-        <w:t xml:space="preserve"> در وارد کردن شماره و کد مل</w:t>
+        <w:t xml:space="preserve"> در </w:t>
+      </w:r>
+      <w:proofErr w:type="spellStart"/>
+      <w:r>
+        <w:rPr>
+          <w:rFonts w:cs="B Koodak"/>
+          <w:color w:val="000000" w:themeColor="text1"/>
+          <w:sz w:val="24"/>
+          <w:szCs w:val="24"/>
+          <w:rtl/>
+        </w:rPr>
+        <w:t>واردکردن</w:t>
+      </w:r>
+      <w:proofErr w:type="spellEnd"/>
+      <w:r>
+        <w:rPr>
+          <w:rFonts w:cs="B Koodak"/>
+          <w:color w:val="000000" w:themeColor="text1"/>
+          <w:sz w:val="24"/>
+          <w:szCs w:val="24"/>
+          <w:rtl/>
+        </w:rPr>
+        <w:t xml:space="preserve"> شماره و کد مل</w:t>
       </w:r>
       <w:r>
         <w:rPr>
@@ -29363,6 +29432,7 @@
           <w:numId w:val="19"/>
         </w:numPr>
         <w:bidi/>
+        <w:ind w:left="1008"/>
         <w:rPr>
           <w:rFonts w:cs="B Koodak"/>
           <w:color w:val="000000" w:themeColor="text1"/>
@@ -29562,6 +29632,7 @@
           <w:numId w:val="19"/>
         </w:numPr>
         <w:bidi/>
+        <w:ind w:left="1008"/>
         <w:rPr>
           <w:rFonts w:cs="B Koodak"/>
           <w:color w:val="000000" w:themeColor="text1"/>
@@ -29569,6 +29640,7 @@
           <w:szCs w:val="24"/>
         </w:rPr>
       </w:pPr>
+      <w:proofErr w:type="spellStart"/>
       <w:r>
         <w:rPr>
           <w:rFonts w:cs="B Koodak"/>
@@ -29577,7 +29649,18 @@
           <w:szCs w:val="24"/>
           <w:rtl/>
         </w:rPr>
-        <w:t>ثبت نام با ا</w:t>
+        <w:t>ثبت‌نام</w:t>
+      </w:r>
+      <w:proofErr w:type="spellEnd"/>
+      <w:r>
+        <w:rPr>
+          <w:rFonts w:cs="B Koodak"/>
+          <w:color w:val="000000" w:themeColor="text1"/>
+          <w:sz w:val="24"/>
+          <w:szCs w:val="24"/>
+          <w:rtl/>
+        </w:rPr>
+        <w:t xml:space="preserve"> با ا</w:t>
       </w:r>
       <w:r>
         <w:rPr>
@@ -29710,6 +29793,7 @@
           <w:numId w:val="19"/>
         </w:numPr>
         <w:bidi/>
+        <w:ind w:left="1008"/>
         <w:rPr>
           <w:rFonts w:cs="B Koodak"/>
           <w:color w:val="000000" w:themeColor="text1"/>
@@ -29747,7 +29831,47 @@
           <w:szCs w:val="24"/>
           <w:rtl/>
         </w:rPr>
-        <w:t xml:space="preserve"> تایید به ایمیل</w:t>
+        <w:t xml:space="preserve"> </w:t>
+      </w:r>
+      <w:r>
+        <w:rPr>
+          <w:rFonts w:cs="B Koodak"/>
+          <w:color w:val="000000" w:themeColor="text1"/>
+          <w:sz w:val="24"/>
+          <w:szCs w:val="24"/>
+          <w:rtl/>
+        </w:rPr>
+        <w:t>تأ</w:t>
+      </w:r>
+      <w:r>
+        <w:rPr>
+          <w:rFonts w:cs="B Koodak" w:hint="cs"/>
+          <w:color w:val="000000" w:themeColor="text1"/>
+          <w:sz w:val="24"/>
+          <w:szCs w:val="24"/>
+          <w:rtl/>
+        </w:rPr>
+        <w:t>یی</w:t>
+      </w:r>
+      <w:r>
+        <w:rPr>
+          <w:rFonts w:cs="B Koodak" w:hint="eastAsia"/>
+          <w:color w:val="000000" w:themeColor="text1"/>
+          <w:sz w:val="24"/>
+          <w:szCs w:val="24"/>
+          <w:rtl/>
+        </w:rPr>
+        <w:t>د</w:t>
+      </w:r>
+      <w:r>
+        <w:rPr>
+          <w:rFonts w:cs="B Koodak" w:hint="cs"/>
+          <w:color w:val="000000" w:themeColor="text1"/>
+          <w:sz w:val="24"/>
+          <w:szCs w:val="24"/>
+          <w:rtl/>
+        </w:rPr>
+        <w:t xml:space="preserve"> به ایمیل</w:t>
       </w:r>
       <w:r>
         <w:rPr>
@@ -29789,6 +29913,7 @@
           <w:numId w:val="19"/>
         </w:numPr>
         <w:bidi/>
+        <w:ind w:left="1008"/>
         <w:rPr>
           <w:rFonts w:cs="B Koodak"/>
           <w:color w:val="000000" w:themeColor="text1"/>
@@ -29975,6 +30100,7 @@
           <w:numId w:val="19"/>
         </w:numPr>
         <w:bidi/>
+        <w:ind w:left="1008"/>
         <w:rPr>
           <w:rFonts w:cs="B Koodak"/>
           <w:color w:val="000000" w:themeColor="text1"/>
@@ -30011,6 +30137,7 @@
           <w:numId w:val="19"/>
         </w:numPr>
         <w:bidi/>
+        <w:ind w:left="1008"/>
         <w:rPr>
           <w:rFonts w:cs="B Koodak"/>
           <w:color w:val="000000" w:themeColor="text1"/>
@@ -30247,6 +30374,7 @@
           <w:numId w:val="19"/>
         </w:numPr>
         <w:bidi/>
+        <w:ind w:left="1008"/>
         <w:rPr>
           <w:rFonts w:cs="B Koodak"/>
           <w:color w:val="000000" w:themeColor="text1"/>
@@ -30262,17 +30390,101 @@
           <w:szCs w:val="24"/>
           <w:rtl/>
         </w:rPr>
-        <w:t>سامانه باید پس از 3 بار اشتباه کردن کاربر در وارد کردن رمز یا کد ملی دسترسی او را به مدت</w:t>
-      </w:r>
-      <w:r>
-        <w:rPr>
-          <w:rFonts w:cs="B Koodak" w:hint="cs"/>
+        <w:t xml:space="preserve">سامانه باید پس از </w:t>
+      </w:r>
+      <w:r>
+        <w:rPr>
+          <w:rFonts w:cs="B Koodak"/>
           <w:color w:val="000000" w:themeColor="text1"/>
           <w:sz w:val="24"/>
           <w:szCs w:val="24"/>
           <w:rtl/>
         </w:rPr>
-        <w:t xml:space="preserve"> 15 دقیقه محدود کند.</w:t>
+        <w:t>۳</w:t>
+      </w:r>
+      <w:r>
+        <w:rPr>
+          <w:rFonts w:cs="B Koodak" w:hint="cs"/>
+          <w:color w:val="000000" w:themeColor="text1"/>
+          <w:sz w:val="24"/>
+          <w:szCs w:val="24"/>
+          <w:rtl/>
+        </w:rPr>
+        <w:t xml:space="preserve"> بار </w:t>
+      </w:r>
+      <w:proofErr w:type="spellStart"/>
+      <w:r>
+        <w:rPr>
+          <w:rFonts w:cs="B Koodak"/>
+          <w:color w:val="000000" w:themeColor="text1"/>
+          <w:sz w:val="24"/>
+          <w:szCs w:val="24"/>
+          <w:rtl/>
+        </w:rPr>
+        <w:t>اشتباه‌کردن</w:t>
+      </w:r>
+      <w:proofErr w:type="spellEnd"/>
+      <w:r>
+        <w:rPr>
+          <w:rFonts w:cs="B Koodak" w:hint="cs"/>
+          <w:color w:val="000000" w:themeColor="text1"/>
+          <w:sz w:val="24"/>
+          <w:szCs w:val="24"/>
+          <w:rtl/>
+        </w:rPr>
+        <w:t xml:space="preserve"> کاربر در </w:t>
+      </w:r>
+      <w:proofErr w:type="spellStart"/>
+      <w:r>
+        <w:rPr>
+          <w:rFonts w:cs="B Koodak"/>
+          <w:color w:val="000000" w:themeColor="text1"/>
+          <w:sz w:val="24"/>
+          <w:szCs w:val="24"/>
+          <w:rtl/>
+        </w:rPr>
+        <w:t>واردکردن</w:t>
+      </w:r>
+      <w:proofErr w:type="spellEnd"/>
+      <w:r>
+        <w:rPr>
+          <w:rFonts w:cs="B Koodak" w:hint="cs"/>
+          <w:color w:val="000000" w:themeColor="text1"/>
+          <w:sz w:val="24"/>
+          <w:szCs w:val="24"/>
+          <w:rtl/>
+        </w:rPr>
+        <w:t xml:space="preserve"> رمز یا کد ملی دسترسی او را به مدت</w:t>
+      </w:r>
+      <w:r>
+        <w:rPr>
+          <w:rFonts w:cs="B Koodak" w:hint="cs"/>
+          <w:color w:val="000000" w:themeColor="text1"/>
+          <w:sz w:val="24"/>
+          <w:szCs w:val="24"/>
+          <w:rtl/>
+        </w:rPr>
+        <w:t xml:space="preserve"> </w:t>
+      </w:r>
+      <w:r>
+        <w:rPr>
+          <w:rFonts w:cs="B Koodak"/>
+          <w:color w:val="000000" w:themeColor="text1"/>
+          <w:sz w:val="24"/>
+          <w:szCs w:val="24"/>
+          <w:rtl/>
+        </w:rPr>
+        <w:t>۱۵</w:t>
+      </w:r>
+      <w:r>
+        <w:rPr>
+          <w:rFonts w:cs="B Koodak" w:hint="cs"/>
+          <w:color w:val="000000" w:themeColor="text1"/>
+          <w:sz w:val="24"/>
+          <w:szCs w:val="24"/>
+          <w:rtl/>
+        </w:rPr>
+        <w:t xml:space="preserve"> دقیقه محدود کند.</w:t>
       </w:r>
     </w:p>
     <w:p>
@@ -30283,6 +30495,7 @@
           <w:numId w:val="19"/>
         </w:numPr>
         <w:bidi/>
+        <w:ind w:left="1008"/>
         <w:rPr>
           <w:rFonts w:cs="B Koodak"/>
           <w:color w:val="000000" w:themeColor="text1"/>
@@ -30381,6 +30594,7 @@
           <w:numId w:val="19"/>
         </w:numPr>
         <w:bidi/>
+        <w:ind w:left="1008"/>
         <w:rPr>
           <w:rFonts w:cs="B Koodak"/>
           <w:color w:val="000000" w:themeColor="text1"/>
@@ -30396,7 +30610,7 @@
           <w:szCs w:val="24"/>
           <w:rtl/>
         </w:rPr>
-        <w:t>تا</w:t>
+        <w:t>تأ</w:t>
       </w:r>
       <w:r>
         <w:rPr>
@@ -30631,6 +30845,7 @@
           <w:numId w:val="19"/>
         </w:numPr>
         <w:bidi/>
+        <w:ind w:left="1008"/>
         <w:rPr>
           <w:rFonts w:cs="B Koodak"/>
           <w:color w:val="000000" w:themeColor="text1"/>
@@ -30638,17 +30853,37 @@
           <w:szCs w:val="24"/>
         </w:rPr>
       </w:pPr>
+      <w:r>
+        <w:rPr>
+          <w:rFonts w:cs="B Koodak" w:hint="cs"/>
+          <w:color w:val="000000" w:themeColor="text1"/>
+          <w:sz w:val="24"/>
+          <w:szCs w:val="24"/>
+          <w:rtl/>
+        </w:rPr>
+        <w:lastRenderedPageBreak/>
+        <w:t>فیلم</w:t>
+      </w:r>
+      <w:r>
+        <w:rPr>
+          <w:rFonts w:cs="B Koodak" w:hint="cs"/>
+          <w:color w:val="000000" w:themeColor="text1"/>
+          <w:sz w:val="24"/>
+          <w:szCs w:val="24"/>
+          <w:rtl/>
+        </w:rPr>
+        <w:t xml:space="preserve"> آموزشی نحوه </w:t>
+      </w:r>
       <w:proofErr w:type="spellStart"/>
       <w:r>
         <w:rPr>
-          <w:rFonts w:cs="B Koodak" w:hint="cs"/>
+          <w:rFonts w:cs="B Koodak"/>
           <w:color w:val="000000" w:themeColor="text1"/>
           <w:sz w:val="24"/>
           <w:szCs w:val="24"/>
           <w:rtl/>
         </w:rPr>
-        <w:lastRenderedPageBreak/>
-        <w:t>ویدیوی</w:t>
+        <w:t>ثبت‌نام</w:t>
       </w:r>
       <w:proofErr w:type="spellEnd"/>
       <w:r>
@@ -30659,27 +30894,7 @@
           <w:szCs w:val="24"/>
           <w:rtl/>
         </w:rPr>
-        <w:t xml:space="preserve"> آموزشی نحوه ثبت</w:t>
-      </w:r>
-      <w:r>
-        <w:rPr>
-          <w:rFonts w:cs="B Koodak"/>
-          <w:color w:val="000000" w:themeColor="text1"/>
-          <w:sz w:val="24"/>
-          <w:szCs w:val="24"/>
-          <w:rtl/>
-        </w:rPr>
-        <w:softHyphen/>
-      </w:r>
-      <w:r>
-        <w:rPr>
-          <w:rFonts w:cs="B Koodak" w:hint="cs"/>
-          <w:color w:val="000000" w:themeColor="text1"/>
-          <w:sz w:val="24"/>
-          <w:szCs w:val="24"/>
-          <w:rtl/>
-        </w:rPr>
-        <w:t>نام باید برای کاربران فراهم شود و لینک</w:t>
+        <w:t xml:space="preserve"> باید برای کاربران فراهم شود و لینک</w:t>
       </w:r>
       <w:r>
         <w:rPr>
@@ -30733,6 +30948,7 @@
           <w:numId w:val="19"/>
         </w:numPr>
         <w:bidi/>
+        <w:ind w:left="1008"/>
         <w:rPr>
           <w:rFonts w:cs="B Koodak"/>
           <w:color w:val="000000" w:themeColor="text1"/>
@@ -30765,6 +30981,7 @@
       <w:pPr>
         <w:pStyle w:val="Heading4"/>
         <w:bidi/>
+        <w:ind w:left="288"/>
         <w:rPr>
           <w:rFonts w:cs="B Koodak"/>
           <w:i w:val="0"/>
@@ -30785,7 +31002,7 @@
           <w:szCs w:val="24"/>
           <w:rtl/>
         </w:rPr>
-        <w:t xml:space="preserve">۲-۱-۳- </w:t>
+        <w:t>۲-۱-۳</w:t>
       </w:r>
       <w:r>
         <w:rPr>
@@ -30797,6 +31014,30 @@
           <w:szCs w:val="24"/>
           <w:rtl/>
         </w:rPr>
+        <w:t>-</w:t>
+      </w:r>
+      <w:r>
+        <w:rPr>
+          <w:rFonts w:cs="B Koodak" w:hint="cs"/>
+          <w:i w:val="0"/>
+          <w:iCs w:val="0"/>
+          <w:color w:val="2E74B5" w:themeColor="accent5" w:themeShade="BF"/>
+          <w:sz w:val="24"/>
+          <w:szCs w:val="24"/>
+          <w:rtl/>
+        </w:rPr>
+        <w:t xml:space="preserve"> </w:t>
+      </w:r>
+      <w:r>
+        <w:rPr>
+          <w:rFonts w:cs="B Koodak" w:hint="cs"/>
+          <w:i w:val="0"/>
+          <w:iCs w:val="0"/>
+          <w:color w:val="2E74B5" w:themeColor="accent5" w:themeShade="BF"/>
+          <w:sz w:val="24"/>
+          <w:szCs w:val="24"/>
+          <w:rtl/>
+        </w:rPr>
         <w:t>مرحله پس از ورود</w:t>
       </w:r>
     </w:p>
@@ -30804,6 +31045,7 @@
       <w:pPr>
         <w:pStyle w:val="Heading5"/>
         <w:bidi/>
+        <w:ind w:left="576"/>
         <w:rPr>
           <w:rFonts w:cs="B Koodak"/>
           <w:color w:val="2E74B5" w:themeColor="accent5" w:themeShade="BF"/>
@@ -30824,7 +31066,33 @@
           <w:color w:val="2E74B5" w:themeColor="accent5" w:themeShade="BF"/>
           <w:rtl/>
         </w:rPr>
-        <w:t xml:space="preserve">- دستگاه های قضایی (قضات، </w:t>
+        <w:t xml:space="preserve">- </w:t>
+      </w:r>
+      <w:proofErr w:type="spellStart"/>
+      <w:r>
+        <w:rPr>
+          <w:rFonts w:cs="B Koodak"/>
+          <w:color w:val="2E74B5" w:themeColor="accent5" w:themeShade="BF"/>
+          <w:rtl/>
+        </w:rPr>
+        <w:t>دستگاه‌ها</w:t>
+      </w:r>
+      <w:r>
+        <w:rPr>
+          <w:rFonts w:cs="B Koodak" w:hint="cs"/>
+          <w:color w:val="2E74B5" w:themeColor="accent5" w:themeShade="BF"/>
+          <w:rtl/>
+        </w:rPr>
+        <w:t>ی</w:t>
+      </w:r>
+      <w:proofErr w:type="spellEnd"/>
+      <w:r>
+        <w:rPr>
+          <w:rFonts w:cs="B Koodak" w:hint="cs"/>
+          <w:color w:val="2E74B5" w:themeColor="accent5" w:themeShade="BF"/>
+          <w:rtl/>
+        </w:rPr>
+        <w:t xml:space="preserve"> قضایی (قضات، </w:t>
       </w:r>
       <w:proofErr w:type="spellStart"/>
       <w:r>
@@ -30853,6 +31121,7 @@
           <w:numId w:val="19"/>
         </w:numPr>
         <w:bidi/>
+        <w:ind w:left="1296"/>
         <w:rPr>
           <w:rFonts w:cs="B Koodak"/>
         </w:rPr>
@@ -31006,6 +31275,7 @@
           <w:numId w:val="19"/>
         </w:numPr>
         <w:bidi/>
+        <w:ind w:left="1296"/>
         <w:rPr>
           <w:rFonts w:cs="B Koodak"/>
         </w:rPr>
@@ -31080,15 +31350,13 @@
         </w:rPr>
         <w:t xml:space="preserve"> </w:t>
       </w:r>
-      <w:proofErr w:type="spellStart"/>
-      <w:r>
-        <w:rPr>
-          <w:rFonts w:cs="B Koodak" w:hint="cs"/>
-          <w:rtl/>
-        </w:rPr>
-        <w:t>درخصوص</w:t>
-      </w:r>
-      <w:proofErr w:type="spellEnd"/>
+      <w:r>
+        <w:rPr>
+          <w:rFonts w:cs="B Koodak"/>
+          <w:rtl/>
+        </w:rPr>
+        <w:t>در خصوص</w:t>
+      </w:r>
       <w:r>
         <w:rPr>
           <w:rFonts w:cs="B Koodak"/>
@@ -31161,6 +31429,7 @@
           <w:numId w:val="19"/>
         </w:numPr>
         <w:bidi/>
+        <w:ind w:left="1296"/>
         <w:rPr>
           <w:rFonts w:cs="B Koodak"/>
         </w:rPr>
@@ -31300,6 +31569,7 @@
           <w:numId w:val="19"/>
         </w:numPr>
         <w:bidi/>
+        <w:ind w:left="1296"/>
         <w:rPr>
           <w:rFonts w:cs="B Koodak"/>
         </w:rPr>
@@ -31348,10 +31618,17 @@
       </w:r>
       <w:r>
         <w:rPr>
-          <w:rFonts w:cs="B Koodak" w:hint="cs"/>
-          <w:rtl/>
-        </w:rPr>
-        <w:t>نهاد</w:t>
+          <w:rFonts w:cs="B Koodak"/>
+          <w:rtl/>
+        </w:rPr>
+        <w:t>نهادها</w:t>
+      </w:r>
+      <w:r>
+        <w:rPr>
+          <w:rFonts w:cs="B Koodak" w:hint="cs"/>
+          <w:rtl/>
+        </w:rPr>
+        <w:t>ی</w:t>
       </w:r>
       <w:r>
         <w:rPr>
@@ -31365,7 +31642,7 @@
           <w:rFonts w:cs="B Koodak" w:hint="cs"/>
           <w:rtl/>
         </w:rPr>
-        <w:t>های</w:t>
+        <w:t>دیگر</w:t>
       </w:r>
       <w:r>
         <w:rPr>
@@ -31379,7 +31656,7 @@
           <w:rFonts w:cs="B Koodak" w:hint="cs"/>
           <w:rtl/>
         </w:rPr>
-        <w:t>دیگر</w:t>
+        <w:t>مانند</w:t>
       </w:r>
       <w:r>
         <w:rPr>
@@ -31393,7 +31670,21 @@
           <w:rFonts w:cs="B Koodak" w:hint="cs"/>
           <w:rtl/>
         </w:rPr>
-        <w:t>مانند</w:t>
+        <w:t>دادگاه</w:t>
+      </w:r>
+      <w:r>
+        <w:rPr>
+          <w:rFonts w:cs="B Koodak"/>
+          <w:rtl/>
+        </w:rPr>
+        <w:t xml:space="preserve">، </w:t>
+      </w:r>
+      <w:r>
+        <w:rPr>
+          <w:rFonts w:cs="B Koodak" w:hint="cs"/>
+          <w:rtl/>
+        </w:rPr>
+        <w:t>دادسرا،</w:t>
       </w:r>
       <w:r>
         <w:rPr>
@@ -31402,21 +31693,12 @@
         </w:rPr>
         <w:t xml:space="preserve"> </w:t>
       </w:r>
-      <w:proofErr w:type="spellStart"/>
-      <w:r>
-        <w:rPr>
-          <w:rFonts w:cs="B Koodak" w:hint="cs"/>
-          <w:rtl/>
-        </w:rPr>
-        <w:t>دادگاه،دادسرا</w:t>
-      </w:r>
-      <w:proofErr w:type="spellEnd"/>
-      <w:r>
-        <w:rPr>
-          <w:rFonts w:cs="B Koodak" w:hint="cs"/>
-          <w:rtl/>
-        </w:rPr>
-        <w:t>،</w:t>
+      <w:r>
+        <w:rPr>
+          <w:rFonts w:cs="B Koodak" w:hint="cs"/>
+          <w:rtl/>
+        </w:rPr>
+        <w:t>شهرداری</w:t>
       </w:r>
       <w:r>
         <w:rPr>
@@ -31430,7 +31712,14 @@
           <w:rFonts w:cs="B Koodak" w:hint="cs"/>
           <w:rtl/>
         </w:rPr>
-        <w:t>شهرداری</w:t>
+        <w:t>و</w:t>
+      </w:r>
+      <w:r>
+        <w:rPr>
+          <w:rFonts w:cs="B Koodak"/>
+          <w:rtl/>
+        </w:rPr>
+        <w:t>...</w:t>
       </w:r>
       <w:r>
         <w:rPr>
@@ -31438,20 +31727,6 @@
           <w:rtl/>
         </w:rPr>
         <w:t xml:space="preserve"> </w:t>
-      </w:r>
-      <w:r>
-        <w:rPr>
-          <w:rFonts w:cs="B Koodak" w:hint="cs"/>
-          <w:rtl/>
-        </w:rPr>
-        <w:t>و</w:t>
-      </w:r>
-      <w:r>
-        <w:rPr>
-          <w:rFonts w:cs="B Koodak"/>
-          <w:rtl/>
-        </w:rPr>
-        <w:t xml:space="preserve"> ... </w:t>
       </w:r>
       <w:r>
         <w:rPr>
@@ -31504,6 +31779,7 @@
           <w:numId w:val="19"/>
         </w:numPr>
         <w:bidi/>
+        <w:ind w:left="1296"/>
         <w:rPr>
           <w:rFonts w:cs="B Koodak"/>
         </w:rPr>
@@ -31592,13 +31868,15 @@
         </w:rPr>
         <w:t xml:space="preserve"> </w:t>
       </w:r>
-      <w:r>
-        <w:rPr>
-          <w:rFonts w:cs="B Koodak" w:hint="cs"/>
-          <w:rtl/>
-        </w:rPr>
-        <w:t>مراجعه</w:t>
-      </w:r>
+      <w:proofErr w:type="spellStart"/>
+      <w:r>
+        <w:rPr>
+          <w:rFonts w:cs="B Koodak"/>
+          <w:rtl/>
+        </w:rPr>
+        <w:t>مراجعه‌نکردن</w:t>
+      </w:r>
+      <w:proofErr w:type="spellEnd"/>
       <w:r>
         <w:rPr>
           <w:rFonts w:cs="B Koodak"/>
@@ -31611,7 +31889,7 @@
           <w:rFonts w:cs="B Koodak" w:hint="cs"/>
           <w:rtl/>
         </w:rPr>
-        <w:t>نکردن</w:t>
+        <w:t>شاکی</w:t>
       </w:r>
       <w:r>
         <w:rPr>
@@ -31625,7 +31903,7 @@
           <w:rFonts w:cs="B Koodak" w:hint="cs"/>
           <w:rtl/>
         </w:rPr>
-        <w:t>شاکی</w:t>
+        <w:t>یا</w:t>
       </w:r>
       <w:r>
         <w:rPr>
@@ -31639,7 +31917,7 @@
           <w:rFonts w:cs="B Koodak" w:hint="cs"/>
           <w:rtl/>
         </w:rPr>
-        <w:t>یا</w:t>
+        <w:t>متهم</w:t>
       </w:r>
       <w:r>
         <w:rPr>
@@ -31653,7 +31931,7 @@
           <w:rFonts w:cs="B Koodak" w:hint="cs"/>
           <w:rtl/>
         </w:rPr>
-        <w:t>متهم</w:t>
+        <w:t>به</w:t>
       </w:r>
       <w:r>
         <w:rPr>
@@ -31667,7 +31945,7 @@
           <w:rFonts w:cs="B Koodak" w:hint="cs"/>
           <w:rtl/>
         </w:rPr>
-        <w:t>به</w:t>
+        <w:t>دادگاه</w:t>
       </w:r>
       <w:r>
         <w:rPr>
@@ -31681,7 +31959,7 @@
           <w:rFonts w:cs="B Koodak" w:hint="cs"/>
           <w:rtl/>
         </w:rPr>
-        <w:t>دادگاه</w:t>
+        <w:t>پس</w:t>
       </w:r>
       <w:r>
         <w:rPr>
@@ -31695,7 +31973,7 @@
           <w:rFonts w:cs="B Koodak" w:hint="cs"/>
           <w:rtl/>
         </w:rPr>
-        <w:t>پس</w:t>
+        <w:t>از</w:t>
       </w:r>
       <w:r>
         <w:rPr>
@@ -31706,17 +31984,17 @@
       </w:r>
       <w:r>
         <w:rPr>
-          <w:rFonts w:cs="B Koodak" w:hint="cs"/>
-          <w:rtl/>
-        </w:rPr>
-        <w:t>از</w:t>
-      </w:r>
-      <w:r>
-        <w:rPr>
-          <w:rFonts w:cs="B Koodak"/>
-          <w:rtl/>
-        </w:rPr>
-        <w:t xml:space="preserve"> 3 </w:t>
+          <w:rFonts w:cs="B Koodak"/>
+          <w:rtl/>
+        </w:rPr>
+        <w:t>۳</w:t>
+      </w:r>
+      <w:r>
+        <w:rPr>
+          <w:rFonts w:cs="B Koodak"/>
+          <w:rtl/>
+        </w:rPr>
+        <w:t xml:space="preserve"> </w:t>
       </w:r>
       <w:r>
         <w:rPr>
@@ -31741,6 +32019,7 @@
           <w:numId w:val="19"/>
         </w:numPr>
         <w:bidi/>
+        <w:ind w:left="1296"/>
         <w:rPr>
           <w:rFonts w:cs="B Koodak"/>
         </w:rPr>
@@ -31827,7 +32106,30 @@
           <w:rFonts w:cs="B Koodak" w:hint="cs"/>
           <w:rtl/>
         </w:rPr>
-        <w:t xml:space="preserve"> و نشان دادنش به شاکی یا متهم ایجاد شود.</w:t>
+        <w:t xml:space="preserve"> و </w:t>
+      </w:r>
+      <w:proofErr w:type="spellStart"/>
+      <w:r>
+        <w:rPr>
+          <w:rFonts w:cs="B Koodak"/>
+          <w:rtl/>
+        </w:rPr>
+        <w:t>نشان‌دادن</w:t>
+      </w:r>
+      <w:proofErr w:type="spellEnd"/>
+      <w:r>
+        <w:rPr>
+          <w:rFonts w:cs="B Koodak" w:hint="cs"/>
+          <w:rtl/>
+        </w:rPr>
+        <w:t xml:space="preserve"> نتیجه</w:t>
+      </w:r>
+      <w:r>
+        <w:rPr>
+          <w:rFonts w:cs="B Koodak" w:hint="cs"/>
+          <w:rtl/>
+        </w:rPr>
+        <w:t xml:space="preserve"> به شاکی یا متهم ایجاد شود.</w:t>
       </w:r>
     </w:p>
     <w:p>
@@ -31838,6 +32140,7 @@
           <w:numId w:val="19"/>
         </w:numPr>
         <w:bidi/>
+        <w:ind w:left="1296"/>
         <w:rPr>
           <w:rFonts w:cs="B Koodak"/>
         </w:rPr>
@@ -31970,6 +32273,7 @@
           <w:numId w:val="19"/>
         </w:numPr>
         <w:bidi/>
+        <w:ind w:left="1296"/>
         <w:rPr>
           <w:rFonts w:cs="B Koodak"/>
         </w:rPr>
@@ -32139,6 +32443,7 @@
           <w:numId w:val="19"/>
         </w:numPr>
         <w:bidi/>
+        <w:ind w:left="1296"/>
         <w:rPr>
           <w:rFonts w:cs="B Koodak"/>
         </w:rPr>
@@ -32267,29 +32572,24 @@
           <w:rFonts w:cs="B Koodak"/>
           <w:rtl/>
         </w:rPr>
-        <w:t>(</w:t>
-      </w:r>
-      <w:r>
-        <w:rPr>
-          <w:rFonts w:cs="B Koodak" w:hint="cs"/>
-          <w:rtl/>
-        </w:rPr>
-        <w:t>قابل</w:t>
-      </w:r>
-      <w:r>
-        <w:rPr>
-          <w:rFonts w:cs="B Koodak"/>
-          <w:rtl/>
-        </w:rPr>
-        <w:t xml:space="preserve"> </w:t>
-      </w:r>
-      <w:r>
-        <w:rPr>
-          <w:rFonts w:cs="B Koodak" w:hint="cs"/>
-          <w:rtl/>
-        </w:rPr>
-        <w:t>دسترسی</w:t>
-      </w:r>
+        <w:t xml:space="preserve"> (</w:t>
+      </w:r>
+      <w:proofErr w:type="spellStart"/>
+      <w:r>
+        <w:rPr>
+          <w:rFonts w:cs="B Koodak"/>
+          <w:rtl/>
+        </w:rPr>
+        <w:t>قابل‌دسترس</w:t>
+      </w:r>
+      <w:r>
+        <w:rPr>
+          <w:rFonts w:cs="B Koodak" w:hint="cs"/>
+          <w:rtl/>
+        </w:rPr>
+        <w:t>ی</w:t>
+      </w:r>
+      <w:proofErr w:type="spellEnd"/>
       <w:r>
         <w:rPr>
           <w:rFonts w:cs="B Koodak"/>
@@ -32378,6 +32678,7 @@
           <w:numId w:val="19"/>
         </w:numPr>
         <w:bidi/>
+        <w:ind w:left="1296"/>
         <w:rPr>
           <w:rFonts w:cs="B Koodak"/>
         </w:rPr>
@@ -32440,10 +32741,10 @@
       </w:r>
       <w:r>
         <w:rPr>
-          <w:rFonts w:cs="B Koodak" w:hint="cs"/>
-          <w:rtl/>
-        </w:rPr>
-        <w:t>درصورت</w:t>
+          <w:rFonts w:cs="B Koodak"/>
+          <w:rtl/>
+        </w:rPr>
+        <w:t>در صورت</w:t>
       </w:r>
       <w:r>
         <w:rPr>
@@ -32494,15 +32795,41 @@
         </w:rPr>
         <w:t xml:space="preserve"> </w:t>
       </w:r>
-      <w:proofErr w:type="spellStart"/>
-      <w:r>
-        <w:rPr>
-          <w:rFonts w:cs="B Koodak" w:hint="cs"/>
-          <w:rtl/>
-        </w:rPr>
-        <w:t>دیجتال</w:t>
-      </w:r>
-      <w:proofErr w:type="spellEnd"/>
+      <w:r>
+        <w:rPr>
+          <w:rFonts w:cs="B Koodak"/>
+          <w:rtl/>
+        </w:rPr>
+        <w:t>د</w:t>
+      </w:r>
+      <w:r>
+        <w:rPr>
+          <w:rFonts w:cs="B Koodak" w:hint="cs"/>
+          <w:rtl/>
+        </w:rPr>
+        <w:t>ی</w:t>
+      </w:r>
+      <w:r>
+        <w:rPr>
+          <w:rFonts w:cs="B Koodak" w:hint="eastAsia"/>
+          <w:rtl/>
+        </w:rPr>
+        <w:t>ج</w:t>
+      </w:r>
+      <w:r>
+        <w:rPr>
+          <w:rFonts w:cs="B Koodak" w:hint="cs"/>
+          <w:rtl/>
+        </w:rPr>
+        <w:t>ی</w:t>
+      </w:r>
+      <w:r>
+        <w:rPr>
+          <w:rFonts w:cs="B Koodak" w:hint="eastAsia"/>
+          <w:rtl/>
+        </w:rPr>
+        <w:t>تال</w:t>
+      </w:r>
       <w:r>
         <w:rPr>
           <w:rFonts w:cs="B Koodak"/>
@@ -32687,6 +33014,7 @@
           <w:numId w:val="19"/>
         </w:numPr>
         <w:bidi/>
+        <w:ind w:left="1296"/>
         <w:rPr>
           <w:rFonts w:cs="B Koodak"/>
         </w:rPr>
@@ -32848,10 +33176,10 @@
       <w:proofErr w:type="spellStart"/>
       <w:r>
         <w:rPr>
-          <w:rFonts w:cs="B Koodak" w:hint="cs"/>
-          <w:rtl/>
-        </w:rPr>
-        <w:t>بصورت</w:t>
+          <w:rFonts w:cs="B Koodak"/>
+          <w:rtl/>
+        </w:rPr>
+        <w:t>به‌صورت</w:t>
       </w:r>
       <w:proofErr w:type="spellEnd"/>
       <w:r>
@@ -32898,6 +33226,7 @@
           <w:numId w:val="19"/>
         </w:numPr>
         <w:bidi/>
+        <w:ind w:left="1296"/>
         <w:rPr>
           <w:rFonts w:cs="B Koodak"/>
         </w:rPr>
@@ -32939,6 +33268,7 @@
           <w:numId w:val="19"/>
         </w:numPr>
         <w:bidi/>
+        <w:ind w:left="1296"/>
         <w:rPr>
           <w:rFonts w:cs="B Koodak"/>
         </w:rPr>
@@ -32982,6 +33312,7 @@
           <w:numId w:val="19"/>
         </w:numPr>
         <w:bidi/>
+        <w:ind w:left="1296"/>
         <w:rPr>
           <w:rFonts w:cs="B Koodak"/>
         </w:rPr>
@@ -33016,17 +33347,33 @@
           <w:numId w:val="19"/>
         </w:numPr>
         <w:bidi/>
-        <w:rPr>
-          <w:rFonts w:cs="B Koodak"/>
-          <w:rtl/>
-        </w:rPr>
-      </w:pPr>
-      <w:r>
-        <w:rPr>
-          <w:rFonts w:cs="B Koodak" w:hint="cs"/>
-          <w:rtl/>
-        </w:rPr>
-        <w:t xml:space="preserve">کتاب قوانین جمهوری اسلامی ایران در قالب یک فایل قابل جستجو در دسترس مرجع قضایی </w:t>
+        <w:ind w:left="1296"/>
+        <w:rPr>
+          <w:rFonts w:cs="B Koodak"/>
+        </w:rPr>
+      </w:pPr>
+      <w:r>
+        <w:rPr>
+          <w:rFonts w:cs="B Koodak" w:hint="cs"/>
+          <w:rtl/>
+        </w:rPr>
+        <w:t xml:space="preserve">کتاب قوانین جمهوری اسلامی ایران در قالب یک فایل </w:t>
+      </w:r>
+      <w:proofErr w:type="spellStart"/>
+      <w:r>
+        <w:rPr>
+          <w:rFonts w:cs="B Koodak"/>
+          <w:rtl/>
+        </w:rPr>
+        <w:t>قابل‌جستجو</w:t>
+      </w:r>
+      <w:proofErr w:type="spellEnd"/>
+      <w:r>
+        <w:rPr>
+          <w:rFonts w:cs="B Koodak" w:hint="cs"/>
+          <w:rtl/>
+        </w:rPr>
+        <w:t xml:space="preserve"> در دسترس مرجع قضایی </w:t>
       </w:r>
       <w:r>
         <w:rPr>
@@ -33034,36 +33381,6 @@
           <w:rtl/>
         </w:rPr>
         <w:t>باشد.</w:t>
-      </w:r>
-    </w:p>
-    <w:p>
-      <w:pPr>
-        <w:pStyle w:val="Heading5"/>
-        <w:bidi/>
-        <w:rPr>
-          <w:rFonts w:cs="B Koodak"/>
-          <w:color w:val="2E74B5" w:themeColor="accent5" w:themeShade="BF"/>
-          <w:rtl/>
-          <w:lang w:bidi="prs-AF"/>
-        </w:rPr>
-      </w:pPr>
-      <w:r>
-        <w:rPr>
-          <w:rFonts w:cs="B Koodak" w:hint="cs"/>
-          <w:color w:val="2E74B5" w:themeColor="accent5" w:themeShade="BF"/>
-          <w:rtl/>
-          <w:lang w:bidi="prs-AF"/>
-        </w:rPr>
-        <w:t>۲-۲-۱-۳-</w:t>
-      </w:r>
-      <w:r>
-        <w:rPr>
-          <w:rFonts w:cs="B Koodak" w:hint="cs"/>
-          <w:color w:val="2E74B5" w:themeColor="accent5" w:themeShade="BF"/>
-          <w:rtl/>
-          <w:lang w:bidi="prs-AF"/>
-        </w:rPr>
-        <w:t>شاکی و متهم</w:t>
       </w:r>
     </w:p>
     <w:p>
@@ -33074,86 +33391,38 @@
           <w:numId w:val="19"/>
         </w:numPr>
         <w:bidi/>
-        <w:rPr>
-          <w:rFonts w:cs="B Koodak"/>
-        </w:rPr>
-      </w:pPr>
-      <w:r>
-        <w:rPr>
-          <w:rFonts w:cs="B Koodak" w:hint="cs"/>
-          <w:rtl/>
-        </w:rPr>
-        <w:t>ث</w:t>
-      </w:r>
-      <w:r>
-        <w:rPr>
-          <w:rFonts w:cs="B Koodak"/>
-          <w:rtl/>
-        </w:rPr>
-        <w:t>بت و و</w:t>
-      </w:r>
-      <w:r>
-        <w:rPr>
-          <w:rFonts w:cs="B Koodak" w:hint="cs"/>
-          <w:rtl/>
-        </w:rPr>
-        <w:t>ی</w:t>
-      </w:r>
-      <w:r>
-        <w:rPr>
-          <w:rFonts w:cs="B Koodak" w:hint="eastAsia"/>
-          <w:rtl/>
-        </w:rPr>
-        <w:t>را</w:t>
-      </w:r>
-      <w:r>
-        <w:rPr>
-          <w:rFonts w:cs="B Koodak" w:hint="cs"/>
-          <w:rtl/>
-        </w:rPr>
-        <w:t>ی</w:t>
-      </w:r>
-      <w:r>
-        <w:rPr>
-          <w:rFonts w:cs="B Koodak" w:hint="eastAsia"/>
-          <w:rtl/>
-        </w:rPr>
-        <w:t>ش</w:t>
-      </w:r>
-      <w:r>
-        <w:rPr>
-          <w:rFonts w:cs="B Koodak"/>
-          <w:rtl/>
-        </w:rPr>
-        <w:t xml:space="preserve"> ادله د</w:t>
-      </w:r>
-      <w:r>
-        <w:rPr>
-          <w:rFonts w:cs="B Koodak" w:hint="cs"/>
-          <w:rtl/>
-        </w:rPr>
-        <w:t>ی</w:t>
-      </w:r>
-      <w:r>
-        <w:rPr>
-          <w:rFonts w:cs="B Koodak" w:hint="eastAsia"/>
-          <w:rtl/>
-        </w:rPr>
-        <w:t>ج</w:t>
-      </w:r>
-      <w:r>
-        <w:rPr>
-          <w:rFonts w:cs="B Koodak" w:hint="cs"/>
-          <w:rtl/>
-        </w:rPr>
-        <w:t>ی</w:t>
-      </w:r>
-      <w:r>
-        <w:rPr>
-          <w:rFonts w:cs="B Koodak" w:hint="eastAsia"/>
-          <w:rtl/>
-        </w:rPr>
-        <w:t>تال</w:t>
+        <w:ind w:left="1296"/>
+        <w:rPr>
+          <w:rFonts w:cs="B Koodak"/>
+        </w:rPr>
+      </w:pPr>
+      <w:r>
+        <w:rPr>
+          <w:rFonts w:cs="B Koodak" w:hint="cs"/>
+          <w:rtl/>
+        </w:rPr>
+        <w:t>پلیس باید</w:t>
+      </w:r>
+      <w:r>
+        <w:rPr>
+          <w:rFonts w:cs="B Koodak" w:hint="cs"/>
+          <w:rtl/>
+        </w:rPr>
+        <w:t xml:space="preserve"> </w:t>
+      </w:r>
+      <w:r>
+        <w:rPr>
+          <w:rFonts w:cs="B Koodak" w:hint="cs"/>
+          <w:rtl/>
+        </w:rPr>
+        <w:t xml:space="preserve">به سامانه </w:t>
+      </w:r>
+      <w:r>
+        <w:rPr>
+          <w:rFonts w:cs="B Koodak" w:hint="cs"/>
+          <w:rtl/>
+        </w:rPr>
+        <w:t>معاینه فنی، تعویض پلاک و... فرد متهم دسترسی داشته باشد.</w:t>
       </w:r>
     </w:p>
     <w:p>
@@ -33164,44 +33433,79 @@
           <w:numId w:val="19"/>
         </w:numPr>
         <w:bidi/>
-        <w:rPr>
-          <w:rFonts w:cs="B Koodak"/>
-        </w:rPr>
-      </w:pPr>
-      <w:r>
-        <w:rPr>
-          <w:rFonts w:cs="B Koodak" w:hint="eastAsia"/>
-          <w:rtl/>
-        </w:rPr>
-        <w:t>ثبت</w:t>
-      </w:r>
-      <w:r>
-        <w:rPr>
-          <w:rFonts w:cs="B Koodak"/>
-          <w:rtl/>
-        </w:rPr>
-        <w:t xml:space="preserve"> تار</w:t>
-      </w:r>
-      <w:r>
-        <w:rPr>
-          <w:rFonts w:cs="B Koodak" w:hint="cs"/>
-          <w:rtl/>
-        </w:rPr>
-        <w:t>ی</w:t>
-      </w:r>
-      <w:r>
-        <w:rPr>
-          <w:rFonts w:cs="B Koodak" w:hint="eastAsia"/>
-          <w:rtl/>
-        </w:rPr>
-        <w:t>خ</w:t>
-      </w:r>
-      <w:r>
-        <w:rPr>
-          <w:rFonts w:cs="B Koodak"/>
-          <w:rtl/>
-        </w:rPr>
-        <w:t xml:space="preserve"> و ساعت ادله ارائه شده</w:t>
+        <w:ind w:left="1296"/>
+        <w:rPr>
+          <w:rFonts w:cs="B Koodak"/>
+          <w:rtl/>
+        </w:rPr>
+      </w:pPr>
+      <w:r>
+        <w:rPr>
+          <w:rFonts w:cs="B Koodak" w:hint="cs"/>
+          <w:rtl/>
+        </w:rPr>
+        <w:t xml:space="preserve">امکان </w:t>
+      </w:r>
+      <w:proofErr w:type="spellStart"/>
+      <w:r>
+        <w:rPr>
+          <w:rFonts w:cs="B Koodak"/>
+          <w:rtl/>
+        </w:rPr>
+        <w:t>جر</w:t>
+      </w:r>
+      <w:r>
+        <w:rPr>
+          <w:rFonts w:cs="B Koodak" w:hint="cs"/>
+          <w:rtl/>
+        </w:rPr>
+        <w:t>ی</w:t>
+      </w:r>
+      <w:r>
+        <w:rPr>
+          <w:rFonts w:cs="B Koodak" w:hint="eastAsia"/>
+          <w:rtl/>
+        </w:rPr>
+        <w:t>مه‌کردن</w:t>
+      </w:r>
+      <w:proofErr w:type="spellEnd"/>
+      <w:r>
+        <w:rPr>
+          <w:rFonts w:cs="B Koodak" w:hint="cs"/>
+          <w:rtl/>
+        </w:rPr>
+        <w:t xml:space="preserve"> آنلاین فرد خاطی توسط پلیس باید فراهم شود.</w:t>
+      </w:r>
+    </w:p>
+    <w:p>
+      <w:pPr>
+        <w:pStyle w:val="Heading5"/>
+        <w:bidi/>
+        <w:ind w:left="576"/>
+        <w:rPr>
+          <w:rFonts w:cs="B Koodak"/>
+          <w:color w:val="2E74B5" w:themeColor="accent5" w:themeShade="BF"/>
+          <w:rtl/>
+          <w:lang w:bidi="prs-AF"/>
+        </w:rPr>
+      </w:pPr>
+      <w:r>
+        <w:rPr>
+          <w:rFonts w:cs="B Koodak" w:hint="cs"/>
+          <w:color w:val="2E74B5" w:themeColor="accent5" w:themeShade="BF"/>
+          <w:rtl/>
+          <w:lang w:bidi="prs-AF"/>
+        </w:rPr>
+        <w:t>۲-۲-۱-۳-</w:t>
+      </w:r>
+      <w:r>
+        <w:rPr>
+          <w:rFonts w:cs="B Koodak" w:hint="cs"/>
+          <w:color w:val="2E74B5" w:themeColor="accent5" w:themeShade="BF"/>
+          <w:rtl/>
+          <w:lang w:bidi="prs-AF"/>
+        </w:rPr>
+        <w:t>شاکی و متهم</w:t>
       </w:r>
     </w:p>
     <w:p>
@@ -33212,44 +33516,129 @@
           <w:numId w:val="19"/>
         </w:numPr>
         <w:bidi/>
-        <w:rPr>
-          <w:rFonts w:cs="B Koodak"/>
-        </w:rPr>
-      </w:pPr>
-      <w:r>
-        <w:rPr>
-          <w:rFonts w:cs="B Koodak" w:hint="eastAsia"/>
-          <w:rtl/>
-        </w:rPr>
-        <w:t>طبقه</w:t>
-      </w:r>
-      <w:r>
-        <w:rPr>
-          <w:rFonts w:cs="B Koodak"/>
-          <w:rtl/>
-        </w:rPr>
-        <w:t xml:space="preserve"> بند</w:t>
-      </w:r>
-      <w:r>
-        <w:rPr>
-          <w:rFonts w:cs="B Koodak" w:hint="cs"/>
-          <w:rtl/>
-        </w:rPr>
-        <w:t>ی</w:t>
-      </w:r>
-      <w:r>
-        <w:rPr>
-          <w:rFonts w:cs="B Koodak"/>
-          <w:rtl/>
-        </w:rPr>
-        <w:t xml:space="preserve"> ادله توسط هوش مصنوع</w:t>
-      </w:r>
-      <w:r>
-        <w:rPr>
-          <w:rFonts w:cs="B Koodak" w:hint="cs"/>
-          <w:rtl/>
-        </w:rPr>
-        <w:t>ی</w:t>
+        <w:ind w:left="1296"/>
+        <w:rPr>
+          <w:rFonts w:cs="B Koodak"/>
+        </w:rPr>
+      </w:pPr>
+      <w:r>
+        <w:rPr>
+          <w:rFonts w:cs="B Koodak" w:hint="cs"/>
+          <w:rtl/>
+        </w:rPr>
+        <w:t>ث</w:t>
+      </w:r>
+      <w:r>
+        <w:rPr>
+          <w:rFonts w:cs="B Koodak"/>
+          <w:rtl/>
+        </w:rPr>
+        <w:t>بت و و</w:t>
+      </w:r>
+      <w:r>
+        <w:rPr>
+          <w:rFonts w:cs="B Koodak" w:hint="cs"/>
+          <w:rtl/>
+        </w:rPr>
+        <w:t>ی</w:t>
+      </w:r>
+      <w:r>
+        <w:rPr>
+          <w:rFonts w:cs="B Koodak" w:hint="eastAsia"/>
+          <w:rtl/>
+        </w:rPr>
+        <w:t>را</w:t>
+      </w:r>
+      <w:r>
+        <w:rPr>
+          <w:rFonts w:cs="B Koodak" w:hint="cs"/>
+          <w:rtl/>
+        </w:rPr>
+        <w:t>ی</w:t>
+      </w:r>
+      <w:r>
+        <w:rPr>
+          <w:rFonts w:cs="B Koodak" w:hint="eastAsia"/>
+          <w:rtl/>
+        </w:rPr>
+        <w:t>ش</w:t>
+      </w:r>
+      <w:r>
+        <w:rPr>
+          <w:rFonts w:cs="B Koodak"/>
+          <w:rtl/>
+        </w:rPr>
+        <w:t xml:space="preserve"> ادله د</w:t>
+      </w:r>
+      <w:r>
+        <w:rPr>
+          <w:rFonts w:cs="B Koodak" w:hint="cs"/>
+          <w:rtl/>
+        </w:rPr>
+        <w:t>ی</w:t>
+      </w:r>
+      <w:r>
+        <w:rPr>
+          <w:rFonts w:cs="B Koodak" w:hint="eastAsia"/>
+          <w:rtl/>
+        </w:rPr>
+        <w:t>ج</w:t>
+      </w:r>
+      <w:r>
+        <w:rPr>
+          <w:rFonts w:cs="B Koodak" w:hint="cs"/>
+          <w:rtl/>
+        </w:rPr>
+        <w:t>ی</w:t>
+      </w:r>
+      <w:r>
+        <w:rPr>
+          <w:rFonts w:cs="B Koodak" w:hint="eastAsia"/>
+          <w:rtl/>
+        </w:rPr>
+        <w:t>تال</w:t>
+      </w:r>
+      <w:r>
+        <w:rPr>
+          <w:rFonts w:cs="B Koodak" w:hint="cs"/>
+          <w:rtl/>
+        </w:rPr>
+        <w:t xml:space="preserve"> </w:t>
+      </w:r>
+      <w:r>
+        <w:rPr>
+          <w:rFonts w:cs="B Koodak"/>
+          <w:rtl/>
+        </w:rPr>
+        <w:t>برا</w:t>
+      </w:r>
+      <w:r>
+        <w:rPr>
+          <w:rFonts w:cs="B Koodak" w:hint="cs"/>
+          <w:rtl/>
+        </w:rPr>
+        <w:t>ی</w:t>
+      </w:r>
+      <w:r>
+        <w:rPr>
+          <w:rFonts w:cs="B Koodak"/>
+          <w:rtl/>
+        </w:rPr>
+        <w:t xml:space="preserve"> شاک</w:t>
+      </w:r>
+      <w:r>
+        <w:rPr>
+          <w:rFonts w:cs="B Koodak" w:hint="cs"/>
+          <w:rtl/>
+        </w:rPr>
+        <w:t>ی</w:t>
+      </w:r>
+      <w:r>
+        <w:rPr>
+          <w:rFonts w:cs="B Koodak" w:hint="cs"/>
+          <w:rtl/>
+        </w:rPr>
+        <w:t xml:space="preserve"> یا متهم باید فراهم شود.</w:t>
       </w:r>
     </w:p>
     <w:p>
@@ -33260,93 +33649,59 @@
           <w:numId w:val="19"/>
         </w:numPr>
         <w:bidi/>
-        <w:rPr>
-          <w:rFonts w:cs="B Koodak"/>
-        </w:rPr>
-      </w:pPr>
-      <w:r>
-        <w:rPr>
-          <w:rFonts w:cs="B Koodak" w:hint="eastAsia"/>
-          <w:rtl/>
-        </w:rPr>
-        <w:t>تشخ</w:t>
-      </w:r>
-      <w:r>
-        <w:rPr>
-          <w:rFonts w:cs="B Koodak" w:hint="cs"/>
-          <w:rtl/>
-        </w:rPr>
-        <w:t>ی</w:t>
-      </w:r>
-      <w:r>
-        <w:rPr>
-          <w:rFonts w:cs="B Koodak" w:hint="eastAsia"/>
-          <w:rtl/>
-        </w:rPr>
-        <w:t>ص</w:t>
-      </w:r>
-      <w:r>
-        <w:rPr>
-          <w:rFonts w:cs="B Koodak"/>
-          <w:rtl/>
-        </w:rPr>
-        <w:t xml:space="preserve"> جعل</w:t>
-      </w:r>
-      <w:r>
-        <w:rPr>
-          <w:rFonts w:cs="B Koodak" w:hint="cs"/>
-          <w:rtl/>
-        </w:rPr>
-        <w:t>ی</w:t>
-      </w:r>
-      <w:r>
-        <w:rPr>
-          <w:rFonts w:cs="B Koodak"/>
-          <w:rtl/>
-        </w:rPr>
-        <w:t xml:space="preserve"> بودن </w:t>
-      </w:r>
-      <w:r>
-        <w:rPr>
-          <w:rFonts w:cs="B Koodak" w:hint="cs"/>
-          <w:rtl/>
-        </w:rPr>
-        <w:t>ی</w:t>
-      </w:r>
-      <w:r>
-        <w:rPr>
-          <w:rFonts w:cs="B Koodak" w:hint="eastAsia"/>
-          <w:rtl/>
-        </w:rPr>
-        <w:t>ا</w:t>
-      </w:r>
-      <w:r>
-        <w:rPr>
-          <w:rFonts w:cs="B Koodak"/>
-          <w:rtl/>
-        </w:rPr>
-        <w:t xml:space="preserve"> نبودن صوت و تصو</w:t>
-      </w:r>
-      <w:r>
-        <w:rPr>
-          <w:rFonts w:cs="B Koodak" w:hint="cs"/>
-          <w:rtl/>
-        </w:rPr>
-        <w:t>ی</w:t>
-      </w:r>
-      <w:r>
-        <w:rPr>
-          <w:rFonts w:cs="B Koodak" w:hint="eastAsia"/>
-          <w:rtl/>
-        </w:rPr>
-        <w:t>ر</w:t>
-      </w:r>
-      <w:r>
-        <w:rPr>
-          <w:rFonts w:cs="B Koodak"/>
-          <w:rtl/>
-        </w:rPr>
-        <w:t xml:space="preserve"> و متن</w:t>
+        <w:ind w:left="1296"/>
+        <w:rPr>
+          <w:rFonts w:cs="B Koodak"/>
+        </w:rPr>
+      </w:pPr>
+      <w:r>
+        <w:rPr>
+          <w:rFonts w:cs="B Koodak" w:hint="eastAsia"/>
+          <w:rtl/>
+        </w:rPr>
+        <w:t>ثبت</w:t>
+      </w:r>
+      <w:r>
+        <w:rPr>
+          <w:rFonts w:cs="B Koodak"/>
+          <w:rtl/>
+        </w:rPr>
+        <w:t xml:space="preserve"> تار</w:t>
+      </w:r>
+      <w:r>
+        <w:rPr>
+          <w:rFonts w:cs="B Koodak" w:hint="cs"/>
+          <w:rtl/>
+        </w:rPr>
+        <w:t>ی</w:t>
+      </w:r>
+      <w:r>
+        <w:rPr>
+          <w:rFonts w:cs="B Koodak" w:hint="eastAsia"/>
+          <w:rtl/>
+        </w:rPr>
+        <w:t>خ</w:t>
+      </w:r>
+      <w:r>
+        <w:rPr>
+          <w:rFonts w:cs="B Koodak"/>
+          <w:rtl/>
+        </w:rPr>
+        <w:t xml:space="preserve"> و ساعت ادله ارائه شده</w:t>
+      </w:r>
+      <w:r>
+        <w:rPr>
+          <w:rFonts w:cs="B Koodak" w:hint="cs"/>
+          <w:rtl/>
+        </w:rPr>
+        <w:t xml:space="preserve"> برای</w:t>
+      </w:r>
+      <w:r>
+        <w:rPr>
+          <w:rFonts w:cs="B Koodak" w:hint="cs"/>
+          <w:rtl/>
+        </w:rPr>
+        <w:t xml:space="preserve"> دسترسی بهتر مراجع قضایی تعبیه شود.</w:t>
       </w:r>
     </w:p>
     <w:p>
@@ -33357,65 +33712,63 @@
           <w:numId w:val="19"/>
         </w:numPr>
         <w:bidi/>
-        <w:rPr>
-          <w:rFonts w:cs="B Koodak"/>
-        </w:rPr>
-      </w:pPr>
-      <w:r>
-        <w:rPr>
-          <w:rFonts w:cs="B Koodak" w:hint="eastAsia"/>
-          <w:rtl/>
-        </w:rPr>
-        <w:t>امکان</w:t>
-      </w:r>
-      <w:r>
-        <w:rPr>
-          <w:rFonts w:cs="B Koodak"/>
-          <w:rtl/>
-        </w:rPr>
-        <w:t xml:space="preserve"> بررس</w:t>
-      </w:r>
-      <w:r>
-        <w:rPr>
-          <w:rFonts w:cs="B Koodak" w:hint="cs"/>
-          <w:rtl/>
-        </w:rPr>
-        <w:t>ی</w:t>
-      </w:r>
-      <w:r>
-        <w:rPr>
-          <w:rFonts w:cs="B Koodak"/>
-          <w:rtl/>
-        </w:rPr>
-        <w:t xml:space="preserve"> فرا</w:t>
-      </w:r>
-      <w:r>
-        <w:rPr>
-          <w:rFonts w:cs="B Koodak" w:hint="cs"/>
-          <w:rtl/>
-        </w:rPr>
-        <w:t>ی</w:t>
-      </w:r>
-      <w:r>
-        <w:rPr>
-          <w:rFonts w:cs="B Koodak" w:hint="eastAsia"/>
-          <w:rtl/>
-        </w:rPr>
-        <w:t>ند</w:t>
-      </w:r>
-      <w:r>
-        <w:rPr>
-          <w:rFonts w:cs="B Koodak"/>
-          <w:rtl/>
-        </w:rPr>
-        <w:t xml:space="preserve"> قضا</w:t>
-      </w:r>
-      <w:r>
-        <w:rPr>
-          <w:rFonts w:cs="B Koodak" w:hint="cs"/>
-          <w:rtl/>
-        </w:rPr>
-        <w:t>یی</w:t>
+        <w:ind w:left="1296"/>
+        <w:rPr>
+          <w:rFonts w:cs="B Koodak"/>
+        </w:rPr>
+      </w:pPr>
+      <w:proofErr w:type="spellStart"/>
+      <w:r>
+        <w:rPr>
+          <w:rFonts w:cs="B Koodak"/>
+          <w:rtl/>
+        </w:rPr>
+        <w:t>طبقه‌بند</w:t>
+      </w:r>
+      <w:r>
+        <w:rPr>
+          <w:rFonts w:cs="B Koodak" w:hint="cs"/>
+          <w:rtl/>
+        </w:rPr>
+        <w:t>ی</w:t>
+      </w:r>
+      <w:proofErr w:type="spellEnd"/>
+      <w:r>
+        <w:rPr>
+          <w:rFonts w:cs="B Koodak"/>
+          <w:rtl/>
+        </w:rPr>
+        <w:t xml:space="preserve"> ادله توسط هوش مصنوع</w:t>
+      </w:r>
+      <w:r>
+        <w:rPr>
+          <w:rFonts w:cs="B Koodak" w:hint="cs"/>
+          <w:rtl/>
+        </w:rPr>
+        <w:t>ی</w:t>
+      </w:r>
+      <w:r>
+        <w:rPr>
+          <w:rFonts w:cs="B Koodak" w:hint="cs"/>
+          <w:rtl/>
+        </w:rPr>
+        <w:t xml:space="preserve"> پس از </w:t>
+      </w:r>
+      <w:proofErr w:type="spellStart"/>
+      <w:r>
+        <w:rPr>
+          <w:rFonts w:cs="B Koodak" w:hint="cs"/>
+          <w:rtl/>
+        </w:rPr>
+        <w:t>بارگذاری</w:t>
+      </w:r>
+      <w:proofErr w:type="spellEnd"/>
+      <w:r>
+        <w:rPr>
+          <w:rFonts w:cs="B Koodak" w:hint="cs"/>
+          <w:rtl/>
+        </w:rPr>
+        <w:t xml:space="preserve"> توسط متهم یا شاکی انجام شود.</w:t>
       </w:r>
     </w:p>
     <w:p>
@@ -33426,109 +33779,101 @@
           <w:numId w:val="19"/>
         </w:numPr>
         <w:bidi/>
-        <w:rPr>
-          <w:rFonts w:cs="B Koodak"/>
-        </w:rPr>
-      </w:pPr>
-      <w:r>
-        <w:rPr>
-          <w:rFonts w:cs="B Koodak" w:hint="eastAsia"/>
-          <w:rtl/>
-        </w:rPr>
-        <w:t>امکان</w:t>
-      </w:r>
-      <w:r>
-        <w:rPr>
-          <w:rFonts w:cs="B Koodak"/>
-          <w:rtl/>
-        </w:rPr>
-        <w:t xml:space="preserve"> نظر دادن در خصوص رفتار سامانه و د</w:t>
-      </w:r>
-      <w:r>
-        <w:rPr>
-          <w:rFonts w:cs="B Koodak" w:hint="cs"/>
-          <w:rtl/>
-        </w:rPr>
-        <w:t>ی</w:t>
-      </w:r>
-      <w:r>
-        <w:rPr>
-          <w:rFonts w:cs="B Koodak" w:hint="eastAsia"/>
-          <w:rtl/>
-        </w:rPr>
-        <w:t>دن</w:t>
-      </w:r>
-      <w:r>
-        <w:rPr>
-          <w:rFonts w:cs="B Koodak"/>
-          <w:rtl/>
-        </w:rPr>
-        <w:t xml:space="preserve"> نظرات بق</w:t>
-      </w:r>
-      <w:r>
-        <w:rPr>
-          <w:rFonts w:cs="B Koodak" w:hint="cs"/>
-          <w:rtl/>
-        </w:rPr>
-        <w:t>ی</w:t>
-      </w:r>
-      <w:r>
-        <w:rPr>
-          <w:rFonts w:cs="B Koodak" w:hint="eastAsia"/>
-          <w:rtl/>
-        </w:rPr>
-        <w:t>ه</w:t>
-      </w:r>
-      <w:r>
-        <w:rPr>
-          <w:rFonts w:cs="B Koodak"/>
-          <w:rtl/>
-        </w:rPr>
-        <w:t xml:space="preserve"> </w:t>
-      </w:r>
-      <w:proofErr w:type="spellStart"/>
-      <w:r>
-        <w:rPr>
-          <w:rFonts w:cs="B Koodak"/>
-          <w:rtl/>
-        </w:rPr>
-        <w:t>بصورت</w:t>
-      </w:r>
-      <w:proofErr w:type="spellEnd"/>
-      <w:r>
-        <w:rPr>
-          <w:rFonts w:cs="B Koodak"/>
-          <w:rtl/>
-        </w:rPr>
-        <w:t xml:space="preserve"> پ</w:t>
-      </w:r>
-      <w:r>
-        <w:rPr>
-          <w:rFonts w:cs="B Koodak" w:hint="cs"/>
-          <w:rtl/>
-        </w:rPr>
-        <w:t>ی</w:t>
-      </w:r>
-      <w:r>
-        <w:rPr>
-          <w:rFonts w:cs="B Koodak" w:hint="eastAsia"/>
-          <w:rtl/>
-        </w:rPr>
-        <w:t>ام</w:t>
-      </w:r>
-      <w:r>
-        <w:rPr>
-          <w:rFonts w:cs="B Koodak"/>
-          <w:rtl/>
-        </w:rPr>
-        <w:t xml:space="preserve"> متن</w:t>
-      </w:r>
-      <w:r>
-        <w:rPr>
-          <w:rFonts w:cs="B Koodak" w:hint="cs"/>
-          <w:rtl/>
-        </w:rPr>
-        <w:t>ی</w:t>
+        <w:ind w:left="1296"/>
+        <w:rPr>
+          <w:rFonts w:cs="B Koodak"/>
+        </w:rPr>
+      </w:pPr>
+      <w:r>
+        <w:rPr>
+          <w:rFonts w:cs="B Koodak" w:hint="eastAsia"/>
+          <w:rtl/>
+        </w:rPr>
+        <w:t>تشخ</w:t>
+      </w:r>
+      <w:r>
+        <w:rPr>
+          <w:rFonts w:cs="B Koodak" w:hint="cs"/>
+          <w:rtl/>
+        </w:rPr>
+        <w:t>ی</w:t>
+      </w:r>
+      <w:r>
+        <w:rPr>
+          <w:rFonts w:cs="B Koodak" w:hint="eastAsia"/>
+          <w:rtl/>
+        </w:rPr>
+        <w:t>ص</w:t>
+      </w:r>
+      <w:r>
+        <w:rPr>
+          <w:rFonts w:cs="B Koodak"/>
+          <w:rtl/>
+        </w:rPr>
+        <w:t xml:space="preserve"> جعل</w:t>
+      </w:r>
+      <w:r>
+        <w:rPr>
+          <w:rFonts w:cs="B Koodak" w:hint="cs"/>
+          <w:rtl/>
+        </w:rPr>
+        <w:t>ی</w:t>
+      </w:r>
+      <w:r>
+        <w:rPr>
+          <w:rFonts w:cs="B Koodak"/>
+          <w:rtl/>
+        </w:rPr>
+        <w:t xml:space="preserve"> بودن </w:t>
+      </w:r>
+      <w:r>
+        <w:rPr>
+          <w:rFonts w:cs="B Koodak" w:hint="cs"/>
+          <w:rtl/>
+        </w:rPr>
+        <w:t>ی</w:t>
+      </w:r>
+      <w:r>
+        <w:rPr>
+          <w:rFonts w:cs="B Koodak" w:hint="eastAsia"/>
+          <w:rtl/>
+        </w:rPr>
+        <w:t>ا</w:t>
+      </w:r>
+      <w:r>
+        <w:rPr>
+          <w:rFonts w:cs="B Koodak"/>
+          <w:rtl/>
+        </w:rPr>
+        <w:t xml:space="preserve"> نبودن صوت و تصو</w:t>
+      </w:r>
+      <w:r>
+        <w:rPr>
+          <w:rFonts w:cs="B Koodak" w:hint="cs"/>
+          <w:rtl/>
+        </w:rPr>
+        <w:t>ی</w:t>
+      </w:r>
+      <w:r>
+        <w:rPr>
+          <w:rFonts w:cs="B Koodak" w:hint="eastAsia"/>
+          <w:rtl/>
+        </w:rPr>
+        <w:t>ر</w:t>
+      </w:r>
+      <w:r>
+        <w:rPr>
+          <w:rFonts w:cs="B Koodak"/>
+          <w:rtl/>
+        </w:rPr>
+        <w:t xml:space="preserve"> و متن</w:t>
+      </w:r>
+      <w:r>
+        <w:rPr>
+          <w:rFonts w:cs="B Koodak" w:hint="cs"/>
+          <w:rtl/>
+        </w:rPr>
+        <w:t xml:space="preserve"> توسط هوش مصنوعی انجام شده و برای نتیجه نهایی به دست مرجع قضایی برسد.</w:t>
       </w:r>
     </w:p>
     <w:p>
@@ -33539,10 +33884,231 @@
           <w:numId w:val="19"/>
         </w:numPr>
         <w:bidi/>
-        <w:rPr>
-          <w:rFonts w:cs="B Koodak"/>
-        </w:rPr>
-      </w:pPr>
+        <w:ind w:left="1296"/>
+        <w:rPr>
+          <w:rFonts w:cs="B Koodak"/>
+        </w:rPr>
+      </w:pPr>
+      <w:r>
+        <w:rPr>
+          <w:rFonts w:cs="B Koodak" w:hint="eastAsia"/>
+          <w:rtl/>
+        </w:rPr>
+        <w:lastRenderedPageBreak/>
+        <w:t>امکان</w:t>
+      </w:r>
+      <w:r>
+        <w:rPr>
+          <w:rFonts w:cs="B Koodak"/>
+          <w:rtl/>
+        </w:rPr>
+        <w:t xml:space="preserve"> بررس</w:t>
+      </w:r>
+      <w:r>
+        <w:rPr>
+          <w:rFonts w:cs="B Koodak" w:hint="cs"/>
+          <w:rtl/>
+        </w:rPr>
+        <w:t>ی</w:t>
+      </w:r>
+      <w:r>
+        <w:rPr>
+          <w:rFonts w:cs="B Koodak"/>
+          <w:rtl/>
+        </w:rPr>
+        <w:t xml:space="preserve"> فرا</w:t>
+      </w:r>
+      <w:r>
+        <w:rPr>
+          <w:rFonts w:cs="B Koodak" w:hint="cs"/>
+          <w:rtl/>
+        </w:rPr>
+        <w:t>ی</w:t>
+      </w:r>
+      <w:r>
+        <w:rPr>
+          <w:rFonts w:cs="B Koodak" w:hint="eastAsia"/>
+          <w:rtl/>
+        </w:rPr>
+        <w:t>ند</w:t>
+      </w:r>
+      <w:r>
+        <w:rPr>
+          <w:rFonts w:cs="B Koodak"/>
+          <w:rtl/>
+        </w:rPr>
+        <w:t xml:space="preserve"> قضا</w:t>
+      </w:r>
+      <w:r>
+        <w:rPr>
+          <w:rFonts w:cs="B Koodak" w:hint="cs"/>
+          <w:rtl/>
+        </w:rPr>
+        <w:t>یی</w:t>
+      </w:r>
+      <w:r>
+        <w:rPr>
+          <w:rFonts w:cs="B Koodak" w:hint="cs"/>
+          <w:rtl/>
+        </w:rPr>
+        <w:t xml:space="preserve"> </w:t>
+      </w:r>
+      <w:r>
+        <w:rPr>
+          <w:rFonts w:cs="B Koodak" w:hint="cs"/>
+          <w:rtl/>
+        </w:rPr>
+        <w:t>و مشاهده پرونده در جریان</w:t>
+      </w:r>
+      <w:r>
+        <w:rPr>
+          <w:rFonts w:cs="B Koodak" w:hint="cs"/>
+          <w:rtl/>
+        </w:rPr>
+        <w:t xml:space="preserve"> فراهم شود.</w:t>
+      </w:r>
+    </w:p>
+    <w:p>
+      <w:pPr>
+        <w:pStyle w:val="ListParagraph"/>
+        <w:numPr>
+          <w:ilvl w:val="0"/>
+          <w:numId w:val="19"/>
+        </w:numPr>
+        <w:bidi/>
+        <w:ind w:left="1296"/>
+        <w:rPr>
+          <w:rFonts w:cs="B Koodak"/>
+        </w:rPr>
+      </w:pPr>
+      <w:r>
+        <w:rPr>
+          <w:rFonts w:cs="B Koodak" w:hint="eastAsia"/>
+          <w:rtl/>
+        </w:rPr>
+        <w:t>امکان</w:t>
+      </w:r>
+      <w:r>
+        <w:rPr>
+          <w:rFonts w:cs="B Koodak"/>
+          <w:rtl/>
+        </w:rPr>
+        <w:t xml:space="preserve"> نظر دادن در خصوص رفتار سامانه و د</w:t>
+      </w:r>
+      <w:r>
+        <w:rPr>
+          <w:rFonts w:cs="B Koodak" w:hint="cs"/>
+          <w:rtl/>
+        </w:rPr>
+        <w:t>ی</w:t>
+      </w:r>
+      <w:r>
+        <w:rPr>
+          <w:rFonts w:cs="B Koodak" w:hint="eastAsia"/>
+          <w:rtl/>
+        </w:rPr>
+        <w:t>دن</w:t>
+      </w:r>
+      <w:r>
+        <w:rPr>
+          <w:rFonts w:cs="B Koodak"/>
+          <w:rtl/>
+        </w:rPr>
+        <w:t xml:space="preserve"> نظرات بق</w:t>
+      </w:r>
+      <w:r>
+        <w:rPr>
+          <w:rFonts w:cs="B Koodak" w:hint="cs"/>
+          <w:rtl/>
+        </w:rPr>
+        <w:t>ی</w:t>
+      </w:r>
+      <w:r>
+        <w:rPr>
+          <w:rFonts w:cs="B Koodak" w:hint="eastAsia"/>
+          <w:rtl/>
+        </w:rPr>
+        <w:t>ه</w:t>
+      </w:r>
+      <w:r>
+        <w:rPr>
+          <w:rFonts w:cs="B Koodak"/>
+          <w:rtl/>
+        </w:rPr>
+        <w:t xml:space="preserve"> </w:t>
+      </w:r>
+      <w:proofErr w:type="spellStart"/>
+      <w:r>
+        <w:rPr>
+          <w:rFonts w:cs="B Koodak"/>
+          <w:rtl/>
+        </w:rPr>
+        <w:t>به‌صورت</w:t>
+      </w:r>
+      <w:proofErr w:type="spellEnd"/>
+      <w:r>
+        <w:rPr>
+          <w:rFonts w:cs="B Koodak"/>
+          <w:rtl/>
+        </w:rPr>
+        <w:t xml:space="preserve"> پ</w:t>
+      </w:r>
+      <w:r>
+        <w:rPr>
+          <w:rFonts w:cs="B Koodak" w:hint="cs"/>
+          <w:rtl/>
+        </w:rPr>
+        <w:t>ی</w:t>
+      </w:r>
+      <w:r>
+        <w:rPr>
+          <w:rFonts w:cs="B Koodak" w:hint="eastAsia"/>
+          <w:rtl/>
+        </w:rPr>
+        <w:t>ام</w:t>
+      </w:r>
+      <w:r>
+        <w:rPr>
+          <w:rFonts w:cs="B Koodak"/>
+          <w:rtl/>
+        </w:rPr>
+        <w:t xml:space="preserve"> متن</w:t>
+      </w:r>
+      <w:r>
+        <w:rPr>
+          <w:rFonts w:cs="B Koodak" w:hint="cs"/>
+          <w:rtl/>
+        </w:rPr>
+        <w:t>ی</w:t>
+      </w:r>
+      <w:r>
+        <w:rPr>
+          <w:rFonts w:cs="B Koodak" w:hint="cs"/>
+          <w:rtl/>
+        </w:rPr>
+        <w:t xml:space="preserve"> در اختیار افراد قرار گیرد.</w:t>
+      </w:r>
+    </w:p>
+    <w:p>
+      <w:pPr>
+        <w:pStyle w:val="ListParagraph"/>
+        <w:numPr>
+          <w:ilvl w:val="0"/>
+          <w:numId w:val="19"/>
+        </w:numPr>
+        <w:bidi/>
+        <w:ind w:left="1296"/>
+        <w:rPr>
+          <w:rFonts w:cs="B Koodak"/>
+        </w:rPr>
+      </w:pPr>
+      <w:r>
+        <w:rPr>
+          <w:rFonts w:cs="B Koodak" w:hint="cs"/>
+          <w:rtl/>
+        </w:rPr>
+        <w:t xml:space="preserve">درگاه </w:t>
+      </w:r>
       <w:r>
         <w:rPr>
           <w:rFonts w:cs="B Koodak" w:hint="eastAsia"/>
@@ -33555,29 +34121,5214 @@
           <w:rFonts w:cs="B Koodak"/>
           <w:rtl/>
         </w:rPr>
+        <w:t xml:space="preserve"> آنلا</w:t>
+      </w:r>
+      <w:r>
+        <w:rPr>
+          <w:rFonts w:cs="B Koodak" w:hint="cs"/>
+          <w:rtl/>
+        </w:rPr>
+        <w:t>ی</w:t>
+      </w:r>
+      <w:r>
+        <w:rPr>
+          <w:rFonts w:cs="B Koodak" w:hint="eastAsia"/>
+          <w:rtl/>
+        </w:rPr>
+        <w:t>ن</w:t>
+      </w:r>
+      <w:r>
+        <w:rPr>
+          <w:rFonts w:cs="B Koodak" w:hint="cs"/>
+          <w:rtl/>
+        </w:rPr>
+        <w:t xml:space="preserve"> برای بررسی شکایات شاکیان تعبیه شود </w:t>
+      </w:r>
+      <w:r>
+        <w:rPr>
+          <w:rFonts w:cs="B Koodak" w:hint="cs"/>
+          <w:rtl/>
+        </w:rPr>
+        <w:t>تا</w:t>
+      </w:r>
+      <w:r>
+        <w:rPr>
+          <w:rFonts w:cs="B Koodak" w:hint="cs"/>
+          <w:rtl/>
+        </w:rPr>
+        <w:t xml:space="preserve"> از پرداخت حضوری </w:t>
+      </w:r>
+      <w:r>
+        <w:rPr>
+          <w:rFonts w:cs="B Koodak" w:hint="cs"/>
+          <w:rtl/>
+        </w:rPr>
+        <w:t>یا رشوه جلوگیری شود.</w:t>
+      </w:r>
+    </w:p>
+    <w:p>
+      <w:pPr>
+        <w:pStyle w:val="ListParagraph"/>
+        <w:numPr>
+          <w:ilvl w:val="0"/>
+          <w:numId w:val="19"/>
+        </w:numPr>
+        <w:bidi/>
+        <w:ind w:left="1296"/>
+        <w:rPr>
+          <w:rFonts w:cs="B Koodak"/>
+        </w:rPr>
+      </w:pPr>
+      <w:r>
+        <w:rPr>
+          <w:rFonts w:cs="B Koodak" w:hint="cs"/>
+          <w:rtl/>
+        </w:rPr>
+        <w:t xml:space="preserve">شاکی باید بتواند هر زمان که </w:t>
+      </w:r>
+      <w:r>
+        <w:rPr>
+          <w:rFonts w:cs="B Koodak" w:hint="cs"/>
+          <w:rtl/>
+        </w:rPr>
+        <w:t>خواست</w:t>
+      </w:r>
+      <w:r>
+        <w:rPr>
+          <w:rFonts w:cs="B Koodak" w:hint="cs"/>
+          <w:rtl/>
+        </w:rPr>
+        <w:t xml:space="preserve"> از شکایت خود </w:t>
+      </w:r>
+      <w:proofErr w:type="spellStart"/>
+      <w:r>
+        <w:rPr>
+          <w:rFonts w:cs="B Koodak"/>
+          <w:rtl/>
+        </w:rPr>
+        <w:t>صرف‌نظر</w:t>
+      </w:r>
+      <w:proofErr w:type="spellEnd"/>
+      <w:r>
+        <w:rPr>
+          <w:rFonts w:cs="B Koodak" w:hint="cs"/>
+          <w:rtl/>
+        </w:rPr>
+        <w:t xml:space="preserve"> کرده و پرونده به بایگانی رود.</w:t>
+      </w:r>
+    </w:p>
+    <w:p>
+      <w:pPr>
+        <w:pStyle w:val="ListParagraph"/>
+        <w:numPr>
+          <w:ilvl w:val="0"/>
+          <w:numId w:val="19"/>
+        </w:numPr>
+        <w:bidi/>
+        <w:ind w:left="1296"/>
+        <w:rPr>
+          <w:rFonts w:cs="B Koodak"/>
+        </w:rPr>
+      </w:pPr>
+      <w:r>
+        <w:rPr>
+          <w:rFonts w:cs="B Koodak" w:hint="cs"/>
+          <w:rtl/>
+        </w:rPr>
+        <w:t xml:space="preserve">متهم باید بتواند هر زمان که خواست </w:t>
+      </w:r>
+      <w:r>
+        <w:rPr>
+          <w:rFonts w:cs="B Koodak" w:hint="cs"/>
+          <w:rtl/>
+        </w:rPr>
+        <w:t xml:space="preserve">اظهارات شاکی را </w:t>
+      </w:r>
+      <w:r>
+        <w:rPr>
+          <w:rFonts w:cs="B Koodak"/>
+          <w:rtl/>
+        </w:rPr>
+        <w:t>تأ</w:t>
+      </w:r>
+      <w:r>
+        <w:rPr>
+          <w:rFonts w:cs="B Koodak" w:hint="cs"/>
+          <w:rtl/>
+        </w:rPr>
+        <w:t>یی</w:t>
+      </w:r>
+      <w:r>
+        <w:rPr>
+          <w:rFonts w:cs="B Koodak" w:hint="eastAsia"/>
+          <w:rtl/>
+        </w:rPr>
+        <w:t>د</w:t>
+      </w:r>
+      <w:r>
+        <w:rPr>
+          <w:rFonts w:cs="B Koodak" w:hint="cs"/>
+          <w:rtl/>
+        </w:rPr>
+        <w:t xml:space="preserve"> کند و پرونده مختومه گردد.</w:t>
+      </w:r>
+    </w:p>
+    <w:p>
+      <w:pPr>
+        <w:pStyle w:val="ListParagraph"/>
+        <w:numPr>
+          <w:ilvl w:val="0"/>
+          <w:numId w:val="19"/>
+        </w:numPr>
+        <w:bidi/>
+        <w:ind w:left="1296"/>
+        <w:rPr>
+          <w:rFonts w:cs="B Koodak"/>
+        </w:rPr>
+      </w:pPr>
+      <w:r>
+        <w:rPr>
+          <w:rFonts w:cs="B Koodak" w:hint="cs"/>
+          <w:rtl/>
+        </w:rPr>
+        <w:t xml:space="preserve">شاکی و متهم باید بتوانند </w:t>
+      </w:r>
+      <w:r>
+        <w:rPr>
+          <w:rFonts w:cs="B Koodak" w:hint="cs"/>
+          <w:rtl/>
+        </w:rPr>
+        <w:t>هر زمان که خواستند از دادگاه درخواست وکیل کنند.</w:t>
+      </w:r>
+    </w:p>
+    <w:p>
+      <w:pPr>
+        <w:pStyle w:val="ListParagraph"/>
+        <w:numPr>
+          <w:ilvl w:val="0"/>
+          <w:numId w:val="19"/>
+        </w:numPr>
+        <w:bidi/>
+        <w:ind w:left="1296"/>
+        <w:rPr>
+          <w:rFonts w:cs="B Koodak" w:hint="cs"/>
+        </w:rPr>
+      </w:pPr>
+      <w:r>
+        <w:rPr>
+          <w:rFonts w:cs="B Koodak" w:hint="cs"/>
+          <w:rtl/>
+        </w:rPr>
+        <w:t>مدارک هویتی مثل آدرس منزل، شماره تماس</w:t>
+      </w:r>
+      <w:r>
+        <w:rPr>
+          <w:rFonts w:cs="B Koodak" w:hint="cs"/>
+          <w:rtl/>
+        </w:rPr>
+        <w:t xml:space="preserve">، کد ملی و... شاکی و متهم باید از دسترس یکدیگر خارج شود و تنها با اجازه </w:t>
+      </w:r>
+      <w:r>
+        <w:rPr>
+          <w:rFonts w:cs="B Koodak" w:hint="cs"/>
+          <w:rtl/>
+        </w:rPr>
+        <w:t>مرجع قضایی این مدارک در اختیار متهم یا شاکی قرار گیرند.</w:t>
+      </w:r>
+    </w:p>
+    <w:p>
+      <w:pPr>
+        <w:jc w:val="right"/>
+        <w:rPr>
+          <w:rFonts w:cs="B Koodak"/>
+          <w:rtl/>
+        </w:rPr>
+      </w:pPr>
+    </w:p>
+    <w:p>
+      <w:pPr>
+        <w:pStyle w:val="Heading3"/>
+        <w:bidi/>
+        <w:rPr>
+          <w:rFonts w:cs="B Koodak" w:hint="cs"/>
+          <w:color w:val="2E74B5" w:themeColor="accent5" w:themeShade="BF"/>
+          <w:sz w:val="28"/>
+          <w:szCs w:val="28"/>
+          <w:rtl/>
+          <w:lang w:bidi="prs-AF"/>
+        </w:rPr>
+      </w:pPr>
+      <w:r>
+        <w:rPr>
+          <w:rFonts w:cs="B Koodak" w:hint="cs"/>
+          <w:color w:val="2E74B5" w:themeColor="accent5" w:themeShade="BF"/>
+          <w:sz w:val="28"/>
+          <w:szCs w:val="28"/>
+          <w:rtl/>
+          <w:lang w:bidi="prs-AF"/>
+        </w:rPr>
+        <w:t>۲-۳- تبیین نیازمند</w:t>
+      </w:r>
+      <w:r>
+        <w:rPr>
+          <w:rFonts w:cs="B Koodak"/>
+          <w:color w:val="2E74B5" w:themeColor="accent5" w:themeShade="BF"/>
+          <w:sz w:val="28"/>
+          <w:szCs w:val="28"/>
+          <w:rtl/>
+          <w:lang w:bidi="prs-AF"/>
+        </w:rPr>
+        <w:softHyphen/>
+      </w:r>
+      <w:r>
+        <w:rPr>
+          <w:rFonts w:cs="B Koodak" w:hint="cs"/>
+          <w:color w:val="2E74B5" w:themeColor="accent5" w:themeShade="BF"/>
+          <w:sz w:val="28"/>
+          <w:szCs w:val="28"/>
+          <w:rtl/>
+          <w:lang w:bidi="prs-AF"/>
+        </w:rPr>
+        <w:t>های غیرکارکردی</w:t>
+      </w:r>
+    </w:p>
+    <w:p>
+      <w:pPr>
+        <w:bidi/>
+      </w:pPr>
+    </w:p>
+    <w:p>
+      <w:pPr>
+        <w:pStyle w:val="Heading4"/>
+        <w:bidi/>
+        <w:ind w:left="288"/>
+        <w:rPr>
+          <w:rFonts w:cs="B Koodak"/>
+          <w:i w:val="0"/>
+          <w:iCs w:val="0"/>
+          <w:color w:val="2E74B5" w:themeColor="accent5" w:themeShade="BF"/>
+          <w:sz w:val="24"/>
+          <w:szCs w:val="24"/>
+        </w:rPr>
+      </w:pPr>
+      <w:r>
+        <w:rPr>
+          <w:rFonts w:cs="B Koodak" w:hint="cs"/>
+          <w:i w:val="0"/>
+          <w:iCs w:val="0"/>
+          <w:color w:val="2E74B5" w:themeColor="accent5" w:themeShade="BF"/>
+          <w:sz w:val="24"/>
+          <w:szCs w:val="24"/>
+          <w:rtl/>
+        </w:rPr>
+        <w:t>۱-۲-۳-</w:t>
+      </w:r>
+      <w:r>
+        <w:rPr>
+          <w:rFonts w:cs="B Koodak"/>
+          <w:i w:val="0"/>
+          <w:iCs w:val="0"/>
+          <w:color w:val="2E74B5" w:themeColor="accent5" w:themeShade="BF"/>
+          <w:sz w:val="24"/>
+          <w:szCs w:val="24"/>
+          <w:rtl/>
+        </w:rPr>
+        <w:t xml:space="preserve"> امن</w:t>
+      </w:r>
+      <w:r>
+        <w:rPr>
+          <w:rFonts w:cs="B Koodak" w:hint="cs"/>
+          <w:i w:val="0"/>
+          <w:iCs w:val="0"/>
+          <w:color w:val="2E74B5" w:themeColor="accent5" w:themeShade="BF"/>
+          <w:sz w:val="24"/>
+          <w:szCs w:val="24"/>
+          <w:rtl/>
+        </w:rPr>
+        <w:t>ی</w:t>
+      </w:r>
+      <w:r>
+        <w:rPr>
+          <w:rFonts w:cs="B Koodak" w:hint="eastAsia"/>
+          <w:i w:val="0"/>
+          <w:iCs w:val="0"/>
+          <w:color w:val="2E74B5" w:themeColor="accent5" w:themeShade="BF"/>
+          <w:sz w:val="24"/>
+          <w:szCs w:val="24"/>
+          <w:rtl/>
+        </w:rPr>
+        <w:t>ت</w:t>
+      </w:r>
+    </w:p>
+    <w:p>
+      <w:pPr>
+        <w:pStyle w:val="ListParagraph"/>
+        <w:numPr>
+          <w:ilvl w:val="0"/>
+          <w:numId w:val="12"/>
+        </w:numPr>
+        <w:bidi/>
+        <w:rPr>
+          <w:rFonts w:cs="B Koodak"/>
+          <w:sz w:val="24"/>
+          <w:szCs w:val="24"/>
+        </w:rPr>
+      </w:pPr>
+      <w:proofErr w:type="spellStart"/>
+      <w:r>
+        <w:rPr>
+          <w:rFonts w:cs="B Koodak"/>
+          <w:sz w:val="24"/>
+          <w:szCs w:val="24"/>
+          <w:rtl/>
+        </w:rPr>
+        <w:t>داده‌ها</w:t>
+      </w:r>
+      <w:r>
+        <w:rPr>
+          <w:rFonts w:cs="B Koodak" w:hint="cs"/>
+          <w:sz w:val="24"/>
+          <w:szCs w:val="24"/>
+          <w:rtl/>
+        </w:rPr>
+        <w:t>ی</w:t>
+      </w:r>
+      <w:proofErr w:type="spellEnd"/>
+      <w:r>
+        <w:rPr>
+          <w:rFonts w:cs="B Koodak"/>
+          <w:sz w:val="24"/>
+          <w:szCs w:val="24"/>
+          <w:rtl/>
+        </w:rPr>
         <w:t xml:space="preserve"> </w:t>
       </w:r>
       <w:proofErr w:type="spellStart"/>
       <w:r>
         <w:rPr>
           <w:rFonts w:cs="B Koodak"/>
-          <w:rtl/>
-        </w:rPr>
-        <w:t>آنلا</w:t>
-      </w:r>
-      <w:r>
-        <w:rPr>
-          <w:rFonts w:cs="B Koodak" w:hint="cs"/>
-          <w:rtl/>
-        </w:rPr>
-        <w:t>ی</w:t>
-      </w:r>
-      <w:r>
-        <w:rPr>
-          <w:rFonts w:cs="B Koodak" w:hint="eastAsia"/>
+          <w:sz w:val="24"/>
+          <w:szCs w:val="24"/>
+          <w:rtl/>
+        </w:rPr>
+        <w:t>ذخ</w:t>
+      </w:r>
+      <w:r>
+        <w:rPr>
+          <w:rFonts w:cs="B Koodak" w:hint="cs"/>
+          <w:sz w:val="24"/>
+          <w:szCs w:val="24"/>
+          <w:rtl/>
+        </w:rPr>
+        <w:t>ی</w:t>
+      </w:r>
+      <w:r>
+        <w:rPr>
+          <w:rFonts w:cs="B Koodak" w:hint="eastAsia"/>
+          <w:sz w:val="24"/>
+          <w:szCs w:val="24"/>
+          <w:rtl/>
+        </w:rPr>
+        <w:t>ره‌شده</w:t>
+      </w:r>
+      <w:proofErr w:type="spellEnd"/>
+      <w:r>
+        <w:rPr>
+          <w:rFonts w:cs="B Koodak"/>
+          <w:sz w:val="24"/>
+          <w:szCs w:val="24"/>
+          <w:rtl/>
+        </w:rPr>
+        <w:t xml:space="preserve"> با</w:t>
+      </w:r>
+      <w:r>
+        <w:rPr>
+          <w:rFonts w:cs="B Koodak" w:hint="cs"/>
+          <w:sz w:val="24"/>
+          <w:szCs w:val="24"/>
+          <w:rtl/>
+        </w:rPr>
+        <w:t>ی</w:t>
+      </w:r>
+      <w:r>
+        <w:rPr>
+          <w:rFonts w:cs="B Koodak" w:hint="eastAsia"/>
+          <w:sz w:val="24"/>
+          <w:szCs w:val="24"/>
+          <w:rtl/>
+        </w:rPr>
+        <w:t>د</w:t>
+      </w:r>
+      <w:r>
+        <w:rPr>
+          <w:rFonts w:cs="B Koodak"/>
+          <w:sz w:val="24"/>
+          <w:szCs w:val="24"/>
+          <w:rtl/>
+        </w:rPr>
+        <w:t xml:space="preserve"> با </w:t>
+      </w:r>
+      <w:proofErr w:type="spellStart"/>
+      <w:r>
+        <w:rPr>
+          <w:rFonts w:cs="B Koodak"/>
+          <w:sz w:val="24"/>
+          <w:szCs w:val="24"/>
+          <w:rtl/>
+        </w:rPr>
+        <w:t>الگور</w:t>
+      </w:r>
+      <w:r>
+        <w:rPr>
+          <w:rFonts w:cs="B Koodak" w:hint="cs"/>
+          <w:sz w:val="24"/>
+          <w:szCs w:val="24"/>
+          <w:rtl/>
+        </w:rPr>
+        <w:t>ی</w:t>
+      </w:r>
+      <w:r>
+        <w:rPr>
+          <w:rFonts w:cs="B Koodak" w:hint="eastAsia"/>
+          <w:sz w:val="24"/>
+          <w:szCs w:val="24"/>
+          <w:rtl/>
+        </w:rPr>
+        <w:t>تم‌ها</w:t>
+      </w:r>
+      <w:r>
+        <w:rPr>
+          <w:rFonts w:cs="B Koodak" w:hint="cs"/>
+          <w:sz w:val="24"/>
+          <w:szCs w:val="24"/>
+          <w:rtl/>
+        </w:rPr>
+        <w:t>ی</w:t>
+      </w:r>
+      <w:proofErr w:type="spellEnd"/>
+      <w:r>
+        <w:rPr>
+          <w:rFonts w:cs="B Koodak"/>
+          <w:sz w:val="24"/>
+          <w:szCs w:val="24"/>
+          <w:rtl/>
+        </w:rPr>
+        <w:t xml:space="preserve"> رمزنگار</w:t>
+      </w:r>
+      <w:r>
+        <w:rPr>
+          <w:rFonts w:cs="B Koodak" w:hint="cs"/>
+          <w:sz w:val="24"/>
+          <w:szCs w:val="24"/>
+          <w:rtl/>
+        </w:rPr>
+        <w:t>ی</w:t>
+      </w:r>
+      <w:r>
+        <w:rPr>
+          <w:rFonts w:cs="B Koodak"/>
+          <w:sz w:val="24"/>
+          <w:szCs w:val="24"/>
+          <w:rtl/>
+        </w:rPr>
+        <w:t xml:space="preserve"> قو</w:t>
+      </w:r>
+      <w:r>
+        <w:rPr>
+          <w:rFonts w:cs="B Koodak" w:hint="cs"/>
+          <w:sz w:val="24"/>
+          <w:szCs w:val="24"/>
+          <w:rtl/>
+        </w:rPr>
+        <w:t>ی</w:t>
+      </w:r>
+      <w:r>
+        <w:rPr>
+          <w:rFonts w:cs="B Koodak"/>
+          <w:sz w:val="24"/>
+          <w:szCs w:val="24"/>
+          <w:rtl/>
+        </w:rPr>
+        <w:t xml:space="preserve"> (</w:t>
+      </w:r>
+      <w:r>
+        <w:rPr>
+          <w:rFonts w:cs="B Koodak"/>
+          <w:sz w:val="24"/>
+          <w:szCs w:val="24"/>
+        </w:rPr>
+        <w:t>AES-256, RSA</w:t>
+      </w:r>
+      <w:r>
+        <w:rPr>
+          <w:rFonts w:cs="B Koodak"/>
+          <w:sz w:val="24"/>
+          <w:szCs w:val="24"/>
+          <w:rtl/>
+        </w:rPr>
+        <w:t>) محافظت شوند.</w:t>
+      </w:r>
+    </w:p>
+    <w:p>
+      <w:pPr>
+        <w:pStyle w:val="ListParagraph"/>
+        <w:numPr>
+          <w:ilvl w:val="0"/>
+          <w:numId w:val="12"/>
+        </w:numPr>
+        <w:bidi/>
+        <w:rPr>
+          <w:rFonts w:cs="B Koodak"/>
+          <w:sz w:val="24"/>
+          <w:szCs w:val="24"/>
+        </w:rPr>
+      </w:pPr>
+      <w:r>
+        <w:rPr>
+          <w:rFonts w:cs="B Koodak"/>
+          <w:sz w:val="24"/>
+          <w:szCs w:val="24"/>
+          <w:rtl/>
+        </w:rPr>
+        <w:t>س</w:t>
+      </w:r>
+      <w:r>
+        <w:rPr>
+          <w:rFonts w:cs="B Koodak" w:hint="cs"/>
+          <w:sz w:val="24"/>
+          <w:szCs w:val="24"/>
+          <w:rtl/>
+        </w:rPr>
+        <w:t>ی</w:t>
+      </w:r>
+      <w:r>
+        <w:rPr>
+          <w:rFonts w:cs="B Koodak" w:hint="eastAsia"/>
+          <w:sz w:val="24"/>
+          <w:szCs w:val="24"/>
+          <w:rtl/>
+        </w:rPr>
+        <w:t>ستم</w:t>
+      </w:r>
+      <w:r>
+        <w:rPr>
+          <w:rFonts w:cs="B Koodak"/>
+          <w:sz w:val="24"/>
+          <w:szCs w:val="24"/>
+          <w:rtl/>
+        </w:rPr>
+        <w:t xml:space="preserve"> با</w:t>
+      </w:r>
+      <w:r>
+        <w:rPr>
+          <w:rFonts w:cs="B Koodak" w:hint="cs"/>
+          <w:sz w:val="24"/>
+          <w:szCs w:val="24"/>
+          <w:rtl/>
+        </w:rPr>
+        <w:t>ی</w:t>
+      </w:r>
+      <w:r>
+        <w:rPr>
+          <w:rFonts w:cs="B Koodak" w:hint="eastAsia"/>
+          <w:sz w:val="24"/>
+          <w:szCs w:val="24"/>
+          <w:rtl/>
+        </w:rPr>
+        <w:t>د</w:t>
+      </w:r>
+      <w:r>
+        <w:rPr>
+          <w:rFonts w:cs="B Koodak"/>
+          <w:sz w:val="24"/>
+          <w:szCs w:val="24"/>
+          <w:rtl/>
+        </w:rPr>
+        <w:t xml:space="preserve"> دارا</w:t>
+      </w:r>
+      <w:r>
+        <w:rPr>
+          <w:rFonts w:cs="B Koodak" w:hint="cs"/>
+          <w:sz w:val="24"/>
+          <w:szCs w:val="24"/>
+          <w:rtl/>
+        </w:rPr>
+        <w:t>ی</w:t>
+      </w:r>
+      <w:r>
+        <w:rPr>
+          <w:rFonts w:cs="B Koodak"/>
+          <w:sz w:val="24"/>
+          <w:szCs w:val="24"/>
+          <w:rtl/>
+        </w:rPr>
+        <w:t xml:space="preserve"> احراز هو</w:t>
+      </w:r>
+      <w:r>
+        <w:rPr>
+          <w:rFonts w:cs="B Koodak" w:hint="cs"/>
+          <w:sz w:val="24"/>
+          <w:szCs w:val="24"/>
+          <w:rtl/>
+        </w:rPr>
+        <w:t>ی</w:t>
+      </w:r>
+      <w:r>
+        <w:rPr>
+          <w:rFonts w:cs="B Koodak" w:hint="eastAsia"/>
+          <w:sz w:val="24"/>
+          <w:szCs w:val="24"/>
+          <w:rtl/>
+        </w:rPr>
+        <w:t>ت</w:t>
+      </w:r>
+      <w:r>
+        <w:rPr>
+          <w:rFonts w:cs="B Koodak"/>
+          <w:sz w:val="24"/>
+          <w:szCs w:val="24"/>
+          <w:rtl/>
+        </w:rPr>
+        <w:t xml:space="preserve"> </w:t>
+      </w:r>
+      <w:proofErr w:type="spellStart"/>
+      <w:r>
+        <w:rPr>
+          <w:rFonts w:cs="B Koodak"/>
+          <w:sz w:val="24"/>
+          <w:szCs w:val="24"/>
+          <w:rtl/>
+        </w:rPr>
+        <w:t>چندمرحله‌ا</w:t>
+      </w:r>
+      <w:r>
+        <w:rPr>
+          <w:rFonts w:cs="B Koodak" w:hint="cs"/>
+          <w:sz w:val="24"/>
+          <w:szCs w:val="24"/>
+          <w:rtl/>
+        </w:rPr>
+        <w:t>ی</w:t>
+      </w:r>
+      <w:proofErr w:type="spellEnd"/>
+      <w:r>
+        <w:rPr>
+          <w:rStyle w:val="FootnoteReference"/>
+          <w:rFonts w:cs="B Koodak"/>
+          <w:sz w:val="24"/>
+          <w:szCs w:val="24"/>
+          <w:rtl/>
+        </w:rPr>
+        <w:footnoteReference w:id="20"/>
+      </w:r>
+      <w:r>
+        <w:rPr>
+          <w:rFonts w:cs="B Koodak"/>
+          <w:sz w:val="24"/>
+          <w:szCs w:val="24"/>
+          <w:rtl/>
+        </w:rPr>
+        <w:t xml:space="preserve"> برا</w:t>
+      </w:r>
+      <w:r>
+        <w:rPr>
+          <w:rFonts w:cs="B Koodak" w:hint="cs"/>
+          <w:sz w:val="24"/>
+          <w:szCs w:val="24"/>
+          <w:rtl/>
+        </w:rPr>
+        <w:t>ی</w:t>
+      </w:r>
+      <w:r>
+        <w:rPr>
+          <w:rFonts w:cs="B Koodak"/>
+          <w:sz w:val="24"/>
+          <w:szCs w:val="24"/>
+          <w:rtl/>
+        </w:rPr>
+        <w:t xml:space="preserve"> کاربران حساس باشد.</w:t>
+      </w:r>
+    </w:p>
+    <w:p>
+      <w:pPr>
+        <w:pStyle w:val="ListParagraph"/>
+        <w:numPr>
+          <w:ilvl w:val="0"/>
+          <w:numId w:val="12"/>
+        </w:numPr>
+        <w:bidi/>
+        <w:rPr>
+          <w:rFonts w:cs="B Koodak"/>
+          <w:sz w:val="24"/>
+          <w:szCs w:val="24"/>
+        </w:rPr>
+      </w:pPr>
+      <w:r>
+        <w:rPr>
+          <w:rFonts w:cs="B Koodak"/>
+          <w:sz w:val="24"/>
+          <w:szCs w:val="24"/>
+          <w:rtl/>
+        </w:rPr>
+        <w:t>امکان شناسا</w:t>
+      </w:r>
+      <w:r>
+        <w:rPr>
+          <w:rFonts w:cs="B Koodak" w:hint="cs"/>
+          <w:sz w:val="24"/>
+          <w:szCs w:val="24"/>
+          <w:rtl/>
+        </w:rPr>
+        <w:t>یی</w:t>
+      </w:r>
+      <w:r>
+        <w:rPr>
+          <w:rFonts w:cs="B Koodak"/>
+          <w:sz w:val="24"/>
+          <w:szCs w:val="24"/>
+          <w:rtl/>
+        </w:rPr>
+        <w:t xml:space="preserve"> و جلوگ</w:t>
+      </w:r>
+      <w:r>
+        <w:rPr>
+          <w:rFonts w:cs="B Koodak" w:hint="cs"/>
+          <w:sz w:val="24"/>
+          <w:szCs w:val="24"/>
+          <w:rtl/>
+        </w:rPr>
+        <w:t>ی</w:t>
+      </w:r>
+      <w:r>
+        <w:rPr>
+          <w:rFonts w:cs="B Koodak" w:hint="eastAsia"/>
+          <w:sz w:val="24"/>
+          <w:szCs w:val="24"/>
+          <w:rtl/>
+        </w:rPr>
+        <w:t>ر</w:t>
+      </w:r>
+      <w:r>
+        <w:rPr>
+          <w:rFonts w:cs="B Koodak" w:hint="cs"/>
+          <w:sz w:val="24"/>
+          <w:szCs w:val="24"/>
+          <w:rtl/>
+        </w:rPr>
+        <w:t>ی</w:t>
+      </w:r>
+      <w:r>
+        <w:rPr>
+          <w:rFonts w:cs="B Koodak"/>
+          <w:sz w:val="24"/>
+          <w:szCs w:val="24"/>
+          <w:rtl/>
+        </w:rPr>
+        <w:t xml:space="preserve"> از حملات </w:t>
+      </w:r>
+      <w:proofErr w:type="spellStart"/>
+      <w:r>
+        <w:rPr>
+          <w:rFonts w:cs="B Koodak"/>
+          <w:sz w:val="24"/>
+          <w:szCs w:val="24"/>
+          <w:rtl/>
+        </w:rPr>
+        <w:t>سا</w:t>
+      </w:r>
+      <w:r>
+        <w:rPr>
+          <w:rFonts w:cs="B Koodak" w:hint="cs"/>
+          <w:sz w:val="24"/>
+          <w:szCs w:val="24"/>
+          <w:rtl/>
+        </w:rPr>
+        <w:t>ی</w:t>
+      </w:r>
+      <w:r>
+        <w:rPr>
+          <w:rFonts w:cs="B Koodak" w:hint="eastAsia"/>
+          <w:sz w:val="24"/>
+          <w:szCs w:val="24"/>
+          <w:rtl/>
+        </w:rPr>
+        <w:t>بر</w:t>
+      </w:r>
+      <w:r>
+        <w:rPr>
+          <w:rFonts w:cs="B Koodak" w:hint="cs"/>
+          <w:sz w:val="24"/>
+          <w:szCs w:val="24"/>
+          <w:rtl/>
+        </w:rPr>
+        <w:t>ی</w:t>
+      </w:r>
+      <w:proofErr w:type="spellEnd"/>
+      <w:r>
+        <w:rPr>
+          <w:rFonts w:cs="B Koodak"/>
+          <w:sz w:val="24"/>
+          <w:szCs w:val="24"/>
+          <w:rtl/>
+        </w:rPr>
+        <w:t xml:space="preserve"> مانند </w:t>
+      </w:r>
+      <w:r>
+        <w:rPr>
+          <w:rFonts w:cs="B Koodak"/>
+          <w:sz w:val="24"/>
+          <w:szCs w:val="24"/>
+        </w:rPr>
+        <w:t>DDoS</w:t>
+      </w:r>
+      <w:r>
+        <w:rPr>
+          <w:rFonts w:cs="B Koodak"/>
+          <w:sz w:val="24"/>
+          <w:szCs w:val="24"/>
+          <w:rtl/>
+        </w:rPr>
+        <w:t xml:space="preserve">، </w:t>
+      </w:r>
+      <w:r>
+        <w:rPr>
+          <w:rFonts w:cs="B Koodak"/>
+          <w:sz w:val="24"/>
+          <w:szCs w:val="24"/>
+        </w:rPr>
+        <w:t>SQL Injection</w:t>
+      </w:r>
+      <w:r>
+        <w:rPr>
+          <w:rFonts w:cs="B Koodak"/>
+          <w:sz w:val="24"/>
+          <w:szCs w:val="24"/>
+          <w:rtl/>
+        </w:rPr>
+        <w:t xml:space="preserve"> و </w:t>
+      </w:r>
+      <w:r>
+        <w:rPr>
+          <w:rFonts w:cs="B Koodak"/>
+          <w:sz w:val="24"/>
+          <w:szCs w:val="24"/>
+        </w:rPr>
+        <w:t>XSS</w:t>
+      </w:r>
+      <w:r>
+        <w:rPr>
+          <w:rFonts w:cs="B Koodak"/>
+          <w:sz w:val="24"/>
+          <w:szCs w:val="24"/>
+          <w:rtl/>
+        </w:rPr>
+        <w:t xml:space="preserve"> وجود داشته باشد.</w:t>
+      </w:r>
+    </w:p>
+    <w:p>
+      <w:pPr>
+        <w:pStyle w:val="ListParagraph"/>
+        <w:numPr>
+          <w:ilvl w:val="0"/>
+          <w:numId w:val="12"/>
+        </w:numPr>
+        <w:bidi/>
+        <w:rPr>
+          <w:rFonts w:cs="B Koodak"/>
+          <w:sz w:val="24"/>
+          <w:szCs w:val="24"/>
+        </w:rPr>
+      </w:pPr>
+      <w:r>
+        <w:rPr>
+          <w:rFonts w:cs="B Koodak"/>
+          <w:sz w:val="24"/>
+          <w:szCs w:val="24"/>
+          <w:rtl/>
+        </w:rPr>
+        <w:t>س</w:t>
+      </w:r>
+      <w:r>
+        <w:rPr>
+          <w:rFonts w:cs="B Koodak" w:hint="cs"/>
+          <w:sz w:val="24"/>
+          <w:szCs w:val="24"/>
+          <w:rtl/>
+        </w:rPr>
+        <w:t>ی</w:t>
+      </w:r>
+      <w:r>
+        <w:rPr>
+          <w:rFonts w:cs="B Koodak" w:hint="eastAsia"/>
+          <w:sz w:val="24"/>
+          <w:szCs w:val="24"/>
+          <w:rtl/>
+        </w:rPr>
+        <w:t>ستم</w:t>
+      </w:r>
+      <w:r>
+        <w:rPr>
+          <w:rFonts w:cs="B Koodak"/>
+          <w:sz w:val="24"/>
+          <w:szCs w:val="24"/>
+          <w:rtl/>
+        </w:rPr>
+        <w:t xml:space="preserve"> با</w:t>
+      </w:r>
+      <w:r>
+        <w:rPr>
+          <w:rFonts w:cs="B Koodak" w:hint="cs"/>
+          <w:sz w:val="24"/>
+          <w:szCs w:val="24"/>
+          <w:rtl/>
+        </w:rPr>
+        <w:t>ی</w:t>
+      </w:r>
+      <w:r>
+        <w:rPr>
+          <w:rFonts w:cs="B Koodak" w:hint="eastAsia"/>
+          <w:sz w:val="24"/>
+          <w:szCs w:val="24"/>
+          <w:rtl/>
+        </w:rPr>
+        <w:t>د</w:t>
+      </w:r>
+      <w:r>
+        <w:rPr>
+          <w:rFonts w:cs="B Koodak"/>
+          <w:sz w:val="24"/>
+          <w:szCs w:val="24"/>
+          <w:rtl/>
+        </w:rPr>
+        <w:t xml:space="preserve"> قابل</w:t>
+      </w:r>
+      <w:r>
+        <w:rPr>
+          <w:rFonts w:cs="B Koodak" w:hint="cs"/>
+          <w:sz w:val="24"/>
+          <w:szCs w:val="24"/>
+          <w:rtl/>
+        </w:rPr>
+        <w:t>ی</w:t>
+      </w:r>
+      <w:r>
+        <w:rPr>
+          <w:rFonts w:cs="B Koodak" w:hint="eastAsia"/>
+          <w:sz w:val="24"/>
+          <w:szCs w:val="24"/>
+          <w:rtl/>
+        </w:rPr>
+        <w:t>ت</w:t>
+      </w:r>
+      <w:r>
+        <w:rPr>
+          <w:rFonts w:cs="B Koodak"/>
+          <w:sz w:val="24"/>
+          <w:szCs w:val="24"/>
+          <w:rtl/>
+        </w:rPr>
+        <w:t xml:space="preserve"> رد</w:t>
+      </w:r>
+      <w:r>
+        <w:rPr>
+          <w:rFonts w:cs="B Koodak" w:hint="cs"/>
+          <w:sz w:val="24"/>
+          <w:szCs w:val="24"/>
+          <w:rtl/>
+        </w:rPr>
+        <w:t>ی</w:t>
+      </w:r>
+      <w:r>
+        <w:rPr>
+          <w:rFonts w:cs="B Koodak" w:hint="eastAsia"/>
+          <w:sz w:val="24"/>
+          <w:szCs w:val="24"/>
+          <w:rtl/>
+        </w:rPr>
+        <w:t>اب</w:t>
+      </w:r>
+      <w:r>
+        <w:rPr>
+          <w:rFonts w:cs="B Koodak" w:hint="cs"/>
+          <w:sz w:val="24"/>
+          <w:szCs w:val="24"/>
+          <w:rtl/>
+        </w:rPr>
+        <w:t>ی</w:t>
+      </w:r>
+      <w:r>
+        <w:rPr>
+          <w:rFonts w:cs="B Koodak"/>
+          <w:sz w:val="24"/>
+          <w:szCs w:val="24"/>
+          <w:rtl/>
+        </w:rPr>
+        <w:t xml:space="preserve"> تغ</w:t>
+      </w:r>
+      <w:r>
+        <w:rPr>
+          <w:rFonts w:cs="B Koodak" w:hint="cs"/>
+          <w:sz w:val="24"/>
+          <w:szCs w:val="24"/>
+          <w:rtl/>
+        </w:rPr>
+        <w:t>یی</w:t>
+      </w:r>
+      <w:r>
+        <w:rPr>
+          <w:rFonts w:cs="B Koodak" w:hint="eastAsia"/>
+          <w:sz w:val="24"/>
+          <w:szCs w:val="24"/>
+          <w:rtl/>
+        </w:rPr>
+        <w:t>رات</w:t>
+      </w:r>
+      <w:r>
+        <w:rPr>
+          <w:rFonts w:cs="B Koodak"/>
+          <w:sz w:val="24"/>
+          <w:szCs w:val="24"/>
+          <w:rtl/>
+        </w:rPr>
+        <w:t xml:space="preserve"> را داشته باشد.</w:t>
+      </w:r>
+    </w:p>
+    <w:p>
+      <w:pPr>
+        <w:pStyle w:val="ListParagraph"/>
+        <w:numPr>
+          <w:ilvl w:val="0"/>
+          <w:numId w:val="12"/>
+        </w:numPr>
+        <w:bidi/>
+        <w:rPr>
+          <w:rFonts w:cs="B Koodak"/>
+          <w:sz w:val="24"/>
+          <w:szCs w:val="24"/>
+        </w:rPr>
+      </w:pPr>
+      <w:r>
+        <w:rPr>
+          <w:rFonts w:cs="B Koodak"/>
+          <w:sz w:val="24"/>
+          <w:szCs w:val="24"/>
+          <w:rtl/>
+        </w:rPr>
+        <w:t>در صورت تشخ</w:t>
+      </w:r>
+      <w:r>
+        <w:rPr>
+          <w:rFonts w:cs="B Koodak" w:hint="cs"/>
+          <w:sz w:val="24"/>
+          <w:szCs w:val="24"/>
+          <w:rtl/>
+        </w:rPr>
+        <w:t>ی</w:t>
+      </w:r>
+      <w:r>
+        <w:rPr>
+          <w:rFonts w:cs="B Koodak" w:hint="eastAsia"/>
+          <w:sz w:val="24"/>
+          <w:szCs w:val="24"/>
+          <w:rtl/>
+        </w:rPr>
+        <w:t>ص</w:t>
+      </w:r>
+      <w:r>
+        <w:rPr>
+          <w:rFonts w:cs="B Koodak"/>
+          <w:sz w:val="24"/>
+          <w:szCs w:val="24"/>
+          <w:rtl/>
+        </w:rPr>
+        <w:t xml:space="preserve"> فعال</w:t>
+      </w:r>
+      <w:r>
+        <w:rPr>
+          <w:rFonts w:cs="B Koodak" w:hint="cs"/>
+          <w:sz w:val="24"/>
+          <w:szCs w:val="24"/>
+          <w:rtl/>
+        </w:rPr>
+        <w:t>ی</w:t>
+      </w:r>
+      <w:r>
+        <w:rPr>
+          <w:rFonts w:cs="B Koodak" w:hint="eastAsia"/>
+          <w:sz w:val="24"/>
+          <w:szCs w:val="24"/>
+          <w:rtl/>
+        </w:rPr>
+        <w:t>ت</w:t>
+      </w:r>
+      <w:r>
+        <w:rPr>
+          <w:rFonts w:cs="B Koodak"/>
+          <w:sz w:val="24"/>
+          <w:szCs w:val="24"/>
+          <w:rtl/>
+        </w:rPr>
+        <w:t xml:space="preserve"> مشکوک، س</w:t>
+      </w:r>
+      <w:r>
+        <w:rPr>
+          <w:rFonts w:cs="B Koodak" w:hint="cs"/>
+          <w:sz w:val="24"/>
+          <w:szCs w:val="24"/>
+          <w:rtl/>
+        </w:rPr>
+        <w:t>ی</w:t>
+      </w:r>
+      <w:r>
+        <w:rPr>
+          <w:rFonts w:cs="B Koodak" w:hint="eastAsia"/>
+          <w:sz w:val="24"/>
+          <w:szCs w:val="24"/>
+          <w:rtl/>
+        </w:rPr>
+        <w:t>ستم</w:t>
+      </w:r>
+      <w:r>
+        <w:rPr>
+          <w:rFonts w:cs="B Koodak"/>
+          <w:sz w:val="24"/>
+          <w:szCs w:val="24"/>
+          <w:rtl/>
+        </w:rPr>
+        <w:t xml:space="preserve"> با</w:t>
+      </w:r>
+      <w:r>
+        <w:rPr>
+          <w:rFonts w:cs="B Koodak" w:hint="cs"/>
+          <w:sz w:val="24"/>
+          <w:szCs w:val="24"/>
+          <w:rtl/>
+        </w:rPr>
+        <w:t>ی</w:t>
+      </w:r>
+      <w:r>
+        <w:rPr>
+          <w:rFonts w:cs="B Koodak" w:hint="eastAsia"/>
+          <w:sz w:val="24"/>
+          <w:szCs w:val="24"/>
+          <w:rtl/>
+        </w:rPr>
+        <w:t>د</w:t>
+      </w:r>
+      <w:r>
+        <w:rPr>
+          <w:rFonts w:cs="B Koodak"/>
+          <w:sz w:val="24"/>
+          <w:szCs w:val="24"/>
+          <w:rtl/>
+        </w:rPr>
+        <w:t xml:space="preserve"> هشدارها</w:t>
+      </w:r>
+      <w:r>
+        <w:rPr>
+          <w:rFonts w:cs="B Koodak" w:hint="cs"/>
+          <w:sz w:val="24"/>
+          <w:szCs w:val="24"/>
+          <w:rtl/>
+        </w:rPr>
+        <w:t>ی</w:t>
+      </w:r>
+      <w:r>
+        <w:rPr>
+          <w:rFonts w:cs="B Koodak"/>
+          <w:sz w:val="24"/>
+          <w:szCs w:val="24"/>
+          <w:rtl/>
+        </w:rPr>
+        <w:t xml:space="preserve"> امن</w:t>
+      </w:r>
+      <w:r>
+        <w:rPr>
+          <w:rFonts w:cs="B Koodak" w:hint="cs"/>
+          <w:sz w:val="24"/>
+          <w:szCs w:val="24"/>
+          <w:rtl/>
+        </w:rPr>
+        <w:t>ی</w:t>
+      </w:r>
+      <w:r>
+        <w:rPr>
+          <w:rFonts w:cs="B Koodak" w:hint="eastAsia"/>
+          <w:sz w:val="24"/>
+          <w:szCs w:val="24"/>
+          <w:rtl/>
+        </w:rPr>
+        <w:t>ت</w:t>
+      </w:r>
+      <w:r>
+        <w:rPr>
+          <w:rFonts w:cs="B Koodak" w:hint="cs"/>
+          <w:sz w:val="24"/>
+          <w:szCs w:val="24"/>
+          <w:rtl/>
+        </w:rPr>
+        <w:t>ی</w:t>
+      </w:r>
+      <w:r>
+        <w:rPr>
+          <w:rFonts w:cs="B Koodak"/>
+          <w:sz w:val="24"/>
+          <w:szCs w:val="24"/>
+          <w:rtl/>
+        </w:rPr>
+        <w:t xml:space="preserve"> فور</w:t>
+      </w:r>
+      <w:r>
+        <w:rPr>
+          <w:rFonts w:cs="B Koodak" w:hint="cs"/>
+          <w:sz w:val="24"/>
+          <w:szCs w:val="24"/>
+          <w:rtl/>
+        </w:rPr>
+        <w:t>ی</w:t>
+      </w:r>
+      <w:r>
+        <w:rPr>
+          <w:rFonts w:cs="B Koodak"/>
+          <w:sz w:val="24"/>
+          <w:szCs w:val="24"/>
+          <w:rtl/>
+        </w:rPr>
+        <w:t xml:space="preserve"> صادر کند و </w:t>
+      </w:r>
+      <w:r>
+        <w:rPr>
+          <w:rFonts w:cs="B Koodak"/>
+          <w:sz w:val="24"/>
+          <w:szCs w:val="24"/>
+          <w:rtl/>
+        </w:rPr>
+        <w:t>به طور</w:t>
+      </w:r>
+      <w:r>
+        <w:rPr>
+          <w:rFonts w:cs="B Koodak"/>
+          <w:sz w:val="24"/>
+          <w:szCs w:val="24"/>
+          <w:rtl/>
+        </w:rPr>
+        <w:t xml:space="preserve"> خودکار قفل شود.</w:t>
+      </w:r>
+    </w:p>
+    <w:p>
+      <w:pPr>
+        <w:pStyle w:val="ListParagraph"/>
+        <w:numPr>
+          <w:ilvl w:val="0"/>
+          <w:numId w:val="12"/>
+        </w:numPr>
+        <w:bidi/>
+        <w:rPr>
+          <w:rFonts w:cs="B Koodak"/>
+          <w:sz w:val="24"/>
+          <w:szCs w:val="24"/>
+          <w:rtl/>
+        </w:rPr>
+      </w:pPr>
+      <w:r>
+        <w:rPr>
+          <w:rFonts w:cs="B Koodak"/>
+          <w:sz w:val="24"/>
+          <w:szCs w:val="24"/>
+          <w:rtl/>
+        </w:rPr>
+        <w:t>قابل</w:t>
+      </w:r>
+      <w:r>
+        <w:rPr>
+          <w:rFonts w:cs="B Koodak" w:hint="cs"/>
+          <w:sz w:val="24"/>
+          <w:szCs w:val="24"/>
+          <w:rtl/>
+        </w:rPr>
+        <w:t>ی</w:t>
+      </w:r>
+      <w:r>
+        <w:rPr>
+          <w:rFonts w:cs="B Koodak" w:hint="eastAsia"/>
+          <w:sz w:val="24"/>
+          <w:szCs w:val="24"/>
+          <w:rtl/>
+        </w:rPr>
+        <w:t>ت</w:t>
+      </w:r>
+      <w:r>
+        <w:rPr>
+          <w:rFonts w:cs="B Koodak"/>
+          <w:sz w:val="24"/>
+          <w:szCs w:val="24"/>
+          <w:rtl/>
+        </w:rPr>
+        <w:t xml:space="preserve"> کنترل سطح دسترس</w:t>
+      </w:r>
+      <w:r>
+        <w:rPr>
+          <w:rFonts w:cs="B Koodak" w:hint="cs"/>
+          <w:sz w:val="24"/>
+          <w:szCs w:val="24"/>
+          <w:rtl/>
+        </w:rPr>
+        <w:t>ی</w:t>
+      </w:r>
+      <w:r>
+        <w:rPr>
+          <w:rFonts w:cs="B Koodak"/>
+          <w:sz w:val="24"/>
+          <w:szCs w:val="24"/>
+          <w:rtl/>
+        </w:rPr>
+        <w:t xml:space="preserve"> کاربران بر اساس نقش و مسئول</w:t>
+      </w:r>
+      <w:r>
+        <w:rPr>
+          <w:rFonts w:cs="B Koodak" w:hint="cs"/>
+          <w:sz w:val="24"/>
+          <w:szCs w:val="24"/>
+          <w:rtl/>
+        </w:rPr>
+        <w:t>ی</w:t>
+      </w:r>
+      <w:r>
+        <w:rPr>
+          <w:rFonts w:cs="B Koodak" w:hint="eastAsia"/>
+          <w:sz w:val="24"/>
+          <w:szCs w:val="24"/>
+          <w:rtl/>
+        </w:rPr>
+        <w:t>ت</w:t>
+      </w:r>
+      <w:r>
+        <w:rPr>
+          <w:rFonts w:cs="B Koodak"/>
+          <w:sz w:val="24"/>
+          <w:szCs w:val="24"/>
+          <w:rtl/>
+        </w:rPr>
+        <w:t xml:space="preserve"> </w:t>
+      </w:r>
+      <w:proofErr w:type="spellStart"/>
+      <w:r>
+        <w:rPr>
+          <w:rFonts w:cs="B Koodak"/>
+          <w:sz w:val="24"/>
+          <w:szCs w:val="24"/>
+          <w:rtl/>
+        </w:rPr>
+        <w:t>آن‌ها</w:t>
+      </w:r>
+      <w:proofErr w:type="spellEnd"/>
+      <w:r>
+        <w:rPr>
+          <w:rFonts w:cs="B Koodak" w:hint="cs"/>
+          <w:sz w:val="24"/>
+          <w:szCs w:val="24"/>
+          <w:rtl/>
+        </w:rPr>
+        <w:t xml:space="preserve"> فراهم شود</w:t>
+      </w:r>
+      <w:r>
+        <w:rPr>
+          <w:rFonts w:cs="B Koodak"/>
+          <w:sz w:val="24"/>
+          <w:szCs w:val="24"/>
+          <w:rtl/>
+        </w:rPr>
+        <w:t>.</w:t>
+      </w:r>
+    </w:p>
+    <w:p>
+      <w:pPr>
+        <w:bidi/>
+        <w:ind w:left="576"/>
+        <w:rPr>
+          <w:rFonts w:cs="B Koodak"/>
+          <w:sz w:val="24"/>
+          <w:szCs w:val="24"/>
+        </w:rPr>
+      </w:pPr>
+    </w:p>
+    <w:p>
+      <w:pPr>
+        <w:pStyle w:val="Heading4"/>
+        <w:bidi/>
+        <w:ind w:firstLine="288"/>
+        <w:rPr>
+          <w:rFonts w:cs="B Koodak"/>
+          <w:i w:val="0"/>
+          <w:iCs w:val="0"/>
+          <w:color w:val="2E74B5" w:themeColor="accent5" w:themeShade="BF"/>
+          <w:sz w:val="24"/>
+          <w:szCs w:val="24"/>
+        </w:rPr>
+      </w:pPr>
+      <w:r>
+        <w:rPr>
+          <w:rFonts w:cs="B Koodak" w:hint="cs"/>
+          <w:i w:val="0"/>
+          <w:iCs w:val="0"/>
+          <w:color w:val="2E74B5" w:themeColor="accent5" w:themeShade="BF"/>
+          <w:sz w:val="24"/>
+          <w:szCs w:val="24"/>
+          <w:rtl/>
+        </w:rPr>
+        <w:t>۲-۲-۳-</w:t>
+      </w:r>
+      <w:r>
+        <w:rPr>
+          <w:rFonts w:cs="B Koodak"/>
+          <w:i w:val="0"/>
+          <w:iCs w:val="0"/>
+          <w:color w:val="2E74B5" w:themeColor="accent5" w:themeShade="BF"/>
+          <w:sz w:val="24"/>
+          <w:szCs w:val="24"/>
+          <w:rtl/>
+        </w:rPr>
+        <w:t xml:space="preserve"> کارا</w:t>
+      </w:r>
+      <w:r>
+        <w:rPr>
+          <w:rFonts w:cs="B Koodak" w:hint="cs"/>
+          <w:i w:val="0"/>
+          <w:iCs w:val="0"/>
+          <w:color w:val="2E74B5" w:themeColor="accent5" w:themeShade="BF"/>
+          <w:sz w:val="24"/>
+          <w:szCs w:val="24"/>
+          <w:rtl/>
+        </w:rPr>
+        <w:t>یی</w:t>
+      </w:r>
+      <w:r>
+        <w:rPr>
+          <w:rFonts w:cs="B Koodak"/>
+          <w:i w:val="0"/>
+          <w:iCs w:val="0"/>
+          <w:color w:val="2E74B5" w:themeColor="accent5" w:themeShade="BF"/>
+          <w:sz w:val="24"/>
+          <w:szCs w:val="24"/>
+          <w:rtl/>
+        </w:rPr>
+        <w:t xml:space="preserve"> و عملکرد</w:t>
+      </w:r>
+    </w:p>
+    <w:p>
+      <w:pPr>
+        <w:pStyle w:val="ListParagraph"/>
+        <w:numPr>
+          <w:ilvl w:val="0"/>
+          <w:numId w:val="12"/>
+        </w:numPr>
+        <w:bidi/>
+        <w:rPr>
+          <w:rFonts w:cs="B Koodak"/>
+          <w:sz w:val="24"/>
+          <w:szCs w:val="24"/>
+        </w:rPr>
+      </w:pPr>
+      <w:r>
+        <w:rPr>
+          <w:rFonts w:cs="B Koodak"/>
+          <w:sz w:val="24"/>
+          <w:szCs w:val="24"/>
+          <w:rtl/>
+        </w:rPr>
+        <w:t>تأخ</w:t>
+      </w:r>
+      <w:r>
+        <w:rPr>
+          <w:rFonts w:cs="B Koodak" w:hint="cs"/>
+          <w:sz w:val="24"/>
+          <w:szCs w:val="24"/>
+          <w:rtl/>
+        </w:rPr>
+        <w:t>ی</w:t>
+      </w:r>
+      <w:r>
+        <w:rPr>
+          <w:rFonts w:cs="B Koodak" w:hint="eastAsia"/>
+          <w:sz w:val="24"/>
+          <w:szCs w:val="24"/>
+          <w:rtl/>
+        </w:rPr>
+        <w:t>ر</w:t>
+      </w:r>
+      <w:r>
+        <w:rPr>
+          <w:rFonts w:cs="B Koodak"/>
+          <w:sz w:val="24"/>
+          <w:szCs w:val="24"/>
+          <w:rtl/>
+        </w:rPr>
+        <w:t xml:space="preserve"> پاسخگو</w:t>
+      </w:r>
+      <w:r>
+        <w:rPr>
+          <w:rFonts w:cs="B Koodak" w:hint="cs"/>
+          <w:sz w:val="24"/>
+          <w:szCs w:val="24"/>
+          <w:rtl/>
+        </w:rPr>
+        <w:t>یی</w:t>
+      </w:r>
+      <w:r>
+        <w:rPr>
+          <w:rFonts w:cs="B Koodak"/>
+          <w:sz w:val="24"/>
+          <w:szCs w:val="24"/>
+          <w:rtl/>
+        </w:rPr>
+        <w:t xml:space="preserve"> س</w:t>
+      </w:r>
+      <w:r>
+        <w:rPr>
+          <w:rFonts w:cs="B Koodak" w:hint="cs"/>
+          <w:sz w:val="24"/>
+          <w:szCs w:val="24"/>
+          <w:rtl/>
+        </w:rPr>
+        <w:t>ی</w:t>
+      </w:r>
+      <w:r>
+        <w:rPr>
+          <w:rFonts w:cs="B Koodak" w:hint="eastAsia"/>
+          <w:sz w:val="24"/>
+          <w:szCs w:val="24"/>
+          <w:rtl/>
+        </w:rPr>
+        <w:t>ستم</w:t>
+      </w:r>
+      <w:r>
+        <w:rPr>
+          <w:rFonts w:cs="B Koodak"/>
+          <w:sz w:val="24"/>
+          <w:szCs w:val="24"/>
+          <w:rtl/>
+        </w:rPr>
+        <w:t xml:space="preserve"> به </w:t>
+      </w:r>
+      <w:proofErr w:type="spellStart"/>
+      <w:r>
+        <w:rPr>
+          <w:rFonts w:cs="B Koodak"/>
+          <w:sz w:val="24"/>
+          <w:szCs w:val="24"/>
+          <w:rtl/>
+        </w:rPr>
+        <w:t>درخواست‌ها</w:t>
+      </w:r>
+      <w:r>
+        <w:rPr>
+          <w:rFonts w:cs="B Koodak" w:hint="cs"/>
+          <w:sz w:val="24"/>
+          <w:szCs w:val="24"/>
+          <w:rtl/>
+        </w:rPr>
+        <w:t>ی</w:t>
+      </w:r>
+      <w:proofErr w:type="spellEnd"/>
+      <w:r>
+        <w:rPr>
+          <w:rFonts w:cs="B Koodak"/>
+          <w:sz w:val="24"/>
+          <w:szCs w:val="24"/>
+          <w:rtl/>
+        </w:rPr>
+        <w:t xml:space="preserve"> کاربران نبا</w:t>
+      </w:r>
+      <w:r>
+        <w:rPr>
+          <w:rFonts w:cs="B Koodak" w:hint="cs"/>
+          <w:sz w:val="24"/>
+          <w:szCs w:val="24"/>
+          <w:rtl/>
+        </w:rPr>
+        <w:t>ی</w:t>
+      </w:r>
+      <w:r>
+        <w:rPr>
+          <w:rFonts w:cs="B Koodak" w:hint="eastAsia"/>
+          <w:sz w:val="24"/>
+          <w:szCs w:val="24"/>
+          <w:rtl/>
+        </w:rPr>
+        <w:t>د</w:t>
+      </w:r>
+      <w:r>
+        <w:rPr>
+          <w:rFonts w:cs="B Koodak"/>
+          <w:sz w:val="24"/>
+          <w:szCs w:val="24"/>
+          <w:rtl/>
+        </w:rPr>
+        <w:t xml:space="preserve"> ب</w:t>
+      </w:r>
+      <w:r>
+        <w:rPr>
+          <w:rFonts w:cs="B Koodak" w:hint="cs"/>
+          <w:sz w:val="24"/>
+          <w:szCs w:val="24"/>
+          <w:rtl/>
+        </w:rPr>
+        <w:t>ی</w:t>
+      </w:r>
+      <w:r>
+        <w:rPr>
+          <w:rFonts w:cs="B Koodak" w:hint="eastAsia"/>
+          <w:sz w:val="24"/>
+          <w:szCs w:val="24"/>
+          <w:rtl/>
+        </w:rPr>
+        <w:t>ش</w:t>
+      </w:r>
+      <w:r>
+        <w:rPr>
+          <w:rFonts w:cs="B Koodak"/>
+          <w:sz w:val="24"/>
+          <w:szCs w:val="24"/>
+          <w:rtl/>
+        </w:rPr>
+        <w:t xml:space="preserve"> از حد طولان</w:t>
+      </w:r>
+      <w:r>
+        <w:rPr>
+          <w:rFonts w:cs="B Koodak" w:hint="cs"/>
+          <w:sz w:val="24"/>
+          <w:szCs w:val="24"/>
+          <w:rtl/>
+        </w:rPr>
+        <w:t>ی</w:t>
+      </w:r>
+      <w:r>
+        <w:rPr>
+          <w:rFonts w:cs="B Koodak"/>
+          <w:sz w:val="24"/>
+          <w:szCs w:val="24"/>
+          <w:rtl/>
+        </w:rPr>
+        <w:t xml:space="preserve"> باشد.</w:t>
+      </w:r>
+    </w:p>
+    <w:p>
+      <w:pPr>
+        <w:pStyle w:val="ListParagraph"/>
+        <w:numPr>
+          <w:ilvl w:val="0"/>
+          <w:numId w:val="12"/>
+        </w:numPr>
+        <w:bidi/>
+        <w:rPr>
+          <w:rFonts w:cs="B Koodak"/>
+          <w:sz w:val="24"/>
+          <w:szCs w:val="24"/>
+        </w:rPr>
+      </w:pPr>
+      <w:r>
+        <w:rPr>
+          <w:rFonts w:cs="B Koodak"/>
+          <w:sz w:val="24"/>
+          <w:szCs w:val="24"/>
+          <w:rtl/>
+        </w:rPr>
+        <w:t>س</w:t>
+      </w:r>
+      <w:r>
+        <w:rPr>
+          <w:rFonts w:cs="B Koodak" w:hint="cs"/>
+          <w:sz w:val="24"/>
+          <w:szCs w:val="24"/>
+          <w:rtl/>
+        </w:rPr>
+        <w:t>ی</w:t>
+      </w:r>
+      <w:r>
+        <w:rPr>
+          <w:rFonts w:cs="B Koodak" w:hint="eastAsia"/>
+          <w:sz w:val="24"/>
+          <w:szCs w:val="24"/>
+          <w:rtl/>
+        </w:rPr>
+        <w:t>ستم</w:t>
+      </w:r>
+      <w:r>
+        <w:rPr>
+          <w:rFonts w:cs="B Koodak"/>
+          <w:sz w:val="24"/>
+          <w:szCs w:val="24"/>
+          <w:rtl/>
+        </w:rPr>
+        <w:t xml:space="preserve"> با</w:t>
+      </w:r>
+      <w:r>
+        <w:rPr>
+          <w:rFonts w:cs="B Koodak" w:hint="cs"/>
+          <w:sz w:val="24"/>
+          <w:szCs w:val="24"/>
+          <w:rtl/>
+        </w:rPr>
+        <w:t>ی</w:t>
+      </w:r>
+      <w:r>
+        <w:rPr>
+          <w:rFonts w:cs="B Koodak" w:hint="eastAsia"/>
+          <w:sz w:val="24"/>
+          <w:szCs w:val="24"/>
+          <w:rtl/>
+        </w:rPr>
+        <w:t>د</w:t>
+      </w:r>
+      <w:r>
+        <w:rPr>
+          <w:rFonts w:cs="B Koodak"/>
+          <w:sz w:val="24"/>
+          <w:szCs w:val="24"/>
+          <w:rtl/>
+        </w:rPr>
+        <w:t xml:space="preserve"> حداقل ۱۰۰۰ پرونده را </w:t>
+      </w:r>
+      <w:r>
+        <w:rPr>
+          <w:rFonts w:cs="B Koodak"/>
+          <w:sz w:val="24"/>
+          <w:szCs w:val="24"/>
+          <w:rtl/>
+        </w:rPr>
+        <w:t>به طور</w:t>
+      </w:r>
+      <w:r>
+        <w:rPr>
+          <w:rFonts w:cs="B Koodak"/>
+          <w:sz w:val="24"/>
+          <w:szCs w:val="24"/>
+          <w:rtl/>
+        </w:rPr>
+        <w:t xml:space="preserve"> </w:t>
+      </w:r>
+      <w:proofErr w:type="spellStart"/>
+      <w:r>
+        <w:rPr>
+          <w:rFonts w:cs="B Koodak"/>
+          <w:sz w:val="24"/>
+          <w:szCs w:val="24"/>
+          <w:rtl/>
+        </w:rPr>
+        <w:t>هم‌زمان</w:t>
+      </w:r>
+      <w:proofErr w:type="spellEnd"/>
+      <w:r>
+        <w:rPr>
+          <w:rFonts w:cs="B Koodak"/>
+          <w:sz w:val="24"/>
+          <w:szCs w:val="24"/>
+          <w:rtl/>
+        </w:rPr>
+        <w:t xml:space="preserve"> بدون افت کارا</w:t>
+      </w:r>
+      <w:r>
+        <w:rPr>
+          <w:rFonts w:cs="B Koodak" w:hint="cs"/>
+          <w:sz w:val="24"/>
+          <w:szCs w:val="24"/>
+          <w:rtl/>
+        </w:rPr>
+        <w:t>یی</w:t>
+      </w:r>
+      <w:r>
+        <w:rPr>
+          <w:rFonts w:cs="B Koodak"/>
+          <w:sz w:val="24"/>
+          <w:szCs w:val="24"/>
+          <w:rtl/>
+        </w:rPr>
+        <w:t xml:space="preserve"> پردازش کند.</w:t>
+      </w:r>
+    </w:p>
+    <w:p>
+      <w:pPr>
+        <w:pStyle w:val="ListParagraph"/>
+        <w:numPr>
+          <w:ilvl w:val="0"/>
+          <w:numId w:val="12"/>
+        </w:numPr>
+        <w:bidi/>
+        <w:rPr>
+          <w:rFonts w:cs="B Koodak"/>
+          <w:sz w:val="24"/>
+          <w:szCs w:val="24"/>
+        </w:rPr>
+      </w:pPr>
+      <w:r>
+        <w:rPr>
+          <w:rFonts w:cs="B Koodak"/>
+          <w:sz w:val="24"/>
+          <w:szCs w:val="24"/>
+          <w:rtl/>
+        </w:rPr>
+        <w:t>س</w:t>
+      </w:r>
+      <w:r>
+        <w:rPr>
+          <w:rFonts w:cs="B Koodak" w:hint="cs"/>
+          <w:sz w:val="24"/>
+          <w:szCs w:val="24"/>
+          <w:rtl/>
+        </w:rPr>
+        <w:t>ی</w:t>
+      </w:r>
+      <w:r>
+        <w:rPr>
+          <w:rFonts w:cs="B Koodak" w:hint="eastAsia"/>
+          <w:sz w:val="24"/>
+          <w:szCs w:val="24"/>
+          <w:rtl/>
+        </w:rPr>
+        <w:t>ستم</w:t>
+      </w:r>
+      <w:r>
+        <w:rPr>
+          <w:rFonts w:cs="B Koodak"/>
+          <w:sz w:val="24"/>
+          <w:szCs w:val="24"/>
+          <w:rtl/>
+        </w:rPr>
+        <w:t xml:space="preserve"> با</w:t>
+      </w:r>
+      <w:r>
+        <w:rPr>
+          <w:rFonts w:cs="B Koodak" w:hint="cs"/>
+          <w:sz w:val="24"/>
+          <w:szCs w:val="24"/>
+          <w:rtl/>
+        </w:rPr>
+        <w:t>ی</w:t>
+      </w:r>
+      <w:r>
+        <w:rPr>
+          <w:rFonts w:cs="B Koodak" w:hint="eastAsia"/>
+          <w:sz w:val="24"/>
+          <w:szCs w:val="24"/>
+          <w:rtl/>
+        </w:rPr>
+        <w:t>د</w:t>
+      </w:r>
+      <w:r>
+        <w:rPr>
+          <w:rFonts w:cs="B Koodak"/>
+          <w:sz w:val="24"/>
+          <w:szCs w:val="24"/>
+          <w:rtl/>
+        </w:rPr>
+        <w:t xml:space="preserve"> توانا</w:t>
+      </w:r>
+      <w:r>
+        <w:rPr>
+          <w:rFonts w:cs="B Koodak" w:hint="cs"/>
+          <w:sz w:val="24"/>
+          <w:szCs w:val="24"/>
+          <w:rtl/>
+        </w:rPr>
+        <w:t>یی</w:t>
+      </w:r>
+      <w:r>
+        <w:rPr>
+          <w:rFonts w:cs="B Koodak"/>
+          <w:sz w:val="24"/>
+          <w:szCs w:val="24"/>
+          <w:rtl/>
+        </w:rPr>
+        <w:t xml:space="preserve"> پردازش حداقل ۱۰ </w:t>
+      </w:r>
+      <w:proofErr w:type="spellStart"/>
+      <w:r>
+        <w:rPr>
+          <w:rFonts w:cs="B Koodak"/>
+          <w:sz w:val="24"/>
+          <w:szCs w:val="24"/>
+          <w:rtl/>
+        </w:rPr>
+        <w:t>ترابا</w:t>
+      </w:r>
+      <w:r>
+        <w:rPr>
+          <w:rFonts w:cs="B Koodak" w:hint="cs"/>
+          <w:sz w:val="24"/>
+          <w:szCs w:val="24"/>
+          <w:rtl/>
+        </w:rPr>
+        <w:t>ی</w:t>
+      </w:r>
+      <w:r>
+        <w:rPr>
+          <w:rFonts w:cs="B Koodak" w:hint="eastAsia"/>
+          <w:sz w:val="24"/>
+          <w:szCs w:val="24"/>
+          <w:rtl/>
+        </w:rPr>
+        <w:t>ت</w:t>
+      </w:r>
+      <w:proofErr w:type="spellEnd"/>
+      <w:r>
+        <w:rPr>
+          <w:rFonts w:cs="B Koodak"/>
+          <w:sz w:val="24"/>
+          <w:szCs w:val="24"/>
+          <w:rtl/>
+        </w:rPr>
+        <w:t xml:space="preserve"> داده در ماه را داشته باشد.</w:t>
+      </w:r>
+    </w:p>
+    <w:p>
+      <w:pPr>
+        <w:pStyle w:val="ListParagraph"/>
+        <w:numPr>
+          <w:ilvl w:val="0"/>
+          <w:numId w:val="12"/>
+        </w:numPr>
+        <w:bidi/>
+        <w:rPr>
+          <w:rFonts w:cs="B Koodak"/>
+          <w:sz w:val="24"/>
+          <w:szCs w:val="24"/>
+        </w:rPr>
+      </w:pPr>
+      <w:r>
+        <w:rPr>
+          <w:rFonts w:cs="B Koodak"/>
+          <w:sz w:val="24"/>
+          <w:szCs w:val="24"/>
+          <w:rtl/>
+        </w:rPr>
+        <w:t>سامانه با</w:t>
+      </w:r>
+      <w:r>
+        <w:rPr>
+          <w:rFonts w:cs="B Koodak" w:hint="cs"/>
+          <w:sz w:val="24"/>
+          <w:szCs w:val="24"/>
+          <w:rtl/>
+        </w:rPr>
+        <w:t>ی</w:t>
+      </w:r>
+      <w:r>
+        <w:rPr>
+          <w:rFonts w:cs="B Koodak" w:hint="eastAsia"/>
+          <w:sz w:val="24"/>
+          <w:szCs w:val="24"/>
+          <w:rtl/>
+        </w:rPr>
+        <w:t>د</w:t>
+      </w:r>
+      <w:r>
+        <w:rPr>
+          <w:rFonts w:cs="B Koodak"/>
+          <w:sz w:val="24"/>
+          <w:szCs w:val="24"/>
+          <w:rtl/>
+        </w:rPr>
+        <w:t xml:space="preserve"> از </w:t>
+      </w:r>
+      <w:proofErr w:type="spellStart"/>
+      <w:r>
+        <w:rPr>
+          <w:rFonts w:cs="B Koodak"/>
+          <w:sz w:val="24"/>
+          <w:szCs w:val="24"/>
+          <w:rtl/>
+        </w:rPr>
+        <w:t>را</w:t>
+      </w:r>
+      <w:r>
+        <w:rPr>
+          <w:rFonts w:cs="B Koodak" w:hint="cs"/>
+          <w:sz w:val="24"/>
+          <w:szCs w:val="24"/>
+          <w:rtl/>
+        </w:rPr>
+        <w:t>ی</w:t>
+      </w:r>
+      <w:r>
+        <w:rPr>
+          <w:rFonts w:cs="B Koodak" w:hint="eastAsia"/>
+          <w:sz w:val="24"/>
+          <w:szCs w:val="24"/>
+          <w:rtl/>
+        </w:rPr>
+        <w:t>انش</w:t>
+      </w:r>
+      <w:proofErr w:type="spellEnd"/>
+      <w:r>
+        <w:rPr>
+          <w:rFonts w:cs="B Koodak"/>
+          <w:sz w:val="24"/>
+          <w:szCs w:val="24"/>
+          <w:rtl/>
+        </w:rPr>
+        <w:t xml:space="preserve"> </w:t>
+      </w:r>
+      <w:proofErr w:type="spellStart"/>
+      <w:r>
+        <w:rPr>
+          <w:rFonts w:cs="B Koodak"/>
+          <w:sz w:val="24"/>
+          <w:szCs w:val="24"/>
+          <w:rtl/>
+        </w:rPr>
+        <w:t>توز</w:t>
+      </w:r>
+      <w:r>
+        <w:rPr>
+          <w:rFonts w:cs="B Koodak" w:hint="cs"/>
+          <w:sz w:val="24"/>
+          <w:szCs w:val="24"/>
+          <w:rtl/>
+        </w:rPr>
+        <w:t>ی</w:t>
+      </w:r>
+      <w:r>
+        <w:rPr>
+          <w:rFonts w:cs="B Koodak" w:hint="eastAsia"/>
+          <w:sz w:val="24"/>
+          <w:szCs w:val="24"/>
+          <w:rtl/>
+        </w:rPr>
+        <w:t>ع‌شده</w:t>
+      </w:r>
+      <w:proofErr w:type="spellEnd"/>
+      <w:r>
+        <w:rPr>
+          <w:rFonts w:cs="B Koodak"/>
+          <w:sz w:val="24"/>
+          <w:szCs w:val="24"/>
+          <w:rtl/>
+        </w:rPr>
+        <w:t xml:space="preserve"> برا</w:t>
+      </w:r>
+      <w:r>
+        <w:rPr>
+          <w:rFonts w:cs="B Koodak" w:hint="cs"/>
+          <w:sz w:val="24"/>
+          <w:szCs w:val="24"/>
+          <w:rtl/>
+        </w:rPr>
+        <w:t>ی</w:t>
+      </w:r>
+      <w:r>
+        <w:rPr>
+          <w:rFonts w:cs="B Koodak"/>
+          <w:sz w:val="24"/>
+          <w:szCs w:val="24"/>
+          <w:rtl/>
+        </w:rPr>
+        <w:t xml:space="preserve"> پردازش </w:t>
+      </w:r>
+      <w:proofErr w:type="spellStart"/>
+      <w:r>
+        <w:rPr>
+          <w:rFonts w:cs="B Koodak"/>
+          <w:sz w:val="24"/>
+          <w:szCs w:val="24"/>
+          <w:rtl/>
+        </w:rPr>
+        <w:t>سر</w:t>
+      </w:r>
+      <w:r>
+        <w:rPr>
+          <w:rFonts w:cs="B Koodak" w:hint="cs"/>
+          <w:sz w:val="24"/>
+          <w:szCs w:val="24"/>
+          <w:rtl/>
+        </w:rPr>
+        <w:t>ی</w:t>
+      </w:r>
+      <w:r>
+        <w:rPr>
+          <w:rFonts w:cs="B Koodak" w:hint="eastAsia"/>
+          <w:sz w:val="24"/>
+          <w:szCs w:val="24"/>
+          <w:rtl/>
+        </w:rPr>
+        <w:t>ع‌تر</w:t>
+      </w:r>
+      <w:proofErr w:type="spellEnd"/>
+      <w:r>
+        <w:rPr>
+          <w:rFonts w:cs="B Koodak"/>
+          <w:sz w:val="24"/>
+          <w:szCs w:val="24"/>
+          <w:rtl/>
+        </w:rPr>
+        <w:t xml:space="preserve"> </w:t>
+      </w:r>
+      <w:proofErr w:type="spellStart"/>
+      <w:r>
+        <w:rPr>
+          <w:rFonts w:cs="B Koodak"/>
+          <w:sz w:val="24"/>
+          <w:szCs w:val="24"/>
+          <w:rtl/>
+        </w:rPr>
+        <w:t>داده‌ها</w:t>
+      </w:r>
+      <w:proofErr w:type="spellEnd"/>
+      <w:r>
+        <w:rPr>
+          <w:rFonts w:cs="B Koodak"/>
+          <w:sz w:val="24"/>
+          <w:szCs w:val="24"/>
+          <w:rtl/>
+        </w:rPr>
+        <w:t xml:space="preserve"> استفاده کند.</w:t>
+      </w:r>
+    </w:p>
+    <w:p>
+      <w:pPr>
+        <w:pStyle w:val="ListParagraph"/>
+        <w:numPr>
+          <w:ilvl w:val="0"/>
+          <w:numId w:val="12"/>
+        </w:numPr>
+        <w:bidi/>
+        <w:rPr>
+          <w:rFonts w:cs="B Koodak"/>
+          <w:sz w:val="24"/>
+          <w:szCs w:val="24"/>
+        </w:rPr>
+      </w:pPr>
+      <w:r>
+        <w:rPr>
+          <w:rFonts w:cs="B Koodak"/>
+          <w:sz w:val="24"/>
+          <w:szCs w:val="24"/>
+          <w:rtl/>
+        </w:rPr>
+        <w:t>پردازش و تحل</w:t>
+      </w:r>
+      <w:r>
+        <w:rPr>
+          <w:rFonts w:cs="B Koodak" w:hint="cs"/>
+          <w:sz w:val="24"/>
+          <w:szCs w:val="24"/>
+          <w:rtl/>
+        </w:rPr>
+        <w:t>ی</w:t>
+      </w:r>
+      <w:r>
+        <w:rPr>
+          <w:rFonts w:cs="B Koodak" w:hint="eastAsia"/>
+          <w:sz w:val="24"/>
+          <w:szCs w:val="24"/>
+          <w:rtl/>
+        </w:rPr>
+        <w:t>ل</w:t>
+      </w:r>
+      <w:r>
+        <w:rPr>
+          <w:rFonts w:cs="B Koodak"/>
+          <w:sz w:val="24"/>
+          <w:szCs w:val="24"/>
+          <w:rtl/>
+        </w:rPr>
+        <w:t xml:space="preserve"> </w:t>
+      </w:r>
+      <w:proofErr w:type="spellStart"/>
+      <w:r>
+        <w:rPr>
+          <w:rFonts w:cs="B Koodak"/>
+          <w:sz w:val="24"/>
+          <w:szCs w:val="24"/>
+          <w:rtl/>
+        </w:rPr>
+        <w:t>داده‌ها</w:t>
+      </w:r>
+      <w:r>
+        <w:rPr>
+          <w:rFonts w:cs="B Koodak" w:hint="cs"/>
+          <w:sz w:val="24"/>
+          <w:szCs w:val="24"/>
+          <w:rtl/>
+        </w:rPr>
+        <w:t>ی</w:t>
+      </w:r>
+      <w:proofErr w:type="spellEnd"/>
+      <w:r>
+        <w:rPr>
+          <w:rFonts w:cs="B Koodak"/>
+          <w:sz w:val="24"/>
+          <w:szCs w:val="24"/>
+          <w:rtl/>
+        </w:rPr>
+        <w:t xml:space="preserve"> </w:t>
+      </w:r>
+      <w:proofErr w:type="spellStart"/>
+      <w:r>
+        <w:rPr>
+          <w:rFonts w:cs="B Koodak"/>
+          <w:sz w:val="24"/>
+          <w:szCs w:val="24"/>
+          <w:rtl/>
+        </w:rPr>
+        <w:t>چندرسانه‌ا</w:t>
+      </w:r>
+      <w:r>
+        <w:rPr>
+          <w:rFonts w:cs="B Koodak" w:hint="cs"/>
+          <w:sz w:val="24"/>
+          <w:szCs w:val="24"/>
+          <w:rtl/>
+        </w:rPr>
+        <w:t>ی</w:t>
+      </w:r>
+      <w:proofErr w:type="spellEnd"/>
+      <w:r>
+        <w:rPr>
+          <w:rFonts w:cs="B Koodak"/>
+          <w:sz w:val="24"/>
+          <w:szCs w:val="24"/>
+          <w:rtl/>
+        </w:rPr>
+        <w:t xml:space="preserve"> (تصو</w:t>
+      </w:r>
+      <w:r>
+        <w:rPr>
+          <w:rFonts w:cs="B Koodak" w:hint="cs"/>
+          <w:sz w:val="24"/>
+          <w:szCs w:val="24"/>
+          <w:rtl/>
+        </w:rPr>
+        <w:t>ی</w:t>
+      </w:r>
+      <w:r>
+        <w:rPr>
+          <w:rFonts w:cs="B Koodak" w:hint="eastAsia"/>
+          <w:sz w:val="24"/>
+          <w:szCs w:val="24"/>
+          <w:rtl/>
+        </w:rPr>
+        <w:t>ر،</w:t>
+      </w:r>
+      <w:r>
+        <w:rPr>
+          <w:rFonts w:cs="B Koodak"/>
+          <w:sz w:val="24"/>
+          <w:szCs w:val="24"/>
+          <w:rtl/>
+        </w:rPr>
+        <w:t xml:space="preserve"> </w:t>
+      </w:r>
+      <w:r>
+        <w:rPr>
+          <w:rFonts w:cs="B Koodak"/>
+          <w:sz w:val="24"/>
+          <w:szCs w:val="24"/>
+          <w:rtl/>
+        </w:rPr>
+        <w:t>و</w:t>
+      </w:r>
+      <w:r>
+        <w:rPr>
+          <w:rFonts w:cs="B Koodak" w:hint="cs"/>
+          <w:sz w:val="24"/>
+          <w:szCs w:val="24"/>
+          <w:rtl/>
+        </w:rPr>
+        <w:t>ی</w:t>
+      </w:r>
+      <w:r>
+        <w:rPr>
+          <w:rFonts w:cs="B Koodak" w:hint="eastAsia"/>
+          <w:sz w:val="24"/>
+          <w:szCs w:val="24"/>
+          <w:rtl/>
+        </w:rPr>
+        <w:t>دئو</w:t>
+      </w:r>
+      <w:r>
+        <w:rPr>
+          <w:rFonts w:cs="B Koodak" w:hint="eastAsia"/>
+          <w:sz w:val="24"/>
+          <w:szCs w:val="24"/>
+          <w:rtl/>
+        </w:rPr>
+        <w:t>،</w:t>
+      </w:r>
+      <w:r>
+        <w:rPr>
+          <w:rFonts w:cs="B Koodak"/>
+          <w:sz w:val="24"/>
+          <w:szCs w:val="24"/>
+          <w:rtl/>
+        </w:rPr>
+        <w:t xml:space="preserve"> صوت) با</w:t>
+      </w:r>
+      <w:r>
+        <w:rPr>
+          <w:rFonts w:cs="B Koodak" w:hint="cs"/>
+          <w:sz w:val="24"/>
+          <w:szCs w:val="24"/>
+          <w:rtl/>
+        </w:rPr>
+        <w:t>ی</w:t>
+      </w:r>
+      <w:r>
+        <w:rPr>
+          <w:rFonts w:cs="B Koodak" w:hint="eastAsia"/>
+          <w:sz w:val="24"/>
+          <w:szCs w:val="24"/>
+          <w:rtl/>
+        </w:rPr>
+        <w:t>د</w:t>
+      </w:r>
+      <w:r>
+        <w:rPr>
+          <w:rFonts w:cs="B Koodak"/>
+          <w:sz w:val="24"/>
+          <w:szCs w:val="24"/>
+          <w:rtl/>
+        </w:rPr>
+        <w:t xml:space="preserve"> در کمتر</w:t>
+      </w:r>
+      <w:r>
+        <w:rPr>
+          <w:rFonts w:cs="B Koodak" w:hint="cs"/>
+          <w:sz w:val="24"/>
+          <w:szCs w:val="24"/>
+          <w:rtl/>
+        </w:rPr>
+        <w:t>ی</w:t>
+      </w:r>
+      <w:r>
+        <w:rPr>
+          <w:rFonts w:cs="B Koodak" w:hint="eastAsia"/>
+          <w:sz w:val="24"/>
+          <w:szCs w:val="24"/>
           <w:rtl/>
         </w:rPr>
         <w:t>ن</w:t>
+      </w:r>
+      <w:r>
+        <w:rPr>
+          <w:rFonts w:cs="B Koodak"/>
+          <w:sz w:val="24"/>
+          <w:szCs w:val="24"/>
+          <w:rtl/>
+        </w:rPr>
+        <w:t xml:space="preserve"> زمان ممکن انجام شود.</w:t>
+      </w:r>
+    </w:p>
+    <w:p>
+      <w:pPr>
+        <w:pStyle w:val="ListParagraph"/>
+        <w:numPr>
+          <w:ilvl w:val="0"/>
+          <w:numId w:val="12"/>
+        </w:numPr>
+        <w:bidi/>
+        <w:rPr>
+          <w:rFonts w:cs="B Koodak"/>
+          <w:sz w:val="24"/>
+          <w:szCs w:val="24"/>
+        </w:rPr>
+      </w:pPr>
+      <w:r>
+        <w:rPr>
+          <w:rFonts w:cs="B Koodak"/>
+          <w:sz w:val="24"/>
+          <w:szCs w:val="24"/>
+          <w:rtl/>
+        </w:rPr>
+        <w:t>قابل</w:t>
+      </w:r>
+      <w:r>
+        <w:rPr>
+          <w:rFonts w:cs="B Koodak" w:hint="cs"/>
+          <w:sz w:val="24"/>
+          <w:szCs w:val="24"/>
+          <w:rtl/>
+        </w:rPr>
+        <w:t>ی</w:t>
+      </w:r>
+      <w:r>
+        <w:rPr>
+          <w:rFonts w:cs="B Koodak" w:hint="eastAsia"/>
+          <w:sz w:val="24"/>
+          <w:szCs w:val="24"/>
+          <w:rtl/>
+        </w:rPr>
+        <w:t>ت</w:t>
+      </w:r>
+      <w:r>
+        <w:rPr>
+          <w:rFonts w:cs="B Koodak"/>
+          <w:sz w:val="24"/>
+          <w:szCs w:val="24"/>
+          <w:rtl/>
+        </w:rPr>
+        <w:t xml:space="preserve"> پردازش سر</w:t>
+      </w:r>
+      <w:r>
+        <w:rPr>
+          <w:rFonts w:cs="B Koodak" w:hint="cs"/>
+          <w:sz w:val="24"/>
+          <w:szCs w:val="24"/>
+          <w:rtl/>
+        </w:rPr>
+        <w:t>ی</w:t>
+      </w:r>
+      <w:r>
+        <w:rPr>
+          <w:rFonts w:cs="B Koodak" w:hint="eastAsia"/>
+          <w:sz w:val="24"/>
+          <w:szCs w:val="24"/>
+          <w:rtl/>
+        </w:rPr>
+        <w:t>ع</w:t>
+      </w:r>
+      <w:r>
+        <w:rPr>
+          <w:rFonts w:cs="B Koodak"/>
+          <w:sz w:val="24"/>
+          <w:szCs w:val="24"/>
+          <w:rtl/>
+        </w:rPr>
+        <w:t xml:space="preserve"> حجم بالا</w:t>
+      </w:r>
+      <w:r>
+        <w:rPr>
+          <w:rFonts w:cs="B Koodak" w:hint="cs"/>
+          <w:sz w:val="24"/>
+          <w:szCs w:val="24"/>
+          <w:rtl/>
+        </w:rPr>
+        <w:t>ی</w:t>
+      </w:r>
+      <w:r>
+        <w:rPr>
+          <w:rFonts w:cs="B Koodak"/>
+          <w:sz w:val="24"/>
+          <w:szCs w:val="24"/>
+          <w:rtl/>
+        </w:rPr>
+        <w:t xml:space="preserve"> </w:t>
+      </w:r>
+      <w:proofErr w:type="spellStart"/>
+      <w:r>
+        <w:rPr>
+          <w:rFonts w:cs="B Koodak"/>
+          <w:sz w:val="24"/>
+          <w:szCs w:val="24"/>
+          <w:rtl/>
+        </w:rPr>
+        <w:t>داده‌ها</w:t>
+      </w:r>
+      <w:r>
+        <w:rPr>
+          <w:rFonts w:cs="B Koodak" w:hint="cs"/>
+          <w:sz w:val="24"/>
+          <w:szCs w:val="24"/>
+          <w:rtl/>
+        </w:rPr>
+        <w:t>ی</w:t>
+      </w:r>
+      <w:proofErr w:type="spellEnd"/>
+      <w:r>
+        <w:rPr>
+          <w:rFonts w:cs="B Koodak"/>
+          <w:sz w:val="24"/>
+          <w:szCs w:val="24"/>
+          <w:rtl/>
+        </w:rPr>
+        <w:t xml:space="preserve"> </w:t>
+      </w:r>
+      <w:proofErr w:type="spellStart"/>
+      <w:r>
+        <w:rPr>
+          <w:rFonts w:cs="B Koodak"/>
+          <w:sz w:val="24"/>
+          <w:szCs w:val="24"/>
+          <w:rtl/>
+        </w:rPr>
+        <w:t>لاگ</w:t>
+      </w:r>
+      <w:proofErr w:type="spellEnd"/>
+      <w:r>
+        <w:rPr>
+          <w:rStyle w:val="FootnoteReference"/>
+          <w:rFonts w:cs="B Koodak"/>
+          <w:sz w:val="24"/>
+          <w:szCs w:val="24"/>
+          <w:rtl/>
+        </w:rPr>
+        <w:footnoteReference w:id="21"/>
+      </w:r>
+      <w:r>
+        <w:rPr>
+          <w:rFonts w:cs="B Koodak"/>
+          <w:sz w:val="24"/>
+          <w:szCs w:val="24"/>
+          <w:rtl/>
+        </w:rPr>
+        <w:t xml:space="preserve"> </w:t>
+      </w:r>
+      <w:proofErr w:type="spellStart"/>
+      <w:r>
+        <w:rPr>
+          <w:rFonts w:cs="B Koodak"/>
+          <w:sz w:val="24"/>
+          <w:szCs w:val="24"/>
+          <w:rtl/>
+        </w:rPr>
+        <w:t>س</w:t>
+      </w:r>
+      <w:r>
+        <w:rPr>
+          <w:rFonts w:cs="B Koodak" w:hint="cs"/>
+          <w:sz w:val="24"/>
+          <w:szCs w:val="24"/>
+          <w:rtl/>
+        </w:rPr>
+        <w:t>ی</w:t>
+      </w:r>
+      <w:r>
+        <w:rPr>
+          <w:rFonts w:cs="B Koodak" w:hint="eastAsia"/>
+          <w:sz w:val="24"/>
+          <w:szCs w:val="24"/>
+          <w:rtl/>
+        </w:rPr>
+        <w:t>ستم‌ها</w:t>
+      </w:r>
+      <w:r>
+        <w:rPr>
+          <w:rFonts w:cs="B Koodak" w:hint="cs"/>
+          <w:sz w:val="24"/>
+          <w:szCs w:val="24"/>
+          <w:rtl/>
+        </w:rPr>
+        <w:t>ی</w:t>
+      </w:r>
+      <w:proofErr w:type="spellEnd"/>
+      <w:r>
+        <w:rPr>
+          <w:rFonts w:cs="B Koodak"/>
+          <w:sz w:val="24"/>
+          <w:szCs w:val="24"/>
+          <w:rtl/>
+        </w:rPr>
+        <w:t xml:space="preserve"> شبکه و امن</w:t>
+      </w:r>
+      <w:r>
+        <w:rPr>
+          <w:rFonts w:cs="B Koodak" w:hint="cs"/>
+          <w:sz w:val="24"/>
+          <w:szCs w:val="24"/>
+          <w:rtl/>
+        </w:rPr>
+        <w:t>ی</w:t>
+      </w:r>
+      <w:r>
+        <w:rPr>
+          <w:rFonts w:cs="B Koodak" w:hint="eastAsia"/>
+          <w:sz w:val="24"/>
+          <w:szCs w:val="24"/>
+          <w:rtl/>
+        </w:rPr>
+        <w:t>ت</w:t>
+      </w:r>
+      <w:r>
+        <w:rPr>
+          <w:rFonts w:cs="B Koodak" w:hint="cs"/>
+          <w:sz w:val="24"/>
+          <w:szCs w:val="24"/>
+          <w:rtl/>
+        </w:rPr>
+        <w:t>ی</w:t>
+      </w:r>
+      <w:r>
+        <w:rPr>
+          <w:rFonts w:cs="B Koodak"/>
+          <w:sz w:val="24"/>
+          <w:szCs w:val="24"/>
+          <w:rtl/>
+        </w:rPr>
+        <w:t>.</w:t>
+      </w:r>
+    </w:p>
+    <w:p>
+      <w:pPr>
+        <w:pStyle w:val="ListParagraph"/>
+        <w:numPr>
+          <w:ilvl w:val="0"/>
+          <w:numId w:val="12"/>
+        </w:numPr>
+        <w:bidi/>
+        <w:rPr>
+          <w:rFonts w:cs="B Koodak"/>
+          <w:sz w:val="24"/>
+          <w:szCs w:val="24"/>
+          <w:rtl/>
+        </w:rPr>
+      </w:pPr>
+      <w:proofErr w:type="spellStart"/>
+      <w:r>
+        <w:rPr>
+          <w:rFonts w:cs="B Koodak"/>
+          <w:sz w:val="24"/>
+          <w:szCs w:val="24"/>
+          <w:rtl/>
+        </w:rPr>
+        <w:lastRenderedPageBreak/>
+        <w:t>به</w:t>
+      </w:r>
+      <w:r>
+        <w:rPr>
+          <w:rFonts w:cs="B Koodak" w:hint="cs"/>
+          <w:sz w:val="24"/>
+          <w:szCs w:val="24"/>
+          <w:rtl/>
+        </w:rPr>
+        <w:t>ی</w:t>
+      </w:r>
+      <w:r>
+        <w:rPr>
+          <w:rFonts w:cs="B Koodak" w:hint="eastAsia"/>
+          <w:sz w:val="24"/>
+          <w:szCs w:val="24"/>
+          <w:rtl/>
+        </w:rPr>
+        <w:t>نه‌ساز</w:t>
+      </w:r>
+      <w:r>
+        <w:rPr>
+          <w:rFonts w:cs="B Koodak" w:hint="cs"/>
+          <w:sz w:val="24"/>
+          <w:szCs w:val="24"/>
+          <w:rtl/>
+        </w:rPr>
+        <w:t>ی</w:t>
+      </w:r>
+      <w:proofErr w:type="spellEnd"/>
+      <w:r>
+        <w:rPr>
+          <w:rFonts w:cs="B Koodak"/>
+          <w:sz w:val="24"/>
+          <w:szCs w:val="24"/>
+          <w:rtl/>
+        </w:rPr>
+        <w:t xml:space="preserve"> مصرف منابع </w:t>
+      </w:r>
+      <w:proofErr w:type="spellStart"/>
+      <w:r>
+        <w:rPr>
+          <w:rFonts w:cs="B Koodak"/>
+          <w:sz w:val="24"/>
+          <w:szCs w:val="24"/>
+          <w:rtl/>
+        </w:rPr>
+        <w:t>سخت‌افزار</w:t>
+      </w:r>
+      <w:r>
+        <w:rPr>
+          <w:rFonts w:cs="B Koodak" w:hint="cs"/>
+          <w:sz w:val="24"/>
+          <w:szCs w:val="24"/>
+          <w:rtl/>
+        </w:rPr>
+        <w:t>ی</w:t>
+      </w:r>
+      <w:proofErr w:type="spellEnd"/>
+      <w:r>
+        <w:rPr>
+          <w:rFonts w:cs="B Koodak"/>
+          <w:sz w:val="24"/>
+          <w:szCs w:val="24"/>
+          <w:rtl/>
+        </w:rPr>
+        <w:t xml:space="preserve"> برا</w:t>
+      </w:r>
+      <w:r>
+        <w:rPr>
+          <w:rFonts w:cs="B Koodak" w:hint="cs"/>
+          <w:sz w:val="24"/>
+          <w:szCs w:val="24"/>
+          <w:rtl/>
+        </w:rPr>
+        <w:t>ی</w:t>
+      </w:r>
+      <w:r>
+        <w:rPr>
+          <w:rFonts w:cs="B Koodak"/>
+          <w:sz w:val="24"/>
+          <w:szCs w:val="24"/>
+          <w:rtl/>
+        </w:rPr>
+        <w:t xml:space="preserve"> افزا</w:t>
+      </w:r>
+      <w:r>
+        <w:rPr>
+          <w:rFonts w:cs="B Koodak" w:hint="cs"/>
+          <w:sz w:val="24"/>
+          <w:szCs w:val="24"/>
+          <w:rtl/>
+        </w:rPr>
+        <w:t>ی</w:t>
+      </w:r>
+      <w:r>
+        <w:rPr>
+          <w:rFonts w:cs="B Koodak" w:hint="eastAsia"/>
+          <w:sz w:val="24"/>
+          <w:szCs w:val="24"/>
+          <w:rtl/>
+        </w:rPr>
+        <w:t>ش</w:t>
+      </w:r>
+      <w:r>
+        <w:rPr>
+          <w:rFonts w:cs="B Koodak"/>
+          <w:sz w:val="24"/>
+          <w:szCs w:val="24"/>
+          <w:rtl/>
+        </w:rPr>
+        <w:t xml:space="preserve"> </w:t>
+      </w:r>
+      <w:proofErr w:type="spellStart"/>
+      <w:r>
+        <w:rPr>
+          <w:rFonts w:cs="B Koodak"/>
+          <w:sz w:val="24"/>
+          <w:szCs w:val="24"/>
+          <w:rtl/>
+        </w:rPr>
+        <w:t>بهره‌ور</w:t>
+      </w:r>
+      <w:r>
+        <w:rPr>
+          <w:rFonts w:cs="B Koodak" w:hint="cs"/>
+          <w:sz w:val="24"/>
+          <w:szCs w:val="24"/>
+          <w:rtl/>
+        </w:rPr>
+        <w:t>ی</w:t>
+      </w:r>
+      <w:proofErr w:type="spellEnd"/>
+      <w:r>
+        <w:rPr>
+          <w:rFonts w:cs="B Koodak"/>
+          <w:sz w:val="24"/>
+          <w:szCs w:val="24"/>
+          <w:rtl/>
+        </w:rPr>
+        <w:t xml:space="preserve"> س</w:t>
+      </w:r>
+      <w:r>
+        <w:rPr>
+          <w:rFonts w:cs="B Koodak" w:hint="cs"/>
+          <w:sz w:val="24"/>
+          <w:szCs w:val="24"/>
+          <w:rtl/>
+        </w:rPr>
+        <w:t>ی</w:t>
+      </w:r>
+      <w:r>
+        <w:rPr>
+          <w:rFonts w:cs="B Koodak" w:hint="eastAsia"/>
+          <w:sz w:val="24"/>
+          <w:szCs w:val="24"/>
+          <w:rtl/>
+        </w:rPr>
+        <w:t>ستم</w:t>
+      </w:r>
+      <w:r>
+        <w:rPr>
+          <w:rFonts w:cs="B Koodak"/>
+          <w:sz w:val="24"/>
+          <w:szCs w:val="24"/>
+          <w:rtl/>
+        </w:rPr>
+        <w:t>.</w:t>
+      </w:r>
+    </w:p>
+    <w:p>
+      <w:pPr>
+        <w:bidi/>
+        <w:ind w:left="576"/>
+        <w:rPr>
+          <w:rFonts w:cs="B Koodak"/>
+          <w:sz w:val="24"/>
+          <w:szCs w:val="24"/>
+        </w:rPr>
+      </w:pPr>
+    </w:p>
+    <w:p>
+      <w:pPr>
+        <w:pStyle w:val="Heading4"/>
+        <w:bidi/>
+        <w:ind w:firstLine="288"/>
+        <w:rPr>
+          <w:rFonts w:cs="B Koodak"/>
+          <w:i w:val="0"/>
+          <w:iCs w:val="0"/>
+          <w:color w:val="2E74B5" w:themeColor="accent5" w:themeShade="BF"/>
+          <w:sz w:val="24"/>
+          <w:szCs w:val="24"/>
+        </w:rPr>
+      </w:pPr>
+      <w:r>
+        <w:rPr>
+          <w:rFonts w:cs="B Koodak" w:hint="cs"/>
+          <w:i w:val="0"/>
+          <w:iCs w:val="0"/>
+          <w:color w:val="2E74B5" w:themeColor="accent5" w:themeShade="BF"/>
+          <w:sz w:val="24"/>
+          <w:szCs w:val="24"/>
+          <w:rtl/>
+        </w:rPr>
+        <w:t>۳-۲-۳-</w:t>
+      </w:r>
+      <w:r>
+        <w:rPr>
+          <w:rFonts w:cs="B Koodak"/>
+          <w:i w:val="0"/>
+          <w:iCs w:val="0"/>
+          <w:color w:val="2E74B5" w:themeColor="accent5" w:themeShade="BF"/>
+          <w:sz w:val="24"/>
+          <w:szCs w:val="24"/>
+          <w:rtl/>
+        </w:rPr>
+        <w:t xml:space="preserve"> قابل</w:t>
+      </w:r>
+      <w:r>
+        <w:rPr>
+          <w:rFonts w:cs="B Koodak" w:hint="cs"/>
+          <w:i w:val="0"/>
+          <w:iCs w:val="0"/>
+          <w:color w:val="2E74B5" w:themeColor="accent5" w:themeShade="BF"/>
+          <w:sz w:val="24"/>
+          <w:szCs w:val="24"/>
+          <w:rtl/>
+        </w:rPr>
+        <w:t>ی</w:t>
+      </w:r>
+      <w:r>
+        <w:rPr>
+          <w:rFonts w:cs="B Koodak" w:hint="eastAsia"/>
+          <w:i w:val="0"/>
+          <w:iCs w:val="0"/>
+          <w:color w:val="2E74B5" w:themeColor="accent5" w:themeShade="BF"/>
+          <w:sz w:val="24"/>
+          <w:szCs w:val="24"/>
+          <w:rtl/>
+        </w:rPr>
+        <w:t>ت</w:t>
+      </w:r>
+      <w:r>
+        <w:rPr>
+          <w:rFonts w:cs="B Koodak"/>
+          <w:i w:val="0"/>
+          <w:iCs w:val="0"/>
+          <w:color w:val="2E74B5" w:themeColor="accent5" w:themeShade="BF"/>
+          <w:sz w:val="24"/>
+          <w:szCs w:val="24"/>
+          <w:rtl/>
+        </w:rPr>
+        <w:t xml:space="preserve"> اطم</w:t>
+      </w:r>
+      <w:r>
+        <w:rPr>
+          <w:rFonts w:cs="B Koodak" w:hint="cs"/>
+          <w:i w:val="0"/>
+          <w:iCs w:val="0"/>
+          <w:color w:val="2E74B5" w:themeColor="accent5" w:themeShade="BF"/>
+          <w:sz w:val="24"/>
+          <w:szCs w:val="24"/>
+          <w:rtl/>
+        </w:rPr>
+        <w:t>ی</w:t>
+      </w:r>
+      <w:r>
+        <w:rPr>
+          <w:rFonts w:cs="B Koodak" w:hint="eastAsia"/>
+          <w:i w:val="0"/>
+          <w:iCs w:val="0"/>
+          <w:color w:val="2E74B5" w:themeColor="accent5" w:themeShade="BF"/>
+          <w:sz w:val="24"/>
+          <w:szCs w:val="24"/>
+          <w:rtl/>
+        </w:rPr>
+        <w:t>نان</w:t>
+      </w:r>
+      <w:r>
+        <w:rPr>
+          <w:rFonts w:cs="B Koodak"/>
+          <w:i w:val="0"/>
+          <w:iCs w:val="0"/>
+          <w:color w:val="2E74B5" w:themeColor="accent5" w:themeShade="BF"/>
+          <w:sz w:val="24"/>
+          <w:szCs w:val="24"/>
+          <w:rtl/>
+        </w:rPr>
+        <w:t xml:space="preserve"> و </w:t>
+      </w:r>
+      <w:proofErr w:type="spellStart"/>
+      <w:r>
+        <w:rPr>
+          <w:rFonts w:cs="B Koodak"/>
+          <w:i w:val="0"/>
+          <w:iCs w:val="0"/>
+          <w:color w:val="2E74B5" w:themeColor="accent5" w:themeShade="BF"/>
+          <w:sz w:val="24"/>
+          <w:szCs w:val="24"/>
+          <w:rtl/>
+        </w:rPr>
+        <w:t>دسترس‌پذ</w:t>
+      </w:r>
+      <w:r>
+        <w:rPr>
+          <w:rFonts w:cs="B Koodak" w:hint="cs"/>
+          <w:i w:val="0"/>
+          <w:iCs w:val="0"/>
+          <w:color w:val="2E74B5" w:themeColor="accent5" w:themeShade="BF"/>
+          <w:sz w:val="24"/>
+          <w:szCs w:val="24"/>
+          <w:rtl/>
+        </w:rPr>
+        <w:t>ی</w:t>
+      </w:r>
+      <w:r>
+        <w:rPr>
+          <w:rFonts w:cs="B Koodak" w:hint="eastAsia"/>
+          <w:i w:val="0"/>
+          <w:iCs w:val="0"/>
+          <w:color w:val="2E74B5" w:themeColor="accent5" w:themeShade="BF"/>
+          <w:sz w:val="24"/>
+          <w:szCs w:val="24"/>
+          <w:rtl/>
+        </w:rPr>
+        <w:t>ر</w:t>
+      </w:r>
+      <w:r>
+        <w:rPr>
+          <w:rFonts w:cs="B Koodak" w:hint="cs"/>
+          <w:i w:val="0"/>
+          <w:iCs w:val="0"/>
+          <w:color w:val="2E74B5" w:themeColor="accent5" w:themeShade="BF"/>
+          <w:sz w:val="24"/>
+          <w:szCs w:val="24"/>
+          <w:rtl/>
+        </w:rPr>
+        <w:t>ی</w:t>
+      </w:r>
+      <w:proofErr w:type="spellEnd"/>
+      <w:r>
+        <w:rPr>
+          <w:rFonts w:cs="B Koodak"/>
+          <w:i w:val="0"/>
+          <w:iCs w:val="0"/>
+          <w:color w:val="2E74B5" w:themeColor="accent5" w:themeShade="BF"/>
+          <w:sz w:val="24"/>
+          <w:szCs w:val="24"/>
+          <w:rtl/>
+        </w:rPr>
+        <w:t xml:space="preserve"> </w:t>
+      </w:r>
+    </w:p>
+    <w:p>
+      <w:pPr>
+        <w:pStyle w:val="ListParagraph"/>
+        <w:numPr>
+          <w:ilvl w:val="0"/>
+          <w:numId w:val="12"/>
+        </w:numPr>
+        <w:bidi/>
+        <w:rPr>
+          <w:rFonts w:cs="B Koodak"/>
+          <w:sz w:val="24"/>
+          <w:szCs w:val="24"/>
+        </w:rPr>
+      </w:pPr>
+      <w:r>
+        <w:rPr>
+          <w:rFonts w:cs="B Koodak"/>
+          <w:sz w:val="24"/>
+          <w:szCs w:val="24"/>
+          <w:rtl/>
+        </w:rPr>
+        <w:t>س</w:t>
+      </w:r>
+      <w:r>
+        <w:rPr>
+          <w:rFonts w:cs="B Koodak" w:hint="cs"/>
+          <w:sz w:val="24"/>
+          <w:szCs w:val="24"/>
+          <w:rtl/>
+        </w:rPr>
+        <w:t>ی</w:t>
+      </w:r>
+      <w:r>
+        <w:rPr>
+          <w:rFonts w:cs="B Koodak" w:hint="eastAsia"/>
+          <w:sz w:val="24"/>
+          <w:szCs w:val="24"/>
+          <w:rtl/>
+        </w:rPr>
+        <w:t>ستم</w:t>
+      </w:r>
+      <w:r>
+        <w:rPr>
+          <w:rFonts w:cs="B Koodak"/>
+          <w:sz w:val="24"/>
+          <w:szCs w:val="24"/>
+          <w:rtl/>
+        </w:rPr>
+        <w:t xml:space="preserve"> با</w:t>
+      </w:r>
+      <w:r>
+        <w:rPr>
+          <w:rFonts w:cs="B Koodak" w:hint="cs"/>
+          <w:sz w:val="24"/>
+          <w:szCs w:val="24"/>
+          <w:rtl/>
+        </w:rPr>
+        <w:t>ی</w:t>
+      </w:r>
+      <w:r>
+        <w:rPr>
+          <w:rFonts w:cs="B Koodak" w:hint="eastAsia"/>
+          <w:sz w:val="24"/>
+          <w:szCs w:val="24"/>
+          <w:rtl/>
+        </w:rPr>
+        <w:t>د</w:t>
+      </w:r>
+      <w:r>
+        <w:rPr>
+          <w:rFonts w:cs="B Koodak"/>
+          <w:sz w:val="24"/>
+          <w:szCs w:val="24"/>
+          <w:rtl/>
+        </w:rPr>
+        <w:t xml:space="preserve"> ۲۴/۷ </w:t>
+      </w:r>
+      <w:r>
+        <w:rPr>
+          <w:rStyle w:val="FootnoteReference"/>
+          <w:rFonts w:cs="B Koodak"/>
+          <w:sz w:val="24"/>
+          <w:szCs w:val="24"/>
+          <w:rtl/>
+        </w:rPr>
+        <w:footnoteReference w:id="22"/>
+      </w:r>
+      <w:r>
+        <w:rPr>
+          <w:rFonts w:cs="B Koodak"/>
+          <w:sz w:val="24"/>
+          <w:szCs w:val="24"/>
+          <w:rtl/>
+        </w:rPr>
+        <w:t>(بدون توقف) فعال باشد.</w:t>
+      </w:r>
+    </w:p>
+    <w:p>
+      <w:pPr>
+        <w:pStyle w:val="ListParagraph"/>
+        <w:numPr>
+          <w:ilvl w:val="0"/>
+          <w:numId w:val="12"/>
+        </w:numPr>
+        <w:bidi/>
+        <w:rPr>
+          <w:rFonts w:cs="B Koodak"/>
+          <w:sz w:val="24"/>
+          <w:szCs w:val="24"/>
+        </w:rPr>
+      </w:pPr>
+      <w:r>
+        <w:rPr>
+          <w:rFonts w:cs="B Koodak"/>
+          <w:sz w:val="24"/>
+          <w:szCs w:val="24"/>
+          <w:rtl/>
+        </w:rPr>
+        <w:t>در صورت خراب</w:t>
+      </w:r>
+      <w:r>
+        <w:rPr>
+          <w:rFonts w:cs="B Koodak" w:hint="cs"/>
+          <w:sz w:val="24"/>
+          <w:szCs w:val="24"/>
+          <w:rtl/>
+        </w:rPr>
+        <w:t>ی</w:t>
+      </w:r>
+      <w:r>
+        <w:rPr>
+          <w:rFonts w:cs="B Koodak" w:hint="eastAsia"/>
+          <w:sz w:val="24"/>
+          <w:szCs w:val="24"/>
+          <w:rtl/>
+        </w:rPr>
+        <w:t>،</w:t>
+      </w:r>
+      <w:r>
+        <w:rPr>
+          <w:rFonts w:cs="B Koodak"/>
+          <w:sz w:val="24"/>
+          <w:szCs w:val="24"/>
+          <w:rtl/>
+        </w:rPr>
+        <w:t xml:space="preserve"> س</w:t>
+      </w:r>
+      <w:r>
+        <w:rPr>
+          <w:rFonts w:cs="B Koodak" w:hint="cs"/>
+          <w:sz w:val="24"/>
+          <w:szCs w:val="24"/>
+          <w:rtl/>
+        </w:rPr>
+        <w:t>ی</w:t>
+      </w:r>
+      <w:r>
+        <w:rPr>
+          <w:rFonts w:cs="B Koodak" w:hint="eastAsia"/>
+          <w:sz w:val="24"/>
+          <w:szCs w:val="24"/>
+          <w:rtl/>
+        </w:rPr>
+        <w:t>ستم</w:t>
+      </w:r>
+      <w:r>
+        <w:rPr>
+          <w:rFonts w:cs="B Koodak"/>
+          <w:sz w:val="24"/>
+          <w:szCs w:val="24"/>
+          <w:rtl/>
+        </w:rPr>
+        <w:t xml:space="preserve"> با</w:t>
+      </w:r>
+      <w:r>
+        <w:rPr>
+          <w:rFonts w:cs="B Koodak" w:hint="cs"/>
+          <w:sz w:val="24"/>
+          <w:szCs w:val="24"/>
+          <w:rtl/>
+        </w:rPr>
+        <w:t>ی</w:t>
+      </w:r>
+      <w:r>
+        <w:rPr>
+          <w:rFonts w:cs="B Koodak" w:hint="eastAsia"/>
+          <w:sz w:val="24"/>
+          <w:szCs w:val="24"/>
+          <w:rtl/>
+        </w:rPr>
+        <w:t>د</w:t>
+      </w:r>
+      <w:r>
+        <w:rPr>
+          <w:rFonts w:cs="B Koodak"/>
+          <w:sz w:val="24"/>
+          <w:szCs w:val="24"/>
+          <w:rtl/>
+        </w:rPr>
+        <w:t xml:space="preserve"> حداکثر ظرف ۳۰ دق</w:t>
+      </w:r>
+      <w:r>
+        <w:rPr>
+          <w:rFonts w:cs="B Koodak" w:hint="cs"/>
+          <w:sz w:val="24"/>
+          <w:szCs w:val="24"/>
+          <w:rtl/>
+        </w:rPr>
+        <w:t>ی</w:t>
+      </w:r>
+      <w:r>
+        <w:rPr>
+          <w:rFonts w:cs="B Koodak" w:hint="eastAsia"/>
+          <w:sz w:val="24"/>
+          <w:szCs w:val="24"/>
+          <w:rtl/>
+        </w:rPr>
+        <w:t>قه</w:t>
+      </w:r>
+      <w:r>
+        <w:rPr>
+          <w:rFonts w:cs="B Koodak"/>
+          <w:sz w:val="24"/>
+          <w:szCs w:val="24"/>
+          <w:rtl/>
+        </w:rPr>
+        <w:t xml:space="preserve"> باز</w:t>
+      </w:r>
+      <w:r>
+        <w:rPr>
+          <w:rFonts w:cs="B Koodak" w:hint="cs"/>
+          <w:sz w:val="24"/>
+          <w:szCs w:val="24"/>
+          <w:rtl/>
+        </w:rPr>
+        <w:t>ی</w:t>
+      </w:r>
+      <w:r>
+        <w:rPr>
+          <w:rFonts w:cs="B Koodak" w:hint="eastAsia"/>
+          <w:sz w:val="24"/>
+          <w:szCs w:val="24"/>
+          <w:rtl/>
+        </w:rPr>
+        <w:t>اب</w:t>
+      </w:r>
+      <w:r>
+        <w:rPr>
+          <w:rFonts w:cs="B Koodak" w:hint="cs"/>
+          <w:sz w:val="24"/>
+          <w:szCs w:val="24"/>
+          <w:rtl/>
+        </w:rPr>
+        <w:t>ی</w:t>
+      </w:r>
+      <w:r>
+        <w:rPr>
+          <w:rFonts w:cs="B Koodak"/>
+          <w:sz w:val="24"/>
+          <w:szCs w:val="24"/>
+          <w:rtl/>
+        </w:rPr>
+        <w:t xml:space="preserve"> شود.</w:t>
+      </w:r>
+    </w:p>
+    <w:p>
+      <w:pPr>
+        <w:pStyle w:val="ListParagraph"/>
+        <w:numPr>
+          <w:ilvl w:val="0"/>
+          <w:numId w:val="12"/>
+        </w:numPr>
+        <w:bidi/>
+        <w:rPr>
+          <w:rFonts w:cs="B Koodak"/>
+          <w:sz w:val="24"/>
+          <w:szCs w:val="24"/>
+        </w:rPr>
+      </w:pPr>
+      <w:r>
+        <w:rPr>
+          <w:rFonts w:cs="B Koodak"/>
+          <w:sz w:val="24"/>
+          <w:szCs w:val="24"/>
+          <w:rtl/>
+        </w:rPr>
+        <w:t>س</w:t>
+      </w:r>
+      <w:r>
+        <w:rPr>
+          <w:rFonts w:cs="B Koodak" w:hint="cs"/>
+          <w:sz w:val="24"/>
+          <w:szCs w:val="24"/>
+          <w:rtl/>
+        </w:rPr>
+        <w:t>ی</w:t>
+      </w:r>
+      <w:r>
+        <w:rPr>
+          <w:rFonts w:cs="B Koodak" w:hint="eastAsia"/>
+          <w:sz w:val="24"/>
+          <w:szCs w:val="24"/>
+          <w:rtl/>
+        </w:rPr>
+        <w:t>ستم</w:t>
+      </w:r>
+      <w:r>
+        <w:rPr>
+          <w:rFonts w:cs="B Koodak"/>
+          <w:sz w:val="24"/>
+          <w:szCs w:val="24"/>
+          <w:rtl/>
+        </w:rPr>
+        <w:t xml:space="preserve"> با</w:t>
+      </w:r>
+      <w:r>
+        <w:rPr>
+          <w:rFonts w:cs="B Koodak" w:hint="cs"/>
+          <w:sz w:val="24"/>
+          <w:szCs w:val="24"/>
+          <w:rtl/>
+        </w:rPr>
+        <w:t>ی</w:t>
+      </w:r>
+      <w:r>
+        <w:rPr>
+          <w:rFonts w:cs="B Koodak" w:hint="eastAsia"/>
+          <w:sz w:val="24"/>
+          <w:szCs w:val="24"/>
+          <w:rtl/>
+        </w:rPr>
+        <w:t>د</w:t>
+      </w:r>
+      <w:r>
+        <w:rPr>
+          <w:rFonts w:cs="B Koodak"/>
+          <w:sz w:val="24"/>
+          <w:szCs w:val="24"/>
+          <w:rtl/>
+        </w:rPr>
+        <w:t xml:space="preserve"> از چند</w:t>
+      </w:r>
+      <w:r>
+        <w:rPr>
+          <w:rFonts w:cs="B Koodak" w:hint="cs"/>
+          <w:sz w:val="24"/>
+          <w:szCs w:val="24"/>
+          <w:rtl/>
+        </w:rPr>
+        <w:t>ی</w:t>
+      </w:r>
+      <w:r>
+        <w:rPr>
+          <w:rFonts w:cs="B Koodak" w:hint="eastAsia"/>
+          <w:sz w:val="24"/>
+          <w:szCs w:val="24"/>
+          <w:rtl/>
+        </w:rPr>
+        <w:t>ن</w:t>
+      </w:r>
+      <w:r>
+        <w:rPr>
+          <w:rFonts w:cs="B Koodak"/>
+          <w:sz w:val="24"/>
+          <w:szCs w:val="24"/>
+          <w:rtl/>
+        </w:rPr>
+        <w:t xml:space="preserve"> سرور پشت</w:t>
+      </w:r>
+      <w:r>
+        <w:rPr>
+          <w:rFonts w:cs="B Koodak" w:hint="cs"/>
+          <w:sz w:val="24"/>
+          <w:szCs w:val="24"/>
+          <w:rtl/>
+        </w:rPr>
+        <w:t>ی</w:t>
+      </w:r>
+      <w:r>
+        <w:rPr>
+          <w:rFonts w:cs="B Koodak" w:hint="eastAsia"/>
+          <w:sz w:val="24"/>
+          <w:szCs w:val="24"/>
+          <w:rtl/>
+        </w:rPr>
+        <w:t>بان</w:t>
+      </w:r>
+      <w:r>
+        <w:rPr>
+          <w:rFonts w:cs="B Koodak"/>
+          <w:sz w:val="24"/>
+          <w:szCs w:val="24"/>
+          <w:rtl/>
+        </w:rPr>
+        <w:t xml:space="preserve"> خودکار برا</w:t>
+      </w:r>
+      <w:r>
+        <w:rPr>
+          <w:rFonts w:cs="B Koodak" w:hint="cs"/>
+          <w:sz w:val="24"/>
+          <w:szCs w:val="24"/>
+          <w:rtl/>
+        </w:rPr>
+        <w:t>ی</w:t>
+      </w:r>
+      <w:r>
+        <w:rPr>
+          <w:rFonts w:cs="B Koodak"/>
+          <w:sz w:val="24"/>
+          <w:szCs w:val="24"/>
+          <w:rtl/>
+        </w:rPr>
+        <w:t xml:space="preserve"> جلوگ</w:t>
+      </w:r>
+      <w:r>
+        <w:rPr>
+          <w:rFonts w:cs="B Koodak" w:hint="cs"/>
+          <w:sz w:val="24"/>
+          <w:szCs w:val="24"/>
+          <w:rtl/>
+        </w:rPr>
+        <w:t>ی</w:t>
+      </w:r>
+      <w:r>
+        <w:rPr>
+          <w:rFonts w:cs="B Koodak" w:hint="eastAsia"/>
+          <w:sz w:val="24"/>
+          <w:szCs w:val="24"/>
+          <w:rtl/>
+        </w:rPr>
+        <w:t>ر</w:t>
+      </w:r>
+      <w:r>
+        <w:rPr>
+          <w:rFonts w:cs="B Koodak" w:hint="cs"/>
+          <w:sz w:val="24"/>
+          <w:szCs w:val="24"/>
+          <w:rtl/>
+        </w:rPr>
+        <w:t>ی</w:t>
+      </w:r>
+      <w:r>
+        <w:rPr>
+          <w:rFonts w:cs="B Koodak" w:hint="cs"/>
+          <w:sz w:val="24"/>
+          <w:szCs w:val="24"/>
+          <w:rtl/>
+        </w:rPr>
+        <w:t xml:space="preserve"> از</w:t>
+      </w:r>
+      <w:r>
+        <w:rPr>
+          <w:rFonts w:cs="B Koodak"/>
+          <w:sz w:val="24"/>
+          <w:szCs w:val="24"/>
+          <w:rtl/>
+        </w:rPr>
+        <w:t xml:space="preserve"> </w:t>
+      </w:r>
+      <w:proofErr w:type="spellStart"/>
+      <w:r>
+        <w:rPr>
+          <w:rFonts w:cs="B Koodak"/>
+          <w:sz w:val="24"/>
+          <w:szCs w:val="24"/>
+          <w:rtl/>
+        </w:rPr>
+        <w:t>ازدست‌رفتن</w:t>
+      </w:r>
+      <w:proofErr w:type="spellEnd"/>
+      <w:r>
+        <w:rPr>
+          <w:rFonts w:cs="B Koodak"/>
+          <w:sz w:val="24"/>
+          <w:szCs w:val="24"/>
+          <w:rtl/>
+        </w:rPr>
+        <w:t xml:space="preserve"> اطلاعات استفاده کند.</w:t>
+      </w:r>
+    </w:p>
+    <w:p>
+      <w:pPr>
+        <w:pStyle w:val="ListParagraph"/>
+        <w:numPr>
+          <w:ilvl w:val="0"/>
+          <w:numId w:val="12"/>
+        </w:numPr>
+        <w:bidi/>
+        <w:rPr>
+          <w:rFonts w:cs="B Koodak"/>
+          <w:sz w:val="24"/>
+          <w:szCs w:val="24"/>
+        </w:rPr>
+      </w:pPr>
+      <w:r>
+        <w:rPr>
+          <w:rFonts w:cs="B Koodak"/>
+          <w:sz w:val="24"/>
+          <w:szCs w:val="24"/>
+          <w:rtl/>
+        </w:rPr>
+        <w:t xml:space="preserve">اگر </w:t>
+      </w:r>
+      <w:r>
+        <w:rPr>
+          <w:rFonts w:cs="B Koodak" w:hint="cs"/>
+          <w:sz w:val="24"/>
+          <w:szCs w:val="24"/>
+          <w:rtl/>
+        </w:rPr>
+        <w:t>ی</w:t>
+      </w:r>
+      <w:r>
+        <w:rPr>
+          <w:rFonts w:cs="B Koodak" w:hint="eastAsia"/>
+          <w:sz w:val="24"/>
+          <w:szCs w:val="24"/>
+          <w:rtl/>
+        </w:rPr>
+        <w:t>ک</w:t>
+      </w:r>
+      <w:r>
+        <w:rPr>
+          <w:rFonts w:cs="B Koodak"/>
+          <w:sz w:val="24"/>
+          <w:szCs w:val="24"/>
+          <w:rtl/>
+        </w:rPr>
+        <w:t xml:space="preserve"> سرور از کار ب</w:t>
+      </w:r>
+      <w:r>
+        <w:rPr>
+          <w:rFonts w:cs="B Koodak" w:hint="cs"/>
+          <w:sz w:val="24"/>
+          <w:szCs w:val="24"/>
+          <w:rtl/>
+        </w:rPr>
+        <w:t>ی</w:t>
+      </w:r>
+      <w:r>
+        <w:rPr>
+          <w:rFonts w:cs="B Koodak" w:hint="eastAsia"/>
+          <w:sz w:val="24"/>
+          <w:szCs w:val="24"/>
+          <w:rtl/>
+        </w:rPr>
+        <w:t>فتد،</w:t>
+      </w:r>
+      <w:r>
+        <w:rPr>
+          <w:rFonts w:cs="B Koodak"/>
+          <w:sz w:val="24"/>
+          <w:szCs w:val="24"/>
+          <w:rtl/>
+        </w:rPr>
+        <w:t xml:space="preserve"> س</w:t>
+      </w:r>
+      <w:r>
+        <w:rPr>
+          <w:rFonts w:cs="B Koodak" w:hint="cs"/>
+          <w:sz w:val="24"/>
+          <w:szCs w:val="24"/>
+          <w:rtl/>
+        </w:rPr>
+        <w:t>ی</w:t>
+      </w:r>
+      <w:r>
+        <w:rPr>
+          <w:rFonts w:cs="B Koodak" w:hint="eastAsia"/>
+          <w:sz w:val="24"/>
+          <w:szCs w:val="24"/>
+          <w:rtl/>
+        </w:rPr>
+        <w:t>ستم</w:t>
+      </w:r>
+      <w:r>
+        <w:rPr>
+          <w:rFonts w:cs="B Koodak"/>
+          <w:sz w:val="24"/>
+          <w:szCs w:val="24"/>
+          <w:rtl/>
+        </w:rPr>
+        <w:t xml:space="preserve"> با</w:t>
+      </w:r>
+      <w:r>
+        <w:rPr>
+          <w:rFonts w:cs="B Koodak" w:hint="cs"/>
+          <w:sz w:val="24"/>
+          <w:szCs w:val="24"/>
+          <w:rtl/>
+        </w:rPr>
+        <w:t>ی</w:t>
+      </w:r>
+      <w:r>
+        <w:rPr>
+          <w:rFonts w:cs="B Koodak" w:hint="eastAsia"/>
+          <w:sz w:val="24"/>
+          <w:szCs w:val="24"/>
+          <w:rtl/>
+        </w:rPr>
+        <w:t>د</w:t>
+      </w:r>
+      <w:r>
+        <w:rPr>
+          <w:rFonts w:cs="B Koodak"/>
+          <w:sz w:val="24"/>
+          <w:szCs w:val="24"/>
+          <w:rtl/>
+        </w:rPr>
+        <w:t xml:space="preserve"> بدون تأخ</w:t>
+      </w:r>
+      <w:r>
+        <w:rPr>
+          <w:rFonts w:cs="B Koodak" w:hint="cs"/>
+          <w:sz w:val="24"/>
+          <w:szCs w:val="24"/>
+          <w:rtl/>
+        </w:rPr>
+        <w:t>ی</w:t>
+      </w:r>
+      <w:r>
+        <w:rPr>
+          <w:rFonts w:cs="B Koodak" w:hint="eastAsia"/>
+          <w:sz w:val="24"/>
+          <w:szCs w:val="24"/>
+          <w:rtl/>
+        </w:rPr>
+        <w:t>ر</w:t>
+      </w:r>
+      <w:r>
+        <w:rPr>
+          <w:rFonts w:cs="B Koodak"/>
+          <w:sz w:val="24"/>
+          <w:szCs w:val="24"/>
+          <w:rtl/>
+        </w:rPr>
+        <w:t xml:space="preserve"> به سرور جا</w:t>
+      </w:r>
+      <w:r>
+        <w:rPr>
+          <w:rFonts w:cs="B Koodak" w:hint="cs"/>
+          <w:sz w:val="24"/>
+          <w:szCs w:val="24"/>
+          <w:rtl/>
+        </w:rPr>
+        <w:t>ی</w:t>
+      </w:r>
+      <w:r>
+        <w:rPr>
+          <w:rFonts w:cs="B Koodak" w:hint="eastAsia"/>
+          <w:sz w:val="24"/>
+          <w:szCs w:val="24"/>
+          <w:rtl/>
+        </w:rPr>
+        <w:t>گز</w:t>
+      </w:r>
+      <w:r>
+        <w:rPr>
+          <w:rFonts w:cs="B Koodak" w:hint="cs"/>
+          <w:sz w:val="24"/>
+          <w:szCs w:val="24"/>
+          <w:rtl/>
+        </w:rPr>
+        <w:t>ی</w:t>
+      </w:r>
+      <w:r>
+        <w:rPr>
+          <w:rFonts w:cs="B Koodak" w:hint="eastAsia"/>
+          <w:sz w:val="24"/>
+          <w:szCs w:val="24"/>
+          <w:rtl/>
+        </w:rPr>
+        <w:t>ن</w:t>
+      </w:r>
+      <w:r>
+        <w:rPr>
+          <w:rFonts w:cs="B Koodak"/>
+          <w:sz w:val="24"/>
+          <w:szCs w:val="24"/>
+          <w:rtl/>
+        </w:rPr>
+        <w:t xml:space="preserve"> منتقل شود.</w:t>
+      </w:r>
+    </w:p>
+    <w:p>
+      <w:pPr>
+        <w:pStyle w:val="ListParagraph"/>
+        <w:numPr>
+          <w:ilvl w:val="0"/>
+          <w:numId w:val="12"/>
+        </w:numPr>
+        <w:bidi/>
+        <w:rPr>
+          <w:rFonts w:cs="B Koodak"/>
+          <w:sz w:val="24"/>
+          <w:szCs w:val="24"/>
+        </w:rPr>
+      </w:pPr>
+      <w:r>
+        <w:rPr>
+          <w:rFonts w:cs="B Koodak"/>
+          <w:sz w:val="24"/>
+          <w:szCs w:val="24"/>
+          <w:rtl/>
+        </w:rPr>
+        <w:t>قابل</w:t>
+      </w:r>
+      <w:r>
+        <w:rPr>
+          <w:rFonts w:cs="B Koodak" w:hint="cs"/>
+          <w:sz w:val="24"/>
+          <w:szCs w:val="24"/>
+          <w:rtl/>
+        </w:rPr>
+        <w:t>ی</w:t>
+      </w:r>
+      <w:r>
+        <w:rPr>
+          <w:rFonts w:cs="B Koodak" w:hint="eastAsia"/>
+          <w:sz w:val="24"/>
+          <w:szCs w:val="24"/>
+          <w:rtl/>
+        </w:rPr>
+        <w:t>ت</w:t>
+      </w:r>
+      <w:r>
+        <w:rPr>
+          <w:rFonts w:cs="B Koodak"/>
+          <w:sz w:val="24"/>
+          <w:szCs w:val="24"/>
+          <w:rtl/>
+        </w:rPr>
+        <w:t xml:space="preserve"> </w:t>
+      </w:r>
+      <w:proofErr w:type="spellStart"/>
+      <w:r>
+        <w:rPr>
+          <w:rFonts w:cs="B Koodak"/>
+          <w:sz w:val="24"/>
+          <w:szCs w:val="24"/>
+          <w:rtl/>
+        </w:rPr>
+        <w:t>بازگردان</w:t>
+      </w:r>
+      <w:r>
+        <w:rPr>
+          <w:rFonts w:cs="B Koodak" w:hint="cs"/>
+          <w:sz w:val="24"/>
+          <w:szCs w:val="24"/>
+          <w:rtl/>
+        </w:rPr>
+        <w:t>ی</w:t>
+      </w:r>
+      <w:proofErr w:type="spellEnd"/>
+      <w:r>
+        <w:rPr>
+          <w:rFonts w:cs="B Koodak"/>
+          <w:sz w:val="24"/>
+          <w:szCs w:val="24"/>
+          <w:rtl/>
+        </w:rPr>
+        <w:t xml:space="preserve"> سر</w:t>
+      </w:r>
+      <w:r>
+        <w:rPr>
+          <w:rFonts w:cs="B Koodak" w:hint="cs"/>
+          <w:sz w:val="24"/>
+          <w:szCs w:val="24"/>
+          <w:rtl/>
+        </w:rPr>
+        <w:t>ی</w:t>
+      </w:r>
+      <w:r>
+        <w:rPr>
+          <w:rFonts w:cs="B Koodak" w:hint="eastAsia"/>
+          <w:sz w:val="24"/>
+          <w:szCs w:val="24"/>
+          <w:rtl/>
+        </w:rPr>
+        <w:t>ع</w:t>
+      </w:r>
+      <w:r>
+        <w:rPr>
+          <w:rFonts w:cs="B Koodak"/>
+          <w:sz w:val="24"/>
+          <w:szCs w:val="24"/>
+          <w:rtl/>
+        </w:rPr>
+        <w:t xml:space="preserve"> اطلاعات </w:t>
+      </w:r>
+      <w:proofErr w:type="spellStart"/>
+      <w:r>
+        <w:rPr>
+          <w:rFonts w:cs="B Koodak"/>
+          <w:sz w:val="24"/>
+          <w:szCs w:val="24"/>
+          <w:rtl/>
+        </w:rPr>
+        <w:t>حذف‌شده</w:t>
+      </w:r>
+      <w:proofErr w:type="spellEnd"/>
+      <w:r>
+        <w:rPr>
+          <w:rFonts w:cs="B Koodak"/>
+          <w:sz w:val="24"/>
+          <w:szCs w:val="24"/>
+          <w:rtl/>
+        </w:rPr>
+        <w:t xml:space="preserve"> </w:t>
+      </w:r>
+      <w:r>
+        <w:rPr>
+          <w:rFonts w:cs="B Koodak" w:hint="cs"/>
+          <w:sz w:val="24"/>
+          <w:szCs w:val="24"/>
+          <w:rtl/>
+        </w:rPr>
+        <w:t>ی</w:t>
+      </w:r>
+      <w:r>
+        <w:rPr>
+          <w:rFonts w:cs="B Koodak" w:hint="eastAsia"/>
+          <w:sz w:val="24"/>
+          <w:szCs w:val="24"/>
+          <w:rtl/>
+        </w:rPr>
+        <w:t>ا</w:t>
+      </w:r>
+      <w:r>
+        <w:rPr>
+          <w:rFonts w:cs="B Koodak"/>
+          <w:sz w:val="24"/>
+          <w:szCs w:val="24"/>
+          <w:rtl/>
+        </w:rPr>
+        <w:t xml:space="preserve"> </w:t>
+      </w:r>
+      <w:proofErr w:type="spellStart"/>
+      <w:r>
+        <w:rPr>
+          <w:rFonts w:cs="B Koodak"/>
+          <w:sz w:val="24"/>
+          <w:szCs w:val="24"/>
+          <w:rtl/>
+        </w:rPr>
+        <w:t>خراب‌شده</w:t>
+      </w:r>
+      <w:proofErr w:type="spellEnd"/>
+      <w:r>
+        <w:rPr>
+          <w:rFonts w:cs="B Koodak"/>
+          <w:sz w:val="24"/>
+          <w:szCs w:val="24"/>
+          <w:rtl/>
+        </w:rPr>
+        <w:t xml:space="preserve"> وجود داشته باشد.</w:t>
+      </w:r>
+    </w:p>
+    <w:p>
+      <w:pPr>
+        <w:pStyle w:val="ListParagraph"/>
+        <w:numPr>
+          <w:ilvl w:val="0"/>
+          <w:numId w:val="12"/>
+        </w:numPr>
+        <w:bidi/>
+        <w:rPr>
+          <w:rFonts w:cs="B Koodak"/>
+          <w:sz w:val="24"/>
+          <w:szCs w:val="24"/>
+        </w:rPr>
+      </w:pPr>
+      <w:proofErr w:type="spellStart"/>
+      <w:r>
+        <w:rPr>
+          <w:rFonts w:cs="B Koodak"/>
+          <w:sz w:val="24"/>
+          <w:szCs w:val="24"/>
+          <w:rtl/>
+        </w:rPr>
+        <w:t>سرو</w:t>
+      </w:r>
+      <w:r>
+        <w:rPr>
+          <w:rFonts w:cs="B Koodak" w:hint="cs"/>
+          <w:sz w:val="24"/>
+          <w:szCs w:val="24"/>
+          <w:rtl/>
+        </w:rPr>
+        <w:t>ی</w:t>
+      </w:r>
+      <w:r>
+        <w:rPr>
+          <w:rFonts w:cs="B Koodak" w:hint="eastAsia"/>
+          <w:sz w:val="24"/>
+          <w:szCs w:val="24"/>
+          <w:rtl/>
+        </w:rPr>
+        <w:t>س‌ها</w:t>
+      </w:r>
+      <w:proofErr w:type="spellEnd"/>
+      <w:r>
+        <w:rPr>
+          <w:rFonts w:cs="B Koodak"/>
+          <w:sz w:val="24"/>
+          <w:szCs w:val="24"/>
+          <w:rtl/>
+        </w:rPr>
+        <w:t xml:space="preserve"> با</w:t>
+      </w:r>
+      <w:r>
+        <w:rPr>
+          <w:rFonts w:cs="B Koodak" w:hint="cs"/>
+          <w:sz w:val="24"/>
+          <w:szCs w:val="24"/>
+          <w:rtl/>
+        </w:rPr>
+        <w:t>ی</w:t>
+      </w:r>
+      <w:r>
+        <w:rPr>
+          <w:rFonts w:cs="B Koodak" w:hint="eastAsia"/>
+          <w:sz w:val="24"/>
+          <w:szCs w:val="24"/>
+          <w:rtl/>
+        </w:rPr>
+        <w:t>د</w:t>
+      </w:r>
+      <w:r>
+        <w:rPr>
+          <w:rFonts w:cs="B Koodak"/>
+          <w:sz w:val="24"/>
+          <w:szCs w:val="24"/>
+          <w:rtl/>
+        </w:rPr>
+        <w:t xml:space="preserve"> </w:t>
+      </w:r>
+      <w:proofErr w:type="spellStart"/>
+      <w:r>
+        <w:rPr>
+          <w:rFonts w:cs="B Koodak"/>
+          <w:sz w:val="24"/>
+          <w:szCs w:val="24"/>
+          <w:rtl/>
+        </w:rPr>
+        <w:t>به‌گونه‌ا</w:t>
+      </w:r>
+      <w:r>
+        <w:rPr>
+          <w:rFonts w:cs="B Koodak" w:hint="cs"/>
+          <w:sz w:val="24"/>
+          <w:szCs w:val="24"/>
+          <w:rtl/>
+        </w:rPr>
+        <w:t>ی</w:t>
+      </w:r>
+      <w:proofErr w:type="spellEnd"/>
+      <w:r>
+        <w:rPr>
+          <w:rFonts w:cs="B Koodak"/>
+          <w:sz w:val="24"/>
+          <w:szCs w:val="24"/>
+          <w:rtl/>
+        </w:rPr>
+        <w:t xml:space="preserve"> طراح</w:t>
+      </w:r>
+      <w:r>
+        <w:rPr>
+          <w:rFonts w:cs="B Koodak" w:hint="cs"/>
+          <w:sz w:val="24"/>
+          <w:szCs w:val="24"/>
+          <w:rtl/>
+        </w:rPr>
+        <w:t>ی</w:t>
+      </w:r>
+      <w:r>
+        <w:rPr>
+          <w:rFonts w:cs="B Koodak"/>
+          <w:sz w:val="24"/>
+          <w:szCs w:val="24"/>
+          <w:rtl/>
+        </w:rPr>
+        <w:t xml:space="preserve"> شوند که در صورت افزا</w:t>
+      </w:r>
+      <w:r>
+        <w:rPr>
+          <w:rFonts w:cs="B Koodak" w:hint="cs"/>
+          <w:sz w:val="24"/>
+          <w:szCs w:val="24"/>
+          <w:rtl/>
+        </w:rPr>
+        <w:t>ی</w:t>
+      </w:r>
+      <w:r>
+        <w:rPr>
+          <w:rFonts w:cs="B Koodak" w:hint="eastAsia"/>
+          <w:sz w:val="24"/>
+          <w:szCs w:val="24"/>
+          <w:rtl/>
+        </w:rPr>
+        <w:t>ش</w:t>
+      </w:r>
+      <w:r>
+        <w:rPr>
+          <w:rFonts w:cs="B Koodak"/>
+          <w:sz w:val="24"/>
+          <w:szCs w:val="24"/>
+          <w:rtl/>
+        </w:rPr>
+        <w:t xml:space="preserve"> کاربران، بدون افت عملکرد </w:t>
+      </w:r>
+      <w:proofErr w:type="spellStart"/>
+      <w:r>
+        <w:rPr>
+          <w:rFonts w:cs="B Koodak"/>
+          <w:sz w:val="24"/>
+          <w:szCs w:val="24"/>
+          <w:rtl/>
+        </w:rPr>
+        <w:t>مق</w:t>
+      </w:r>
+      <w:r>
+        <w:rPr>
+          <w:rFonts w:cs="B Koodak" w:hint="cs"/>
+          <w:sz w:val="24"/>
+          <w:szCs w:val="24"/>
+          <w:rtl/>
+        </w:rPr>
+        <w:t>ی</w:t>
+      </w:r>
+      <w:r>
+        <w:rPr>
+          <w:rFonts w:cs="B Koodak" w:hint="eastAsia"/>
+          <w:sz w:val="24"/>
+          <w:szCs w:val="24"/>
+          <w:rtl/>
+        </w:rPr>
+        <w:t>اس‌پذ</w:t>
+      </w:r>
+      <w:r>
+        <w:rPr>
+          <w:rFonts w:cs="B Koodak" w:hint="cs"/>
+          <w:sz w:val="24"/>
+          <w:szCs w:val="24"/>
+          <w:rtl/>
+        </w:rPr>
+        <w:t>ی</w:t>
+      </w:r>
+      <w:r>
+        <w:rPr>
+          <w:rFonts w:cs="B Koodak" w:hint="eastAsia"/>
+          <w:sz w:val="24"/>
+          <w:szCs w:val="24"/>
+          <w:rtl/>
+        </w:rPr>
+        <w:t>ر</w:t>
+      </w:r>
+      <w:proofErr w:type="spellEnd"/>
+      <w:r>
+        <w:rPr>
+          <w:rFonts w:cs="B Koodak"/>
+          <w:sz w:val="24"/>
+          <w:szCs w:val="24"/>
+          <w:rtl/>
+        </w:rPr>
+        <w:t xml:space="preserve"> باشند.</w:t>
+      </w:r>
+    </w:p>
+    <w:p>
+      <w:pPr>
+        <w:bidi/>
+        <w:ind w:left="576"/>
+        <w:rPr>
+          <w:rFonts w:cs="B Koodak"/>
+          <w:sz w:val="24"/>
+          <w:szCs w:val="24"/>
+        </w:rPr>
+      </w:pPr>
+    </w:p>
+    <w:p>
+      <w:pPr>
+        <w:pStyle w:val="Heading4"/>
+        <w:bidi/>
+        <w:ind w:firstLine="288"/>
+        <w:rPr>
+          <w:rFonts w:cs="B Koodak"/>
+          <w:i w:val="0"/>
+          <w:iCs w:val="0"/>
+          <w:color w:val="2E74B5" w:themeColor="accent5" w:themeShade="BF"/>
+          <w:sz w:val="24"/>
+          <w:szCs w:val="24"/>
+        </w:rPr>
+      </w:pPr>
+      <w:r>
+        <w:rPr>
+          <w:rFonts w:cs="B Koodak" w:hint="cs"/>
+          <w:i w:val="0"/>
+          <w:iCs w:val="0"/>
+          <w:color w:val="2E74B5" w:themeColor="accent5" w:themeShade="BF"/>
+          <w:sz w:val="24"/>
+          <w:szCs w:val="24"/>
+          <w:rtl/>
+        </w:rPr>
+        <w:t>۴</w:t>
+      </w:r>
+      <w:r>
+        <w:rPr>
+          <w:rFonts w:cs="B Koodak" w:hint="cs"/>
+          <w:i w:val="0"/>
+          <w:iCs w:val="0"/>
+          <w:color w:val="2E74B5" w:themeColor="accent5" w:themeShade="BF"/>
+          <w:sz w:val="24"/>
+          <w:szCs w:val="24"/>
+          <w:rtl/>
+        </w:rPr>
+        <w:t>-۲-۳-</w:t>
+      </w:r>
+      <w:r>
+        <w:rPr>
+          <w:rFonts w:cs="B Koodak"/>
+          <w:i w:val="0"/>
+          <w:iCs w:val="0"/>
+          <w:color w:val="2E74B5" w:themeColor="accent5" w:themeShade="BF"/>
+          <w:sz w:val="24"/>
+          <w:szCs w:val="24"/>
+          <w:rtl/>
+        </w:rPr>
+        <w:t xml:space="preserve"> </w:t>
+      </w:r>
+      <w:proofErr w:type="spellStart"/>
+      <w:r>
+        <w:rPr>
+          <w:rFonts w:cs="B Koodak"/>
+          <w:i w:val="0"/>
+          <w:iCs w:val="0"/>
+          <w:color w:val="2E74B5" w:themeColor="accent5" w:themeShade="BF"/>
+          <w:sz w:val="24"/>
+          <w:szCs w:val="24"/>
+          <w:rtl/>
+        </w:rPr>
+        <w:t>مق</w:t>
+      </w:r>
+      <w:r>
+        <w:rPr>
+          <w:rFonts w:cs="B Koodak" w:hint="cs"/>
+          <w:i w:val="0"/>
+          <w:iCs w:val="0"/>
+          <w:color w:val="2E74B5" w:themeColor="accent5" w:themeShade="BF"/>
+          <w:sz w:val="24"/>
+          <w:szCs w:val="24"/>
+          <w:rtl/>
+        </w:rPr>
+        <w:t>ی</w:t>
+      </w:r>
+      <w:r>
+        <w:rPr>
+          <w:rFonts w:cs="B Koodak" w:hint="eastAsia"/>
+          <w:i w:val="0"/>
+          <w:iCs w:val="0"/>
+          <w:color w:val="2E74B5" w:themeColor="accent5" w:themeShade="BF"/>
+          <w:sz w:val="24"/>
+          <w:szCs w:val="24"/>
+          <w:rtl/>
+        </w:rPr>
+        <w:t>اس‌پذ</w:t>
+      </w:r>
+      <w:r>
+        <w:rPr>
+          <w:rFonts w:cs="B Koodak" w:hint="cs"/>
+          <w:i w:val="0"/>
+          <w:iCs w:val="0"/>
+          <w:color w:val="2E74B5" w:themeColor="accent5" w:themeShade="BF"/>
+          <w:sz w:val="24"/>
+          <w:szCs w:val="24"/>
+          <w:rtl/>
+        </w:rPr>
+        <w:t>ی</w:t>
+      </w:r>
+      <w:r>
+        <w:rPr>
+          <w:rFonts w:cs="B Koodak" w:hint="eastAsia"/>
+          <w:i w:val="0"/>
+          <w:iCs w:val="0"/>
+          <w:color w:val="2E74B5" w:themeColor="accent5" w:themeShade="BF"/>
+          <w:sz w:val="24"/>
+          <w:szCs w:val="24"/>
+          <w:rtl/>
+        </w:rPr>
+        <w:t>ر</w:t>
+      </w:r>
+      <w:r>
+        <w:rPr>
+          <w:rFonts w:cs="B Koodak" w:hint="cs"/>
+          <w:i w:val="0"/>
+          <w:iCs w:val="0"/>
+          <w:color w:val="2E74B5" w:themeColor="accent5" w:themeShade="BF"/>
+          <w:sz w:val="24"/>
+          <w:szCs w:val="24"/>
+          <w:rtl/>
+        </w:rPr>
+        <w:t>ی</w:t>
+      </w:r>
+      <w:proofErr w:type="spellEnd"/>
+      <w:r>
+        <w:rPr>
+          <w:rFonts w:cs="B Koodak"/>
+          <w:i w:val="0"/>
+          <w:iCs w:val="0"/>
+          <w:color w:val="2E74B5" w:themeColor="accent5" w:themeShade="BF"/>
+          <w:sz w:val="24"/>
+          <w:szCs w:val="24"/>
+          <w:rtl/>
+        </w:rPr>
+        <w:t xml:space="preserve"> و </w:t>
+      </w:r>
+      <w:proofErr w:type="spellStart"/>
+      <w:r>
+        <w:rPr>
+          <w:rFonts w:cs="B Koodak"/>
+          <w:i w:val="0"/>
+          <w:iCs w:val="0"/>
+          <w:color w:val="2E74B5" w:themeColor="accent5" w:themeShade="BF"/>
+          <w:sz w:val="24"/>
+          <w:szCs w:val="24"/>
+          <w:rtl/>
+        </w:rPr>
+        <w:t>توسعه‌پذ</w:t>
+      </w:r>
+      <w:r>
+        <w:rPr>
+          <w:rFonts w:cs="B Koodak" w:hint="cs"/>
+          <w:i w:val="0"/>
+          <w:iCs w:val="0"/>
+          <w:color w:val="2E74B5" w:themeColor="accent5" w:themeShade="BF"/>
+          <w:sz w:val="24"/>
+          <w:szCs w:val="24"/>
+          <w:rtl/>
+        </w:rPr>
+        <w:t>ی</w:t>
+      </w:r>
+      <w:r>
+        <w:rPr>
+          <w:rFonts w:cs="B Koodak" w:hint="eastAsia"/>
+          <w:i w:val="0"/>
+          <w:iCs w:val="0"/>
+          <w:color w:val="2E74B5" w:themeColor="accent5" w:themeShade="BF"/>
+          <w:sz w:val="24"/>
+          <w:szCs w:val="24"/>
+          <w:rtl/>
+        </w:rPr>
+        <w:t>ر</w:t>
+      </w:r>
+      <w:r>
+        <w:rPr>
+          <w:rFonts w:cs="B Koodak" w:hint="cs"/>
+          <w:i w:val="0"/>
+          <w:iCs w:val="0"/>
+          <w:color w:val="2E74B5" w:themeColor="accent5" w:themeShade="BF"/>
+          <w:sz w:val="24"/>
+          <w:szCs w:val="24"/>
+          <w:rtl/>
+        </w:rPr>
+        <w:t>ی</w:t>
+      </w:r>
+      <w:proofErr w:type="spellEnd"/>
+    </w:p>
+    <w:p>
+      <w:pPr>
+        <w:pStyle w:val="ListParagraph"/>
+        <w:numPr>
+          <w:ilvl w:val="0"/>
+          <w:numId w:val="27"/>
+        </w:numPr>
+        <w:bidi/>
+        <w:rPr>
+          <w:rFonts w:cs="B Koodak"/>
+          <w:sz w:val="24"/>
+          <w:szCs w:val="24"/>
+        </w:rPr>
+      </w:pPr>
+      <w:r>
+        <w:rPr>
+          <w:rFonts w:cs="B Koodak"/>
+          <w:sz w:val="24"/>
+          <w:szCs w:val="24"/>
+          <w:rtl/>
+        </w:rPr>
+        <w:t>طراح</w:t>
+      </w:r>
+      <w:r>
+        <w:rPr>
+          <w:rFonts w:cs="B Koodak" w:hint="cs"/>
+          <w:sz w:val="24"/>
+          <w:szCs w:val="24"/>
+          <w:rtl/>
+        </w:rPr>
+        <w:t>ی</w:t>
+      </w:r>
+      <w:r>
+        <w:rPr>
+          <w:rFonts w:cs="B Koodak"/>
+          <w:sz w:val="24"/>
+          <w:szCs w:val="24"/>
+          <w:rtl/>
+        </w:rPr>
+        <w:t xml:space="preserve"> </w:t>
+      </w:r>
+      <w:proofErr w:type="spellStart"/>
+      <w:r>
+        <w:rPr>
+          <w:rFonts w:cs="B Koodak"/>
+          <w:sz w:val="24"/>
+          <w:szCs w:val="24"/>
+          <w:rtl/>
+        </w:rPr>
+        <w:t>نرم‌افزار</w:t>
+      </w:r>
+      <w:proofErr w:type="spellEnd"/>
+      <w:r>
+        <w:rPr>
+          <w:rFonts w:cs="B Koodak"/>
+          <w:sz w:val="24"/>
+          <w:szCs w:val="24"/>
+          <w:rtl/>
+        </w:rPr>
+        <w:t xml:space="preserve"> با</w:t>
+      </w:r>
+      <w:r>
+        <w:rPr>
+          <w:rFonts w:cs="B Koodak" w:hint="cs"/>
+          <w:sz w:val="24"/>
+          <w:szCs w:val="24"/>
+          <w:rtl/>
+        </w:rPr>
+        <w:t>ی</w:t>
+      </w:r>
+      <w:r>
+        <w:rPr>
+          <w:rFonts w:cs="B Koodak" w:hint="eastAsia"/>
+          <w:sz w:val="24"/>
+          <w:szCs w:val="24"/>
+          <w:rtl/>
+        </w:rPr>
+        <w:t>د</w:t>
+      </w:r>
+      <w:r>
+        <w:rPr>
+          <w:rFonts w:cs="B Koodak"/>
+          <w:sz w:val="24"/>
+          <w:szCs w:val="24"/>
+          <w:rtl/>
+        </w:rPr>
+        <w:t xml:space="preserve"> </w:t>
+      </w:r>
+      <w:proofErr w:type="spellStart"/>
+      <w:r>
+        <w:rPr>
+          <w:rFonts w:cs="B Koodak"/>
+          <w:sz w:val="24"/>
+          <w:szCs w:val="24"/>
+          <w:rtl/>
+        </w:rPr>
+        <w:t>به‌گونه‌ا</w:t>
+      </w:r>
+      <w:r>
+        <w:rPr>
+          <w:rFonts w:cs="B Koodak" w:hint="cs"/>
+          <w:sz w:val="24"/>
+          <w:szCs w:val="24"/>
+          <w:rtl/>
+        </w:rPr>
+        <w:t>ی</w:t>
+      </w:r>
+      <w:proofErr w:type="spellEnd"/>
+      <w:r>
+        <w:rPr>
+          <w:rFonts w:cs="B Koodak"/>
+          <w:sz w:val="24"/>
+          <w:szCs w:val="24"/>
+          <w:rtl/>
+        </w:rPr>
+        <w:t xml:space="preserve"> باشد که افزودن </w:t>
+      </w:r>
+      <w:proofErr w:type="spellStart"/>
+      <w:r>
+        <w:rPr>
+          <w:rFonts w:cs="B Koodak"/>
+          <w:sz w:val="24"/>
+          <w:szCs w:val="24"/>
+          <w:rtl/>
+        </w:rPr>
+        <w:t>قابل</w:t>
+      </w:r>
+      <w:r>
+        <w:rPr>
+          <w:rFonts w:cs="B Koodak" w:hint="cs"/>
+          <w:sz w:val="24"/>
+          <w:szCs w:val="24"/>
+          <w:rtl/>
+        </w:rPr>
+        <w:t>ی</w:t>
+      </w:r>
+      <w:r>
+        <w:rPr>
+          <w:rFonts w:cs="B Koodak" w:hint="eastAsia"/>
+          <w:sz w:val="24"/>
+          <w:szCs w:val="24"/>
+          <w:rtl/>
+        </w:rPr>
+        <w:t>ت‌ها</w:t>
+      </w:r>
+      <w:r>
+        <w:rPr>
+          <w:rFonts w:cs="B Koodak" w:hint="cs"/>
+          <w:sz w:val="24"/>
+          <w:szCs w:val="24"/>
+          <w:rtl/>
+        </w:rPr>
+        <w:t>ی</w:t>
+      </w:r>
+      <w:proofErr w:type="spellEnd"/>
+      <w:r>
+        <w:rPr>
+          <w:rFonts w:cs="B Koodak"/>
+          <w:sz w:val="24"/>
+          <w:szCs w:val="24"/>
+          <w:rtl/>
+        </w:rPr>
+        <w:t xml:space="preserve"> جد</w:t>
+      </w:r>
+      <w:r>
+        <w:rPr>
+          <w:rFonts w:cs="B Koodak" w:hint="cs"/>
+          <w:sz w:val="24"/>
+          <w:szCs w:val="24"/>
+          <w:rtl/>
+        </w:rPr>
+        <w:t>ی</w:t>
+      </w:r>
+      <w:r>
+        <w:rPr>
+          <w:rFonts w:cs="B Koodak" w:hint="eastAsia"/>
+          <w:sz w:val="24"/>
+          <w:szCs w:val="24"/>
+          <w:rtl/>
+        </w:rPr>
+        <w:t>د</w:t>
+      </w:r>
+      <w:r>
+        <w:rPr>
+          <w:rFonts w:cs="B Koodak"/>
+          <w:sz w:val="24"/>
+          <w:szCs w:val="24"/>
+          <w:rtl/>
+        </w:rPr>
+        <w:t xml:space="preserve"> بدون ن</w:t>
+      </w:r>
+      <w:r>
+        <w:rPr>
+          <w:rFonts w:cs="B Koodak" w:hint="cs"/>
+          <w:sz w:val="24"/>
+          <w:szCs w:val="24"/>
+          <w:rtl/>
+        </w:rPr>
+        <w:t>ی</w:t>
+      </w:r>
+      <w:r>
+        <w:rPr>
+          <w:rFonts w:cs="B Koodak" w:hint="eastAsia"/>
+          <w:sz w:val="24"/>
+          <w:szCs w:val="24"/>
+          <w:rtl/>
+        </w:rPr>
+        <w:t>از</w:t>
+      </w:r>
+      <w:r>
+        <w:rPr>
+          <w:rFonts w:cs="B Koodak"/>
+          <w:sz w:val="24"/>
+          <w:szCs w:val="24"/>
+          <w:rtl/>
+        </w:rPr>
+        <w:t xml:space="preserve"> به تغ</w:t>
+      </w:r>
+      <w:r>
+        <w:rPr>
+          <w:rFonts w:cs="B Koodak" w:hint="cs"/>
+          <w:sz w:val="24"/>
+          <w:szCs w:val="24"/>
+          <w:rtl/>
+        </w:rPr>
+        <w:t>یی</w:t>
+      </w:r>
+      <w:r>
+        <w:rPr>
+          <w:rFonts w:cs="B Koodak" w:hint="eastAsia"/>
+          <w:sz w:val="24"/>
+          <w:szCs w:val="24"/>
+          <w:rtl/>
+        </w:rPr>
+        <w:t>رات</w:t>
+      </w:r>
+      <w:r>
+        <w:rPr>
+          <w:rFonts w:cs="B Koodak"/>
+          <w:sz w:val="24"/>
+          <w:szCs w:val="24"/>
+          <w:rtl/>
+        </w:rPr>
+        <w:t xml:space="preserve"> اساس</w:t>
+      </w:r>
+      <w:r>
+        <w:rPr>
+          <w:rFonts w:cs="B Koodak" w:hint="cs"/>
+          <w:sz w:val="24"/>
+          <w:szCs w:val="24"/>
+          <w:rtl/>
+        </w:rPr>
+        <w:t>ی</w:t>
+      </w:r>
+      <w:r>
+        <w:rPr>
+          <w:rFonts w:cs="B Koodak"/>
+          <w:sz w:val="24"/>
+          <w:szCs w:val="24"/>
+          <w:rtl/>
+        </w:rPr>
+        <w:t xml:space="preserve"> </w:t>
+      </w:r>
+      <w:proofErr w:type="spellStart"/>
+      <w:r>
+        <w:rPr>
+          <w:rFonts w:cs="B Koodak"/>
+          <w:sz w:val="24"/>
+          <w:szCs w:val="24"/>
+          <w:rtl/>
+        </w:rPr>
+        <w:t>امکان‌پذ</w:t>
+      </w:r>
+      <w:r>
+        <w:rPr>
+          <w:rFonts w:cs="B Koodak" w:hint="cs"/>
+          <w:sz w:val="24"/>
+          <w:szCs w:val="24"/>
+          <w:rtl/>
+        </w:rPr>
+        <w:t>ی</w:t>
+      </w:r>
+      <w:r>
+        <w:rPr>
+          <w:rFonts w:cs="B Koodak" w:hint="eastAsia"/>
+          <w:sz w:val="24"/>
+          <w:szCs w:val="24"/>
+          <w:rtl/>
+        </w:rPr>
+        <w:t>ر</w:t>
+      </w:r>
+      <w:proofErr w:type="spellEnd"/>
+      <w:r>
+        <w:rPr>
+          <w:rFonts w:cs="B Koodak"/>
+          <w:sz w:val="24"/>
+          <w:szCs w:val="24"/>
+          <w:rtl/>
+        </w:rPr>
+        <w:t xml:space="preserve"> باشد و بدون ن</w:t>
+      </w:r>
+      <w:r>
+        <w:rPr>
+          <w:rFonts w:cs="B Koodak" w:hint="cs"/>
+          <w:sz w:val="24"/>
+          <w:szCs w:val="24"/>
+          <w:rtl/>
+        </w:rPr>
+        <w:t>ی</w:t>
+      </w:r>
+      <w:r>
+        <w:rPr>
+          <w:rFonts w:cs="B Koodak" w:hint="eastAsia"/>
+          <w:sz w:val="24"/>
+          <w:szCs w:val="24"/>
+          <w:rtl/>
+        </w:rPr>
+        <w:t>از</w:t>
+      </w:r>
+      <w:r>
+        <w:rPr>
+          <w:rFonts w:cs="B Koodak"/>
+          <w:sz w:val="24"/>
+          <w:szCs w:val="24"/>
+          <w:rtl/>
+        </w:rPr>
+        <w:t xml:space="preserve"> به توقف سرو</w:t>
+      </w:r>
+      <w:r>
+        <w:rPr>
+          <w:rFonts w:cs="B Koodak" w:hint="cs"/>
+          <w:sz w:val="24"/>
+          <w:szCs w:val="24"/>
+          <w:rtl/>
+        </w:rPr>
+        <w:t>ی</w:t>
+      </w:r>
+      <w:r>
+        <w:rPr>
+          <w:rFonts w:cs="B Koodak" w:hint="eastAsia"/>
+          <w:sz w:val="24"/>
+          <w:szCs w:val="24"/>
+          <w:rtl/>
+        </w:rPr>
+        <w:t>س</w:t>
+      </w:r>
+      <w:r>
+        <w:rPr>
+          <w:rFonts w:cs="B Koodak"/>
+          <w:sz w:val="24"/>
+          <w:szCs w:val="24"/>
+          <w:rtl/>
+        </w:rPr>
+        <w:t xml:space="preserve"> انجام شود.</w:t>
+      </w:r>
+    </w:p>
+    <w:p>
+      <w:pPr>
+        <w:pStyle w:val="ListParagraph"/>
+        <w:numPr>
+          <w:ilvl w:val="0"/>
+          <w:numId w:val="27"/>
+        </w:numPr>
+        <w:bidi/>
+        <w:rPr>
+          <w:rFonts w:cs="B Koodak"/>
+          <w:sz w:val="24"/>
+          <w:szCs w:val="24"/>
+        </w:rPr>
+      </w:pPr>
+      <w:r>
+        <w:rPr>
+          <w:rFonts w:cs="B Koodak"/>
+          <w:sz w:val="24"/>
+          <w:szCs w:val="24"/>
+          <w:rtl/>
+        </w:rPr>
+        <w:t>س</w:t>
+      </w:r>
+      <w:r>
+        <w:rPr>
+          <w:rFonts w:cs="B Koodak" w:hint="cs"/>
+          <w:sz w:val="24"/>
+          <w:szCs w:val="24"/>
+          <w:rtl/>
+        </w:rPr>
+        <w:t>ی</w:t>
+      </w:r>
+      <w:r>
+        <w:rPr>
+          <w:rFonts w:cs="B Koodak" w:hint="eastAsia"/>
+          <w:sz w:val="24"/>
+          <w:szCs w:val="24"/>
+          <w:rtl/>
+        </w:rPr>
+        <w:t>ستم</w:t>
+      </w:r>
+      <w:r>
+        <w:rPr>
+          <w:rFonts w:cs="B Koodak"/>
+          <w:sz w:val="24"/>
+          <w:szCs w:val="24"/>
+          <w:rtl/>
+        </w:rPr>
+        <w:t xml:space="preserve"> با</w:t>
+      </w:r>
+      <w:r>
+        <w:rPr>
+          <w:rFonts w:cs="B Koodak" w:hint="cs"/>
+          <w:sz w:val="24"/>
+          <w:szCs w:val="24"/>
+          <w:rtl/>
+        </w:rPr>
+        <w:t>ی</w:t>
+      </w:r>
+      <w:r>
+        <w:rPr>
+          <w:rFonts w:cs="B Koodak" w:hint="eastAsia"/>
+          <w:sz w:val="24"/>
+          <w:szCs w:val="24"/>
+          <w:rtl/>
+        </w:rPr>
+        <w:t>د</w:t>
+      </w:r>
+      <w:r>
+        <w:rPr>
+          <w:rFonts w:cs="B Koodak"/>
+          <w:sz w:val="24"/>
+          <w:szCs w:val="24"/>
+          <w:rtl/>
+        </w:rPr>
+        <w:t xml:space="preserve"> با </w:t>
+      </w:r>
+      <w:proofErr w:type="spellStart"/>
+      <w:r>
+        <w:rPr>
+          <w:rFonts w:cs="B Koodak"/>
+          <w:sz w:val="24"/>
+          <w:szCs w:val="24"/>
+          <w:rtl/>
+        </w:rPr>
+        <w:t>سرو</w:t>
+      </w:r>
+      <w:r>
+        <w:rPr>
+          <w:rFonts w:cs="B Koodak" w:hint="cs"/>
+          <w:sz w:val="24"/>
+          <w:szCs w:val="24"/>
+          <w:rtl/>
+        </w:rPr>
+        <w:t>ی</w:t>
+      </w:r>
+      <w:r>
+        <w:rPr>
+          <w:rFonts w:cs="B Koodak" w:hint="eastAsia"/>
+          <w:sz w:val="24"/>
+          <w:szCs w:val="24"/>
+          <w:rtl/>
+        </w:rPr>
+        <w:t>س‌ها</w:t>
+      </w:r>
+      <w:r>
+        <w:rPr>
+          <w:rFonts w:cs="B Koodak" w:hint="cs"/>
+          <w:sz w:val="24"/>
+          <w:szCs w:val="24"/>
+          <w:rtl/>
+        </w:rPr>
+        <w:t>ی</w:t>
+      </w:r>
+      <w:proofErr w:type="spellEnd"/>
+      <w:r>
+        <w:rPr>
+          <w:rFonts w:cs="B Koodak"/>
+          <w:sz w:val="24"/>
+          <w:szCs w:val="24"/>
+          <w:rtl/>
+        </w:rPr>
+        <w:t xml:space="preserve"> ابر</w:t>
+      </w:r>
+      <w:r>
+        <w:rPr>
+          <w:rFonts w:cs="B Koodak" w:hint="cs"/>
+          <w:sz w:val="24"/>
+          <w:szCs w:val="24"/>
+          <w:rtl/>
+        </w:rPr>
+        <w:t>ی</w:t>
+      </w:r>
+      <w:r>
+        <w:rPr>
+          <w:rStyle w:val="FootnoteReference"/>
+          <w:rFonts w:cs="B Koodak"/>
+          <w:sz w:val="24"/>
+          <w:szCs w:val="24"/>
+          <w:rtl/>
+        </w:rPr>
+        <w:footnoteReference w:id="23"/>
+      </w:r>
+      <w:r>
+        <w:rPr>
+          <w:rFonts w:cs="B Koodak"/>
+          <w:sz w:val="24"/>
+          <w:szCs w:val="24"/>
+          <w:rtl/>
+        </w:rPr>
+        <w:t xml:space="preserve"> سازگار باشد.</w:t>
+      </w:r>
+    </w:p>
+    <w:p>
+      <w:pPr>
+        <w:pStyle w:val="ListParagraph"/>
+        <w:numPr>
+          <w:ilvl w:val="0"/>
+          <w:numId w:val="27"/>
+        </w:numPr>
+        <w:bidi/>
+        <w:rPr>
+          <w:rFonts w:cs="B Koodak"/>
+          <w:sz w:val="24"/>
+          <w:szCs w:val="24"/>
+        </w:rPr>
+      </w:pPr>
+      <w:r>
+        <w:rPr>
+          <w:rFonts w:cs="B Koodak"/>
+          <w:sz w:val="24"/>
+          <w:szCs w:val="24"/>
+          <w:rtl/>
+        </w:rPr>
+        <w:t>سامانه با</w:t>
+      </w:r>
+      <w:r>
+        <w:rPr>
+          <w:rFonts w:cs="B Koodak" w:hint="cs"/>
+          <w:sz w:val="24"/>
+          <w:szCs w:val="24"/>
+          <w:rtl/>
+        </w:rPr>
+        <w:t>ی</w:t>
+      </w:r>
+      <w:r>
+        <w:rPr>
+          <w:rFonts w:cs="B Koodak" w:hint="eastAsia"/>
+          <w:sz w:val="24"/>
+          <w:szCs w:val="24"/>
+          <w:rtl/>
+        </w:rPr>
+        <w:t>د</w:t>
+      </w:r>
+      <w:r>
+        <w:rPr>
+          <w:rFonts w:cs="B Koodak"/>
+          <w:sz w:val="24"/>
+          <w:szCs w:val="24"/>
+          <w:rtl/>
+        </w:rPr>
+        <w:t xml:space="preserve"> </w:t>
+      </w:r>
+      <w:r>
+        <w:rPr>
+          <w:rFonts w:cs="B Koodak"/>
+          <w:sz w:val="24"/>
+          <w:szCs w:val="24"/>
+          <w:rtl/>
+        </w:rPr>
+        <w:t>امکان</w:t>
+      </w:r>
+      <w:r>
+        <w:rPr>
+          <w:rFonts w:cs="B Koodak"/>
+          <w:sz w:val="24"/>
+          <w:szCs w:val="24"/>
+          <w:rtl/>
+        </w:rPr>
+        <w:t xml:space="preserve"> اتصال به </w:t>
+      </w:r>
+      <w:r>
+        <w:rPr>
+          <w:rStyle w:val="FootnoteReference"/>
+          <w:rFonts w:cs="B Koodak"/>
+          <w:sz w:val="24"/>
+          <w:szCs w:val="24"/>
+          <w:rtl/>
+        </w:rPr>
+        <w:footnoteReference w:id="24"/>
+      </w:r>
+      <w:r>
+        <w:rPr>
+          <w:rFonts w:cs="B Koodak"/>
+          <w:sz w:val="24"/>
+          <w:szCs w:val="24"/>
+        </w:rPr>
+        <w:t>API</w:t>
+      </w:r>
+      <w:r>
+        <w:rPr>
+          <w:rFonts w:cs="B Koodak"/>
+          <w:sz w:val="24"/>
+          <w:szCs w:val="24"/>
+          <w:rtl/>
+        </w:rPr>
+        <w:t>ها</w:t>
+      </w:r>
+      <w:r>
+        <w:rPr>
+          <w:rFonts w:cs="B Koodak" w:hint="cs"/>
+          <w:sz w:val="24"/>
+          <w:szCs w:val="24"/>
+          <w:rtl/>
+        </w:rPr>
+        <w:t>ی</w:t>
+      </w:r>
+      <w:r>
+        <w:rPr>
+          <w:rFonts w:cs="B Koodak"/>
+          <w:sz w:val="24"/>
+          <w:szCs w:val="24"/>
+          <w:rtl/>
+        </w:rPr>
+        <w:t xml:space="preserve"> سا</w:t>
+      </w:r>
+      <w:r>
+        <w:rPr>
+          <w:rFonts w:cs="B Koodak" w:hint="cs"/>
+          <w:sz w:val="24"/>
+          <w:szCs w:val="24"/>
+          <w:rtl/>
+        </w:rPr>
+        <w:t>ی</w:t>
+      </w:r>
+      <w:r>
+        <w:rPr>
+          <w:rFonts w:cs="B Koodak" w:hint="eastAsia"/>
+          <w:sz w:val="24"/>
+          <w:szCs w:val="24"/>
+          <w:rtl/>
+        </w:rPr>
+        <w:t>ر</w:t>
+      </w:r>
+      <w:r>
+        <w:rPr>
+          <w:rFonts w:cs="B Koodak"/>
+          <w:sz w:val="24"/>
+          <w:szCs w:val="24"/>
+          <w:rtl/>
+        </w:rPr>
+        <w:t xml:space="preserve"> </w:t>
+      </w:r>
+      <w:proofErr w:type="spellStart"/>
+      <w:r>
+        <w:rPr>
+          <w:rFonts w:cs="B Koodak"/>
+          <w:sz w:val="24"/>
+          <w:szCs w:val="24"/>
+          <w:rtl/>
+        </w:rPr>
+        <w:t>س</w:t>
+      </w:r>
+      <w:r>
+        <w:rPr>
+          <w:rFonts w:cs="B Koodak" w:hint="cs"/>
+          <w:sz w:val="24"/>
+          <w:szCs w:val="24"/>
+          <w:rtl/>
+        </w:rPr>
+        <w:t>ی</w:t>
+      </w:r>
+      <w:r>
+        <w:rPr>
+          <w:rFonts w:cs="B Koodak" w:hint="eastAsia"/>
+          <w:sz w:val="24"/>
+          <w:szCs w:val="24"/>
+          <w:rtl/>
+        </w:rPr>
+        <w:t>ستم‌ها</w:t>
+      </w:r>
+      <w:r>
+        <w:rPr>
+          <w:rFonts w:cs="B Koodak" w:hint="cs"/>
+          <w:sz w:val="24"/>
+          <w:szCs w:val="24"/>
+          <w:rtl/>
+        </w:rPr>
+        <w:t>ی</w:t>
+      </w:r>
+      <w:proofErr w:type="spellEnd"/>
+      <w:r>
+        <w:rPr>
+          <w:rFonts w:cs="B Koodak"/>
+          <w:sz w:val="24"/>
+          <w:szCs w:val="24"/>
+          <w:rtl/>
+        </w:rPr>
+        <w:t xml:space="preserve"> قانون</w:t>
+      </w:r>
+      <w:r>
+        <w:rPr>
+          <w:rFonts w:cs="B Koodak" w:hint="cs"/>
+          <w:sz w:val="24"/>
+          <w:szCs w:val="24"/>
+          <w:rtl/>
+        </w:rPr>
+        <w:t>ی</w:t>
+      </w:r>
+      <w:r>
+        <w:rPr>
+          <w:rFonts w:cs="B Koodak"/>
+          <w:sz w:val="24"/>
+          <w:szCs w:val="24"/>
+          <w:rtl/>
+        </w:rPr>
+        <w:t xml:space="preserve"> و امن</w:t>
+      </w:r>
+      <w:r>
+        <w:rPr>
+          <w:rFonts w:cs="B Koodak" w:hint="cs"/>
+          <w:sz w:val="24"/>
+          <w:szCs w:val="24"/>
+          <w:rtl/>
+        </w:rPr>
+        <w:t>ی</w:t>
+      </w:r>
+      <w:r>
+        <w:rPr>
+          <w:rFonts w:cs="B Koodak" w:hint="eastAsia"/>
+          <w:sz w:val="24"/>
+          <w:szCs w:val="24"/>
+          <w:rtl/>
+        </w:rPr>
+        <w:t>ت</w:t>
+      </w:r>
+      <w:r>
+        <w:rPr>
+          <w:rFonts w:cs="B Koodak" w:hint="cs"/>
+          <w:sz w:val="24"/>
+          <w:szCs w:val="24"/>
+          <w:rtl/>
+        </w:rPr>
+        <w:t>ی</w:t>
+      </w:r>
+      <w:r>
+        <w:rPr>
+          <w:rFonts w:cs="B Koodak"/>
+          <w:sz w:val="24"/>
+          <w:szCs w:val="24"/>
+          <w:rtl/>
+        </w:rPr>
+        <w:t xml:space="preserve"> را داشته باشد.</w:t>
+      </w:r>
+    </w:p>
+    <w:p>
+      <w:pPr>
+        <w:pStyle w:val="ListParagraph"/>
+        <w:numPr>
+          <w:ilvl w:val="0"/>
+          <w:numId w:val="27"/>
+        </w:numPr>
+        <w:bidi/>
+        <w:rPr>
+          <w:rFonts w:cs="B Koodak"/>
+          <w:sz w:val="24"/>
+          <w:szCs w:val="24"/>
+        </w:rPr>
+      </w:pPr>
+      <w:r>
+        <w:rPr>
+          <w:rFonts w:cs="B Koodak"/>
+          <w:sz w:val="24"/>
+          <w:szCs w:val="24"/>
+          <w:rtl/>
+        </w:rPr>
+        <w:t>هز</w:t>
+      </w:r>
+      <w:r>
+        <w:rPr>
+          <w:rFonts w:cs="B Koodak" w:hint="cs"/>
+          <w:sz w:val="24"/>
+          <w:szCs w:val="24"/>
+          <w:rtl/>
+        </w:rPr>
+        <w:t>ی</w:t>
+      </w:r>
+      <w:r>
+        <w:rPr>
+          <w:rFonts w:cs="B Koodak" w:hint="eastAsia"/>
+          <w:sz w:val="24"/>
+          <w:szCs w:val="24"/>
+          <w:rtl/>
+        </w:rPr>
+        <w:t>نه</w:t>
+      </w:r>
+      <w:r>
+        <w:rPr>
+          <w:rFonts w:cs="B Koodak"/>
+          <w:sz w:val="24"/>
+          <w:szCs w:val="24"/>
+          <w:rtl/>
+        </w:rPr>
+        <w:t xml:space="preserve"> نگهدار</w:t>
+      </w:r>
+      <w:r>
+        <w:rPr>
+          <w:rFonts w:cs="B Koodak" w:hint="cs"/>
+          <w:sz w:val="24"/>
+          <w:szCs w:val="24"/>
+          <w:rtl/>
+        </w:rPr>
+        <w:t>ی</w:t>
+      </w:r>
+      <w:r>
+        <w:rPr>
+          <w:rFonts w:cs="B Koodak"/>
+          <w:sz w:val="24"/>
+          <w:szCs w:val="24"/>
+          <w:rtl/>
+        </w:rPr>
+        <w:t xml:space="preserve"> س</w:t>
+      </w:r>
+      <w:r>
+        <w:rPr>
+          <w:rFonts w:cs="B Koodak" w:hint="cs"/>
+          <w:sz w:val="24"/>
+          <w:szCs w:val="24"/>
+          <w:rtl/>
+        </w:rPr>
+        <w:t>ی</w:t>
+      </w:r>
+      <w:r>
+        <w:rPr>
+          <w:rFonts w:cs="B Koodak" w:hint="eastAsia"/>
+          <w:sz w:val="24"/>
+          <w:szCs w:val="24"/>
+          <w:rtl/>
+        </w:rPr>
+        <w:t>ستم</w:t>
+      </w:r>
+      <w:r>
+        <w:rPr>
+          <w:rFonts w:cs="B Koodak"/>
+          <w:sz w:val="24"/>
+          <w:szCs w:val="24"/>
+          <w:rtl/>
+        </w:rPr>
+        <w:t xml:space="preserve"> با</w:t>
+      </w:r>
+      <w:r>
+        <w:rPr>
+          <w:rFonts w:cs="B Koodak" w:hint="cs"/>
+          <w:sz w:val="24"/>
+          <w:szCs w:val="24"/>
+          <w:rtl/>
+        </w:rPr>
+        <w:t>ی</w:t>
+      </w:r>
+      <w:r>
+        <w:rPr>
+          <w:rFonts w:cs="B Koodak" w:hint="eastAsia"/>
+          <w:sz w:val="24"/>
+          <w:szCs w:val="24"/>
+          <w:rtl/>
+        </w:rPr>
+        <w:t>د</w:t>
+      </w:r>
+      <w:r>
+        <w:rPr>
+          <w:rFonts w:cs="B Koodak"/>
+          <w:sz w:val="24"/>
+          <w:szCs w:val="24"/>
+          <w:rtl/>
+        </w:rPr>
+        <w:t xml:space="preserve"> به</w:t>
+      </w:r>
+      <w:r>
+        <w:rPr>
+          <w:rFonts w:cs="B Koodak" w:hint="cs"/>
+          <w:sz w:val="24"/>
+          <w:szCs w:val="24"/>
+          <w:rtl/>
+        </w:rPr>
+        <w:t>ی</w:t>
+      </w:r>
+      <w:r>
+        <w:rPr>
+          <w:rFonts w:cs="B Koodak" w:hint="eastAsia"/>
+          <w:sz w:val="24"/>
+          <w:szCs w:val="24"/>
+          <w:rtl/>
+        </w:rPr>
+        <w:t>نه</w:t>
+      </w:r>
+      <w:r>
+        <w:rPr>
+          <w:rFonts w:cs="B Koodak"/>
+          <w:sz w:val="24"/>
+          <w:szCs w:val="24"/>
+          <w:rtl/>
+        </w:rPr>
+        <w:t xml:space="preserve"> و </w:t>
+      </w:r>
+      <w:proofErr w:type="spellStart"/>
+      <w:r>
+        <w:rPr>
+          <w:rFonts w:cs="B Koodak"/>
+          <w:sz w:val="24"/>
+          <w:szCs w:val="24"/>
+          <w:rtl/>
+        </w:rPr>
+        <w:t>مقرون‌به‌صرفه</w:t>
+      </w:r>
+      <w:proofErr w:type="spellEnd"/>
+      <w:r>
+        <w:rPr>
+          <w:rFonts w:cs="B Koodak"/>
+          <w:sz w:val="24"/>
+          <w:szCs w:val="24"/>
+          <w:rtl/>
+        </w:rPr>
+        <w:t xml:space="preserve"> </w:t>
+      </w:r>
+      <w:proofErr w:type="spellStart"/>
+      <w:r>
+        <w:rPr>
+          <w:rFonts w:cs="B Koodak"/>
+          <w:sz w:val="24"/>
+          <w:szCs w:val="24"/>
+          <w:rtl/>
+        </w:rPr>
+        <w:t>باشد.</w:t>
       </w:r>
       <w:proofErr w:type="spellEnd"/>
     </w:p>
@@ -34080,6 +39831,111 @@
       </w:r>
       <w:r>
         <w:t>Login</w:t>
+      </w:r>
+    </w:p>
+  </w:footnote>
+  <w:footnote w:id="20">
+    <w:p>
+      <w:pPr>
+        <w:pStyle w:val="FootnoteText"/>
+        <w:rPr>
+          <w:lang w:bidi="prs-AF"/>
+        </w:rPr>
+      </w:pPr>
+      <w:r>
+        <w:rPr>
+          <w:rStyle w:val="FootnoteReference"/>
+        </w:rPr>
+        <w:footnoteRef/>
+      </w:r>
+      <w:r>
+        <w:t xml:space="preserve"> </w:t>
+      </w:r>
+      <w:r>
+        <w:rPr>
+          <w:lang w:bidi="prs-AF"/>
+        </w:rPr>
+        <w:t>MFA</w:t>
+      </w:r>
+    </w:p>
+  </w:footnote>
+  <w:footnote w:id="21">
+    <w:p>
+      <w:pPr>
+        <w:pStyle w:val="FootnoteText"/>
+        <w:rPr>
+          <w:rFonts w:hint="cs"/>
+          <w:rtl/>
+        </w:rPr>
+      </w:pPr>
+      <w:r>
+        <w:rPr>
+          <w:rStyle w:val="FootnoteReference"/>
+        </w:rPr>
+        <w:footnoteRef/>
+      </w:r>
+      <w:r>
+        <w:t xml:space="preserve"> Log</w:t>
+      </w:r>
+    </w:p>
+  </w:footnote>
+  <w:footnote w:id="22">
+    <w:p>
+      <w:pPr>
+        <w:pStyle w:val="FootnoteText"/>
+      </w:pPr>
+      <w:r>
+        <w:rPr>
+          <w:rStyle w:val="FootnoteReference"/>
+        </w:rPr>
+        <w:footnoteRef/>
+      </w:r>
+      <w:r>
+        <w:t xml:space="preserve"> </w:t>
+      </w:r>
+      <w:r>
+        <w:t>24 hours a day of 7 days a week</w:t>
+      </w:r>
+    </w:p>
+  </w:footnote>
+  <w:footnote w:id="23">
+    <w:p>
+      <w:pPr>
+        <w:pStyle w:val="FootnoteText"/>
+      </w:pPr>
+      <w:r>
+        <w:rPr>
+          <w:rStyle w:val="FootnoteReference"/>
+        </w:rPr>
+        <w:footnoteRef/>
+      </w:r>
+      <w:r>
+        <w:t xml:space="preserve"> </w:t>
+      </w:r>
+      <w:r>
+        <w:rPr>
+          <w:rFonts w:cs="B Koodak"/>
+        </w:rPr>
+        <w:t>Cloud-based solutions</w:t>
+      </w:r>
+    </w:p>
+  </w:footnote>
+  <w:footnote w:id="24">
+    <w:p>
+      <w:pPr>
+        <w:pStyle w:val="FootnoteText"/>
+      </w:pPr>
+      <w:r>
+        <w:rPr>
+          <w:rStyle w:val="FootnoteReference"/>
+        </w:rPr>
+        <w:footnoteRef/>
+      </w:r>
+      <w:r>
+        <w:t xml:space="preserve"> </w:t>
+      </w:r>
+      <w:r>
+        <w:t>Application Programming Interface</w:t>
       </w:r>
     </w:p>
   </w:footnote>
@@ -34660,6 +40516,119 @@
     </w:lvl>
   </w:abstractNum>
   <w:abstractNum w:abstractNumId="5" w15:restartNumberingAfterBreak="0">
+    <w:nsid w:val="11D303E0"/>
+    <w:multiLevelType w:val="hybridMultilevel"/>
+    <w:tmpl w:val="993E5FBC"/>
+    <w:lvl w:ilvl="0" w:tplc="04090001">
+      <w:start w:val="1"/>
+      <w:numFmt w:val="bullet"/>
+      <w:lvlText w:val=""/>
+      <w:lvlJc w:val="left"/>
+      <w:pPr>
+        <w:ind w:left="1296" w:hanging="360"/>
+      </w:pPr>
+      <w:rPr>
+        <w:rFonts w:ascii="Symbol" w:hAnsi="Symbol" w:hint="default"/>
+      </w:rPr>
+    </w:lvl>
+    <w:lvl w:ilvl="1" w:tplc="04090003" w:tentative="1">
+      <w:start w:val="1"/>
+      <w:numFmt w:val="bullet"/>
+      <w:lvlText w:val="o"/>
+      <w:lvlJc w:val="left"/>
+      <w:pPr>
+        <w:ind w:left="2016" w:hanging="360"/>
+      </w:pPr>
+      <w:rPr>
+        <w:rFonts w:ascii="Courier New" w:hAnsi="Courier New" w:cs="Courier New" w:hint="default"/>
+      </w:rPr>
+    </w:lvl>
+    <w:lvl w:ilvl="2" w:tplc="04090005" w:tentative="1">
+      <w:start w:val="1"/>
+      <w:numFmt w:val="bullet"/>
+      <w:lvlText w:val=""/>
+      <w:lvlJc w:val="left"/>
+      <w:pPr>
+        <w:ind w:left="2736" w:hanging="360"/>
+      </w:pPr>
+      <w:rPr>
+        <w:rFonts w:ascii="Wingdings" w:hAnsi="Wingdings" w:hint="default"/>
+      </w:rPr>
+    </w:lvl>
+    <w:lvl w:ilvl="3" w:tplc="04090001" w:tentative="1">
+      <w:start w:val="1"/>
+      <w:numFmt w:val="bullet"/>
+      <w:lvlText w:val=""/>
+      <w:lvlJc w:val="left"/>
+      <w:pPr>
+        <w:ind w:left="3456" w:hanging="360"/>
+      </w:pPr>
+      <w:rPr>
+        <w:rFonts w:ascii="Symbol" w:hAnsi="Symbol" w:hint="default"/>
+      </w:rPr>
+    </w:lvl>
+    <w:lvl w:ilvl="4" w:tplc="04090003" w:tentative="1">
+      <w:start w:val="1"/>
+      <w:numFmt w:val="bullet"/>
+      <w:lvlText w:val="o"/>
+      <w:lvlJc w:val="left"/>
+      <w:pPr>
+        <w:ind w:left="4176" w:hanging="360"/>
+      </w:pPr>
+      <w:rPr>
+        <w:rFonts w:ascii="Courier New" w:hAnsi="Courier New" w:cs="Courier New" w:hint="default"/>
+      </w:rPr>
+    </w:lvl>
+    <w:lvl w:ilvl="5" w:tplc="04090005" w:tentative="1">
+      <w:start w:val="1"/>
+      <w:numFmt w:val="bullet"/>
+      <w:lvlText w:val=""/>
+      <w:lvlJc w:val="left"/>
+      <w:pPr>
+        <w:ind w:left="4896" w:hanging="360"/>
+      </w:pPr>
+      <w:rPr>
+        <w:rFonts w:ascii="Wingdings" w:hAnsi="Wingdings" w:hint="default"/>
+      </w:rPr>
+    </w:lvl>
+    <w:lvl w:ilvl="6" w:tplc="04090001" w:tentative="1">
+      <w:start w:val="1"/>
+      <w:numFmt w:val="bullet"/>
+      <w:lvlText w:val=""/>
+      <w:lvlJc w:val="left"/>
+      <w:pPr>
+        <w:ind w:left="5616" w:hanging="360"/>
+      </w:pPr>
+      <w:rPr>
+        <w:rFonts w:ascii="Symbol" w:hAnsi="Symbol" w:hint="default"/>
+      </w:rPr>
+    </w:lvl>
+    <w:lvl w:ilvl="7" w:tplc="04090003" w:tentative="1">
+      <w:start w:val="1"/>
+      <w:numFmt w:val="bullet"/>
+      <w:lvlText w:val="o"/>
+      <w:lvlJc w:val="left"/>
+      <w:pPr>
+        <w:ind w:left="6336" w:hanging="360"/>
+      </w:pPr>
+      <w:rPr>
+        <w:rFonts w:ascii="Courier New" w:hAnsi="Courier New" w:cs="Courier New" w:hint="default"/>
+      </w:rPr>
+    </w:lvl>
+    <w:lvl w:ilvl="8" w:tplc="04090005" w:tentative="1">
+      <w:start w:val="1"/>
+      <w:numFmt w:val="bullet"/>
+      <w:lvlText w:val=""/>
+      <w:lvlJc w:val="left"/>
+      <w:pPr>
+        <w:ind w:left="7056" w:hanging="360"/>
+      </w:pPr>
+      <w:rPr>
+        <w:rFonts w:ascii="Wingdings" w:hAnsi="Wingdings" w:hint="default"/>
+      </w:rPr>
+    </w:lvl>
+  </w:abstractNum>
+  <w:abstractNum w:abstractNumId="6" w15:restartNumberingAfterBreak="0">
     <w:nsid w:val="11DE1589"/>
     <w:multiLevelType w:val="multilevel"/>
     <w:tmpl w:val="CC240D22"/>
@@ -34808,7 +40777,7 @@
       </w:rPr>
     </w:lvl>
   </w:abstractNum>
-  <w:abstractNum w:abstractNumId="6" w15:restartNumberingAfterBreak="0">
+  <w:abstractNum w:abstractNumId="7" w15:restartNumberingAfterBreak="0">
     <w:nsid w:val="1443121D"/>
     <w:multiLevelType w:val="hybridMultilevel"/>
     <w:tmpl w:val="66FA0E92"/>
@@ -34921,7 +40890,7 @@
       </w:rPr>
     </w:lvl>
   </w:abstractNum>
-  <w:abstractNum w:abstractNumId="7" w15:restartNumberingAfterBreak="0">
+  <w:abstractNum w:abstractNumId="8" w15:restartNumberingAfterBreak="0">
     <w:nsid w:val="147E5528"/>
     <w:multiLevelType w:val="hybridMultilevel"/>
     <w:tmpl w:val="57FCF168"/>
@@ -35034,7 +41003,233 @@
       </w:rPr>
     </w:lvl>
   </w:abstractNum>
-  <w:abstractNum w:abstractNumId="8" w15:restartNumberingAfterBreak="0">
+  <w:abstractNum w:abstractNumId="9" w15:restartNumberingAfterBreak="0">
+    <w:nsid w:val="1C1762FA"/>
+    <w:multiLevelType w:val="hybridMultilevel"/>
+    <w:tmpl w:val="99141ED2"/>
+    <w:lvl w:ilvl="0" w:tplc="04090001">
+      <w:start w:val="1"/>
+      <w:numFmt w:val="bullet"/>
+      <w:lvlText w:val=""/>
+      <w:lvlJc w:val="left"/>
+      <w:pPr>
+        <w:ind w:left="1296" w:hanging="360"/>
+      </w:pPr>
+      <w:rPr>
+        <w:rFonts w:ascii="Symbol" w:hAnsi="Symbol" w:hint="default"/>
+      </w:rPr>
+    </w:lvl>
+    <w:lvl w:ilvl="1" w:tplc="04090003" w:tentative="1">
+      <w:start w:val="1"/>
+      <w:numFmt w:val="bullet"/>
+      <w:lvlText w:val="o"/>
+      <w:lvlJc w:val="left"/>
+      <w:pPr>
+        <w:ind w:left="2016" w:hanging="360"/>
+      </w:pPr>
+      <w:rPr>
+        <w:rFonts w:ascii="Courier New" w:hAnsi="Courier New" w:cs="Courier New" w:hint="default"/>
+      </w:rPr>
+    </w:lvl>
+    <w:lvl w:ilvl="2" w:tplc="04090005" w:tentative="1">
+      <w:start w:val="1"/>
+      <w:numFmt w:val="bullet"/>
+      <w:lvlText w:val=""/>
+      <w:lvlJc w:val="left"/>
+      <w:pPr>
+        <w:ind w:left="2736" w:hanging="360"/>
+      </w:pPr>
+      <w:rPr>
+        <w:rFonts w:ascii="Wingdings" w:hAnsi="Wingdings" w:hint="default"/>
+      </w:rPr>
+    </w:lvl>
+    <w:lvl w:ilvl="3" w:tplc="04090001" w:tentative="1">
+      <w:start w:val="1"/>
+      <w:numFmt w:val="bullet"/>
+      <w:lvlText w:val=""/>
+      <w:lvlJc w:val="left"/>
+      <w:pPr>
+        <w:ind w:left="3456" w:hanging="360"/>
+      </w:pPr>
+      <w:rPr>
+        <w:rFonts w:ascii="Symbol" w:hAnsi="Symbol" w:hint="default"/>
+      </w:rPr>
+    </w:lvl>
+    <w:lvl w:ilvl="4" w:tplc="04090003" w:tentative="1">
+      <w:start w:val="1"/>
+      <w:numFmt w:val="bullet"/>
+      <w:lvlText w:val="o"/>
+      <w:lvlJc w:val="left"/>
+      <w:pPr>
+        <w:ind w:left="4176" w:hanging="360"/>
+      </w:pPr>
+      <w:rPr>
+        <w:rFonts w:ascii="Courier New" w:hAnsi="Courier New" w:cs="Courier New" w:hint="default"/>
+      </w:rPr>
+    </w:lvl>
+    <w:lvl w:ilvl="5" w:tplc="04090005" w:tentative="1">
+      <w:start w:val="1"/>
+      <w:numFmt w:val="bullet"/>
+      <w:lvlText w:val=""/>
+      <w:lvlJc w:val="left"/>
+      <w:pPr>
+        <w:ind w:left="4896" w:hanging="360"/>
+      </w:pPr>
+      <w:rPr>
+        <w:rFonts w:ascii="Wingdings" w:hAnsi="Wingdings" w:hint="default"/>
+      </w:rPr>
+    </w:lvl>
+    <w:lvl w:ilvl="6" w:tplc="04090001" w:tentative="1">
+      <w:start w:val="1"/>
+      <w:numFmt w:val="bullet"/>
+      <w:lvlText w:val=""/>
+      <w:lvlJc w:val="left"/>
+      <w:pPr>
+        <w:ind w:left="5616" w:hanging="360"/>
+      </w:pPr>
+      <w:rPr>
+        <w:rFonts w:ascii="Symbol" w:hAnsi="Symbol" w:hint="default"/>
+      </w:rPr>
+    </w:lvl>
+    <w:lvl w:ilvl="7" w:tplc="04090003" w:tentative="1">
+      <w:start w:val="1"/>
+      <w:numFmt w:val="bullet"/>
+      <w:lvlText w:val="o"/>
+      <w:lvlJc w:val="left"/>
+      <w:pPr>
+        <w:ind w:left="6336" w:hanging="360"/>
+      </w:pPr>
+      <w:rPr>
+        <w:rFonts w:ascii="Courier New" w:hAnsi="Courier New" w:cs="Courier New" w:hint="default"/>
+      </w:rPr>
+    </w:lvl>
+    <w:lvl w:ilvl="8" w:tplc="04090005" w:tentative="1">
+      <w:start w:val="1"/>
+      <w:numFmt w:val="bullet"/>
+      <w:lvlText w:val=""/>
+      <w:lvlJc w:val="left"/>
+      <w:pPr>
+        <w:ind w:left="7056" w:hanging="360"/>
+      </w:pPr>
+      <w:rPr>
+        <w:rFonts w:ascii="Wingdings" w:hAnsi="Wingdings" w:hint="default"/>
+      </w:rPr>
+    </w:lvl>
+  </w:abstractNum>
+  <w:abstractNum w:abstractNumId="10" w15:restartNumberingAfterBreak="0">
+    <w:nsid w:val="1EFF4A60"/>
+    <w:multiLevelType w:val="hybridMultilevel"/>
+    <w:tmpl w:val="F29CD20A"/>
+    <w:lvl w:ilvl="0" w:tplc="04090001">
+      <w:start w:val="1"/>
+      <w:numFmt w:val="bullet"/>
+      <w:lvlText w:val=""/>
+      <w:lvlJc w:val="left"/>
+      <w:pPr>
+        <w:ind w:left="1296" w:hanging="360"/>
+      </w:pPr>
+      <w:rPr>
+        <w:rFonts w:ascii="Symbol" w:hAnsi="Symbol" w:hint="default"/>
+      </w:rPr>
+    </w:lvl>
+    <w:lvl w:ilvl="1" w:tplc="04090003" w:tentative="1">
+      <w:start w:val="1"/>
+      <w:numFmt w:val="bullet"/>
+      <w:lvlText w:val="o"/>
+      <w:lvlJc w:val="left"/>
+      <w:pPr>
+        <w:ind w:left="2016" w:hanging="360"/>
+      </w:pPr>
+      <w:rPr>
+        <w:rFonts w:ascii="Courier New" w:hAnsi="Courier New" w:cs="Courier New" w:hint="default"/>
+      </w:rPr>
+    </w:lvl>
+    <w:lvl w:ilvl="2" w:tplc="04090005" w:tentative="1">
+      <w:start w:val="1"/>
+      <w:numFmt w:val="bullet"/>
+      <w:lvlText w:val=""/>
+      <w:lvlJc w:val="left"/>
+      <w:pPr>
+        <w:ind w:left="2736" w:hanging="360"/>
+      </w:pPr>
+      <w:rPr>
+        <w:rFonts w:ascii="Wingdings" w:hAnsi="Wingdings" w:hint="default"/>
+      </w:rPr>
+    </w:lvl>
+    <w:lvl w:ilvl="3" w:tplc="04090001" w:tentative="1">
+      <w:start w:val="1"/>
+      <w:numFmt w:val="bullet"/>
+      <w:lvlText w:val=""/>
+      <w:lvlJc w:val="left"/>
+      <w:pPr>
+        <w:ind w:left="3456" w:hanging="360"/>
+      </w:pPr>
+      <w:rPr>
+        <w:rFonts w:ascii="Symbol" w:hAnsi="Symbol" w:hint="default"/>
+      </w:rPr>
+    </w:lvl>
+    <w:lvl w:ilvl="4" w:tplc="04090003" w:tentative="1">
+      <w:start w:val="1"/>
+      <w:numFmt w:val="bullet"/>
+      <w:lvlText w:val="o"/>
+      <w:lvlJc w:val="left"/>
+      <w:pPr>
+        <w:ind w:left="4176" w:hanging="360"/>
+      </w:pPr>
+      <w:rPr>
+        <w:rFonts w:ascii="Courier New" w:hAnsi="Courier New" w:cs="Courier New" w:hint="default"/>
+      </w:rPr>
+    </w:lvl>
+    <w:lvl w:ilvl="5" w:tplc="04090005" w:tentative="1">
+      <w:start w:val="1"/>
+      <w:numFmt w:val="bullet"/>
+      <w:lvlText w:val=""/>
+      <w:lvlJc w:val="left"/>
+      <w:pPr>
+        <w:ind w:left="4896" w:hanging="360"/>
+      </w:pPr>
+      <w:rPr>
+        <w:rFonts w:ascii="Wingdings" w:hAnsi="Wingdings" w:hint="default"/>
+      </w:rPr>
+    </w:lvl>
+    <w:lvl w:ilvl="6" w:tplc="04090001" w:tentative="1">
+      <w:start w:val="1"/>
+      <w:numFmt w:val="bullet"/>
+      <w:lvlText w:val=""/>
+      <w:lvlJc w:val="left"/>
+      <w:pPr>
+        <w:ind w:left="5616" w:hanging="360"/>
+      </w:pPr>
+      <w:rPr>
+        <w:rFonts w:ascii="Symbol" w:hAnsi="Symbol" w:hint="default"/>
+      </w:rPr>
+    </w:lvl>
+    <w:lvl w:ilvl="7" w:tplc="04090003" w:tentative="1">
+      <w:start w:val="1"/>
+      <w:numFmt w:val="bullet"/>
+      <w:lvlText w:val="o"/>
+      <w:lvlJc w:val="left"/>
+      <w:pPr>
+        <w:ind w:left="6336" w:hanging="360"/>
+      </w:pPr>
+      <w:rPr>
+        <w:rFonts w:ascii="Courier New" w:hAnsi="Courier New" w:cs="Courier New" w:hint="default"/>
+      </w:rPr>
+    </w:lvl>
+    <w:lvl w:ilvl="8" w:tplc="04090005" w:tentative="1">
+      <w:start w:val="1"/>
+      <w:numFmt w:val="bullet"/>
+      <w:lvlText w:val=""/>
+      <w:lvlJc w:val="left"/>
+      <w:pPr>
+        <w:ind w:left="7056" w:hanging="360"/>
+      </w:pPr>
+      <w:rPr>
+        <w:rFonts w:ascii="Wingdings" w:hAnsi="Wingdings" w:hint="default"/>
+      </w:rPr>
+    </w:lvl>
+  </w:abstractNum>
+  <w:abstractNum w:abstractNumId="11" w15:restartNumberingAfterBreak="0">
     <w:nsid w:val="22BA6E37"/>
     <w:multiLevelType w:val="hybridMultilevel"/>
     <w:tmpl w:val="4028AB2C"/>
@@ -35123,7 +41318,7 @@
       </w:pPr>
     </w:lvl>
   </w:abstractNum>
-  <w:abstractNum w:abstractNumId="9" w15:restartNumberingAfterBreak="0">
+  <w:abstractNum w:abstractNumId="12" w15:restartNumberingAfterBreak="0">
     <w:nsid w:val="22D20334"/>
     <w:multiLevelType w:val="hybridMultilevel"/>
     <w:tmpl w:val="1BDE760E"/>
@@ -35236,7 +41431,7 @@
       </w:rPr>
     </w:lvl>
   </w:abstractNum>
-  <w:abstractNum w:abstractNumId="10" w15:restartNumberingAfterBreak="0">
+  <w:abstractNum w:abstractNumId="13" w15:restartNumberingAfterBreak="0">
     <w:nsid w:val="24B4575D"/>
     <w:multiLevelType w:val="hybridMultilevel"/>
     <w:tmpl w:val="A060266C"/>
@@ -35349,7 +41544,7 @@
       </w:rPr>
     </w:lvl>
   </w:abstractNum>
-  <w:abstractNum w:abstractNumId="11" w15:restartNumberingAfterBreak="0">
+  <w:abstractNum w:abstractNumId="14" w15:restartNumberingAfterBreak="0">
     <w:nsid w:val="2C574644"/>
     <w:multiLevelType w:val="hybridMultilevel"/>
     <w:tmpl w:val="D8CA62D6"/>
@@ -35462,7 +41657,7 @@
       </w:rPr>
     </w:lvl>
   </w:abstractNum>
-  <w:abstractNum w:abstractNumId="12" w15:restartNumberingAfterBreak="0">
+  <w:abstractNum w:abstractNumId="15" w15:restartNumberingAfterBreak="0">
     <w:nsid w:val="2EF35F4C"/>
     <w:multiLevelType w:val="hybridMultilevel"/>
     <w:tmpl w:val="5330BCAA"/>
@@ -35575,7 +41770,7 @@
       </w:rPr>
     </w:lvl>
   </w:abstractNum>
-  <w:abstractNum w:abstractNumId="13" w15:restartNumberingAfterBreak="0">
+  <w:abstractNum w:abstractNumId="16" w15:restartNumberingAfterBreak="0">
     <w:nsid w:val="317D3802"/>
     <w:multiLevelType w:val="hybridMultilevel"/>
     <w:tmpl w:val="D0C49C40"/>
@@ -35688,7 +41883,7 @@
       </w:rPr>
     </w:lvl>
   </w:abstractNum>
-  <w:abstractNum w:abstractNumId="14" w15:restartNumberingAfterBreak="0">
+  <w:abstractNum w:abstractNumId="17" w15:restartNumberingAfterBreak="0">
     <w:nsid w:val="3BA26F31"/>
     <w:multiLevelType w:val="hybridMultilevel"/>
     <w:tmpl w:val="105853B4"/>
@@ -35801,7 +41996,7 @@
       </w:rPr>
     </w:lvl>
   </w:abstractNum>
-  <w:abstractNum w:abstractNumId="15" w15:restartNumberingAfterBreak="0">
+  <w:abstractNum w:abstractNumId="18" w15:restartNumberingAfterBreak="0">
     <w:nsid w:val="4D811328"/>
     <w:multiLevelType w:val="hybridMultilevel"/>
     <w:tmpl w:val="1BB69FC6"/>
@@ -35914,7 +42109,7 @@
       </w:rPr>
     </w:lvl>
   </w:abstractNum>
-  <w:abstractNum w:abstractNumId="16" w15:restartNumberingAfterBreak="0">
+  <w:abstractNum w:abstractNumId="19" w15:restartNumberingAfterBreak="0">
     <w:nsid w:val="507B4543"/>
     <w:multiLevelType w:val="hybridMultilevel"/>
     <w:tmpl w:val="D7CC6E6A"/>
@@ -36003,7 +42198,120 @@
       </w:pPr>
     </w:lvl>
   </w:abstractNum>
-  <w:abstractNum w:abstractNumId="17" w15:restartNumberingAfterBreak="0">
+  <w:abstractNum w:abstractNumId="20" w15:restartNumberingAfterBreak="0">
+    <w:nsid w:val="590444FE"/>
+    <w:multiLevelType w:val="hybridMultilevel"/>
+    <w:tmpl w:val="031803C6"/>
+    <w:lvl w:ilvl="0" w:tplc="04090001">
+      <w:start w:val="1"/>
+      <w:numFmt w:val="bullet"/>
+      <w:lvlText w:val=""/>
+      <w:lvlJc w:val="left"/>
+      <w:pPr>
+        <w:ind w:left="936" w:hanging="360"/>
+      </w:pPr>
+      <w:rPr>
+        <w:rFonts w:ascii="Symbol" w:hAnsi="Symbol" w:hint="default"/>
+      </w:rPr>
+    </w:lvl>
+    <w:lvl w:ilvl="1" w:tplc="04090003" w:tentative="1">
+      <w:start w:val="1"/>
+      <w:numFmt w:val="bullet"/>
+      <w:lvlText w:val="o"/>
+      <w:lvlJc w:val="left"/>
+      <w:pPr>
+        <w:ind w:left="1656" w:hanging="360"/>
+      </w:pPr>
+      <w:rPr>
+        <w:rFonts w:ascii="Courier New" w:hAnsi="Courier New" w:cs="Courier New" w:hint="default"/>
+      </w:rPr>
+    </w:lvl>
+    <w:lvl w:ilvl="2" w:tplc="04090005" w:tentative="1">
+      <w:start w:val="1"/>
+      <w:numFmt w:val="bullet"/>
+      <w:lvlText w:val=""/>
+      <w:lvlJc w:val="left"/>
+      <w:pPr>
+        <w:ind w:left="2376" w:hanging="360"/>
+      </w:pPr>
+      <w:rPr>
+        <w:rFonts w:ascii="Wingdings" w:hAnsi="Wingdings" w:hint="default"/>
+      </w:rPr>
+    </w:lvl>
+    <w:lvl w:ilvl="3" w:tplc="04090001" w:tentative="1">
+      <w:start w:val="1"/>
+      <w:numFmt w:val="bullet"/>
+      <w:lvlText w:val=""/>
+      <w:lvlJc w:val="left"/>
+      <w:pPr>
+        <w:ind w:left="3096" w:hanging="360"/>
+      </w:pPr>
+      <w:rPr>
+        <w:rFonts w:ascii="Symbol" w:hAnsi="Symbol" w:hint="default"/>
+      </w:rPr>
+    </w:lvl>
+    <w:lvl w:ilvl="4" w:tplc="04090003" w:tentative="1">
+      <w:start w:val="1"/>
+      <w:numFmt w:val="bullet"/>
+      <w:lvlText w:val="o"/>
+      <w:lvlJc w:val="left"/>
+      <w:pPr>
+        <w:ind w:left="3816" w:hanging="360"/>
+      </w:pPr>
+      <w:rPr>
+        <w:rFonts w:ascii="Courier New" w:hAnsi="Courier New" w:cs="Courier New" w:hint="default"/>
+      </w:rPr>
+    </w:lvl>
+    <w:lvl w:ilvl="5" w:tplc="04090005" w:tentative="1">
+      <w:start w:val="1"/>
+      <w:numFmt w:val="bullet"/>
+      <w:lvlText w:val=""/>
+      <w:lvlJc w:val="left"/>
+      <w:pPr>
+        <w:ind w:left="4536" w:hanging="360"/>
+      </w:pPr>
+      <w:rPr>
+        <w:rFonts w:ascii="Wingdings" w:hAnsi="Wingdings" w:hint="default"/>
+      </w:rPr>
+    </w:lvl>
+    <w:lvl w:ilvl="6" w:tplc="04090001" w:tentative="1">
+      <w:start w:val="1"/>
+      <w:numFmt w:val="bullet"/>
+      <w:lvlText w:val=""/>
+      <w:lvlJc w:val="left"/>
+      <w:pPr>
+        <w:ind w:left="5256" w:hanging="360"/>
+      </w:pPr>
+      <w:rPr>
+        <w:rFonts w:ascii="Symbol" w:hAnsi="Symbol" w:hint="default"/>
+      </w:rPr>
+    </w:lvl>
+    <w:lvl w:ilvl="7" w:tplc="04090003" w:tentative="1">
+      <w:start w:val="1"/>
+      <w:numFmt w:val="bullet"/>
+      <w:lvlText w:val="o"/>
+      <w:lvlJc w:val="left"/>
+      <w:pPr>
+        <w:ind w:left="5976" w:hanging="360"/>
+      </w:pPr>
+      <w:rPr>
+        <w:rFonts w:ascii="Courier New" w:hAnsi="Courier New" w:cs="Courier New" w:hint="default"/>
+      </w:rPr>
+    </w:lvl>
+    <w:lvl w:ilvl="8" w:tplc="04090005" w:tentative="1">
+      <w:start w:val="1"/>
+      <w:numFmt w:val="bullet"/>
+      <w:lvlText w:val=""/>
+      <w:lvlJc w:val="left"/>
+      <w:pPr>
+        <w:ind w:left="6696" w:hanging="360"/>
+      </w:pPr>
+      <w:rPr>
+        <w:rFonts w:ascii="Wingdings" w:hAnsi="Wingdings" w:hint="default"/>
+      </w:rPr>
+    </w:lvl>
+  </w:abstractNum>
+  <w:abstractNum w:abstractNumId="21" w15:restartNumberingAfterBreak="0">
     <w:nsid w:val="5BBA49A3"/>
     <w:multiLevelType w:val="hybridMultilevel"/>
     <w:tmpl w:val="92A67A80"/>
@@ -36089,7 +42397,7 @@
       </w:pPr>
     </w:lvl>
   </w:abstractNum>
-  <w:abstractNum w:abstractNumId="18" w15:restartNumberingAfterBreak="0">
+  <w:abstractNum w:abstractNumId="22" w15:restartNumberingAfterBreak="0">
     <w:nsid w:val="614E441D"/>
     <w:multiLevelType w:val="hybridMultilevel"/>
     <w:tmpl w:val="C374C7BC"/>
@@ -36178,7 +42486,7 @@
       </w:pPr>
     </w:lvl>
   </w:abstractNum>
-  <w:abstractNum w:abstractNumId="19" w15:restartNumberingAfterBreak="0">
+  <w:abstractNum w:abstractNumId="23" w15:restartNumberingAfterBreak="0">
     <w:nsid w:val="62EC3F6D"/>
     <w:multiLevelType w:val="hybridMultilevel"/>
     <w:tmpl w:val="E4E255BE"/>
@@ -36291,7 +42599,7 @@
       </w:rPr>
     </w:lvl>
   </w:abstractNum>
-  <w:abstractNum w:abstractNumId="20" w15:restartNumberingAfterBreak="0">
+  <w:abstractNum w:abstractNumId="24" w15:restartNumberingAfterBreak="0">
     <w:nsid w:val="636978FC"/>
     <w:multiLevelType w:val="hybridMultilevel"/>
     <w:tmpl w:val="4E5E0216"/>
@@ -36404,7 +42712,120 @@
       </w:rPr>
     </w:lvl>
   </w:abstractNum>
-  <w:abstractNum w:abstractNumId="21" w15:restartNumberingAfterBreak="0">
+  <w:abstractNum w:abstractNumId="25" w15:restartNumberingAfterBreak="0">
+    <w:nsid w:val="63E76CF2"/>
+    <w:multiLevelType w:val="hybridMultilevel"/>
+    <w:tmpl w:val="B894AFDA"/>
+    <w:lvl w:ilvl="0" w:tplc="04090001">
+      <w:start w:val="1"/>
+      <w:numFmt w:val="bullet"/>
+      <w:lvlText w:val=""/>
+      <w:lvlJc w:val="left"/>
+      <w:pPr>
+        <w:ind w:left="1296" w:hanging="360"/>
+      </w:pPr>
+      <w:rPr>
+        <w:rFonts w:ascii="Symbol" w:hAnsi="Symbol" w:hint="default"/>
+      </w:rPr>
+    </w:lvl>
+    <w:lvl w:ilvl="1" w:tplc="04090003" w:tentative="1">
+      <w:start w:val="1"/>
+      <w:numFmt w:val="bullet"/>
+      <w:lvlText w:val="o"/>
+      <w:lvlJc w:val="left"/>
+      <w:pPr>
+        <w:ind w:left="2016" w:hanging="360"/>
+      </w:pPr>
+      <w:rPr>
+        <w:rFonts w:ascii="Courier New" w:hAnsi="Courier New" w:cs="Courier New" w:hint="default"/>
+      </w:rPr>
+    </w:lvl>
+    <w:lvl w:ilvl="2" w:tplc="04090005" w:tentative="1">
+      <w:start w:val="1"/>
+      <w:numFmt w:val="bullet"/>
+      <w:lvlText w:val=""/>
+      <w:lvlJc w:val="left"/>
+      <w:pPr>
+        <w:ind w:left="2736" w:hanging="360"/>
+      </w:pPr>
+      <w:rPr>
+        <w:rFonts w:ascii="Wingdings" w:hAnsi="Wingdings" w:hint="default"/>
+      </w:rPr>
+    </w:lvl>
+    <w:lvl w:ilvl="3" w:tplc="04090001" w:tentative="1">
+      <w:start w:val="1"/>
+      <w:numFmt w:val="bullet"/>
+      <w:lvlText w:val=""/>
+      <w:lvlJc w:val="left"/>
+      <w:pPr>
+        <w:ind w:left="3456" w:hanging="360"/>
+      </w:pPr>
+      <w:rPr>
+        <w:rFonts w:ascii="Symbol" w:hAnsi="Symbol" w:hint="default"/>
+      </w:rPr>
+    </w:lvl>
+    <w:lvl w:ilvl="4" w:tplc="04090003" w:tentative="1">
+      <w:start w:val="1"/>
+      <w:numFmt w:val="bullet"/>
+      <w:lvlText w:val="o"/>
+      <w:lvlJc w:val="left"/>
+      <w:pPr>
+        <w:ind w:left="4176" w:hanging="360"/>
+      </w:pPr>
+      <w:rPr>
+        <w:rFonts w:ascii="Courier New" w:hAnsi="Courier New" w:cs="Courier New" w:hint="default"/>
+      </w:rPr>
+    </w:lvl>
+    <w:lvl w:ilvl="5" w:tplc="04090005" w:tentative="1">
+      <w:start w:val="1"/>
+      <w:numFmt w:val="bullet"/>
+      <w:lvlText w:val=""/>
+      <w:lvlJc w:val="left"/>
+      <w:pPr>
+        <w:ind w:left="4896" w:hanging="360"/>
+      </w:pPr>
+      <w:rPr>
+        <w:rFonts w:ascii="Wingdings" w:hAnsi="Wingdings" w:hint="default"/>
+      </w:rPr>
+    </w:lvl>
+    <w:lvl w:ilvl="6" w:tplc="04090001" w:tentative="1">
+      <w:start w:val="1"/>
+      <w:numFmt w:val="bullet"/>
+      <w:lvlText w:val=""/>
+      <w:lvlJc w:val="left"/>
+      <w:pPr>
+        <w:ind w:left="5616" w:hanging="360"/>
+      </w:pPr>
+      <w:rPr>
+        <w:rFonts w:ascii="Symbol" w:hAnsi="Symbol" w:hint="default"/>
+      </w:rPr>
+    </w:lvl>
+    <w:lvl w:ilvl="7" w:tplc="04090003" w:tentative="1">
+      <w:start w:val="1"/>
+      <w:numFmt w:val="bullet"/>
+      <w:lvlText w:val="o"/>
+      <w:lvlJc w:val="left"/>
+      <w:pPr>
+        <w:ind w:left="6336" w:hanging="360"/>
+      </w:pPr>
+      <w:rPr>
+        <w:rFonts w:ascii="Courier New" w:hAnsi="Courier New" w:cs="Courier New" w:hint="default"/>
+      </w:rPr>
+    </w:lvl>
+    <w:lvl w:ilvl="8" w:tplc="04090005" w:tentative="1">
+      <w:start w:val="1"/>
+      <w:numFmt w:val="bullet"/>
+      <w:lvlText w:val=""/>
+      <w:lvlJc w:val="left"/>
+      <w:pPr>
+        <w:ind w:left="7056" w:hanging="360"/>
+      </w:pPr>
+      <w:rPr>
+        <w:rFonts w:ascii="Wingdings" w:hAnsi="Wingdings" w:hint="default"/>
+      </w:rPr>
+    </w:lvl>
+  </w:abstractNum>
+  <w:abstractNum w:abstractNumId="26" w15:restartNumberingAfterBreak="0">
     <w:nsid w:val="6CDA3266"/>
     <w:multiLevelType w:val="hybridMultilevel"/>
     <w:tmpl w:val="4C2ED88C"/>
@@ -36493,10 +42914,10 @@
       </w:pPr>
     </w:lvl>
   </w:abstractNum>
-  <w:abstractNum w:abstractNumId="22" w15:restartNumberingAfterBreak="0">
+  <w:abstractNum w:abstractNumId="27" w15:restartNumberingAfterBreak="0">
     <w:nsid w:val="6F5D13B3"/>
     <w:multiLevelType w:val="hybridMultilevel"/>
-    <w:tmpl w:val="D28487C4"/>
+    <w:tmpl w:val="A6D49252"/>
     <w:lvl w:ilvl="0" w:tplc="04090001">
       <w:start w:val="1"/>
       <w:numFmt w:val="bullet"/>
@@ -36504,6 +42925,118 @@
       <w:lvlJc w:val="left"/>
       <w:pPr>
         <w:ind w:left="1008" w:hanging="360"/>
+      </w:pPr>
+      <w:rPr>
+        <w:rFonts w:ascii="Symbol" w:hAnsi="Symbol" w:hint="default"/>
+      </w:rPr>
+    </w:lvl>
+    <w:lvl w:ilvl="1" w:tplc="FC66680A">
+      <w:numFmt w:val="bullet"/>
+      <w:lvlText w:val="•"/>
+      <w:lvlJc w:val="left"/>
+      <w:pPr>
+        <w:ind w:left="1728" w:hanging="360"/>
+      </w:pPr>
+      <w:rPr>
+        <w:rFonts w:ascii="Arial" w:eastAsiaTheme="minorHAnsi" w:hAnsi="Arial" w:cs="Arial" w:hint="default"/>
+      </w:rPr>
+    </w:lvl>
+    <w:lvl w:ilvl="2" w:tplc="04090005" w:tentative="1">
+      <w:start w:val="1"/>
+      <w:numFmt w:val="bullet"/>
+      <w:lvlText w:val=""/>
+      <w:lvlJc w:val="left"/>
+      <w:pPr>
+        <w:ind w:left="2448" w:hanging="360"/>
+      </w:pPr>
+      <w:rPr>
+        <w:rFonts w:ascii="Wingdings" w:hAnsi="Wingdings" w:hint="default"/>
+      </w:rPr>
+    </w:lvl>
+    <w:lvl w:ilvl="3" w:tplc="04090001" w:tentative="1">
+      <w:start w:val="1"/>
+      <w:numFmt w:val="bullet"/>
+      <w:lvlText w:val=""/>
+      <w:lvlJc w:val="left"/>
+      <w:pPr>
+        <w:ind w:left="3168" w:hanging="360"/>
+      </w:pPr>
+      <w:rPr>
+        <w:rFonts w:ascii="Symbol" w:hAnsi="Symbol" w:hint="default"/>
+      </w:rPr>
+    </w:lvl>
+    <w:lvl w:ilvl="4" w:tplc="04090003" w:tentative="1">
+      <w:start w:val="1"/>
+      <w:numFmt w:val="bullet"/>
+      <w:lvlText w:val="o"/>
+      <w:lvlJc w:val="left"/>
+      <w:pPr>
+        <w:ind w:left="3888" w:hanging="360"/>
+      </w:pPr>
+      <w:rPr>
+        <w:rFonts w:ascii="Courier New" w:hAnsi="Courier New" w:cs="Courier New" w:hint="default"/>
+      </w:rPr>
+    </w:lvl>
+    <w:lvl w:ilvl="5" w:tplc="04090005" w:tentative="1">
+      <w:start w:val="1"/>
+      <w:numFmt w:val="bullet"/>
+      <w:lvlText w:val=""/>
+      <w:lvlJc w:val="left"/>
+      <w:pPr>
+        <w:ind w:left="4608" w:hanging="360"/>
+      </w:pPr>
+      <w:rPr>
+        <w:rFonts w:ascii="Wingdings" w:hAnsi="Wingdings" w:hint="default"/>
+      </w:rPr>
+    </w:lvl>
+    <w:lvl w:ilvl="6" w:tplc="04090001" w:tentative="1">
+      <w:start w:val="1"/>
+      <w:numFmt w:val="bullet"/>
+      <w:lvlText w:val=""/>
+      <w:lvlJc w:val="left"/>
+      <w:pPr>
+        <w:ind w:left="5328" w:hanging="360"/>
+      </w:pPr>
+      <w:rPr>
+        <w:rFonts w:ascii="Symbol" w:hAnsi="Symbol" w:hint="default"/>
+      </w:rPr>
+    </w:lvl>
+    <w:lvl w:ilvl="7" w:tplc="04090003" w:tentative="1">
+      <w:start w:val="1"/>
+      <w:numFmt w:val="bullet"/>
+      <w:lvlText w:val="o"/>
+      <w:lvlJc w:val="left"/>
+      <w:pPr>
+        <w:ind w:left="6048" w:hanging="360"/>
+      </w:pPr>
+      <w:rPr>
+        <w:rFonts w:ascii="Courier New" w:hAnsi="Courier New" w:cs="Courier New" w:hint="default"/>
+      </w:rPr>
+    </w:lvl>
+    <w:lvl w:ilvl="8" w:tplc="04090005" w:tentative="1">
+      <w:start w:val="1"/>
+      <w:numFmt w:val="bullet"/>
+      <w:lvlText w:val=""/>
+      <w:lvlJc w:val="left"/>
+      <w:pPr>
+        <w:ind w:left="6768" w:hanging="360"/>
+      </w:pPr>
+      <w:rPr>
+        <w:rFonts w:ascii="Wingdings" w:hAnsi="Wingdings" w:hint="default"/>
+      </w:rPr>
+    </w:lvl>
+  </w:abstractNum>
+  <w:abstractNum w:abstractNumId="28" w15:restartNumberingAfterBreak="0">
+    <w:nsid w:val="75504312"/>
+    <w:multiLevelType w:val="hybridMultilevel"/>
+    <w:tmpl w:val="9DA41CE2"/>
+    <w:lvl w:ilvl="0" w:tplc="04090001">
+      <w:start w:val="1"/>
+      <w:numFmt w:val="bullet"/>
+      <w:lvlText w:val=""/>
+      <w:lvlJc w:val="left"/>
+      <w:pPr>
+        <w:ind w:left="720" w:hanging="360"/>
       </w:pPr>
       <w:rPr>
         <w:rFonts w:ascii="Symbol" w:hAnsi="Symbol" w:hint="default"/>
@@ -36515,7 +43048,7 @@
       <w:lvlText w:val="o"/>
       <w:lvlJc w:val="left"/>
       <w:pPr>
-        <w:ind w:left="1728" w:hanging="360"/>
+        <w:ind w:left="1440" w:hanging="360"/>
       </w:pPr>
       <w:rPr>
         <w:rFonts w:ascii="Courier New" w:hAnsi="Courier New" w:cs="Courier New" w:hint="default"/>
@@ -36527,7 +43060,7 @@
       <w:lvlText w:val=""/>
       <w:lvlJc w:val="left"/>
       <w:pPr>
-        <w:ind w:left="2448" w:hanging="360"/>
+        <w:ind w:left="2160" w:hanging="360"/>
       </w:pPr>
       <w:rPr>
         <w:rFonts w:ascii="Wingdings" w:hAnsi="Wingdings" w:hint="default"/>
@@ -36539,7 +43072,7 @@
       <w:lvlText w:val=""/>
       <w:lvlJc w:val="left"/>
       <w:pPr>
-        <w:ind w:left="3168" w:hanging="360"/>
+        <w:ind w:left="2880" w:hanging="360"/>
       </w:pPr>
       <w:rPr>
         <w:rFonts w:ascii="Symbol" w:hAnsi="Symbol" w:hint="default"/>
@@ -36551,7 +43084,7 @@
       <w:lvlText w:val="o"/>
       <w:lvlJc w:val="left"/>
       <w:pPr>
-        <w:ind w:left="3888" w:hanging="360"/>
+        <w:ind w:left="3600" w:hanging="360"/>
       </w:pPr>
       <w:rPr>
         <w:rFonts w:ascii="Courier New" w:hAnsi="Courier New" w:cs="Courier New" w:hint="default"/>
@@ -36563,7 +43096,7 @@
       <w:lvlText w:val=""/>
       <w:lvlJc w:val="left"/>
       <w:pPr>
-        <w:ind w:left="4608" w:hanging="360"/>
+        <w:ind w:left="4320" w:hanging="360"/>
       </w:pPr>
       <w:rPr>
         <w:rFonts w:ascii="Wingdings" w:hAnsi="Wingdings" w:hint="default"/>
@@ -36575,7 +43108,7 @@
       <w:lvlText w:val=""/>
       <w:lvlJc w:val="left"/>
       <w:pPr>
-        <w:ind w:left="5328" w:hanging="360"/>
+        <w:ind w:left="5040" w:hanging="360"/>
       </w:pPr>
       <w:rPr>
         <w:rFonts w:ascii="Symbol" w:hAnsi="Symbol" w:hint="default"/>
@@ -36587,7 +43120,7 @@
       <w:lvlText w:val="o"/>
       <w:lvlJc w:val="left"/>
       <w:pPr>
-        <w:ind w:left="6048" w:hanging="360"/>
+        <w:ind w:left="5760" w:hanging="360"/>
       </w:pPr>
       <w:rPr>
         <w:rFonts w:ascii="Courier New" w:hAnsi="Courier New" w:cs="Courier New" w:hint="default"/>
@@ -36599,17 +43132,17 @@
       <w:lvlText w:val=""/>
       <w:lvlJc w:val="left"/>
       <w:pPr>
-        <w:ind w:left="6768" w:hanging="360"/>
+        <w:ind w:left="6480" w:hanging="360"/>
       </w:pPr>
       <w:rPr>
         <w:rFonts w:ascii="Wingdings" w:hAnsi="Wingdings" w:hint="default"/>
       </w:rPr>
     </w:lvl>
   </w:abstractNum>
-  <w:abstractNum w:abstractNumId="23" w15:restartNumberingAfterBreak="0">
-    <w:nsid w:val="75504312"/>
+  <w:abstractNum w:abstractNumId="29" w15:restartNumberingAfterBreak="0">
+    <w:nsid w:val="7CAD4AC7"/>
     <w:multiLevelType w:val="hybridMultilevel"/>
-    <w:tmpl w:val="9DA41CE2"/>
+    <w:tmpl w:val="14A209F6"/>
     <w:lvl w:ilvl="0" w:tplc="04090001">
       <w:start w:val="1"/>
       <w:numFmt w:val="bullet"/>
@@ -36719,193 +43252,95 @@
       </w:rPr>
     </w:lvl>
   </w:abstractNum>
-  <w:abstractNum w:abstractNumId="24" w15:restartNumberingAfterBreak="0">
-    <w:nsid w:val="7CAD4AC7"/>
-    <w:multiLevelType w:val="hybridMultilevel"/>
-    <w:tmpl w:val="14A209F6"/>
-    <w:lvl w:ilvl="0" w:tplc="04090001">
-      <w:start w:val="1"/>
-      <w:numFmt w:val="bullet"/>
-      <w:lvlText w:val=""/>
-      <w:lvlJc w:val="left"/>
-      <w:pPr>
-        <w:ind w:left="720" w:hanging="360"/>
-      </w:pPr>
-      <w:rPr>
-        <w:rFonts w:ascii="Symbol" w:hAnsi="Symbol" w:hint="default"/>
-      </w:rPr>
-    </w:lvl>
-    <w:lvl w:ilvl="1" w:tplc="04090003" w:tentative="1">
-      <w:start w:val="1"/>
-      <w:numFmt w:val="bullet"/>
-      <w:lvlText w:val="o"/>
-      <w:lvlJc w:val="left"/>
-      <w:pPr>
-        <w:ind w:left="1440" w:hanging="360"/>
-      </w:pPr>
-      <w:rPr>
-        <w:rFonts w:ascii="Courier New" w:hAnsi="Courier New" w:cs="Courier New" w:hint="default"/>
-      </w:rPr>
-    </w:lvl>
-    <w:lvl w:ilvl="2" w:tplc="04090005" w:tentative="1">
-      <w:start w:val="1"/>
-      <w:numFmt w:val="bullet"/>
-      <w:lvlText w:val=""/>
-      <w:lvlJc w:val="left"/>
-      <w:pPr>
-        <w:ind w:left="2160" w:hanging="360"/>
-      </w:pPr>
-      <w:rPr>
-        <w:rFonts w:ascii="Wingdings" w:hAnsi="Wingdings" w:hint="default"/>
-      </w:rPr>
-    </w:lvl>
-    <w:lvl w:ilvl="3" w:tplc="04090001" w:tentative="1">
-      <w:start w:val="1"/>
-      <w:numFmt w:val="bullet"/>
-      <w:lvlText w:val=""/>
-      <w:lvlJc w:val="left"/>
-      <w:pPr>
-        <w:ind w:left="2880" w:hanging="360"/>
-      </w:pPr>
-      <w:rPr>
-        <w:rFonts w:ascii="Symbol" w:hAnsi="Symbol" w:hint="default"/>
-      </w:rPr>
-    </w:lvl>
-    <w:lvl w:ilvl="4" w:tplc="04090003" w:tentative="1">
-      <w:start w:val="1"/>
-      <w:numFmt w:val="bullet"/>
-      <w:lvlText w:val="o"/>
-      <w:lvlJc w:val="left"/>
-      <w:pPr>
-        <w:ind w:left="3600" w:hanging="360"/>
-      </w:pPr>
-      <w:rPr>
-        <w:rFonts w:ascii="Courier New" w:hAnsi="Courier New" w:cs="Courier New" w:hint="default"/>
-      </w:rPr>
-    </w:lvl>
-    <w:lvl w:ilvl="5" w:tplc="04090005" w:tentative="1">
-      <w:start w:val="1"/>
-      <w:numFmt w:val="bullet"/>
-      <w:lvlText w:val=""/>
-      <w:lvlJc w:val="left"/>
-      <w:pPr>
-        <w:ind w:left="4320" w:hanging="360"/>
-      </w:pPr>
-      <w:rPr>
-        <w:rFonts w:ascii="Wingdings" w:hAnsi="Wingdings" w:hint="default"/>
-      </w:rPr>
-    </w:lvl>
-    <w:lvl w:ilvl="6" w:tplc="04090001" w:tentative="1">
-      <w:start w:val="1"/>
-      <w:numFmt w:val="bullet"/>
-      <w:lvlText w:val=""/>
-      <w:lvlJc w:val="left"/>
-      <w:pPr>
-        <w:ind w:left="5040" w:hanging="360"/>
-      </w:pPr>
-      <w:rPr>
-        <w:rFonts w:ascii="Symbol" w:hAnsi="Symbol" w:hint="default"/>
-      </w:rPr>
-    </w:lvl>
-    <w:lvl w:ilvl="7" w:tplc="04090003" w:tentative="1">
-      <w:start w:val="1"/>
-      <w:numFmt w:val="bullet"/>
-      <w:lvlText w:val="o"/>
-      <w:lvlJc w:val="left"/>
-      <w:pPr>
-        <w:ind w:left="5760" w:hanging="360"/>
-      </w:pPr>
-      <w:rPr>
-        <w:rFonts w:ascii="Courier New" w:hAnsi="Courier New" w:cs="Courier New" w:hint="default"/>
-      </w:rPr>
-    </w:lvl>
-    <w:lvl w:ilvl="8" w:tplc="04090005" w:tentative="1">
-      <w:start w:val="1"/>
-      <w:numFmt w:val="bullet"/>
-      <w:lvlText w:val=""/>
-      <w:lvlJc w:val="left"/>
-      <w:pPr>
-        <w:ind w:left="6480" w:hanging="360"/>
-      </w:pPr>
-      <w:rPr>
-        <w:rFonts w:ascii="Wingdings" w:hAnsi="Wingdings" w:hint="default"/>
-      </w:rPr>
-    </w:lvl>
-  </w:abstractNum>
   <w:num w:numId="1">
     <w:abstractNumId w:val="0"/>
   </w:num>
   <w:num w:numId="2">
-    <w:abstractNumId w:val="20"/>
+    <w:abstractNumId w:val="24"/>
   </w:num>
   <w:num w:numId="3">
-    <w:abstractNumId w:val="23"/>
+    <w:abstractNumId w:val="28"/>
   </w:num>
   <w:num w:numId="4">
+    <w:abstractNumId w:val="15"/>
+  </w:num>
+  <w:num w:numId="5">
     <w:abstractNumId w:val="12"/>
   </w:num>
-  <w:num w:numId="5">
-    <w:abstractNumId w:val="9"/>
-  </w:num>
   <w:num w:numId="6">
-    <w:abstractNumId w:val="14"/>
+    <w:abstractNumId w:val="17"/>
   </w:num>
   <w:num w:numId="7">
-    <w:abstractNumId w:val="13"/>
+    <w:abstractNumId w:val="16"/>
   </w:num>
   <w:num w:numId="8">
     <w:abstractNumId w:val="2"/>
   </w:num>
   <w:num w:numId="9">
-    <w:abstractNumId w:val="24"/>
+    <w:abstractNumId w:val="29"/>
   </w:num>
   <w:num w:numId="10">
-    <w:abstractNumId w:val="7"/>
+    <w:abstractNumId w:val="8"/>
   </w:num>
   <w:num w:numId="11">
-    <w:abstractNumId w:val="19"/>
+    <w:abstractNumId w:val="23"/>
   </w:num>
   <w:num w:numId="12">
-    <w:abstractNumId w:val="22"/>
+    <w:abstractNumId w:val="27"/>
   </w:num>
   <w:num w:numId="13">
-    <w:abstractNumId w:val="11"/>
+    <w:abstractNumId w:val="14"/>
   </w:num>
   <w:num w:numId="14">
-    <w:abstractNumId w:val="5"/>
+    <w:abstractNumId w:val="6"/>
   </w:num>
   <w:num w:numId="15">
-    <w:abstractNumId w:val="15"/>
+    <w:abstractNumId w:val="18"/>
   </w:num>
   <w:num w:numId="16">
-    <w:abstractNumId w:val="10"/>
+    <w:abstractNumId w:val="13"/>
   </w:num>
   <w:num w:numId="17">
     <w:abstractNumId w:val="1"/>
   </w:num>
   <w:num w:numId="18">
-    <w:abstractNumId w:val="6"/>
+    <w:abstractNumId w:val="7"/>
   </w:num>
   <w:num w:numId="19">
-    <w:abstractNumId w:val="8"/>
+    <w:abstractNumId w:val="11"/>
   </w:num>
   <w:num w:numId="20">
-    <w:abstractNumId w:val="16"/>
+    <w:abstractNumId w:val="19"/>
   </w:num>
   <w:num w:numId="21">
-    <w:abstractNumId w:val="17"/>
+    <w:abstractNumId w:val="21"/>
   </w:num>
   <w:num w:numId="22">
-    <w:abstractNumId w:val="21"/>
+    <w:abstractNumId w:val="26"/>
   </w:num>
   <w:num w:numId="23">
     <w:abstractNumId w:val="4"/>
   </w:num>
   <w:num w:numId="24">
-    <w:abstractNumId w:val="18"/>
+    <w:abstractNumId w:val="22"/>
   </w:num>
   <w:num w:numId="25">
     <w:abstractNumId w:val="3"/>
+  </w:num>
+  <w:num w:numId="26">
+    <w:abstractNumId w:val="10"/>
+  </w:num>
+  <w:num w:numId="27">
+    <w:abstractNumId w:val="20"/>
+  </w:num>
+  <w:num w:numId="28">
+    <w:abstractNumId w:val="9"/>
+  </w:num>
+  <w:num w:numId="29">
+    <w:abstractNumId w:val="5"/>
+  </w:num>
+  <w:num w:numId="30">
+    <w:abstractNumId w:val="25"/>
   </w:num>
 </w:numbering>
 </file>
@@ -37943,19 +44378,19 @@
     <w:pitch w:val="variable"/>
     <w:sig w:usb0="00000000" w:usb1="10000000" w:usb2="00000000" w:usb3="00000000" w:csb0="80000000" w:csb1="00000000"/>
   </w:font>
+  <w:font w:name="Arial">
+    <w:panose1 w:val="020B0604020202020204"/>
+    <w:charset w:val="00"/>
+    <w:family w:val="swiss"/>
+    <w:pitch w:val="variable"/>
+    <w:sig w:usb0="E0002EFF" w:usb1="C000785B" w:usb2="00000009" w:usb3="00000000" w:csb0="000001FF" w:csb1="00000000"/>
+  </w:font>
   <w:font w:name="Calibri">
     <w:panose1 w:val="020F0502020204030204"/>
     <w:charset w:val="00"/>
     <w:family w:val="swiss"/>
     <w:pitch w:val="variable"/>
     <w:sig w:usb0="E4002EFF" w:usb1="C200247B" w:usb2="00000009" w:usb3="00000000" w:csb0="000001FF" w:csb1="00000000"/>
-  </w:font>
-  <w:font w:name="Arial">
-    <w:panose1 w:val="020B0604020202020204"/>
-    <w:charset w:val="00"/>
-    <w:family w:val="swiss"/>
-    <w:pitch w:val="variable"/>
-    <w:sig w:usb0="E0002EFF" w:usb1="C000785B" w:usb2="00000009" w:usb3="00000000" w:csb0="000001FF" w:csb1="00000000"/>
   </w:font>
   <w:font w:name="Calibri Light">
     <w:panose1 w:val="020F0302020204030204"/>

--- a/phase 1.docx
+++ b/phase 1.docx
@@ -2263,7 +2263,7 @@
             <w:webHidden/>
             <w:rtl/>
           </w:rPr>
-          <w:t>7</w:t>
+          <w:t>6</w:t>
         </w:r>
         <w:r>
           <w:rPr>
@@ -2784,7 +2784,7 @@
             <w:color w:val="auto"/>
             <w:rtl/>
           </w:rPr>
-          <w:t>8</w:t>
+          <w:t>7</w:t>
         </w:r>
         <w:r>
           <w:rPr>
@@ -12743,7 +12743,6 @@
           <w:szCs w:val="24"/>
           <w:rtl/>
         </w:rPr>
-        <w:lastRenderedPageBreak/>
         <w:t xml:space="preserve">ارتباط با </w:t>
       </w:r>
       <w:proofErr w:type="spellStart"/>
@@ -12954,6 +12953,7 @@
           <w:szCs w:val="24"/>
           <w:rtl/>
         </w:rPr>
+        <w:lastRenderedPageBreak/>
         <w:t>دسترس</w:t>
       </w:r>
       <w:r>
@@ -15596,7 +15596,6 @@
           <w:rtl/>
           <w:lang w:bidi="prs-AF"/>
         </w:rPr>
-        <w:lastRenderedPageBreak/>
         <w:t xml:space="preserve">۵-۱-۲- </w:t>
       </w:r>
       <w:proofErr w:type="spellStart"/>
@@ -15852,7 +15851,17 @@
           <w:szCs w:val="24"/>
           <w:rtl/>
         </w:rPr>
-        <w:t xml:space="preserve"> از طریق خود سیستم به کاربر نمایش داده می</w:t>
+        <w:t xml:space="preserve"> از طریق خود </w:t>
+      </w:r>
+      <w:r>
+        <w:rPr>
+          <w:rFonts w:cs="B Koodak" w:hint="cs"/>
+          <w:sz w:val="24"/>
+          <w:szCs w:val="24"/>
+          <w:rtl/>
+        </w:rPr>
+        <w:lastRenderedPageBreak/>
+        <w:t>سیستم به کاربر نمایش داده می</w:t>
       </w:r>
       <w:r>
         <w:rPr>
@@ -19117,17 +19126,7 @@
           <w:szCs w:val="24"/>
           <w:rtl/>
         </w:rPr>
-        <w:t xml:space="preserve"> را روی آن نصب کرد در </w:t>
-      </w:r>
-      <w:r>
-        <w:rPr>
-          <w:rFonts w:cs="B Koodak" w:hint="cs"/>
-          <w:sz w:val="24"/>
-          <w:szCs w:val="24"/>
-          <w:rtl/>
-        </w:rPr>
-        <w:lastRenderedPageBreak/>
-        <w:t xml:space="preserve">اختیار داشته باشند </w:t>
+        <w:t xml:space="preserve"> را روی آن نصب کرد در اختیار داشته باشند </w:t>
       </w:r>
       <w:r>
         <w:rPr>
@@ -19478,6 +19477,7 @@
           <w:rtl/>
           <w:lang w:bidi="prs-AF"/>
         </w:rPr>
+        <w:lastRenderedPageBreak/>
         <w:t>ا</w:t>
       </w:r>
       <w:r>
@@ -22889,7 +22889,6 @@
           <w:szCs w:val="24"/>
           <w:rtl/>
         </w:rPr>
-        <w:lastRenderedPageBreak/>
         <w:t>به</w:t>
       </w:r>
       <w:r>
@@ -23645,6 +23644,7 @@
           <w:szCs w:val="24"/>
           <w:rtl/>
         </w:rPr>
+        <w:lastRenderedPageBreak/>
         <w:t>تنظ</w:t>
       </w:r>
       <w:r>
@@ -27424,7 +27424,6 @@
           <w:szCs w:val="24"/>
           <w:rtl/>
         </w:rPr>
-        <w:lastRenderedPageBreak/>
         <w:t>دادها</w:t>
       </w:r>
       <w:r>
@@ -27669,6 +27668,7 @@
           <w:szCs w:val="24"/>
           <w:rtl/>
         </w:rPr>
+        <w:lastRenderedPageBreak/>
         <w:t xml:space="preserve">باید اطلاعات خصوصی کاربر در سیستم مطابق </w:t>
       </w:r>
       <w:r>
@@ -51352,7 +51352,6 @@
               <w:ind w:left="360"/>
               <w:jc w:val="center"/>
               <w:rPr>
-                <w:rFonts w:hint="cs"/>
                 <w:rtl/>
               </w:rPr>
             </w:pPr>
@@ -51763,7 +51762,7 @@
               <w:bidi/>
               <w:jc w:val="center"/>
               <w:rPr>
-                <w:rFonts w:cs="B Koodak" w:hint="cs"/>
+                <w:rFonts w:cs="B Koodak"/>
               </w:rPr>
             </w:pPr>
             <w:r>
@@ -52259,7 +52258,7 @@
               <w:bidi/>
               <w:jc w:val="center"/>
               <w:rPr>
-                <w:rFonts w:cs="B Koodak" w:hint="cs"/>
+                <w:rFonts w:cs="B Koodak"/>
               </w:rPr>
             </w:pPr>
           </w:p>
@@ -52524,7 +52523,7 @@
         <w:bidi/>
         <w:jc w:val="center"/>
         <w:rPr>
-          <w:rFonts w:cs="B Koodak" w:hint="cs"/>
+          <w:rFonts w:cs="B Koodak"/>
           <w:i w:val="0"/>
           <w:iCs w:val="0"/>
           <w:sz w:val="20"/>
@@ -52573,7 +52572,7 @@
             <w:pPr>
               <w:jc w:val="center"/>
               <w:rPr>
-                <w:rFonts w:cs="B Koodak" w:hint="cs"/>
+                <w:rFonts w:cs="B Koodak"/>
                 <w:sz w:val="20"/>
                 <w:szCs w:val="20"/>
               </w:rPr>
@@ -52588,7 +52587,7 @@
             <w:pPr>
               <w:jc w:val="center"/>
               <w:rPr>
-                <w:rFonts w:cs="B Koodak" w:hint="cs"/>
+                <w:rFonts w:cs="B Koodak"/>
                 <w:sz w:val="20"/>
                 <w:szCs w:val="20"/>
               </w:rPr>
@@ -52612,7 +52611,7 @@
             <w:pPr>
               <w:jc w:val="center"/>
               <w:rPr>
-                <w:rFonts w:cs="B Koodak" w:hint="cs"/>
+                <w:rFonts w:cs="B Koodak"/>
                 <w:sz w:val="20"/>
                 <w:szCs w:val="20"/>
               </w:rPr>
@@ -52647,7 +52646,7 @@
             <w:pPr>
               <w:jc w:val="center"/>
               <w:rPr>
-                <w:rFonts w:cs="B Koodak" w:hint="cs"/>
+                <w:rFonts w:cs="B Koodak"/>
                 <w:sz w:val="20"/>
                 <w:szCs w:val="20"/>
               </w:rPr>
@@ -52682,7 +52681,7 @@
             <w:pPr>
               <w:jc w:val="center"/>
               <w:rPr>
-                <w:rFonts w:cs="B Koodak" w:hint="cs"/>
+                <w:rFonts w:cs="B Koodak"/>
                 <w:sz w:val="20"/>
                 <w:szCs w:val="20"/>
               </w:rPr>
@@ -52717,7 +52716,7 @@
             <w:pPr>
               <w:jc w:val="center"/>
               <w:rPr>
-                <w:rFonts w:cs="B Koodak" w:hint="cs"/>
+                <w:rFonts w:cs="B Koodak"/>
                 <w:sz w:val="20"/>
                 <w:szCs w:val="20"/>
               </w:rPr>
@@ -52741,7 +52740,7 @@
             <w:pPr>
               <w:jc w:val="center"/>
               <w:rPr>
-                <w:rFonts w:cs="B Koodak" w:hint="cs"/>
+                <w:rFonts w:cs="B Koodak"/>
                 <w:sz w:val="20"/>
                 <w:szCs w:val="20"/>
               </w:rPr>
@@ -52793,7 +52792,7 @@
             <w:pPr>
               <w:jc w:val="center"/>
               <w:rPr>
-                <w:rFonts w:cs="B Koodak" w:hint="cs"/>
+                <w:rFonts w:cs="B Koodak"/>
                 <w:sz w:val="20"/>
                 <w:szCs w:val="20"/>
               </w:rPr>
@@ -52845,7 +52844,7 @@
             <w:pPr>
               <w:jc w:val="center"/>
               <w:rPr>
-                <w:rFonts w:cs="B Koodak" w:hint="cs"/>
+                <w:rFonts w:cs="B Koodak"/>
                 <w:sz w:val="20"/>
                 <w:szCs w:val="20"/>
               </w:rPr>
@@ -52868,7 +52867,7 @@
             <w:pPr>
               <w:jc w:val="center"/>
               <w:rPr>
-                <w:rFonts w:cs="B Koodak" w:hint="cs"/>
+                <w:rFonts w:cs="B Koodak"/>
                 <w:sz w:val="20"/>
                 <w:szCs w:val="20"/>
               </w:rPr>
@@ -52891,7 +52890,7 @@
             <w:pPr>
               <w:jc w:val="center"/>
               <w:rPr>
-                <w:rFonts w:cs="B Koodak" w:hint="cs"/>
+                <w:rFonts w:cs="B Koodak"/>
                 <w:sz w:val="20"/>
                 <w:szCs w:val="20"/>
               </w:rPr>
@@ -52914,7 +52913,7 @@
             <w:pPr>
               <w:jc w:val="center"/>
               <w:rPr>
-                <w:rFonts w:cs="B Koodak" w:hint="cs"/>
+                <w:rFonts w:cs="B Koodak"/>
                 <w:sz w:val="20"/>
                 <w:szCs w:val="20"/>
               </w:rPr>
@@ -52937,7 +52936,7 @@
             <w:pPr>
               <w:jc w:val="center"/>
               <w:rPr>
-                <w:rFonts w:cs="B Koodak" w:hint="cs"/>
+                <w:rFonts w:cs="B Koodak"/>
                 <w:sz w:val="20"/>
                 <w:szCs w:val="20"/>
               </w:rPr>
@@ -52965,7 +52964,7 @@
             <w:pPr>
               <w:jc w:val="center"/>
               <w:rPr>
-                <w:rFonts w:cs="B Koodak" w:hint="cs"/>
+                <w:rFonts w:cs="B Koodak"/>
                 <w:sz w:val="20"/>
                 <w:szCs w:val="20"/>
               </w:rPr>
@@ -53000,7 +52999,7 @@
             <w:pPr>
               <w:jc w:val="center"/>
               <w:rPr>
-                <w:rFonts w:cs="B Koodak" w:hint="cs"/>
+                <w:rFonts w:cs="B Koodak"/>
                 <w:sz w:val="20"/>
                 <w:szCs w:val="20"/>
               </w:rPr>
@@ -53023,7 +53022,7 @@
             <w:pPr>
               <w:jc w:val="center"/>
               <w:rPr>
-                <w:rFonts w:cs="B Koodak" w:hint="cs"/>
+                <w:rFonts w:cs="B Koodak"/>
                 <w:sz w:val="20"/>
                 <w:szCs w:val="20"/>
               </w:rPr>
@@ -53046,7 +53045,7 @@
             <w:pPr>
               <w:jc w:val="center"/>
               <w:rPr>
-                <w:rFonts w:cs="B Koodak" w:hint="cs"/>
+                <w:rFonts w:cs="B Koodak"/>
                 <w:sz w:val="20"/>
                 <w:szCs w:val="20"/>
               </w:rPr>
@@ -53069,7 +53068,7 @@
             <w:pPr>
               <w:jc w:val="center"/>
               <w:rPr>
-                <w:rFonts w:cs="B Koodak" w:hint="cs"/>
+                <w:rFonts w:cs="B Koodak"/>
                 <w:sz w:val="20"/>
                 <w:szCs w:val="20"/>
               </w:rPr>
@@ -53092,7 +53091,7 @@
             <w:pPr>
               <w:jc w:val="center"/>
               <w:rPr>
-                <w:rFonts w:cs="B Koodak" w:hint="cs"/>
+                <w:rFonts w:cs="B Koodak"/>
                 <w:sz w:val="20"/>
                 <w:szCs w:val="20"/>
               </w:rPr>
@@ -53115,7 +53114,7 @@
             <w:pPr>
               <w:jc w:val="center"/>
               <w:rPr>
-                <w:rFonts w:cs="B Koodak" w:hint="cs"/>
+                <w:rFonts w:cs="B Koodak"/>
                 <w:sz w:val="20"/>
                 <w:szCs w:val="20"/>
               </w:rPr>
@@ -53143,7 +53142,7 @@
             <w:pPr>
               <w:jc w:val="center"/>
               <w:rPr>
-                <w:rFonts w:cs="B Koodak" w:hint="cs"/>
+                <w:rFonts w:cs="B Koodak"/>
                 <w:sz w:val="20"/>
                 <w:szCs w:val="20"/>
               </w:rPr>
@@ -53167,7 +53166,7 @@
             <w:pPr>
               <w:jc w:val="center"/>
               <w:rPr>
-                <w:rFonts w:cs="B Koodak" w:hint="cs"/>
+                <w:rFonts w:cs="B Koodak"/>
                 <w:sz w:val="20"/>
                 <w:szCs w:val="20"/>
               </w:rPr>
@@ -53190,7 +53189,7 @@
             <w:pPr>
               <w:jc w:val="center"/>
               <w:rPr>
-                <w:rFonts w:cs="B Koodak" w:hint="cs"/>
+                <w:rFonts w:cs="B Koodak"/>
                 <w:sz w:val="20"/>
                 <w:szCs w:val="20"/>
               </w:rPr>
@@ -53213,7 +53212,7 @@
             <w:pPr>
               <w:jc w:val="center"/>
               <w:rPr>
-                <w:rFonts w:cs="B Koodak" w:hint="cs"/>
+                <w:rFonts w:cs="B Koodak"/>
                 <w:sz w:val="20"/>
                 <w:szCs w:val="20"/>
               </w:rPr>
@@ -53236,7 +53235,7 @@
             <w:pPr>
               <w:jc w:val="center"/>
               <w:rPr>
-                <w:rFonts w:cs="B Koodak" w:hint="cs"/>
+                <w:rFonts w:cs="B Koodak"/>
                 <w:sz w:val="20"/>
                 <w:szCs w:val="20"/>
               </w:rPr>
@@ -53259,7 +53258,7 @@
             <w:pPr>
               <w:jc w:val="center"/>
               <w:rPr>
-                <w:rFonts w:cs="B Koodak" w:hint="cs"/>
+                <w:rFonts w:cs="B Koodak"/>
                 <w:sz w:val="20"/>
                 <w:szCs w:val="20"/>
               </w:rPr>
@@ -53282,7 +53281,7 @@
             <w:pPr>
               <w:jc w:val="center"/>
               <w:rPr>
-                <w:rFonts w:cs="B Koodak" w:hint="cs"/>
+                <w:rFonts w:cs="B Koodak"/>
                 <w:sz w:val="20"/>
                 <w:szCs w:val="20"/>
               </w:rPr>
@@ -53310,7 +53309,7 @@
             <w:pPr>
               <w:jc w:val="center"/>
               <w:rPr>
-                <w:rFonts w:cs="B Koodak" w:hint="cs"/>
+                <w:rFonts w:cs="B Koodak"/>
                 <w:sz w:val="20"/>
                 <w:szCs w:val="20"/>
               </w:rPr>
@@ -53334,7 +53333,7 @@
             <w:pPr>
               <w:jc w:val="center"/>
               <w:rPr>
-                <w:rFonts w:cs="B Koodak" w:hint="cs"/>
+                <w:rFonts w:cs="B Koodak"/>
                 <w:sz w:val="20"/>
                 <w:szCs w:val="20"/>
               </w:rPr>
@@ -53357,7 +53356,7 @@
             <w:pPr>
               <w:jc w:val="center"/>
               <w:rPr>
-                <w:rFonts w:cs="B Koodak" w:hint="cs"/>
+                <w:rFonts w:cs="B Koodak"/>
                 <w:sz w:val="20"/>
                 <w:szCs w:val="20"/>
               </w:rPr>
@@ -53380,7 +53379,7 @@
             <w:pPr>
               <w:jc w:val="center"/>
               <w:rPr>
-                <w:rFonts w:cs="B Koodak" w:hint="cs"/>
+                <w:rFonts w:cs="B Koodak"/>
                 <w:sz w:val="20"/>
                 <w:szCs w:val="20"/>
               </w:rPr>
@@ -53403,7 +53402,7 @@
             <w:pPr>
               <w:jc w:val="center"/>
               <w:rPr>
-                <w:rFonts w:cs="B Koodak" w:hint="cs"/>
+                <w:rFonts w:cs="B Koodak"/>
                 <w:sz w:val="20"/>
                 <w:szCs w:val="20"/>
               </w:rPr>
@@ -53426,7 +53425,7 @@
             <w:pPr>
               <w:jc w:val="center"/>
               <w:rPr>
-                <w:rFonts w:cs="B Koodak" w:hint="cs"/>
+                <w:rFonts w:cs="B Koodak"/>
                 <w:sz w:val="20"/>
                 <w:szCs w:val="20"/>
               </w:rPr>
@@ -53449,7 +53448,7 @@
             <w:pPr>
               <w:jc w:val="center"/>
               <w:rPr>
-                <w:rFonts w:cs="B Koodak" w:hint="cs"/>
+                <w:rFonts w:cs="B Koodak"/>
                 <w:sz w:val="20"/>
                 <w:szCs w:val="20"/>
               </w:rPr>
@@ -53477,7 +53476,7 @@
             <w:pPr>
               <w:jc w:val="center"/>
               <w:rPr>
-                <w:rFonts w:cs="B Koodak" w:hint="cs"/>
+                <w:rFonts w:cs="B Koodak"/>
                 <w:sz w:val="20"/>
                 <w:szCs w:val="20"/>
               </w:rPr>
@@ -53501,7 +53500,7 @@
             <w:pPr>
               <w:jc w:val="center"/>
               <w:rPr>
-                <w:rFonts w:cs="B Koodak" w:hint="cs"/>
+                <w:rFonts w:cs="B Koodak"/>
                 <w:sz w:val="20"/>
                 <w:szCs w:val="20"/>
               </w:rPr>
@@ -53524,7 +53523,7 @@
             <w:pPr>
               <w:jc w:val="center"/>
               <w:rPr>
-                <w:rFonts w:cs="B Koodak" w:hint="cs"/>
+                <w:rFonts w:cs="B Koodak"/>
                 <w:sz w:val="20"/>
                 <w:szCs w:val="20"/>
               </w:rPr>
@@ -53547,7 +53546,7 @@
             <w:pPr>
               <w:jc w:val="center"/>
               <w:rPr>
-                <w:rFonts w:cs="B Koodak" w:hint="cs"/>
+                <w:rFonts w:cs="B Koodak"/>
                 <w:sz w:val="20"/>
                 <w:szCs w:val="20"/>
               </w:rPr>
@@ -53570,7 +53569,7 @@
             <w:pPr>
               <w:jc w:val="center"/>
               <w:rPr>
-                <w:rFonts w:cs="B Koodak" w:hint="cs"/>
+                <w:rFonts w:cs="B Koodak"/>
                 <w:sz w:val="20"/>
                 <w:szCs w:val="20"/>
               </w:rPr>
@@ -53593,7 +53592,7 @@
             <w:pPr>
               <w:jc w:val="center"/>
               <w:rPr>
-                <w:rFonts w:cs="B Koodak" w:hint="cs"/>
+                <w:rFonts w:cs="B Koodak"/>
                 <w:sz w:val="20"/>
                 <w:szCs w:val="20"/>
               </w:rPr>
@@ -53616,7 +53615,7 @@
             <w:pPr>
               <w:jc w:val="center"/>
               <w:rPr>
-                <w:rFonts w:cs="B Koodak" w:hint="cs"/>
+                <w:rFonts w:cs="B Koodak"/>
                 <w:sz w:val="20"/>
                 <w:szCs w:val="20"/>
               </w:rPr>
@@ -53644,7 +53643,7 @@
             <w:pPr>
               <w:jc w:val="center"/>
               <w:rPr>
-                <w:rFonts w:cs="B Koodak" w:hint="cs"/>
+                <w:rFonts w:cs="B Koodak"/>
                 <w:sz w:val="20"/>
                 <w:szCs w:val="20"/>
               </w:rPr>
@@ -53668,7 +53667,7 @@
             <w:pPr>
               <w:jc w:val="center"/>
               <w:rPr>
-                <w:rFonts w:cs="B Koodak" w:hint="cs"/>
+                <w:rFonts w:cs="B Koodak"/>
                 <w:sz w:val="20"/>
                 <w:szCs w:val="20"/>
               </w:rPr>
@@ -53691,7 +53690,7 @@
             <w:pPr>
               <w:jc w:val="center"/>
               <w:rPr>
-                <w:rFonts w:cs="B Koodak" w:hint="cs"/>
+                <w:rFonts w:cs="B Koodak"/>
                 <w:sz w:val="20"/>
                 <w:szCs w:val="20"/>
               </w:rPr>
@@ -53714,7 +53713,7 @@
             <w:pPr>
               <w:jc w:val="center"/>
               <w:rPr>
-                <w:rFonts w:cs="B Koodak" w:hint="cs"/>
+                <w:rFonts w:cs="B Koodak"/>
                 <w:sz w:val="20"/>
                 <w:szCs w:val="20"/>
               </w:rPr>
@@ -53737,7 +53736,7 @@
             <w:pPr>
               <w:jc w:val="center"/>
               <w:rPr>
-                <w:rFonts w:cs="B Koodak" w:hint="cs"/>
+                <w:rFonts w:cs="B Koodak"/>
                 <w:sz w:val="20"/>
                 <w:szCs w:val="20"/>
               </w:rPr>
@@ -53760,7 +53759,7 @@
             <w:pPr>
               <w:jc w:val="center"/>
               <w:rPr>
-                <w:rFonts w:cs="B Koodak" w:hint="cs"/>
+                <w:rFonts w:cs="B Koodak"/>
                 <w:sz w:val="20"/>
                 <w:szCs w:val="20"/>
               </w:rPr>
@@ -53783,7 +53782,7 @@
             <w:pPr>
               <w:jc w:val="center"/>
               <w:rPr>
-                <w:rFonts w:cs="B Koodak" w:hint="cs"/>
+                <w:rFonts w:cs="B Koodak"/>
                 <w:sz w:val="20"/>
                 <w:szCs w:val="20"/>
               </w:rPr>
@@ -53811,7 +53810,7 @@
             <w:pPr>
               <w:jc w:val="center"/>
               <w:rPr>
-                <w:rFonts w:cs="B Koodak" w:hint="cs"/>
+                <w:rFonts w:cs="B Koodak"/>
                 <w:sz w:val="20"/>
                 <w:szCs w:val="20"/>
               </w:rPr>
@@ -53835,7 +53834,7 @@
             <w:pPr>
               <w:jc w:val="center"/>
               <w:rPr>
-                <w:rFonts w:cs="B Koodak" w:hint="cs"/>
+                <w:rFonts w:cs="B Koodak"/>
                 <w:sz w:val="20"/>
                 <w:szCs w:val="20"/>
               </w:rPr>
@@ -53858,7 +53857,7 @@
             <w:pPr>
               <w:jc w:val="center"/>
               <w:rPr>
-                <w:rFonts w:cs="B Koodak" w:hint="cs"/>
+                <w:rFonts w:cs="B Koodak"/>
                 <w:sz w:val="20"/>
                 <w:szCs w:val="20"/>
               </w:rPr>
@@ -53881,7 +53880,7 @@
             <w:pPr>
               <w:jc w:val="center"/>
               <w:rPr>
-                <w:rFonts w:cs="B Koodak" w:hint="cs"/>
+                <w:rFonts w:cs="B Koodak"/>
                 <w:sz w:val="20"/>
                 <w:szCs w:val="20"/>
               </w:rPr>
@@ -53904,7 +53903,7 @@
             <w:pPr>
               <w:jc w:val="center"/>
               <w:rPr>
-                <w:rFonts w:cs="B Koodak" w:hint="cs"/>
+                <w:rFonts w:cs="B Koodak"/>
                 <w:sz w:val="20"/>
                 <w:szCs w:val="20"/>
               </w:rPr>
@@ -53927,7 +53926,7 @@
             <w:pPr>
               <w:jc w:val="center"/>
               <w:rPr>
-                <w:rFonts w:cs="B Koodak" w:hint="cs"/>
+                <w:rFonts w:cs="B Koodak"/>
                 <w:sz w:val="20"/>
                 <w:szCs w:val="20"/>
               </w:rPr>
@@ -53950,7 +53949,7 @@
             <w:pPr>
               <w:jc w:val="center"/>
               <w:rPr>
-                <w:rFonts w:cs="B Koodak" w:hint="cs"/>
+                <w:rFonts w:cs="B Koodak"/>
                 <w:sz w:val="20"/>
                 <w:szCs w:val="20"/>
               </w:rPr>
@@ -53978,7 +53977,7 @@
             <w:pPr>
               <w:jc w:val="center"/>
               <w:rPr>
-                <w:rFonts w:cs="B Koodak" w:hint="cs"/>
+                <w:rFonts w:cs="B Koodak"/>
                 <w:sz w:val="20"/>
                 <w:szCs w:val="20"/>
               </w:rPr>
@@ -54003,7 +54002,7 @@
             <w:pPr>
               <w:jc w:val="center"/>
               <w:rPr>
-                <w:rFonts w:cs="B Koodak" w:hint="cs"/>
+                <w:rFonts w:cs="B Koodak"/>
                 <w:sz w:val="20"/>
                 <w:szCs w:val="20"/>
               </w:rPr>
@@ -54026,7 +54025,7 @@
             <w:pPr>
               <w:jc w:val="center"/>
               <w:rPr>
-                <w:rFonts w:cs="B Koodak" w:hint="cs"/>
+                <w:rFonts w:cs="B Koodak"/>
                 <w:sz w:val="20"/>
                 <w:szCs w:val="20"/>
               </w:rPr>
@@ -54049,7 +54048,7 @@
             <w:pPr>
               <w:jc w:val="center"/>
               <w:rPr>
-                <w:rFonts w:cs="B Koodak" w:hint="cs"/>
+                <w:rFonts w:cs="B Koodak"/>
                 <w:sz w:val="20"/>
                 <w:szCs w:val="20"/>
               </w:rPr>
@@ -54072,7 +54071,7 @@
             <w:pPr>
               <w:jc w:val="center"/>
               <w:rPr>
-                <w:rFonts w:cs="B Koodak" w:hint="cs"/>
+                <w:rFonts w:cs="B Koodak"/>
                 <w:sz w:val="20"/>
                 <w:szCs w:val="20"/>
               </w:rPr>
@@ -54095,7 +54094,7 @@
             <w:pPr>
               <w:jc w:val="center"/>
               <w:rPr>
-                <w:rFonts w:cs="B Koodak" w:hint="cs"/>
+                <w:rFonts w:cs="B Koodak"/>
                 <w:sz w:val="20"/>
                 <w:szCs w:val="20"/>
               </w:rPr>
@@ -54118,7 +54117,7 @@
             <w:pPr>
               <w:jc w:val="center"/>
               <w:rPr>
-                <w:rFonts w:cs="B Koodak" w:hint="cs"/>
+                <w:rFonts w:cs="B Koodak"/>
                 <w:sz w:val="20"/>
                 <w:szCs w:val="20"/>
               </w:rPr>
@@ -54146,7 +54145,7 @@
             <w:pPr>
               <w:jc w:val="center"/>
               <w:rPr>
-                <w:rFonts w:cs="B Koodak" w:hint="cs"/>
+                <w:rFonts w:cs="B Koodak"/>
                 <w:sz w:val="20"/>
                 <w:szCs w:val="20"/>
               </w:rPr>
@@ -54170,7 +54169,7 @@
             <w:pPr>
               <w:jc w:val="center"/>
               <w:rPr>
-                <w:rFonts w:cs="B Koodak" w:hint="cs"/>
+                <w:rFonts w:cs="B Koodak"/>
                 <w:sz w:val="20"/>
                 <w:szCs w:val="20"/>
               </w:rPr>
@@ -54193,7 +54192,7 @@
             <w:pPr>
               <w:jc w:val="center"/>
               <w:rPr>
-                <w:rFonts w:cs="B Koodak" w:hint="cs"/>
+                <w:rFonts w:cs="B Koodak"/>
                 <w:sz w:val="20"/>
                 <w:szCs w:val="20"/>
               </w:rPr>
@@ -54216,7 +54215,7 @@
             <w:pPr>
               <w:jc w:val="center"/>
               <w:rPr>
-                <w:rFonts w:cs="B Koodak" w:hint="cs"/>
+                <w:rFonts w:cs="B Koodak"/>
                 <w:sz w:val="20"/>
                 <w:szCs w:val="20"/>
               </w:rPr>
@@ -54239,7 +54238,7 @@
             <w:pPr>
               <w:jc w:val="center"/>
               <w:rPr>
-                <w:rFonts w:cs="B Koodak" w:hint="cs"/>
+                <w:rFonts w:cs="B Koodak"/>
                 <w:sz w:val="20"/>
                 <w:szCs w:val="20"/>
               </w:rPr>
@@ -54262,7 +54261,7 @@
             <w:pPr>
               <w:jc w:val="center"/>
               <w:rPr>
-                <w:rFonts w:cs="B Koodak" w:hint="cs"/>
+                <w:rFonts w:cs="B Koodak"/>
                 <w:sz w:val="20"/>
                 <w:szCs w:val="20"/>
               </w:rPr>
@@ -54285,7 +54284,7 @@
             <w:pPr>
               <w:jc w:val="center"/>
               <w:rPr>
-                <w:rFonts w:cs="B Koodak" w:hint="cs"/>
+                <w:rFonts w:cs="B Koodak"/>
                 <w:sz w:val="20"/>
                 <w:szCs w:val="20"/>
               </w:rPr>
@@ -54313,7 +54312,7 @@
             <w:pPr>
               <w:jc w:val="center"/>
               <w:rPr>
-                <w:rFonts w:cs="B Koodak" w:hint="cs"/>
+                <w:rFonts w:cs="B Koodak"/>
                 <w:sz w:val="20"/>
                 <w:szCs w:val="20"/>
               </w:rPr>
@@ -54355,7 +54354,7 @@
             <w:pPr>
               <w:jc w:val="center"/>
               <w:rPr>
-                <w:rFonts w:cs="B Koodak" w:hint="cs"/>
+                <w:rFonts w:cs="B Koodak"/>
                 <w:sz w:val="20"/>
                 <w:szCs w:val="20"/>
               </w:rPr>
@@ -54378,7 +54377,7 @@
             <w:pPr>
               <w:jc w:val="center"/>
               <w:rPr>
-                <w:rFonts w:cs="B Koodak" w:hint="cs"/>
+                <w:rFonts w:cs="B Koodak"/>
                 <w:sz w:val="20"/>
                 <w:szCs w:val="20"/>
               </w:rPr>
@@ -54401,7 +54400,7 @@
             <w:pPr>
               <w:jc w:val="center"/>
               <w:rPr>
-                <w:rFonts w:cs="B Koodak" w:hint="cs"/>
+                <w:rFonts w:cs="B Koodak"/>
                 <w:sz w:val="20"/>
                 <w:szCs w:val="20"/>
               </w:rPr>
@@ -54424,7 +54423,7 @@
             <w:pPr>
               <w:jc w:val="center"/>
               <w:rPr>
-                <w:rFonts w:cs="B Koodak" w:hint="cs"/>
+                <w:rFonts w:cs="B Koodak"/>
                 <w:sz w:val="20"/>
                 <w:szCs w:val="20"/>
               </w:rPr>
@@ -54447,7 +54446,7 @@
             <w:pPr>
               <w:jc w:val="center"/>
               <w:rPr>
-                <w:rFonts w:cs="B Koodak" w:hint="cs"/>
+                <w:rFonts w:cs="B Koodak"/>
                 <w:sz w:val="20"/>
                 <w:szCs w:val="20"/>
               </w:rPr>
@@ -54470,7 +54469,7 @@
             <w:pPr>
               <w:jc w:val="center"/>
               <w:rPr>
-                <w:rFonts w:cs="B Koodak" w:hint="cs"/>
+                <w:rFonts w:cs="B Koodak"/>
                 <w:sz w:val="20"/>
                 <w:szCs w:val="20"/>
               </w:rPr>
@@ -54498,7 +54497,7 @@
             <w:pPr>
               <w:jc w:val="center"/>
               <w:rPr>
-                <w:rFonts w:cs="B Koodak" w:hint="cs"/>
+                <w:rFonts w:cs="B Koodak"/>
                 <w:sz w:val="20"/>
                 <w:szCs w:val="20"/>
               </w:rPr>
@@ -54551,7 +54550,7 @@
             <w:pPr>
               <w:jc w:val="center"/>
               <w:rPr>
-                <w:rFonts w:cs="B Koodak" w:hint="cs"/>
+                <w:rFonts w:cs="B Koodak"/>
                 <w:sz w:val="20"/>
                 <w:szCs w:val="20"/>
               </w:rPr>
@@ -54574,7 +54573,7 @@
             <w:pPr>
               <w:jc w:val="center"/>
               <w:rPr>
-                <w:rFonts w:cs="B Koodak" w:hint="cs"/>
+                <w:rFonts w:cs="B Koodak"/>
                 <w:sz w:val="20"/>
                 <w:szCs w:val="20"/>
               </w:rPr>
@@ -54597,7 +54596,7 @@
             <w:pPr>
               <w:jc w:val="center"/>
               <w:rPr>
-                <w:rFonts w:cs="B Koodak" w:hint="cs"/>
+                <w:rFonts w:cs="B Koodak"/>
                 <w:sz w:val="20"/>
                 <w:szCs w:val="20"/>
               </w:rPr>
@@ -54620,7 +54619,7 @@
             <w:pPr>
               <w:jc w:val="center"/>
               <w:rPr>
-                <w:rFonts w:cs="B Koodak" w:hint="cs"/>
+                <w:rFonts w:cs="B Koodak"/>
                 <w:sz w:val="20"/>
                 <w:szCs w:val="20"/>
               </w:rPr>
@@ -54643,7 +54642,7 @@
             <w:pPr>
               <w:jc w:val="center"/>
               <w:rPr>
-                <w:rFonts w:cs="B Koodak" w:hint="cs"/>
+                <w:rFonts w:cs="B Koodak"/>
                 <w:sz w:val="20"/>
                 <w:szCs w:val="20"/>
               </w:rPr>
@@ -54666,7 +54665,7 @@
             <w:pPr>
               <w:jc w:val="center"/>
               <w:rPr>
-                <w:rFonts w:cs="B Koodak" w:hint="cs"/>
+                <w:rFonts w:cs="B Koodak"/>
                 <w:sz w:val="20"/>
                 <w:szCs w:val="20"/>
               </w:rPr>
@@ -54694,7 +54693,7 @@
             <w:pPr>
               <w:jc w:val="center"/>
               <w:rPr>
-                <w:rFonts w:cs="B Koodak" w:hint="cs"/>
+                <w:rFonts w:cs="B Koodak"/>
                 <w:sz w:val="20"/>
                 <w:szCs w:val="20"/>
               </w:rPr>
@@ -54718,7 +54717,7 @@
             <w:pPr>
               <w:jc w:val="center"/>
               <w:rPr>
-                <w:rFonts w:cs="B Koodak" w:hint="cs"/>
+                <w:rFonts w:cs="B Koodak"/>
                 <w:sz w:val="20"/>
                 <w:szCs w:val="20"/>
               </w:rPr>
@@ -54741,7 +54740,7 @@
             <w:pPr>
               <w:jc w:val="center"/>
               <w:rPr>
-                <w:rFonts w:cs="B Koodak" w:hint="cs"/>
+                <w:rFonts w:cs="B Koodak"/>
                 <w:sz w:val="20"/>
                 <w:szCs w:val="20"/>
               </w:rPr>
@@ -54764,7 +54763,7 @@
             <w:pPr>
               <w:jc w:val="center"/>
               <w:rPr>
-                <w:rFonts w:cs="B Koodak" w:hint="cs"/>
+                <w:rFonts w:cs="B Koodak"/>
                 <w:sz w:val="20"/>
                 <w:szCs w:val="20"/>
               </w:rPr>
@@ -54787,7 +54786,7 @@
             <w:pPr>
               <w:jc w:val="center"/>
               <w:rPr>
-                <w:rFonts w:cs="B Koodak" w:hint="cs"/>
+                <w:rFonts w:cs="B Koodak"/>
                 <w:sz w:val="20"/>
                 <w:szCs w:val="20"/>
               </w:rPr>
@@ -54810,7 +54809,7 @@
             <w:pPr>
               <w:jc w:val="center"/>
               <w:rPr>
-                <w:rFonts w:cs="B Koodak" w:hint="cs"/>
+                <w:rFonts w:cs="B Koodak"/>
                 <w:sz w:val="20"/>
                 <w:szCs w:val="20"/>
               </w:rPr>
@@ -54833,7 +54832,7 @@
             <w:pPr>
               <w:jc w:val="center"/>
               <w:rPr>
-                <w:rFonts w:cs="B Koodak" w:hint="cs"/>
+                <w:rFonts w:cs="B Koodak"/>
                 <w:sz w:val="20"/>
                 <w:szCs w:val="20"/>
               </w:rPr>
@@ -54861,7 +54860,7 @@
             <w:pPr>
               <w:jc w:val="center"/>
               <w:rPr>
-                <w:rFonts w:cs="B Koodak" w:hint="cs"/>
+                <w:rFonts w:cs="B Koodak"/>
                 <w:sz w:val="20"/>
                 <w:szCs w:val="20"/>
                 <w:rtl/>
@@ -54904,7 +54903,7 @@
             <w:pPr>
               <w:jc w:val="center"/>
               <w:rPr>
-                <w:rFonts w:cs="B Koodak" w:hint="cs"/>
+                <w:rFonts w:cs="B Koodak"/>
                 <w:sz w:val="20"/>
                 <w:szCs w:val="20"/>
               </w:rPr>
@@ -54927,7 +54926,7 @@
             <w:pPr>
               <w:jc w:val="center"/>
               <w:rPr>
-                <w:rFonts w:cs="B Koodak" w:hint="cs"/>
+                <w:rFonts w:cs="B Koodak"/>
                 <w:sz w:val="20"/>
                 <w:szCs w:val="20"/>
               </w:rPr>
@@ -54950,7 +54949,7 @@
             <w:pPr>
               <w:jc w:val="center"/>
               <w:rPr>
-                <w:rFonts w:cs="B Koodak" w:hint="cs"/>
+                <w:rFonts w:cs="B Koodak"/>
                 <w:sz w:val="20"/>
                 <w:szCs w:val="20"/>
               </w:rPr>
@@ -54973,7 +54972,7 @@
             <w:pPr>
               <w:jc w:val="center"/>
               <w:rPr>
-                <w:rFonts w:cs="B Koodak" w:hint="cs"/>
+                <w:rFonts w:cs="B Koodak"/>
                 <w:sz w:val="20"/>
                 <w:szCs w:val="20"/>
               </w:rPr>
@@ -54996,7 +54995,7 @@
             <w:pPr>
               <w:jc w:val="center"/>
               <w:rPr>
-                <w:rFonts w:cs="B Koodak" w:hint="cs"/>
+                <w:rFonts w:cs="B Koodak"/>
                 <w:sz w:val="20"/>
                 <w:szCs w:val="20"/>
               </w:rPr>
@@ -55020,7 +55019,7 @@
               <w:keepNext/>
               <w:jc w:val="center"/>
               <w:rPr>
-                <w:rFonts w:cs="B Koodak" w:hint="cs"/>
+                <w:rFonts w:cs="B Koodak"/>
                 <w:sz w:val="20"/>
                 <w:szCs w:val="20"/>
               </w:rPr>
@@ -60903,7 +60902,7 @@
     <w:charset w:val="00"/>
     <w:family w:val="roman"/>
     <w:pitch w:val="variable"/>
-    <w:sig w:usb0="E0002AFF" w:usb1="C0007843" w:usb2="00000009" w:usb3="00000000" w:csb0="000001FF" w:csb1="00000000"/>
+    <w:sig w:usb0="E0002EFF" w:usb1="C000785B" w:usb2="00000009" w:usb3="00000000" w:csb0="000001FF" w:csb1="00000000"/>
   </w:font>
   <w:font w:name="Courier New">
     <w:panose1 w:val="02070309020205020404"/>
@@ -60924,21 +60923,21 @@
     <w:charset w:val="00"/>
     <w:family w:val="swiss"/>
     <w:pitch w:val="variable"/>
-    <w:sig w:usb0="E0002AFF" w:usb1="C0007843" w:usb2="00000009" w:usb3="00000000" w:csb0="000001FF" w:csb1="00000000"/>
+    <w:sig w:usb0="E0002EFF" w:usb1="C000785B" w:usb2="00000009" w:usb3="00000000" w:csb0="000001FF" w:csb1="00000000"/>
   </w:font>
   <w:font w:name="Calibri">
     <w:panose1 w:val="020F0502020204030204"/>
     <w:charset w:val="00"/>
     <w:family w:val="swiss"/>
     <w:pitch w:val="variable"/>
-    <w:sig w:usb0="E0002AFF" w:usb1="4000ACFF" w:usb2="00000001" w:usb3="00000000" w:csb0="000001FF" w:csb1="00000000"/>
+    <w:sig w:usb0="E4002EFF" w:usb1="C200247B" w:usb2="00000009" w:usb3="00000000" w:csb0="000001FF" w:csb1="00000000"/>
   </w:font>
   <w:font w:name="Calibri Light">
     <w:panose1 w:val="020F0302020204030204"/>
     <w:charset w:val="00"/>
     <w:family w:val="swiss"/>
     <w:pitch w:val="variable"/>
-    <w:sig w:usb0="A0002AEF" w:usb1="4000207B" w:usb2="00000000" w:usb3="00000000" w:csb0="000001FF" w:csb1="00000000"/>
+    <w:sig w:usb0="E4002EFF" w:usb1="C200247B" w:usb2="00000009" w:usb3="00000000" w:csb0="000001FF" w:csb1="00000000"/>
   </w:font>
   <w:font w:name="B Koodak">
     <w:panose1 w:val="00000700000000000000"/>
@@ -60977,10 +60976,12 @@
     <w:rsid w:val="001950EA"/>
     <w:rsid w:val="002B5D24"/>
     <w:rsid w:val="00370710"/>
+    <w:rsid w:val="003C3B55"/>
     <w:rsid w:val="0040064A"/>
     <w:rsid w:val="004C33F3"/>
     <w:rsid w:val="00570CB6"/>
     <w:rsid w:val="00572308"/>
+    <w:rsid w:val="00665643"/>
     <w:rsid w:val="006E547B"/>
     <w:rsid w:val="007142AE"/>
     <w:rsid w:val="00771C3F"/>
